--- a/doc/Task03/Task03.docx
+++ b/doc/Task03/Task03.docx
@@ -119,7 +119,15 @@
         <w:rPr>
           <w:lang w:val="de-CH"/>
         </w:rPr>
-        <w:t>Patienten und Arzt Administration</w:t>
+        <w:t>Klinik</w:t>
+      </w:r>
+      <w:bookmarkStart w:id="0" w:name="_GoBack"/>
+      <w:bookmarkEnd w:id="0"/>
+      <w:r>
+        <w:rPr>
+          <w:lang w:val="de-CH"/>
+        </w:rPr>
+        <w:t xml:space="preserve"> und Arzt Administration</w:t>
       </w:r>
     </w:p>
     <w:p>
@@ -1091,13 +1099,7 @@
         <w:rPr>
           <w:lang w:val="de-CH"/>
         </w:rPr>
-        <w:t xml:space="preserve"> </w:t>
-      </w:r>
-      <w:r>
-        <w:rPr>
-          <w:lang w:val="de-CH"/>
-        </w:rPr>
-        <w:t>in Klinik</w:t>
+        <w:t xml:space="preserve"> in Klinik</w:t>
       </w:r>
     </w:p>
     <w:p>
@@ -1166,8 +1168,26 @@
         </w:rPr>
         <w:t>Kontakt mit Patient</w:t>
       </w:r>
-      <w:bookmarkStart w:id="0" w:name="_GoBack"/>
-      <w:bookmarkEnd w:id="0"/>
+    </w:p>
+    <w:p>
+      <w:pPr>
+        <w:rPr>
+          <w:lang w:val="de-CH"/>
+        </w:rPr>
+      </w:pPr>
+      <w:r>
+        <w:rPr>
+          <w:lang w:val="de-CH"/>
+        </w:rPr>
+        <w:br w:type="page"/>
+      </w:r>
+    </w:p>
+    <w:p>
+      <w:pPr>
+        <w:rPr>
+          <w:lang w:val="de-CH"/>
+        </w:rPr>
+      </w:pPr>
     </w:p>
     <w:sectPr>
       <w:pgSz w:w="11906" w:h="16838"/>

--- a/doc/Task03/Task03.docx
+++ b/doc/Task03/Task03.docx
@@ -121,8 +121,6 @@
         </w:rPr>
         <w:t>Klinik</w:t>
       </w:r>
-      <w:bookmarkStart w:id="0" w:name="_GoBack"/>
-      <w:bookmarkEnd w:id="0"/>
       <w:r>
         <w:rPr>
           <w:lang w:val="de-CH"/>
@@ -526,7 +524,6 @@
         <w:rPr>
           <w:lang w:val="de-CH"/>
         </w:rPr>
-        <w:lastRenderedPageBreak/>
         <w:t>3.Syntese</w:t>
       </w:r>
     </w:p>
@@ -957,7 +954,6 @@
         <w:rPr>
           <w:lang w:val="de-CH"/>
         </w:rPr>
-        <w:lastRenderedPageBreak/>
         <w:t xml:space="preserve">Design </w:t>
       </w:r>
     </w:p>
@@ -998,6 +994,90 @@
     <w:p>
       <w:pPr>
         <w:rPr>
+          <w:b/>
+          <w:lang w:val="de-CH"/>
+        </w:rPr>
+      </w:pPr>
+      <w:r>
+        <w:rPr>
+          <w:b/>
+          <w:lang w:val="de-CH"/>
+        </w:rPr>
+        <w:t>Termin mit Patient im Büro</w:t>
+      </w:r>
+    </w:p>
+    <w:p>
+      <w:pPr>
+        <w:rPr>
+          <w:b/>
+          <w:lang w:val="de-CH"/>
+        </w:rPr>
+      </w:pPr>
+      <w:r>
+        <w:rPr>
+          <w:b/>
+          <w:lang w:val="de-CH"/>
+        </w:rPr>
+        <w:t>Noser</w:t>
+      </w:r>
+    </w:p>
+    <w:p>
+      <w:pPr>
+        <w:rPr>
+          <w:lang w:val="de-CH"/>
+        </w:rPr>
+      </w:pPr>
+      <w:r>
+        <w:rPr>
+          <w:lang w:val="de-CH"/>
+        </w:rPr>
+        <w:t>Patienten Informationen Anpassen</w:t>
+      </w:r>
+    </w:p>
+    <w:p>
+      <w:pPr>
+        <w:rPr>
+          <w:lang w:val="de-CH"/>
+        </w:rPr>
+      </w:pPr>
+      <w:r>
+        <w:rPr>
+          <w:lang w:val="de-CH"/>
+        </w:rPr>
+        <w:t>Kontakt mit Vormund</w:t>
+      </w:r>
+    </w:p>
+    <w:p>
+      <w:pPr>
+        <w:rPr>
+          <w:b/>
+          <w:lang w:val="de-CH"/>
+        </w:rPr>
+      </w:pPr>
+      <w:r>
+        <w:rPr>
+          <w:b/>
+          <w:lang w:val="de-CH"/>
+        </w:rPr>
+        <w:t>Zwahlen</w:t>
+      </w:r>
+    </w:p>
+    <w:p>
+      <w:pPr>
+        <w:rPr>
+          <w:lang w:val="de-CH"/>
+        </w:rPr>
+      </w:pPr>
+      <w:r>
+        <w:rPr>
+          <w:lang w:val="de-CH"/>
+        </w:rPr>
+        <w:t>Terminänderung</w:t>
+      </w:r>
+    </w:p>
+    <w:p>
+      <w:pPr>
+        <w:rPr>
           <w:lang w:val="de-CH"/>
         </w:rPr>
       </w:pPr>
@@ -1011,94 +1091,6 @@
         <w:rPr>
           <w:lang w:val="de-CH"/>
         </w:rPr>
-        <w:t xml:space="preserve"> im Büro</w:t>
-      </w:r>
-    </w:p>
-    <w:p>
-      <w:pPr>
-        <w:rPr>
-          <w:b/>
-          <w:lang w:val="de-CH"/>
-        </w:rPr>
-      </w:pPr>
-      <w:r>
-        <w:rPr>
-          <w:b/>
-          <w:lang w:val="de-CH"/>
-        </w:rPr>
-        <w:t>Noser</w:t>
-      </w:r>
-    </w:p>
-    <w:p>
-      <w:pPr>
-        <w:rPr>
-          <w:lang w:val="de-CH"/>
-        </w:rPr>
-      </w:pPr>
-      <w:r>
-        <w:rPr>
-          <w:lang w:val="de-CH"/>
-        </w:rPr>
-        <w:t>Patienten Informationen Anpassen</w:t>
-      </w:r>
-    </w:p>
-    <w:p>
-      <w:pPr>
-        <w:rPr>
-          <w:lang w:val="de-CH"/>
-        </w:rPr>
-      </w:pPr>
-      <w:r>
-        <w:rPr>
-          <w:lang w:val="de-CH"/>
-        </w:rPr>
-        <w:t>Kontakt mit Vormund</w:t>
-      </w:r>
-    </w:p>
-    <w:p>
-      <w:pPr>
-        <w:rPr>
-          <w:b/>
-          <w:lang w:val="de-CH"/>
-        </w:rPr>
-      </w:pPr>
-      <w:r>
-        <w:rPr>
-          <w:b/>
-          <w:lang w:val="de-CH"/>
-        </w:rPr>
-        <w:t>Zwahlen</w:t>
-      </w:r>
-    </w:p>
-    <w:p>
-      <w:pPr>
-        <w:rPr>
-          <w:lang w:val="de-CH"/>
-        </w:rPr>
-      </w:pPr>
-      <w:r>
-        <w:rPr>
-          <w:lang w:val="de-CH"/>
-        </w:rPr>
-        <w:t>Terminänderung</w:t>
-      </w:r>
-    </w:p>
-    <w:p>
-      <w:pPr>
-        <w:rPr>
-          <w:lang w:val="de-CH"/>
-        </w:rPr>
-      </w:pPr>
-      <w:r>
-        <w:rPr>
-          <w:lang w:val="de-CH"/>
-        </w:rPr>
-        <w:t>Termin mit Patient</w:t>
-      </w:r>
-      <w:r>
-        <w:rPr>
-          <w:lang w:val="de-CH"/>
-        </w:rPr>
         <w:t xml:space="preserve"> in Klinik</w:t>
       </w:r>
     </w:p>
@@ -1120,11 +1112,13 @@
     <w:p>
       <w:pPr>
         <w:rPr>
-          <w:lang w:val="de-CH"/>
-        </w:rPr>
-      </w:pPr>
-      <w:r>
-        <w:rPr>
+          <w:b/>
+          <w:lang w:val="de-CH"/>
+        </w:rPr>
+      </w:pPr>
+      <w:r>
+        <w:rPr>
+          <w:b/>
           <w:lang w:val="de-CH"/>
         </w:rPr>
         <w:t>Neuer Patient</w:t>
@@ -1133,11 +1127,13 @@
     <w:p>
       <w:pPr>
         <w:rPr>
-          <w:lang w:val="de-CH"/>
-        </w:rPr>
-      </w:pPr>
-      <w:r>
-        <w:rPr>
+          <w:b/>
+          <w:lang w:val="de-CH"/>
+        </w:rPr>
+      </w:pPr>
+      <w:r>
+        <w:rPr>
+          <w:b/>
           <w:lang w:val="de-CH"/>
         </w:rPr>
         <w:t>Neuer Termin vereinbarer</w:t>
@@ -1147,11 +1143,13 @@
       <w:pPr>
         <w:rPr>
           <w:b/>
-        </w:rPr>
-      </w:pPr>
-      <w:r>
-        <w:rPr>
-          <w:b/>
+          <w:lang w:val="de-CH"/>
+        </w:rPr>
+      </w:pPr>
+      <w:r>
+        <w:rPr>
+          <w:b/>
+          <w:lang w:val="de-CH"/>
         </w:rPr>
         <w:t>Hügi</w:t>
       </w:r>

--- a/doc/Task03/Task03.docx
+++ b/doc/Task03/Task03.docx
@@ -1,6 +1,6 @@
 
 <file path=word/document.xml><?xml version="1.0" encoding="utf-8"?>
-<w:document xmlns:wpc="http://schemas.microsoft.com/office/word/2010/wordprocessingCanvas" xmlns:mc="http://schemas.openxmlformats.org/markup-compatibility/2006" xmlns:o="urn:schemas-microsoft-com:office:office" xmlns:r="http://schemas.openxmlformats.org/officeDocument/2006/relationships" xmlns:m="http://schemas.openxmlformats.org/officeDocument/2006/math" xmlns:v="urn:schemas-microsoft-com:vml" xmlns:wp14="http://schemas.microsoft.com/office/word/2010/wordprocessingDrawing" xmlns:wp="http://schemas.openxmlformats.org/drawingml/2006/wordprocessingDrawing" xmlns:w10="urn:schemas-microsoft-com:office:word" xmlns:w="http://schemas.openxmlformats.org/wordprocessingml/2006/main" xmlns:w14="http://schemas.microsoft.com/office/word/2010/wordml" xmlns:w15="http://schemas.microsoft.com/office/word/2012/wordml" xmlns:wpg="http://schemas.microsoft.com/office/word/2010/wordprocessingGroup" xmlns:wpi="http://schemas.microsoft.com/office/word/2010/wordprocessingInk" xmlns:wne="http://schemas.microsoft.com/office/word/2006/wordml" xmlns:wps="http://schemas.microsoft.com/office/word/2010/wordprocessingShape" mc:Ignorable="w14 w15 wp14">
+<w:document xmlns:ve="http://schemas.openxmlformats.org/markup-compatibility/2006" xmlns:o="urn:schemas-microsoft-com:office:office" xmlns:r="http://schemas.openxmlformats.org/officeDocument/2006/relationships" xmlns:m="http://schemas.openxmlformats.org/officeDocument/2006/math" xmlns:v="urn:schemas-microsoft-com:vml" xmlns:wp="http://schemas.openxmlformats.org/drawingml/2006/wordprocessingDrawing" xmlns:w10="urn:schemas-microsoft-com:office:word" xmlns:w="http://schemas.openxmlformats.org/wordprocessingml/2006/main" xmlns:wne="http://schemas.microsoft.com/office/word/2006/wordml">
   <w:body>
     <w:p>
       <w:pPr>
@@ -84,23 +84,7 @@
           <w:b/>
           <w:lang w:val="de-CH"/>
         </w:rPr>
-        <w:t>of</w:t>
-      </w:r>
-      <w:proofErr w:type="spellEnd"/>
-      <w:r>
-        <w:rPr>
-          <w:b/>
-          <w:lang w:val="de-CH"/>
-        </w:rPr>
-        <w:t xml:space="preserve"> </w:t>
-      </w:r>
-      <w:proofErr w:type="spellStart"/>
-      <w:r>
-        <w:rPr>
-          <w:b/>
-          <w:lang w:val="de-CH"/>
-        </w:rPr>
-        <w:t>scope</w:t>
+        <w:t>ofscope</w:t>
       </w:r>
       <w:proofErr w:type="spellEnd"/>
     </w:p>
@@ -135,44 +119,27 @@
           <w:ilvl w:val="0"/>
           <w:numId w:val="5"/>
         </w:numPr>
-        <w:rPr>
-          <w:lang w:val="de-CH"/>
-        </w:rPr>
-      </w:pPr>
-      <w:r>
-        <w:rPr>
-          <w:lang w:val="de-CH"/>
-        </w:rPr>
-        <w:t xml:space="preserve">Rezeptionisten </w:t>
-      </w:r>
-      <w:r>
-        <w:rPr>
-          <w:lang w:val="de-CH"/>
-        </w:rPr>
-        <w:t xml:space="preserve">und Medical </w:t>
-      </w:r>
+      </w:pPr>
       <w:proofErr w:type="spellStart"/>
       <w:r>
-        <w:rPr>
-          <w:lang w:val="de-CH"/>
-        </w:rPr>
-        <w:t>record</w:t>
+        <w:t>Rezeptionisten</w:t>
       </w:r>
       <w:proofErr w:type="spellEnd"/>
       <w:r>
-        <w:rPr>
-          <w:lang w:val="de-CH"/>
-        </w:rPr>
-        <w:t xml:space="preserve"> </w:t>
-      </w:r>
-      <w:proofErr w:type="spellStart"/>
-      <w:r>
-        <w:rPr>
-          <w:lang w:val="de-CH"/>
-        </w:rPr>
-        <w:t>staff</w:t>
-      </w:r>
-      <w:proofErr w:type="spellEnd"/>
+        <w:t xml:space="preserve"> und Medical </w:t>
+      </w:r>
+      <w:r>
+        <w:t>R</w:t>
+      </w:r>
+      <w:r>
+        <w:t>ecords</w:t>
+      </w:r>
+      <w:r>
+        <w:t xml:space="preserve"> S</w:t>
+      </w:r>
+      <w:r>
+        <w:t>taff</w:t>
+      </w:r>
     </w:p>
     <w:p>
       <w:pPr>
@@ -207,7 +174,13 @@
         <w:rPr>
           <w:lang w:val="de-CH"/>
         </w:rPr>
-        <w:t>Zugriff auf Patienten Kalender</w:t>
+        <w:t>Zugriff auf Patientenk</w:t>
+      </w:r>
+      <w:r>
+        <w:rPr>
+          <w:lang w:val="de-CH"/>
+        </w:rPr>
+        <w:t>alender</w:t>
       </w:r>
     </w:p>
     <w:p>
@@ -258,7 +231,13 @@
         <w:rPr>
           <w:lang w:val="de-CH"/>
         </w:rPr>
-        <w:t>Sozialarbeiter hat einen Patienten</w:t>
+        <w:t>Sozialarbeiter hat eine</w:t>
+      </w:r>
+      <w:r>
+        <w:rPr>
+          <w:lang w:val="de-CH"/>
+        </w:rPr>
+        <w:t xml:space="preserve"> Patienten</w:t>
       </w:r>
       <w:r>
         <w:rPr>
@@ -306,7 +285,13 @@
         <w:rPr>
           <w:lang w:val="de-CH"/>
         </w:rPr>
-        <w:t>Sieht Patienten Verlauf</w:t>
+        <w:t>Sieht Patientenv</w:t>
+      </w:r>
+      <w:r>
+        <w:rPr>
+          <w:lang w:val="de-CH"/>
+        </w:rPr>
+        <w:t>erlauf</w:t>
       </w:r>
     </w:p>
     <w:p>
@@ -324,7 +309,13 @@
         <w:rPr>
           <w:lang w:val="de-CH"/>
         </w:rPr>
-        <w:t>Datensicherheit Gewährleistet (</w:t>
+        <w:t>Datensicherheit g</w:t>
+      </w:r>
+      <w:r>
+        <w:rPr>
+          <w:lang w:val="de-CH"/>
+        </w:rPr>
+        <w:t>ewährleistet (</w:t>
       </w:r>
       <w:proofErr w:type="spellStart"/>
       <w:r>
@@ -333,14 +324,12 @@
         </w:rPr>
         <w:t>login</w:t>
       </w:r>
-      <w:proofErr w:type="spellEnd"/>
-      <w:r>
-        <w:rPr>
-          <w:lang w:val="de-CH"/>
-        </w:rPr>
-        <w:t xml:space="preserve"> </w:t>
-      </w:r>
-      <w:proofErr w:type="spellStart"/>
+      <w:r>
+        <w:rPr>
+          <w:lang w:val="de-CH"/>
+        </w:rPr>
+        <w:t>-</w:t>
+      </w:r>
       <w:r>
         <w:rPr>
           <w:lang w:val="de-CH"/>
@@ -491,13 +480,25 @@
         <w:rPr>
           <w:lang w:val="de-CH"/>
         </w:rPr>
-        <w:t xml:space="preserve">Im Internett  haben wir einige Beispiele über die Arbeit und den Arbeitsablauf von Sozialarbeitern </w:t>
-      </w:r>
-      <w:r>
-        <w:rPr>
-          <w:lang w:val="de-CH"/>
-        </w:rPr>
-        <w:t>gefunden. Die Wichtigsten Informationen haben wir in unserer Analyse aufgenommen.</w:t>
+        <w:t>Im Internet</w:t>
+      </w:r>
+      <w:r>
+        <w:rPr>
+          <w:lang w:val="de-CH"/>
+        </w:rPr>
+        <w:t xml:space="preserve">  haben wir einige Beispiele über die Arbeit und den Arbeitsablauf von Sozialarbeitern </w:t>
+      </w:r>
+      <w:r>
+        <w:rPr>
+          <w:lang w:val="de-CH"/>
+        </w:rPr>
+        <w:t>gefunden. Die w</w:t>
+      </w:r>
+      <w:r>
+        <w:rPr>
+          <w:lang w:val="de-CH"/>
+        </w:rPr>
+        <w:t>ichtigsten Informationen haben wir in unserer Analyse aufgenommen.</w:t>
       </w:r>
     </w:p>
     <w:p>
@@ -524,7 +525,19 @@
         <w:rPr>
           <w:lang w:val="de-CH"/>
         </w:rPr>
-        <w:t>3.Syntese</w:t>
+        <w:t>3.Synt</w:t>
+      </w:r>
+      <w:r>
+        <w:rPr>
+          <w:lang w:val="de-CH"/>
+        </w:rPr>
+        <w:t>h</w:t>
+      </w:r>
+      <w:r>
+        <w:rPr>
+          <w:lang w:val="de-CH"/>
+        </w:rPr>
+        <w:t>ese</w:t>
       </w:r>
     </w:p>
     <w:p>
@@ -603,7 +616,13 @@
         <w:rPr>
           <w:lang w:val="de-CH"/>
         </w:rPr>
-        <w:t>Sozialarbeiter muss Tätigkeit vorweisen kann</w:t>
+        <w:t>Sozialarbeiter muss Tätigkeit vorweisen k</w:t>
+      </w:r>
+      <w:r>
+        <w:rPr>
+          <w:lang w:val="de-CH"/>
+        </w:rPr>
+        <w:t>önnen</w:t>
       </w:r>
     </w:p>
     <w:p>
@@ -623,6 +642,12 @@
         </w:rPr>
         <w:t>Ziele müssen definiert werden könne</w:t>
       </w:r>
+      <w:r>
+        <w:rPr>
+          <w:lang w:val="de-CH"/>
+        </w:rPr>
+        <w:t>n</w:t>
+      </w:r>
     </w:p>
     <w:p>
       <w:pPr>
@@ -675,7 +700,25 @@
         <w:rPr>
           <w:lang w:val="de-CH"/>
         </w:rPr>
-        <w:t>Informationen zur Gespräch mit Patient Speicher</w:t>
+        <w:t>Informationen zu</w:t>
+      </w:r>
+      <w:r>
+        <w:rPr>
+          <w:lang w:val="de-CH"/>
+        </w:rPr>
+        <w:t xml:space="preserve"> Gespräch mit Patient s</w:t>
+      </w:r>
+      <w:r>
+        <w:rPr>
+          <w:lang w:val="de-CH"/>
+        </w:rPr>
+        <w:t>peicher</w:t>
+      </w:r>
+      <w:r>
+        <w:rPr>
+          <w:lang w:val="de-CH"/>
+        </w:rPr>
+        <w:t>n</w:t>
       </w:r>
     </w:p>
     <w:p>
@@ -746,7 +789,19 @@
         <w:rPr>
           <w:lang w:val="de-CH"/>
         </w:rPr>
-        <w:t xml:space="preserve"> im Kalender (Tages &amp; Wochenansicht)</w:t>
+        <w:t xml:space="preserve"> im Kalender (Tages</w:t>
+      </w:r>
+      <w:r>
+        <w:rPr>
+          <w:lang w:val="de-CH"/>
+        </w:rPr>
+        <w:t>-</w:t>
+      </w:r>
+      <w:r>
+        <w:rPr>
+          <w:lang w:val="de-CH"/>
+        </w:rPr>
+        <w:t xml:space="preserve"> &amp; Wochenansicht)</w:t>
       </w:r>
     </w:p>
     <w:p>
@@ -836,7 +891,19 @@
         <w:rPr>
           <w:lang w:val="de-CH"/>
         </w:rPr>
-        <w:t>Ein- Austritts  Datum Kliniken</w:t>
+        <w:t>Ein-</w:t>
+      </w:r>
+      <w:r>
+        <w:rPr>
+          <w:lang w:val="de-CH"/>
+        </w:rPr>
+        <w:t xml:space="preserve"> und Austrittsd</w:t>
+      </w:r>
+      <w:r>
+        <w:rPr>
+          <w:lang w:val="de-CH"/>
+        </w:rPr>
+        <w:t>atum Kliniken</w:t>
       </w:r>
     </w:p>
     <w:p>
@@ -872,7 +939,13 @@
         <w:rPr>
           <w:lang w:val="de-CH"/>
         </w:rPr>
-        <w:t>Schweregrad des Patienten Einteilen</w:t>
+        <w:t>Schweregrad des Patienten e</w:t>
+      </w:r>
+      <w:r>
+        <w:rPr>
+          <w:lang w:val="de-CH"/>
+        </w:rPr>
+        <w:t>inteilen</w:t>
       </w:r>
     </w:p>
     <w:p>
@@ -1031,7 +1104,13 @@
         <w:rPr>
           <w:lang w:val="de-CH"/>
         </w:rPr>
-        <w:t>Patienten Informationen Anpassen</w:t>
+        <w:t>Patienteninformationen a</w:t>
+      </w:r>
+      <w:r>
+        <w:rPr>
+          <w:lang w:val="de-CH"/>
+        </w:rPr>
+        <w:t>npassen</w:t>
       </w:r>
     </w:p>
     <w:p>
@@ -1112,13 +1191,11 @@
     <w:p>
       <w:pPr>
         <w:rPr>
-          <w:b/>
-          <w:lang w:val="de-CH"/>
-        </w:rPr>
-      </w:pPr>
-      <w:r>
-        <w:rPr>
-          <w:b/>
+          <w:lang w:val="de-CH"/>
+        </w:rPr>
+      </w:pPr>
+      <w:r>
+        <w:rPr>
           <w:lang w:val="de-CH"/>
         </w:rPr>
         <w:t>Neuer Patient</w:t>
@@ -1127,16 +1204,14 @@
     <w:p>
       <w:pPr>
         <w:rPr>
-          <w:b/>
-          <w:lang w:val="de-CH"/>
-        </w:rPr>
-      </w:pPr>
-      <w:r>
-        <w:rPr>
-          <w:b/>
-          <w:lang w:val="de-CH"/>
-        </w:rPr>
-        <w:t>Neuer Termin vereinbarer</w:t>
+          <w:lang w:val="de-CH"/>
+        </w:rPr>
+      </w:pPr>
+      <w:r>
+        <w:rPr>
+          <w:lang w:val="de-CH"/>
+        </w:rPr>
+        <w:t>Neuer Termin vereinbaren</w:t>
       </w:r>
     </w:p>
     <w:p>
@@ -1198,8 +1273,8 @@
 </file>
 
 <file path=word/numbering.xml><?xml version="1.0" encoding="utf-8"?>
-<w:numbering xmlns:wpc="http://schemas.microsoft.com/office/word/2010/wordprocessingCanvas" xmlns:mc="http://schemas.openxmlformats.org/markup-compatibility/2006" xmlns:o="urn:schemas-microsoft-com:office:office" xmlns:r="http://schemas.openxmlformats.org/officeDocument/2006/relationships" xmlns:m="http://schemas.openxmlformats.org/officeDocument/2006/math" xmlns:v="urn:schemas-microsoft-com:vml" xmlns:wp14="http://schemas.microsoft.com/office/word/2010/wordprocessingDrawing" xmlns:wp="http://schemas.openxmlformats.org/drawingml/2006/wordprocessingDrawing" xmlns:w10="urn:schemas-microsoft-com:office:word" xmlns:w="http://schemas.openxmlformats.org/wordprocessingml/2006/main" xmlns:w14="http://schemas.microsoft.com/office/word/2010/wordml" xmlns:w15="http://schemas.microsoft.com/office/word/2012/wordml" xmlns:wpg="http://schemas.microsoft.com/office/word/2010/wordprocessingGroup" xmlns:wpi="http://schemas.microsoft.com/office/word/2010/wordprocessingInk" xmlns:wne="http://schemas.microsoft.com/office/word/2006/wordml" xmlns:wps="http://schemas.microsoft.com/office/word/2010/wordprocessingShape" mc:Ignorable="w14 w15 wp14">
-  <w:abstractNum w:abstractNumId="0" w15:restartNumberingAfterBreak="0">
+<w:numbering xmlns:ve="http://schemas.openxmlformats.org/markup-compatibility/2006" xmlns:o="urn:schemas-microsoft-com:office:office" xmlns:r="http://schemas.openxmlformats.org/officeDocument/2006/relationships" xmlns:m="http://schemas.openxmlformats.org/officeDocument/2006/math" xmlns:v="urn:schemas-microsoft-com:vml" xmlns:wp="http://schemas.openxmlformats.org/drawingml/2006/wordprocessingDrawing" xmlns:w10="urn:schemas-microsoft-com:office:word" xmlns:w="http://schemas.openxmlformats.org/wordprocessingml/2006/main" xmlns:wne="http://schemas.microsoft.com/office/word/2006/wordml">
+  <w:abstractNum w:abstractNumId="0">
     <w:nsid w:val="02175D6D"/>
     <w:multiLevelType w:val="hybridMultilevel"/>
     <w:tmpl w:val="EEFE1430"/>
@@ -1312,7 +1387,7 @@
       </w:rPr>
     </w:lvl>
   </w:abstractNum>
-  <w:abstractNum w:abstractNumId="1" w15:restartNumberingAfterBreak="0">
+  <w:abstractNum w:abstractNumId="1">
     <w:nsid w:val="089038F9"/>
     <w:multiLevelType w:val="hybridMultilevel"/>
     <w:tmpl w:val="5A12D292"/>
@@ -1401,7 +1476,7 @@
       </w:pPr>
     </w:lvl>
   </w:abstractNum>
-  <w:abstractNum w:abstractNumId="2" w15:restartNumberingAfterBreak="0">
+  <w:abstractNum w:abstractNumId="2">
     <w:nsid w:val="11436EA0"/>
     <w:multiLevelType w:val="hybridMultilevel"/>
     <w:tmpl w:val="8A86A6B8"/>
@@ -1514,7 +1589,7 @@
       </w:rPr>
     </w:lvl>
   </w:abstractNum>
-  <w:abstractNum w:abstractNumId="3" w15:restartNumberingAfterBreak="0">
+  <w:abstractNum w:abstractNumId="3">
     <w:nsid w:val="39A22C32"/>
     <w:multiLevelType w:val="hybridMultilevel"/>
     <w:tmpl w:val="6AE0AA56"/>
@@ -1627,7 +1702,7 @@
       </w:rPr>
     </w:lvl>
   </w:abstractNum>
-  <w:abstractNum w:abstractNumId="4" w15:restartNumberingAfterBreak="0">
+  <w:abstractNum w:abstractNumId="4">
     <w:nsid w:val="5B2B3721"/>
     <w:multiLevelType w:val="hybridMultilevel"/>
     <w:tmpl w:val="4984A3A0"/>
@@ -1740,7 +1815,7 @@
       </w:rPr>
     </w:lvl>
   </w:abstractNum>
-  <w:abstractNum w:abstractNumId="5" w15:restartNumberingAfterBreak="0">
+  <w:abstractNum w:abstractNumId="5">
     <w:nsid w:val="6F4A40D5"/>
     <w:multiLevelType w:val="hybridMultilevel"/>
     <w:tmpl w:val="BD526504"/>
@@ -1853,7 +1928,7 @@
       </w:rPr>
     </w:lvl>
   </w:abstractNum>
-  <w:abstractNum w:abstractNumId="6" w15:restartNumberingAfterBreak="0">
+  <w:abstractNum w:abstractNumId="6">
     <w:nsid w:val="76B24D8F"/>
     <w:multiLevelType w:val="hybridMultilevel"/>
     <w:tmpl w:val="412C8E56"/>
@@ -1966,7 +2041,7 @@
       </w:rPr>
     </w:lvl>
   </w:abstractNum>
-  <w:abstractNum w:abstractNumId="7" w15:restartNumberingAfterBreak="0">
+  <w:abstractNum w:abstractNumId="7">
     <w:nsid w:val="7B622265"/>
     <w:multiLevelType w:val="hybridMultilevel"/>
     <w:tmpl w:val="9C4C8B78"/>
@@ -2083,7 +2158,7 @@
 </file>
 
 <file path=word/styles.xml><?xml version="1.0" encoding="utf-8"?>
-<w:styles xmlns:mc="http://schemas.openxmlformats.org/markup-compatibility/2006" xmlns:r="http://schemas.openxmlformats.org/officeDocument/2006/relationships" xmlns:w="http://schemas.openxmlformats.org/wordprocessingml/2006/main" xmlns:w14="http://schemas.microsoft.com/office/word/2010/wordml" xmlns:w15="http://schemas.microsoft.com/office/word/2012/wordml" mc:Ignorable="w14 w15">
+<w:styles xmlns:r="http://schemas.openxmlformats.org/officeDocument/2006/relationships" xmlns:w="http://schemas.openxmlformats.org/wordprocessingml/2006/main">
   <w:docDefaults>
     <w:rPrDefault>
       <w:rPr>
@@ -2099,382 +2174,149 @@
       </w:pPr>
     </w:pPrDefault>
   </w:docDefaults>
-  <w:latentStyles w:defLockedState="0" w:defUIPriority="99" w:defSemiHidden="0" w:defUnhideWhenUsed="0" w:defQFormat="0" w:count="371">
-    <w:lsdException w:name="Normal" w:uiPriority="0" w:qFormat="1"/>
-    <w:lsdException w:name="heading 1" w:uiPriority="9" w:qFormat="1"/>
-    <w:lsdException w:name="heading 2" w:semiHidden="1" w:uiPriority="9" w:unhideWhenUsed="1" w:qFormat="1"/>
-    <w:lsdException w:name="heading 3" w:semiHidden="1" w:uiPriority="9" w:unhideWhenUsed="1" w:qFormat="1"/>
-    <w:lsdException w:name="heading 4" w:semiHidden="1" w:uiPriority="9" w:unhideWhenUsed="1" w:qFormat="1"/>
-    <w:lsdException w:name="heading 5" w:semiHidden="1" w:uiPriority="9" w:unhideWhenUsed="1" w:qFormat="1"/>
-    <w:lsdException w:name="heading 6" w:semiHidden="1" w:uiPriority="9" w:unhideWhenUsed="1" w:qFormat="1"/>
-    <w:lsdException w:name="heading 7" w:semiHidden="1" w:uiPriority="9" w:unhideWhenUsed="1" w:qFormat="1"/>
-    <w:lsdException w:name="heading 8" w:semiHidden="1" w:uiPriority="9" w:unhideWhenUsed="1" w:qFormat="1"/>
-    <w:lsdException w:name="heading 9" w:semiHidden="1" w:uiPriority="9" w:unhideWhenUsed="1" w:qFormat="1"/>
-    <w:lsdException w:name="index 1" w:semiHidden="1" w:unhideWhenUsed="1"/>
-    <w:lsdException w:name="index 2" w:semiHidden="1" w:unhideWhenUsed="1"/>
-    <w:lsdException w:name="index 3" w:semiHidden="1" w:unhideWhenUsed="1"/>
-    <w:lsdException w:name="index 4" w:semiHidden="1" w:unhideWhenUsed="1"/>
-    <w:lsdException w:name="index 5" w:semiHidden="1" w:unhideWhenUsed="1"/>
-    <w:lsdException w:name="index 6" w:semiHidden="1" w:unhideWhenUsed="1"/>
-    <w:lsdException w:name="index 7" w:semiHidden="1" w:unhideWhenUsed="1"/>
-    <w:lsdException w:name="index 8" w:semiHidden="1" w:unhideWhenUsed="1"/>
-    <w:lsdException w:name="index 9" w:semiHidden="1" w:unhideWhenUsed="1"/>
-    <w:lsdException w:name="toc 1" w:semiHidden="1" w:uiPriority="39" w:unhideWhenUsed="1"/>
-    <w:lsdException w:name="toc 2" w:semiHidden="1" w:uiPriority="39" w:unhideWhenUsed="1"/>
-    <w:lsdException w:name="toc 3" w:semiHidden="1" w:uiPriority="39" w:unhideWhenUsed="1"/>
-    <w:lsdException w:name="toc 4" w:semiHidden="1" w:uiPriority="39" w:unhideWhenUsed="1"/>
-    <w:lsdException w:name="toc 5" w:semiHidden="1" w:uiPriority="39" w:unhideWhenUsed="1"/>
-    <w:lsdException w:name="toc 6" w:semiHidden="1" w:uiPriority="39" w:unhideWhenUsed="1"/>
-    <w:lsdException w:name="toc 7" w:semiHidden="1" w:uiPriority="39" w:unhideWhenUsed="1"/>
-    <w:lsdException w:name="toc 8" w:semiHidden="1" w:uiPriority="39" w:unhideWhenUsed="1"/>
-    <w:lsdException w:name="toc 9" w:semiHidden="1" w:uiPriority="39" w:unhideWhenUsed="1"/>
-    <w:lsdException w:name="Normal Indent" w:semiHidden="1" w:unhideWhenUsed="1"/>
-    <w:lsdException w:name="footnote text" w:semiHidden="1" w:unhideWhenUsed="1"/>
-    <w:lsdException w:name="annotation text" w:semiHidden="1" w:unhideWhenUsed="1"/>
-    <w:lsdException w:name="header" w:semiHidden="1" w:unhideWhenUsed="1"/>
-    <w:lsdException w:name="footer" w:semiHidden="1" w:unhideWhenUsed="1"/>
-    <w:lsdException w:name="index heading" w:semiHidden="1" w:unhideWhenUsed="1"/>
-    <w:lsdException w:name="caption" w:semiHidden="1" w:uiPriority="35" w:unhideWhenUsed="1" w:qFormat="1"/>
-    <w:lsdException w:name="table of figures" w:semiHidden="1" w:unhideWhenUsed="1"/>
-    <w:lsdException w:name="envelope address" w:semiHidden="1" w:unhideWhenUsed="1"/>
-    <w:lsdException w:name="envelope return" w:semiHidden="1" w:unhideWhenUsed="1"/>
-    <w:lsdException w:name="footnote reference" w:semiHidden="1" w:unhideWhenUsed="1"/>
-    <w:lsdException w:name="annotation reference" w:semiHidden="1" w:unhideWhenUsed="1"/>
-    <w:lsdException w:name="line number" w:semiHidden="1" w:unhideWhenUsed="1"/>
-    <w:lsdException w:name="page number" w:semiHidden="1" w:unhideWhenUsed="1"/>
-    <w:lsdException w:name="endnote reference" w:semiHidden="1" w:unhideWhenUsed="1"/>
-    <w:lsdException w:name="endnote text" w:semiHidden="1" w:unhideWhenUsed="1"/>
-    <w:lsdException w:name="table of authorities" w:semiHidden="1" w:unhideWhenUsed="1"/>
-    <w:lsdException w:name="macro" w:semiHidden="1" w:unhideWhenUsed="1"/>
-    <w:lsdException w:name="toa heading" w:semiHidden="1" w:unhideWhenUsed="1"/>
-    <w:lsdException w:name="List" w:semiHidden="1" w:unhideWhenUsed="1"/>
-    <w:lsdException w:name="List Bullet" w:semiHidden="1" w:unhideWhenUsed="1"/>
-    <w:lsdException w:name="List Number" w:semiHidden="1" w:unhideWhenUsed="1"/>
-    <w:lsdException w:name="List 2" w:semiHidden="1" w:unhideWhenUsed="1"/>
-    <w:lsdException w:name="List 3" w:semiHidden="1" w:unhideWhenUsed="1"/>
-    <w:lsdException w:name="List 4" w:semiHidden="1" w:unhideWhenUsed="1"/>
-    <w:lsdException w:name="List 5" w:semiHidden="1" w:unhideWhenUsed="1"/>
-    <w:lsdException w:name="List Bullet 2" w:semiHidden="1" w:unhideWhenUsed="1"/>
-    <w:lsdException w:name="List Bullet 3" w:semiHidden="1" w:unhideWhenUsed="1"/>
-    <w:lsdException w:name="List Bullet 4" w:semiHidden="1" w:unhideWhenUsed="1"/>
-    <w:lsdException w:name="List Bullet 5" w:semiHidden="1" w:unhideWhenUsed="1"/>
-    <w:lsdException w:name="List Number 2" w:semiHidden="1" w:unhideWhenUsed="1"/>
-    <w:lsdException w:name="List Number 3" w:semiHidden="1" w:unhideWhenUsed="1"/>
-    <w:lsdException w:name="List Number 4" w:semiHidden="1" w:unhideWhenUsed="1"/>
-    <w:lsdException w:name="List Number 5" w:semiHidden="1" w:unhideWhenUsed="1"/>
-    <w:lsdException w:name="Title" w:uiPriority="10" w:qFormat="1"/>
-    <w:lsdException w:name="Closing" w:semiHidden="1" w:unhideWhenUsed="1"/>
-    <w:lsdException w:name="Signature" w:semiHidden="1" w:unhideWhenUsed="1"/>
-    <w:lsdException w:name="Default Paragraph Font" w:semiHidden="1" w:uiPriority="1" w:unhideWhenUsed="1"/>
-    <w:lsdException w:name="Body Text" w:semiHidden="1" w:unhideWhenUsed="1"/>
-    <w:lsdException w:name="Body Text Indent" w:semiHidden="1" w:unhideWhenUsed="1"/>
-    <w:lsdException w:name="List Continue" w:semiHidden="1" w:unhideWhenUsed="1"/>
-    <w:lsdException w:name="List Continue 2" w:semiHidden="1" w:unhideWhenUsed="1"/>
-    <w:lsdException w:name="List Continue 3" w:semiHidden="1" w:unhideWhenUsed="1"/>
-    <w:lsdException w:name="List Continue 4" w:semiHidden="1" w:unhideWhenUsed="1"/>
-    <w:lsdException w:name="List Continue 5" w:semiHidden="1" w:unhideWhenUsed="1"/>
-    <w:lsdException w:name="Message Header" w:semiHidden="1" w:unhideWhenUsed="1"/>
-    <w:lsdException w:name="Subtitle" w:uiPriority="11" w:qFormat="1"/>
-    <w:lsdException w:name="Salutation" w:semiHidden="1" w:unhideWhenUsed="1"/>
-    <w:lsdException w:name="Date" w:semiHidden="1" w:unhideWhenUsed="1"/>
-    <w:lsdException w:name="Body Text First Indent" w:semiHidden="1" w:unhideWhenUsed="1"/>
-    <w:lsdException w:name="Body Text First Indent 2" w:semiHidden="1" w:unhideWhenUsed="1"/>
-    <w:lsdException w:name="Note Heading" w:semiHidden="1" w:unhideWhenUsed="1"/>
-    <w:lsdException w:name="Body Text 2" w:semiHidden="1" w:unhideWhenUsed="1"/>
-    <w:lsdException w:name="Body Text 3" w:semiHidden="1" w:unhideWhenUsed="1"/>
-    <w:lsdException w:name="Body Text Indent 2" w:semiHidden="1" w:unhideWhenUsed="1"/>
-    <w:lsdException w:name="Body Text Indent 3" w:semiHidden="1" w:unhideWhenUsed="1"/>
-    <w:lsdException w:name="Block Text" w:semiHidden="1" w:unhideWhenUsed="1"/>
-    <w:lsdException w:name="Hyperlink" w:semiHidden="1" w:unhideWhenUsed="1"/>
-    <w:lsdException w:name="FollowedHyperlink" w:semiHidden="1" w:unhideWhenUsed="1"/>
-    <w:lsdException w:name="Strong" w:uiPriority="22" w:qFormat="1"/>
-    <w:lsdException w:name="Emphasis" w:uiPriority="20" w:qFormat="1"/>
-    <w:lsdException w:name="Document Map" w:semiHidden="1" w:unhideWhenUsed="1"/>
-    <w:lsdException w:name="Plain Text" w:semiHidden="1" w:unhideWhenUsed="1"/>
-    <w:lsdException w:name="E-mail Signature" w:semiHidden="1" w:unhideWhenUsed="1"/>
-    <w:lsdException w:name="HTML Top of Form" w:semiHidden="1" w:unhideWhenUsed="1"/>
-    <w:lsdException w:name="HTML Bottom of Form" w:semiHidden="1" w:unhideWhenUsed="1"/>
-    <w:lsdException w:name="Normal (Web)" w:semiHidden="1" w:unhideWhenUsed="1"/>
-    <w:lsdException w:name="HTML Acronym" w:semiHidden="1" w:unhideWhenUsed="1"/>
-    <w:lsdException w:name="HTML Address" w:semiHidden="1" w:unhideWhenUsed="1"/>
-    <w:lsdException w:name="HTML Cite" w:semiHidden="1" w:unhideWhenUsed="1"/>
-    <w:lsdException w:name="HTML Code" w:semiHidden="1" w:unhideWhenUsed="1"/>
-    <w:lsdException w:name="HTML Definition" w:semiHidden="1" w:unhideWhenUsed="1"/>
-    <w:lsdException w:name="HTML Keyboard" w:semiHidden="1" w:unhideWhenUsed="1"/>
-    <w:lsdException w:name="HTML Preformatted" w:semiHidden="1" w:unhideWhenUsed="1"/>
-    <w:lsdException w:name="HTML Sample" w:semiHidden="1" w:unhideWhenUsed="1"/>
-    <w:lsdException w:name="HTML Typewriter" w:semiHidden="1" w:unhideWhenUsed="1"/>
-    <w:lsdException w:name="HTML Variable" w:semiHidden="1" w:unhideWhenUsed="1"/>
-    <w:lsdException w:name="Normal Table" w:semiHidden="1" w:unhideWhenUsed="1"/>
-    <w:lsdException w:name="annotation subject" w:semiHidden="1" w:unhideWhenUsed="1"/>
-    <w:lsdException w:name="No List" w:semiHidden="1" w:unhideWhenUsed="1"/>
-    <w:lsdException w:name="Outline List 1" w:semiHidden="1" w:unhideWhenUsed="1"/>
-    <w:lsdException w:name="Outline List 2" w:semiHidden="1" w:unhideWhenUsed="1"/>
-    <w:lsdException w:name="Outline List 3" w:semiHidden="1" w:unhideWhenUsed="1"/>
-    <w:lsdException w:name="Table Simple 1" w:semiHidden="1" w:unhideWhenUsed="1"/>
-    <w:lsdException w:name="Table Simple 2" w:semiHidden="1" w:unhideWhenUsed="1"/>
-    <w:lsdException w:name="Table Simple 3" w:semiHidden="1" w:unhideWhenUsed="1"/>
-    <w:lsdException w:name="Table Classic 1" w:semiHidden="1" w:unhideWhenUsed="1"/>
-    <w:lsdException w:name="Table Classic 2" w:semiHidden="1" w:unhideWhenUsed="1"/>
-    <w:lsdException w:name="Table Classic 3" w:semiHidden="1" w:unhideWhenUsed="1"/>
-    <w:lsdException w:name="Table Classic 4" w:semiHidden="1" w:unhideWhenUsed="1"/>
-    <w:lsdException w:name="Table Colorful 1" w:semiHidden="1" w:unhideWhenUsed="1"/>
-    <w:lsdException w:name="Table Colorful 2" w:semiHidden="1" w:unhideWhenUsed="1"/>
-    <w:lsdException w:name="Table Colorful 3" w:semiHidden="1" w:unhideWhenUsed="1"/>
-    <w:lsdException w:name="Table Columns 1" w:semiHidden="1" w:unhideWhenUsed="1"/>
-    <w:lsdException w:name="Table Columns 2" w:semiHidden="1" w:unhideWhenUsed="1"/>
-    <w:lsdException w:name="Table Columns 3" w:semiHidden="1" w:unhideWhenUsed="1"/>
-    <w:lsdException w:name="Table Columns 4" w:semiHidden="1" w:unhideWhenUsed="1"/>
-    <w:lsdException w:name="Table Columns 5" w:semiHidden="1" w:unhideWhenUsed="1"/>
-    <w:lsdException w:name="Table Grid 1" w:semiHidden="1" w:unhideWhenUsed="1"/>
-    <w:lsdException w:name="Table Grid 2" w:semiHidden="1" w:unhideWhenUsed="1"/>
-    <w:lsdException w:name="Table Grid 3" w:semiHidden="1" w:unhideWhenUsed="1"/>
-    <w:lsdException w:name="Table Grid 4" w:semiHidden="1" w:unhideWhenUsed="1"/>
-    <w:lsdException w:name="Table Grid 5" w:semiHidden="1" w:unhideWhenUsed="1"/>
-    <w:lsdException w:name="Table Grid 6" w:semiHidden="1" w:unhideWhenUsed="1"/>
-    <w:lsdException w:name="Table Grid 7" w:semiHidden="1" w:unhideWhenUsed="1"/>
-    <w:lsdException w:name="Table Grid 8" w:semiHidden="1" w:unhideWhenUsed="1"/>
-    <w:lsdException w:name="Table List 1" w:semiHidden="1" w:unhideWhenUsed="1"/>
-    <w:lsdException w:name="Table List 2" w:semiHidden="1" w:unhideWhenUsed="1"/>
-    <w:lsdException w:name="Table List 3" w:semiHidden="1" w:unhideWhenUsed="1"/>
-    <w:lsdException w:name="Table List 4" w:semiHidden="1" w:unhideWhenUsed="1"/>
-    <w:lsdException w:name="Table List 5" w:semiHidden="1" w:unhideWhenUsed="1"/>
-    <w:lsdException w:name="Table List 6" w:semiHidden="1" w:unhideWhenUsed="1"/>
-    <w:lsdException w:name="Table List 7" w:semiHidden="1" w:unhideWhenUsed="1"/>
-    <w:lsdException w:name="Table List 8" w:semiHidden="1" w:unhideWhenUsed="1"/>
-    <w:lsdException w:name="Table 3D effects 1" w:semiHidden="1" w:unhideWhenUsed="1"/>
-    <w:lsdException w:name="Table 3D effects 2" w:semiHidden="1" w:unhideWhenUsed="1"/>
-    <w:lsdException w:name="Table 3D effects 3" w:semiHidden="1" w:unhideWhenUsed="1"/>
-    <w:lsdException w:name="Table Contemporary" w:semiHidden="1" w:unhideWhenUsed="1"/>
-    <w:lsdException w:name="Table Elegant" w:semiHidden="1" w:unhideWhenUsed="1"/>
-    <w:lsdException w:name="Table Professional" w:semiHidden="1" w:unhideWhenUsed="1"/>
-    <w:lsdException w:name="Table Subtle 1" w:semiHidden="1" w:unhideWhenUsed="1"/>
-    <w:lsdException w:name="Table Subtle 2" w:semiHidden="1" w:unhideWhenUsed="1"/>
-    <w:lsdException w:name="Table Web 1" w:semiHidden="1" w:unhideWhenUsed="1"/>
-    <w:lsdException w:name="Table Web 2" w:semiHidden="1" w:unhideWhenUsed="1"/>
-    <w:lsdException w:name="Table Web 3" w:semiHidden="1" w:unhideWhenUsed="1"/>
-    <w:lsdException w:name="Balloon Text" w:semiHidden="1" w:unhideWhenUsed="1"/>
-    <w:lsdException w:name="Table Grid" w:uiPriority="39"/>
-    <w:lsdException w:name="Table Theme" w:semiHidden="1" w:unhideWhenUsed="1"/>
-    <w:lsdException w:name="Placeholder Text" w:semiHidden="1"/>
-    <w:lsdException w:name="No Spacing" w:uiPriority="1" w:qFormat="1"/>
-    <w:lsdException w:name="Light Shading" w:uiPriority="60"/>
-    <w:lsdException w:name="Light List" w:uiPriority="61"/>
-    <w:lsdException w:name="Light Grid" w:uiPriority="62"/>
-    <w:lsdException w:name="Medium Shading 1" w:uiPriority="63"/>
-    <w:lsdException w:name="Medium Shading 2" w:uiPriority="64"/>
-    <w:lsdException w:name="Medium List 1" w:uiPriority="65"/>
-    <w:lsdException w:name="Medium List 2" w:uiPriority="66"/>
-    <w:lsdException w:name="Medium Grid 1" w:uiPriority="67"/>
-    <w:lsdException w:name="Medium Grid 2" w:uiPriority="68"/>
-    <w:lsdException w:name="Medium Grid 3" w:uiPriority="69"/>
-    <w:lsdException w:name="Dark List" w:uiPriority="70"/>
-    <w:lsdException w:name="Colorful Shading" w:uiPriority="71"/>
-    <w:lsdException w:name="Colorful List" w:uiPriority="72"/>
-    <w:lsdException w:name="Colorful Grid" w:uiPriority="73"/>
-    <w:lsdException w:name="Light Shading Accent 1" w:uiPriority="60"/>
-    <w:lsdException w:name="Light List Accent 1" w:uiPriority="61"/>
-    <w:lsdException w:name="Light Grid Accent 1" w:uiPriority="62"/>
-    <w:lsdException w:name="Medium Shading 1 Accent 1" w:uiPriority="63"/>
-    <w:lsdException w:name="Medium Shading 2 Accent 1" w:uiPriority="64"/>
-    <w:lsdException w:name="Medium List 1 Accent 1" w:uiPriority="65"/>
-    <w:lsdException w:name="Revision" w:semiHidden="1"/>
-    <w:lsdException w:name="List Paragraph" w:uiPriority="34" w:qFormat="1"/>
-    <w:lsdException w:name="Quote" w:uiPriority="29" w:qFormat="1"/>
-    <w:lsdException w:name="Intense Quote" w:uiPriority="30" w:qFormat="1"/>
-    <w:lsdException w:name="Medium List 2 Accent 1" w:uiPriority="66"/>
-    <w:lsdException w:name="Medium Grid 1 Accent 1" w:uiPriority="67"/>
-    <w:lsdException w:name="Medium Grid 2 Accent 1" w:uiPriority="68"/>
-    <w:lsdException w:name="Medium Grid 3 Accent 1" w:uiPriority="69"/>
-    <w:lsdException w:name="Dark List Accent 1" w:uiPriority="70"/>
-    <w:lsdException w:name="Colorful Shading Accent 1" w:uiPriority="71"/>
-    <w:lsdException w:name="Colorful List Accent 1" w:uiPriority="72"/>
-    <w:lsdException w:name="Colorful Grid Accent 1" w:uiPriority="73"/>
-    <w:lsdException w:name="Light Shading Accent 2" w:uiPriority="60"/>
-    <w:lsdException w:name="Light List Accent 2" w:uiPriority="61"/>
-    <w:lsdException w:name="Light Grid Accent 2" w:uiPriority="62"/>
-    <w:lsdException w:name="Medium Shading 1 Accent 2" w:uiPriority="63"/>
-    <w:lsdException w:name="Medium Shading 2 Accent 2" w:uiPriority="64"/>
-    <w:lsdException w:name="Medium List 1 Accent 2" w:uiPriority="65"/>
-    <w:lsdException w:name="Medium List 2 Accent 2" w:uiPriority="66"/>
-    <w:lsdException w:name="Medium Grid 1 Accent 2" w:uiPriority="67"/>
-    <w:lsdException w:name="Medium Grid 2 Accent 2" w:uiPriority="68"/>
-    <w:lsdException w:name="Medium Grid 3 Accent 2" w:uiPriority="69"/>
-    <w:lsdException w:name="Dark List Accent 2" w:uiPriority="70"/>
-    <w:lsdException w:name="Colorful Shading Accent 2" w:uiPriority="71"/>
-    <w:lsdException w:name="Colorful List Accent 2" w:uiPriority="72"/>
-    <w:lsdException w:name="Colorful Grid Accent 2" w:uiPriority="73"/>
-    <w:lsdException w:name="Light Shading Accent 3" w:uiPriority="60"/>
-    <w:lsdException w:name="Light List Accent 3" w:uiPriority="61"/>
-    <w:lsdException w:name="Light Grid Accent 3" w:uiPriority="62"/>
-    <w:lsdException w:name="Medium Shading 1 Accent 3" w:uiPriority="63"/>
-    <w:lsdException w:name="Medium Shading 2 Accent 3" w:uiPriority="64"/>
-    <w:lsdException w:name="Medium List 1 Accent 3" w:uiPriority="65"/>
-    <w:lsdException w:name="Medium List 2 Accent 3" w:uiPriority="66"/>
-    <w:lsdException w:name="Medium Grid 1 Accent 3" w:uiPriority="67"/>
-    <w:lsdException w:name="Medium Grid 2 Accent 3" w:uiPriority="68"/>
-    <w:lsdException w:name="Medium Grid 3 Accent 3" w:uiPriority="69"/>
-    <w:lsdException w:name="Dark List Accent 3" w:uiPriority="70"/>
-    <w:lsdException w:name="Colorful Shading Accent 3" w:uiPriority="71"/>
-    <w:lsdException w:name="Colorful List Accent 3" w:uiPriority="72"/>
-    <w:lsdException w:name="Colorful Grid Accent 3" w:uiPriority="73"/>
-    <w:lsdException w:name="Light Shading Accent 4" w:uiPriority="60"/>
-    <w:lsdException w:name="Light List Accent 4" w:uiPriority="61"/>
-    <w:lsdException w:name="Light Grid Accent 4" w:uiPriority="62"/>
-    <w:lsdException w:name="Medium Shading 1 Accent 4" w:uiPriority="63"/>
-    <w:lsdException w:name="Medium Shading 2 Accent 4" w:uiPriority="64"/>
-    <w:lsdException w:name="Medium List 1 Accent 4" w:uiPriority="65"/>
-    <w:lsdException w:name="Medium List 2 Accent 4" w:uiPriority="66"/>
-    <w:lsdException w:name="Medium Grid 1 Accent 4" w:uiPriority="67"/>
-    <w:lsdException w:name="Medium Grid 2 Accent 4" w:uiPriority="68"/>
-    <w:lsdException w:name="Medium Grid 3 Accent 4" w:uiPriority="69"/>
-    <w:lsdException w:name="Dark List Accent 4" w:uiPriority="70"/>
-    <w:lsdException w:name="Colorful Shading Accent 4" w:uiPriority="71"/>
-    <w:lsdException w:name="Colorful List Accent 4" w:uiPriority="72"/>
-    <w:lsdException w:name="Colorful Grid Accent 4" w:uiPriority="73"/>
-    <w:lsdException w:name="Light Shading Accent 5" w:uiPriority="60"/>
-    <w:lsdException w:name="Light List Accent 5" w:uiPriority="61"/>
-    <w:lsdException w:name="Light Grid Accent 5" w:uiPriority="62"/>
-    <w:lsdException w:name="Medium Shading 1 Accent 5" w:uiPriority="63"/>
-    <w:lsdException w:name="Medium Shading 2 Accent 5" w:uiPriority="64"/>
-    <w:lsdException w:name="Medium List 1 Accent 5" w:uiPriority="65"/>
-    <w:lsdException w:name="Medium List 2 Accent 5" w:uiPriority="66"/>
-    <w:lsdException w:name="Medium Grid 1 Accent 5" w:uiPriority="67"/>
-    <w:lsdException w:name="Medium Grid 2 Accent 5" w:uiPriority="68"/>
-    <w:lsdException w:name="Medium Grid 3 Accent 5" w:uiPriority="69"/>
-    <w:lsdException w:name="Dark List Accent 5" w:uiPriority="70"/>
-    <w:lsdException w:name="Colorful Shading Accent 5" w:uiPriority="71"/>
-    <w:lsdException w:name="Colorful List Accent 5" w:uiPriority="72"/>
-    <w:lsdException w:name="Colorful Grid Accent 5" w:uiPriority="73"/>
-    <w:lsdException w:name="Light Shading Accent 6" w:uiPriority="60"/>
-    <w:lsdException w:name="Light List Accent 6" w:uiPriority="61"/>
-    <w:lsdException w:name="Light Grid Accent 6" w:uiPriority="62"/>
-    <w:lsdException w:name="Medium Shading 1 Accent 6" w:uiPriority="63"/>
-    <w:lsdException w:name="Medium Shading 2 Accent 6" w:uiPriority="64"/>
-    <w:lsdException w:name="Medium List 1 Accent 6" w:uiPriority="65"/>
-    <w:lsdException w:name="Medium List 2 Accent 6" w:uiPriority="66"/>
-    <w:lsdException w:name="Medium Grid 1 Accent 6" w:uiPriority="67"/>
-    <w:lsdException w:name="Medium Grid 2 Accent 6" w:uiPriority="68"/>
-    <w:lsdException w:name="Medium Grid 3 Accent 6" w:uiPriority="69"/>
-    <w:lsdException w:name="Dark List Accent 6" w:uiPriority="70"/>
-    <w:lsdException w:name="Colorful Shading Accent 6" w:uiPriority="71"/>
-    <w:lsdException w:name="Colorful List Accent 6" w:uiPriority="72"/>
-    <w:lsdException w:name="Colorful Grid Accent 6" w:uiPriority="73"/>
-    <w:lsdException w:name="Subtle Emphasis" w:uiPriority="19" w:qFormat="1"/>
-    <w:lsdException w:name="Intense Emphasis" w:uiPriority="21" w:qFormat="1"/>
-    <w:lsdException w:name="Subtle Reference" w:uiPriority="31" w:qFormat="1"/>
-    <w:lsdException w:name="Intense Reference" w:uiPriority="32" w:qFormat="1"/>
-    <w:lsdException w:name="Book Title" w:uiPriority="33" w:qFormat="1"/>
-    <w:lsdException w:name="Bibliography" w:semiHidden="1" w:uiPriority="37" w:unhideWhenUsed="1"/>
-    <w:lsdException w:name="TOC Heading" w:semiHidden="1" w:uiPriority="39" w:unhideWhenUsed="1" w:qFormat="1"/>
-    <w:lsdException w:name="Plain Table 1" w:uiPriority="41"/>
-    <w:lsdException w:name="Plain Table 2" w:uiPriority="42"/>
-    <w:lsdException w:name="Plain Table 3" w:uiPriority="43"/>
-    <w:lsdException w:name="Plain Table 4" w:uiPriority="44"/>
-    <w:lsdException w:name="Plain Table 5" w:uiPriority="45"/>
-    <w:lsdException w:name="Grid Table Light" w:uiPriority="40"/>
-    <w:lsdException w:name="Grid Table 1 Light" w:uiPriority="46"/>
-    <w:lsdException w:name="Grid Table 2" w:uiPriority="47"/>
-    <w:lsdException w:name="Grid Table 3" w:uiPriority="48"/>
-    <w:lsdException w:name="Grid Table 4" w:uiPriority="49"/>
-    <w:lsdException w:name="Grid Table 5 Dark" w:uiPriority="50"/>
-    <w:lsdException w:name="Grid Table 6 Colorful" w:uiPriority="51"/>
-    <w:lsdException w:name="Grid Table 7 Colorful" w:uiPriority="52"/>
-    <w:lsdException w:name="Grid Table 1 Light Accent 1" w:uiPriority="46"/>
-    <w:lsdException w:name="Grid Table 2 Accent 1" w:uiPriority="47"/>
-    <w:lsdException w:name="Grid Table 3 Accent 1" w:uiPriority="48"/>
-    <w:lsdException w:name="Grid Table 4 Accent 1" w:uiPriority="49"/>
-    <w:lsdException w:name="Grid Table 5 Dark Accent 1" w:uiPriority="50"/>
-    <w:lsdException w:name="Grid Table 6 Colorful Accent 1" w:uiPriority="51"/>
-    <w:lsdException w:name="Grid Table 7 Colorful Accent 1" w:uiPriority="52"/>
-    <w:lsdException w:name="Grid Table 1 Light Accent 2" w:uiPriority="46"/>
-    <w:lsdException w:name="Grid Table 2 Accent 2" w:uiPriority="47"/>
-    <w:lsdException w:name="Grid Table 3 Accent 2" w:uiPriority="48"/>
-    <w:lsdException w:name="Grid Table 4 Accent 2" w:uiPriority="49"/>
-    <w:lsdException w:name="Grid Table 5 Dark Accent 2" w:uiPriority="50"/>
-    <w:lsdException w:name="Grid Table 6 Colorful Accent 2" w:uiPriority="51"/>
-    <w:lsdException w:name="Grid Table 7 Colorful Accent 2" w:uiPriority="52"/>
-    <w:lsdException w:name="Grid Table 1 Light Accent 3" w:uiPriority="46"/>
-    <w:lsdException w:name="Grid Table 2 Accent 3" w:uiPriority="47"/>
-    <w:lsdException w:name="Grid Table 3 Accent 3" w:uiPriority="48"/>
-    <w:lsdException w:name="Grid Table 4 Accent 3" w:uiPriority="49"/>
-    <w:lsdException w:name="Grid Table 5 Dark Accent 3" w:uiPriority="50"/>
-    <w:lsdException w:name="Grid Table 6 Colorful Accent 3" w:uiPriority="51"/>
-    <w:lsdException w:name="Grid Table 7 Colorful Accent 3" w:uiPriority="52"/>
-    <w:lsdException w:name="Grid Table 1 Light Accent 4" w:uiPriority="46"/>
-    <w:lsdException w:name="Grid Table 2 Accent 4" w:uiPriority="47"/>
-    <w:lsdException w:name="Grid Table 3 Accent 4" w:uiPriority="48"/>
-    <w:lsdException w:name="Grid Table 4 Accent 4" w:uiPriority="49"/>
-    <w:lsdException w:name="Grid Table 5 Dark Accent 4" w:uiPriority="50"/>
-    <w:lsdException w:name="Grid Table 6 Colorful Accent 4" w:uiPriority="51"/>
-    <w:lsdException w:name="Grid Table 7 Colorful Accent 4" w:uiPriority="52"/>
-    <w:lsdException w:name="Grid Table 1 Light Accent 5" w:uiPriority="46"/>
-    <w:lsdException w:name="Grid Table 2 Accent 5" w:uiPriority="47"/>
-    <w:lsdException w:name="Grid Table 3 Accent 5" w:uiPriority="48"/>
-    <w:lsdException w:name="Grid Table 4 Accent 5" w:uiPriority="49"/>
-    <w:lsdException w:name="Grid Table 5 Dark Accent 5" w:uiPriority="50"/>
-    <w:lsdException w:name="Grid Table 6 Colorful Accent 5" w:uiPriority="51"/>
-    <w:lsdException w:name="Grid Table 7 Colorful Accent 5" w:uiPriority="52"/>
-    <w:lsdException w:name="Grid Table 1 Light Accent 6" w:uiPriority="46"/>
-    <w:lsdException w:name="Grid Table 2 Accent 6" w:uiPriority="47"/>
-    <w:lsdException w:name="Grid Table 3 Accent 6" w:uiPriority="48"/>
-    <w:lsdException w:name="Grid Table 4 Accent 6" w:uiPriority="49"/>
-    <w:lsdException w:name="Grid Table 5 Dark Accent 6" w:uiPriority="50"/>
-    <w:lsdException w:name="Grid Table 6 Colorful Accent 6" w:uiPriority="51"/>
-    <w:lsdException w:name="Grid Table 7 Colorful Accent 6" w:uiPriority="52"/>
-    <w:lsdException w:name="List Table 1 Light" w:uiPriority="46"/>
-    <w:lsdException w:name="List Table 2" w:uiPriority="47"/>
-    <w:lsdException w:name="List Table 3" w:uiPriority="48"/>
-    <w:lsdException w:name="List Table 4" w:uiPriority="49"/>
-    <w:lsdException w:name="List Table 5 Dark" w:uiPriority="50"/>
-    <w:lsdException w:name="List Table 6 Colorful" w:uiPriority="51"/>
-    <w:lsdException w:name="List Table 7 Colorful" w:uiPriority="52"/>
-    <w:lsdException w:name="List Table 1 Light Accent 1" w:uiPriority="46"/>
-    <w:lsdException w:name="List Table 2 Accent 1" w:uiPriority="47"/>
-    <w:lsdException w:name="List Table 3 Accent 1" w:uiPriority="48"/>
-    <w:lsdException w:name="List Table 4 Accent 1" w:uiPriority="49"/>
-    <w:lsdException w:name="List Table 5 Dark Accent 1" w:uiPriority="50"/>
-    <w:lsdException w:name="List Table 6 Colorful Accent 1" w:uiPriority="51"/>
-    <w:lsdException w:name="List Table 7 Colorful Accent 1" w:uiPriority="52"/>
-    <w:lsdException w:name="List Table 1 Light Accent 2" w:uiPriority="46"/>
-    <w:lsdException w:name="List Table 2 Accent 2" w:uiPriority="47"/>
-    <w:lsdException w:name="List Table 3 Accent 2" w:uiPriority="48"/>
-    <w:lsdException w:name="List Table 4 Accent 2" w:uiPriority="49"/>
-    <w:lsdException w:name="List Table 5 Dark Accent 2" w:uiPriority="50"/>
-    <w:lsdException w:name="List Table 6 Colorful Accent 2" w:uiPriority="51"/>
-    <w:lsdException w:name="List Table 7 Colorful Accent 2" w:uiPriority="52"/>
-    <w:lsdException w:name="List Table 1 Light Accent 3" w:uiPriority="46"/>
-    <w:lsdException w:name="List Table 2 Accent 3" w:uiPriority="47"/>
-    <w:lsdException w:name="List Table 3 Accent 3" w:uiPriority="48"/>
-    <w:lsdException w:name="List Table 4 Accent 3" w:uiPriority="49"/>
-    <w:lsdException w:name="List Table 5 Dark Accent 3" w:uiPriority="50"/>
-    <w:lsdException w:name="List Table 6 Colorful Accent 3" w:uiPriority="51"/>
-    <w:lsdException w:name="List Table 7 Colorful Accent 3" w:uiPriority="52"/>
-    <w:lsdException w:name="List Table 1 Light Accent 4" w:uiPriority="46"/>
-    <w:lsdException w:name="List Table 2 Accent 4" w:uiPriority="47"/>
-    <w:lsdException w:name="List Table 3 Accent 4" w:uiPriority="48"/>
-    <w:lsdException w:name="List Table 4 Accent 4" w:uiPriority="49"/>
-    <w:lsdException w:name="List Table 5 Dark Accent 4" w:uiPriority="50"/>
-    <w:lsdException w:name="List Table 6 Colorful Accent 4" w:uiPriority="51"/>
-    <w:lsdException w:name="List Table 7 Colorful Accent 4" w:uiPriority="52"/>
-    <w:lsdException w:name="List Table 1 Light Accent 5" w:uiPriority="46"/>
-    <w:lsdException w:name="List Table 2 Accent 5" w:uiPriority="47"/>
-    <w:lsdException w:name="List Table 3 Accent 5" w:uiPriority="48"/>
-    <w:lsdException w:name="List Table 4 Accent 5" w:uiPriority="49"/>
-    <w:lsdException w:name="List Table 5 Dark Accent 5" w:uiPriority="50"/>
-    <w:lsdException w:name="List Table 6 Colorful Accent 5" w:uiPriority="51"/>
-    <w:lsdException w:name="List Table 7 Colorful Accent 5" w:uiPriority="52"/>
-    <w:lsdException w:name="List Table 1 Light Accent 6" w:uiPriority="46"/>
-    <w:lsdException w:name="List Table 2 Accent 6" w:uiPriority="47"/>
-    <w:lsdException w:name="List Table 3 Accent 6" w:uiPriority="48"/>
-    <w:lsdException w:name="List Table 4 Accent 6" w:uiPriority="49"/>
-    <w:lsdException w:name="List Table 5 Dark Accent 6" w:uiPriority="50"/>
-    <w:lsdException w:name="List Table 6 Colorful Accent 6" w:uiPriority="51"/>
-    <w:lsdException w:name="List Table 7 Colorful Accent 6" w:uiPriority="52"/>
+  <w:latentStyles w:defLockedState="0" w:defUIPriority="99" w:defSemiHidden="1" w:defUnhideWhenUsed="1" w:defQFormat="0" w:count="267">
+    <w:lsdException w:name="Normal" w:semiHidden="0" w:uiPriority="0" w:unhideWhenUsed="0" w:qFormat="1"/>
+    <w:lsdException w:name="heading 1" w:semiHidden="0" w:uiPriority="9" w:unhideWhenUsed="0" w:qFormat="1"/>
+    <w:lsdException w:name="heading 2" w:uiPriority="9" w:qFormat="1"/>
+    <w:lsdException w:name="heading 3" w:uiPriority="9" w:qFormat="1"/>
+    <w:lsdException w:name="heading 4" w:uiPriority="9" w:qFormat="1"/>
+    <w:lsdException w:name="heading 5" w:uiPriority="9" w:qFormat="1"/>
+    <w:lsdException w:name="heading 6" w:uiPriority="9" w:qFormat="1"/>
+    <w:lsdException w:name="heading 7" w:uiPriority="9" w:qFormat="1"/>
+    <w:lsdException w:name="heading 8" w:uiPriority="9" w:qFormat="1"/>
+    <w:lsdException w:name="heading 9" w:uiPriority="9" w:qFormat="1"/>
+    <w:lsdException w:name="toc 1" w:uiPriority="39"/>
+    <w:lsdException w:name="toc 2" w:uiPriority="39"/>
+    <w:lsdException w:name="toc 3" w:uiPriority="39"/>
+    <w:lsdException w:name="toc 4" w:uiPriority="39"/>
+    <w:lsdException w:name="toc 5" w:uiPriority="39"/>
+    <w:lsdException w:name="toc 6" w:uiPriority="39"/>
+    <w:lsdException w:name="toc 7" w:uiPriority="39"/>
+    <w:lsdException w:name="toc 8" w:uiPriority="39"/>
+    <w:lsdException w:name="toc 9" w:uiPriority="39"/>
+    <w:lsdException w:name="caption" w:uiPriority="35" w:qFormat="1"/>
+    <w:lsdException w:name="Title" w:semiHidden="0" w:uiPriority="10" w:unhideWhenUsed="0" w:qFormat="1"/>
+    <w:lsdException w:name="Default Paragraph Font" w:uiPriority="1"/>
+    <w:lsdException w:name="Subtitle" w:semiHidden="0" w:uiPriority="11" w:unhideWhenUsed="0" w:qFormat="1"/>
+    <w:lsdException w:name="Strong" w:semiHidden="0" w:uiPriority="22" w:unhideWhenUsed="0" w:qFormat="1"/>
+    <w:lsdException w:name="Emphasis" w:semiHidden="0" w:uiPriority="20" w:unhideWhenUsed="0" w:qFormat="1"/>
+    <w:lsdException w:name="Table Grid" w:semiHidden="0" w:uiPriority="39" w:unhideWhenUsed="0"/>
+    <w:lsdException w:name="Placeholder Text" w:unhideWhenUsed="0"/>
+    <w:lsdException w:name="No Spacing" w:semiHidden="0" w:uiPriority="1" w:unhideWhenUsed="0" w:qFormat="1"/>
+    <w:lsdException w:name="Light Shading" w:semiHidden="0" w:uiPriority="60" w:unhideWhenUsed="0"/>
+    <w:lsdException w:name="Light List" w:semiHidden="0" w:uiPriority="61" w:unhideWhenUsed="0"/>
+    <w:lsdException w:name="Light Grid" w:semiHidden="0" w:uiPriority="62" w:unhideWhenUsed="0"/>
+    <w:lsdException w:name="Medium Shading 1" w:semiHidden="0" w:uiPriority="63" w:unhideWhenUsed="0"/>
+    <w:lsdException w:name="Medium Shading 2" w:semiHidden="0" w:uiPriority="64" w:unhideWhenUsed="0"/>
+    <w:lsdException w:name="Medium List 1" w:semiHidden="0" w:uiPriority="65" w:unhideWhenUsed="0"/>
+    <w:lsdException w:name="Medium List 2" w:semiHidden="0" w:uiPriority="66" w:unhideWhenUsed="0"/>
+    <w:lsdException w:name="Medium Grid 1" w:semiHidden="0" w:uiPriority="67" w:unhideWhenUsed="0"/>
+    <w:lsdException w:name="Medium Grid 2" w:semiHidden="0" w:uiPriority="68" w:unhideWhenUsed="0"/>
+    <w:lsdException w:name="Medium Grid 3" w:semiHidden="0" w:uiPriority="69" w:unhideWhenUsed="0"/>
+    <w:lsdException w:name="Dark List" w:semiHidden="0" w:uiPriority="70" w:unhideWhenUsed="0"/>
+    <w:lsdException w:name="Colorful Shading" w:semiHidden="0" w:uiPriority="71" w:unhideWhenUsed="0"/>
+    <w:lsdException w:name="Colorful List" w:semiHidden="0" w:uiPriority="72" w:unhideWhenUsed="0"/>
+    <w:lsdException w:name="Colorful Grid" w:semiHidden="0" w:uiPriority="73" w:unhideWhenUsed="0"/>
+    <w:lsdException w:name="Light Shading Accent 1" w:semiHidden="0" w:uiPriority="60" w:unhideWhenUsed="0"/>
+    <w:lsdException w:name="Light List Accent 1" w:semiHidden="0" w:uiPriority="61" w:unhideWhenUsed="0"/>
+    <w:lsdException w:name="Light Grid Accent 1" w:semiHidden="0" w:uiPriority="62" w:unhideWhenUsed="0"/>
+    <w:lsdException w:name="Medium Shading 1 Accent 1" w:semiHidden="0" w:uiPriority="63" w:unhideWhenUsed="0"/>
+    <w:lsdException w:name="Medium Shading 2 Accent 1" w:semiHidden="0" w:uiPriority="64" w:unhideWhenUsed="0"/>
+    <w:lsdException w:name="Medium List 1 Accent 1" w:semiHidden="0" w:uiPriority="65" w:unhideWhenUsed="0"/>
+    <w:lsdException w:name="Revision" w:unhideWhenUsed="0"/>
+    <w:lsdException w:name="List Paragraph" w:semiHidden="0" w:uiPriority="34" w:unhideWhenUsed="0" w:qFormat="1"/>
+    <w:lsdException w:name="Quote" w:semiHidden="0" w:uiPriority="29" w:unhideWhenUsed="0" w:qFormat="1"/>
+    <w:lsdException w:name="Intense Quote" w:semiHidden="0" w:uiPriority="30" w:unhideWhenUsed="0" w:qFormat="1"/>
+    <w:lsdException w:name="Medium List 2 Accent 1" w:semiHidden="0" w:uiPriority="66" w:unhideWhenUsed="0"/>
+    <w:lsdException w:name="Medium Grid 1 Accent 1" w:semiHidden="0" w:uiPriority="67" w:unhideWhenUsed="0"/>
+    <w:lsdException w:name="Medium Grid 2 Accent 1" w:semiHidden="0" w:uiPriority="68" w:unhideWhenUsed="0"/>
+    <w:lsdException w:name="Medium Grid 3 Accent 1" w:semiHidden="0" w:uiPriority="69" w:unhideWhenUsed="0"/>
+    <w:lsdException w:name="Dark List Accent 1" w:semiHidden="0" w:uiPriority="70" w:unhideWhenUsed="0"/>
+    <w:lsdException w:name="Colorful Shading Accent 1" w:semiHidden="0" w:uiPriority="71" w:unhideWhenUsed="0"/>
+    <w:lsdException w:name="Colorful List Accent 1" w:semiHidden="0" w:uiPriority="72" w:unhideWhenUsed="0"/>
+    <w:lsdException w:name="Colorful Grid Accent 1" w:semiHidden="0" w:uiPriority="73" w:unhideWhenUsed="0"/>
+    <w:lsdException w:name="Light Shading Accent 2" w:semiHidden="0" w:uiPriority="60" w:unhideWhenUsed="0"/>
+    <w:lsdException w:name="Light List Accent 2" w:semiHidden="0" w:uiPriority="61" w:unhideWhenUsed="0"/>
+    <w:lsdException w:name="Light Grid Accent 2" w:semiHidden="0" w:uiPriority="62" w:unhideWhenUsed="0"/>
+    <w:lsdException w:name="Medium Shading 1 Accent 2" w:semiHidden="0" w:uiPriority="63" w:unhideWhenUsed="0"/>
+    <w:lsdException w:name="Medium Shading 2 Accent 2" w:semiHidden="0" w:uiPriority="64" w:unhideWhenUsed="0"/>
+    <w:lsdException w:name="Medium List 1 Accent 2" w:semiHidden="0" w:uiPriority="65" w:unhideWhenUsed="0"/>
+    <w:lsdException w:name="Medium List 2 Accent 2" w:semiHidden="0" w:uiPriority="66" w:unhideWhenUsed="0"/>
+    <w:lsdException w:name="Medium Grid 1 Accent 2" w:semiHidden="0" w:uiPriority="67" w:unhideWhenUsed="0"/>
+    <w:lsdException w:name="Medium Grid 2 Accent 2" w:semiHidden="0" w:uiPriority="68" w:unhideWhenUsed="0"/>
+    <w:lsdException w:name="Medium Grid 3 Accent 2" w:semiHidden="0" w:uiPriority="69" w:unhideWhenUsed="0"/>
+    <w:lsdException w:name="Dark List Accent 2" w:semiHidden="0" w:uiPriority="70" w:unhideWhenUsed="0"/>
+    <w:lsdException w:name="Colorful Shading Accent 2" w:semiHidden="0" w:uiPriority="71" w:unhideWhenUsed="0"/>
+    <w:lsdException w:name="Colorful List Accent 2" w:semiHidden="0" w:uiPriority="72" w:unhideWhenUsed="0"/>
+    <w:lsdException w:name="Colorful Grid Accent 2" w:semiHidden="0" w:uiPriority="73" w:unhideWhenUsed="0"/>
+    <w:lsdException w:name="Light Shading Accent 3" w:semiHidden="0" w:uiPriority="60" w:unhideWhenUsed="0"/>
+    <w:lsdException w:name="Light List Accent 3" w:semiHidden="0" w:uiPriority="61" w:unhideWhenUsed="0"/>
+    <w:lsdException w:name="Light Grid Accent 3" w:semiHidden="0" w:uiPriority="62" w:unhideWhenUsed="0"/>
+    <w:lsdException w:name="Medium Shading 1 Accent 3" w:semiHidden="0" w:uiPriority="63" w:unhideWhenUsed="0"/>
+    <w:lsdException w:name="Medium Shading 2 Accent 3" w:semiHidden="0" w:uiPriority="64" w:unhideWhenUsed="0"/>
+    <w:lsdException w:name="Medium List 1 Accent 3" w:semiHidden="0" w:uiPriority="65" w:unhideWhenUsed="0"/>
+    <w:lsdException w:name="Medium List 2 Accent 3" w:semiHidden="0" w:uiPriority="66" w:unhideWhenUsed="0"/>
+    <w:lsdException w:name="Medium Grid 1 Accent 3" w:semiHidden="0" w:uiPriority="67" w:unhideWhenUsed="0"/>
+    <w:lsdException w:name="Medium Grid 2 Accent 3" w:semiHidden="0" w:uiPriority="68" w:unhideWhenUsed="0"/>
+    <w:lsdException w:name="Medium Grid 3 Accent 3" w:semiHidden="0" w:uiPriority="69" w:unhideWhenUsed="0"/>
+    <w:lsdException w:name="Dark List Accent 3" w:semiHidden="0" w:uiPriority="70" w:unhideWhenUsed="0"/>
+    <w:lsdException w:name="Colorful Shading Accent 3" w:semiHidden="0" w:uiPriority="71" w:unhideWhenUsed="0"/>
+    <w:lsdException w:name="Colorful List Accent 3" w:semiHidden="0" w:uiPriority="72" w:unhideWhenUsed="0"/>
+    <w:lsdException w:name="Colorful Grid Accent 3" w:semiHidden="0" w:uiPriority="73" w:unhideWhenUsed="0"/>
+    <w:lsdException w:name="Light Shading Accent 4" w:semiHidden="0" w:uiPriority="60" w:unhideWhenUsed="0"/>
+    <w:lsdException w:name="Light List Accent 4" w:semiHidden="0" w:uiPriority="61" w:unhideWhenUsed="0"/>
+    <w:lsdException w:name="Light Grid Accent 4" w:semiHidden="0" w:uiPriority="62" w:unhideWhenUsed="0"/>
+    <w:lsdException w:name="Medium Shading 1 Accent 4" w:semiHidden="0" w:uiPriority="63" w:unhideWhenUsed="0"/>
+    <w:lsdException w:name="Medium Shading 2 Accent 4" w:semiHidden="0" w:uiPriority="64" w:unhideWhenUsed="0"/>
+    <w:lsdException w:name="Medium List 1 Accent 4" w:semiHidden="0" w:uiPriority="65" w:unhideWhenUsed="0"/>
+    <w:lsdException w:name="Medium List 2 Accent 4" w:semiHidden="0" w:uiPriority="66" w:unhideWhenUsed="0"/>
+    <w:lsdException w:name="Medium Grid 1 Accent 4" w:semiHidden="0" w:uiPriority="67" w:unhideWhenUsed="0"/>
+    <w:lsdException w:name="Medium Grid 2 Accent 4" w:semiHidden="0" w:uiPriority="68" w:unhideWhenUsed="0"/>
+    <w:lsdException w:name="Medium Grid 3 Accent 4" w:semiHidden="0" w:uiPriority="69" w:unhideWhenUsed="0"/>
+    <w:lsdException w:name="Dark List Accent 4" w:semiHidden="0" w:uiPriority="70" w:unhideWhenUsed="0"/>
+    <w:lsdException w:name="Colorful Shading Accent 4" w:semiHidden="0" w:uiPriority="71" w:unhideWhenUsed="0"/>
+    <w:lsdException w:name="Colorful List Accent 4" w:semiHidden="0" w:uiPriority="72" w:unhideWhenUsed="0"/>
+    <w:lsdException w:name="Colorful Grid Accent 4" w:semiHidden="0" w:uiPriority="73" w:unhideWhenUsed="0"/>
+    <w:lsdException w:name="Light Shading Accent 5" w:semiHidden="0" w:uiPriority="60" w:unhideWhenUsed="0"/>
+    <w:lsdException w:name="Light List Accent 5" w:semiHidden="0" w:uiPriority="61" w:unhideWhenUsed="0"/>
+    <w:lsdException w:name="Light Grid Accent 5" w:semiHidden="0" w:uiPriority="62" w:unhideWhenUsed="0"/>
+    <w:lsdException w:name="Medium Shading 1 Accent 5" w:semiHidden="0" w:uiPriority="63" w:unhideWhenUsed="0"/>
+    <w:lsdException w:name="Medium Shading 2 Accent 5" w:semiHidden="0" w:uiPriority="64" w:unhideWhenUsed="0"/>
+    <w:lsdException w:name="Medium List 1 Accent 5" w:semiHidden="0" w:uiPriority="65" w:unhideWhenUsed="0"/>
+    <w:lsdException w:name="Medium List 2 Accent 5" w:semiHidden="0" w:uiPriority="66" w:unhideWhenUsed="0"/>
+    <w:lsdException w:name="Medium Grid 1 Accent 5" w:semiHidden="0" w:uiPriority="67" w:unhideWhenUsed="0"/>
+    <w:lsdException w:name="Medium Grid 2 Accent 5" w:semiHidden="0" w:uiPriority="68" w:unhideWhenUsed="0"/>
+    <w:lsdException w:name="Medium Grid 3 Accent 5" w:semiHidden="0" w:uiPriority="69" w:unhideWhenUsed="0"/>
+    <w:lsdException w:name="Dark List Accent 5" w:semiHidden="0" w:uiPriority="70" w:unhideWhenUsed="0"/>
+    <w:lsdException w:name="Colorful Shading Accent 5" w:semiHidden="0" w:uiPriority="71" w:unhideWhenUsed="0"/>
+    <w:lsdException w:name="Colorful List Accent 5" w:semiHidden="0" w:uiPriority="72" w:unhideWhenUsed="0"/>
+    <w:lsdException w:name="Colorful Grid Accent 5" w:semiHidden="0" w:uiPriority="73" w:unhideWhenUsed="0"/>
+    <w:lsdException w:name="Light Shading Accent 6" w:semiHidden="0" w:uiPriority="60" w:unhideWhenUsed="0"/>
+    <w:lsdException w:name="Light List Accent 6" w:semiHidden="0" w:uiPriority="61" w:unhideWhenUsed="0"/>
+    <w:lsdException w:name="Light Grid Accent 6" w:semiHidden="0" w:uiPriority="62" w:unhideWhenUsed="0"/>
+    <w:lsdException w:name="Medium Shading 1 Accent 6" w:semiHidden="0" w:uiPriority="63" w:unhideWhenUsed="0"/>
+    <w:lsdException w:name="Medium Shading 2 Accent 6" w:semiHidden="0" w:uiPriority="64" w:unhideWhenUsed="0"/>
+    <w:lsdException w:name="Medium List 1 Accent 6" w:semiHidden="0" w:uiPriority="65" w:unhideWhenUsed="0"/>
+    <w:lsdException w:name="Medium List 2 Accent 6" w:semiHidden="0" w:uiPriority="66" w:unhideWhenUsed="0"/>
+    <w:lsdException w:name="Medium Grid 1 Accent 6" w:semiHidden="0" w:uiPriority="67" w:unhideWhenUsed="0"/>
+    <w:lsdException w:name="Medium Grid 2 Accent 6" w:semiHidden="0" w:uiPriority="68" w:unhideWhenUsed="0"/>
+    <w:lsdException w:name="Medium Grid 3 Accent 6" w:semiHidden="0" w:uiPriority="69" w:unhideWhenUsed="0"/>
+    <w:lsdException w:name="Dark List Accent 6" w:semiHidden="0" w:uiPriority="70" w:unhideWhenUsed="0"/>
+    <w:lsdException w:name="Colorful Shading Accent 6" w:semiHidden="0" w:uiPriority="71" w:unhideWhenUsed="0"/>
+    <w:lsdException w:name="Colorful List Accent 6" w:semiHidden="0" w:uiPriority="72" w:unhideWhenUsed="0"/>
+    <w:lsdException w:name="Colorful Grid Accent 6" w:semiHidden="0" w:uiPriority="73" w:unhideWhenUsed="0"/>
+    <w:lsdException w:name="Subtle Emphasis" w:semiHidden="0" w:uiPriority="19" w:unhideWhenUsed="0" w:qFormat="1"/>
+    <w:lsdException w:name="Intense Emphasis" w:semiHidden="0" w:uiPriority="21" w:unhideWhenUsed="0" w:qFormat="1"/>
+    <w:lsdException w:name="Subtle Reference" w:semiHidden="0" w:uiPriority="31" w:unhideWhenUsed="0" w:qFormat="1"/>
+    <w:lsdException w:name="Intense Reference" w:semiHidden="0" w:uiPriority="32" w:unhideWhenUsed="0" w:qFormat="1"/>
+    <w:lsdException w:name="Book Title" w:semiHidden="0" w:uiPriority="33" w:unhideWhenUsed="0" w:qFormat="1"/>
+    <w:lsdException w:name="Bibliography" w:uiPriority="37"/>
+    <w:lsdException w:name="TOC Heading" w:uiPriority="39" w:qFormat="1"/>
   </w:latentStyles>
   <w:style w:type="paragraph" w:default="1" w:styleId="Standard">
     <w:name w:val="Normal"/>
     <w:qFormat/>
+    <w:rsid w:val="00376857"/>
   </w:style>
   <w:style w:type="paragraph" w:styleId="berschrift1">
     <w:name w:val="heading 1"/>
@@ -2530,6 +2372,7 @@
     <w:uiPriority w:val="99"/>
     <w:semiHidden/>
     <w:unhideWhenUsed/>
+    <w:qFormat/>
     <w:tblPr>
       <w:tblInd w:w="0" w:type="dxa"/>
       <w:tblCellMar>
@@ -2629,7 +2472,7 @@
     </a:clrScheme>
     <a:fontScheme name="Office">
       <a:majorFont>
-        <a:latin typeface="Calibri Light" panose="020F0302020204030204"/>
+        <a:latin typeface="Calibri Light"/>
         <a:ea typeface=""/>
         <a:cs typeface=""/>
         <a:font script="Jpan" typeface="ＭＳ ゴシック"/>
@@ -2664,7 +2507,7 @@
         <a:font script="Geor" typeface="Sylfaen"/>
       </a:majorFont>
       <a:minorFont>
-        <a:latin typeface="Calibri" panose="020F0502020204030204"/>
+        <a:latin typeface="Calibri"/>
         <a:ea typeface=""/>
         <a:cs typeface=""/>
         <a:font script="Jpan" typeface="ＭＳ 明朝"/>
@@ -2841,7 +2684,7 @@
   <a:extraClrSchemeLst/>
   <a:extLst>
     <a:ext uri="{05A4C25C-085E-4340-85A3-A5531E510DB2}">
-      <thm15:themeFamily xmlns:thm15="http://schemas.microsoft.com/office/thememl/2012/main" name="Office Theme" id="{62F939B6-93AF-4DB8-9C6B-D6C7DFDC589F}" vid="{4A3C46E8-61CC-4603-A589-7422A47A8E4A}"/>
+      <thm15:themeFamily xmlns:thm15="http://schemas.microsoft.com/office/thememl/2012/main" xmlns="" name="Office Theme" id="{62F939B6-93AF-4DB8-9C6B-D6C7DFDC589F}" vid="{4A3C46E8-61CC-4603-A589-7422A47A8E4A}"/>
     </a:ext>
   </a:extLst>
 </a:theme>

--- a/doc/Task03/Task03.docx
+++ b/doc/Task03/Task03.docx
@@ -1,9 +1,36 @@
 
 <file path=word/document.xml><?xml version="1.0" encoding="utf-8"?>
-<w:document xmlns:ve="http://schemas.openxmlformats.org/markup-compatibility/2006" xmlns:o="urn:schemas-microsoft-com:office:office" xmlns:r="http://schemas.openxmlformats.org/officeDocument/2006/relationships" xmlns:m="http://schemas.openxmlformats.org/officeDocument/2006/math" xmlns:v="urn:schemas-microsoft-com:vml" xmlns:wp="http://schemas.openxmlformats.org/drawingml/2006/wordprocessingDrawing" xmlns:w10="urn:schemas-microsoft-com:office:word" xmlns:w="http://schemas.openxmlformats.org/wordprocessingml/2006/main" xmlns:wne="http://schemas.microsoft.com/office/word/2006/wordml">
+<w:document xmlns:wpc="http://schemas.microsoft.com/office/word/2010/wordprocessingCanvas" xmlns:mc="http://schemas.openxmlformats.org/markup-compatibility/2006" xmlns:o="urn:schemas-microsoft-com:office:office" xmlns:r="http://schemas.openxmlformats.org/officeDocument/2006/relationships" xmlns:m="http://schemas.openxmlformats.org/officeDocument/2006/math" xmlns:v="urn:schemas-microsoft-com:vml" xmlns:wp14="http://schemas.microsoft.com/office/word/2010/wordprocessingDrawing" xmlns:wp="http://schemas.openxmlformats.org/drawingml/2006/wordprocessingDrawing" xmlns:w10="urn:schemas-microsoft-com:office:word" xmlns:w="http://schemas.openxmlformats.org/wordprocessingml/2006/main" xmlns:w14="http://schemas.microsoft.com/office/word/2010/wordml" xmlns:w15="http://schemas.microsoft.com/office/word/2012/wordml" xmlns:wpg="http://schemas.microsoft.com/office/word/2010/wordprocessingGroup" xmlns:wpi="http://schemas.microsoft.com/office/word/2010/wordprocessingInk" xmlns:wne="http://schemas.microsoft.com/office/word/2006/wordml" xmlns:wps="http://schemas.microsoft.com/office/word/2010/wordprocessingShape" mc:Ignorable="w14 w15 wp14">
   <w:body>
     <w:p>
       <w:pPr>
+        <w:pStyle w:val="Titel"/>
+        <w:rPr>
+          <w:lang w:val="de-CH"/>
+        </w:rPr>
+      </w:pPr>
+      <w:r>
+        <w:rPr>
+          <w:lang w:val="de-CH"/>
+        </w:rPr>
+        <w:t xml:space="preserve">Case Study Task 3 </w:t>
+      </w:r>
+    </w:p>
+    <w:p>
+      <w:pPr>
+        <w:rPr>
+          <w:lang w:val="de-CH"/>
+        </w:rPr>
+      </w:pPr>
+      <w:r>
+        <w:rPr>
+          <w:lang w:val="de-CH"/>
+        </w:rPr>
+        <w:t xml:space="preserve">Erstellt durch Gruppe Blau </w:t>
+      </w:r>
+    </w:p>
+    <w:p>
+      <w:pPr>
         <w:pStyle w:val="berschrift1"/>
         <w:rPr>
           <w:lang w:val="de-CH"/>
@@ -45,6 +72,56 @@
         <w:t>scope</w:t>
       </w:r>
       <w:proofErr w:type="spellEnd"/>
+    </w:p>
+    <w:p>
+      <w:pPr>
+        <w:rPr>
+          <w:lang w:val="de-CH"/>
+        </w:rPr>
+      </w:pPr>
+      <w:r>
+        <w:rPr>
+          <w:lang w:val="de-CH"/>
+        </w:rPr>
+        <w:t>Der Sozialarbeiter kann die Applikation benutzen um Relevante Informationen zu seinen Patienten und deren Behandlung zu erhalten.</w:t>
+      </w:r>
+    </w:p>
+    <w:p>
+      <w:pPr>
+        <w:rPr>
+          <w:b/>
+          <w:lang w:val="de-CH"/>
+        </w:rPr>
+      </w:pPr>
+      <w:r>
+        <w:rPr>
+          <w:b/>
+          <w:lang w:val="de-CH"/>
+        </w:rPr>
+        <w:t xml:space="preserve">Out </w:t>
+      </w:r>
+      <w:proofErr w:type="spellStart"/>
+      <w:r>
+        <w:rPr>
+          <w:b/>
+          <w:lang w:val="de-CH"/>
+        </w:rPr>
+        <w:t>ofscope</w:t>
+      </w:r>
+      <w:proofErr w:type="spellEnd"/>
+    </w:p>
+    <w:p>
+      <w:pPr>
+        <w:rPr>
+          <w:lang w:val="de-CH"/>
+        </w:rPr>
+      </w:pPr>
+      <w:r>
+        <w:rPr>
+          <w:lang w:val="de-CH"/>
+        </w:rPr>
+        <w:t>Folgende Punkte sind ausserhalb unseres Projekts:</w:t>
+      </w:r>
     </w:p>
     <w:p>
       <w:pPr>
@@ -61,32 +138,14 @@
         <w:rPr>
           <w:lang w:val="de-CH"/>
         </w:rPr>
-        <w:t>Applikationsbenutzung vom Sozialarbeiter</w:t>
-      </w:r>
-    </w:p>
-    <w:p>
-      <w:pPr>
-        <w:rPr>
-          <w:b/>
-          <w:lang w:val="de-CH"/>
-        </w:rPr>
-      </w:pPr>
-      <w:r>
-        <w:rPr>
-          <w:b/>
-          <w:lang w:val="de-CH"/>
-        </w:rPr>
-        <w:t xml:space="preserve">Out </w:t>
-      </w:r>
-      <w:proofErr w:type="spellStart"/>
-      <w:r>
-        <w:rPr>
-          <w:b/>
-          <w:lang w:val="de-CH"/>
-        </w:rPr>
-        <w:t>ofscope</w:t>
-      </w:r>
-      <w:proofErr w:type="spellEnd"/>
+        <w:t>Klinik</w:t>
+      </w:r>
+      <w:r>
+        <w:rPr>
+          <w:lang w:val="de-CH"/>
+        </w:rPr>
+        <w:t xml:space="preserve"> und Arzt Administration</w:t>
+      </w:r>
     </w:p>
     <w:p>
       <w:pPr>
@@ -95,21 +154,26 @@
           <w:ilvl w:val="0"/>
           <w:numId w:val="5"/>
         </w:numPr>
-        <w:rPr>
-          <w:lang w:val="de-CH"/>
-        </w:rPr>
-      </w:pPr>
-      <w:r>
-        <w:rPr>
-          <w:lang w:val="de-CH"/>
-        </w:rPr>
-        <w:t>Klinik</w:t>
-      </w:r>
-      <w:r>
-        <w:rPr>
-          <w:lang w:val="de-CH"/>
-        </w:rPr>
-        <w:t xml:space="preserve"> und Arzt Administration</w:t>
+      </w:pPr>
+      <w:proofErr w:type="spellStart"/>
+      <w:r>
+        <w:t>Rezeptionisten</w:t>
+      </w:r>
+      <w:proofErr w:type="spellEnd"/>
+      <w:r>
+        <w:t xml:space="preserve"> und Medical </w:t>
+      </w:r>
+      <w:r>
+        <w:t>R</w:t>
+      </w:r>
+      <w:r>
+        <w:t>ecords</w:t>
+      </w:r>
+      <w:r>
+        <w:t xml:space="preserve"> S</w:t>
+      </w:r>
+      <w:r>
+        <w:t>taff</w:t>
       </w:r>
     </w:p>
     <w:p>
@@ -119,26 +183,15 @@
           <w:ilvl w:val="0"/>
           <w:numId w:val="5"/>
         </w:numPr>
-      </w:pPr>
-      <w:proofErr w:type="spellStart"/>
-      <w:r>
-        <w:t>Rezeptionisten</w:t>
-      </w:r>
-      <w:proofErr w:type="spellEnd"/>
-      <w:r>
-        <w:t xml:space="preserve"> und Medical </w:t>
-      </w:r>
-      <w:r>
-        <w:t>R</w:t>
-      </w:r>
-      <w:r>
-        <w:t>ecords</w:t>
-      </w:r>
-      <w:r>
-        <w:t xml:space="preserve"> S</w:t>
-      </w:r>
-      <w:r>
-        <w:t>taff</w:t>
+        <w:rPr>
+          <w:lang w:val="de-CH"/>
+        </w:rPr>
+      </w:pPr>
+      <w:r>
+        <w:rPr>
+          <w:lang w:val="de-CH"/>
+        </w:rPr>
+        <w:t>Zusammenarbeit mit anderen Systemen</w:t>
       </w:r>
     </w:p>
     <w:p>
@@ -156,7 +209,59 @@
         <w:rPr>
           <w:lang w:val="de-CH"/>
         </w:rPr>
-        <w:t>Zusammenarbeit mit anderen Systemen</w:t>
+        <w:t>Zugriff auf Patientenk</w:t>
+      </w:r>
+      <w:r>
+        <w:rPr>
+          <w:lang w:val="de-CH"/>
+        </w:rPr>
+        <w:t>alender</w:t>
+      </w:r>
+    </w:p>
+    <w:p>
+      <w:pPr>
+        <w:rPr>
+          <w:b/>
+          <w:lang w:val="de-CH"/>
+        </w:rPr>
+      </w:pPr>
+      <w:proofErr w:type="spellStart"/>
+      <w:r>
+        <w:rPr>
+          <w:b/>
+          <w:lang w:val="de-CH"/>
+        </w:rPr>
+        <w:t>Success</w:t>
+      </w:r>
+      <w:proofErr w:type="spellEnd"/>
+      <w:r>
+        <w:rPr>
+          <w:b/>
+          <w:lang w:val="de-CH"/>
+        </w:rPr>
+        <w:t xml:space="preserve"> </w:t>
+      </w:r>
+      <w:proofErr w:type="spellStart"/>
+      <w:r>
+        <w:rPr>
+          <w:b/>
+          <w:lang w:val="de-CH"/>
+        </w:rPr>
+        <w:t>measures</w:t>
+      </w:r>
+      <w:proofErr w:type="spellEnd"/>
+    </w:p>
+    <w:p>
+      <w:pPr>
+        <w:rPr>
+          <w:lang w:val="de-CH"/>
+        </w:rPr>
+      </w:pPr>
+      <w:r>
+        <w:rPr>
+          <w:lang w:val="de-CH"/>
+        </w:rPr>
+        <w:t>Folgende Punkte sind für den Erfolg unseres Projekts entscheidend:</w:t>
       </w:r>
     </w:p>
     <w:p>
@@ -174,47 +279,26 @@
         <w:rPr>
           <w:lang w:val="de-CH"/>
         </w:rPr>
-        <w:t>Zugriff auf Patientenk</w:t>
-      </w:r>
-      <w:r>
-        <w:rPr>
-          <w:lang w:val="de-CH"/>
-        </w:rPr>
-        <w:t>alender</w:t>
-      </w:r>
-    </w:p>
-    <w:p>
-      <w:pPr>
-        <w:rPr>
-          <w:b/>
-          <w:lang w:val="de-CH"/>
-        </w:rPr>
-      </w:pPr>
-      <w:proofErr w:type="spellStart"/>
-      <w:r>
-        <w:rPr>
-          <w:b/>
-          <w:lang w:val="de-CH"/>
-        </w:rPr>
-        <w:t>Success</w:t>
-      </w:r>
-      <w:proofErr w:type="spellEnd"/>
-      <w:r>
-        <w:rPr>
-          <w:b/>
-          <w:lang w:val="de-CH"/>
-        </w:rPr>
-        <w:t xml:space="preserve"> </w:t>
-      </w:r>
-      <w:proofErr w:type="spellStart"/>
-      <w:r>
-        <w:rPr>
-          <w:b/>
-          <w:lang w:val="de-CH"/>
-        </w:rPr>
-        <w:t>measures</w:t>
-      </w:r>
-      <w:proofErr w:type="spellEnd"/>
+        <w:t>Sozialarbeiter hat eine</w:t>
+      </w:r>
+      <w:r>
+        <w:rPr>
+          <w:lang w:val="de-CH"/>
+        </w:rPr>
+        <w:t xml:space="preserve"> Patienten</w:t>
+      </w:r>
+      <w:r>
+        <w:rPr>
+          <w:lang w:val="de-CH"/>
+        </w:rPr>
+        <w:t>ü</w:t>
+      </w:r>
+      <w:r>
+        <w:rPr>
+          <w:lang w:val="de-CH"/>
+        </w:rPr>
+        <w:t>bersicht</w:t>
+      </w:r>
     </w:p>
     <w:p>
       <w:pPr>
@@ -231,25 +315,7 @@
         <w:rPr>
           <w:lang w:val="de-CH"/>
         </w:rPr>
-        <w:t>Sozialarbeiter hat eine</w:t>
-      </w:r>
-      <w:r>
-        <w:rPr>
-          <w:lang w:val="de-CH"/>
-        </w:rPr>
-        <w:t xml:space="preserve"> Patienten</w:t>
-      </w:r>
-      <w:r>
-        <w:rPr>
-          <w:lang w:val="de-CH"/>
-        </w:rPr>
-        <w:t>ü</w:t>
-      </w:r>
-      <w:r>
-        <w:rPr>
-          <w:lang w:val="de-CH"/>
-        </w:rPr>
-        <w:t>bersicht</w:t>
+        <w:t>Kann seine Termine verwalten</w:t>
       </w:r>
     </w:p>
     <w:p>
@@ -267,7 +333,13 @@
         <w:rPr>
           <w:lang w:val="de-CH"/>
         </w:rPr>
-        <w:t>Kann seine Termine verwalten</w:t>
+        <w:t>Sieht Patientenv</w:t>
+      </w:r>
+      <w:r>
+        <w:rPr>
+          <w:lang w:val="de-CH"/>
+        </w:rPr>
+        <w:t>erlauf</w:t>
       </w:r>
     </w:p>
     <w:p>
@@ -285,14 +357,102 @@
         <w:rPr>
           <w:lang w:val="de-CH"/>
         </w:rPr>
-        <w:t>Sieht Patientenv</w:t>
-      </w:r>
-      <w:r>
-        <w:rPr>
-          <w:lang w:val="de-CH"/>
-        </w:rPr>
-        <w:t>erlauf</w:t>
-      </w:r>
+        <w:t>Datensicherheit g</w:t>
+      </w:r>
+      <w:r>
+        <w:rPr>
+          <w:lang w:val="de-CH"/>
+        </w:rPr>
+        <w:t>ewährleistet (</w:t>
+      </w:r>
+      <w:proofErr w:type="spellStart"/>
+      <w:r>
+        <w:rPr>
+          <w:lang w:val="de-CH"/>
+        </w:rPr>
+        <w:t>login</w:t>
+      </w:r>
+      <w:proofErr w:type="spellEnd"/>
+      <w:r>
+        <w:rPr>
+          <w:lang w:val="de-CH"/>
+        </w:rPr>
+        <w:t>-</w:t>
+      </w:r>
+      <w:r>
+        <w:rPr>
+          <w:lang w:val="de-CH"/>
+        </w:rPr>
+        <w:t>screen)</w:t>
+      </w:r>
+    </w:p>
+    <w:p>
+      <w:pPr>
+        <w:pStyle w:val="berschrift1"/>
+        <w:rPr>
+          <w:lang w:val="de-CH"/>
+        </w:rPr>
+      </w:pPr>
+      <w:r>
+        <w:rPr>
+          <w:lang w:val="de-CH"/>
+        </w:rPr>
+        <w:t>2.Research</w:t>
+      </w:r>
+    </w:p>
+    <w:p>
+      <w:pPr>
+        <w:pStyle w:val="berschrift2"/>
+        <w:rPr>
+          <w:lang w:val="de-CH"/>
+        </w:rPr>
+      </w:pPr>
+      <w:r>
+        <w:rPr>
+          <w:lang w:val="de-CH"/>
+        </w:rPr>
+        <w:t>Interview</w:t>
+      </w:r>
+    </w:p>
+    <w:p>
+      <w:pPr>
+        <w:rPr>
+          <w:b/>
+          <w:lang w:val="de-CH"/>
+        </w:rPr>
+      </w:pPr>
+      <w:r>
+        <w:rPr>
+          <w:b/>
+          <w:lang w:val="de-CH"/>
+        </w:rPr>
+        <w:t xml:space="preserve">interview mit </w:t>
+      </w:r>
+      <w:proofErr w:type="spellStart"/>
+      <w:r>
+        <w:rPr>
+          <w:b/>
+          <w:lang w:val="de-CH"/>
+        </w:rPr>
+        <w:t>Jarno</w:t>
+      </w:r>
+      <w:proofErr w:type="spellEnd"/>
+      <w:r>
+        <w:rPr>
+          <w:b/>
+          <w:lang w:val="de-CH"/>
+        </w:rPr>
+        <w:t xml:space="preserve"> </w:t>
+      </w:r>
+      <w:proofErr w:type="spellStart"/>
+      <w:r>
+        <w:rPr>
+          <w:b/>
+          <w:lang w:val="de-CH"/>
+        </w:rPr>
+        <w:t>Bigler</w:t>
+      </w:r>
+      <w:proofErr w:type="spellEnd"/>
     </w:p>
     <w:p>
       <w:pPr>
@@ -309,106 +469,14 @@
         <w:rPr>
           <w:lang w:val="de-CH"/>
         </w:rPr>
-        <w:t>Datensicherheit g</w:t>
-      </w:r>
-      <w:r>
-        <w:rPr>
-          <w:lang w:val="de-CH"/>
-        </w:rPr>
-        <w:t>ewährleistet (</w:t>
+        <w:t xml:space="preserve">Sozialarbeiter bei pro </w:t>
       </w:r>
       <w:proofErr w:type="spellStart"/>
       <w:r>
         <w:rPr>
           <w:lang w:val="de-CH"/>
         </w:rPr>
-        <w:t>login</w:t>
-      </w:r>
-      <w:r>
-        <w:rPr>
-          <w:lang w:val="de-CH"/>
-        </w:rPr>
-        <w:t>-</w:t>
-      </w:r>
-      <w:r>
-        <w:rPr>
-          <w:lang w:val="de-CH"/>
-        </w:rPr>
-        <w:t>screen</w:t>
-      </w:r>
-      <w:proofErr w:type="spellEnd"/>
-      <w:r>
-        <w:rPr>
-          <w:lang w:val="de-CH"/>
-        </w:rPr>
-        <w:t>)</w:t>
-      </w:r>
-    </w:p>
-    <w:p>
-      <w:pPr>
-        <w:pStyle w:val="berschrift1"/>
-        <w:rPr>
-          <w:lang w:val="de-CH"/>
-        </w:rPr>
-      </w:pPr>
-      <w:r>
-        <w:rPr>
-          <w:lang w:val="de-CH"/>
-        </w:rPr>
-        <w:t>2.Research</w:t>
-      </w:r>
-    </w:p>
-    <w:p>
-      <w:pPr>
-        <w:pStyle w:val="berschrift2"/>
-        <w:rPr>
-          <w:lang w:val="de-CH"/>
-        </w:rPr>
-      </w:pPr>
-      <w:r>
-        <w:rPr>
-          <w:lang w:val="de-CH"/>
-        </w:rPr>
-        <w:t>Interview</w:t>
-      </w:r>
-    </w:p>
-    <w:p>
-      <w:pPr>
-        <w:rPr>
-          <w:b/>
-          <w:lang w:val="de-CH"/>
-        </w:rPr>
-      </w:pPr>
-      <w:r>
-        <w:rPr>
-          <w:b/>
-          <w:lang w:val="de-CH"/>
-        </w:rPr>
-        <w:t xml:space="preserve">interview mit </w:t>
-      </w:r>
-      <w:proofErr w:type="spellStart"/>
-      <w:r>
-        <w:rPr>
-          <w:b/>
-          <w:lang w:val="de-CH"/>
-        </w:rPr>
-        <w:t>Jarno</w:t>
-      </w:r>
-      <w:proofErr w:type="spellEnd"/>
-      <w:r>
-        <w:rPr>
-          <w:b/>
-          <w:lang w:val="de-CH"/>
-        </w:rPr>
-        <w:t xml:space="preserve"> </w:t>
-      </w:r>
-      <w:proofErr w:type="spellStart"/>
-      <w:r>
-        <w:rPr>
-          <w:b/>
-          <w:lang w:val="de-CH"/>
-        </w:rPr>
-        <w:t>Bigler</w:t>
+        <w:t>infirmis</w:t>
       </w:r>
       <w:proofErr w:type="spellEnd"/>
     </w:p>
@@ -427,16 +495,136 @@
         <w:rPr>
           <w:lang w:val="de-CH"/>
         </w:rPr>
-        <w:t xml:space="preserve">Sozialarbeiter bei pro </w:t>
-      </w:r>
-      <w:proofErr w:type="spellStart"/>
-      <w:r>
-        <w:rPr>
-          <w:lang w:val="de-CH"/>
-        </w:rPr>
-        <w:t>infirmis</w:t>
-      </w:r>
-      <w:proofErr w:type="spellEnd"/>
+        <w:t>Weitgehend nur beratende Tätigkeit</w:t>
+      </w:r>
+    </w:p>
+    <w:p>
+      <w:pPr>
+        <w:pStyle w:val="berschrift2"/>
+        <w:rPr>
+          <w:lang w:val="de-CH"/>
+        </w:rPr>
+      </w:pPr>
+      <w:r>
+        <w:rPr>
+          <w:lang w:val="de-CH"/>
+        </w:rPr>
+        <w:t>Weitere Quellen</w:t>
+      </w:r>
+    </w:p>
+    <w:p>
+      <w:pPr>
+        <w:rPr>
+          <w:lang w:val="de-CH"/>
+        </w:rPr>
+      </w:pPr>
+      <w:r>
+        <w:rPr>
+          <w:lang w:val="de-CH"/>
+        </w:rPr>
+        <w:t>Im Internet</w:t>
+      </w:r>
+      <w:r>
+        <w:rPr>
+          <w:lang w:val="de-CH"/>
+        </w:rPr>
+        <w:t xml:space="preserve">  haben wir einige Beispiele über die Arbeit und den Arbeitsablauf von Sozialarbeitern </w:t>
+      </w:r>
+      <w:r>
+        <w:rPr>
+          <w:lang w:val="de-CH"/>
+        </w:rPr>
+        <w:t>gefunden. Die w</w:t>
+      </w:r>
+      <w:r>
+        <w:rPr>
+          <w:lang w:val="de-CH"/>
+        </w:rPr>
+        <w:t>ichtigsten Informationen haben wir in unserer Analyse aufgenommen.</w:t>
+      </w:r>
+    </w:p>
+    <w:p>
+      <w:pPr>
+        <w:rPr>
+          <w:lang w:val="de-CH"/>
+        </w:rPr>
+      </w:pPr>
+      <w:r>
+        <w:rPr>
+          <w:lang w:val="de-CH"/>
+        </w:rPr>
+        <w:br w:type="page"/>
+      </w:r>
+    </w:p>
+    <w:p>
+      <w:pPr>
+        <w:pStyle w:val="berschrift1"/>
+        <w:rPr>
+          <w:lang w:val="de-CH"/>
+        </w:rPr>
+      </w:pPr>
+      <w:r>
+        <w:rPr>
+          <w:lang w:val="de-CH"/>
+        </w:rPr>
+        <w:lastRenderedPageBreak/>
+        <w:t>3.Synt</w:t>
+      </w:r>
+      <w:r>
+        <w:rPr>
+          <w:lang w:val="de-CH"/>
+        </w:rPr>
+        <w:t>h</w:t>
+      </w:r>
+      <w:r>
+        <w:rPr>
+          <w:lang w:val="de-CH"/>
+        </w:rPr>
+        <w:t>ese</w:t>
+      </w:r>
+    </w:p>
+    <w:p>
+      <w:pPr>
+        <w:pStyle w:val="berschrift2"/>
+        <w:rPr>
+          <w:lang w:val="de-CH"/>
+        </w:rPr>
+      </w:pPr>
+      <w:r>
+        <w:rPr>
+          <w:lang w:val="de-CH"/>
+        </w:rPr>
+        <w:t>Informationen</w:t>
+      </w:r>
+    </w:p>
+    <w:p>
+      <w:pPr>
+        <w:rPr>
+          <w:b/>
+          <w:lang w:val="de-CH"/>
+        </w:rPr>
+      </w:pPr>
+      <w:r>
+        <w:rPr>
+          <w:b/>
+          <w:lang w:val="de-CH"/>
+        </w:rPr>
+        <w:t>Wichtigste Punkte</w:t>
+      </w:r>
+      <w:r>
+        <w:rPr>
+          <w:b/>
+          <w:lang w:val="de-CH"/>
+        </w:rPr>
+        <w:t xml:space="preserve"> Recherche</w:t>
+      </w:r>
+      <w:r>
+        <w:rPr>
+          <w:b/>
+          <w:lang w:val="de-CH"/>
+        </w:rPr>
+        <w:t>:</w:t>
+      </w:r>
     </w:p>
     <w:p>
       <w:pPr>
@@ -453,134 +641,7 @@
         <w:rPr>
           <w:lang w:val="de-CH"/>
         </w:rPr>
-        <w:t>Weitgehend nur beratende Tätigkeit</w:t>
-      </w:r>
-    </w:p>
-    <w:p>
-      <w:pPr>
-        <w:pStyle w:val="berschrift2"/>
-        <w:rPr>
-          <w:lang w:val="de-CH"/>
-        </w:rPr>
-      </w:pPr>
-      <w:r>
-        <w:rPr>
-          <w:lang w:val="de-CH"/>
-        </w:rPr>
-        <w:t>Weitere Quellen</w:t>
-      </w:r>
-    </w:p>
-    <w:p>
-      <w:pPr>
-        <w:rPr>
-          <w:lang w:val="de-CH"/>
-        </w:rPr>
-      </w:pPr>
-      <w:r>
-        <w:rPr>
-          <w:lang w:val="de-CH"/>
-        </w:rPr>
-        <w:t>Im Internet</w:t>
-      </w:r>
-      <w:r>
-        <w:rPr>
-          <w:lang w:val="de-CH"/>
-        </w:rPr>
-        <w:t xml:space="preserve">  haben wir einige Beispiele über die Arbeit und den Arbeitsablauf von Sozialarbeitern </w:t>
-      </w:r>
-      <w:r>
-        <w:rPr>
-          <w:lang w:val="de-CH"/>
-        </w:rPr>
-        <w:t>gefunden. Die w</w:t>
-      </w:r>
-      <w:r>
-        <w:rPr>
-          <w:lang w:val="de-CH"/>
-        </w:rPr>
-        <w:t>ichtigsten Informationen haben wir in unserer Analyse aufgenommen.</w:t>
-      </w:r>
-    </w:p>
-    <w:p>
-      <w:pPr>
-        <w:rPr>
-          <w:lang w:val="de-CH"/>
-        </w:rPr>
-      </w:pPr>
-      <w:r>
-        <w:rPr>
-          <w:lang w:val="de-CH"/>
-        </w:rPr>
-        <w:br w:type="page"/>
-      </w:r>
-    </w:p>
-    <w:p>
-      <w:pPr>
-        <w:pStyle w:val="berschrift1"/>
-        <w:rPr>
-          <w:lang w:val="de-CH"/>
-        </w:rPr>
-      </w:pPr>
-      <w:r>
-        <w:rPr>
-          <w:lang w:val="de-CH"/>
-        </w:rPr>
-        <w:t>3.Synt</w:t>
-      </w:r>
-      <w:r>
-        <w:rPr>
-          <w:lang w:val="de-CH"/>
-        </w:rPr>
-        <w:t>h</w:t>
-      </w:r>
-      <w:r>
-        <w:rPr>
-          <w:lang w:val="de-CH"/>
-        </w:rPr>
-        <w:t>ese</w:t>
-      </w:r>
-    </w:p>
-    <w:p>
-      <w:pPr>
-        <w:pStyle w:val="berschrift2"/>
-        <w:rPr>
-          <w:lang w:val="de-CH"/>
-        </w:rPr>
-      </w:pPr>
-      <w:r>
-        <w:rPr>
-          <w:lang w:val="de-CH"/>
-        </w:rPr>
-        <w:t>Informationen</w:t>
-      </w:r>
-    </w:p>
-    <w:p>
-      <w:pPr>
-        <w:rPr>
-          <w:b/>
-          <w:lang w:val="de-CH"/>
-        </w:rPr>
-      </w:pPr>
-      <w:r>
-        <w:rPr>
-          <w:b/>
-          <w:lang w:val="de-CH"/>
-        </w:rPr>
-        <w:t>Wichtigste Punkte</w:t>
-      </w:r>
-      <w:r>
-        <w:rPr>
-          <w:b/>
-          <w:lang w:val="de-CH"/>
-        </w:rPr>
-        <w:t xml:space="preserve"> Recherche</w:t>
-      </w:r>
-      <w:r>
-        <w:rPr>
-          <w:b/>
-          <w:lang w:val="de-CH"/>
-        </w:rPr>
-        <w:t>:</w:t>
+        <w:t>Bindeglied zwischen Institution und Patient</w:t>
       </w:r>
     </w:p>
     <w:p>
@@ -598,7 +659,13 @@
         <w:rPr>
           <w:lang w:val="de-CH"/>
         </w:rPr>
-        <w:t>Bindeglied zwischen Institution und Patient</w:t>
+        <w:t>Sozialarbeiter muss Tätigkeit vorweisen k</w:t>
+      </w:r>
+      <w:r>
+        <w:rPr>
+          <w:lang w:val="de-CH"/>
+        </w:rPr>
+        <w:t>önnen</w:t>
       </w:r>
     </w:p>
     <w:p>
@@ -616,13 +683,13 @@
         <w:rPr>
           <w:lang w:val="de-CH"/>
         </w:rPr>
-        <w:t>Sozialarbeiter muss Tätigkeit vorweisen k</w:t>
-      </w:r>
-      <w:r>
-        <w:rPr>
-          <w:lang w:val="de-CH"/>
-        </w:rPr>
-        <w:t>önnen</w:t>
+        <w:t>Ziele müssen definiert werden könne</w:t>
+      </w:r>
+      <w:r>
+        <w:rPr>
+          <w:lang w:val="de-CH"/>
+        </w:rPr>
+        <w:t>n</w:t>
       </w:r>
     </w:p>
     <w:p>
@@ -640,14 +707,10 @@
         <w:rPr>
           <w:lang w:val="de-CH"/>
         </w:rPr>
-        <w:t>Ziele müssen definiert werden könne</w:t>
-      </w:r>
-      <w:r>
-        <w:rPr>
-          <w:lang w:val="de-CH"/>
-        </w:rPr>
-        <w:t>n</w:t>
-      </w:r>
+        <w:t>Übersicht über Klinikinformationen</w:t>
+      </w:r>
+      <w:bookmarkStart w:id="0" w:name="_GoBack"/>
+      <w:bookmarkEnd w:id="0"/>
     </w:p>
     <w:p>
       <w:pPr>
@@ -664,7 +727,7 @@
         <w:rPr>
           <w:lang w:val="de-CH"/>
         </w:rPr>
-        <w:t>Übersicht über Klinikinformationen</w:t>
+        <w:t>Informationen zur Behinderung erfassen.</w:t>
       </w:r>
     </w:p>
     <w:p>
@@ -682,7 +745,25 @@
         <w:rPr>
           <w:lang w:val="de-CH"/>
         </w:rPr>
-        <w:t>Informationen zur Behinderung erfassen.</w:t>
+        <w:t>Informationen zu</w:t>
+      </w:r>
+      <w:r>
+        <w:rPr>
+          <w:lang w:val="de-CH"/>
+        </w:rPr>
+        <w:t xml:space="preserve"> Gespräch mit Patient s</w:t>
+      </w:r>
+      <w:r>
+        <w:rPr>
+          <w:lang w:val="de-CH"/>
+        </w:rPr>
+        <w:t>peicher</w:t>
+      </w:r>
+      <w:r>
+        <w:rPr>
+          <w:lang w:val="de-CH"/>
+        </w:rPr>
+        <w:t>n</w:t>
       </w:r>
     </w:p>
     <w:p>
@@ -700,25 +781,36 @@
         <w:rPr>
           <w:lang w:val="de-CH"/>
         </w:rPr>
-        <w:t>Informationen zu</w:t>
-      </w:r>
-      <w:r>
-        <w:rPr>
-          <w:lang w:val="de-CH"/>
-        </w:rPr>
-        <w:t xml:space="preserve"> Gespräch mit Patient s</w:t>
-      </w:r>
-      <w:r>
-        <w:rPr>
-          <w:lang w:val="de-CH"/>
-        </w:rPr>
-        <w:t>peicher</w:t>
-      </w:r>
-      <w:r>
-        <w:rPr>
-          <w:lang w:val="de-CH"/>
-        </w:rPr>
-        <w:t>n</w:t>
+        <w:t>Informationen über Vormund erfassen(falls nötig)</w:t>
+      </w:r>
+    </w:p>
+    <w:p>
+      <w:pPr>
+        <w:rPr>
+          <w:b/>
+          <w:lang w:val="de-CH"/>
+        </w:rPr>
+      </w:pPr>
+      <w:r>
+        <w:rPr>
+          <w:b/>
+          <w:lang w:val="de-CH"/>
+        </w:rPr>
+        <w:t>Wichtigste Punkte</w:t>
+      </w:r>
+      <w:r>
+        <w:rPr>
+          <w:b/>
+          <w:lang w:val="de-CH"/>
+        </w:rPr>
+        <w:t xml:space="preserve"> Interview</w:t>
+      </w:r>
+      <w:r>
+        <w:rPr>
+          <w:b/>
+          <w:lang w:val="de-CH"/>
+        </w:rPr>
+        <w:t>:</w:t>
       </w:r>
     </w:p>
     <w:p>
@@ -736,36 +828,25 @@
         <w:rPr>
           <w:lang w:val="de-CH"/>
         </w:rPr>
-        <w:t>Informationen über Vormund erfassen(falls nötig)</w:t>
-      </w:r>
-    </w:p>
-    <w:p>
-      <w:pPr>
-        <w:rPr>
-          <w:b/>
-          <w:lang w:val="de-CH"/>
-        </w:rPr>
-      </w:pPr>
-      <w:r>
-        <w:rPr>
-          <w:b/>
-          <w:lang w:val="de-CH"/>
-        </w:rPr>
-        <w:t>Wichtigste Punkte</w:t>
-      </w:r>
-      <w:r>
-        <w:rPr>
-          <w:b/>
-          <w:lang w:val="de-CH"/>
-        </w:rPr>
-        <w:t xml:space="preserve"> Interview</w:t>
-      </w:r>
-      <w:r>
-        <w:rPr>
-          <w:b/>
-          <w:lang w:val="de-CH"/>
-        </w:rPr>
-        <w:t>:</w:t>
+        <w:t>Übersicht</w:t>
+      </w:r>
+      <w:r>
+        <w:rPr>
+          <w:lang w:val="de-CH"/>
+        </w:rPr>
+        <w:t xml:space="preserve"> im Kalender (Tages</w:t>
+      </w:r>
+      <w:r>
+        <w:rPr>
+          <w:lang w:val="de-CH"/>
+        </w:rPr>
+        <w:t>-</w:t>
+      </w:r>
+      <w:r>
+        <w:rPr>
+          <w:lang w:val="de-CH"/>
+        </w:rPr>
+        <w:t xml:space="preserve"> &amp; Wochenansicht)</w:t>
       </w:r>
     </w:p>
     <w:p>
@@ -783,25 +864,7 @@
         <w:rPr>
           <w:lang w:val="de-CH"/>
         </w:rPr>
-        <w:t>Übersicht</w:t>
-      </w:r>
-      <w:r>
-        <w:rPr>
-          <w:lang w:val="de-CH"/>
-        </w:rPr>
-        <w:t xml:space="preserve"> im Kalender (Tages</w:t>
-      </w:r>
-      <w:r>
-        <w:rPr>
-          <w:lang w:val="de-CH"/>
-        </w:rPr>
-        <w:t>-</w:t>
-      </w:r>
-      <w:r>
-        <w:rPr>
-          <w:lang w:val="de-CH"/>
-        </w:rPr>
-        <w:t xml:space="preserve"> &amp; Wochenansicht)</w:t>
+        <w:t>Terminvereinbarung mit Patienten</w:t>
       </w:r>
     </w:p>
     <w:p>
@@ -819,7 +882,7 @@
         <w:rPr>
           <w:lang w:val="de-CH"/>
         </w:rPr>
-        <w:t>Terminvereinbarung mit Patienten</w:t>
+        <w:t>Patientenübersicht</w:t>
       </w:r>
     </w:p>
     <w:p>
@@ -837,7 +900,7 @@
         <w:rPr>
           <w:lang w:val="de-CH"/>
         </w:rPr>
-        <w:t>Patientenübersicht</w:t>
+        <w:t>Keine Detail Informationen über Behandlung (Medikation usw.)</w:t>
       </w:r>
     </w:p>
     <w:p>
@@ -855,7 +918,7 @@
         <w:rPr>
           <w:lang w:val="de-CH"/>
         </w:rPr>
-        <w:t>Keine Detail Informationen über Behandlung (Medikation usw.)</w:t>
+        <w:t>Verlauf der Patienten im Überblick(pro Patient)</w:t>
       </w:r>
     </w:p>
     <w:p>
@@ -873,7 +936,19 @@
         <w:rPr>
           <w:lang w:val="de-CH"/>
         </w:rPr>
-        <w:t>Verlauf der Patienten im Überblick(pro Patient)</w:t>
+        <w:t>Ein-</w:t>
+      </w:r>
+      <w:r>
+        <w:rPr>
+          <w:lang w:val="de-CH"/>
+        </w:rPr>
+        <w:t xml:space="preserve"> und Austrittsd</w:t>
+      </w:r>
+      <w:r>
+        <w:rPr>
+          <w:lang w:val="de-CH"/>
+        </w:rPr>
+        <w:t>atum Kliniken</w:t>
       </w:r>
     </w:p>
     <w:p>
@@ -891,19 +966,7 @@
         <w:rPr>
           <w:lang w:val="de-CH"/>
         </w:rPr>
-        <w:t>Ein-</w:t>
-      </w:r>
-      <w:r>
-        <w:rPr>
-          <w:lang w:val="de-CH"/>
-        </w:rPr>
-        <w:t xml:space="preserve"> und Austrittsd</w:t>
-      </w:r>
-      <w:r>
-        <w:rPr>
-          <w:lang w:val="de-CH"/>
-        </w:rPr>
-        <w:t>atum Kliniken</w:t>
+        <w:t>Datensicherheit</w:t>
       </w:r>
     </w:p>
     <w:p>
@@ -921,24 +984,6 @@
         <w:rPr>
           <w:lang w:val="de-CH"/>
         </w:rPr>
-        <w:t>Datensicherheit</w:t>
-      </w:r>
-    </w:p>
-    <w:p>
-      <w:pPr>
-        <w:pStyle w:val="Listenabsatz"/>
-        <w:numPr>
-          <w:ilvl w:val="0"/>
-          <w:numId w:val="5"/>
-        </w:numPr>
-        <w:rPr>
-          <w:lang w:val="de-CH"/>
-        </w:rPr>
-      </w:pPr>
-      <w:r>
-        <w:rPr>
-          <w:lang w:val="de-CH"/>
-        </w:rPr>
         <w:t>Schweregrad des Patienten e</w:t>
       </w:r>
       <w:r>
@@ -1027,6 +1072,7 @@
         <w:rPr>
           <w:lang w:val="de-CH"/>
         </w:rPr>
+        <w:lastRenderedPageBreak/>
         <w:t xml:space="preserve">Design </w:t>
       </w:r>
     </w:p>
@@ -1207,11 +1253,19 @@
           <w:lang w:val="de-CH"/>
         </w:rPr>
       </w:pPr>
-      <w:r>
-        <w:rPr>
-          <w:lang w:val="de-CH"/>
-        </w:rPr>
-        <w:t>Neuer Termin vereinbaren</w:t>
+      <w:proofErr w:type="gramStart"/>
+      <w:r>
+        <w:rPr>
+          <w:lang w:val="de-CH"/>
+        </w:rPr>
+        <w:t>Neuer Termin</w:t>
+      </w:r>
+      <w:proofErr w:type="gramEnd"/>
+      <w:r>
+        <w:rPr>
+          <w:lang w:val="de-CH"/>
+        </w:rPr>
+        <w:t xml:space="preserve"> vereinbaren</w:t>
       </w:r>
     </w:p>
     <w:p>
@@ -1273,8 +1327,8 @@
 </file>
 
 <file path=word/numbering.xml><?xml version="1.0" encoding="utf-8"?>
-<w:numbering xmlns:ve="http://schemas.openxmlformats.org/markup-compatibility/2006" xmlns:o="urn:schemas-microsoft-com:office:office" xmlns:r="http://schemas.openxmlformats.org/officeDocument/2006/relationships" xmlns:m="http://schemas.openxmlformats.org/officeDocument/2006/math" xmlns:v="urn:schemas-microsoft-com:vml" xmlns:wp="http://schemas.openxmlformats.org/drawingml/2006/wordprocessingDrawing" xmlns:w10="urn:schemas-microsoft-com:office:word" xmlns:w="http://schemas.openxmlformats.org/wordprocessingml/2006/main" xmlns:wne="http://schemas.microsoft.com/office/word/2006/wordml">
-  <w:abstractNum w:abstractNumId="0">
+<w:numbering xmlns:wpc="http://schemas.microsoft.com/office/word/2010/wordprocessingCanvas" xmlns:mc="http://schemas.openxmlformats.org/markup-compatibility/2006" xmlns:o="urn:schemas-microsoft-com:office:office" xmlns:r="http://schemas.openxmlformats.org/officeDocument/2006/relationships" xmlns:m="http://schemas.openxmlformats.org/officeDocument/2006/math" xmlns:v="urn:schemas-microsoft-com:vml" xmlns:wp14="http://schemas.microsoft.com/office/word/2010/wordprocessingDrawing" xmlns:wp="http://schemas.openxmlformats.org/drawingml/2006/wordprocessingDrawing" xmlns:w10="urn:schemas-microsoft-com:office:word" xmlns:w="http://schemas.openxmlformats.org/wordprocessingml/2006/main" xmlns:w14="http://schemas.microsoft.com/office/word/2010/wordml" xmlns:w15="http://schemas.microsoft.com/office/word/2012/wordml" xmlns:wpg="http://schemas.microsoft.com/office/word/2010/wordprocessingGroup" xmlns:wpi="http://schemas.microsoft.com/office/word/2010/wordprocessingInk" xmlns:wne="http://schemas.microsoft.com/office/word/2006/wordml" xmlns:wps="http://schemas.microsoft.com/office/word/2010/wordprocessingShape" mc:Ignorable="w14 w15 wp14">
+  <w:abstractNum w:abstractNumId="0" w15:restartNumberingAfterBreak="0">
     <w:nsid w:val="02175D6D"/>
     <w:multiLevelType w:val="hybridMultilevel"/>
     <w:tmpl w:val="EEFE1430"/>
@@ -1387,7 +1441,7 @@
       </w:rPr>
     </w:lvl>
   </w:abstractNum>
-  <w:abstractNum w:abstractNumId="1">
+  <w:abstractNum w:abstractNumId="1" w15:restartNumberingAfterBreak="0">
     <w:nsid w:val="089038F9"/>
     <w:multiLevelType w:val="hybridMultilevel"/>
     <w:tmpl w:val="5A12D292"/>
@@ -1476,7 +1530,7 @@
       </w:pPr>
     </w:lvl>
   </w:abstractNum>
-  <w:abstractNum w:abstractNumId="2">
+  <w:abstractNum w:abstractNumId="2" w15:restartNumberingAfterBreak="0">
     <w:nsid w:val="11436EA0"/>
     <w:multiLevelType w:val="hybridMultilevel"/>
     <w:tmpl w:val="8A86A6B8"/>
@@ -1589,7 +1643,7 @@
       </w:rPr>
     </w:lvl>
   </w:abstractNum>
-  <w:abstractNum w:abstractNumId="3">
+  <w:abstractNum w:abstractNumId="3" w15:restartNumberingAfterBreak="0">
     <w:nsid w:val="39A22C32"/>
     <w:multiLevelType w:val="hybridMultilevel"/>
     <w:tmpl w:val="6AE0AA56"/>
@@ -1702,7 +1756,7 @@
       </w:rPr>
     </w:lvl>
   </w:abstractNum>
-  <w:abstractNum w:abstractNumId="4">
+  <w:abstractNum w:abstractNumId="4" w15:restartNumberingAfterBreak="0">
     <w:nsid w:val="5B2B3721"/>
     <w:multiLevelType w:val="hybridMultilevel"/>
     <w:tmpl w:val="4984A3A0"/>
@@ -1815,7 +1869,7 @@
       </w:rPr>
     </w:lvl>
   </w:abstractNum>
-  <w:abstractNum w:abstractNumId="5">
+  <w:abstractNum w:abstractNumId="5" w15:restartNumberingAfterBreak="0">
     <w:nsid w:val="6F4A40D5"/>
     <w:multiLevelType w:val="hybridMultilevel"/>
     <w:tmpl w:val="BD526504"/>
@@ -1928,7 +1982,7 @@
       </w:rPr>
     </w:lvl>
   </w:abstractNum>
-  <w:abstractNum w:abstractNumId="6">
+  <w:abstractNum w:abstractNumId="6" w15:restartNumberingAfterBreak="0">
     <w:nsid w:val="76B24D8F"/>
     <w:multiLevelType w:val="hybridMultilevel"/>
     <w:tmpl w:val="412C8E56"/>
@@ -2041,7 +2095,7 @@
       </w:rPr>
     </w:lvl>
   </w:abstractNum>
-  <w:abstractNum w:abstractNumId="7">
+  <w:abstractNum w:abstractNumId="7" w15:restartNumberingAfterBreak="0">
     <w:nsid w:val="7B622265"/>
     <w:multiLevelType w:val="hybridMultilevel"/>
     <w:tmpl w:val="9C4C8B78"/>
@@ -2158,7 +2212,7 @@
 </file>
 
 <file path=word/styles.xml><?xml version="1.0" encoding="utf-8"?>
-<w:styles xmlns:r="http://schemas.openxmlformats.org/officeDocument/2006/relationships" xmlns:w="http://schemas.openxmlformats.org/wordprocessingml/2006/main">
+<w:styles xmlns:mc="http://schemas.openxmlformats.org/markup-compatibility/2006" xmlns:r="http://schemas.openxmlformats.org/officeDocument/2006/relationships" xmlns:w="http://schemas.openxmlformats.org/wordprocessingml/2006/main" xmlns:w14="http://schemas.microsoft.com/office/word/2010/wordml" xmlns:w15="http://schemas.microsoft.com/office/word/2012/wordml" mc:Ignorable="w14 w15">
   <w:docDefaults>
     <w:rPrDefault>
       <w:rPr>
@@ -2174,144 +2228,378 @@
       </w:pPr>
     </w:pPrDefault>
   </w:docDefaults>
-  <w:latentStyles w:defLockedState="0" w:defUIPriority="99" w:defSemiHidden="1" w:defUnhideWhenUsed="1" w:defQFormat="0" w:count="267">
-    <w:lsdException w:name="Normal" w:semiHidden="0" w:uiPriority="0" w:unhideWhenUsed="0" w:qFormat="1"/>
-    <w:lsdException w:name="heading 1" w:semiHidden="0" w:uiPriority="9" w:unhideWhenUsed="0" w:qFormat="1"/>
-    <w:lsdException w:name="heading 2" w:uiPriority="9" w:qFormat="1"/>
-    <w:lsdException w:name="heading 3" w:uiPriority="9" w:qFormat="1"/>
-    <w:lsdException w:name="heading 4" w:uiPriority="9" w:qFormat="1"/>
-    <w:lsdException w:name="heading 5" w:uiPriority="9" w:qFormat="1"/>
-    <w:lsdException w:name="heading 6" w:uiPriority="9" w:qFormat="1"/>
-    <w:lsdException w:name="heading 7" w:uiPriority="9" w:qFormat="1"/>
-    <w:lsdException w:name="heading 8" w:uiPriority="9" w:qFormat="1"/>
-    <w:lsdException w:name="heading 9" w:uiPriority="9" w:qFormat="1"/>
-    <w:lsdException w:name="toc 1" w:uiPriority="39"/>
-    <w:lsdException w:name="toc 2" w:uiPriority="39"/>
-    <w:lsdException w:name="toc 3" w:uiPriority="39"/>
-    <w:lsdException w:name="toc 4" w:uiPriority="39"/>
-    <w:lsdException w:name="toc 5" w:uiPriority="39"/>
-    <w:lsdException w:name="toc 6" w:uiPriority="39"/>
-    <w:lsdException w:name="toc 7" w:uiPriority="39"/>
-    <w:lsdException w:name="toc 8" w:uiPriority="39"/>
-    <w:lsdException w:name="toc 9" w:uiPriority="39"/>
-    <w:lsdException w:name="caption" w:uiPriority="35" w:qFormat="1"/>
-    <w:lsdException w:name="Title" w:semiHidden="0" w:uiPriority="10" w:unhideWhenUsed="0" w:qFormat="1"/>
-    <w:lsdException w:name="Default Paragraph Font" w:uiPriority="1"/>
-    <w:lsdException w:name="Subtitle" w:semiHidden="0" w:uiPriority="11" w:unhideWhenUsed="0" w:qFormat="1"/>
-    <w:lsdException w:name="Strong" w:semiHidden="0" w:uiPriority="22" w:unhideWhenUsed="0" w:qFormat="1"/>
-    <w:lsdException w:name="Emphasis" w:semiHidden="0" w:uiPriority="20" w:unhideWhenUsed="0" w:qFormat="1"/>
-    <w:lsdException w:name="Table Grid" w:semiHidden="0" w:uiPriority="39" w:unhideWhenUsed="0"/>
-    <w:lsdException w:name="Placeholder Text" w:unhideWhenUsed="0"/>
-    <w:lsdException w:name="No Spacing" w:semiHidden="0" w:uiPriority="1" w:unhideWhenUsed="0" w:qFormat="1"/>
-    <w:lsdException w:name="Light Shading" w:semiHidden="0" w:uiPriority="60" w:unhideWhenUsed="0"/>
-    <w:lsdException w:name="Light List" w:semiHidden="0" w:uiPriority="61" w:unhideWhenUsed="0"/>
-    <w:lsdException w:name="Light Grid" w:semiHidden="0" w:uiPriority="62" w:unhideWhenUsed="0"/>
-    <w:lsdException w:name="Medium Shading 1" w:semiHidden="0" w:uiPriority="63" w:unhideWhenUsed="0"/>
-    <w:lsdException w:name="Medium Shading 2" w:semiHidden="0" w:uiPriority="64" w:unhideWhenUsed="0"/>
-    <w:lsdException w:name="Medium List 1" w:semiHidden="0" w:uiPriority="65" w:unhideWhenUsed="0"/>
-    <w:lsdException w:name="Medium List 2" w:semiHidden="0" w:uiPriority="66" w:unhideWhenUsed="0"/>
-    <w:lsdException w:name="Medium Grid 1" w:semiHidden="0" w:uiPriority="67" w:unhideWhenUsed="0"/>
-    <w:lsdException w:name="Medium Grid 2" w:semiHidden="0" w:uiPriority="68" w:unhideWhenUsed="0"/>
-    <w:lsdException w:name="Medium Grid 3" w:semiHidden="0" w:uiPriority="69" w:unhideWhenUsed="0"/>
-    <w:lsdException w:name="Dark List" w:semiHidden="0" w:uiPriority="70" w:unhideWhenUsed="0"/>
-    <w:lsdException w:name="Colorful Shading" w:semiHidden="0" w:uiPriority="71" w:unhideWhenUsed="0"/>
-    <w:lsdException w:name="Colorful List" w:semiHidden="0" w:uiPriority="72" w:unhideWhenUsed="0"/>
-    <w:lsdException w:name="Colorful Grid" w:semiHidden="0" w:uiPriority="73" w:unhideWhenUsed="0"/>
-    <w:lsdException w:name="Light Shading Accent 1" w:semiHidden="0" w:uiPriority="60" w:unhideWhenUsed="0"/>
-    <w:lsdException w:name="Light List Accent 1" w:semiHidden="0" w:uiPriority="61" w:unhideWhenUsed="0"/>
-    <w:lsdException w:name="Light Grid Accent 1" w:semiHidden="0" w:uiPriority="62" w:unhideWhenUsed="0"/>
-    <w:lsdException w:name="Medium Shading 1 Accent 1" w:semiHidden="0" w:uiPriority="63" w:unhideWhenUsed="0"/>
-    <w:lsdException w:name="Medium Shading 2 Accent 1" w:semiHidden="0" w:uiPriority="64" w:unhideWhenUsed="0"/>
-    <w:lsdException w:name="Medium List 1 Accent 1" w:semiHidden="0" w:uiPriority="65" w:unhideWhenUsed="0"/>
-    <w:lsdException w:name="Revision" w:unhideWhenUsed="0"/>
-    <w:lsdException w:name="List Paragraph" w:semiHidden="0" w:uiPriority="34" w:unhideWhenUsed="0" w:qFormat="1"/>
-    <w:lsdException w:name="Quote" w:semiHidden="0" w:uiPriority="29" w:unhideWhenUsed="0" w:qFormat="1"/>
-    <w:lsdException w:name="Intense Quote" w:semiHidden="0" w:uiPriority="30" w:unhideWhenUsed="0" w:qFormat="1"/>
-    <w:lsdException w:name="Medium List 2 Accent 1" w:semiHidden="0" w:uiPriority="66" w:unhideWhenUsed="0"/>
-    <w:lsdException w:name="Medium Grid 1 Accent 1" w:semiHidden="0" w:uiPriority="67" w:unhideWhenUsed="0"/>
-    <w:lsdException w:name="Medium Grid 2 Accent 1" w:semiHidden="0" w:uiPriority="68" w:unhideWhenUsed="0"/>
-    <w:lsdException w:name="Medium Grid 3 Accent 1" w:semiHidden="0" w:uiPriority="69" w:unhideWhenUsed="0"/>
-    <w:lsdException w:name="Dark List Accent 1" w:semiHidden="0" w:uiPriority="70" w:unhideWhenUsed="0"/>
-    <w:lsdException w:name="Colorful Shading Accent 1" w:semiHidden="0" w:uiPriority="71" w:unhideWhenUsed="0"/>
-    <w:lsdException w:name="Colorful List Accent 1" w:semiHidden="0" w:uiPriority="72" w:unhideWhenUsed="0"/>
-    <w:lsdException w:name="Colorful Grid Accent 1" w:semiHidden="0" w:uiPriority="73" w:unhideWhenUsed="0"/>
-    <w:lsdException w:name="Light Shading Accent 2" w:semiHidden="0" w:uiPriority="60" w:unhideWhenUsed="0"/>
-    <w:lsdException w:name="Light List Accent 2" w:semiHidden="0" w:uiPriority="61" w:unhideWhenUsed="0"/>
-    <w:lsdException w:name="Light Grid Accent 2" w:semiHidden="0" w:uiPriority="62" w:unhideWhenUsed="0"/>
-    <w:lsdException w:name="Medium Shading 1 Accent 2" w:semiHidden="0" w:uiPriority="63" w:unhideWhenUsed="0"/>
-    <w:lsdException w:name="Medium Shading 2 Accent 2" w:semiHidden="0" w:uiPriority="64" w:unhideWhenUsed="0"/>
-    <w:lsdException w:name="Medium List 1 Accent 2" w:semiHidden="0" w:uiPriority="65" w:unhideWhenUsed="0"/>
-    <w:lsdException w:name="Medium List 2 Accent 2" w:semiHidden="0" w:uiPriority="66" w:unhideWhenUsed="0"/>
-    <w:lsdException w:name="Medium Grid 1 Accent 2" w:semiHidden="0" w:uiPriority="67" w:unhideWhenUsed="0"/>
-    <w:lsdException w:name="Medium Grid 2 Accent 2" w:semiHidden="0" w:uiPriority="68" w:unhideWhenUsed="0"/>
-    <w:lsdException w:name="Medium Grid 3 Accent 2" w:semiHidden="0" w:uiPriority="69" w:unhideWhenUsed="0"/>
-    <w:lsdException w:name="Dark List Accent 2" w:semiHidden="0" w:uiPriority="70" w:unhideWhenUsed="0"/>
-    <w:lsdException w:name="Colorful Shading Accent 2" w:semiHidden="0" w:uiPriority="71" w:unhideWhenUsed="0"/>
-    <w:lsdException w:name="Colorful List Accent 2" w:semiHidden="0" w:uiPriority="72" w:unhideWhenUsed="0"/>
-    <w:lsdException w:name="Colorful Grid Accent 2" w:semiHidden="0" w:uiPriority="73" w:unhideWhenUsed="0"/>
-    <w:lsdException w:name="Light Shading Accent 3" w:semiHidden="0" w:uiPriority="60" w:unhideWhenUsed="0"/>
-    <w:lsdException w:name="Light List Accent 3" w:semiHidden="0" w:uiPriority="61" w:unhideWhenUsed="0"/>
-    <w:lsdException w:name="Light Grid Accent 3" w:semiHidden="0" w:uiPriority="62" w:unhideWhenUsed="0"/>
-    <w:lsdException w:name="Medium Shading 1 Accent 3" w:semiHidden="0" w:uiPriority="63" w:unhideWhenUsed="0"/>
-    <w:lsdException w:name="Medium Shading 2 Accent 3" w:semiHidden="0" w:uiPriority="64" w:unhideWhenUsed="0"/>
-    <w:lsdException w:name="Medium List 1 Accent 3" w:semiHidden="0" w:uiPriority="65" w:unhideWhenUsed="0"/>
-    <w:lsdException w:name="Medium List 2 Accent 3" w:semiHidden="0" w:uiPriority="66" w:unhideWhenUsed="0"/>
-    <w:lsdException w:name="Medium Grid 1 Accent 3" w:semiHidden="0" w:uiPriority="67" w:unhideWhenUsed="0"/>
-    <w:lsdException w:name="Medium Grid 2 Accent 3" w:semiHidden="0" w:uiPriority="68" w:unhideWhenUsed="0"/>
-    <w:lsdException w:name="Medium Grid 3 Accent 3" w:semiHidden="0" w:uiPriority="69" w:unhideWhenUsed="0"/>
-    <w:lsdException w:name="Dark List Accent 3" w:semiHidden="0" w:uiPriority="70" w:unhideWhenUsed="0"/>
-    <w:lsdException w:name="Colorful Shading Accent 3" w:semiHidden="0" w:uiPriority="71" w:unhideWhenUsed="0"/>
-    <w:lsdException w:name="Colorful List Accent 3" w:semiHidden="0" w:uiPriority="72" w:unhideWhenUsed="0"/>
-    <w:lsdException w:name="Colorful Grid Accent 3" w:semiHidden="0" w:uiPriority="73" w:unhideWhenUsed="0"/>
-    <w:lsdException w:name="Light Shading Accent 4" w:semiHidden="0" w:uiPriority="60" w:unhideWhenUsed="0"/>
-    <w:lsdException w:name="Light List Accent 4" w:semiHidden="0" w:uiPriority="61" w:unhideWhenUsed="0"/>
-    <w:lsdException w:name="Light Grid Accent 4" w:semiHidden="0" w:uiPriority="62" w:unhideWhenUsed="0"/>
-    <w:lsdException w:name="Medium Shading 1 Accent 4" w:semiHidden="0" w:uiPriority="63" w:unhideWhenUsed="0"/>
-    <w:lsdException w:name="Medium Shading 2 Accent 4" w:semiHidden="0" w:uiPriority="64" w:unhideWhenUsed="0"/>
-    <w:lsdException w:name="Medium List 1 Accent 4" w:semiHidden="0" w:uiPriority="65" w:unhideWhenUsed="0"/>
-    <w:lsdException w:name="Medium List 2 Accent 4" w:semiHidden="0" w:uiPriority="66" w:unhideWhenUsed="0"/>
-    <w:lsdException w:name="Medium Grid 1 Accent 4" w:semiHidden="0" w:uiPriority="67" w:unhideWhenUsed="0"/>
-    <w:lsdException w:name="Medium Grid 2 Accent 4" w:semiHidden="0" w:uiPriority="68" w:unhideWhenUsed="0"/>
-    <w:lsdException w:name="Medium Grid 3 Accent 4" w:semiHidden="0" w:uiPriority="69" w:unhideWhenUsed="0"/>
-    <w:lsdException w:name="Dark List Accent 4" w:semiHidden="0" w:uiPriority="70" w:unhideWhenUsed="0"/>
-    <w:lsdException w:name="Colorful Shading Accent 4" w:semiHidden="0" w:uiPriority="71" w:unhideWhenUsed="0"/>
-    <w:lsdException w:name="Colorful List Accent 4" w:semiHidden="0" w:uiPriority="72" w:unhideWhenUsed="0"/>
-    <w:lsdException w:name="Colorful Grid Accent 4" w:semiHidden="0" w:uiPriority="73" w:unhideWhenUsed="0"/>
-    <w:lsdException w:name="Light Shading Accent 5" w:semiHidden="0" w:uiPriority="60" w:unhideWhenUsed="0"/>
-    <w:lsdException w:name="Light List Accent 5" w:semiHidden="0" w:uiPriority="61" w:unhideWhenUsed="0"/>
-    <w:lsdException w:name="Light Grid Accent 5" w:semiHidden="0" w:uiPriority="62" w:unhideWhenUsed="0"/>
-    <w:lsdException w:name="Medium Shading 1 Accent 5" w:semiHidden="0" w:uiPriority="63" w:unhideWhenUsed="0"/>
-    <w:lsdException w:name="Medium Shading 2 Accent 5" w:semiHidden="0" w:uiPriority="64" w:unhideWhenUsed="0"/>
-    <w:lsdException w:name="Medium List 1 Accent 5" w:semiHidden="0" w:uiPriority="65" w:unhideWhenUsed="0"/>
-    <w:lsdException w:name="Medium List 2 Accent 5" w:semiHidden="0" w:uiPriority="66" w:unhideWhenUsed="0"/>
-    <w:lsdException w:name="Medium Grid 1 Accent 5" w:semiHidden="0" w:uiPriority="67" w:unhideWhenUsed="0"/>
-    <w:lsdException w:name="Medium Grid 2 Accent 5" w:semiHidden="0" w:uiPriority="68" w:unhideWhenUsed="0"/>
-    <w:lsdException w:name="Medium Grid 3 Accent 5" w:semiHidden="0" w:uiPriority="69" w:unhideWhenUsed="0"/>
-    <w:lsdException w:name="Dark List Accent 5" w:semiHidden="0" w:uiPriority="70" w:unhideWhenUsed="0"/>
-    <w:lsdException w:name="Colorful Shading Accent 5" w:semiHidden="0" w:uiPriority="71" w:unhideWhenUsed="0"/>
-    <w:lsdException w:name="Colorful List Accent 5" w:semiHidden="0" w:uiPriority="72" w:unhideWhenUsed="0"/>
-    <w:lsdException w:name="Colorful Grid Accent 5" w:semiHidden="0" w:uiPriority="73" w:unhideWhenUsed="0"/>
-    <w:lsdException w:name="Light Shading Accent 6" w:semiHidden="0" w:uiPriority="60" w:unhideWhenUsed="0"/>
-    <w:lsdException w:name="Light List Accent 6" w:semiHidden="0" w:uiPriority="61" w:unhideWhenUsed="0"/>
-    <w:lsdException w:name="Light Grid Accent 6" w:semiHidden="0" w:uiPriority="62" w:unhideWhenUsed="0"/>
-    <w:lsdException w:name="Medium Shading 1 Accent 6" w:semiHidden="0" w:uiPriority="63" w:unhideWhenUsed="0"/>
-    <w:lsdException w:name="Medium Shading 2 Accent 6" w:semiHidden="0" w:uiPriority="64" w:unhideWhenUsed="0"/>
-    <w:lsdException w:name="Medium List 1 Accent 6" w:semiHidden="0" w:uiPriority="65" w:unhideWhenUsed="0"/>
-    <w:lsdException w:name="Medium List 2 Accent 6" w:semiHidden="0" w:uiPriority="66" w:unhideWhenUsed="0"/>
-    <w:lsdException w:name="Medium Grid 1 Accent 6" w:semiHidden="0" w:uiPriority="67" w:unhideWhenUsed="0"/>
-    <w:lsdException w:name="Medium Grid 2 Accent 6" w:semiHidden="0" w:uiPriority="68" w:unhideWhenUsed="0"/>
-    <w:lsdException w:name="Medium Grid 3 Accent 6" w:semiHidden="0" w:uiPriority="69" w:unhideWhenUsed="0"/>
-    <w:lsdException w:name="Dark List Accent 6" w:semiHidden="0" w:uiPriority="70" w:unhideWhenUsed="0"/>
-    <w:lsdException w:name="Colorful Shading Accent 6" w:semiHidden="0" w:uiPriority="71" w:unhideWhenUsed="0"/>
-    <w:lsdException w:name="Colorful List Accent 6" w:semiHidden="0" w:uiPriority="72" w:unhideWhenUsed="0"/>
-    <w:lsdException w:name="Colorful Grid Accent 6" w:semiHidden="0" w:uiPriority="73" w:unhideWhenUsed="0"/>
-    <w:lsdException w:name="Subtle Emphasis" w:semiHidden="0" w:uiPriority="19" w:unhideWhenUsed="0" w:qFormat="1"/>
-    <w:lsdException w:name="Intense Emphasis" w:semiHidden="0" w:uiPriority="21" w:unhideWhenUsed="0" w:qFormat="1"/>
-    <w:lsdException w:name="Subtle Reference" w:semiHidden="0" w:uiPriority="31" w:unhideWhenUsed="0" w:qFormat="1"/>
-    <w:lsdException w:name="Intense Reference" w:semiHidden="0" w:uiPriority="32" w:unhideWhenUsed="0" w:qFormat="1"/>
-    <w:lsdException w:name="Book Title" w:semiHidden="0" w:uiPriority="33" w:unhideWhenUsed="0" w:qFormat="1"/>
-    <w:lsdException w:name="Bibliography" w:uiPriority="37"/>
-    <w:lsdException w:name="TOC Heading" w:uiPriority="39" w:qFormat="1"/>
+  <w:latentStyles w:defLockedState="0" w:defUIPriority="99" w:defSemiHidden="0" w:defUnhideWhenUsed="0" w:defQFormat="0" w:count="371">
+    <w:lsdException w:name="Normal" w:uiPriority="0" w:qFormat="1"/>
+    <w:lsdException w:name="heading 1" w:uiPriority="9" w:qFormat="1"/>
+    <w:lsdException w:name="heading 2" w:semiHidden="1" w:uiPriority="9" w:unhideWhenUsed="1" w:qFormat="1"/>
+    <w:lsdException w:name="heading 3" w:semiHidden="1" w:uiPriority="9" w:unhideWhenUsed="1" w:qFormat="1"/>
+    <w:lsdException w:name="heading 4" w:semiHidden="1" w:uiPriority="9" w:unhideWhenUsed="1" w:qFormat="1"/>
+    <w:lsdException w:name="heading 5" w:semiHidden="1" w:uiPriority="9" w:unhideWhenUsed="1" w:qFormat="1"/>
+    <w:lsdException w:name="heading 6" w:semiHidden="1" w:uiPriority="9" w:unhideWhenUsed="1" w:qFormat="1"/>
+    <w:lsdException w:name="heading 7" w:semiHidden="1" w:uiPriority="9" w:unhideWhenUsed="1" w:qFormat="1"/>
+    <w:lsdException w:name="heading 8" w:semiHidden="1" w:uiPriority="9" w:unhideWhenUsed="1" w:qFormat="1"/>
+    <w:lsdException w:name="heading 9" w:semiHidden="1" w:uiPriority="9" w:unhideWhenUsed="1" w:qFormat="1"/>
+    <w:lsdException w:name="index 1" w:semiHidden="1" w:unhideWhenUsed="1"/>
+    <w:lsdException w:name="index 2" w:semiHidden="1" w:unhideWhenUsed="1"/>
+    <w:lsdException w:name="index 3" w:semiHidden="1" w:unhideWhenUsed="1"/>
+    <w:lsdException w:name="index 4" w:semiHidden="1" w:unhideWhenUsed="1"/>
+    <w:lsdException w:name="index 5" w:semiHidden="1" w:unhideWhenUsed="1"/>
+    <w:lsdException w:name="index 6" w:semiHidden="1" w:unhideWhenUsed="1"/>
+    <w:lsdException w:name="index 7" w:semiHidden="1" w:unhideWhenUsed="1"/>
+    <w:lsdException w:name="index 8" w:semiHidden="1" w:unhideWhenUsed="1"/>
+    <w:lsdException w:name="index 9" w:semiHidden="1" w:unhideWhenUsed="1"/>
+    <w:lsdException w:name="toc 1" w:semiHidden="1" w:uiPriority="39" w:unhideWhenUsed="1"/>
+    <w:lsdException w:name="toc 2" w:semiHidden="1" w:uiPriority="39" w:unhideWhenUsed="1"/>
+    <w:lsdException w:name="toc 3" w:semiHidden="1" w:uiPriority="39" w:unhideWhenUsed="1"/>
+    <w:lsdException w:name="toc 4" w:semiHidden="1" w:uiPriority="39" w:unhideWhenUsed="1"/>
+    <w:lsdException w:name="toc 5" w:semiHidden="1" w:uiPriority="39" w:unhideWhenUsed="1"/>
+    <w:lsdException w:name="toc 6" w:semiHidden="1" w:uiPriority="39" w:unhideWhenUsed="1"/>
+    <w:lsdException w:name="toc 7" w:semiHidden="1" w:uiPriority="39" w:unhideWhenUsed="1"/>
+    <w:lsdException w:name="toc 8" w:semiHidden="1" w:uiPriority="39" w:unhideWhenUsed="1"/>
+    <w:lsdException w:name="toc 9" w:semiHidden="1" w:uiPriority="39" w:unhideWhenUsed="1"/>
+    <w:lsdException w:name="Normal Indent" w:semiHidden="1" w:unhideWhenUsed="1"/>
+    <w:lsdException w:name="footnote text" w:semiHidden="1" w:unhideWhenUsed="1"/>
+    <w:lsdException w:name="annotation text" w:semiHidden="1" w:unhideWhenUsed="1"/>
+    <w:lsdException w:name="header" w:semiHidden="1" w:unhideWhenUsed="1"/>
+    <w:lsdException w:name="footer" w:semiHidden="1" w:unhideWhenUsed="1"/>
+    <w:lsdException w:name="index heading" w:semiHidden="1" w:unhideWhenUsed="1"/>
+    <w:lsdException w:name="caption" w:semiHidden="1" w:uiPriority="35" w:unhideWhenUsed="1" w:qFormat="1"/>
+    <w:lsdException w:name="table of figures" w:semiHidden="1" w:unhideWhenUsed="1"/>
+    <w:lsdException w:name="envelope address" w:semiHidden="1" w:unhideWhenUsed="1"/>
+    <w:lsdException w:name="envelope return" w:semiHidden="1" w:unhideWhenUsed="1"/>
+    <w:lsdException w:name="footnote reference" w:semiHidden="1" w:unhideWhenUsed="1"/>
+    <w:lsdException w:name="annotation reference" w:semiHidden="1" w:unhideWhenUsed="1"/>
+    <w:lsdException w:name="line number" w:semiHidden="1" w:unhideWhenUsed="1"/>
+    <w:lsdException w:name="page number" w:semiHidden="1" w:unhideWhenUsed="1"/>
+    <w:lsdException w:name="endnote reference" w:semiHidden="1" w:unhideWhenUsed="1"/>
+    <w:lsdException w:name="endnote text" w:semiHidden="1" w:unhideWhenUsed="1"/>
+    <w:lsdException w:name="table of authorities" w:semiHidden="1" w:unhideWhenUsed="1"/>
+    <w:lsdException w:name="macro" w:semiHidden="1" w:unhideWhenUsed="1"/>
+    <w:lsdException w:name="toa heading" w:semiHidden="1" w:unhideWhenUsed="1"/>
+    <w:lsdException w:name="List" w:semiHidden="1" w:unhideWhenUsed="1"/>
+    <w:lsdException w:name="List Bullet" w:semiHidden="1" w:unhideWhenUsed="1"/>
+    <w:lsdException w:name="List Number" w:semiHidden="1" w:unhideWhenUsed="1"/>
+    <w:lsdException w:name="List 2" w:semiHidden="1" w:unhideWhenUsed="1"/>
+    <w:lsdException w:name="List 3" w:semiHidden="1" w:unhideWhenUsed="1"/>
+    <w:lsdException w:name="List 4" w:semiHidden="1" w:unhideWhenUsed="1"/>
+    <w:lsdException w:name="List 5" w:semiHidden="1" w:unhideWhenUsed="1"/>
+    <w:lsdException w:name="List Bullet 2" w:semiHidden="1" w:unhideWhenUsed="1"/>
+    <w:lsdException w:name="List Bullet 3" w:semiHidden="1" w:unhideWhenUsed="1"/>
+    <w:lsdException w:name="List Bullet 4" w:semiHidden="1" w:unhideWhenUsed="1"/>
+    <w:lsdException w:name="List Bullet 5" w:semiHidden="1" w:unhideWhenUsed="1"/>
+    <w:lsdException w:name="List Number 2" w:semiHidden="1" w:unhideWhenUsed="1"/>
+    <w:lsdException w:name="List Number 3" w:semiHidden="1" w:unhideWhenUsed="1"/>
+    <w:lsdException w:name="List Number 4" w:semiHidden="1" w:unhideWhenUsed="1"/>
+    <w:lsdException w:name="List Number 5" w:semiHidden="1" w:unhideWhenUsed="1"/>
+    <w:lsdException w:name="Title" w:uiPriority="10" w:qFormat="1"/>
+    <w:lsdException w:name="Closing" w:semiHidden="1" w:unhideWhenUsed="1"/>
+    <w:lsdException w:name="Signature" w:semiHidden="1" w:unhideWhenUsed="1"/>
+    <w:lsdException w:name="Default Paragraph Font" w:semiHidden="1" w:uiPriority="1" w:unhideWhenUsed="1"/>
+    <w:lsdException w:name="Body Text" w:semiHidden="1" w:unhideWhenUsed="1"/>
+    <w:lsdException w:name="Body Text Indent" w:semiHidden="1" w:unhideWhenUsed="1"/>
+    <w:lsdException w:name="List Continue" w:semiHidden="1" w:unhideWhenUsed="1"/>
+    <w:lsdException w:name="List Continue 2" w:semiHidden="1" w:unhideWhenUsed="1"/>
+    <w:lsdException w:name="List Continue 3" w:semiHidden="1" w:unhideWhenUsed="1"/>
+    <w:lsdException w:name="List Continue 4" w:semiHidden="1" w:unhideWhenUsed="1"/>
+    <w:lsdException w:name="List Continue 5" w:semiHidden="1" w:unhideWhenUsed="1"/>
+    <w:lsdException w:name="Message Header" w:semiHidden="1" w:unhideWhenUsed="1"/>
+    <w:lsdException w:name="Subtitle" w:uiPriority="11" w:qFormat="1"/>
+    <w:lsdException w:name="Salutation" w:semiHidden="1" w:unhideWhenUsed="1"/>
+    <w:lsdException w:name="Date" w:semiHidden="1" w:unhideWhenUsed="1"/>
+    <w:lsdException w:name="Body Text First Indent" w:semiHidden="1" w:unhideWhenUsed="1"/>
+    <w:lsdException w:name="Body Text First Indent 2" w:semiHidden="1" w:unhideWhenUsed="1"/>
+    <w:lsdException w:name="Note Heading" w:semiHidden="1" w:unhideWhenUsed="1"/>
+    <w:lsdException w:name="Body Text 2" w:semiHidden="1" w:unhideWhenUsed="1"/>
+    <w:lsdException w:name="Body Text 3" w:semiHidden="1" w:unhideWhenUsed="1"/>
+    <w:lsdException w:name="Body Text Indent 2" w:semiHidden="1" w:unhideWhenUsed="1"/>
+    <w:lsdException w:name="Body Text Indent 3" w:semiHidden="1" w:unhideWhenUsed="1"/>
+    <w:lsdException w:name="Block Text" w:semiHidden="1" w:unhideWhenUsed="1"/>
+    <w:lsdException w:name="Hyperlink" w:semiHidden="1" w:unhideWhenUsed="1"/>
+    <w:lsdException w:name="FollowedHyperlink" w:semiHidden="1" w:unhideWhenUsed="1"/>
+    <w:lsdException w:name="Strong" w:uiPriority="22" w:qFormat="1"/>
+    <w:lsdException w:name="Emphasis" w:uiPriority="20" w:qFormat="1"/>
+    <w:lsdException w:name="Document Map" w:semiHidden="1" w:unhideWhenUsed="1"/>
+    <w:lsdException w:name="Plain Text" w:semiHidden="1" w:unhideWhenUsed="1"/>
+    <w:lsdException w:name="E-mail Signature" w:semiHidden="1" w:unhideWhenUsed="1"/>
+    <w:lsdException w:name="HTML Top of Form" w:semiHidden="1" w:unhideWhenUsed="1"/>
+    <w:lsdException w:name="HTML Bottom of Form" w:semiHidden="1" w:unhideWhenUsed="1"/>
+    <w:lsdException w:name="Normal (Web)" w:semiHidden="1" w:unhideWhenUsed="1"/>
+    <w:lsdException w:name="HTML Acronym" w:semiHidden="1" w:unhideWhenUsed="1"/>
+    <w:lsdException w:name="HTML Address" w:semiHidden="1" w:unhideWhenUsed="1"/>
+    <w:lsdException w:name="HTML Cite" w:semiHidden="1" w:unhideWhenUsed="1"/>
+    <w:lsdException w:name="HTML Code" w:semiHidden="1" w:unhideWhenUsed="1"/>
+    <w:lsdException w:name="HTML Definition" w:semiHidden="1" w:unhideWhenUsed="1"/>
+    <w:lsdException w:name="HTML Keyboard" w:semiHidden="1" w:unhideWhenUsed="1"/>
+    <w:lsdException w:name="HTML Preformatted" w:semiHidden="1" w:unhideWhenUsed="1"/>
+    <w:lsdException w:name="HTML Sample" w:semiHidden="1" w:unhideWhenUsed="1"/>
+    <w:lsdException w:name="HTML Typewriter" w:semiHidden="1" w:unhideWhenUsed="1"/>
+    <w:lsdException w:name="HTML Variable" w:semiHidden="1" w:unhideWhenUsed="1"/>
+    <w:lsdException w:name="Normal Table" w:semiHidden="1" w:unhideWhenUsed="1"/>
+    <w:lsdException w:name="annotation subject" w:semiHidden="1" w:unhideWhenUsed="1"/>
+    <w:lsdException w:name="No List" w:semiHidden="1" w:unhideWhenUsed="1"/>
+    <w:lsdException w:name="Outline List 1" w:semiHidden="1" w:unhideWhenUsed="1"/>
+    <w:lsdException w:name="Outline List 2" w:semiHidden="1" w:unhideWhenUsed="1"/>
+    <w:lsdException w:name="Outline List 3" w:semiHidden="1" w:unhideWhenUsed="1"/>
+    <w:lsdException w:name="Table Simple 1" w:semiHidden="1" w:unhideWhenUsed="1"/>
+    <w:lsdException w:name="Table Simple 2" w:semiHidden="1" w:unhideWhenUsed="1"/>
+    <w:lsdException w:name="Table Simple 3" w:semiHidden="1" w:unhideWhenUsed="1"/>
+    <w:lsdException w:name="Table Classic 1" w:semiHidden="1" w:unhideWhenUsed="1"/>
+    <w:lsdException w:name="Table Classic 2" w:semiHidden="1" w:unhideWhenUsed="1"/>
+    <w:lsdException w:name="Table Classic 3" w:semiHidden="1" w:unhideWhenUsed="1"/>
+    <w:lsdException w:name="Table Classic 4" w:semiHidden="1" w:unhideWhenUsed="1"/>
+    <w:lsdException w:name="Table Colorful 1" w:semiHidden="1" w:unhideWhenUsed="1"/>
+    <w:lsdException w:name="Table Colorful 2" w:semiHidden="1" w:unhideWhenUsed="1"/>
+    <w:lsdException w:name="Table Colorful 3" w:semiHidden="1" w:unhideWhenUsed="1"/>
+    <w:lsdException w:name="Table Columns 1" w:semiHidden="1" w:unhideWhenUsed="1"/>
+    <w:lsdException w:name="Table Columns 2" w:semiHidden="1" w:unhideWhenUsed="1"/>
+    <w:lsdException w:name="Table Columns 3" w:semiHidden="1" w:unhideWhenUsed="1"/>
+    <w:lsdException w:name="Table Columns 4" w:semiHidden="1" w:unhideWhenUsed="1"/>
+    <w:lsdException w:name="Table Columns 5" w:semiHidden="1" w:unhideWhenUsed="1"/>
+    <w:lsdException w:name="Table Grid 1" w:semiHidden="1" w:unhideWhenUsed="1"/>
+    <w:lsdException w:name="Table Grid 2" w:semiHidden="1" w:unhideWhenUsed="1"/>
+    <w:lsdException w:name="Table Grid 3" w:semiHidden="1" w:unhideWhenUsed="1"/>
+    <w:lsdException w:name="Table Grid 4" w:semiHidden="1" w:unhideWhenUsed="1"/>
+    <w:lsdException w:name="Table Grid 5" w:semiHidden="1" w:unhideWhenUsed="1"/>
+    <w:lsdException w:name="Table Grid 6" w:semiHidden="1" w:unhideWhenUsed="1"/>
+    <w:lsdException w:name="Table Grid 7" w:semiHidden="1" w:unhideWhenUsed="1"/>
+    <w:lsdException w:name="Table Grid 8" w:semiHidden="1" w:unhideWhenUsed="1"/>
+    <w:lsdException w:name="Table List 1" w:semiHidden="1" w:unhideWhenUsed="1"/>
+    <w:lsdException w:name="Table List 2" w:semiHidden="1" w:unhideWhenUsed="1"/>
+    <w:lsdException w:name="Table List 3" w:semiHidden="1" w:unhideWhenUsed="1"/>
+    <w:lsdException w:name="Table List 4" w:semiHidden="1" w:unhideWhenUsed="1"/>
+    <w:lsdException w:name="Table List 5" w:semiHidden="1" w:unhideWhenUsed="1"/>
+    <w:lsdException w:name="Table List 6" w:semiHidden="1" w:unhideWhenUsed="1"/>
+    <w:lsdException w:name="Table List 7" w:semiHidden="1" w:unhideWhenUsed="1"/>
+    <w:lsdException w:name="Table List 8" w:semiHidden="1" w:unhideWhenUsed="1"/>
+    <w:lsdException w:name="Table 3D effects 1" w:semiHidden="1" w:unhideWhenUsed="1"/>
+    <w:lsdException w:name="Table 3D effects 2" w:semiHidden="1" w:unhideWhenUsed="1"/>
+    <w:lsdException w:name="Table 3D effects 3" w:semiHidden="1" w:unhideWhenUsed="1"/>
+    <w:lsdException w:name="Table Contemporary" w:semiHidden="1" w:unhideWhenUsed="1"/>
+    <w:lsdException w:name="Table Elegant" w:semiHidden="1" w:unhideWhenUsed="1"/>
+    <w:lsdException w:name="Table Professional" w:semiHidden="1" w:unhideWhenUsed="1"/>
+    <w:lsdException w:name="Table Subtle 1" w:semiHidden="1" w:unhideWhenUsed="1"/>
+    <w:lsdException w:name="Table Subtle 2" w:semiHidden="1" w:unhideWhenUsed="1"/>
+    <w:lsdException w:name="Table Web 1" w:semiHidden="1" w:unhideWhenUsed="1"/>
+    <w:lsdException w:name="Table Web 2" w:semiHidden="1" w:unhideWhenUsed="1"/>
+    <w:lsdException w:name="Table Web 3" w:semiHidden="1" w:unhideWhenUsed="1"/>
+    <w:lsdException w:name="Balloon Text" w:semiHidden="1" w:unhideWhenUsed="1"/>
+    <w:lsdException w:name="Table Grid" w:uiPriority="39"/>
+    <w:lsdException w:name="Table Theme" w:semiHidden="1" w:unhideWhenUsed="1"/>
+    <w:lsdException w:name="Placeholder Text" w:semiHidden="1"/>
+    <w:lsdException w:name="No Spacing" w:uiPriority="1" w:qFormat="1"/>
+    <w:lsdException w:name="Light Shading" w:uiPriority="60"/>
+    <w:lsdException w:name="Light List" w:uiPriority="61"/>
+    <w:lsdException w:name="Light Grid" w:uiPriority="62"/>
+    <w:lsdException w:name="Medium Shading 1" w:uiPriority="63"/>
+    <w:lsdException w:name="Medium Shading 2" w:uiPriority="64"/>
+    <w:lsdException w:name="Medium List 1" w:uiPriority="65"/>
+    <w:lsdException w:name="Medium List 2" w:uiPriority="66"/>
+    <w:lsdException w:name="Medium Grid 1" w:uiPriority="67"/>
+    <w:lsdException w:name="Medium Grid 2" w:uiPriority="68"/>
+    <w:lsdException w:name="Medium Grid 3" w:uiPriority="69"/>
+    <w:lsdException w:name="Dark List" w:uiPriority="70"/>
+    <w:lsdException w:name="Colorful Shading" w:uiPriority="71"/>
+    <w:lsdException w:name="Colorful List" w:uiPriority="72"/>
+    <w:lsdException w:name="Colorful Grid" w:uiPriority="73"/>
+    <w:lsdException w:name="Light Shading Accent 1" w:uiPriority="60"/>
+    <w:lsdException w:name="Light List Accent 1" w:uiPriority="61"/>
+    <w:lsdException w:name="Light Grid Accent 1" w:uiPriority="62"/>
+    <w:lsdException w:name="Medium Shading 1 Accent 1" w:uiPriority="63"/>
+    <w:lsdException w:name="Medium Shading 2 Accent 1" w:uiPriority="64"/>
+    <w:lsdException w:name="Medium List 1 Accent 1" w:uiPriority="65"/>
+    <w:lsdException w:name="Revision" w:semiHidden="1"/>
+    <w:lsdException w:name="List Paragraph" w:uiPriority="34" w:qFormat="1"/>
+    <w:lsdException w:name="Quote" w:uiPriority="29" w:qFormat="1"/>
+    <w:lsdException w:name="Intense Quote" w:uiPriority="30" w:qFormat="1"/>
+    <w:lsdException w:name="Medium List 2 Accent 1" w:uiPriority="66"/>
+    <w:lsdException w:name="Medium Grid 1 Accent 1" w:uiPriority="67"/>
+    <w:lsdException w:name="Medium Grid 2 Accent 1" w:uiPriority="68"/>
+    <w:lsdException w:name="Medium Grid 3 Accent 1" w:uiPriority="69"/>
+    <w:lsdException w:name="Dark List Accent 1" w:uiPriority="70"/>
+    <w:lsdException w:name="Colorful Shading Accent 1" w:uiPriority="71"/>
+    <w:lsdException w:name="Colorful List Accent 1" w:uiPriority="72"/>
+    <w:lsdException w:name="Colorful Grid Accent 1" w:uiPriority="73"/>
+    <w:lsdException w:name="Light Shading Accent 2" w:uiPriority="60"/>
+    <w:lsdException w:name="Light List Accent 2" w:uiPriority="61"/>
+    <w:lsdException w:name="Light Grid Accent 2" w:uiPriority="62"/>
+    <w:lsdException w:name="Medium Shading 1 Accent 2" w:uiPriority="63"/>
+    <w:lsdException w:name="Medium Shading 2 Accent 2" w:uiPriority="64"/>
+    <w:lsdException w:name="Medium List 1 Accent 2" w:uiPriority="65"/>
+    <w:lsdException w:name="Medium List 2 Accent 2" w:uiPriority="66"/>
+    <w:lsdException w:name="Medium Grid 1 Accent 2" w:uiPriority="67"/>
+    <w:lsdException w:name="Medium Grid 2 Accent 2" w:uiPriority="68"/>
+    <w:lsdException w:name="Medium Grid 3 Accent 2" w:uiPriority="69"/>
+    <w:lsdException w:name="Dark List Accent 2" w:uiPriority="70"/>
+    <w:lsdException w:name="Colorful Shading Accent 2" w:uiPriority="71"/>
+    <w:lsdException w:name="Colorful List Accent 2" w:uiPriority="72"/>
+    <w:lsdException w:name="Colorful Grid Accent 2" w:uiPriority="73"/>
+    <w:lsdException w:name="Light Shading Accent 3" w:uiPriority="60"/>
+    <w:lsdException w:name="Light List Accent 3" w:uiPriority="61"/>
+    <w:lsdException w:name="Light Grid Accent 3" w:uiPriority="62"/>
+    <w:lsdException w:name="Medium Shading 1 Accent 3" w:uiPriority="63"/>
+    <w:lsdException w:name="Medium Shading 2 Accent 3" w:uiPriority="64"/>
+    <w:lsdException w:name="Medium List 1 Accent 3" w:uiPriority="65"/>
+    <w:lsdException w:name="Medium List 2 Accent 3" w:uiPriority="66"/>
+    <w:lsdException w:name="Medium Grid 1 Accent 3" w:uiPriority="67"/>
+    <w:lsdException w:name="Medium Grid 2 Accent 3" w:uiPriority="68"/>
+    <w:lsdException w:name="Medium Grid 3 Accent 3" w:uiPriority="69"/>
+    <w:lsdException w:name="Dark List Accent 3" w:uiPriority="70"/>
+    <w:lsdException w:name="Colorful Shading Accent 3" w:uiPriority="71"/>
+    <w:lsdException w:name="Colorful List Accent 3" w:uiPriority="72"/>
+    <w:lsdException w:name="Colorful Grid Accent 3" w:uiPriority="73"/>
+    <w:lsdException w:name="Light Shading Accent 4" w:uiPriority="60"/>
+    <w:lsdException w:name="Light List Accent 4" w:uiPriority="61"/>
+    <w:lsdException w:name="Light Grid Accent 4" w:uiPriority="62"/>
+    <w:lsdException w:name="Medium Shading 1 Accent 4" w:uiPriority="63"/>
+    <w:lsdException w:name="Medium Shading 2 Accent 4" w:uiPriority="64"/>
+    <w:lsdException w:name="Medium List 1 Accent 4" w:uiPriority="65"/>
+    <w:lsdException w:name="Medium List 2 Accent 4" w:uiPriority="66"/>
+    <w:lsdException w:name="Medium Grid 1 Accent 4" w:uiPriority="67"/>
+    <w:lsdException w:name="Medium Grid 2 Accent 4" w:uiPriority="68"/>
+    <w:lsdException w:name="Medium Grid 3 Accent 4" w:uiPriority="69"/>
+    <w:lsdException w:name="Dark List Accent 4" w:uiPriority="70"/>
+    <w:lsdException w:name="Colorful Shading Accent 4" w:uiPriority="71"/>
+    <w:lsdException w:name="Colorful List Accent 4" w:uiPriority="72"/>
+    <w:lsdException w:name="Colorful Grid Accent 4" w:uiPriority="73"/>
+    <w:lsdException w:name="Light Shading Accent 5" w:uiPriority="60"/>
+    <w:lsdException w:name="Light List Accent 5" w:uiPriority="61"/>
+    <w:lsdException w:name="Light Grid Accent 5" w:uiPriority="62"/>
+    <w:lsdException w:name="Medium Shading 1 Accent 5" w:uiPriority="63"/>
+    <w:lsdException w:name="Medium Shading 2 Accent 5" w:uiPriority="64"/>
+    <w:lsdException w:name="Medium List 1 Accent 5" w:uiPriority="65"/>
+    <w:lsdException w:name="Medium List 2 Accent 5" w:uiPriority="66"/>
+    <w:lsdException w:name="Medium Grid 1 Accent 5" w:uiPriority="67"/>
+    <w:lsdException w:name="Medium Grid 2 Accent 5" w:uiPriority="68"/>
+    <w:lsdException w:name="Medium Grid 3 Accent 5" w:uiPriority="69"/>
+    <w:lsdException w:name="Dark List Accent 5" w:uiPriority="70"/>
+    <w:lsdException w:name="Colorful Shading Accent 5" w:uiPriority="71"/>
+    <w:lsdException w:name="Colorful List Accent 5" w:uiPriority="72"/>
+    <w:lsdException w:name="Colorful Grid Accent 5" w:uiPriority="73"/>
+    <w:lsdException w:name="Light Shading Accent 6" w:uiPriority="60"/>
+    <w:lsdException w:name="Light List Accent 6" w:uiPriority="61"/>
+    <w:lsdException w:name="Light Grid Accent 6" w:uiPriority="62"/>
+    <w:lsdException w:name="Medium Shading 1 Accent 6" w:uiPriority="63"/>
+    <w:lsdException w:name="Medium Shading 2 Accent 6" w:uiPriority="64"/>
+    <w:lsdException w:name="Medium List 1 Accent 6" w:uiPriority="65"/>
+    <w:lsdException w:name="Medium List 2 Accent 6" w:uiPriority="66"/>
+    <w:lsdException w:name="Medium Grid 1 Accent 6" w:uiPriority="67"/>
+    <w:lsdException w:name="Medium Grid 2 Accent 6" w:uiPriority="68"/>
+    <w:lsdException w:name="Medium Grid 3 Accent 6" w:uiPriority="69"/>
+    <w:lsdException w:name="Dark List Accent 6" w:uiPriority="70"/>
+    <w:lsdException w:name="Colorful Shading Accent 6" w:uiPriority="71"/>
+    <w:lsdException w:name="Colorful List Accent 6" w:uiPriority="72"/>
+    <w:lsdException w:name="Colorful Grid Accent 6" w:uiPriority="73"/>
+    <w:lsdException w:name="Subtle Emphasis" w:uiPriority="19" w:qFormat="1"/>
+    <w:lsdException w:name="Intense Emphasis" w:uiPriority="21" w:qFormat="1"/>
+    <w:lsdException w:name="Subtle Reference" w:uiPriority="31" w:qFormat="1"/>
+    <w:lsdException w:name="Intense Reference" w:uiPriority="32" w:qFormat="1"/>
+    <w:lsdException w:name="Book Title" w:uiPriority="33" w:qFormat="1"/>
+    <w:lsdException w:name="Bibliography" w:semiHidden="1" w:uiPriority="37" w:unhideWhenUsed="1"/>
+    <w:lsdException w:name="TOC Heading" w:semiHidden="1" w:uiPriority="39" w:unhideWhenUsed="1" w:qFormat="1"/>
+    <w:lsdException w:name="Plain Table 1" w:uiPriority="41"/>
+    <w:lsdException w:name="Plain Table 2" w:uiPriority="42"/>
+    <w:lsdException w:name="Plain Table 3" w:uiPriority="43"/>
+    <w:lsdException w:name="Plain Table 4" w:uiPriority="44"/>
+    <w:lsdException w:name="Plain Table 5" w:uiPriority="45"/>
+    <w:lsdException w:name="Grid Table Light" w:uiPriority="40"/>
+    <w:lsdException w:name="Grid Table 1 Light" w:uiPriority="46"/>
+    <w:lsdException w:name="Grid Table 2" w:uiPriority="47"/>
+    <w:lsdException w:name="Grid Table 3" w:uiPriority="48"/>
+    <w:lsdException w:name="Grid Table 4" w:uiPriority="49"/>
+    <w:lsdException w:name="Grid Table 5 Dark" w:uiPriority="50"/>
+    <w:lsdException w:name="Grid Table 6 Colorful" w:uiPriority="51"/>
+    <w:lsdException w:name="Grid Table 7 Colorful" w:uiPriority="52"/>
+    <w:lsdException w:name="Grid Table 1 Light Accent 1" w:uiPriority="46"/>
+    <w:lsdException w:name="Grid Table 2 Accent 1" w:uiPriority="47"/>
+    <w:lsdException w:name="Grid Table 3 Accent 1" w:uiPriority="48"/>
+    <w:lsdException w:name="Grid Table 4 Accent 1" w:uiPriority="49"/>
+    <w:lsdException w:name="Grid Table 5 Dark Accent 1" w:uiPriority="50"/>
+    <w:lsdException w:name="Grid Table 6 Colorful Accent 1" w:uiPriority="51"/>
+    <w:lsdException w:name="Grid Table 7 Colorful Accent 1" w:uiPriority="52"/>
+    <w:lsdException w:name="Grid Table 1 Light Accent 2" w:uiPriority="46"/>
+    <w:lsdException w:name="Grid Table 2 Accent 2" w:uiPriority="47"/>
+    <w:lsdException w:name="Grid Table 3 Accent 2" w:uiPriority="48"/>
+    <w:lsdException w:name="Grid Table 4 Accent 2" w:uiPriority="49"/>
+    <w:lsdException w:name="Grid Table 5 Dark Accent 2" w:uiPriority="50"/>
+    <w:lsdException w:name="Grid Table 6 Colorful Accent 2" w:uiPriority="51"/>
+    <w:lsdException w:name="Grid Table 7 Colorful Accent 2" w:uiPriority="52"/>
+    <w:lsdException w:name="Grid Table 1 Light Accent 3" w:uiPriority="46"/>
+    <w:lsdException w:name="Grid Table 2 Accent 3" w:uiPriority="47"/>
+    <w:lsdException w:name="Grid Table 3 Accent 3" w:uiPriority="48"/>
+    <w:lsdException w:name="Grid Table 4 Accent 3" w:uiPriority="49"/>
+    <w:lsdException w:name="Grid Table 5 Dark Accent 3" w:uiPriority="50"/>
+    <w:lsdException w:name="Grid Table 6 Colorful Accent 3" w:uiPriority="51"/>
+    <w:lsdException w:name="Grid Table 7 Colorful Accent 3" w:uiPriority="52"/>
+    <w:lsdException w:name="Grid Table 1 Light Accent 4" w:uiPriority="46"/>
+    <w:lsdException w:name="Grid Table 2 Accent 4" w:uiPriority="47"/>
+    <w:lsdException w:name="Grid Table 3 Accent 4" w:uiPriority="48"/>
+    <w:lsdException w:name="Grid Table 4 Accent 4" w:uiPriority="49"/>
+    <w:lsdException w:name="Grid Table 5 Dark Accent 4" w:uiPriority="50"/>
+    <w:lsdException w:name="Grid Table 6 Colorful Accent 4" w:uiPriority="51"/>
+    <w:lsdException w:name="Grid Table 7 Colorful Accent 4" w:uiPriority="52"/>
+    <w:lsdException w:name="Grid Table 1 Light Accent 5" w:uiPriority="46"/>
+    <w:lsdException w:name="Grid Table 2 Accent 5" w:uiPriority="47"/>
+    <w:lsdException w:name="Grid Table 3 Accent 5" w:uiPriority="48"/>
+    <w:lsdException w:name="Grid Table 4 Accent 5" w:uiPriority="49"/>
+    <w:lsdException w:name="Grid Table 5 Dark Accent 5" w:uiPriority="50"/>
+    <w:lsdException w:name="Grid Table 6 Colorful Accent 5" w:uiPriority="51"/>
+    <w:lsdException w:name="Grid Table 7 Colorful Accent 5" w:uiPriority="52"/>
+    <w:lsdException w:name="Grid Table 1 Light Accent 6" w:uiPriority="46"/>
+    <w:lsdException w:name="Grid Table 2 Accent 6" w:uiPriority="47"/>
+    <w:lsdException w:name="Grid Table 3 Accent 6" w:uiPriority="48"/>
+    <w:lsdException w:name="Grid Table 4 Accent 6" w:uiPriority="49"/>
+    <w:lsdException w:name="Grid Table 5 Dark Accent 6" w:uiPriority="50"/>
+    <w:lsdException w:name="Grid Table 6 Colorful Accent 6" w:uiPriority="51"/>
+    <w:lsdException w:name="Grid Table 7 Colorful Accent 6" w:uiPriority="52"/>
+    <w:lsdException w:name="List Table 1 Light" w:uiPriority="46"/>
+    <w:lsdException w:name="List Table 2" w:uiPriority="47"/>
+    <w:lsdException w:name="List Table 3" w:uiPriority="48"/>
+    <w:lsdException w:name="List Table 4" w:uiPriority="49"/>
+    <w:lsdException w:name="List Table 5 Dark" w:uiPriority="50"/>
+    <w:lsdException w:name="List Table 6 Colorful" w:uiPriority="51"/>
+    <w:lsdException w:name="List Table 7 Colorful" w:uiPriority="52"/>
+    <w:lsdException w:name="List Table 1 Light Accent 1" w:uiPriority="46"/>
+    <w:lsdException w:name="List Table 2 Accent 1" w:uiPriority="47"/>
+    <w:lsdException w:name="List Table 3 Accent 1" w:uiPriority="48"/>
+    <w:lsdException w:name="List Table 4 Accent 1" w:uiPriority="49"/>
+    <w:lsdException w:name="List Table 5 Dark Accent 1" w:uiPriority="50"/>
+    <w:lsdException w:name="List Table 6 Colorful Accent 1" w:uiPriority="51"/>
+    <w:lsdException w:name="List Table 7 Colorful Accent 1" w:uiPriority="52"/>
+    <w:lsdException w:name="List Table 1 Light Accent 2" w:uiPriority="46"/>
+    <w:lsdException w:name="List Table 2 Accent 2" w:uiPriority="47"/>
+    <w:lsdException w:name="List Table 3 Accent 2" w:uiPriority="48"/>
+    <w:lsdException w:name="List Table 4 Accent 2" w:uiPriority="49"/>
+    <w:lsdException w:name="List Table 5 Dark Accent 2" w:uiPriority="50"/>
+    <w:lsdException w:name="List Table 6 Colorful Accent 2" w:uiPriority="51"/>
+    <w:lsdException w:name="List Table 7 Colorful Accent 2" w:uiPriority="52"/>
+    <w:lsdException w:name="List Table 1 Light Accent 3" w:uiPriority="46"/>
+    <w:lsdException w:name="List Table 2 Accent 3" w:uiPriority="47"/>
+    <w:lsdException w:name="List Table 3 Accent 3" w:uiPriority="48"/>
+    <w:lsdException w:name="List Table 4 Accent 3" w:uiPriority="49"/>
+    <w:lsdException w:name="List Table 5 Dark Accent 3" w:uiPriority="50"/>
+    <w:lsdException w:name="List Table 6 Colorful Accent 3" w:uiPriority="51"/>
+    <w:lsdException w:name="List Table 7 Colorful Accent 3" w:uiPriority="52"/>
+    <w:lsdException w:name="List Table 1 Light Accent 4" w:uiPriority="46"/>
+    <w:lsdException w:name="List Table 2 Accent 4" w:uiPriority="47"/>
+    <w:lsdException w:name="List Table 3 Accent 4" w:uiPriority="48"/>
+    <w:lsdException w:name="List Table 4 Accent 4" w:uiPriority="49"/>
+    <w:lsdException w:name="List Table 5 Dark Accent 4" w:uiPriority="50"/>
+    <w:lsdException w:name="List Table 6 Colorful Accent 4" w:uiPriority="51"/>
+    <w:lsdException w:name="List Table 7 Colorful Accent 4" w:uiPriority="52"/>
+    <w:lsdException w:name="List Table 1 Light Accent 5" w:uiPriority="46"/>
+    <w:lsdException w:name="List Table 2 Accent 5" w:uiPriority="47"/>
+    <w:lsdException w:name="List Table 3 Accent 5" w:uiPriority="48"/>
+    <w:lsdException w:name="List Table 4 Accent 5" w:uiPriority="49"/>
+    <w:lsdException w:name="List Table 5 Dark Accent 5" w:uiPriority="50"/>
+    <w:lsdException w:name="List Table 6 Colorful Accent 5" w:uiPriority="51"/>
+    <w:lsdException w:name="List Table 7 Colorful Accent 5" w:uiPriority="52"/>
+    <w:lsdException w:name="List Table 1 Light Accent 6" w:uiPriority="46"/>
+    <w:lsdException w:name="List Table 2 Accent 6" w:uiPriority="47"/>
+    <w:lsdException w:name="List Table 3 Accent 6" w:uiPriority="48"/>
+    <w:lsdException w:name="List Table 4 Accent 6" w:uiPriority="49"/>
+    <w:lsdException w:name="List Table 5 Dark Accent 6" w:uiPriority="50"/>
+    <w:lsdException w:name="List Table 6 Colorful Accent 6" w:uiPriority="51"/>
+    <w:lsdException w:name="List Table 7 Colorful Accent 6" w:uiPriority="52"/>
   </w:latentStyles>
   <w:style w:type="paragraph" w:default="1" w:styleId="Standard">
     <w:name w:val="Normal"/>
@@ -2372,7 +2660,6 @@
     <w:uiPriority w:val="99"/>
     <w:semiHidden/>
     <w:unhideWhenUsed/>
-    <w:qFormat/>
     <w:tblPr>
       <w:tblInd w:w="0" w:type="dxa"/>
       <w:tblCellMar>
@@ -2424,6 +2711,40 @@
       <w:color w:val="2E74B5" w:themeColor="accent1" w:themeShade="BF"/>
       <w:sz w:val="26"/>
       <w:szCs w:val="26"/>
+    </w:rPr>
+  </w:style>
+  <w:style w:type="paragraph" w:styleId="Titel">
+    <w:name w:val="Title"/>
+    <w:basedOn w:val="Standard"/>
+    <w:next w:val="Standard"/>
+    <w:link w:val="TitelZchn"/>
+    <w:uiPriority w:val="10"/>
+    <w:qFormat/>
+    <w:rsid w:val="00841353"/>
+    <w:pPr>
+      <w:spacing w:after="0" w:line="240" w:lineRule="auto"/>
+      <w:contextualSpacing/>
+    </w:pPr>
+    <w:rPr>
+      <w:rFonts w:asciiTheme="majorHAnsi" w:eastAsiaTheme="majorEastAsia" w:hAnsiTheme="majorHAnsi" w:cstheme="majorBidi"/>
+      <w:spacing w:val="-10"/>
+      <w:kern w:val="28"/>
+      <w:sz w:val="56"/>
+      <w:szCs w:val="56"/>
+    </w:rPr>
+  </w:style>
+  <w:style w:type="character" w:customStyle="1" w:styleId="TitelZchn">
+    <w:name w:val="Titel Zchn"/>
+    <w:basedOn w:val="Absatz-Standardschriftart"/>
+    <w:link w:val="Titel"/>
+    <w:uiPriority w:val="10"/>
+    <w:rsid w:val="00841353"/>
+    <w:rPr>
+      <w:rFonts w:asciiTheme="majorHAnsi" w:eastAsiaTheme="majorEastAsia" w:hAnsiTheme="majorHAnsi" w:cstheme="majorBidi"/>
+      <w:spacing w:val="-10"/>
+      <w:kern w:val="28"/>
+      <w:sz w:val="56"/>
+      <w:szCs w:val="56"/>
     </w:rPr>
   </w:style>
 </w:styles>
@@ -2684,8 +3005,20 @@
   <a:extraClrSchemeLst/>
   <a:extLst>
     <a:ext uri="{05A4C25C-085E-4340-85A3-A5531E510DB2}">
-      <thm15:themeFamily xmlns:thm15="http://schemas.microsoft.com/office/thememl/2012/main" xmlns="" name="Office Theme" id="{62F939B6-93AF-4DB8-9C6B-D6C7DFDC589F}" vid="{4A3C46E8-61CC-4603-A589-7422A47A8E4A}"/>
+      <thm15:themeFamily xmlns:thm15="http://schemas.microsoft.com/office/thememl/2012/main" name="Office Theme" id="{62F939B6-93AF-4DB8-9C6B-D6C7DFDC589F}" vid="{4A3C46E8-61CC-4603-A589-7422A47A8E4A}"/>
     </a:ext>
   </a:extLst>
 </a:theme>
+</file>
+
+<file path=customXml/item1.xml><?xml version="1.0" encoding="utf-8"?>
+<b:Sources xmlns:b="http://schemas.openxmlformats.org/officeDocument/2006/bibliography" xmlns="http://schemas.openxmlformats.org/officeDocument/2006/bibliography" SelectedStyle="\APASixthEditionOfficeOnline.xsl" StyleName="APA" Version="6"/>
+</file>
+
+<file path=customXml/itemProps1.xml><?xml version="1.0" encoding="utf-8"?>
+<ds:datastoreItem xmlns:ds="http://schemas.openxmlformats.org/officeDocument/2006/customXml" ds:itemID="{0AE73D2A-94A7-4F6E-BAC0-F496D3F9CDAD}">
+  <ds:schemaRefs>
+    <ds:schemaRef ds:uri="http://schemas.openxmlformats.org/officeDocument/2006/bibliography"/>
+  </ds:schemaRefs>
+</ds:datastoreItem>
 </file>
--- a/doc/Task03/Task03.docx
+++ b/doc/Task03/Task03.docx
@@ -1,6 +1,6 @@
 
 <file path=word/document.xml><?xml version="1.0" encoding="utf-8"?>
-<w:document xmlns:wpc="http://schemas.microsoft.com/office/word/2010/wordprocessingCanvas" xmlns:mc="http://schemas.openxmlformats.org/markup-compatibility/2006" xmlns:o="urn:schemas-microsoft-com:office:office" xmlns:r="http://schemas.openxmlformats.org/officeDocument/2006/relationships" xmlns:m="http://schemas.openxmlformats.org/officeDocument/2006/math" xmlns:v="urn:schemas-microsoft-com:vml" xmlns:wp14="http://schemas.microsoft.com/office/word/2010/wordprocessingDrawing" xmlns:wp="http://schemas.openxmlformats.org/drawingml/2006/wordprocessingDrawing" xmlns:w10="urn:schemas-microsoft-com:office:word" xmlns:w="http://schemas.openxmlformats.org/wordprocessingml/2006/main" xmlns:w14="http://schemas.microsoft.com/office/word/2010/wordml" xmlns:w15="http://schemas.microsoft.com/office/word/2012/wordml" xmlns:wpg="http://schemas.microsoft.com/office/word/2010/wordprocessingGroup" xmlns:wpi="http://schemas.microsoft.com/office/word/2010/wordprocessingInk" xmlns:wne="http://schemas.microsoft.com/office/word/2006/wordml" xmlns:wps="http://schemas.microsoft.com/office/word/2010/wordprocessingShape" mc:Ignorable="w14 w15 wp14">
+<w:document xmlns:wpc="http://schemas.microsoft.com/office/word/2010/wordprocessingCanvas" xmlns:cx="http://schemas.microsoft.com/office/drawing/2014/chartex" xmlns:mc="http://schemas.openxmlformats.org/markup-compatibility/2006" xmlns:o="urn:schemas-microsoft-com:office:office" xmlns:r="http://schemas.openxmlformats.org/officeDocument/2006/relationships" xmlns:m="http://schemas.openxmlformats.org/officeDocument/2006/math" xmlns:v="urn:schemas-microsoft-com:vml" xmlns:wp14="http://schemas.microsoft.com/office/word/2010/wordprocessingDrawing" xmlns:wp="http://schemas.openxmlformats.org/drawingml/2006/wordprocessingDrawing" xmlns:w10="urn:schemas-microsoft-com:office:word" xmlns:w="http://schemas.openxmlformats.org/wordprocessingml/2006/main" xmlns:w14="http://schemas.microsoft.com/office/word/2010/wordml" xmlns:w15="http://schemas.microsoft.com/office/word/2012/wordml" xmlns:w16se="http://schemas.microsoft.com/office/word/2015/wordml/symex" xmlns:wpg="http://schemas.microsoft.com/office/word/2010/wordprocessingGroup" xmlns:wpi="http://schemas.microsoft.com/office/word/2010/wordprocessingInk" xmlns:wne="http://schemas.microsoft.com/office/word/2006/wordml" xmlns:wps="http://schemas.microsoft.com/office/word/2010/wordprocessingShape" mc:Ignorable="w14 w15 w16se wp14">
   <w:body>
     <w:p>
       <w:pPr>
@@ -567,7 +567,6 @@
         <w:rPr>
           <w:lang w:val="de-CH"/>
         </w:rPr>
-        <w:lastRenderedPageBreak/>
         <w:t>3.Synt</w:t>
       </w:r>
       <w:r>
@@ -709,8 +708,6 @@
         </w:rPr>
         <w:t>Übersicht über Klinikinformationen</w:t>
       </w:r>
-      <w:bookmarkStart w:id="0" w:name="_GoBack"/>
-      <w:bookmarkEnd w:id="0"/>
     </w:p>
     <w:p>
       <w:pPr>
@@ -1072,7 +1069,6 @@
         <w:rPr>
           <w:lang w:val="de-CH"/>
         </w:rPr>
-        <w:lastRenderedPageBreak/>
         <w:t xml:space="preserve">Design </w:t>
       </w:r>
     </w:p>
@@ -1253,19 +1249,11 @@
           <w:lang w:val="de-CH"/>
         </w:rPr>
       </w:pPr>
-      <w:proofErr w:type="gramStart"/>
-      <w:r>
-        <w:rPr>
-          <w:lang w:val="de-CH"/>
-        </w:rPr>
-        <w:t>Neuer Termin</w:t>
-      </w:r>
-      <w:proofErr w:type="gramEnd"/>
-      <w:r>
-        <w:rPr>
-          <w:lang w:val="de-CH"/>
-        </w:rPr>
-        <w:t xml:space="preserve"> vereinbaren</w:t>
+      <w:r>
+        <w:rPr>
+          <w:lang w:val="de-CH"/>
+        </w:rPr>
+        <w:t>Neuer Termin vereinbaren</w:t>
       </w:r>
     </w:p>
     <w:p>
@@ -1311,10 +1299,1717 @@
     </w:p>
     <w:p>
       <w:pPr>
-        <w:rPr>
-          <w:lang w:val="de-CH"/>
-        </w:rPr>
-      </w:pPr>
+        <w:pStyle w:val="berschrift1"/>
+        <w:rPr>
+          <w:lang w:val="de-CH"/>
+        </w:rPr>
+      </w:pPr>
+      <w:r>
+        <w:rPr>
+          <w:noProof/>
+          <w:lang w:eastAsia="de-CH"/>
+        </w:rPr>
+        <w:drawing>
+          <wp:anchor distT="0" distB="0" distL="114300" distR="114300" simplePos="0" relativeHeight="251658240" behindDoc="1" locked="0" layoutInCell="1" allowOverlap="1" wp14:anchorId="77CD80F7" wp14:editId="21D97998">
+            <wp:simplePos x="0" y="0"/>
+            <wp:positionH relativeFrom="column">
+              <wp:posOffset>3184525</wp:posOffset>
+            </wp:positionH>
+            <wp:positionV relativeFrom="page">
+              <wp:posOffset>899160</wp:posOffset>
+            </wp:positionV>
+            <wp:extent cx="2308860" cy="3672840"/>
+            <wp:effectExtent l="0" t="0" r="0" b="0"/>
+            <wp:wrapSquare wrapText="bothSides"/>
+            <wp:docPr id="1" name="Grafik 1"/>
+            <wp:cNvGraphicFramePr>
+              <a:graphicFrameLocks xmlns:a="http://schemas.openxmlformats.org/drawingml/2006/main" noChangeAspect="1"/>
+            </wp:cNvGraphicFramePr>
+            <a:graphic xmlns:a="http://schemas.openxmlformats.org/drawingml/2006/main">
+              <a:graphicData uri="http://schemas.openxmlformats.org/drawingml/2006/picture">
+                <pic:pic xmlns:pic="http://schemas.openxmlformats.org/drawingml/2006/picture">
+                  <pic:nvPicPr>
+                    <pic:cNvPr id="0" name="Picture 1"/>
+                    <pic:cNvPicPr>
+                      <a:picLocks noChangeAspect="1" noChangeArrowheads="1"/>
+                    </pic:cNvPicPr>
+                  </pic:nvPicPr>
+                  <pic:blipFill>
+                    <a:blip r:embed="rId6">
+                      <a:extLst>
+                        <a:ext uri="{28A0092B-C50C-407E-A947-70E740481C1C}">
+                          <a14:useLocalDpi xmlns:a14="http://schemas.microsoft.com/office/drawing/2010/main" val="0"/>
+                        </a:ext>
+                      </a:extLst>
+                    </a:blip>
+                    <a:srcRect/>
+                    <a:stretch>
+                      <a:fillRect/>
+                    </a:stretch>
+                  </pic:blipFill>
+                  <pic:spPr bwMode="auto">
+                    <a:xfrm>
+                      <a:off x="0" y="0"/>
+                      <a:ext cx="2308860" cy="3672840"/>
+                    </a:xfrm>
+                    <a:prstGeom prst="rect">
+                      <a:avLst/>
+                    </a:prstGeom>
+                    <a:noFill/>
+                    <a:ln>
+                      <a:noFill/>
+                    </a:ln>
+                  </pic:spPr>
+                </pic:pic>
+              </a:graphicData>
+            </a:graphic>
+          </wp:anchor>
+        </w:drawing>
+      </w:r>
+      <w:proofErr w:type="spellStart"/>
+      <w:r>
+        <w:rPr>
+          <w:lang w:val="de-CH"/>
+        </w:rPr>
+        <w:t>Prototyping</w:t>
+      </w:r>
+      <w:proofErr w:type="spellEnd"/>
+    </w:p>
+    <w:p>
+      <w:pPr>
+        <w:pStyle w:val="berschrift2"/>
+        <w:rPr>
+          <w:lang w:val="de-CH"/>
+        </w:rPr>
+      </w:pPr>
+      <w:r>
+        <w:rPr>
+          <w:lang w:val="de-CH"/>
+        </w:rPr>
+        <w:t xml:space="preserve">Mock </w:t>
+      </w:r>
+      <w:proofErr w:type="spellStart"/>
+      <w:r>
+        <w:rPr>
+          <w:lang w:val="de-CH"/>
+        </w:rPr>
+        <w:t>Up</w:t>
+      </w:r>
+      <w:proofErr w:type="spellEnd"/>
+    </w:p>
+    <w:p>
+      <w:pPr>
+        <w:rPr>
+          <w:lang w:val="de-CH"/>
+        </w:rPr>
+      </w:pPr>
+    </w:p>
+    <w:p>
+      <w:pPr>
+        <w:rPr>
+          <w:lang w:val="de-CH"/>
+        </w:rPr>
+      </w:pPr>
+    </w:p>
+    <w:p>
+      <w:pPr>
+        <w:rPr>
+          <w:lang w:val="de-CH"/>
+        </w:rPr>
+      </w:pPr>
+      <w:r>
+        <w:rPr>
+          <w:lang w:val="de-CH"/>
+        </w:rPr>
+        <w:t>Der Benutzer hat beim Start eine klassische Login-Ansicht mit zwei Eingabefeldern für Username und Password.</w:t>
+      </w:r>
+    </w:p>
+    <w:p>
+      <w:pPr>
+        <w:rPr>
+          <w:lang w:val="de-CH"/>
+        </w:rPr>
+      </w:pPr>
+      <w:r>
+        <w:rPr>
+          <w:lang w:val="de-CH"/>
+        </w:rPr>
+        <w:t>Als Bestätigung gibt es einen Login-Button zur Prüfung der eingegebenen Daten.</w:t>
+      </w:r>
+    </w:p>
+    <w:p>
+      <w:pPr>
+        <w:rPr>
+          <w:lang w:val="de-CH"/>
+        </w:rPr>
+      </w:pPr>
+    </w:p>
+    <w:p>
+      <w:pPr>
+        <w:rPr>
+          <w:lang w:val="de-CH"/>
+        </w:rPr>
+      </w:pPr>
+      <w:r>
+        <w:rPr>
+          <w:noProof/>
+          <w:lang w:eastAsia="de-CH"/>
+        </w:rPr>
+        <w:drawing>
+          <wp:anchor distT="0" distB="0" distL="114300" distR="114300" simplePos="0" relativeHeight="251659264" behindDoc="0" locked="0" layoutInCell="1" allowOverlap="1" wp14:anchorId="2195B0EF" wp14:editId="06B1884F">
+            <wp:simplePos x="0" y="0"/>
+            <wp:positionH relativeFrom="column">
+              <wp:posOffset>-236220</wp:posOffset>
+            </wp:positionH>
+            <wp:positionV relativeFrom="paragraph">
+              <wp:posOffset>223520</wp:posOffset>
+            </wp:positionV>
+            <wp:extent cx="2308860" cy="3657600"/>
+            <wp:effectExtent l="0" t="0" r="0" b="0"/>
+            <wp:wrapSquare wrapText="bothSides"/>
+            <wp:docPr id="2" name="Grafik 2"/>
+            <wp:cNvGraphicFramePr>
+              <a:graphicFrameLocks xmlns:a="http://schemas.openxmlformats.org/drawingml/2006/main" noChangeAspect="1"/>
+            </wp:cNvGraphicFramePr>
+            <a:graphic xmlns:a="http://schemas.openxmlformats.org/drawingml/2006/main">
+              <a:graphicData uri="http://schemas.openxmlformats.org/drawingml/2006/picture">
+                <pic:pic xmlns:pic="http://schemas.openxmlformats.org/drawingml/2006/picture">
+                  <pic:nvPicPr>
+                    <pic:cNvPr id="0" name="Picture 2"/>
+                    <pic:cNvPicPr>
+                      <a:picLocks noChangeAspect="1" noChangeArrowheads="1"/>
+                    </pic:cNvPicPr>
+                  </pic:nvPicPr>
+                  <pic:blipFill>
+                    <a:blip r:embed="rId7">
+                      <a:extLst>
+                        <a:ext uri="{28A0092B-C50C-407E-A947-70E740481C1C}">
+                          <a14:useLocalDpi xmlns:a14="http://schemas.microsoft.com/office/drawing/2010/main" val="0"/>
+                        </a:ext>
+                      </a:extLst>
+                    </a:blip>
+                    <a:srcRect/>
+                    <a:stretch>
+                      <a:fillRect/>
+                    </a:stretch>
+                  </pic:blipFill>
+                  <pic:spPr bwMode="auto">
+                    <a:xfrm>
+                      <a:off x="0" y="0"/>
+                      <a:ext cx="2308860" cy="3657600"/>
+                    </a:xfrm>
+                    <a:prstGeom prst="rect">
+                      <a:avLst/>
+                    </a:prstGeom>
+                    <a:noFill/>
+                    <a:ln>
+                      <a:noFill/>
+                    </a:ln>
+                  </pic:spPr>
+                </pic:pic>
+              </a:graphicData>
+            </a:graphic>
+          </wp:anchor>
+        </w:drawing>
+      </w:r>
+    </w:p>
+    <w:p>
+      <w:pPr>
+        <w:rPr>
+          <w:lang w:val="de-CH"/>
+        </w:rPr>
+      </w:pPr>
+    </w:p>
+    <w:p>
+      <w:pPr>
+        <w:rPr>
+          <w:lang w:val="de-CH"/>
+        </w:rPr>
+      </w:pPr>
+    </w:p>
+    <w:p>
+      <w:pPr>
+        <w:rPr>
+          <w:lang w:val="de-CH"/>
+        </w:rPr>
+      </w:pPr>
+    </w:p>
+    <w:p>
+      <w:pPr>
+        <w:rPr>
+          <w:lang w:val="de-CH"/>
+        </w:rPr>
+      </w:pPr>
+    </w:p>
+    <w:p>
+      <w:pPr>
+        <w:rPr>
+          <w:lang w:val="de-CH"/>
+        </w:rPr>
+      </w:pPr>
+    </w:p>
+    <w:p>
+      <w:pPr>
+        <w:rPr>
+          <w:lang w:val="de-CH"/>
+        </w:rPr>
+      </w:pPr>
+    </w:p>
+    <w:p>
+      <w:pPr>
+        <w:rPr>
+          <w:lang w:val="de-CH"/>
+        </w:rPr>
+      </w:pPr>
+      <w:r>
+        <w:rPr>
+          <w:lang w:val="de-CH"/>
+        </w:rPr>
+        <w:t>Nach einem erfolgreichen Login hat der Benutzer die Möglichkeit, entweder die Kalender-Ansicht oder die Patienten-Ansicht auszuwählen.</w:t>
+      </w:r>
+    </w:p>
+    <w:p>
+      <w:pPr>
+        <w:rPr>
+          <w:lang w:val="de-CH"/>
+        </w:rPr>
+      </w:pPr>
+      <w:r>
+        <w:rPr>
+          <w:lang w:val="de-CH"/>
+        </w:rPr>
+        <w:t>Kalender-Ansicht 1: Einzelner Tag mit Terminen</w:t>
+      </w:r>
+    </w:p>
+    <w:p>
+      <w:pPr>
+        <w:rPr>
+          <w:lang w:val="de-CH"/>
+        </w:rPr>
+      </w:pPr>
+    </w:p>
+    <w:p>
+      <w:pPr>
+        <w:rPr>
+          <w:lang w:val="de-CH"/>
+        </w:rPr>
+      </w:pPr>
+      <w:r>
+        <w:rPr>
+          <w:noProof/>
+          <w:lang w:eastAsia="de-CH"/>
+        </w:rPr>
+        <w:drawing>
+          <wp:anchor distT="0" distB="0" distL="114300" distR="114300" simplePos="0" relativeHeight="251660288" behindDoc="0" locked="0" layoutInCell="1" allowOverlap="1" wp14:anchorId="6E216A5F" wp14:editId="12FAAE9C">
+            <wp:simplePos x="0" y="0"/>
+            <wp:positionH relativeFrom="column">
+              <wp:posOffset>776605</wp:posOffset>
+            </wp:positionH>
+            <wp:positionV relativeFrom="paragraph">
+              <wp:posOffset>151765</wp:posOffset>
+            </wp:positionV>
+            <wp:extent cx="2339340" cy="3672840"/>
+            <wp:effectExtent l="0" t="0" r="0" b="0"/>
+            <wp:wrapSquare wrapText="bothSides"/>
+            <wp:docPr id="8" name="Grafik 8"/>
+            <wp:cNvGraphicFramePr>
+              <a:graphicFrameLocks xmlns:a="http://schemas.openxmlformats.org/drawingml/2006/main" noChangeAspect="1"/>
+            </wp:cNvGraphicFramePr>
+            <a:graphic xmlns:a="http://schemas.openxmlformats.org/drawingml/2006/main">
+              <a:graphicData uri="http://schemas.openxmlformats.org/drawingml/2006/picture">
+                <pic:pic xmlns:pic="http://schemas.openxmlformats.org/drawingml/2006/picture">
+                  <pic:nvPicPr>
+                    <pic:cNvPr id="0" name="Picture 8"/>
+                    <pic:cNvPicPr>
+                      <a:picLocks noChangeAspect="1" noChangeArrowheads="1"/>
+                    </pic:cNvPicPr>
+                  </pic:nvPicPr>
+                  <pic:blipFill>
+                    <a:blip r:embed="rId8">
+                      <a:extLst>
+                        <a:ext uri="{28A0092B-C50C-407E-A947-70E740481C1C}">
+                          <a14:useLocalDpi xmlns:a14="http://schemas.microsoft.com/office/drawing/2010/main" val="0"/>
+                        </a:ext>
+                      </a:extLst>
+                    </a:blip>
+                    <a:srcRect/>
+                    <a:stretch>
+                      <a:fillRect/>
+                    </a:stretch>
+                  </pic:blipFill>
+                  <pic:spPr bwMode="auto">
+                    <a:xfrm>
+                      <a:off x="0" y="0"/>
+                      <a:ext cx="2339340" cy="3672840"/>
+                    </a:xfrm>
+                    <a:prstGeom prst="rect">
+                      <a:avLst/>
+                    </a:prstGeom>
+                    <a:noFill/>
+                    <a:ln>
+                      <a:noFill/>
+                    </a:ln>
+                  </pic:spPr>
+                </pic:pic>
+              </a:graphicData>
+            </a:graphic>
+          </wp:anchor>
+        </w:drawing>
+      </w:r>
+    </w:p>
+    <w:p>
+      <w:pPr>
+        <w:rPr>
+          <w:lang w:val="de-CH"/>
+        </w:rPr>
+      </w:pPr>
+    </w:p>
+    <w:p>
+      <w:pPr>
+        <w:rPr>
+          <w:lang w:val="de-CH"/>
+        </w:rPr>
+      </w:pPr>
+    </w:p>
+    <w:p>
+      <w:pPr>
+        <w:rPr>
+          <w:lang w:val="de-CH"/>
+        </w:rPr>
+      </w:pPr>
+    </w:p>
+    <w:p>
+      <w:pPr>
+        <w:rPr>
+          <w:lang w:val="de-CH"/>
+        </w:rPr>
+      </w:pPr>
+    </w:p>
+    <w:p>
+      <w:pPr>
+        <w:rPr>
+          <w:lang w:val="de-CH"/>
+        </w:rPr>
+      </w:pPr>
+    </w:p>
+    <w:p>
+      <w:pPr>
+        <w:rPr>
+          <w:lang w:val="de-CH"/>
+        </w:rPr>
+      </w:pPr>
+    </w:p>
+    <w:p>
+      <w:pPr>
+        <w:rPr>
+          <w:lang w:val="de-CH"/>
+        </w:rPr>
+      </w:pPr>
+      <w:r>
+        <w:rPr>
+          <w:lang w:val="de-CH"/>
+        </w:rPr>
+        <w:t xml:space="preserve">Kalender-Ansicht </w:t>
+      </w:r>
+      <w:r>
+        <w:rPr>
+          <w:lang w:val="de-CH"/>
+        </w:rPr>
+        <w:t>2</w:t>
+      </w:r>
+      <w:r>
+        <w:rPr>
+          <w:lang w:val="de-CH"/>
+        </w:rPr>
+        <w:t xml:space="preserve">: </w:t>
+      </w:r>
+      <w:r>
+        <w:rPr>
+          <w:lang w:val="de-CH"/>
+        </w:rPr>
+        <w:t>Ganze Woche mit Terminen</w:t>
+      </w:r>
+    </w:p>
+    <w:p>
+      <w:pPr>
+        <w:rPr>
+          <w:lang w:val="de-CH"/>
+        </w:rPr>
+      </w:pPr>
+    </w:p>
+    <w:p>
+      <w:pPr>
+        <w:rPr>
+          <w:lang w:val="de-CH"/>
+        </w:rPr>
+      </w:pPr>
+    </w:p>
+    <w:p>
+      <w:pPr>
+        <w:rPr>
+          <w:lang w:val="de-CH"/>
+        </w:rPr>
+      </w:pPr>
+    </w:p>
+    <w:p>
+      <w:pPr>
+        <w:rPr>
+          <w:lang w:val="de-CH"/>
+        </w:rPr>
+      </w:pPr>
+      <w:r>
+        <w:rPr>
+          <w:noProof/>
+          <w:lang w:eastAsia="de-CH"/>
+        </w:rPr>
+        <w:drawing>
+          <wp:anchor distT="0" distB="0" distL="114300" distR="114300" simplePos="0" relativeHeight="251661312" behindDoc="0" locked="0" layoutInCell="1" allowOverlap="1">
+            <wp:simplePos x="0" y="0"/>
+            <wp:positionH relativeFrom="column">
+              <wp:posOffset>-635</wp:posOffset>
+            </wp:positionH>
+            <wp:positionV relativeFrom="paragraph">
+              <wp:posOffset>-635</wp:posOffset>
+            </wp:positionV>
+            <wp:extent cx="2369820" cy="3665220"/>
+            <wp:effectExtent l="0" t="0" r="0" b="0"/>
+            <wp:wrapSquare wrapText="bothSides"/>
+            <wp:docPr id="9" name="Grafik 9"/>
+            <wp:cNvGraphicFramePr>
+              <a:graphicFrameLocks xmlns:a="http://schemas.openxmlformats.org/drawingml/2006/main" noChangeAspect="1"/>
+            </wp:cNvGraphicFramePr>
+            <a:graphic xmlns:a="http://schemas.openxmlformats.org/drawingml/2006/main">
+              <a:graphicData uri="http://schemas.openxmlformats.org/drawingml/2006/picture">
+                <pic:pic xmlns:pic="http://schemas.openxmlformats.org/drawingml/2006/picture">
+                  <pic:nvPicPr>
+                    <pic:cNvPr id="0" name="Picture 9"/>
+                    <pic:cNvPicPr>
+                      <a:picLocks noChangeAspect="1" noChangeArrowheads="1"/>
+                    </pic:cNvPicPr>
+                  </pic:nvPicPr>
+                  <pic:blipFill>
+                    <a:blip r:embed="rId9">
+                      <a:extLst>
+                        <a:ext uri="{28A0092B-C50C-407E-A947-70E740481C1C}">
+                          <a14:useLocalDpi xmlns:a14="http://schemas.microsoft.com/office/drawing/2010/main" val="0"/>
+                        </a:ext>
+                      </a:extLst>
+                    </a:blip>
+                    <a:srcRect/>
+                    <a:stretch>
+                      <a:fillRect/>
+                    </a:stretch>
+                  </pic:blipFill>
+                  <pic:spPr bwMode="auto">
+                    <a:xfrm>
+                      <a:off x="0" y="0"/>
+                      <a:ext cx="2369820" cy="3665220"/>
+                    </a:xfrm>
+                    <a:prstGeom prst="rect">
+                      <a:avLst/>
+                    </a:prstGeom>
+                    <a:noFill/>
+                    <a:ln>
+                      <a:noFill/>
+                    </a:ln>
+                  </pic:spPr>
+                </pic:pic>
+              </a:graphicData>
+            </a:graphic>
+          </wp:anchor>
+        </w:drawing>
+      </w:r>
+    </w:p>
+    <w:p>
+      <w:pPr>
+        <w:rPr>
+          <w:lang w:val="de-CH"/>
+        </w:rPr>
+      </w:pPr>
+    </w:p>
+    <w:p>
+      <w:pPr>
+        <w:rPr>
+          <w:lang w:val="de-CH"/>
+        </w:rPr>
+      </w:pPr>
+    </w:p>
+    <w:p>
+      <w:pPr>
+        <w:rPr>
+          <w:lang w:val="de-CH"/>
+        </w:rPr>
+      </w:pPr>
+    </w:p>
+    <w:p>
+      <w:pPr>
+        <w:rPr>
+          <w:lang w:val="de-CH"/>
+        </w:rPr>
+      </w:pPr>
+      <w:r>
+        <w:rPr>
+          <w:lang w:val="de-CH"/>
+        </w:rPr>
+        <w:t>Kalender-Ansicht</w:t>
+      </w:r>
+      <w:r>
+        <w:rPr>
+          <w:lang w:val="de-CH"/>
+        </w:rPr>
+        <w:t xml:space="preserve"> 3</w:t>
+      </w:r>
+      <w:r>
+        <w:rPr>
+          <w:lang w:val="de-CH"/>
+        </w:rPr>
+        <w:t>: Ganze</w:t>
+      </w:r>
+      <w:r>
+        <w:rPr>
+          <w:lang w:val="de-CH"/>
+        </w:rPr>
+        <w:t>r Monat mit Terminen</w:t>
+      </w:r>
+    </w:p>
+    <w:p>
+      <w:pPr>
+        <w:rPr>
+          <w:lang w:val="de-CH"/>
+        </w:rPr>
+      </w:pPr>
+    </w:p>
+    <w:p>
+      <w:pPr>
+        <w:rPr>
+          <w:lang w:val="de-CH"/>
+        </w:rPr>
+      </w:pPr>
+    </w:p>
+    <w:p>
+      <w:pPr>
+        <w:rPr>
+          <w:lang w:val="de-CH"/>
+        </w:rPr>
+      </w:pPr>
+    </w:p>
+    <w:p>
+      <w:pPr>
+        <w:rPr>
+          <w:lang w:val="de-CH"/>
+        </w:rPr>
+      </w:pPr>
+    </w:p>
+    <w:p>
+      <w:pPr>
+        <w:rPr>
+          <w:lang w:val="de-CH"/>
+        </w:rPr>
+      </w:pPr>
+      <w:r>
+        <w:rPr>
+          <w:noProof/>
+          <w:lang w:eastAsia="de-CH"/>
+        </w:rPr>
+        <w:drawing>
+          <wp:anchor distT="0" distB="0" distL="114300" distR="114300" simplePos="0" relativeHeight="251662336" behindDoc="0" locked="0" layoutInCell="1" allowOverlap="1" wp14:anchorId="4B2D027E" wp14:editId="18C587D3">
+            <wp:simplePos x="0" y="0"/>
+            <wp:positionH relativeFrom="column">
+              <wp:posOffset>876300</wp:posOffset>
+            </wp:positionH>
+            <wp:positionV relativeFrom="paragraph">
+              <wp:posOffset>42545</wp:posOffset>
+            </wp:positionV>
+            <wp:extent cx="2308860" cy="3672840"/>
+            <wp:effectExtent l="0" t="0" r="0" b="0"/>
+            <wp:wrapSquare wrapText="bothSides"/>
+            <wp:docPr id="3" name="Grafik 3"/>
+            <wp:cNvGraphicFramePr>
+              <a:graphicFrameLocks xmlns:a="http://schemas.openxmlformats.org/drawingml/2006/main" noChangeAspect="1"/>
+            </wp:cNvGraphicFramePr>
+            <a:graphic xmlns:a="http://schemas.openxmlformats.org/drawingml/2006/main">
+              <a:graphicData uri="http://schemas.openxmlformats.org/drawingml/2006/picture">
+                <pic:pic xmlns:pic="http://schemas.openxmlformats.org/drawingml/2006/picture">
+                  <pic:nvPicPr>
+                    <pic:cNvPr id="0" name="Picture 3"/>
+                    <pic:cNvPicPr>
+                      <a:picLocks noChangeAspect="1" noChangeArrowheads="1"/>
+                    </pic:cNvPicPr>
+                  </pic:nvPicPr>
+                  <pic:blipFill>
+                    <a:blip r:embed="rId10">
+                      <a:extLst>
+                        <a:ext uri="{28A0092B-C50C-407E-A947-70E740481C1C}">
+                          <a14:useLocalDpi xmlns:a14="http://schemas.microsoft.com/office/drawing/2010/main" val="0"/>
+                        </a:ext>
+                      </a:extLst>
+                    </a:blip>
+                    <a:srcRect/>
+                    <a:stretch>
+                      <a:fillRect/>
+                    </a:stretch>
+                  </pic:blipFill>
+                  <pic:spPr bwMode="auto">
+                    <a:xfrm>
+                      <a:off x="0" y="0"/>
+                      <a:ext cx="2308860" cy="3672840"/>
+                    </a:xfrm>
+                    <a:prstGeom prst="rect">
+                      <a:avLst/>
+                    </a:prstGeom>
+                    <a:noFill/>
+                    <a:ln>
+                      <a:noFill/>
+                    </a:ln>
+                  </pic:spPr>
+                </pic:pic>
+              </a:graphicData>
+            </a:graphic>
+          </wp:anchor>
+        </w:drawing>
+      </w:r>
+    </w:p>
+    <w:p>
+      <w:pPr>
+        <w:rPr>
+          <w:lang w:val="de-CH"/>
+        </w:rPr>
+      </w:pPr>
+    </w:p>
+    <w:p>
+      <w:pPr>
+        <w:rPr>
+          <w:lang w:val="de-CH"/>
+        </w:rPr>
+      </w:pPr>
+    </w:p>
+    <w:p>
+      <w:pPr>
+        <w:rPr>
+          <w:lang w:val="de-CH"/>
+        </w:rPr>
+      </w:pPr>
+    </w:p>
+    <w:p>
+      <w:pPr>
+        <w:rPr>
+          <w:lang w:val="de-CH"/>
+        </w:rPr>
+      </w:pPr>
+    </w:p>
+    <w:p>
+      <w:pPr>
+        <w:rPr>
+          <w:lang w:val="de-CH"/>
+        </w:rPr>
+      </w:pPr>
+      <w:r>
+        <w:rPr>
+          <w:lang w:val="de-CH"/>
+        </w:rPr>
+        <w:t>Bei der Patienten-Ansicht ist als Erstes eine Gesamtübersicht von allen Patienten in Behandlung in alphabetischer Reihenfolge.</w:t>
+      </w:r>
+    </w:p>
+    <w:p>
+      <w:pPr>
+        <w:rPr>
+          <w:lang w:val="de-CH"/>
+        </w:rPr>
+      </w:pPr>
+      <w:r>
+        <w:rPr>
+          <w:lang w:val="de-CH"/>
+        </w:rPr>
+        <w:t>Bei einer Auswahl eines bestimmten Patienten wird eine detailliertere Ansicht des gewünschten Patienten aufgerufen</w:t>
+      </w:r>
+    </w:p>
+    <w:p>
+      <w:pPr>
+        <w:rPr>
+          <w:lang w:val="de-CH"/>
+        </w:rPr>
+      </w:pPr>
+    </w:p>
+    <w:p>
+      <w:pPr>
+        <w:rPr>
+          <w:lang w:val="de-CH"/>
+        </w:rPr>
+      </w:pPr>
+      <w:r>
+        <w:rPr>
+          <w:noProof/>
+          <w:lang w:eastAsia="de-CH"/>
+        </w:rPr>
+        <w:drawing>
+          <wp:anchor distT="0" distB="0" distL="114300" distR="114300" simplePos="0" relativeHeight="251663360" behindDoc="0" locked="0" layoutInCell="1" allowOverlap="1" wp14:anchorId="68BDAD18" wp14:editId="4FA66868">
+            <wp:simplePos x="0" y="0"/>
+            <wp:positionH relativeFrom="column">
+              <wp:posOffset>-191135</wp:posOffset>
+            </wp:positionH>
+            <wp:positionV relativeFrom="paragraph">
+              <wp:posOffset>104775</wp:posOffset>
+            </wp:positionV>
+            <wp:extent cx="2339340" cy="3672840"/>
+            <wp:effectExtent l="0" t="0" r="0" b="0"/>
+            <wp:wrapSquare wrapText="bothSides"/>
+            <wp:docPr id="4" name="Grafik 4"/>
+            <wp:cNvGraphicFramePr>
+              <a:graphicFrameLocks xmlns:a="http://schemas.openxmlformats.org/drawingml/2006/main" noChangeAspect="1"/>
+            </wp:cNvGraphicFramePr>
+            <a:graphic xmlns:a="http://schemas.openxmlformats.org/drawingml/2006/main">
+              <a:graphicData uri="http://schemas.openxmlformats.org/drawingml/2006/picture">
+                <pic:pic xmlns:pic="http://schemas.openxmlformats.org/drawingml/2006/picture">
+                  <pic:nvPicPr>
+                    <pic:cNvPr id="0" name="Picture 4"/>
+                    <pic:cNvPicPr>
+                      <a:picLocks noChangeAspect="1" noChangeArrowheads="1"/>
+                    </pic:cNvPicPr>
+                  </pic:nvPicPr>
+                  <pic:blipFill>
+                    <a:blip r:embed="rId11">
+                      <a:extLst>
+                        <a:ext uri="{28A0092B-C50C-407E-A947-70E740481C1C}">
+                          <a14:useLocalDpi xmlns:a14="http://schemas.microsoft.com/office/drawing/2010/main" val="0"/>
+                        </a:ext>
+                      </a:extLst>
+                    </a:blip>
+                    <a:srcRect/>
+                    <a:stretch>
+                      <a:fillRect/>
+                    </a:stretch>
+                  </pic:blipFill>
+                  <pic:spPr bwMode="auto">
+                    <a:xfrm>
+                      <a:off x="0" y="0"/>
+                      <a:ext cx="2339340" cy="3672840"/>
+                    </a:xfrm>
+                    <a:prstGeom prst="rect">
+                      <a:avLst/>
+                    </a:prstGeom>
+                    <a:noFill/>
+                    <a:ln>
+                      <a:noFill/>
+                    </a:ln>
+                  </pic:spPr>
+                </pic:pic>
+              </a:graphicData>
+            </a:graphic>
+          </wp:anchor>
+        </w:drawing>
+      </w:r>
+    </w:p>
+    <w:p>
+      <w:pPr>
+        <w:rPr>
+          <w:lang w:val="de-CH"/>
+        </w:rPr>
+      </w:pPr>
+    </w:p>
+    <w:p>
+      <w:pPr>
+        <w:rPr>
+          <w:lang w:val="de-CH"/>
+        </w:rPr>
+      </w:pPr>
+    </w:p>
+    <w:p>
+      <w:pPr>
+        <w:rPr>
+          <w:lang w:val="de-CH"/>
+        </w:rPr>
+      </w:pPr>
+    </w:p>
+    <w:p>
+      <w:pPr>
+        <w:rPr>
+          <w:lang w:val="de-CH"/>
+        </w:rPr>
+      </w:pPr>
+    </w:p>
+    <w:p>
+      <w:pPr>
+        <w:rPr>
+          <w:lang w:val="de-CH"/>
+        </w:rPr>
+      </w:pPr>
+    </w:p>
+    <w:p>
+      <w:pPr>
+        <w:rPr>
+          <w:lang w:val="de-CH"/>
+        </w:rPr>
+      </w:pPr>
+      <w:r>
+        <w:rPr>
+          <w:lang w:val="de-CH"/>
+        </w:rPr>
+        <w:t>Patienten</w:t>
+      </w:r>
+      <w:r>
+        <w:rPr>
+          <w:lang w:val="de-CH"/>
+        </w:rPr>
+        <w:t xml:space="preserve">-Ansicht </w:t>
+      </w:r>
+      <w:r>
+        <w:rPr>
+          <w:lang w:val="de-CH"/>
+        </w:rPr>
+        <w:t>1</w:t>
+      </w:r>
+      <w:r>
+        <w:rPr>
+          <w:lang w:val="de-CH"/>
+        </w:rPr>
+        <w:t xml:space="preserve">: </w:t>
+      </w:r>
+      <w:r>
+        <w:rPr>
+          <w:lang w:val="de-CH"/>
+        </w:rPr>
+        <w:t>Allgemeine Infos über den Patient</w:t>
+      </w:r>
+    </w:p>
+    <w:p>
+      <w:pPr>
+        <w:rPr>
+          <w:lang w:val="de-CH"/>
+        </w:rPr>
+      </w:pPr>
+    </w:p>
+    <w:p>
+      <w:pPr>
+        <w:rPr>
+          <w:lang w:val="de-CH"/>
+        </w:rPr>
+      </w:pPr>
+    </w:p>
+    <w:p>
+      <w:pPr>
+        <w:rPr>
+          <w:lang w:val="de-CH"/>
+        </w:rPr>
+      </w:pPr>
+    </w:p>
+    <w:p>
+      <w:pPr>
+        <w:rPr>
+          <w:lang w:val="de-CH"/>
+        </w:rPr>
+      </w:pPr>
+    </w:p>
+    <w:p>
+      <w:pPr>
+        <w:rPr>
+          <w:lang w:val="de-CH"/>
+        </w:rPr>
+      </w:pPr>
+    </w:p>
+    <w:p>
+      <w:pPr>
+        <w:rPr>
+          <w:lang w:val="de-CH"/>
+        </w:rPr>
+      </w:pPr>
+      <w:r>
+        <w:rPr>
+          <w:noProof/>
+          <w:lang w:eastAsia="de-CH"/>
+        </w:rPr>
+        <w:drawing>
+          <wp:anchor distT="0" distB="0" distL="114300" distR="114300" simplePos="0" relativeHeight="251664384" behindDoc="0" locked="0" layoutInCell="1" allowOverlap="1">
+            <wp:simplePos x="0" y="0"/>
+            <wp:positionH relativeFrom="column">
+              <wp:posOffset>3420745</wp:posOffset>
+            </wp:positionH>
+            <wp:positionV relativeFrom="paragraph">
+              <wp:posOffset>-635</wp:posOffset>
+            </wp:positionV>
+            <wp:extent cx="2308860" cy="3649980"/>
+            <wp:effectExtent l="0" t="0" r="0" b="0"/>
+            <wp:wrapSquare wrapText="bothSides"/>
+            <wp:docPr id="5" name="Grafik 5"/>
+            <wp:cNvGraphicFramePr>
+              <a:graphicFrameLocks xmlns:a="http://schemas.openxmlformats.org/drawingml/2006/main" noChangeAspect="1"/>
+            </wp:cNvGraphicFramePr>
+            <a:graphic xmlns:a="http://schemas.openxmlformats.org/drawingml/2006/main">
+              <a:graphicData uri="http://schemas.openxmlformats.org/drawingml/2006/picture">
+                <pic:pic xmlns:pic="http://schemas.openxmlformats.org/drawingml/2006/picture">
+                  <pic:nvPicPr>
+                    <pic:cNvPr id="0" name="Picture 5"/>
+                    <pic:cNvPicPr>
+                      <a:picLocks noChangeAspect="1" noChangeArrowheads="1"/>
+                    </pic:cNvPicPr>
+                  </pic:nvPicPr>
+                  <pic:blipFill>
+                    <a:blip r:embed="rId12">
+                      <a:extLst>
+                        <a:ext uri="{28A0092B-C50C-407E-A947-70E740481C1C}">
+                          <a14:useLocalDpi xmlns:a14="http://schemas.microsoft.com/office/drawing/2010/main" val="0"/>
+                        </a:ext>
+                      </a:extLst>
+                    </a:blip>
+                    <a:srcRect/>
+                    <a:stretch>
+                      <a:fillRect/>
+                    </a:stretch>
+                  </pic:blipFill>
+                  <pic:spPr bwMode="auto">
+                    <a:xfrm>
+                      <a:off x="0" y="0"/>
+                      <a:ext cx="2308860" cy="3649980"/>
+                    </a:xfrm>
+                    <a:prstGeom prst="rect">
+                      <a:avLst/>
+                    </a:prstGeom>
+                    <a:noFill/>
+                    <a:ln>
+                      <a:noFill/>
+                    </a:ln>
+                  </pic:spPr>
+                </pic:pic>
+              </a:graphicData>
+            </a:graphic>
+          </wp:anchor>
+        </w:drawing>
+      </w:r>
+    </w:p>
+    <w:p>
+      <w:pPr>
+        <w:rPr>
+          <w:lang w:val="de-CH"/>
+        </w:rPr>
+      </w:pPr>
+    </w:p>
+    <w:p>
+      <w:pPr>
+        <w:rPr>
+          <w:lang w:val="de-CH"/>
+        </w:rPr>
+      </w:pPr>
+    </w:p>
+    <w:p>
+      <w:pPr>
+        <w:rPr>
+          <w:lang w:val="de-CH"/>
+        </w:rPr>
+      </w:pPr>
+    </w:p>
+    <w:p>
+      <w:pPr>
+        <w:rPr>
+          <w:lang w:val="de-CH"/>
+        </w:rPr>
+      </w:pPr>
+    </w:p>
+    <w:p>
+      <w:pPr>
+        <w:rPr>
+          <w:lang w:val="de-CH"/>
+        </w:rPr>
+      </w:pPr>
+      <w:r>
+        <w:rPr>
+          <w:lang w:val="de-CH"/>
+        </w:rPr>
+        <w:t>Patienten-Ansicht</w:t>
+      </w:r>
+      <w:r>
+        <w:rPr>
+          <w:lang w:val="de-CH"/>
+        </w:rPr>
+        <w:t xml:space="preserve"> 2</w:t>
+      </w:r>
+      <w:r>
+        <w:rPr>
+          <w:lang w:val="de-CH"/>
+        </w:rPr>
+        <w:t xml:space="preserve">: </w:t>
+      </w:r>
+      <w:r>
+        <w:rPr>
+          <w:lang w:val="de-CH"/>
+        </w:rPr>
+        <w:t>Eine Übersicht aller Behandlungen des Patienten mit Eintritts- und Austrittsdatum inklusive Infos des Spitals</w:t>
+      </w:r>
+    </w:p>
+    <w:p>
+      <w:pPr>
+        <w:rPr>
+          <w:lang w:val="de-CH"/>
+        </w:rPr>
+      </w:pPr>
+    </w:p>
+    <w:p>
+      <w:pPr>
+        <w:rPr>
+          <w:lang w:val="de-CH"/>
+        </w:rPr>
+      </w:pPr>
+    </w:p>
+    <w:p>
+      <w:pPr>
+        <w:rPr>
+          <w:lang w:val="de-CH"/>
+        </w:rPr>
+      </w:pPr>
+      <w:r>
+        <w:rPr>
+          <w:noProof/>
+          <w:lang w:eastAsia="de-CH"/>
+        </w:rPr>
+        <w:drawing>
+          <wp:anchor distT="0" distB="0" distL="114300" distR="114300" simplePos="0" relativeHeight="251665408" behindDoc="0" locked="0" layoutInCell="1" allowOverlap="1">
+            <wp:simplePos x="0" y="0"/>
+            <wp:positionH relativeFrom="column">
+              <wp:posOffset>-635</wp:posOffset>
+            </wp:positionH>
+            <wp:positionV relativeFrom="paragraph">
+              <wp:posOffset>-1905</wp:posOffset>
+            </wp:positionV>
+            <wp:extent cx="2339340" cy="3665220"/>
+            <wp:effectExtent l="0" t="0" r="0" b="0"/>
+            <wp:wrapSquare wrapText="bothSides"/>
+            <wp:docPr id="6" name="Grafik 6"/>
+            <wp:cNvGraphicFramePr>
+              <a:graphicFrameLocks xmlns:a="http://schemas.openxmlformats.org/drawingml/2006/main" noChangeAspect="1"/>
+            </wp:cNvGraphicFramePr>
+            <a:graphic xmlns:a="http://schemas.openxmlformats.org/drawingml/2006/main">
+              <a:graphicData uri="http://schemas.openxmlformats.org/drawingml/2006/picture">
+                <pic:pic xmlns:pic="http://schemas.openxmlformats.org/drawingml/2006/picture">
+                  <pic:nvPicPr>
+                    <pic:cNvPr id="0" name="Picture 6"/>
+                    <pic:cNvPicPr>
+                      <a:picLocks noChangeAspect="1" noChangeArrowheads="1"/>
+                    </pic:cNvPicPr>
+                  </pic:nvPicPr>
+                  <pic:blipFill>
+                    <a:blip r:embed="rId13">
+                      <a:extLst>
+                        <a:ext uri="{28A0092B-C50C-407E-A947-70E740481C1C}">
+                          <a14:useLocalDpi xmlns:a14="http://schemas.microsoft.com/office/drawing/2010/main" val="0"/>
+                        </a:ext>
+                      </a:extLst>
+                    </a:blip>
+                    <a:srcRect/>
+                    <a:stretch>
+                      <a:fillRect/>
+                    </a:stretch>
+                  </pic:blipFill>
+                  <pic:spPr bwMode="auto">
+                    <a:xfrm>
+                      <a:off x="0" y="0"/>
+                      <a:ext cx="2339340" cy="3665220"/>
+                    </a:xfrm>
+                    <a:prstGeom prst="rect">
+                      <a:avLst/>
+                    </a:prstGeom>
+                    <a:noFill/>
+                    <a:ln>
+                      <a:noFill/>
+                    </a:ln>
+                  </pic:spPr>
+                </pic:pic>
+              </a:graphicData>
+            </a:graphic>
+          </wp:anchor>
+        </w:drawing>
+      </w:r>
+    </w:p>
+    <w:p>
+      <w:pPr>
+        <w:rPr>
+          <w:lang w:val="de-CH"/>
+        </w:rPr>
+      </w:pPr>
+    </w:p>
+    <w:p>
+      <w:pPr>
+        <w:rPr>
+          <w:lang w:val="de-CH"/>
+        </w:rPr>
+      </w:pPr>
+    </w:p>
+    <w:p>
+      <w:pPr>
+        <w:rPr>
+          <w:lang w:val="de-CH"/>
+        </w:rPr>
+      </w:pPr>
+    </w:p>
+    <w:p>
+      <w:pPr>
+        <w:rPr>
+          <w:lang w:val="de-CH"/>
+        </w:rPr>
+      </w:pPr>
+    </w:p>
+    <w:p>
+      <w:pPr>
+        <w:rPr>
+          <w:lang w:val="de-CH"/>
+        </w:rPr>
+      </w:pPr>
+    </w:p>
+    <w:p>
+      <w:pPr>
+        <w:rPr>
+          <w:lang w:val="de-CH"/>
+        </w:rPr>
+      </w:pPr>
+      <w:r>
+        <w:rPr>
+          <w:lang w:val="de-CH"/>
+        </w:rPr>
+        <w:t xml:space="preserve">Patienten-Ansicht </w:t>
+      </w:r>
+      <w:r>
+        <w:rPr>
+          <w:lang w:val="de-CH"/>
+        </w:rPr>
+        <w:t>3</w:t>
+      </w:r>
+      <w:r>
+        <w:rPr>
+          <w:lang w:val="de-CH"/>
+        </w:rPr>
+        <w:t xml:space="preserve">: </w:t>
+      </w:r>
+      <w:r>
+        <w:rPr>
+          <w:lang w:val="de-CH"/>
+        </w:rPr>
+        <w:t xml:space="preserve">Alle ausstehenden Termine des Patienten </w:t>
+      </w:r>
+    </w:p>
+    <w:p>
+      <w:pPr>
+        <w:rPr>
+          <w:lang w:val="de-CH"/>
+        </w:rPr>
+      </w:pPr>
+    </w:p>
+    <w:p>
+      <w:pPr>
+        <w:rPr>
+          <w:lang w:val="de-CH"/>
+        </w:rPr>
+      </w:pPr>
+    </w:p>
+    <w:p>
+      <w:pPr>
+        <w:rPr>
+          <w:lang w:val="de-CH"/>
+        </w:rPr>
+      </w:pPr>
+    </w:p>
+    <w:p>
+      <w:pPr>
+        <w:rPr>
+          <w:lang w:val="de-CH"/>
+        </w:rPr>
+      </w:pPr>
+    </w:p>
+    <w:p>
+      <w:pPr>
+        <w:rPr>
+          <w:lang w:val="de-CH"/>
+        </w:rPr>
+      </w:pPr>
+    </w:p>
+    <w:p>
+      <w:pPr>
+        <w:rPr>
+          <w:lang w:val="de-CH"/>
+        </w:rPr>
+      </w:pPr>
+    </w:p>
+    <w:p>
+      <w:pPr>
+        <w:rPr>
+          <w:lang w:val="de-CH"/>
+        </w:rPr>
+      </w:pPr>
+    </w:p>
+    <w:p>
+      <w:pPr>
+        <w:rPr>
+          <w:lang w:val="de-CH"/>
+        </w:rPr>
+      </w:pPr>
+      <w:r>
+        <w:rPr>
+          <w:lang w:val="de-CH"/>
+        </w:rPr>
+        <w:t>Zusätzlich zu den drei Patienten-Ansichten und den drei Kalender-Ansichten gibt es noch folgende drei Funktionen:</w:t>
+      </w:r>
+    </w:p>
+    <w:p>
+      <w:pPr>
+        <w:rPr>
+          <w:lang w:val="de-CH"/>
+        </w:rPr>
+      </w:pPr>
+    </w:p>
+    <w:p>
+      <w:pPr>
+        <w:rPr>
+          <w:lang w:val="de-CH"/>
+        </w:rPr>
+      </w:pPr>
+    </w:p>
+    <w:p>
+      <w:pPr>
+        <w:rPr>
+          <w:lang w:val="de-CH"/>
+        </w:rPr>
+      </w:pPr>
+    </w:p>
+    <w:p>
+      <w:pPr>
+        <w:rPr>
+          <w:lang w:val="de-CH"/>
+        </w:rPr>
+      </w:pPr>
+    </w:p>
+    <w:p>
+      <w:pPr>
+        <w:rPr>
+          <w:lang w:val="de-CH"/>
+        </w:rPr>
+      </w:pPr>
+    </w:p>
+    <w:p>
+      <w:pPr>
+        <w:rPr>
+          <w:lang w:val="de-CH"/>
+        </w:rPr>
+      </w:pPr>
+    </w:p>
+    <w:p>
+      <w:pPr>
+        <w:rPr>
+          <w:lang w:val="de-CH"/>
+        </w:rPr>
+      </w:pPr>
+      <w:r>
+        <w:rPr>
+          <w:noProof/>
+          <w:lang w:eastAsia="de-CH"/>
+        </w:rPr>
+        <w:drawing>
+          <wp:anchor distT="0" distB="0" distL="114300" distR="114300" simplePos="0" relativeHeight="251666432" behindDoc="0" locked="0" layoutInCell="1" allowOverlap="1">
+            <wp:simplePos x="0" y="0"/>
+            <wp:positionH relativeFrom="column">
+              <wp:posOffset>-23495</wp:posOffset>
+            </wp:positionH>
+            <wp:positionV relativeFrom="paragraph">
+              <wp:posOffset>-549275</wp:posOffset>
+            </wp:positionV>
+            <wp:extent cx="2369820" cy="3665220"/>
+            <wp:effectExtent l="0" t="0" r="0" b="0"/>
+            <wp:wrapSquare wrapText="bothSides"/>
+            <wp:docPr id="7" name="Grafik 7"/>
+            <wp:cNvGraphicFramePr>
+              <a:graphicFrameLocks xmlns:a="http://schemas.openxmlformats.org/drawingml/2006/main" noChangeAspect="1"/>
+            </wp:cNvGraphicFramePr>
+            <a:graphic xmlns:a="http://schemas.openxmlformats.org/drawingml/2006/main">
+              <a:graphicData uri="http://schemas.openxmlformats.org/drawingml/2006/picture">
+                <pic:pic xmlns:pic="http://schemas.openxmlformats.org/drawingml/2006/picture">
+                  <pic:nvPicPr>
+                    <pic:cNvPr id="0" name="Picture 7"/>
+                    <pic:cNvPicPr>
+                      <a:picLocks noChangeAspect="1" noChangeArrowheads="1"/>
+                    </pic:cNvPicPr>
+                  </pic:nvPicPr>
+                  <pic:blipFill>
+                    <a:blip r:embed="rId14">
+                      <a:extLst>
+                        <a:ext uri="{28A0092B-C50C-407E-A947-70E740481C1C}">
+                          <a14:useLocalDpi xmlns:a14="http://schemas.microsoft.com/office/drawing/2010/main" val="0"/>
+                        </a:ext>
+                      </a:extLst>
+                    </a:blip>
+                    <a:srcRect/>
+                    <a:stretch>
+                      <a:fillRect/>
+                    </a:stretch>
+                  </pic:blipFill>
+                  <pic:spPr bwMode="auto">
+                    <a:xfrm>
+                      <a:off x="0" y="0"/>
+                      <a:ext cx="2369820" cy="3665220"/>
+                    </a:xfrm>
+                    <a:prstGeom prst="rect">
+                      <a:avLst/>
+                    </a:prstGeom>
+                    <a:noFill/>
+                    <a:ln>
+                      <a:noFill/>
+                    </a:ln>
+                  </pic:spPr>
+                </pic:pic>
+              </a:graphicData>
+            </a:graphic>
+          </wp:anchor>
+        </w:drawing>
+      </w:r>
+    </w:p>
+    <w:p>
+      <w:pPr>
+        <w:rPr>
+          <w:lang w:val="de-CH"/>
+        </w:rPr>
+      </w:pPr>
+    </w:p>
+    <w:p>
+      <w:pPr>
+        <w:rPr>
+          <w:lang w:val="de-CH"/>
+        </w:rPr>
+      </w:pPr>
+      <w:r>
+        <w:rPr>
+          <w:lang w:val="de-CH"/>
+        </w:rPr>
+        <w:t xml:space="preserve">In der </w:t>
+      </w:r>
+      <w:r>
+        <w:rPr>
+          <w:highlight w:val="yellow"/>
+          <w:lang w:val="de-CH"/>
+        </w:rPr>
+        <w:t>Ansicht X</w:t>
+      </w:r>
+      <w:r>
+        <w:rPr>
+          <w:lang w:val="de-CH"/>
+        </w:rPr>
+        <w:t xml:space="preserve"> kann man einen neuen Termin für den Patienten erstellen</w:t>
+      </w:r>
+    </w:p>
+    <w:p>
+      <w:pPr>
+        <w:rPr>
+          <w:lang w:val="de-CH"/>
+        </w:rPr>
+      </w:pPr>
+    </w:p>
+    <w:p>
+      <w:pPr>
+        <w:rPr>
+          <w:lang w:val="de-CH"/>
+        </w:rPr>
+      </w:pPr>
+    </w:p>
+    <w:p>
+      <w:pPr>
+        <w:rPr>
+          <w:lang w:val="de-CH"/>
+        </w:rPr>
+      </w:pPr>
+    </w:p>
+    <w:p>
+      <w:pPr>
+        <w:rPr>
+          <w:lang w:val="de-CH"/>
+        </w:rPr>
+      </w:pPr>
+      <w:r>
+        <w:rPr>
+          <w:noProof/>
+          <w:lang w:eastAsia="de-CH"/>
+        </w:rPr>
+        <w:drawing>
+          <wp:anchor distT="0" distB="0" distL="114300" distR="114300" simplePos="0" relativeHeight="251672576" behindDoc="0" locked="0" layoutInCell="1" allowOverlap="1" wp14:anchorId="431830B4" wp14:editId="1211366C">
+            <wp:simplePos x="0" y="0"/>
+            <wp:positionH relativeFrom="column">
+              <wp:posOffset>655320</wp:posOffset>
+            </wp:positionH>
+            <wp:positionV relativeFrom="paragraph">
+              <wp:posOffset>227965</wp:posOffset>
+            </wp:positionV>
+            <wp:extent cx="2339340" cy="3642360"/>
+            <wp:effectExtent l="0" t="0" r="0" b="0"/>
+            <wp:wrapSquare wrapText="bothSides"/>
+            <wp:docPr id="11" name="Grafik 11"/>
+            <wp:cNvGraphicFramePr>
+              <a:graphicFrameLocks xmlns:a="http://schemas.openxmlformats.org/drawingml/2006/main" noChangeAspect="1"/>
+            </wp:cNvGraphicFramePr>
+            <a:graphic xmlns:a="http://schemas.openxmlformats.org/drawingml/2006/main">
+              <a:graphicData uri="http://schemas.openxmlformats.org/drawingml/2006/picture">
+                <pic:pic xmlns:pic="http://schemas.openxmlformats.org/drawingml/2006/picture">
+                  <pic:nvPicPr>
+                    <pic:cNvPr id="11" name="Grafik 11"/>
+                    <pic:cNvPicPr>
+                      <a:picLocks noChangeAspect="1"/>
+                    </pic:cNvPicPr>
+                  </pic:nvPicPr>
+                  <pic:blipFill rotWithShape="1">
+                    <a:blip r:embed="rId15">
+                      <a:extLst>
+                        <a:ext uri="{28A0092B-C50C-407E-A947-70E740481C1C}">
+                          <a14:useLocalDpi xmlns:a14="http://schemas.microsoft.com/office/drawing/2010/main" val="0"/>
+                        </a:ext>
+                      </a:extLst>
+                    </a:blip>
+                    <a:srcRect b="6458"/>
+                    <a:stretch/>
+                  </pic:blipFill>
+                  <pic:spPr bwMode="auto">
+                    <a:xfrm>
+                      <a:off x="0" y="0"/>
+                      <a:ext cx="2339340" cy="3642360"/>
+                    </a:xfrm>
+                    <a:prstGeom prst="rect">
+                      <a:avLst/>
+                    </a:prstGeom>
+                    <a:noFill/>
+                    <a:ln>
+                      <a:noFill/>
+                    </a:ln>
+                    <a:extLst>
+                      <a:ext uri="{53640926-AAD7-44D8-BBD7-CCE9431645EC}">
+                        <a14:shadowObscured xmlns:a14="http://schemas.microsoft.com/office/drawing/2010/main"/>
+                      </a:ext>
+                    </a:extLst>
+                  </pic:spPr>
+                </pic:pic>
+              </a:graphicData>
+            </a:graphic>
+          </wp:anchor>
+        </w:drawing>
+      </w:r>
+    </w:p>
+    <w:p>
+      <w:pPr>
+        <w:rPr>
+          <w:lang w:val="de-CH"/>
+        </w:rPr>
+      </w:pPr>
+    </w:p>
+    <w:p>
+      <w:pPr>
+        <w:rPr>
+          <w:lang w:val="de-CH"/>
+        </w:rPr>
+      </w:pPr>
+    </w:p>
+    <w:p>
+      <w:pPr>
+        <w:rPr>
+          <w:lang w:val="de-CH"/>
+        </w:rPr>
+      </w:pPr>
+    </w:p>
+    <w:p>
+      <w:pPr>
+        <w:rPr>
+          <w:lang w:val="de-CH"/>
+        </w:rPr>
+      </w:pPr>
+    </w:p>
+    <w:p>
+      <w:pPr>
+        <w:rPr>
+          <w:lang w:val="de-CH"/>
+        </w:rPr>
+      </w:pPr>
+    </w:p>
+    <w:p>
+      <w:pPr>
+        <w:rPr>
+          <w:lang w:val="de-CH"/>
+        </w:rPr>
+      </w:pPr>
+    </w:p>
+    <w:p>
+      <w:pPr>
+        <w:rPr>
+          <w:lang w:val="de-CH"/>
+        </w:rPr>
+      </w:pPr>
+      <w:r>
+        <w:rPr>
+          <w:lang w:val="de-CH"/>
+        </w:rPr>
+        <w:t xml:space="preserve">In der </w:t>
+      </w:r>
+      <w:r>
+        <w:rPr>
+          <w:highlight w:val="yellow"/>
+          <w:lang w:val="de-CH"/>
+        </w:rPr>
+        <w:t>Ansicht X</w:t>
+      </w:r>
+      <w:r>
+        <w:rPr>
+          <w:lang w:val="de-CH"/>
+        </w:rPr>
+        <w:t xml:space="preserve"> kann man einen neuen Patienten erfassen für die Behandlung mit den allgemeinen Infos des Patienten (Patienten-Ansicht 1)</w:t>
+      </w:r>
+    </w:p>
+    <w:p>
+      <w:pPr>
+        <w:rPr>
+          <w:lang w:val="de-CH"/>
+        </w:rPr>
+      </w:pPr>
+    </w:p>
+    <w:p>
+      <w:pPr>
+        <w:rPr>
+          <w:lang w:val="de-CH"/>
+        </w:rPr>
+      </w:pPr>
+    </w:p>
+    <w:p>
+      <w:pPr>
+        <w:rPr>
+          <w:lang w:val="de-CH"/>
+        </w:rPr>
+      </w:pPr>
+      <w:r>
+        <w:rPr>
+          <w:noProof/>
+          <w:lang w:eastAsia="de-CH"/>
+        </w:rPr>
+        <w:drawing>
+          <wp:anchor distT="0" distB="0" distL="114300" distR="114300" simplePos="0" relativeHeight="251673600" behindDoc="0" locked="0" layoutInCell="1" allowOverlap="1" wp14:anchorId="4585D11F" wp14:editId="39B46356">
+            <wp:simplePos x="0" y="0"/>
+            <wp:positionH relativeFrom="column">
+              <wp:posOffset>-191135</wp:posOffset>
+            </wp:positionH>
+            <wp:positionV relativeFrom="paragraph">
+              <wp:posOffset>295275</wp:posOffset>
+            </wp:positionV>
+            <wp:extent cx="2339340" cy="3642360"/>
+            <wp:effectExtent l="0" t="0" r="0" b="0"/>
+            <wp:wrapSquare wrapText="bothSides"/>
+            <wp:docPr id="10" name="Grafik 10"/>
+            <wp:cNvGraphicFramePr>
+              <a:graphicFrameLocks xmlns:a="http://schemas.openxmlformats.org/drawingml/2006/main" noChangeAspect="1"/>
+            </wp:cNvGraphicFramePr>
+            <a:graphic xmlns:a="http://schemas.openxmlformats.org/drawingml/2006/main">
+              <a:graphicData uri="http://schemas.openxmlformats.org/drawingml/2006/picture">
+                <pic:pic xmlns:pic="http://schemas.openxmlformats.org/drawingml/2006/picture">
+                  <pic:nvPicPr>
+                    <pic:cNvPr id="0" name="Picture 10"/>
+                    <pic:cNvPicPr>
+                      <a:picLocks noChangeAspect="1" noChangeArrowheads="1"/>
+                    </pic:cNvPicPr>
+                  </pic:nvPicPr>
+                  <pic:blipFill rotWithShape="1">
+                    <a:blip r:embed="rId16">
+                      <a:extLst>
+                        <a:ext uri="{28A0092B-C50C-407E-A947-70E740481C1C}">
+                          <a14:useLocalDpi xmlns:a14="http://schemas.microsoft.com/office/drawing/2010/main" val="0"/>
+                        </a:ext>
+                      </a:extLst>
+                    </a:blip>
+                    <a:srcRect b="6274"/>
+                    <a:stretch/>
+                  </pic:blipFill>
+                  <pic:spPr bwMode="auto">
+                    <a:xfrm>
+                      <a:off x="0" y="0"/>
+                      <a:ext cx="2339340" cy="3642360"/>
+                    </a:xfrm>
+                    <a:prstGeom prst="rect">
+                      <a:avLst/>
+                    </a:prstGeom>
+                    <a:noFill/>
+                    <a:ln>
+                      <a:noFill/>
+                    </a:ln>
+                    <a:extLst>
+                      <a:ext uri="{53640926-AAD7-44D8-BBD7-CCE9431645EC}">
+                        <a14:shadowObscured xmlns:a14="http://schemas.microsoft.com/office/drawing/2010/main"/>
+                      </a:ext>
+                    </a:extLst>
+                  </pic:spPr>
+                </pic:pic>
+              </a:graphicData>
+            </a:graphic>
+          </wp:anchor>
+        </w:drawing>
+      </w:r>
+    </w:p>
+    <w:p>
+      <w:pPr>
+        <w:rPr>
+          <w:lang w:val="de-CH"/>
+        </w:rPr>
+      </w:pPr>
+    </w:p>
+    <w:p>
+      <w:pPr>
+        <w:rPr>
+          <w:lang w:val="de-CH"/>
+        </w:rPr>
+      </w:pPr>
+    </w:p>
+    <w:p>
+      <w:pPr>
+        <w:rPr>
+          <w:lang w:val="de-CH"/>
+        </w:rPr>
+      </w:pPr>
+    </w:p>
+    <w:p>
+      <w:pPr>
+        <w:rPr>
+          <w:lang w:val="de-CH"/>
+        </w:rPr>
+      </w:pPr>
+    </w:p>
+    <w:p>
+      <w:pPr>
+        <w:rPr>
+          <w:lang w:val="de-CH"/>
+        </w:rPr>
+      </w:pPr>
+    </w:p>
+    <w:p>
+      <w:pPr>
+        <w:rPr>
+          <w:lang w:val="de-CH"/>
+        </w:rPr>
+      </w:pPr>
+    </w:p>
+    <w:p>
+      <w:pPr>
+        <w:rPr>
+          <w:lang w:val="de-CH"/>
+        </w:rPr>
+      </w:pPr>
+      <w:r>
+        <w:rPr>
+          <w:lang w:val="de-CH"/>
+        </w:rPr>
+        <w:t xml:space="preserve">Aus der </w:t>
+      </w:r>
+      <w:r>
+        <w:rPr>
+          <w:highlight w:val="yellow"/>
+          <w:lang w:val="de-CH"/>
+        </w:rPr>
+        <w:t>Ansicht X</w:t>
+      </w:r>
+      <w:r>
+        <w:rPr>
+          <w:lang w:val="de-CH"/>
+        </w:rPr>
+        <w:t xml:space="preserve"> kann man eine Detail-Ansicht aufrufen, in der </w:t>
+      </w:r>
+      <w:r>
+        <w:rPr>
+          <w:highlight w:val="yellow"/>
+          <w:lang w:val="de-CH"/>
+        </w:rPr>
+        <w:t>???</w:t>
+      </w:r>
     </w:p>
     <w:sectPr>
       <w:pgSz w:w="11906" w:h="16838"/>
@@ -1327,7 +3022,7 @@
 </file>
 
 <file path=word/numbering.xml><?xml version="1.0" encoding="utf-8"?>
-<w:numbering xmlns:wpc="http://schemas.microsoft.com/office/word/2010/wordprocessingCanvas" xmlns:mc="http://schemas.openxmlformats.org/markup-compatibility/2006" xmlns:o="urn:schemas-microsoft-com:office:office" xmlns:r="http://schemas.openxmlformats.org/officeDocument/2006/relationships" xmlns:m="http://schemas.openxmlformats.org/officeDocument/2006/math" xmlns:v="urn:schemas-microsoft-com:vml" xmlns:wp14="http://schemas.microsoft.com/office/word/2010/wordprocessingDrawing" xmlns:wp="http://schemas.openxmlformats.org/drawingml/2006/wordprocessingDrawing" xmlns:w10="urn:schemas-microsoft-com:office:word" xmlns:w="http://schemas.openxmlformats.org/wordprocessingml/2006/main" xmlns:w14="http://schemas.microsoft.com/office/word/2010/wordml" xmlns:w15="http://schemas.microsoft.com/office/word/2012/wordml" xmlns:wpg="http://schemas.microsoft.com/office/word/2010/wordprocessingGroup" xmlns:wpi="http://schemas.microsoft.com/office/word/2010/wordprocessingInk" xmlns:wne="http://schemas.microsoft.com/office/word/2006/wordml" xmlns:wps="http://schemas.microsoft.com/office/word/2010/wordprocessingShape" mc:Ignorable="w14 w15 wp14">
+<w:numbering xmlns:wpc="http://schemas.microsoft.com/office/word/2010/wordprocessingCanvas" xmlns:cx="http://schemas.microsoft.com/office/drawing/2014/chartex" xmlns:mc="http://schemas.openxmlformats.org/markup-compatibility/2006" xmlns:o="urn:schemas-microsoft-com:office:office" xmlns:r="http://schemas.openxmlformats.org/officeDocument/2006/relationships" xmlns:m="http://schemas.openxmlformats.org/officeDocument/2006/math" xmlns:v="urn:schemas-microsoft-com:vml" xmlns:wp14="http://schemas.microsoft.com/office/word/2010/wordprocessingDrawing" xmlns:wp="http://schemas.openxmlformats.org/drawingml/2006/wordprocessingDrawing" xmlns:w10="urn:schemas-microsoft-com:office:word" xmlns:w="http://schemas.openxmlformats.org/wordprocessingml/2006/main" xmlns:w14="http://schemas.microsoft.com/office/word/2010/wordml" xmlns:w15="http://schemas.microsoft.com/office/word/2012/wordml" xmlns:w16se="http://schemas.microsoft.com/office/word/2015/wordml/symex" xmlns:wpg="http://schemas.microsoft.com/office/word/2010/wordprocessingGroup" xmlns:wpi="http://schemas.microsoft.com/office/word/2010/wordprocessingInk" xmlns:wne="http://schemas.microsoft.com/office/word/2006/wordml" xmlns:wps="http://schemas.microsoft.com/office/word/2010/wordprocessingShape" mc:Ignorable="w14 w15 w16se wp14">
   <w:abstractNum w:abstractNumId="0" w15:restartNumberingAfterBreak="0">
     <w:nsid w:val="02175D6D"/>
     <w:multiLevelType w:val="hybridMultilevel"/>
@@ -2212,7 +3907,7 @@
 </file>
 
 <file path=word/styles.xml><?xml version="1.0" encoding="utf-8"?>
-<w:styles xmlns:mc="http://schemas.openxmlformats.org/markup-compatibility/2006" xmlns:r="http://schemas.openxmlformats.org/officeDocument/2006/relationships" xmlns:w="http://schemas.openxmlformats.org/wordprocessingml/2006/main" xmlns:w14="http://schemas.microsoft.com/office/word/2010/wordml" xmlns:w15="http://schemas.microsoft.com/office/word/2012/wordml" mc:Ignorable="w14 w15">
+<w:styles xmlns:mc="http://schemas.openxmlformats.org/markup-compatibility/2006" xmlns:r="http://schemas.openxmlformats.org/officeDocument/2006/relationships" xmlns:w="http://schemas.openxmlformats.org/wordprocessingml/2006/main" xmlns:w14="http://schemas.microsoft.com/office/word/2010/wordml" xmlns:w15="http://schemas.microsoft.com/office/word/2012/wordml" xmlns:w16se="http://schemas.microsoft.com/office/word/2015/wordml/symex" mc:Ignorable="w14 w15 w16se">
   <w:docDefaults>
     <w:rPrDefault>
       <w:rPr>
@@ -3016,7 +4711,7 @@
 </file>
 
 <file path=customXml/itemProps1.xml><?xml version="1.0" encoding="utf-8"?>
-<ds:datastoreItem xmlns:ds="http://schemas.openxmlformats.org/officeDocument/2006/customXml" ds:itemID="{0AE73D2A-94A7-4F6E-BAC0-F496D3F9CDAD}">
+<ds:datastoreItem xmlns:ds="http://schemas.openxmlformats.org/officeDocument/2006/customXml" ds:itemID="{562B439B-323A-498E-BBA7-5A65A8D3A358}">
   <ds:schemaRefs>
     <ds:schemaRef ds:uri="http://schemas.openxmlformats.org/officeDocument/2006/bibliography"/>
   </ds:schemaRefs>

--- a/doc/Task03/Task03.docx
+++ b/doc/Task03/Task03.docx
@@ -1,6 +1,6 @@
 
 <file path=word/document.xml><?xml version="1.0" encoding="utf-8"?>
-<w:document xmlns:wpc="http://schemas.microsoft.com/office/word/2010/wordprocessingCanvas" xmlns:cx="http://schemas.microsoft.com/office/drawing/2014/chartex" xmlns:mc="http://schemas.openxmlformats.org/markup-compatibility/2006" xmlns:o="urn:schemas-microsoft-com:office:office" xmlns:r="http://schemas.openxmlformats.org/officeDocument/2006/relationships" xmlns:m="http://schemas.openxmlformats.org/officeDocument/2006/math" xmlns:v="urn:schemas-microsoft-com:vml" xmlns:wp14="http://schemas.microsoft.com/office/word/2010/wordprocessingDrawing" xmlns:wp="http://schemas.openxmlformats.org/drawingml/2006/wordprocessingDrawing" xmlns:w10="urn:schemas-microsoft-com:office:word" xmlns:w="http://schemas.openxmlformats.org/wordprocessingml/2006/main" xmlns:w14="http://schemas.microsoft.com/office/word/2010/wordml" xmlns:w15="http://schemas.microsoft.com/office/word/2012/wordml" xmlns:w16se="http://schemas.microsoft.com/office/word/2015/wordml/symex" xmlns:wpg="http://schemas.microsoft.com/office/word/2010/wordprocessingGroup" xmlns:wpi="http://schemas.microsoft.com/office/word/2010/wordprocessingInk" xmlns:wne="http://schemas.microsoft.com/office/word/2006/wordml" xmlns:wps="http://schemas.microsoft.com/office/word/2010/wordprocessingShape" mc:Ignorable="w14 w15 w16se wp14">
+<w:document xmlns:wpc="http://schemas.microsoft.com/office/word/2010/wordprocessingCanvas" xmlns:mc="http://schemas.openxmlformats.org/markup-compatibility/2006" xmlns:o="urn:schemas-microsoft-com:office:office" xmlns:r="http://schemas.openxmlformats.org/officeDocument/2006/relationships" xmlns:m="http://schemas.openxmlformats.org/officeDocument/2006/math" xmlns:v="urn:schemas-microsoft-com:vml" xmlns:wp14="http://schemas.microsoft.com/office/word/2010/wordprocessingDrawing" xmlns:wp="http://schemas.openxmlformats.org/drawingml/2006/wordprocessingDrawing" xmlns:w10="urn:schemas-microsoft-com:office:word" xmlns:w="http://schemas.openxmlformats.org/wordprocessingml/2006/main" xmlns:w14="http://schemas.microsoft.com/office/word/2010/wordml" xmlns:wpg="http://schemas.microsoft.com/office/word/2010/wordprocessingGroup" xmlns:wpi="http://schemas.microsoft.com/office/word/2010/wordprocessingInk" xmlns:wne="http://schemas.microsoft.com/office/word/2006/wordml" xmlns:wps="http://schemas.microsoft.com/office/word/2010/wordprocessingShape" mc:Ignorable="w14 wp14">
   <w:body>
     <w:p>
       <w:pPr>
@@ -26,7 +26,21 @@
         <w:rPr>
           <w:lang w:val="de-CH"/>
         </w:rPr>
-        <w:t xml:space="preserve">Erstellt durch Gruppe Blau </w:t>
+        <w:t>Erstellt durch Gruppe Blau</w:t>
+      </w:r>
+    </w:p>
+    <w:p>
+      <w:pPr>
+        <w:pStyle w:val="Untertitel"/>
+        <w:rPr>
+          <w:lang w:val="de-CH"/>
+        </w:rPr>
+      </w:pPr>
+      <w:r>
+        <w:rPr>
+          <w:lang w:val="de-CH"/>
+        </w:rPr>
+        <w:t>Iteration 1</w:t>
       </w:r>
     </w:p>
     <w:p>
@@ -61,54 +75,50 @@
           <w:b/>
           <w:lang w:val="de-CH"/>
         </w:rPr>
-        <w:t xml:space="preserve">Project </w:t>
-      </w:r>
-      <w:proofErr w:type="spellStart"/>
-      <w:r>
+        <w:t>Project scope</w:t>
+      </w:r>
+    </w:p>
+    <w:p>
+      <w:pPr>
+        <w:rPr>
+          <w:lang w:val="de-CH"/>
+        </w:rPr>
+      </w:pPr>
+      <w:r>
+        <w:rPr>
+          <w:lang w:val="de-CH"/>
+        </w:rPr>
+        <w:t>Der Sozialarbeiter kann die Applikation benutzen um Relevante Informationen zu seinen Patienten und deren Behandlung zu erhalten.</w:t>
+      </w:r>
+    </w:p>
+    <w:p>
+      <w:pPr>
         <w:rPr>
           <w:b/>
           <w:lang w:val="de-CH"/>
         </w:rPr>
+      </w:pPr>
+      <w:r>
+        <w:rPr>
+          <w:b/>
+          <w:lang w:val="de-CH"/>
+        </w:rPr>
+        <w:t>Out of</w:t>
+      </w:r>
+      <w:r>
+        <w:rPr>
+          <w:b/>
+          <w:lang w:val="de-CH"/>
+        </w:rPr>
+        <w:t xml:space="preserve"> </w:t>
+      </w:r>
+      <w:r>
+        <w:rPr>
+          <w:b/>
+          <w:lang w:val="de-CH"/>
+        </w:rPr>
         <w:t>scope</w:t>
       </w:r>
-      <w:proofErr w:type="spellEnd"/>
-    </w:p>
-    <w:p>
-      <w:pPr>
-        <w:rPr>
-          <w:lang w:val="de-CH"/>
-        </w:rPr>
-      </w:pPr>
-      <w:r>
-        <w:rPr>
-          <w:lang w:val="de-CH"/>
-        </w:rPr>
-        <w:t>Der Sozialarbeiter kann die Applikation benutzen um Relevante Informationen zu seinen Patienten und deren Behandlung zu erhalten.</w:t>
-      </w:r>
-    </w:p>
-    <w:p>
-      <w:pPr>
-        <w:rPr>
-          <w:b/>
-          <w:lang w:val="de-CH"/>
-        </w:rPr>
-      </w:pPr>
-      <w:r>
-        <w:rPr>
-          <w:b/>
-          <w:lang w:val="de-CH"/>
-        </w:rPr>
-        <w:t xml:space="preserve">Out </w:t>
-      </w:r>
-      <w:proofErr w:type="spellStart"/>
-      <w:r>
-        <w:rPr>
-          <w:b/>
-          <w:lang w:val="de-CH"/>
-        </w:rPr>
-        <w:t>ofscope</w:t>
-      </w:r>
-      <w:proofErr w:type="spellEnd"/>
     </w:p>
     <w:p>
       <w:pPr>
@@ -155,11 +165,9 @@
           <w:numId w:val="5"/>
         </w:numPr>
       </w:pPr>
-      <w:proofErr w:type="spellStart"/>
-      <w:r>
-        <w:t>Rezeptionisten</w:t>
-      </w:r>
-      <w:proofErr w:type="spellEnd"/>
+      <w:r>
+        <w:t>Receptionists</w:t>
+      </w:r>
       <w:r>
         <w:t xml:space="preserve"> und Medical </w:t>
       </w:r>
@@ -209,7 +217,19 @@
         <w:rPr>
           <w:lang w:val="de-CH"/>
         </w:rPr>
-        <w:t>Zugriff auf Patientenk</w:t>
+        <w:t>Zugriff auf Patienten</w:t>
+      </w:r>
+      <w:r>
+        <w:rPr>
+          <w:lang w:val="de-CH"/>
+        </w:rPr>
+        <w:t>-, Arzt und Klinik</w:t>
+      </w:r>
+      <w:r>
+        <w:rPr>
+          <w:lang w:val="de-CH"/>
+        </w:rPr>
+        <w:t>k</w:t>
       </w:r>
       <w:r>
         <w:rPr>
@@ -225,7 +245,6 @@
           <w:lang w:val="de-CH"/>
         </w:rPr>
       </w:pPr>
-      <w:proofErr w:type="spellStart"/>
       <w:r>
         <w:rPr>
           <w:b/>
@@ -233,7 +252,6 @@
         </w:rPr>
         <w:t>Success</w:t>
       </w:r>
-      <w:proofErr w:type="spellEnd"/>
       <w:r>
         <w:rPr>
           <w:b/>
@@ -241,7 +259,6 @@
         </w:rPr>
         <w:t xml:space="preserve"> </w:t>
       </w:r>
-      <w:proofErr w:type="spellStart"/>
       <w:r>
         <w:rPr>
           <w:b/>
@@ -249,7 +266,6 @@
         </w:rPr>
         <w:t>measures</w:t>
       </w:r>
-      <w:proofErr w:type="spellEnd"/>
     </w:p>
     <w:p>
       <w:pPr>
@@ -317,6 +333,12 @@
         </w:rPr>
         <w:t>Kann seine Termine verwalten</w:t>
       </w:r>
+      <w:r>
+        <w:rPr>
+          <w:lang w:val="de-CH"/>
+        </w:rPr>
+        <w:t xml:space="preserve"> (erstellen, verschieben und löschen)</w:t>
+      </w:r>
     </w:p>
     <w:p>
       <w:pPr>
@@ -365,25 +387,17 @@
         </w:rPr>
         <w:t>ewährleistet (</w:t>
       </w:r>
-      <w:proofErr w:type="spellStart"/>
-      <w:r>
-        <w:rPr>
-          <w:lang w:val="de-CH"/>
-        </w:rPr>
-        <w:t>login</w:t>
-      </w:r>
-      <w:proofErr w:type="spellEnd"/>
-      <w:r>
-        <w:rPr>
-          <w:lang w:val="de-CH"/>
-        </w:rPr>
-        <w:t>-</w:t>
-      </w:r>
-      <w:r>
-        <w:rPr>
-          <w:lang w:val="de-CH"/>
-        </w:rPr>
-        <w:t>screen)</w:t>
+      <w:r>
+        <w:rPr>
+          <w:lang w:val="de-CH"/>
+        </w:rPr>
+        <w:t>L</w:t>
+      </w:r>
+      <w:r>
+        <w:rPr>
+          <w:lang w:val="de-CH"/>
+        </w:rPr>
+        <w:t>ogin)</w:t>
       </w:r>
     </w:p>
     <w:p>
@@ -426,17 +440,15 @@
           <w:b/>
           <w:lang w:val="de-CH"/>
         </w:rPr>
-        <w:t xml:space="preserve">interview mit </w:t>
-      </w:r>
-      <w:proofErr w:type="spellStart"/>
+        <w:t>I</w:t>
+      </w:r>
       <w:r>
         <w:rPr>
           <w:b/>
           <w:lang w:val="de-CH"/>
         </w:rPr>
-        <w:t>Jarno</w:t>
-      </w:r>
-      <w:proofErr w:type="spellEnd"/>
+        <w:t>nterview mit Jarno</w:t>
+      </w:r>
       <w:r>
         <w:rPr>
           <w:b/>
@@ -444,7 +456,6 @@
         </w:rPr>
         <w:t xml:space="preserve"> </w:t>
       </w:r>
-      <w:proofErr w:type="spellStart"/>
       <w:r>
         <w:rPr>
           <w:b/>
@@ -452,7 +463,250 @@
         </w:rPr>
         <w:t>Bigler</w:t>
       </w:r>
-      <w:proofErr w:type="spellEnd"/>
+    </w:p>
+    <w:p>
+      <w:pPr>
+        <w:rPr>
+          <w:lang w:val="de-CH"/>
+        </w:rPr>
+      </w:pPr>
+      <w:r>
+        <w:rPr>
+          <w:lang w:val="de-CH"/>
+        </w:rPr>
+        <w:t xml:space="preserve">Wir hatten die Möglichkeit ein Interview mit Jarno Bigler, einem Sozialarbeiter </w:t>
+      </w:r>
+      <w:r>
+        <w:rPr>
+          <w:lang w:val="de-CH"/>
+        </w:rPr>
+        <w:t>bei</w:t>
+      </w:r>
+      <w:r>
+        <w:rPr>
+          <w:lang w:val="de-CH"/>
+        </w:rPr>
+        <w:t xml:space="preserve"> </w:t>
+      </w:r>
+      <w:r>
+        <w:rPr>
+          <w:lang w:val="de-CH"/>
+        </w:rPr>
+        <w:t>„</w:t>
+      </w:r>
+      <w:r>
+        <w:rPr>
+          <w:lang w:val="de-CH"/>
+        </w:rPr>
+        <w:t>pro infirmis</w:t>
+      </w:r>
+      <w:r>
+        <w:rPr>
+          <w:lang w:val="de-CH"/>
+        </w:rPr>
+        <w:t>“</w:t>
+      </w:r>
+      <w:r>
+        <w:rPr>
+          <w:lang w:val="de-CH"/>
+        </w:rPr>
+        <w:t xml:space="preserve">. </w:t>
+      </w:r>
+      <w:r>
+        <w:rPr>
+          <w:lang w:val="de-CH"/>
+        </w:rPr>
+        <w:t>Er konnte uns den Beruf des Sozialarbeiter etwas näher bringen und erklären, dass sie nur eine beratende Position haben und keine Behandelnde.</w:t>
+      </w:r>
+    </w:p>
+    <w:p>
+      <w:pPr>
+        <w:pStyle w:val="berschrift2"/>
+        <w:rPr>
+          <w:lang w:val="de-CH"/>
+        </w:rPr>
+      </w:pPr>
+      <w:r>
+        <w:rPr>
+          <w:lang w:val="de-CH"/>
+        </w:rPr>
+        <w:t>Weitere Quellen</w:t>
+      </w:r>
+    </w:p>
+    <w:p>
+      <w:pPr>
+        <w:rPr>
+          <w:lang w:val="de-CH"/>
+        </w:rPr>
+      </w:pPr>
+      <w:r>
+        <w:rPr>
+          <w:lang w:val="de-CH"/>
+        </w:rPr>
+        <w:t>Im Internet</w:t>
+      </w:r>
+      <w:r>
+        <w:rPr>
+          <w:lang w:val="de-CH"/>
+        </w:rPr>
+        <w:t xml:space="preserve"> haben wir</w:t>
+      </w:r>
+      <w:r>
+        <w:rPr>
+          <w:lang w:val="de-CH"/>
+        </w:rPr>
+        <w:t xml:space="preserve"> zusätzlich</w:t>
+      </w:r>
+      <w:r>
+        <w:rPr>
+          <w:lang w:val="de-CH"/>
+        </w:rPr>
+        <w:t xml:space="preserve"> einige Beispiele über die Arbeit und den Arbeitsablauf von Sozialarbeitern </w:t>
+      </w:r>
+      <w:r>
+        <w:rPr>
+          <w:lang w:val="de-CH"/>
+        </w:rPr>
+        <w:t>gefunden. Die w</w:t>
+      </w:r>
+      <w:r>
+        <w:rPr>
+          <w:lang w:val="de-CH"/>
+        </w:rPr>
+        <w:t>ichtigsten Informationen haben wir in unserer Analyse aufgenommen.</w:t>
+      </w:r>
+    </w:p>
+    <w:p>
+      <w:pPr>
+        <w:rPr>
+          <w:lang w:val="de-CH"/>
+        </w:rPr>
+      </w:pPr>
+      <w:r>
+        <w:rPr>
+          <w:lang w:val="de-CH"/>
+        </w:rPr>
+        <w:br w:type="page"/>
+      </w:r>
+    </w:p>
+    <w:p>
+      <w:pPr>
+        <w:pStyle w:val="berschrift1"/>
+        <w:rPr>
+          <w:lang w:val="de-CH"/>
+        </w:rPr>
+      </w:pPr>
+      <w:r>
+        <w:rPr>
+          <w:lang w:val="de-CH"/>
+        </w:rPr>
+        <w:lastRenderedPageBreak/>
+        <w:t>3.Synt</w:t>
+      </w:r>
+      <w:r>
+        <w:rPr>
+          <w:lang w:val="de-CH"/>
+        </w:rPr>
+        <w:t>h</w:t>
+      </w:r>
+      <w:r>
+        <w:rPr>
+          <w:lang w:val="de-CH"/>
+        </w:rPr>
+        <w:t>ese</w:t>
+      </w:r>
+    </w:p>
+    <w:p>
+      <w:pPr>
+        <w:rPr>
+          <w:lang w:val="de-CH"/>
+        </w:rPr>
+      </w:pPr>
+      <w:r>
+        <w:rPr>
+          <w:lang w:val="de-CH"/>
+        </w:rPr>
+        <w:t>Anhan</w:t>
+      </w:r>
+      <w:r>
+        <w:rPr>
+          <w:lang w:val="de-CH"/>
+        </w:rPr>
+        <w:t>d des Interviews und den</w:t>
+      </w:r>
+      <w:r>
+        <w:rPr>
+          <w:lang w:val="de-CH"/>
+        </w:rPr>
+        <w:t xml:space="preserve"> weiteren</w:t>
+      </w:r>
+      <w:r>
+        <w:rPr>
+          <w:lang w:val="de-CH"/>
+        </w:rPr>
+        <w:t xml:space="preserve"> Quellen</w:t>
+      </w:r>
+      <w:r>
+        <w:rPr>
+          <w:lang w:val="de-CH"/>
+        </w:rPr>
+        <w:t>, welche wir im Internet gefunden haben, konnten wir folgende Punkte</w:t>
+      </w:r>
+      <w:r>
+        <w:rPr>
+          <w:lang w:val="de-CH"/>
+        </w:rPr>
+        <w:t xml:space="preserve"> in der Synthese</w:t>
+      </w:r>
+      <w:r>
+        <w:rPr>
+          <w:lang w:val="de-CH"/>
+        </w:rPr>
+        <w:t xml:space="preserve"> erarbeiten.</w:t>
+      </w:r>
+    </w:p>
+    <w:p>
+      <w:pPr>
+        <w:pStyle w:val="berschrift2"/>
+        <w:rPr>
+          <w:lang w:val="de-CH"/>
+        </w:rPr>
+      </w:pPr>
+      <w:r>
+        <w:rPr>
+          <w:lang w:val="de-CH"/>
+        </w:rPr>
+        <w:t>Informationen</w:t>
+      </w:r>
+    </w:p>
+    <w:p>
+      <w:pPr>
+        <w:rPr>
+          <w:b/>
+          <w:lang w:val="de-CH"/>
+        </w:rPr>
+      </w:pPr>
+      <w:r>
+        <w:rPr>
+          <w:b/>
+          <w:lang w:val="de-CH"/>
+        </w:rPr>
+        <w:t>Wichtigste Punkte</w:t>
+      </w:r>
+      <w:r>
+        <w:rPr>
+          <w:b/>
+          <w:lang w:val="de-CH"/>
+        </w:rPr>
+        <w:t xml:space="preserve"> Recherche</w:t>
+      </w:r>
+      <w:r>
+        <w:rPr>
+          <w:b/>
+          <w:lang w:val="de-CH"/>
+        </w:rPr>
+        <w:t>:</w:t>
+      </w:r>
     </w:p>
     <w:p>
       <w:pPr>
@@ -469,16 +723,8 @@
         <w:rPr>
           <w:lang w:val="de-CH"/>
         </w:rPr>
-        <w:t xml:space="preserve">Sozialarbeiter bei pro </w:t>
-      </w:r>
-      <w:proofErr w:type="spellStart"/>
-      <w:r>
-        <w:rPr>
-          <w:lang w:val="de-CH"/>
-        </w:rPr>
-        <w:t>infirmis</w:t>
-      </w:r>
-      <w:proofErr w:type="spellEnd"/>
+        <w:t>Bindeglied zwischen Institution und Patient</w:t>
+      </w:r>
     </w:p>
     <w:p>
       <w:pPr>
@@ -495,134 +741,13 @@
         <w:rPr>
           <w:lang w:val="de-CH"/>
         </w:rPr>
-        <w:t>Weitgehend nur beratende Tätigkeit</w:t>
-      </w:r>
-    </w:p>
-    <w:p>
-      <w:pPr>
-        <w:pStyle w:val="berschrift2"/>
-        <w:rPr>
-          <w:lang w:val="de-CH"/>
-        </w:rPr>
-      </w:pPr>
-      <w:r>
-        <w:rPr>
-          <w:lang w:val="de-CH"/>
-        </w:rPr>
-        <w:t>Weitere Quellen</w:t>
-      </w:r>
-    </w:p>
-    <w:p>
-      <w:pPr>
-        <w:rPr>
-          <w:lang w:val="de-CH"/>
-        </w:rPr>
-      </w:pPr>
-      <w:r>
-        <w:rPr>
-          <w:lang w:val="de-CH"/>
-        </w:rPr>
-        <w:t>Im Internet</w:t>
-      </w:r>
-      <w:r>
-        <w:rPr>
-          <w:lang w:val="de-CH"/>
-        </w:rPr>
-        <w:t xml:space="preserve">  haben wir einige Beispiele über die Arbeit und den Arbeitsablauf von Sozialarbeitern </w:t>
-      </w:r>
-      <w:r>
-        <w:rPr>
-          <w:lang w:val="de-CH"/>
-        </w:rPr>
-        <w:t>gefunden. Die w</w:t>
-      </w:r>
-      <w:r>
-        <w:rPr>
-          <w:lang w:val="de-CH"/>
-        </w:rPr>
-        <w:t>ichtigsten Informationen haben wir in unserer Analyse aufgenommen.</w:t>
-      </w:r>
-    </w:p>
-    <w:p>
-      <w:pPr>
-        <w:rPr>
-          <w:lang w:val="de-CH"/>
-        </w:rPr>
-      </w:pPr>
-      <w:r>
-        <w:rPr>
-          <w:lang w:val="de-CH"/>
-        </w:rPr>
-        <w:br w:type="page"/>
-      </w:r>
-    </w:p>
-    <w:p>
-      <w:pPr>
-        <w:pStyle w:val="berschrift1"/>
-        <w:rPr>
-          <w:lang w:val="de-CH"/>
-        </w:rPr>
-      </w:pPr>
-      <w:r>
-        <w:rPr>
-          <w:lang w:val="de-CH"/>
-        </w:rPr>
-        <w:t>3.Synt</w:t>
-      </w:r>
-      <w:r>
-        <w:rPr>
-          <w:lang w:val="de-CH"/>
-        </w:rPr>
-        <w:t>h</w:t>
-      </w:r>
-      <w:r>
-        <w:rPr>
-          <w:lang w:val="de-CH"/>
-        </w:rPr>
-        <w:t>ese</w:t>
-      </w:r>
-    </w:p>
-    <w:p>
-      <w:pPr>
-        <w:pStyle w:val="berschrift2"/>
-        <w:rPr>
-          <w:lang w:val="de-CH"/>
-        </w:rPr>
-      </w:pPr>
-      <w:r>
-        <w:rPr>
-          <w:lang w:val="de-CH"/>
-        </w:rPr>
-        <w:t>Informationen</w:t>
-      </w:r>
-    </w:p>
-    <w:p>
-      <w:pPr>
-        <w:rPr>
-          <w:b/>
-          <w:lang w:val="de-CH"/>
-        </w:rPr>
-      </w:pPr>
-      <w:r>
-        <w:rPr>
-          <w:b/>
-          <w:lang w:val="de-CH"/>
-        </w:rPr>
-        <w:t>Wichtigste Punkte</w:t>
-      </w:r>
-      <w:r>
-        <w:rPr>
-          <w:b/>
-          <w:lang w:val="de-CH"/>
-        </w:rPr>
-        <w:t xml:space="preserve"> Recherche</w:t>
-      </w:r>
-      <w:r>
-        <w:rPr>
-          <w:b/>
-          <w:lang w:val="de-CH"/>
-        </w:rPr>
-        <w:t>:</w:t>
+        <w:t>Sozialarbeiter muss Tätigkeit vorweisen k</w:t>
+      </w:r>
+      <w:r>
+        <w:rPr>
+          <w:lang w:val="de-CH"/>
+        </w:rPr>
+        <w:t>önnen</w:t>
       </w:r>
     </w:p>
     <w:p>
@@ -640,7 +765,13 @@
         <w:rPr>
           <w:lang w:val="de-CH"/>
         </w:rPr>
-        <w:t>Bindeglied zwischen Institution und Patient</w:t>
+        <w:t>Ziele müssen definiert werden könne</w:t>
+      </w:r>
+      <w:r>
+        <w:rPr>
+          <w:lang w:val="de-CH"/>
+        </w:rPr>
+        <w:t>n</w:t>
       </w:r>
     </w:p>
     <w:p>
@@ -658,13 +789,7 @@
         <w:rPr>
           <w:lang w:val="de-CH"/>
         </w:rPr>
-        <w:t>Sozialarbeiter muss Tätigkeit vorweisen k</w:t>
-      </w:r>
-      <w:r>
-        <w:rPr>
-          <w:lang w:val="de-CH"/>
-        </w:rPr>
-        <w:t>önnen</w:t>
+        <w:t>Übersicht über Klinikinformationen</w:t>
       </w:r>
     </w:p>
     <w:p>
@@ -682,13 +807,7 @@
         <w:rPr>
           <w:lang w:val="de-CH"/>
         </w:rPr>
-        <w:t>Ziele müssen definiert werden könne</w:t>
-      </w:r>
-      <w:r>
-        <w:rPr>
-          <w:lang w:val="de-CH"/>
-        </w:rPr>
-        <w:t>n</w:t>
+        <w:t>Informationen zur Behinderung erfassen.</w:t>
       </w:r>
     </w:p>
     <w:p>
@@ -706,7 +825,25 @@
         <w:rPr>
           <w:lang w:val="de-CH"/>
         </w:rPr>
-        <w:t>Übersicht über Klinikinformationen</w:t>
+        <w:t>Informationen zu</w:t>
+      </w:r>
+      <w:r>
+        <w:rPr>
+          <w:lang w:val="de-CH"/>
+        </w:rPr>
+        <w:t xml:space="preserve"> Gespräch mit Patient s</w:t>
+      </w:r>
+      <w:r>
+        <w:rPr>
+          <w:lang w:val="de-CH"/>
+        </w:rPr>
+        <w:t>peicher</w:t>
+      </w:r>
+      <w:r>
+        <w:rPr>
+          <w:lang w:val="de-CH"/>
+        </w:rPr>
+        <w:t>n</w:t>
       </w:r>
     </w:p>
     <w:p>
@@ -724,7 +861,36 @@
         <w:rPr>
           <w:lang w:val="de-CH"/>
         </w:rPr>
-        <w:t>Informationen zur Behinderung erfassen.</w:t>
+        <w:t>Informationen über Vormund erfassen(falls nötig)</w:t>
+      </w:r>
+    </w:p>
+    <w:p>
+      <w:pPr>
+        <w:rPr>
+          <w:b/>
+          <w:lang w:val="de-CH"/>
+        </w:rPr>
+      </w:pPr>
+      <w:r>
+        <w:rPr>
+          <w:b/>
+          <w:lang w:val="de-CH"/>
+        </w:rPr>
+        <w:t>Wichtigste Punkte</w:t>
+      </w:r>
+      <w:r>
+        <w:rPr>
+          <w:b/>
+          <w:lang w:val="de-CH"/>
+        </w:rPr>
+        <w:t xml:space="preserve"> Interview</w:t>
+      </w:r>
+      <w:r>
+        <w:rPr>
+          <w:b/>
+          <w:lang w:val="de-CH"/>
+        </w:rPr>
+        <w:t>:</w:t>
       </w:r>
     </w:p>
     <w:p>
@@ -742,25 +908,25 @@
         <w:rPr>
           <w:lang w:val="de-CH"/>
         </w:rPr>
-        <w:t>Informationen zu</w:t>
-      </w:r>
-      <w:r>
-        <w:rPr>
-          <w:lang w:val="de-CH"/>
-        </w:rPr>
-        <w:t xml:space="preserve"> Gespräch mit Patient s</w:t>
-      </w:r>
-      <w:r>
-        <w:rPr>
-          <w:lang w:val="de-CH"/>
-        </w:rPr>
-        <w:t>peicher</w:t>
-      </w:r>
-      <w:r>
-        <w:rPr>
-          <w:lang w:val="de-CH"/>
-        </w:rPr>
-        <w:t>n</w:t>
+        <w:t>Übersicht</w:t>
+      </w:r>
+      <w:r>
+        <w:rPr>
+          <w:lang w:val="de-CH"/>
+        </w:rPr>
+        <w:t xml:space="preserve"> im Kalender (Tages</w:t>
+      </w:r>
+      <w:r>
+        <w:rPr>
+          <w:lang w:val="de-CH"/>
+        </w:rPr>
+        <w:t>-</w:t>
+      </w:r>
+      <w:r>
+        <w:rPr>
+          <w:lang w:val="de-CH"/>
+        </w:rPr>
+        <w:t xml:space="preserve"> &amp; Wochenansicht)</w:t>
       </w:r>
     </w:p>
     <w:p>
@@ -778,36 +944,7 @@
         <w:rPr>
           <w:lang w:val="de-CH"/>
         </w:rPr>
-        <w:t>Informationen über Vormund erfassen(falls nötig)</w:t>
-      </w:r>
-    </w:p>
-    <w:p>
-      <w:pPr>
-        <w:rPr>
-          <w:b/>
-          <w:lang w:val="de-CH"/>
-        </w:rPr>
-      </w:pPr>
-      <w:r>
-        <w:rPr>
-          <w:b/>
-          <w:lang w:val="de-CH"/>
-        </w:rPr>
-        <w:t>Wichtigste Punkte</w:t>
-      </w:r>
-      <w:r>
-        <w:rPr>
-          <w:b/>
-          <w:lang w:val="de-CH"/>
-        </w:rPr>
-        <w:t xml:space="preserve"> Interview</w:t>
-      </w:r>
-      <w:r>
-        <w:rPr>
-          <w:b/>
-          <w:lang w:val="de-CH"/>
-        </w:rPr>
-        <w:t>:</w:t>
+        <w:t>Terminvereinbarung mit Patienten</w:t>
       </w:r>
     </w:p>
     <w:p>
@@ -825,25 +962,7 @@
         <w:rPr>
           <w:lang w:val="de-CH"/>
         </w:rPr>
-        <w:t>Übersicht</w:t>
-      </w:r>
-      <w:r>
-        <w:rPr>
-          <w:lang w:val="de-CH"/>
-        </w:rPr>
-        <w:t xml:space="preserve"> im Kalender (Tages</w:t>
-      </w:r>
-      <w:r>
-        <w:rPr>
-          <w:lang w:val="de-CH"/>
-        </w:rPr>
-        <w:t>-</w:t>
-      </w:r>
-      <w:r>
-        <w:rPr>
-          <w:lang w:val="de-CH"/>
-        </w:rPr>
-        <w:t xml:space="preserve"> &amp; Wochenansicht)</w:t>
+        <w:t>Patientenübersicht</w:t>
       </w:r>
     </w:p>
     <w:p>
@@ -861,7 +980,7 @@
         <w:rPr>
           <w:lang w:val="de-CH"/>
         </w:rPr>
-        <w:t>Terminvereinbarung mit Patienten</w:t>
+        <w:t>Keine Detail Informationen über Behandlung (Medikation usw.)</w:t>
       </w:r>
     </w:p>
     <w:p>
@@ -879,7 +998,7 @@
         <w:rPr>
           <w:lang w:val="de-CH"/>
         </w:rPr>
-        <w:t>Patientenübersicht</w:t>
+        <w:t>Verlauf der Patienten im Überblick(pro Patient)</w:t>
       </w:r>
     </w:p>
     <w:p>
@@ -897,7 +1016,19 @@
         <w:rPr>
           <w:lang w:val="de-CH"/>
         </w:rPr>
-        <w:t>Keine Detail Informationen über Behandlung (Medikation usw.)</w:t>
+        <w:t>Ein-</w:t>
+      </w:r>
+      <w:r>
+        <w:rPr>
+          <w:lang w:val="de-CH"/>
+        </w:rPr>
+        <w:t xml:space="preserve"> und Austrittsd</w:t>
+      </w:r>
+      <w:r>
+        <w:rPr>
+          <w:lang w:val="de-CH"/>
+        </w:rPr>
+        <w:t>atum Kliniken</w:t>
       </w:r>
     </w:p>
     <w:p>
@@ -915,7 +1046,7 @@
         <w:rPr>
           <w:lang w:val="de-CH"/>
         </w:rPr>
-        <w:t>Verlauf der Patienten im Überblick(pro Patient)</w:t>
+        <w:t>Datensicherheit</w:t>
       </w:r>
     </w:p>
     <w:p>
@@ -933,54 +1064,6 @@
         <w:rPr>
           <w:lang w:val="de-CH"/>
         </w:rPr>
-        <w:t>Ein-</w:t>
-      </w:r>
-      <w:r>
-        <w:rPr>
-          <w:lang w:val="de-CH"/>
-        </w:rPr>
-        <w:t xml:space="preserve"> und Austrittsd</w:t>
-      </w:r>
-      <w:r>
-        <w:rPr>
-          <w:lang w:val="de-CH"/>
-        </w:rPr>
-        <w:t>atum Kliniken</w:t>
-      </w:r>
-    </w:p>
-    <w:p>
-      <w:pPr>
-        <w:pStyle w:val="Listenabsatz"/>
-        <w:numPr>
-          <w:ilvl w:val="0"/>
-          <w:numId w:val="5"/>
-        </w:numPr>
-        <w:rPr>
-          <w:lang w:val="de-CH"/>
-        </w:rPr>
-      </w:pPr>
-      <w:r>
-        <w:rPr>
-          <w:lang w:val="de-CH"/>
-        </w:rPr>
-        <w:t>Datensicherheit</w:t>
-      </w:r>
-    </w:p>
-    <w:p>
-      <w:pPr>
-        <w:pStyle w:val="Listenabsatz"/>
-        <w:numPr>
-          <w:ilvl w:val="0"/>
-          <w:numId w:val="5"/>
-        </w:numPr>
-        <w:rPr>
-          <w:lang w:val="de-CH"/>
-        </w:rPr>
-      </w:pPr>
-      <w:r>
-        <w:rPr>
-          <w:lang w:val="de-CH"/>
-        </w:rPr>
         <w:t>Schweregrad des Patienten e</w:t>
       </w:r>
       <w:r>
@@ -1069,6 +1152,7 @@
         <w:rPr>
           <w:lang w:val="de-CH"/>
         </w:rPr>
+        <w:lastRenderedPageBreak/>
         <w:t xml:space="preserve">Design </w:t>
       </w:r>
     </w:p>
@@ -1083,18 +1167,2017 @@
     <w:p>
       <w:pPr>
         <w:rPr>
+          <w:lang w:val="de-CH"/>
+        </w:rPr>
+      </w:pPr>
+      <w:r>
+        <w:rPr>
+          <w:lang w:val="de-CH"/>
+        </w:rPr>
+        <w:t>Anhand der Synthese konnten wir die wichtigsten Storyboards erarbeiten. Folgende St</w:t>
+      </w:r>
+      <w:r>
+        <w:rPr>
+          <w:lang w:val="de-CH"/>
+        </w:rPr>
+        <w:t>oryboards sind unsere Resultate.</w:t>
+      </w:r>
+    </w:p>
+    <w:p>
+      <w:pPr>
+        <w:rPr>
+          <w:lang w:val="de-CH"/>
+        </w:rPr>
+      </w:pPr>
+    </w:p>
+    <w:p>
+      <w:pPr>
+        <w:rPr>
           <w:b/>
+          <w:lang w:val="de-CH"/>
         </w:rPr>
       </w:pPr>
       <w:r>
         <w:rPr>
           <w:b/>
+          <w:lang w:val="de-CH"/>
+        </w:rPr>
+        <w:t>Aufnahme eines neuen Patienten „on-the-fly“</w:t>
+      </w:r>
+      <w:r>
+        <w:rPr>
+          <w:b/>
+          <w:lang w:val="de-CH"/>
+        </w:rPr>
+        <w:t xml:space="preserve"> </w:t>
+      </w:r>
+      <w:r>
+        <w:rPr>
+          <w:sz w:val="18"/>
+          <w:lang w:val="de-CH"/>
+        </w:rPr>
+        <w:t>(Tim Dorner)</w:t>
+      </w:r>
+    </w:p>
+    <w:p>
+      <w:r>
+        <w:rPr>
+          <w:noProof/>
+          <w:lang w:eastAsia="en-GB"/>
+        </w:rPr>
+        <w:drawing>
+          <wp:inline distT="0" distB="0" distL="0" distR="0" wp14:anchorId="55AF84B3" wp14:editId="4982A80F">
+            <wp:extent cx="1602105" cy="1567815"/>
+            <wp:effectExtent l="19050" t="19050" r="0" b="0"/>
+            <wp:docPr id="12" name="Bild 1"/>
+            <wp:cNvGraphicFramePr>
+              <a:graphicFrameLocks xmlns:a="http://schemas.openxmlformats.org/drawingml/2006/main" noChangeAspect="1"/>
+            </wp:cNvGraphicFramePr>
+            <a:graphic xmlns:a="http://schemas.openxmlformats.org/drawingml/2006/main">
+              <a:graphicData uri="http://schemas.openxmlformats.org/drawingml/2006/picture">
+                <pic:pic xmlns:pic="http://schemas.openxmlformats.org/drawingml/2006/picture">
+                  <pic:nvPicPr>
+                    <pic:cNvPr id="0" name="Picture 1"/>
+                    <pic:cNvPicPr>
+                      <a:picLocks noChangeAspect="1" noChangeArrowheads="1"/>
+                    </pic:cNvPicPr>
+                  </pic:nvPicPr>
+                  <pic:blipFill>
+                    <a:blip r:embed="rId9"/>
+                    <a:srcRect l="39520" t="56464" r="32584" b="4311"/>
+                    <a:stretch>
+                      <a:fillRect/>
+                    </a:stretch>
+                  </pic:blipFill>
+                  <pic:spPr bwMode="auto">
+                    <a:xfrm rot="10800000">
+                      <a:off x="0" y="0"/>
+                      <a:ext cx="1602105" cy="1567815"/>
+                    </a:xfrm>
+                    <a:prstGeom prst="rect">
+                      <a:avLst/>
+                    </a:prstGeom>
+                    <a:noFill/>
+                    <a:ln w="9525">
+                      <a:noFill/>
+                      <a:miter lim="800000"/>
+                      <a:headEnd/>
+                      <a:tailEnd/>
+                    </a:ln>
+                  </pic:spPr>
+                </pic:pic>
+              </a:graphicData>
+            </a:graphic>
+          </wp:inline>
+        </w:drawing>
+      </w:r>
+      <w:r>
+        <w:rPr>
+          <w:noProof/>
+          <w:lang w:eastAsia="en-GB"/>
+        </w:rPr>
+        <w:drawing>
+          <wp:inline distT="0" distB="0" distL="0" distR="0" wp14:anchorId="347629E8" wp14:editId="343276AF">
+            <wp:extent cx="1584960" cy="1567815"/>
+            <wp:effectExtent l="19050" t="19050" r="0" b="0"/>
+            <wp:docPr id="13" name="Bild 1"/>
+            <wp:cNvGraphicFramePr>
+              <a:graphicFrameLocks xmlns:a="http://schemas.openxmlformats.org/drawingml/2006/main" noChangeAspect="1"/>
+            </wp:cNvGraphicFramePr>
+            <a:graphic xmlns:a="http://schemas.openxmlformats.org/drawingml/2006/main">
+              <a:graphicData uri="http://schemas.openxmlformats.org/drawingml/2006/picture">
+                <pic:pic xmlns:pic="http://schemas.openxmlformats.org/drawingml/2006/picture">
+                  <pic:nvPicPr>
+                    <pic:cNvPr id="0" name="Picture 1"/>
+                    <pic:cNvPicPr>
+                      <a:picLocks noChangeAspect="1" noChangeArrowheads="1"/>
+                    </pic:cNvPicPr>
+                  </pic:nvPicPr>
+                  <pic:blipFill>
+                    <a:blip r:embed="rId9"/>
+                    <a:srcRect l="9443" t="56866" r="63137" b="4129"/>
+                    <a:stretch>
+                      <a:fillRect/>
+                    </a:stretch>
+                  </pic:blipFill>
+                  <pic:spPr bwMode="auto">
+                    <a:xfrm rot="10800000">
+                      <a:off x="0" y="0"/>
+                      <a:ext cx="1584960" cy="1567815"/>
+                    </a:xfrm>
+                    <a:prstGeom prst="rect">
+                      <a:avLst/>
+                    </a:prstGeom>
+                    <a:noFill/>
+                    <a:ln w="9525">
+                      <a:noFill/>
+                      <a:miter lim="800000"/>
+                      <a:headEnd/>
+                      <a:tailEnd/>
+                    </a:ln>
+                  </pic:spPr>
+                </pic:pic>
+              </a:graphicData>
+            </a:graphic>
+          </wp:inline>
+        </w:drawing>
+      </w:r>
+      <w:r>
+        <w:rPr>
+          <w:noProof/>
+          <w:lang w:eastAsia="en-GB"/>
+        </w:rPr>
+        <w:drawing>
+          <wp:inline distT="0" distB="0" distL="0" distR="0" wp14:anchorId="0EFFE368" wp14:editId="09C3B95E">
+            <wp:extent cx="1628140" cy="1584960"/>
+            <wp:effectExtent l="19050" t="19050" r="0" b="0"/>
+            <wp:docPr id="14" name="Bild 1"/>
+            <wp:cNvGraphicFramePr>
+              <a:graphicFrameLocks xmlns:a="http://schemas.openxmlformats.org/drawingml/2006/main" noChangeAspect="1"/>
+            </wp:cNvGraphicFramePr>
+            <a:graphic xmlns:a="http://schemas.openxmlformats.org/drawingml/2006/main">
+              <a:graphicData uri="http://schemas.openxmlformats.org/drawingml/2006/picture">
+                <pic:pic xmlns:pic="http://schemas.openxmlformats.org/drawingml/2006/picture">
+                  <pic:nvPicPr>
+                    <pic:cNvPr id="0" name="Picture 1"/>
+                    <pic:cNvPicPr>
+                      <a:picLocks noChangeAspect="1" noChangeArrowheads="1"/>
+                    </pic:cNvPicPr>
+                  </pic:nvPicPr>
+                  <pic:blipFill>
+                    <a:blip r:embed="rId9"/>
+                    <a:srcRect l="67864" t="4256" r="4017" b="56396"/>
+                    <a:stretch>
+                      <a:fillRect/>
+                    </a:stretch>
+                  </pic:blipFill>
+                  <pic:spPr bwMode="auto">
+                    <a:xfrm rot="10800000">
+                      <a:off x="0" y="0"/>
+                      <a:ext cx="1628140" cy="1584960"/>
+                    </a:xfrm>
+                    <a:prstGeom prst="rect">
+                      <a:avLst/>
+                    </a:prstGeom>
+                    <a:noFill/>
+                    <a:ln w="9525">
+                      <a:noFill/>
+                      <a:miter lim="800000"/>
+                      <a:headEnd/>
+                      <a:tailEnd/>
+                    </a:ln>
+                  </pic:spPr>
+                </pic:pic>
+              </a:graphicData>
+            </a:graphic>
+          </wp:inline>
+        </w:drawing>
+      </w:r>
+      <w:r>
+        <w:rPr>
+          <w:noProof/>
+          <w:lang w:eastAsia="en-GB"/>
+        </w:rPr>
+        <w:drawing>
+          <wp:inline distT="0" distB="0" distL="0" distR="0" wp14:anchorId="34AB018C" wp14:editId="1F672CC1">
+            <wp:extent cx="1584960" cy="1553845"/>
+            <wp:effectExtent l="19050" t="19050" r="0" b="8255"/>
+            <wp:docPr id="15" name="Bild 1"/>
+            <wp:cNvGraphicFramePr>
+              <a:graphicFrameLocks xmlns:a="http://schemas.openxmlformats.org/drawingml/2006/main" noChangeAspect="1"/>
+            </wp:cNvGraphicFramePr>
+            <a:graphic xmlns:a="http://schemas.openxmlformats.org/drawingml/2006/main">
+              <a:graphicData uri="http://schemas.openxmlformats.org/drawingml/2006/picture">
+                <pic:pic xmlns:pic="http://schemas.openxmlformats.org/drawingml/2006/picture">
+                  <pic:nvPicPr>
+                    <pic:cNvPr id="0" name="Picture 1"/>
+                    <pic:cNvPicPr>
+                      <a:picLocks noChangeAspect="1" noChangeArrowheads="1"/>
+                    </pic:cNvPicPr>
+                  </pic:nvPicPr>
+                  <pic:blipFill>
+                    <a:blip r:embed="rId9"/>
+                    <a:srcRect l="36130" t="4028" r="36328" b="57039"/>
+                    <a:stretch>
+                      <a:fillRect/>
+                    </a:stretch>
+                  </pic:blipFill>
+                  <pic:spPr bwMode="auto">
+                    <a:xfrm rot="10800000">
+                      <a:off x="0" y="0"/>
+                      <a:ext cx="1584960" cy="1553845"/>
+                    </a:xfrm>
+                    <a:prstGeom prst="rect">
+                      <a:avLst/>
+                    </a:prstGeom>
+                    <a:noFill/>
+                    <a:ln w="9525">
+                      <a:noFill/>
+                      <a:miter lim="800000"/>
+                      <a:headEnd/>
+                      <a:tailEnd/>
+                    </a:ln>
+                  </pic:spPr>
+                </pic:pic>
+              </a:graphicData>
+            </a:graphic>
+          </wp:inline>
+        </w:drawing>
+      </w:r>
+      <w:r>
+        <w:rPr>
+          <w:noProof/>
+          <w:lang w:eastAsia="en-GB"/>
+        </w:rPr>
+        <w:drawing>
+          <wp:inline distT="0" distB="0" distL="0" distR="0" wp14:anchorId="542CBA3C" wp14:editId="52F16CA2">
+            <wp:extent cx="1539240" cy="1584960"/>
+            <wp:effectExtent l="19050" t="19050" r="3810" b="0"/>
+            <wp:docPr id="19" name="Bild 1"/>
+            <wp:cNvGraphicFramePr>
+              <a:graphicFrameLocks xmlns:a="http://schemas.openxmlformats.org/drawingml/2006/main" noChangeAspect="1"/>
+            </wp:cNvGraphicFramePr>
+            <a:graphic xmlns:a="http://schemas.openxmlformats.org/drawingml/2006/main">
+              <a:graphicData uri="http://schemas.openxmlformats.org/drawingml/2006/picture">
+                <pic:pic xmlns:pic="http://schemas.openxmlformats.org/drawingml/2006/picture">
+                  <pic:nvPicPr>
+                    <pic:cNvPr id="0" name="Picture 1"/>
+                    <pic:cNvPicPr>
+                      <a:picLocks noChangeAspect="1" noChangeArrowheads="1"/>
+                    </pic:cNvPicPr>
+                  </pic:nvPicPr>
+                  <pic:blipFill>
+                    <a:blip r:embed="rId9"/>
+                    <a:srcRect l="4034" t="4477" r="68992" b="55970"/>
+                    <a:stretch>
+                      <a:fillRect/>
+                    </a:stretch>
+                  </pic:blipFill>
+                  <pic:spPr bwMode="auto">
+                    <a:xfrm rot="10800000">
+                      <a:off x="0" y="0"/>
+                      <a:ext cx="1539240" cy="1584960"/>
+                    </a:xfrm>
+                    <a:prstGeom prst="rect">
+                      <a:avLst/>
+                    </a:prstGeom>
+                    <a:noFill/>
+                    <a:ln w="9525">
+                      <a:noFill/>
+                      <a:miter lim="800000"/>
+                      <a:headEnd/>
+                      <a:tailEnd/>
+                    </a:ln>
+                  </pic:spPr>
+                </pic:pic>
+              </a:graphicData>
+            </a:graphic>
+          </wp:inline>
+        </w:drawing>
+      </w:r>
+    </w:p>
+    <w:p>
+      <w:pPr>
+        <w:rPr>
+          <w:b/>
+          <w:lang w:val="de-CH"/>
+        </w:rPr>
+      </w:pPr>
+    </w:p>
+    <w:p>
+      <w:pPr>
+        <w:rPr>
+          <w:b/>
+          <w:lang w:val="de-CH"/>
+        </w:rPr>
+      </w:pPr>
+      <w:r>
+        <w:rPr>
+          <w:b/>
+          <w:lang w:val="de-CH"/>
+        </w:rPr>
+        <w:t>Einen Termin mit dem Patienten vereinbaren</w:t>
+      </w:r>
+      <w:r>
+        <w:rPr>
+          <w:b/>
+          <w:lang w:val="de-CH"/>
+        </w:rPr>
+        <w:t xml:space="preserve"> </w:t>
+      </w:r>
+      <w:r>
+        <w:rPr>
+          <w:sz w:val="18"/>
+          <w:lang w:val="de-CH"/>
+        </w:rPr>
+        <w:t>(Tim Dorner)</w:t>
+      </w:r>
+    </w:p>
+    <w:p>
+      <w:r>
+        <w:rPr>
+          <w:noProof/>
+          <w:lang w:eastAsia="en-GB"/>
+        </w:rPr>
+        <w:drawing>
+          <wp:inline distT="0" distB="0" distL="0" distR="0" wp14:anchorId="19467D33" wp14:editId="403DD3E3">
+            <wp:extent cx="1602105" cy="1567815"/>
+            <wp:effectExtent l="19050" t="19050" r="0" b="0"/>
+            <wp:docPr id="16" name="Bild 1"/>
+            <wp:cNvGraphicFramePr>
+              <a:graphicFrameLocks xmlns:a="http://schemas.openxmlformats.org/drawingml/2006/main" noChangeAspect="1"/>
+            </wp:cNvGraphicFramePr>
+            <a:graphic xmlns:a="http://schemas.openxmlformats.org/drawingml/2006/main">
+              <a:graphicData uri="http://schemas.openxmlformats.org/drawingml/2006/picture">
+                <pic:pic xmlns:pic="http://schemas.openxmlformats.org/drawingml/2006/picture">
+                  <pic:nvPicPr>
+                    <pic:cNvPr id="0" name="Picture 1"/>
+                    <pic:cNvPicPr>
+                      <a:picLocks noChangeAspect="1" noChangeArrowheads="1"/>
+                    </pic:cNvPicPr>
+                  </pic:nvPicPr>
+                  <pic:blipFill>
+                    <a:blip r:embed="rId9"/>
+                    <a:srcRect l="39520" t="56464" r="32584" b="4311"/>
+                    <a:stretch>
+                      <a:fillRect/>
+                    </a:stretch>
+                  </pic:blipFill>
+                  <pic:spPr bwMode="auto">
+                    <a:xfrm rot="10800000">
+                      <a:off x="0" y="0"/>
+                      <a:ext cx="1602105" cy="1567815"/>
+                    </a:xfrm>
+                    <a:prstGeom prst="rect">
+                      <a:avLst/>
+                    </a:prstGeom>
+                    <a:noFill/>
+                    <a:ln w="9525">
+                      <a:noFill/>
+                      <a:miter lim="800000"/>
+                      <a:headEnd/>
+                      <a:tailEnd/>
+                    </a:ln>
+                  </pic:spPr>
+                </pic:pic>
+              </a:graphicData>
+            </a:graphic>
+          </wp:inline>
+        </w:drawing>
+      </w:r>
+      <w:r>
+        <w:rPr>
+          <w:noProof/>
+          <w:lang w:eastAsia="en-GB"/>
+        </w:rPr>
+        <w:drawing>
+          <wp:inline distT="0" distB="0" distL="0" distR="0" wp14:anchorId="1EF67473" wp14:editId="6FDE101A">
+            <wp:extent cx="1628140" cy="1584960"/>
+            <wp:effectExtent l="19050" t="19050" r="0" b="0"/>
+            <wp:docPr id="17" name="Bild 1"/>
+            <wp:cNvGraphicFramePr>
+              <a:graphicFrameLocks xmlns:a="http://schemas.openxmlformats.org/drawingml/2006/main" noChangeAspect="1"/>
+            </wp:cNvGraphicFramePr>
+            <a:graphic xmlns:a="http://schemas.openxmlformats.org/drawingml/2006/main">
+              <a:graphicData uri="http://schemas.openxmlformats.org/drawingml/2006/picture">
+                <pic:pic xmlns:pic="http://schemas.openxmlformats.org/drawingml/2006/picture">
+                  <pic:nvPicPr>
+                    <pic:cNvPr id="0" name="Picture 1"/>
+                    <pic:cNvPicPr>
+                      <a:picLocks noChangeAspect="1" noChangeArrowheads="1"/>
+                    </pic:cNvPicPr>
+                  </pic:nvPicPr>
+                  <pic:blipFill>
+                    <a:blip r:embed="rId9"/>
+                    <a:srcRect l="67864" t="4256" r="4017" b="56396"/>
+                    <a:stretch>
+                      <a:fillRect/>
+                    </a:stretch>
+                  </pic:blipFill>
+                  <pic:spPr bwMode="auto">
+                    <a:xfrm rot="10800000">
+                      <a:off x="0" y="0"/>
+                      <a:ext cx="1628140" cy="1584960"/>
+                    </a:xfrm>
+                    <a:prstGeom prst="rect">
+                      <a:avLst/>
+                    </a:prstGeom>
+                    <a:noFill/>
+                    <a:ln w="9525">
+                      <a:noFill/>
+                      <a:miter lim="800000"/>
+                      <a:headEnd/>
+                      <a:tailEnd/>
+                    </a:ln>
+                  </pic:spPr>
+                </pic:pic>
+              </a:graphicData>
+            </a:graphic>
+          </wp:inline>
+        </w:drawing>
+      </w:r>
+      <w:r>
+        <w:rPr>
+          <w:noProof/>
+          <w:lang w:eastAsia="en-GB"/>
+        </w:rPr>
+        <w:drawing>
+          <wp:inline distT="0" distB="0" distL="0" distR="0" wp14:anchorId="351CBBB8" wp14:editId="2A5A4881">
+            <wp:extent cx="1584960" cy="1553845"/>
+            <wp:effectExtent l="19050" t="19050" r="0" b="8255"/>
+            <wp:docPr id="18" name="Bild 1"/>
+            <wp:cNvGraphicFramePr>
+              <a:graphicFrameLocks xmlns:a="http://schemas.openxmlformats.org/drawingml/2006/main" noChangeAspect="1"/>
+            </wp:cNvGraphicFramePr>
+            <a:graphic xmlns:a="http://schemas.openxmlformats.org/drawingml/2006/main">
+              <a:graphicData uri="http://schemas.openxmlformats.org/drawingml/2006/picture">
+                <pic:pic xmlns:pic="http://schemas.openxmlformats.org/drawingml/2006/picture">
+                  <pic:nvPicPr>
+                    <pic:cNvPr id="0" name="Picture 1"/>
+                    <pic:cNvPicPr>
+                      <a:picLocks noChangeAspect="1" noChangeArrowheads="1"/>
+                    </pic:cNvPicPr>
+                  </pic:nvPicPr>
+                  <pic:blipFill>
+                    <a:blip r:embed="rId9"/>
+                    <a:srcRect l="36130" t="4028" r="36328" b="57039"/>
+                    <a:stretch>
+                      <a:fillRect/>
+                    </a:stretch>
+                  </pic:blipFill>
+                  <pic:spPr bwMode="auto">
+                    <a:xfrm rot="10800000">
+                      <a:off x="0" y="0"/>
+                      <a:ext cx="1584960" cy="1553845"/>
+                    </a:xfrm>
+                    <a:prstGeom prst="rect">
+                      <a:avLst/>
+                    </a:prstGeom>
+                    <a:noFill/>
+                    <a:ln w="9525">
+                      <a:noFill/>
+                      <a:miter lim="800000"/>
+                      <a:headEnd/>
+                      <a:tailEnd/>
+                    </a:ln>
+                  </pic:spPr>
+                </pic:pic>
+              </a:graphicData>
+            </a:graphic>
+          </wp:inline>
+        </w:drawing>
+      </w:r>
+      <w:r>
+        <w:rPr>
+          <w:noProof/>
+          <w:lang w:eastAsia="en-GB"/>
+        </w:rPr>
+        <w:drawing>
+          <wp:inline distT="0" distB="0" distL="0" distR="0" wp14:anchorId="649C3B5A" wp14:editId="589DD844">
+            <wp:extent cx="1539240" cy="1584960"/>
+            <wp:effectExtent l="19050" t="19050" r="3810" b="0"/>
+            <wp:docPr id="20" name="Bild 1"/>
+            <wp:cNvGraphicFramePr>
+              <a:graphicFrameLocks xmlns:a="http://schemas.openxmlformats.org/drawingml/2006/main" noChangeAspect="1"/>
+            </wp:cNvGraphicFramePr>
+            <a:graphic xmlns:a="http://schemas.openxmlformats.org/drawingml/2006/main">
+              <a:graphicData uri="http://schemas.openxmlformats.org/drawingml/2006/picture">
+                <pic:pic xmlns:pic="http://schemas.openxmlformats.org/drawingml/2006/picture">
+                  <pic:nvPicPr>
+                    <pic:cNvPr id="0" name="Picture 1"/>
+                    <pic:cNvPicPr>
+                      <a:picLocks noChangeAspect="1" noChangeArrowheads="1"/>
+                    </pic:cNvPicPr>
+                  </pic:nvPicPr>
+                  <pic:blipFill>
+                    <a:blip r:embed="rId9"/>
+                    <a:srcRect l="4034" t="4477" r="68992" b="55970"/>
+                    <a:stretch>
+                      <a:fillRect/>
+                    </a:stretch>
+                  </pic:blipFill>
+                  <pic:spPr bwMode="auto">
+                    <a:xfrm rot="10800000">
+                      <a:off x="0" y="0"/>
+                      <a:ext cx="1539240" cy="1584960"/>
+                    </a:xfrm>
+                    <a:prstGeom prst="rect">
+                      <a:avLst/>
+                    </a:prstGeom>
+                    <a:noFill/>
+                    <a:ln w="9525">
+                      <a:noFill/>
+                      <a:miter lim="800000"/>
+                      <a:headEnd/>
+                      <a:tailEnd/>
+                    </a:ln>
+                  </pic:spPr>
+                </pic:pic>
+              </a:graphicData>
+            </a:graphic>
+          </wp:inline>
+        </w:drawing>
+      </w:r>
+    </w:p>
+    <w:p>
+      <w:pPr>
+        <w:rPr>
+          <w:b/>
+          <w:lang w:val="de-CH"/>
+        </w:rPr>
+      </w:pPr>
+    </w:p>
+    <w:p>
+      <w:pPr>
+        <w:rPr>
+          <w:b/>
+          <w:lang w:val="de-CH"/>
+        </w:rPr>
+      </w:pPr>
+      <w:r>
+        <w:rPr>
+          <w:b/>
+          <w:lang w:val="de-CH"/>
+        </w:rPr>
+        <w:lastRenderedPageBreak/>
+        <w:t>Eine Terminerinnerung für den anstehenden Termin</w:t>
+      </w:r>
+      <w:r>
+        <w:rPr>
+          <w:b/>
+          <w:lang w:val="de-CH"/>
+        </w:rPr>
+        <w:t xml:space="preserve"> </w:t>
+      </w:r>
+      <w:r>
+        <w:rPr>
+          <w:sz w:val="18"/>
+          <w:lang w:val="de-CH"/>
+        </w:rPr>
+        <w:t>(</w:t>
+      </w:r>
+      <w:r>
+        <w:rPr>
+          <w:sz w:val="18"/>
+          <w:lang w:val="de-CH"/>
+        </w:rPr>
+        <w:t>Stefan Iseli</w:t>
+      </w:r>
+      <w:r>
+        <w:rPr>
+          <w:sz w:val="18"/>
+          <w:lang w:val="de-CH"/>
+        </w:rPr>
+        <w:t>)</w:t>
+      </w:r>
+    </w:p>
+    <w:p>
+      <w:r>
+        <w:rPr>
+          <w:noProof/>
+          <w:lang w:eastAsia="en-GB"/>
+        </w:rPr>
+        <w:drawing>
+          <wp:inline distT="0" distB="0" distL="0" distR="0" wp14:anchorId="33C8C9EE" wp14:editId="38F78661">
+            <wp:extent cx="1810385" cy="1934143"/>
+            <wp:effectExtent l="76200" t="0" r="56515" b="0"/>
+            <wp:docPr id="21" name="Bild 2"/>
+            <wp:cNvGraphicFramePr>
+              <a:graphicFrameLocks xmlns:a="http://schemas.openxmlformats.org/drawingml/2006/main" noChangeAspect="1"/>
+            </wp:cNvGraphicFramePr>
+            <a:graphic xmlns:a="http://schemas.openxmlformats.org/drawingml/2006/main">
+              <a:graphicData uri="http://schemas.openxmlformats.org/drawingml/2006/picture">
+                <pic:pic xmlns:pic="http://schemas.openxmlformats.org/drawingml/2006/picture">
+                  <pic:nvPicPr>
+                    <pic:cNvPr id="0" name="Picture 2"/>
+                    <pic:cNvPicPr>
+                      <a:picLocks noChangeAspect="1" noChangeArrowheads="1"/>
+                    </pic:cNvPicPr>
+                  </pic:nvPicPr>
+                  <pic:blipFill>
+                    <a:blip r:embed="rId10"/>
+                    <a:srcRect l="3985" t="56581" r="51932" b="6683"/>
+                    <a:stretch>
+                      <a:fillRect/>
+                    </a:stretch>
+                  </pic:blipFill>
+                  <pic:spPr bwMode="auto">
+                    <a:xfrm rot="5400000">
+                      <a:off x="0" y="0"/>
+                      <a:ext cx="1810385" cy="1934143"/>
+                    </a:xfrm>
+                    <a:prstGeom prst="rect">
+                      <a:avLst/>
+                    </a:prstGeom>
+                    <a:noFill/>
+                    <a:ln w="9525">
+                      <a:noFill/>
+                      <a:miter lim="800000"/>
+                      <a:headEnd/>
+                      <a:tailEnd/>
+                    </a:ln>
+                  </pic:spPr>
+                </pic:pic>
+              </a:graphicData>
+            </a:graphic>
+          </wp:inline>
+        </w:drawing>
+      </w:r>
+      <w:r>
+        <w:rPr>
+          <w:noProof/>
+          <w:lang w:eastAsia="en-GB"/>
+        </w:rPr>
+        <w:drawing>
+          <wp:inline distT="0" distB="0" distL="0" distR="0" wp14:anchorId="0AEB1131" wp14:editId="76FF4DC7">
+            <wp:extent cx="1619959" cy="1541648"/>
+            <wp:effectExtent l="0" t="57150" r="0" b="39502"/>
+            <wp:docPr id="22" name="Bild 2"/>
+            <wp:cNvGraphicFramePr>
+              <a:graphicFrameLocks xmlns:a="http://schemas.openxmlformats.org/drawingml/2006/main" noChangeAspect="1"/>
+            </wp:cNvGraphicFramePr>
+            <a:graphic xmlns:a="http://schemas.openxmlformats.org/drawingml/2006/main">
+              <a:graphicData uri="http://schemas.openxmlformats.org/drawingml/2006/picture">
+                <pic:pic xmlns:pic="http://schemas.openxmlformats.org/drawingml/2006/picture">
+                  <pic:nvPicPr>
+                    <pic:cNvPr id="0" name="Picture 2"/>
+                    <pic:cNvPicPr>
+                      <a:picLocks noChangeAspect="1" noChangeArrowheads="1"/>
+                    </pic:cNvPicPr>
+                  </pic:nvPicPr>
+                  <pic:blipFill>
+                    <a:blip r:embed="rId10"/>
+                    <a:srcRect l="4612" t="30311" r="55932" b="40584"/>
+                    <a:stretch>
+                      <a:fillRect/>
+                    </a:stretch>
+                  </pic:blipFill>
+                  <pic:spPr bwMode="auto">
+                    <a:xfrm rot="5400000">
+                      <a:off x="0" y="0"/>
+                      <a:ext cx="1619959" cy="1541648"/>
+                    </a:xfrm>
+                    <a:prstGeom prst="rect">
+                      <a:avLst/>
+                    </a:prstGeom>
+                    <a:noFill/>
+                    <a:ln w="9525">
+                      <a:noFill/>
+                      <a:miter lim="800000"/>
+                      <a:headEnd/>
+                      <a:tailEnd/>
+                    </a:ln>
+                  </pic:spPr>
+                </pic:pic>
+              </a:graphicData>
+            </a:graphic>
+          </wp:inline>
+        </w:drawing>
+      </w:r>
+      <w:r>
+        <w:rPr>
+          <w:noProof/>
+          <w:lang w:eastAsia="en-GB"/>
+        </w:rPr>
+        <w:drawing>
+          <wp:inline distT="0" distB="0" distL="0" distR="0" wp14:anchorId="3B57C859" wp14:editId="31ADDE51">
+            <wp:extent cx="1759889" cy="1750671"/>
+            <wp:effectExtent l="19050" t="19050" r="0" b="1929"/>
+            <wp:docPr id="23" name="Bild 2"/>
+            <wp:cNvGraphicFramePr>
+              <a:graphicFrameLocks xmlns:a="http://schemas.openxmlformats.org/drawingml/2006/main" noChangeAspect="1"/>
+            </wp:cNvGraphicFramePr>
+            <a:graphic xmlns:a="http://schemas.openxmlformats.org/drawingml/2006/main">
+              <a:graphicData uri="http://schemas.openxmlformats.org/drawingml/2006/picture">
+                <pic:pic xmlns:pic="http://schemas.openxmlformats.org/drawingml/2006/picture">
+                  <pic:nvPicPr>
+                    <pic:cNvPr id="0" name="Picture 2"/>
+                    <pic:cNvPicPr>
+                      <a:picLocks noChangeAspect="1" noChangeArrowheads="1"/>
+                    </pic:cNvPicPr>
+                  </pic:nvPicPr>
+                  <pic:blipFill>
+                    <a:blip r:embed="rId10"/>
+                    <a:srcRect l="4615" r="52617" b="66780"/>
+                    <a:stretch>
+                      <a:fillRect/>
+                    </a:stretch>
+                  </pic:blipFill>
+                  <pic:spPr bwMode="auto">
+                    <a:xfrm rot="5400000">
+                      <a:off x="0" y="0"/>
+                      <a:ext cx="1759889" cy="1750671"/>
+                    </a:xfrm>
+                    <a:prstGeom prst="rect">
+                      <a:avLst/>
+                    </a:prstGeom>
+                    <a:noFill/>
+                    <a:ln w="9525">
+                      <a:noFill/>
+                      <a:miter lim="800000"/>
+                      <a:headEnd/>
+                      <a:tailEnd/>
+                    </a:ln>
+                  </pic:spPr>
+                </pic:pic>
+              </a:graphicData>
+            </a:graphic>
+          </wp:inline>
+        </w:drawing>
+      </w:r>
+      <w:r>
+        <w:rPr>
+          <w:noProof/>
+          <w:lang w:eastAsia="en-GB"/>
+        </w:rPr>
+        <w:drawing>
+          <wp:inline distT="0" distB="0" distL="0" distR="0" wp14:anchorId="7636970C" wp14:editId="274DAE75">
+            <wp:extent cx="2034924" cy="1826168"/>
+            <wp:effectExtent l="0" t="114300" r="0" b="97882"/>
+            <wp:docPr id="24" name="Bild 2"/>
+            <wp:cNvGraphicFramePr>
+              <a:graphicFrameLocks xmlns:a="http://schemas.openxmlformats.org/drawingml/2006/main" noChangeAspect="1"/>
+            </wp:cNvGraphicFramePr>
+            <a:graphic xmlns:a="http://schemas.openxmlformats.org/drawingml/2006/main">
+              <a:graphicData uri="http://schemas.openxmlformats.org/drawingml/2006/picture">
+                <pic:pic xmlns:pic="http://schemas.openxmlformats.org/drawingml/2006/picture">
+                  <pic:nvPicPr>
+                    <pic:cNvPr id="0" name="Picture 2"/>
+                    <pic:cNvPicPr>
+                      <a:picLocks noChangeAspect="1" noChangeArrowheads="1"/>
+                    </pic:cNvPicPr>
+                  </pic:nvPicPr>
+                  <pic:blipFill>
+                    <a:blip r:embed="rId10"/>
+                    <a:srcRect l="44929" t="62816" r="5524" b="2491"/>
+                    <a:stretch>
+                      <a:fillRect/>
+                    </a:stretch>
+                  </pic:blipFill>
+                  <pic:spPr bwMode="auto">
+                    <a:xfrm rot="5400000">
+                      <a:off x="0" y="0"/>
+                      <a:ext cx="2034924" cy="1826168"/>
+                    </a:xfrm>
+                    <a:prstGeom prst="rect">
+                      <a:avLst/>
+                    </a:prstGeom>
+                    <a:noFill/>
+                    <a:ln w="9525">
+                      <a:noFill/>
+                      <a:miter lim="800000"/>
+                      <a:headEnd/>
+                      <a:tailEnd/>
+                    </a:ln>
+                  </pic:spPr>
+                </pic:pic>
+              </a:graphicData>
+            </a:graphic>
+          </wp:inline>
+        </w:drawing>
+      </w:r>
+    </w:p>
+    <w:p>
+      <w:pPr>
+        <w:rPr>
+          <w:b/>
+          <w:lang w:val="de-CH"/>
+        </w:rPr>
+      </w:pPr>
+    </w:p>
+    <w:p>
+      <w:pPr>
+        <w:rPr>
+          <w:b/>
+          <w:lang w:val="de-CH"/>
+        </w:rPr>
+      </w:pPr>
+      <w:r>
+        <w:rPr>
+          <w:b/>
+          <w:lang w:val="de-CH"/>
+        </w:rPr>
+        <w:t xml:space="preserve">Terminablauf mit einem Patienten im Büro des </w:t>
+      </w:r>
+      <w:r>
+        <w:rPr>
+          <w:b/>
+          <w:lang w:val="de-CH"/>
+        </w:rPr>
+        <w:t>Sozialarbeiter</w:t>
+      </w:r>
+      <w:r>
+        <w:rPr>
+          <w:b/>
+          <w:lang w:val="de-CH"/>
+        </w:rPr>
+        <w:t xml:space="preserve"> </w:t>
+      </w:r>
+      <w:r>
+        <w:rPr>
+          <w:sz w:val="18"/>
+          <w:lang w:val="de-CH"/>
+        </w:rPr>
+        <w:t>(</w:t>
+      </w:r>
+      <w:r>
+        <w:rPr>
+          <w:sz w:val="18"/>
+          <w:lang w:val="de-CH"/>
+        </w:rPr>
+        <w:t>Stefan Iseli</w:t>
+      </w:r>
+      <w:r>
+        <w:rPr>
+          <w:sz w:val="18"/>
+          <w:lang w:val="de-CH"/>
+        </w:rPr>
+        <w:t>)</w:t>
+      </w:r>
+    </w:p>
+    <w:p>
+      <w:r>
+        <w:rPr>
+          <w:noProof/>
+          <w:lang w:eastAsia="en-GB"/>
+        </w:rPr>
+        <w:drawing>
+          <wp:inline distT="0" distB="0" distL="0" distR="0" wp14:anchorId="33B5FEE4" wp14:editId="680038FB">
+            <wp:extent cx="1841548" cy="1760289"/>
+            <wp:effectExtent l="0" t="19050" r="0" b="30411"/>
+            <wp:docPr id="42" name="Bild 16"/>
+            <wp:cNvGraphicFramePr>
+              <a:graphicFrameLocks xmlns:a="http://schemas.openxmlformats.org/drawingml/2006/main" noChangeAspect="1"/>
+            </wp:cNvGraphicFramePr>
+            <a:graphic xmlns:a="http://schemas.openxmlformats.org/drawingml/2006/main">
+              <a:graphicData uri="http://schemas.openxmlformats.org/drawingml/2006/picture">
+                <pic:pic xmlns:pic="http://schemas.openxmlformats.org/drawingml/2006/picture">
+                  <pic:nvPicPr>
+                    <pic:cNvPr id="0" name="Picture 16"/>
+                    <pic:cNvPicPr>
+                      <a:picLocks noChangeAspect="1" noChangeArrowheads="1"/>
+                    </pic:cNvPicPr>
+                  </pic:nvPicPr>
+                  <pic:blipFill>
+                    <a:blip r:embed="rId11"/>
+                    <a:srcRect/>
+                    <a:stretch>
+                      <a:fillRect/>
+                    </a:stretch>
+                  </pic:blipFill>
+                  <pic:spPr bwMode="auto">
+                    <a:xfrm rot="16200000">
+                      <a:off x="0" y="0"/>
+                      <a:ext cx="1838707" cy="1757573"/>
+                    </a:xfrm>
+                    <a:prstGeom prst="rect">
+                      <a:avLst/>
+                    </a:prstGeom>
+                    <a:noFill/>
+                    <a:ln w="9525">
+                      <a:noFill/>
+                      <a:miter lim="800000"/>
+                      <a:headEnd/>
+                      <a:tailEnd/>
+                    </a:ln>
+                  </pic:spPr>
+                </pic:pic>
+              </a:graphicData>
+            </a:graphic>
+          </wp:inline>
+        </w:drawing>
+      </w:r>
+      <w:r>
+        <w:rPr>
+          <w:noProof/>
+          <w:lang w:eastAsia="en-GB"/>
+        </w:rPr>
+        <w:drawing>
+          <wp:inline distT="0" distB="0" distL="0" distR="0" wp14:anchorId="6B96F250" wp14:editId="18DACDF1">
+            <wp:extent cx="1835472" cy="1158973"/>
+            <wp:effectExtent l="0" t="323850" r="0" b="326927"/>
+            <wp:docPr id="43" name="Bild 17"/>
+            <wp:cNvGraphicFramePr>
+              <a:graphicFrameLocks xmlns:a="http://schemas.openxmlformats.org/drawingml/2006/main" noChangeAspect="1"/>
+            </wp:cNvGraphicFramePr>
+            <a:graphic xmlns:a="http://schemas.openxmlformats.org/drawingml/2006/main">
+              <a:graphicData uri="http://schemas.openxmlformats.org/drawingml/2006/picture">
+                <pic:pic xmlns:pic="http://schemas.openxmlformats.org/drawingml/2006/picture">
+                  <pic:nvPicPr>
+                    <pic:cNvPr id="0" name="Picture 17"/>
+                    <pic:cNvPicPr>
+                      <a:picLocks noChangeAspect="1" noChangeArrowheads="1"/>
+                    </pic:cNvPicPr>
+                  </pic:nvPicPr>
+                  <pic:blipFill>
+                    <a:blip r:embed="rId12"/>
+                    <a:srcRect/>
+                    <a:stretch>
+                      <a:fillRect/>
+                    </a:stretch>
+                  </pic:blipFill>
+                  <pic:spPr bwMode="auto">
+                    <a:xfrm rot="16200000">
+                      <a:off x="0" y="0"/>
+                      <a:ext cx="1832286" cy="1156961"/>
+                    </a:xfrm>
+                    <a:prstGeom prst="rect">
+                      <a:avLst/>
+                    </a:prstGeom>
+                    <a:noFill/>
+                    <a:ln w="9525">
+                      <a:noFill/>
+                      <a:miter lim="800000"/>
+                      <a:headEnd/>
+                      <a:tailEnd/>
+                    </a:ln>
+                  </pic:spPr>
+                </pic:pic>
+              </a:graphicData>
+            </a:graphic>
+          </wp:inline>
+        </w:drawing>
+      </w:r>
+      <w:r>
+        <w:rPr>
+          <w:noProof/>
+          <w:lang w:eastAsia="en-GB"/>
+        </w:rPr>
+        <w:drawing>
+          <wp:inline distT="0" distB="0" distL="0" distR="0" wp14:anchorId="1D1B592A" wp14:editId="3D386617">
+            <wp:extent cx="1823641" cy="1079298"/>
+            <wp:effectExtent l="0" t="361950" r="0" b="349452"/>
+            <wp:docPr id="44" name="Bild 18"/>
+            <wp:cNvGraphicFramePr>
+              <a:graphicFrameLocks xmlns:a="http://schemas.openxmlformats.org/drawingml/2006/main" noChangeAspect="1"/>
+            </wp:cNvGraphicFramePr>
+            <a:graphic xmlns:a="http://schemas.openxmlformats.org/drawingml/2006/main">
+              <a:graphicData uri="http://schemas.openxmlformats.org/drawingml/2006/picture">
+                <pic:pic xmlns:pic="http://schemas.openxmlformats.org/drawingml/2006/picture">
+                  <pic:nvPicPr>
+                    <pic:cNvPr id="0" name="Picture 18"/>
+                    <pic:cNvPicPr>
+                      <a:picLocks noChangeAspect="1" noChangeArrowheads="1"/>
+                    </pic:cNvPicPr>
+                  </pic:nvPicPr>
+                  <pic:blipFill>
+                    <a:blip r:embed="rId13"/>
+                    <a:srcRect/>
+                    <a:stretch>
+                      <a:fillRect/>
+                    </a:stretch>
+                  </pic:blipFill>
+                  <pic:spPr bwMode="auto">
+                    <a:xfrm rot="16200000">
+                      <a:off x="0" y="0"/>
+                      <a:ext cx="1825580" cy="1080446"/>
+                    </a:xfrm>
+                    <a:prstGeom prst="rect">
+                      <a:avLst/>
+                    </a:prstGeom>
+                    <a:noFill/>
+                    <a:ln w="9525">
+                      <a:noFill/>
+                      <a:miter lim="800000"/>
+                      <a:headEnd/>
+                      <a:tailEnd/>
+                    </a:ln>
+                  </pic:spPr>
+                </pic:pic>
+              </a:graphicData>
+            </a:graphic>
+          </wp:inline>
+        </w:drawing>
+      </w:r>
+      <w:r>
+        <w:rPr>
+          <w:noProof/>
+          <w:lang w:eastAsia="en-GB"/>
+        </w:rPr>
+        <w:drawing>
+          <wp:inline distT="0" distB="0" distL="0" distR="0" wp14:anchorId="37B16549" wp14:editId="2B876EB2">
+            <wp:extent cx="1681028" cy="1428053"/>
+            <wp:effectExtent l="0" t="114300" r="0" b="114997"/>
+            <wp:docPr id="45" name="Bild 19"/>
+            <wp:cNvGraphicFramePr>
+              <a:graphicFrameLocks xmlns:a="http://schemas.openxmlformats.org/drawingml/2006/main" noChangeAspect="1"/>
+            </wp:cNvGraphicFramePr>
+            <a:graphic xmlns:a="http://schemas.openxmlformats.org/drawingml/2006/main">
+              <a:graphicData uri="http://schemas.openxmlformats.org/drawingml/2006/picture">
+                <pic:pic xmlns:pic="http://schemas.openxmlformats.org/drawingml/2006/picture">
+                  <pic:nvPicPr>
+                    <pic:cNvPr id="0" name="Picture 19"/>
+                    <pic:cNvPicPr>
+                      <a:picLocks noChangeAspect="1" noChangeArrowheads="1"/>
+                    </pic:cNvPicPr>
+                  </pic:nvPicPr>
+                  <pic:blipFill>
+                    <a:blip r:embed="rId14"/>
+                    <a:srcRect/>
+                    <a:stretch>
+                      <a:fillRect/>
+                    </a:stretch>
+                  </pic:blipFill>
+                  <pic:spPr bwMode="auto">
+                    <a:xfrm rot="16200000">
+                      <a:off x="0" y="0"/>
+                      <a:ext cx="1688313" cy="1434241"/>
+                    </a:xfrm>
+                    <a:prstGeom prst="rect">
+                      <a:avLst/>
+                    </a:prstGeom>
+                    <a:noFill/>
+                    <a:ln w="9525">
+                      <a:noFill/>
+                      <a:miter lim="800000"/>
+                      <a:headEnd/>
+                      <a:tailEnd/>
+                    </a:ln>
+                  </pic:spPr>
+                </pic:pic>
+              </a:graphicData>
+            </a:graphic>
+          </wp:inline>
+        </w:drawing>
+      </w:r>
+      <w:r>
+        <w:rPr>
+          <w:noProof/>
+          <w:lang w:eastAsia="en-GB"/>
+        </w:rPr>
+        <w:drawing>
+          <wp:inline distT="0" distB="0" distL="0" distR="0" wp14:anchorId="05AE7FF4" wp14:editId="126F6C97">
+            <wp:extent cx="1697037" cy="1400902"/>
+            <wp:effectExtent l="0" t="133350" r="0" b="123098"/>
+            <wp:docPr id="46" name="Bild 20"/>
+            <wp:cNvGraphicFramePr>
+              <a:graphicFrameLocks xmlns:a="http://schemas.openxmlformats.org/drawingml/2006/main" noChangeAspect="1"/>
+            </wp:cNvGraphicFramePr>
+            <a:graphic xmlns:a="http://schemas.openxmlformats.org/drawingml/2006/main">
+              <a:graphicData uri="http://schemas.openxmlformats.org/drawingml/2006/picture">
+                <pic:pic xmlns:pic="http://schemas.openxmlformats.org/drawingml/2006/picture">
+                  <pic:nvPicPr>
+                    <pic:cNvPr id="0" name="Picture 20"/>
+                    <pic:cNvPicPr>
+                      <a:picLocks noChangeAspect="1" noChangeArrowheads="1"/>
+                    </pic:cNvPicPr>
+                  </pic:nvPicPr>
+                  <pic:blipFill>
+                    <a:blip r:embed="rId15"/>
+                    <a:srcRect/>
+                    <a:stretch>
+                      <a:fillRect/>
+                    </a:stretch>
+                  </pic:blipFill>
+                  <pic:spPr bwMode="auto">
+                    <a:xfrm rot="16200000">
+                      <a:off x="0" y="0"/>
+                      <a:ext cx="1701602" cy="1404670"/>
+                    </a:xfrm>
+                    <a:prstGeom prst="rect">
+                      <a:avLst/>
+                    </a:prstGeom>
+                    <a:noFill/>
+                    <a:ln w="9525">
+                      <a:noFill/>
+                      <a:miter lim="800000"/>
+                      <a:headEnd/>
+                      <a:tailEnd/>
+                    </a:ln>
+                  </pic:spPr>
+                </pic:pic>
+              </a:graphicData>
+            </a:graphic>
+          </wp:inline>
+        </w:drawing>
+      </w:r>
+    </w:p>
+    <w:p>
+      <w:pPr>
+        <w:rPr>
+          <w:b/>
+          <w:lang w:val="de-CH"/>
+        </w:rPr>
+      </w:pPr>
+    </w:p>
+    <w:p>
+      <w:pPr>
+        <w:rPr>
+          <w:b/>
+          <w:lang w:val="de-CH"/>
+        </w:rPr>
+      </w:pPr>
+    </w:p>
+    <w:p>
+      <w:pPr>
+        <w:rPr>
+          <w:b/>
+          <w:lang w:val="de-CH"/>
+        </w:rPr>
+      </w:pPr>
+      <w:r>
+        <w:rPr>
+          <w:b/>
+          <w:lang w:val="de-CH"/>
+        </w:rPr>
+        <w:lastRenderedPageBreak/>
+        <w:t>Terminablauf mit einem Patienten in einer Klinik</w:t>
+      </w:r>
+      <w:r>
+        <w:rPr>
+          <w:b/>
+          <w:lang w:val="de-CH"/>
+        </w:rPr>
+        <w:t xml:space="preserve"> </w:t>
+      </w:r>
+      <w:r>
+        <w:rPr>
+          <w:sz w:val="18"/>
+          <w:lang w:val="de-CH"/>
+        </w:rPr>
+        <w:t>(</w:t>
+      </w:r>
+      <w:r>
+        <w:rPr>
+          <w:sz w:val="18"/>
+          <w:lang w:val="de-CH"/>
+        </w:rPr>
+        <w:t>Fabian Zwahlen</w:t>
+      </w:r>
+      <w:r>
+        <w:rPr>
+          <w:sz w:val="18"/>
+          <w:lang w:val="de-CH"/>
+        </w:rPr>
+        <w:t>)</w:t>
+      </w:r>
+    </w:p>
+    <w:p>
+      <w:r>
+        <w:rPr>
+          <w:noProof/>
+          <w:lang w:eastAsia="en-GB"/>
+        </w:rPr>
+        <w:drawing>
+          <wp:inline distT="0" distB="0" distL="0" distR="0" wp14:anchorId="03F2ECBF" wp14:editId="19711A1B">
+            <wp:extent cx="1784607" cy="1769408"/>
+            <wp:effectExtent l="19050" t="0" r="0" b="0"/>
+            <wp:docPr id="33" name="Bild 7"/>
+            <wp:cNvGraphicFramePr>
+              <a:graphicFrameLocks xmlns:a="http://schemas.openxmlformats.org/drawingml/2006/main" noChangeAspect="1"/>
+            </wp:cNvGraphicFramePr>
+            <a:graphic xmlns:a="http://schemas.openxmlformats.org/drawingml/2006/main">
+              <a:graphicData uri="http://schemas.openxmlformats.org/drawingml/2006/picture">
+                <pic:pic xmlns:pic="http://schemas.openxmlformats.org/drawingml/2006/picture">
+                  <pic:nvPicPr>
+                    <pic:cNvPr id="0" name="Picture 7"/>
+                    <pic:cNvPicPr>
+                      <a:picLocks noChangeAspect="1" noChangeArrowheads="1"/>
+                    </pic:cNvPicPr>
+                  </pic:nvPicPr>
+                  <pic:blipFill>
+                    <a:blip r:embed="rId16"/>
+                    <a:srcRect/>
+                    <a:stretch>
+                      <a:fillRect/>
+                    </a:stretch>
+                  </pic:blipFill>
+                  <pic:spPr bwMode="auto">
+                    <a:xfrm rot="5400000">
+                      <a:off x="0" y="0"/>
+                      <a:ext cx="1789361" cy="1774122"/>
+                    </a:xfrm>
+                    <a:prstGeom prst="rect">
+                      <a:avLst/>
+                    </a:prstGeom>
+                    <a:noFill/>
+                    <a:ln w="9525">
+                      <a:noFill/>
+                      <a:miter lim="800000"/>
+                      <a:headEnd/>
+                      <a:tailEnd/>
+                    </a:ln>
+                  </pic:spPr>
+                </pic:pic>
+              </a:graphicData>
+            </a:graphic>
+          </wp:inline>
+        </w:drawing>
+      </w:r>
+      <w:r>
+        <w:rPr>
+          <w:noProof/>
+          <w:lang w:eastAsia="en-GB"/>
+        </w:rPr>
+        <w:drawing>
+          <wp:inline distT="0" distB="0" distL="0" distR="0" wp14:anchorId="2303328F" wp14:editId="4CB76CFE">
+            <wp:extent cx="1897142" cy="1779436"/>
+            <wp:effectExtent l="0" t="57150" r="0" b="11264"/>
+            <wp:docPr id="34" name="Bild 8"/>
+            <wp:cNvGraphicFramePr>
+              <a:graphicFrameLocks xmlns:a="http://schemas.openxmlformats.org/drawingml/2006/main" noChangeAspect="1"/>
+            </wp:cNvGraphicFramePr>
+            <a:graphic xmlns:a="http://schemas.openxmlformats.org/drawingml/2006/main">
+              <a:graphicData uri="http://schemas.openxmlformats.org/drawingml/2006/picture">
+                <pic:pic xmlns:pic="http://schemas.openxmlformats.org/drawingml/2006/picture">
+                  <pic:nvPicPr>
+                    <pic:cNvPr id="0" name="Picture 8"/>
+                    <pic:cNvPicPr>
+                      <a:picLocks noChangeAspect="1" noChangeArrowheads="1"/>
+                    </pic:cNvPicPr>
+                  </pic:nvPicPr>
+                  <pic:blipFill>
+                    <a:blip r:embed="rId17"/>
+                    <a:srcRect/>
+                    <a:stretch>
+                      <a:fillRect/>
+                    </a:stretch>
+                  </pic:blipFill>
+                  <pic:spPr bwMode="auto">
+                    <a:xfrm rot="5400000">
+                      <a:off x="0" y="0"/>
+                      <a:ext cx="1899583" cy="1781725"/>
+                    </a:xfrm>
+                    <a:prstGeom prst="rect">
+                      <a:avLst/>
+                    </a:prstGeom>
+                    <a:noFill/>
+                    <a:ln w="9525">
+                      <a:noFill/>
+                      <a:miter lim="800000"/>
+                      <a:headEnd/>
+                      <a:tailEnd/>
+                    </a:ln>
+                  </pic:spPr>
+                </pic:pic>
+              </a:graphicData>
+            </a:graphic>
+          </wp:inline>
+        </w:drawing>
+      </w:r>
+      <w:r>
+        <w:rPr>
+          <w:noProof/>
+          <w:lang w:eastAsia="en-GB"/>
+        </w:rPr>
+        <w:drawing>
+          <wp:inline distT="0" distB="0" distL="0" distR="0" wp14:anchorId="33DD2C55" wp14:editId="46FA8D79">
+            <wp:extent cx="1796266" cy="1780674"/>
+            <wp:effectExtent l="19050" t="0" r="0" b="0"/>
+            <wp:docPr id="35" name="Bild 9"/>
+            <wp:cNvGraphicFramePr>
+              <a:graphicFrameLocks xmlns:a="http://schemas.openxmlformats.org/drawingml/2006/main" noChangeAspect="1"/>
+            </wp:cNvGraphicFramePr>
+            <a:graphic xmlns:a="http://schemas.openxmlformats.org/drawingml/2006/main">
+              <a:graphicData uri="http://schemas.openxmlformats.org/drawingml/2006/picture">
+                <pic:pic xmlns:pic="http://schemas.openxmlformats.org/drawingml/2006/picture">
+                  <pic:nvPicPr>
+                    <pic:cNvPr id="0" name="Picture 9"/>
+                    <pic:cNvPicPr>
+                      <a:picLocks noChangeAspect="1" noChangeArrowheads="1"/>
+                    </pic:cNvPicPr>
+                  </pic:nvPicPr>
+                  <pic:blipFill>
+                    <a:blip r:embed="rId18"/>
+                    <a:srcRect/>
+                    <a:stretch>
+                      <a:fillRect/>
+                    </a:stretch>
+                  </pic:blipFill>
+                  <pic:spPr bwMode="auto">
+                    <a:xfrm rot="5400000">
+                      <a:off x="0" y="0"/>
+                      <a:ext cx="1798831" cy="1783217"/>
+                    </a:xfrm>
+                    <a:prstGeom prst="rect">
+                      <a:avLst/>
+                    </a:prstGeom>
+                    <a:noFill/>
+                    <a:ln w="9525">
+                      <a:noFill/>
+                      <a:miter lim="800000"/>
+                      <a:headEnd/>
+                      <a:tailEnd/>
+                    </a:ln>
+                  </pic:spPr>
+                </pic:pic>
+              </a:graphicData>
+            </a:graphic>
+          </wp:inline>
+        </w:drawing>
+      </w:r>
+      <w:r>
+        <w:rPr>
+          <w:noProof/>
+          <w:lang w:eastAsia="en-GB"/>
+        </w:rPr>
+        <w:drawing>
+          <wp:inline distT="0" distB="0" distL="0" distR="0" wp14:anchorId="15123792" wp14:editId="76EAA2FE">
+            <wp:extent cx="1815769" cy="1762198"/>
+            <wp:effectExtent l="0" t="19050" r="0" b="0"/>
+            <wp:docPr id="36" name="Bild 10"/>
+            <wp:cNvGraphicFramePr>
+              <a:graphicFrameLocks xmlns:a="http://schemas.openxmlformats.org/drawingml/2006/main" noChangeAspect="1"/>
+            </wp:cNvGraphicFramePr>
+            <a:graphic xmlns:a="http://schemas.openxmlformats.org/drawingml/2006/main">
+              <a:graphicData uri="http://schemas.openxmlformats.org/drawingml/2006/picture">
+                <pic:pic xmlns:pic="http://schemas.openxmlformats.org/drawingml/2006/picture">
+                  <pic:nvPicPr>
+                    <pic:cNvPr id="0" name="Picture 10"/>
+                    <pic:cNvPicPr>
+                      <a:picLocks noChangeAspect="1" noChangeArrowheads="1"/>
+                    </pic:cNvPicPr>
+                  </pic:nvPicPr>
+                  <pic:blipFill>
+                    <a:blip r:embed="rId19"/>
+                    <a:srcRect/>
+                    <a:stretch>
+                      <a:fillRect/>
+                    </a:stretch>
+                  </pic:blipFill>
+                  <pic:spPr bwMode="auto">
+                    <a:xfrm rot="5400000">
+                      <a:off x="0" y="0"/>
+                      <a:ext cx="1819339" cy="1765663"/>
+                    </a:xfrm>
+                    <a:prstGeom prst="rect">
+                      <a:avLst/>
+                    </a:prstGeom>
+                    <a:noFill/>
+                    <a:ln w="9525">
+                      <a:noFill/>
+                      <a:miter lim="800000"/>
+                      <a:headEnd/>
+                      <a:tailEnd/>
+                    </a:ln>
+                  </pic:spPr>
+                </pic:pic>
+              </a:graphicData>
+            </a:graphic>
+          </wp:inline>
+        </w:drawing>
+      </w:r>
+      <w:r>
+        <w:rPr>
+          <w:noProof/>
+          <w:lang w:eastAsia="en-GB"/>
+        </w:rPr>
+        <w:drawing>
+          <wp:inline distT="0" distB="0" distL="0" distR="0" wp14:anchorId="227BEB01" wp14:editId="06F33B3E">
+            <wp:extent cx="1797890" cy="1705297"/>
+            <wp:effectExtent l="0" t="38100" r="0" b="9203"/>
+            <wp:docPr id="37" name="Bild 11"/>
+            <wp:cNvGraphicFramePr>
+              <a:graphicFrameLocks xmlns:a="http://schemas.openxmlformats.org/drawingml/2006/main" noChangeAspect="1"/>
+            </wp:cNvGraphicFramePr>
+            <a:graphic xmlns:a="http://schemas.openxmlformats.org/drawingml/2006/main">
+              <a:graphicData uri="http://schemas.openxmlformats.org/drawingml/2006/picture">
+                <pic:pic xmlns:pic="http://schemas.openxmlformats.org/drawingml/2006/picture">
+                  <pic:nvPicPr>
+                    <pic:cNvPr id="0" name="Picture 11"/>
+                    <pic:cNvPicPr>
+                      <a:picLocks noChangeAspect="1" noChangeArrowheads="1"/>
+                    </pic:cNvPicPr>
+                  </pic:nvPicPr>
+                  <pic:blipFill>
+                    <a:blip r:embed="rId20"/>
+                    <a:srcRect/>
+                    <a:stretch>
+                      <a:fillRect/>
+                    </a:stretch>
+                  </pic:blipFill>
+                  <pic:spPr bwMode="auto">
+                    <a:xfrm rot="5400000">
+                      <a:off x="0" y="0"/>
+                      <a:ext cx="1797730" cy="1705145"/>
+                    </a:xfrm>
+                    <a:prstGeom prst="rect">
+                      <a:avLst/>
+                    </a:prstGeom>
+                    <a:noFill/>
+                    <a:ln w="9525">
+                      <a:noFill/>
+                      <a:miter lim="800000"/>
+                      <a:headEnd/>
+                      <a:tailEnd/>
+                    </a:ln>
+                  </pic:spPr>
+                </pic:pic>
+              </a:graphicData>
+            </a:graphic>
+          </wp:inline>
+        </w:drawing>
+      </w:r>
+    </w:p>
+    <w:p>
+      <w:pPr>
+        <w:rPr>
+          <w:b/>
+          <w:lang w:val="de-CH"/>
+        </w:rPr>
+      </w:pPr>
+    </w:p>
+    <w:p>
+      <w:pPr>
+        <w:rPr>
+          <w:b/>
+          <w:lang w:val="de-CH"/>
+        </w:rPr>
+      </w:pPr>
+      <w:r>
+        <w:rPr>
+          <w:b/>
+          <w:lang w:val="de-CH"/>
+        </w:rPr>
+        <w:t>Änderung bei einem Termin mit einem Patienten</w:t>
+      </w:r>
+      <w:r>
+        <w:rPr>
+          <w:b/>
+          <w:lang w:val="de-CH"/>
+        </w:rPr>
+        <w:t xml:space="preserve"> </w:t>
+      </w:r>
+      <w:r>
+        <w:rPr>
+          <w:sz w:val="18"/>
+          <w:lang w:val="de-CH"/>
+        </w:rPr>
+        <w:t>(</w:t>
+      </w:r>
+      <w:r>
+        <w:rPr>
+          <w:sz w:val="18"/>
+          <w:lang w:val="de-CH"/>
+        </w:rPr>
+        <w:t>Fabian Zwahlen</w:t>
+      </w:r>
+      <w:r>
+        <w:rPr>
+          <w:sz w:val="18"/>
+          <w:lang w:val="de-CH"/>
+        </w:rPr>
+        <w:t>)</w:t>
+      </w:r>
+    </w:p>
+    <w:p>
+      <w:r>
+        <w:rPr>
+          <w:noProof/>
+          <w:lang w:eastAsia="en-GB"/>
+        </w:rPr>
+        <w:drawing>
+          <wp:inline distT="0" distB="0" distL="0" distR="0" wp14:anchorId="6FF32B6B" wp14:editId="5ED58F32">
+            <wp:extent cx="1824359" cy="1793233"/>
+            <wp:effectExtent l="0" t="19050" r="0" b="0"/>
+            <wp:docPr id="38" name="Bild 12"/>
+            <wp:cNvGraphicFramePr>
+              <a:graphicFrameLocks xmlns:a="http://schemas.openxmlformats.org/drawingml/2006/main" noChangeAspect="1"/>
+            </wp:cNvGraphicFramePr>
+            <a:graphic xmlns:a="http://schemas.openxmlformats.org/drawingml/2006/main">
+              <a:graphicData uri="http://schemas.openxmlformats.org/drawingml/2006/picture">
+                <pic:pic xmlns:pic="http://schemas.openxmlformats.org/drawingml/2006/picture">
+                  <pic:nvPicPr>
+                    <pic:cNvPr id="0" name="Picture 12"/>
+                    <pic:cNvPicPr>
+                      <a:picLocks noChangeAspect="1" noChangeArrowheads="1"/>
+                    </pic:cNvPicPr>
+                  </pic:nvPicPr>
+                  <pic:blipFill>
+                    <a:blip r:embed="rId21"/>
+                    <a:srcRect/>
+                    <a:stretch>
+                      <a:fillRect/>
+                    </a:stretch>
+                  </pic:blipFill>
+                  <pic:spPr bwMode="auto">
+                    <a:xfrm rot="5400000">
+                      <a:off x="0" y="0"/>
+                      <a:ext cx="1830291" cy="1799064"/>
+                    </a:xfrm>
+                    <a:prstGeom prst="rect">
+                      <a:avLst/>
+                    </a:prstGeom>
+                    <a:noFill/>
+                    <a:ln w="9525">
+                      <a:noFill/>
+                      <a:miter lim="800000"/>
+                      <a:headEnd/>
+                      <a:tailEnd/>
+                    </a:ln>
+                  </pic:spPr>
+                </pic:pic>
+              </a:graphicData>
+            </a:graphic>
+          </wp:inline>
+        </w:drawing>
+      </w:r>
+      <w:r>
+        <w:rPr>
+          <w:noProof/>
+          <w:lang w:eastAsia="en-GB"/>
+        </w:rPr>
+        <w:drawing>
+          <wp:inline distT="0" distB="0" distL="0" distR="0" wp14:anchorId="41E35D96" wp14:editId="4A8A16F6">
+            <wp:extent cx="1814067" cy="1774415"/>
+            <wp:effectExtent l="0" t="19050" r="0" b="0"/>
+            <wp:docPr id="39" name="Bild 13"/>
+            <wp:cNvGraphicFramePr>
+              <a:graphicFrameLocks xmlns:a="http://schemas.openxmlformats.org/drawingml/2006/main" noChangeAspect="1"/>
+            </wp:cNvGraphicFramePr>
+            <a:graphic xmlns:a="http://schemas.openxmlformats.org/drawingml/2006/main">
+              <a:graphicData uri="http://schemas.openxmlformats.org/drawingml/2006/picture">
+                <pic:pic xmlns:pic="http://schemas.openxmlformats.org/drawingml/2006/picture">
+                  <pic:nvPicPr>
+                    <pic:cNvPr id="0" name="Picture 13"/>
+                    <pic:cNvPicPr>
+                      <a:picLocks noChangeAspect="1" noChangeArrowheads="1"/>
+                    </pic:cNvPicPr>
+                  </pic:nvPicPr>
+                  <pic:blipFill>
+                    <a:blip r:embed="rId22"/>
+                    <a:srcRect/>
+                    <a:stretch>
+                      <a:fillRect/>
+                    </a:stretch>
+                  </pic:blipFill>
+                  <pic:spPr bwMode="auto">
+                    <a:xfrm rot="5400000">
+                      <a:off x="0" y="0"/>
+                      <a:ext cx="1815744" cy="1776056"/>
+                    </a:xfrm>
+                    <a:prstGeom prst="rect">
+                      <a:avLst/>
+                    </a:prstGeom>
+                    <a:noFill/>
+                    <a:ln w="9525">
+                      <a:noFill/>
+                      <a:miter lim="800000"/>
+                      <a:headEnd/>
+                      <a:tailEnd/>
+                    </a:ln>
+                  </pic:spPr>
+                </pic:pic>
+              </a:graphicData>
+            </a:graphic>
+          </wp:inline>
+        </w:drawing>
+      </w:r>
+      <w:r>
+        <w:rPr>
+          <w:noProof/>
+          <w:lang w:eastAsia="en-GB"/>
+        </w:rPr>
+        <w:drawing>
+          <wp:inline distT="0" distB="0" distL="0" distR="0" wp14:anchorId="2E9FC28B" wp14:editId="41F72CE8">
+            <wp:extent cx="1852455" cy="1820300"/>
+            <wp:effectExtent l="0" t="19050" r="0" b="0"/>
+            <wp:docPr id="40" name="Bild 14"/>
+            <wp:cNvGraphicFramePr>
+              <a:graphicFrameLocks xmlns:a="http://schemas.openxmlformats.org/drawingml/2006/main" noChangeAspect="1"/>
+            </wp:cNvGraphicFramePr>
+            <a:graphic xmlns:a="http://schemas.openxmlformats.org/drawingml/2006/main">
+              <a:graphicData uri="http://schemas.openxmlformats.org/drawingml/2006/picture">
+                <pic:pic xmlns:pic="http://schemas.openxmlformats.org/drawingml/2006/picture">
+                  <pic:nvPicPr>
+                    <pic:cNvPr id="0" name="Picture 14"/>
+                    <pic:cNvPicPr>
+                      <a:picLocks noChangeAspect="1" noChangeArrowheads="1"/>
+                    </pic:cNvPicPr>
+                  </pic:nvPicPr>
+                  <pic:blipFill>
+                    <a:blip r:embed="rId23"/>
+                    <a:srcRect/>
+                    <a:stretch>
+                      <a:fillRect/>
+                    </a:stretch>
+                  </pic:blipFill>
+                  <pic:spPr bwMode="auto">
+                    <a:xfrm rot="5400000">
+                      <a:off x="0" y="0"/>
+                      <a:ext cx="1854412" cy="1822223"/>
+                    </a:xfrm>
+                    <a:prstGeom prst="rect">
+                      <a:avLst/>
+                    </a:prstGeom>
+                    <a:noFill/>
+                    <a:ln w="9525">
+                      <a:noFill/>
+                      <a:miter lim="800000"/>
+                      <a:headEnd/>
+                      <a:tailEnd/>
+                    </a:ln>
+                  </pic:spPr>
+                </pic:pic>
+              </a:graphicData>
+            </a:graphic>
+          </wp:inline>
+        </w:drawing>
+      </w:r>
+      <w:r>
+        <w:rPr>
+          <w:noProof/>
+          <w:lang w:eastAsia="en-GB"/>
+        </w:rPr>
+        <w:drawing>
+          <wp:inline distT="0" distB="0" distL="0" distR="0" wp14:anchorId="42829506" wp14:editId="269BF1BB">
+            <wp:extent cx="1837989" cy="1767141"/>
+            <wp:effectExtent l="0" t="38100" r="0" b="4509"/>
+            <wp:docPr id="41" name="Bild 15"/>
+            <wp:cNvGraphicFramePr>
+              <a:graphicFrameLocks xmlns:a="http://schemas.openxmlformats.org/drawingml/2006/main" noChangeAspect="1"/>
+            </wp:cNvGraphicFramePr>
+            <a:graphic xmlns:a="http://schemas.openxmlformats.org/drawingml/2006/main">
+              <a:graphicData uri="http://schemas.openxmlformats.org/drawingml/2006/picture">
+                <pic:pic xmlns:pic="http://schemas.openxmlformats.org/drawingml/2006/picture">
+                  <pic:nvPicPr>
+                    <pic:cNvPr id="0" name="Picture 15"/>
+                    <pic:cNvPicPr>
+                      <a:picLocks noChangeAspect="1" noChangeArrowheads="1"/>
+                    </pic:cNvPicPr>
+                  </pic:nvPicPr>
+                  <pic:blipFill>
+                    <a:blip r:embed="rId24"/>
+                    <a:srcRect/>
+                    <a:stretch>
+                      <a:fillRect/>
+                    </a:stretch>
+                  </pic:blipFill>
+                  <pic:spPr bwMode="auto">
+                    <a:xfrm rot="5400000">
+                      <a:off x="0" y="0"/>
+                      <a:ext cx="1841402" cy="1770423"/>
+                    </a:xfrm>
+                    <a:prstGeom prst="rect">
+                      <a:avLst/>
+                    </a:prstGeom>
+                    <a:noFill/>
+                    <a:ln w="9525">
+                      <a:noFill/>
+                      <a:miter lim="800000"/>
+                      <a:headEnd/>
+                      <a:tailEnd/>
+                    </a:ln>
+                  </pic:spPr>
+                </pic:pic>
+              </a:graphicData>
+            </a:graphic>
+          </wp:inline>
+        </w:drawing>
+      </w:r>
+    </w:p>
+    <w:p>
+      <w:pPr>
+        <w:rPr>
+          <w:b/>
+          <w:lang w:val="de-CH"/>
+        </w:rPr>
+      </w:pPr>
+    </w:p>
+    <w:p>
+      <w:pPr>
+        <w:rPr>
+          <w:b/>
+          <w:lang w:val="de-CH"/>
+        </w:rPr>
+      </w:pPr>
+    </w:p>
+    <w:p>
+      <w:pPr>
+        <w:rPr>
+          <w:b/>
+          <w:lang w:val="de-CH"/>
+        </w:rPr>
+      </w:pPr>
+      <w:r>
+        <w:rPr>
+          <w:b/>
+          <w:lang w:val="de-CH"/>
+        </w:rPr>
+        <w:lastRenderedPageBreak/>
+        <w:t>Kontakt zwischen Patient und Sozialarbeiter direkt</w:t>
+      </w:r>
+      <w:r>
+        <w:rPr>
+          <w:b/>
+          <w:lang w:val="de-CH"/>
+        </w:rPr>
+        <w:t xml:space="preserve"> </w:t>
+      </w:r>
+      <w:r>
+        <w:rPr>
+          <w:sz w:val="18"/>
+          <w:lang w:val="de-CH"/>
+        </w:rPr>
+        <w:t>(</w:t>
+      </w:r>
+      <w:r>
+        <w:rPr>
+          <w:sz w:val="18"/>
+          <w:lang w:val="de-CH"/>
+        </w:rPr>
+        <w:t>Christine Noser</w:t>
+      </w:r>
+      <w:r>
+        <w:rPr>
+          <w:sz w:val="18"/>
+          <w:lang w:val="de-CH"/>
+        </w:rPr>
+        <w:t>)</w:t>
+      </w:r>
+    </w:p>
+    <w:p>
+      <w:pPr>
+        <w:rPr>
+          <w:b/>
+          <w:lang w:val="de-CH"/>
+        </w:rPr>
+      </w:pPr>
+      <w:r>
+        <w:rPr>
+          <w:noProof/>
+          <w:lang w:eastAsia="en-GB"/>
+        </w:rPr>
+        <w:drawing>
+          <wp:inline distT="0" distB="0" distL="0" distR="0" wp14:anchorId="15EDF498" wp14:editId="64CD322D">
+            <wp:extent cx="4389048" cy="1346981"/>
+            <wp:effectExtent l="19050" t="0" r="0" b="0"/>
+            <wp:docPr id="32" name="Bild 6"/>
+            <wp:cNvGraphicFramePr>
+              <a:graphicFrameLocks xmlns:a="http://schemas.openxmlformats.org/drawingml/2006/main" noChangeAspect="1"/>
+            </wp:cNvGraphicFramePr>
+            <a:graphic xmlns:a="http://schemas.openxmlformats.org/drawingml/2006/main">
+              <a:graphicData uri="http://schemas.openxmlformats.org/drawingml/2006/picture">
+                <pic:pic xmlns:pic="http://schemas.openxmlformats.org/drawingml/2006/picture">
+                  <pic:nvPicPr>
+                    <pic:cNvPr id="0" name="Picture 6"/>
+                    <pic:cNvPicPr>
+                      <a:picLocks noChangeAspect="1" noChangeArrowheads="1"/>
+                    </pic:cNvPicPr>
+                  </pic:nvPicPr>
+                  <pic:blipFill>
+                    <a:blip r:embed="rId25"/>
+                    <a:srcRect/>
+                    <a:stretch>
+                      <a:fillRect/>
+                    </a:stretch>
+                  </pic:blipFill>
+                  <pic:spPr bwMode="auto">
+                    <a:xfrm>
+                      <a:off x="0" y="0"/>
+                      <a:ext cx="4389102" cy="1346998"/>
+                    </a:xfrm>
+                    <a:prstGeom prst="rect">
+                      <a:avLst/>
+                    </a:prstGeom>
+                    <a:noFill/>
+                    <a:ln w="9525">
+                      <a:noFill/>
+                      <a:miter lim="800000"/>
+                      <a:headEnd/>
+                      <a:tailEnd/>
+                    </a:ln>
+                  </pic:spPr>
+                </pic:pic>
+              </a:graphicData>
+            </a:graphic>
+          </wp:inline>
+        </w:drawing>
+      </w:r>
+    </w:p>
+    <w:p>
+      <w:pPr>
+        <w:rPr>
+          <w:b/>
+          <w:lang w:val="de-CH"/>
+        </w:rPr>
+      </w:pPr>
+    </w:p>
+    <w:p>
+      <w:pPr>
+        <w:rPr>
+          <w:b/>
+          <w:lang w:val="de-CH"/>
+        </w:rPr>
+      </w:pPr>
+      <w:r>
+        <w:rPr>
+          <w:b/>
+          <w:lang w:val="de-CH"/>
+        </w:rPr>
+        <w:t>Kontakt zwischen Patient und Sozialarbeiter über einen Vormund</w:t>
+      </w:r>
+      <w:r>
+        <w:rPr>
+          <w:b/>
+          <w:lang w:val="de-CH"/>
+        </w:rPr>
+        <w:t xml:space="preserve"> </w:t>
+      </w:r>
+      <w:r>
+        <w:rPr>
+          <w:sz w:val="18"/>
+          <w:lang w:val="de-CH"/>
+        </w:rPr>
+        <w:t>(</w:t>
+      </w:r>
+      <w:r>
+        <w:rPr>
+          <w:sz w:val="18"/>
+          <w:lang w:val="de-CH"/>
+        </w:rPr>
+        <w:t>Christine Noser</w:t>
+      </w:r>
+      <w:r>
+        <w:rPr>
+          <w:sz w:val="18"/>
+          <w:lang w:val="de-CH"/>
+        </w:rPr>
+        <w:t>)</w:t>
+      </w:r>
+    </w:p>
+    <w:p>
+      <w:pPr>
+        <w:rPr>
+          <w:b/>
+          <w:lang w:val="de-CH"/>
+        </w:rPr>
+      </w:pPr>
+      <w:r>
+        <w:rPr>
+          <w:noProof/>
+          <w:lang w:eastAsia="en-GB"/>
+        </w:rPr>
+        <w:drawing>
+          <wp:inline distT="0" distB="0" distL="0" distR="0" wp14:anchorId="02284005" wp14:editId="5D2CA5CE">
+            <wp:extent cx="5760720" cy="1333500"/>
+            <wp:effectExtent l="0" t="0" r="0" b="0"/>
+            <wp:docPr id="31" name="Bild 5"/>
+            <wp:cNvGraphicFramePr>
+              <a:graphicFrameLocks xmlns:a="http://schemas.openxmlformats.org/drawingml/2006/main" noChangeAspect="1"/>
+            </wp:cNvGraphicFramePr>
+            <a:graphic xmlns:a="http://schemas.openxmlformats.org/drawingml/2006/main">
+              <a:graphicData uri="http://schemas.openxmlformats.org/drawingml/2006/picture">
+                <pic:pic xmlns:pic="http://schemas.openxmlformats.org/drawingml/2006/picture">
+                  <pic:nvPicPr>
+                    <pic:cNvPr id="0" name="Picture 5"/>
+                    <pic:cNvPicPr>
+                      <a:picLocks noChangeAspect="1" noChangeArrowheads="1"/>
+                    </pic:cNvPicPr>
+                  </pic:nvPicPr>
+                  <pic:blipFill>
+                    <a:blip r:embed="rId26"/>
+                    <a:srcRect/>
+                    <a:stretch>
+                      <a:fillRect/>
+                    </a:stretch>
+                  </pic:blipFill>
+                  <pic:spPr bwMode="auto">
+                    <a:xfrm>
+                      <a:off x="0" y="0"/>
+                      <a:ext cx="5760720" cy="1333500"/>
+                    </a:xfrm>
+                    <a:prstGeom prst="rect">
+                      <a:avLst/>
+                    </a:prstGeom>
+                    <a:noFill/>
+                    <a:ln w="9525">
+                      <a:noFill/>
+                      <a:miter lim="800000"/>
+                      <a:headEnd/>
+                      <a:tailEnd/>
+                    </a:ln>
+                  </pic:spPr>
+                </pic:pic>
+              </a:graphicData>
+            </a:graphic>
+          </wp:inline>
+        </w:drawing>
+      </w:r>
+    </w:p>
+    <w:p>
+      <w:pPr>
+        <w:rPr>
+          <w:b/>
+          <w:lang w:val="de-CH"/>
+        </w:rPr>
+      </w:pPr>
+    </w:p>
+    <w:p>
+      <w:pPr>
+        <w:rPr>
+          <w:b/>
+          <w:lang w:val="de-CH"/>
+        </w:rPr>
+      </w:pPr>
+    </w:p>
+    <w:p>
+      <w:pPr>
+        <w:rPr>
+          <w:lang w:val="de-CH"/>
+        </w:rPr>
+      </w:pPr>
+      <w:r>
+        <w:rPr>
+          <w:lang w:val="de-CH"/>
+        </w:rPr>
+        <w:t>Als die zwei wichtigsten Storyboards für die Funktionalität der App haben wir folgende beiden bestimmt:</w:t>
+      </w:r>
+    </w:p>
+    <w:p>
+      <w:pPr>
+        <w:pStyle w:val="Listenabsatz"/>
+        <w:numPr>
+          <w:ilvl w:val="0"/>
+          <w:numId w:val="9"/>
+        </w:numPr>
+        <w:rPr>
+          <w:lang w:val="de-CH"/>
+        </w:rPr>
+      </w:pPr>
+      <w:r>
+        <w:rPr>
+          <w:lang w:val="de-CH"/>
+        </w:rPr>
+        <w:t>Terminablauf mit einem Patienten im Büro des Sozialarbeiter</w:t>
+      </w:r>
+    </w:p>
+    <w:p>
+      <w:pPr>
+        <w:pStyle w:val="Listenabsatz"/>
+        <w:numPr>
+          <w:ilvl w:val="0"/>
+          <w:numId w:val="9"/>
+        </w:numPr>
+        <w:rPr>
+          <w:lang w:val="de-CH"/>
+        </w:rPr>
+      </w:pPr>
+      <w:r>
+        <w:rPr>
+          <w:lang w:val="de-CH"/>
+        </w:rPr>
+        <w:t>Termin mit einem Patienten vereinbaren</w:t>
+      </w:r>
+    </w:p>
+    <w:p>
+      <w:pPr>
+        <w:rPr>
+          <w:b/>
+          <w:lang w:val="de-CH"/>
+        </w:rPr>
+      </w:pPr>
+      <w:r>
+        <w:rPr>
+          <w:b/>
+          <w:lang w:val="de-CH"/>
         </w:rPr>
         <w:t>Iseli</w:t>
       </w:r>
     </w:p>
     <w:p>
       <w:pPr>
+        <w:pStyle w:val="KeinLeerraum"/>
         <w:rPr>
           <w:lang w:val="de-CH"/>
         </w:rPr>
@@ -1109,6 +3192,19 @@
     <w:p>
       <w:pPr>
         <w:rPr>
+          <w:lang w:val="de-CH"/>
+        </w:rPr>
+      </w:pPr>
+      <w:r>
+        <w:rPr>
+          <w:lang w:val="de-CH"/>
+        </w:rPr>
+        <w:t>Termin mit Patient im Büro</w:t>
+      </w:r>
+    </w:p>
+    <w:p>
+      <w:pPr>
+        <w:rPr>
           <w:b/>
           <w:lang w:val="de-CH"/>
         </w:rPr>
@@ -1118,7 +3214,40 @@
           <w:b/>
           <w:lang w:val="de-CH"/>
         </w:rPr>
-        <w:t>Termin mit Patient im Büro</w:t>
+        <w:t>Noser</w:t>
+      </w:r>
+    </w:p>
+    <w:p>
+      <w:pPr>
+        <w:pStyle w:val="KeinLeerraum"/>
+        <w:rPr>
+          <w:lang w:val="de-CH"/>
+        </w:rPr>
+      </w:pPr>
+      <w:r>
+        <w:rPr>
+          <w:lang w:val="de-CH"/>
+        </w:rPr>
+        <w:t>Patienteninformationen a</w:t>
+      </w:r>
+      <w:r>
+        <w:rPr>
+          <w:lang w:val="de-CH"/>
+        </w:rPr>
+        <w:t>npassen</w:t>
+      </w:r>
+    </w:p>
+    <w:p>
+      <w:pPr>
+        <w:rPr>
+          <w:lang w:val="de-CH"/>
+        </w:rPr>
+      </w:pPr>
+      <w:r>
+        <w:rPr>
+          <w:lang w:val="de-CH"/>
+        </w:rPr>
+        <w:t>Kontakt mit Vormund</w:t>
       </w:r>
     </w:p>
     <w:p>
@@ -1133,39 +3262,40 @@
           <w:b/>
           <w:lang w:val="de-CH"/>
         </w:rPr>
-        <w:t>Noser</w:t>
-      </w:r>
-    </w:p>
-    <w:p>
-      <w:pPr>
-        <w:rPr>
-          <w:lang w:val="de-CH"/>
-        </w:rPr>
-      </w:pPr>
-      <w:r>
-        <w:rPr>
-          <w:lang w:val="de-CH"/>
-        </w:rPr>
-        <w:t>Patienteninformationen a</w:t>
-      </w:r>
-      <w:r>
-        <w:rPr>
-          <w:lang w:val="de-CH"/>
-        </w:rPr>
-        <w:t>npassen</w:t>
-      </w:r>
-    </w:p>
-    <w:p>
-      <w:pPr>
-        <w:rPr>
-          <w:lang w:val="de-CH"/>
-        </w:rPr>
-      </w:pPr>
-      <w:r>
-        <w:rPr>
-          <w:lang w:val="de-CH"/>
-        </w:rPr>
-        <w:t>Kontakt mit Vormund</w:t>
+        <w:t>Zwahlen</w:t>
+      </w:r>
+    </w:p>
+    <w:p>
+      <w:pPr>
+        <w:pStyle w:val="KeinLeerraum"/>
+        <w:rPr>
+          <w:lang w:val="de-CH"/>
+        </w:rPr>
+      </w:pPr>
+      <w:r>
+        <w:rPr>
+          <w:lang w:val="de-CH"/>
+        </w:rPr>
+        <w:t>Terminänderung</w:t>
+      </w:r>
+    </w:p>
+    <w:p>
+      <w:pPr>
+        <w:rPr>
+          <w:lang w:val="de-CH"/>
+        </w:rPr>
+      </w:pPr>
+      <w:r>
+        <w:rPr>
+          <w:lang w:val="de-CH"/>
+        </w:rPr>
+        <w:t>Termin mit Patient</w:t>
+      </w:r>
+      <w:r>
+        <w:rPr>
+          <w:lang w:val="de-CH"/>
+        </w:rPr>
+        <w:t xml:space="preserve"> in Klinik</w:t>
       </w:r>
     </w:p>
     <w:p>
@@ -1180,39 +3310,34 @@
           <w:b/>
           <w:lang w:val="de-CH"/>
         </w:rPr>
-        <w:t>Zwahlen</w:t>
-      </w:r>
-    </w:p>
-    <w:p>
-      <w:pPr>
-        <w:rPr>
-          <w:lang w:val="de-CH"/>
-        </w:rPr>
-      </w:pPr>
-      <w:r>
-        <w:rPr>
-          <w:lang w:val="de-CH"/>
-        </w:rPr>
-        <w:t>Terminänderung</w:t>
-      </w:r>
-    </w:p>
-    <w:p>
-      <w:pPr>
-        <w:rPr>
-          <w:lang w:val="de-CH"/>
-        </w:rPr>
-      </w:pPr>
-      <w:r>
-        <w:rPr>
-          <w:lang w:val="de-CH"/>
-        </w:rPr>
-        <w:t>Termin mit Patient</w:t>
-      </w:r>
-      <w:r>
-        <w:rPr>
-          <w:lang w:val="de-CH"/>
-        </w:rPr>
-        <w:t xml:space="preserve"> in Klinik</w:t>
+        <w:t>Dorner</w:t>
+      </w:r>
+    </w:p>
+    <w:p>
+      <w:pPr>
+        <w:pStyle w:val="KeinLeerraum"/>
+        <w:rPr>
+          <w:lang w:val="de-CH"/>
+        </w:rPr>
+      </w:pPr>
+      <w:r>
+        <w:rPr>
+          <w:lang w:val="de-CH"/>
+        </w:rPr>
+        <w:t>Neuer Patient</w:t>
+      </w:r>
+    </w:p>
+    <w:p>
+      <w:pPr>
+        <w:rPr>
+          <w:lang w:val="de-CH"/>
+        </w:rPr>
+      </w:pPr>
+      <w:r>
+        <w:rPr>
+          <w:lang w:val="de-CH"/>
+        </w:rPr>
+        <w:t>Neuer Termin vereinbaren</w:t>
       </w:r>
     </w:p>
     <w:p>
@@ -1227,52 +3352,12 @@
           <w:b/>
           <w:lang w:val="de-CH"/>
         </w:rPr>
-        <w:t>Dorner</w:t>
-      </w:r>
-    </w:p>
-    <w:p>
-      <w:pPr>
-        <w:rPr>
-          <w:lang w:val="de-CH"/>
-        </w:rPr>
-      </w:pPr>
-      <w:r>
-        <w:rPr>
-          <w:lang w:val="de-CH"/>
-        </w:rPr>
-        <w:t>Neuer Patient</w:t>
-      </w:r>
-    </w:p>
-    <w:p>
-      <w:pPr>
-        <w:rPr>
-          <w:lang w:val="de-CH"/>
-        </w:rPr>
-      </w:pPr>
-      <w:r>
-        <w:rPr>
-          <w:lang w:val="de-CH"/>
-        </w:rPr>
-        <w:t>Neuer Termin vereinbaren</w:t>
-      </w:r>
-    </w:p>
-    <w:p>
-      <w:pPr>
-        <w:rPr>
-          <w:b/>
-          <w:lang w:val="de-CH"/>
-        </w:rPr>
-      </w:pPr>
-      <w:r>
-        <w:rPr>
-          <w:b/>
-          <w:lang w:val="de-CH"/>
-        </w:rPr>
         <w:t>Hügi</w:t>
       </w:r>
     </w:p>
     <w:p>
       <w:pPr>
+        <w:pStyle w:val="KeinLeerraum"/>
         <w:rPr>
           <w:lang w:val="de-CH"/>
         </w:rPr>
@@ -1307,8 +3392,9 @@
       <w:r>
         <w:rPr>
           <w:noProof/>
-          <w:lang w:eastAsia="de-CH"/>
-        </w:rPr>
+          <w:lang w:eastAsia="en-GB"/>
+        </w:rPr>
+        <w:lastRenderedPageBreak/>
         <w:drawing>
           <wp:anchor distT="0" distB="0" distL="114300" distR="114300" simplePos="0" relativeHeight="251658240" behindDoc="1" locked="0" layoutInCell="1" allowOverlap="1" wp14:anchorId="77CD80F7" wp14:editId="21D97998">
             <wp:simplePos x="0" y="0"/>
@@ -1335,7 +3421,7 @@
                     </pic:cNvPicPr>
                   </pic:nvPicPr>
                   <pic:blipFill>
-                    <a:blip r:embed="rId6">
+                    <a:blip r:embed="rId27">
                       <a:extLst>
                         <a:ext uri="{28A0092B-C50C-407E-A947-70E740481C1C}">
                           <a14:useLocalDpi xmlns:a14="http://schemas.microsoft.com/office/drawing/2010/main" val="0"/>
@@ -1366,14 +3452,43 @@
           </wp:anchor>
         </w:drawing>
       </w:r>
-      <w:proofErr w:type="spellStart"/>
       <w:r>
         <w:rPr>
           <w:lang w:val="de-CH"/>
         </w:rPr>
         <w:t>Prototyping</w:t>
       </w:r>
-      <w:proofErr w:type="spellEnd"/>
+    </w:p>
+    <w:p>
+      <w:pPr>
+        <w:rPr>
+          <w:lang w:val="de-CH"/>
+        </w:rPr>
+      </w:pPr>
+      <w:r>
+        <w:rPr>
+          <w:lang w:val="de-CH"/>
+        </w:rPr>
+        <w:t>Anhand der erarbeiteten User Stories und des Scopings erstellten wir folgende Mock</w:t>
+      </w:r>
+      <w:r>
+        <w:rPr>
+          <w:lang w:val="de-CH"/>
+        </w:rPr>
+        <w:t>-U</w:t>
+      </w:r>
+      <w:r>
+        <w:rPr>
+          <w:lang w:val="de-CH"/>
+        </w:rPr>
+        <w:t>ps</w:t>
+      </w:r>
+      <w:r>
+        <w:rPr>
+          <w:lang w:val="de-CH"/>
+        </w:rPr>
+        <w:t>.</w:t>
+      </w:r>
     </w:p>
     <w:p>
       <w:pPr>
@@ -1386,16 +3501,8 @@
         <w:rPr>
           <w:lang w:val="de-CH"/>
         </w:rPr>
-        <w:t xml:space="preserve">Mock </w:t>
-      </w:r>
-      <w:proofErr w:type="spellStart"/>
-      <w:r>
-        <w:rPr>
-          <w:lang w:val="de-CH"/>
-        </w:rPr>
-        <w:t>Up</w:t>
-      </w:r>
-      <w:proofErr w:type="spellEnd"/>
+        <w:t>Mock Up</w:t>
+      </w:r>
     </w:p>
     <w:p>
       <w:pPr>
@@ -1453,7 +3560,7 @@
       <w:r>
         <w:rPr>
           <w:noProof/>
-          <w:lang w:eastAsia="de-CH"/>
+          <w:lang w:eastAsia="en-GB"/>
         </w:rPr>
         <w:drawing>
           <wp:anchor distT="0" distB="0" distL="114300" distR="114300" simplePos="0" relativeHeight="251659264" behindDoc="0" locked="0" layoutInCell="1" allowOverlap="1" wp14:anchorId="2195B0EF" wp14:editId="06B1884F">
@@ -1481,7 +3588,7 @@
                     </pic:cNvPicPr>
                   </pic:nvPicPr>
                   <pic:blipFill>
-                    <a:blip r:embed="rId7">
+                    <a:blip r:embed="rId28">
                       <a:extLst>
                         <a:ext uri="{28A0092B-C50C-407E-A947-70E740481C1C}">
                           <a14:useLocalDpi xmlns:a14="http://schemas.microsoft.com/office/drawing/2010/main" val="0"/>
@@ -1547,20 +3654,6 @@
           <w:lang w:val="de-CH"/>
         </w:rPr>
       </w:pPr>
-    </w:p>
-    <w:p>
-      <w:pPr>
-        <w:rPr>
-          <w:lang w:val="de-CH"/>
-        </w:rPr>
-      </w:pPr>
-    </w:p>
-    <w:p>
-      <w:pPr>
-        <w:rPr>
-          <w:lang w:val="de-CH"/>
-        </w:rPr>
-      </w:pPr>
       <w:r>
         <w:rPr>
           <w:lang w:val="de-CH"/>
@@ -1580,6 +3673,12 @@
         </w:rPr>
         <w:t>Kalender-Ansicht 1: Einzelner Tag mit Terminen</w:t>
       </w:r>
+      <w:r>
+        <w:rPr>
+          <w:lang w:val="de-CH"/>
+        </w:rPr>
+        <w:t>.</w:t>
+      </w:r>
     </w:p>
     <w:p>
       <w:pPr>
@@ -1597,7 +3696,7 @@
       <w:r>
         <w:rPr>
           <w:noProof/>
-          <w:lang w:eastAsia="de-CH"/>
+          <w:lang w:eastAsia="en-GB"/>
         </w:rPr>
         <w:drawing>
           <wp:anchor distT="0" distB="0" distL="114300" distR="114300" simplePos="0" relativeHeight="251660288" behindDoc="0" locked="0" layoutInCell="1" allowOverlap="1" wp14:anchorId="6E216A5F" wp14:editId="12FAAE9C">
@@ -1625,7 +3724,7 @@
                     </pic:cNvPicPr>
                   </pic:nvPicPr>
                   <pic:blipFill>
-                    <a:blip r:embed="rId8">
+                    <a:blip r:embed="rId29">
                       <a:extLst>
                         <a:ext uri="{28A0092B-C50C-407E-A947-70E740481C1C}">
                           <a14:useLocalDpi xmlns:a14="http://schemas.microsoft.com/office/drawing/2010/main" val="0"/>
@@ -1709,25 +3808,13 @@
         <w:rPr>
           <w:lang w:val="de-CH"/>
         </w:rPr>
-        <w:t xml:space="preserve">Kalender-Ansicht </w:t>
-      </w:r>
-      <w:r>
-        <w:rPr>
-          <w:lang w:val="de-CH"/>
-        </w:rPr>
-        <w:t>2</w:t>
-      </w:r>
-      <w:r>
-        <w:rPr>
-          <w:lang w:val="de-CH"/>
-        </w:rPr>
-        <w:t xml:space="preserve">: </w:t>
-      </w:r>
-      <w:r>
-        <w:rPr>
-          <w:lang w:val="de-CH"/>
-        </w:rPr>
-        <w:t>Ganze Woche mit Terminen</w:t>
+        <w:t>Kalender-Ansicht 2: Ganze Woche mit Terminen</w:t>
+      </w:r>
+      <w:r>
+        <w:rPr>
+          <w:lang w:val="de-CH"/>
+        </w:rPr>
+        <w:t>.</w:t>
       </w:r>
     </w:p>
     <w:p>
@@ -1760,8 +3847,9 @@
       <w:r>
         <w:rPr>
           <w:noProof/>
-          <w:lang w:eastAsia="de-CH"/>
-        </w:rPr>
+          <w:lang w:eastAsia="en-GB"/>
+        </w:rPr>
+        <w:lastRenderedPageBreak/>
         <w:drawing>
           <wp:anchor distT="0" distB="0" distL="114300" distR="114300" simplePos="0" relativeHeight="251661312" behindDoc="0" locked="0" layoutInCell="1" allowOverlap="1">
             <wp:simplePos x="0" y="0"/>
@@ -1788,7 +3876,7 @@
                     </pic:cNvPicPr>
                   </pic:nvPicPr>
                   <pic:blipFill>
-                    <a:blip r:embed="rId9">
+                    <a:blip r:embed="rId30">
                       <a:extLst>
                         <a:ext uri="{28A0092B-C50C-407E-A947-70E740481C1C}">
                           <a14:useLocalDpi xmlns:a14="http://schemas.microsoft.com/office/drawing/2010/main" val="0"/>
@@ -1851,25 +3939,13 @@
         <w:rPr>
           <w:lang w:val="de-CH"/>
         </w:rPr>
-        <w:t>Kalender-Ansicht</w:t>
-      </w:r>
-      <w:r>
-        <w:rPr>
-          <w:lang w:val="de-CH"/>
-        </w:rPr>
-        <w:t xml:space="preserve"> 3</w:t>
-      </w:r>
-      <w:r>
-        <w:rPr>
-          <w:lang w:val="de-CH"/>
-        </w:rPr>
-        <w:t>: Ganze</w:t>
-      </w:r>
-      <w:r>
-        <w:rPr>
-          <w:lang w:val="de-CH"/>
-        </w:rPr>
-        <w:t>r Monat mit Terminen</w:t>
+        <w:t>Kalender-Ansicht 3: Ganzer Monat mit Terminen</w:t>
+      </w:r>
+      <w:r>
+        <w:rPr>
+          <w:lang w:val="de-CH"/>
+        </w:rPr>
+        <w:t>.</w:t>
       </w:r>
     </w:p>
     <w:p>
@@ -1909,7 +3985,7 @@
       <w:r>
         <w:rPr>
           <w:noProof/>
-          <w:lang w:eastAsia="de-CH"/>
+          <w:lang w:eastAsia="en-GB"/>
         </w:rPr>
         <w:drawing>
           <wp:anchor distT="0" distB="0" distL="114300" distR="114300" simplePos="0" relativeHeight="251662336" behindDoc="0" locked="0" layoutInCell="1" allowOverlap="1" wp14:anchorId="4B2D027E" wp14:editId="18C587D3">
@@ -1937,7 +4013,7 @@
                     </pic:cNvPicPr>
                   </pic:nvPicPr>
                   <pic:blipFill>
-                    <a:blip r:embed="rId10">
+                    <a:blip r:embed="rId31">
                       <a:extLst>
                         <a:ext uri="{28A0092B-C50C-407E-A947-70E740481C1C}">
                           <a14:useLocalDpi xmlns:a14="http://schemas.microsoft.com/office/drawing/2010/main" val="0"/>
@@ -2007,7 +4083,31 @@
         <w:rPr>
           <w:lang w:val="de-CH"/>
         </w:rPr>
-        <w:t>Bei der Patienten-Ansicht ist als Erstes eine Gesamtübersicht von allen Patienten in Behandlung in alphabetischer Reihenfolge.</w:t>
+        <w:t>Bei der Patienten-Ansicht ist als Erstes eine Gesamtübersicht von allen Patienten</w:t>
+      </w:r>
+      <w:r>
+        <w:rPr>
+          <w:lang w:val="de-CH"/>
+        </w:rPr>
+        <w:t xml:space="preserve"> des Sozialarbeiters,</w:t>
+      </w:r>
+      <w:r>
+        <w:rPr>
+          <w:lang w:val="de-CH"/>
+        </w:rPr>
+        <w:t xml:space="preserve"> in Behandlung</w:t>
+      </w:r>
+      <w:r>
+        <w:rPr>
+          <w:lang w:val="de-CH"/>
+        </w:rPr>
+        <w:t>,</w:t>
+      </w:r>
+      <w:r>
+        <w:rPr>
+          <w:lang w:val="de-CH"/>
+        </w:rPr>
+        <w:t xml:space="preserve"> in alphabetischer Reihenfolge.</w:t>
       </w:r>
     </w:p>
     <w:p>
@@ -2022,6 +4122,12 @@
         </w:rPr>
         <w:t>Bei einer Auswahl eines bestimmten Patienten wird eine detailliertere Ansicht des gewünschten Patienten aufgerufen</w:t>
       </w:r>
+      <w:r>
+        <w:rPr>
+          <w:lang w:val="de-CH"/>
+        </w:rPr>
+        <w:t>.</w:t>
+      </w:r>
     </w:p>
     <w:p>
       <w:pPr>
@@ -2039,7 +4145,7 @@
       <w:r>
         <w:rPr>
           <w:noProof/>
-          <w:lang w:eastAsia="de-CH"/>
+          <w:lang w:eastAsia="en-GB"/>
         </w:rPr>
         <w:drawing>
           <wp:anchor distT="0" distB="0" distL="114300" distR="114300" simplePos="0" relativeHeight="251663360" behindDoc="0" locked="0" layoutInCell="1" allowOverlap="1" wp14:anchorId="68BDAD18" wp14:editId="4FA66868">
@@ -2067,7 +4173,7 @@
                     </pic:cNvPicPr>
                   </pic:nvPicPr>
                   <pic:blipFill>
-                    <a:blip r:embed="rId11">
+                    <a:blip r:embed="rId32">
                       <a:extLst>
                         <a:ext uri="{28A0092B-C50C-407E-A947-70E740481C1C}">
                           <a14:useLocalDpi xmlns:a14="http://schemas.microsoft.com/office/drawing/2010/main" val="0"/>
@@ -2144,31 +4250,13 @@
         <w:rPr>
           <w:lang w:val="de-CH"/>
         </w:rPr>
-        <w:t>Patienten</w:t>
-      </w:r>
-      <w:r>
-        <w:rPr>
-          <w:lang w:val="de-CH"/>
-        </w:rPr>
-        <w:t xml:space="preserve">-Ansicht </w:t>
-      </w:r>
-      <w:r>
-        <w:rPr>
-          <w:lang w:val="de-CH"/>
-        </w:rPr>
-        <w:t>1</w:t>
-      </w:r>
-      <w:r>
-        <w:rPr>
-          <w:lang w:val="de-CH"/>
-        </w:rPr>
-        <w:t xml:space="preserve">: </w:t>
-      </w:r>
-      <w:r>
-        <w:rPr>
-          <w:lang w:val="de-CH"/>
-        </w:rPr>
-        <w:t>Allgemeine Infos über den Patient</w:t>
+        <w:t>Patienten-Ansicht 1: Allgemeine Infos über den Patient</w:t>
+      </w:r>
+      <w:r>
+        <w:rPr>
+          <w:lang w:val="de-CH"/>
+        </w:rPr>
+        <w:t>.</w:t>
       </w:r>
     </w:p>
     <w:p>
@@ -2215,8 +4303,9 @@
       <w:r>
         <w:rPr>
           <w:noProof/>
-          <w:lang w:eastAsia="de-CH"/>
-        </w:rPr>
+          <w:lang w:eastAsia="en-GB"/>
+        </w:rPr>
+        <w:lastRenderedPageBreak/>
         <w:drawing>
           <wp:anchor distT="0" distB="0" distL="114300" distR="114300" simplePos="0" relativeHeight="251664384" behindDoc="0" locked="0" layoutInCell="1" allowOverlap="1">
             <wp:simplePos x="0" y="0"/>
@@ -2243,7 +4332,7 @@
                     </pic:cNvPicPr>
                   </pic:nvPicPr>
                   <pic:blipFill>
-                    <a:blip r:embed="rId12">
+                    <a:blip r:embed="rId33">
                       <a:extLst>
                         <a:ext uri="{28A0092B-C50C-407E-A947-70E740481C1C}">
                           <a14:useLocalDpi xmlns:a14="http://schemas.microsoft.com/office/drawing/2010/main" val="0"/>
@@ -2302,37 +4391,49 @@
           <w:lang w:val="de-CH"/>
         </w:rPr>
       </w:pPr>
-    </w:p>
-    <w:p>
-      <w:pPr>
-        <w:rPr>
-          <w:lang w:val="de-CH"/>
-        </w:rPr>
-      </w:pPr>
-      <w:r>
-        <w:rPr>
-          <w:lang w:val="de-CH"/>
-        </w:rPr>
-        <w:t>Patienten-Ansicht</w:t>
-      </w:r>
-      <w:r>
-        <w:rPr>
-          <w:lang w:val="de-CH"/>
-        </w:rPr>
-        <w:t xml:space="preserve"> 2</w:t>
-      </w:r>
-      <w:r>
-        <w:rPr>
-          <w:lang w:val="de-CH"/>
-        </w:rPr>
-        <w:t xml:space="preserve">: </w:t>
-      </w:r>
-      <w:r>
-        <w:rPr>
-          <w:lang w:val="de-CH"/>
-        </w:rPr>
-        <w:t>Eine Übersicht aller Behandlungen des Patienten mit Eintritts- und Austrittsdatum inklusive Infos des Spitals</w:t>
-      </w:r>
+      <w:r>
+        <w:rPr>
+          <w:lang w:val="de-CH"/>
+        </w:rPr>
+        <w:t xml:space="preserve">Patienten-Ansicht 2: Eine Übersicht aller Behandlungen des Patienten mit Eintritts- und Austrittsdatum inklusive </w:t>
+      </w:r>
+      <w:r>
+        <w:rPr>
+          <w:lang w:val="de-CH"/>
+        </w:rPr>
+        <w:t>grobe Informationen</w:t>
+      </w:r>
+      <w:r>
+        <w:rPr>
+          <w:lang w:val="de-CH"/>
+        </w:rPr>
+        <w:t xml:space="preserve"> des Spitals</w:t>
+      </w:r>
+      <w:r>
+        <w:rPr>
+          <w:lang w:val="de-CH"/>
+        </w:rPr>
+        <w:t xml:space="preserve"> oder der Klinik.</w:t>
+      </w:r>
+      <w:r>
+        <w:rPr>
+          <w:lang w:val="de-CH"/>
+        </w:rPr>
+        <w:t xml:space="preserve"> Bei einem Klick auf einen Eintrag, werden noch die genaueren Details angezeigt.</w:t>
+      </w:r>
+      <w:r>
+        <w:rPr>
+          <w:lang w:val="de-CH"/>
+        </w:rPr>
+        <w:t xml:space="preserve"> Siehe Behandlungs-Detail Anzeige.</w:t>
+      </w:r>
+    </w:p>
+    <w:p>
+      <w:pPr>
+        <w:rPr>
+          <w:lang w:val="de-CH"/>
+        </w:rPr>
+      </w:pPr>
     </w:p>
     <w:p>
       <w:pPr>
@@ -2357,7 +4458,7 @@
       <w:r>
         <w:rPr>
           <w:noProof/>
-          <w:lang w:eastAsia="de-CH"/>
+          <w:lang w:eastAsia="en-GB"/>
         </w:rPr>
         <w:drawing>
           <wp:anchor distT="0" distB="0" distL="114300" distR="114300" simplePos="0" relativeHeight="251665408" behindDoc="0" locked="0" layoutInCell="1" allowOverlap="1">
@@ -2385,7 +4486,7 @@
                     </pic:cNvPicPr>
                   </pic:nvPicPr>
                   <pic:blipFill>
-                    <a:blip r:embed="rId13">
+                    <a:blip r:embed="rId34">
                       <a:extLst>
                         <a:ext uri="{28A0092B-C50C-407E-A947-70E740481C1C}">
                           <a14:useLocalDpi xmlns:a14="http://schemas.microsoft.com/office/drawing/2010/main" val="0"/>
@@ -2462,25 +4563,13 @@
         <w:rPr>
           <w:lang w:val="de-CH"/>
         </w:rPr>
-        <w:t xml:space="preserve">Patienten-Ansicht </w:t>
-      </w:r>
-      <w:r>
-        <w:rPr>
-          <w:lang w:val="de-CH"/>
-        </w:rPr>
-        <w:t>3</w:t>
-      </w:r>
-      <w:r>
-        <w:rPr>
-          <w:lang w:val="de-CH"/>
-        </w:rPr>
-        <w:t xml:space="preserve">: </w:t>
-      </w:r>
-      <w:r>
-        <w:rPr>
-          <w:lang w:val="de-CH"/>
-        </w:rPr>
-        <w:t xml:space="preserve">Alle ausstehenden Termine des Patienten </w:t>
+        <w:t xml:space="preserve">Patienten-Ansicht 3: Alle ausstehenden Termine des Patienten </w:t>
+      </w:r>
+      <w:r>
+        <w:rPr>
+          <w:lang w:val="de-CH"/>
+        </w:rPr>
+        <w:t>mit dem Sozialarbeiter und bevorstehende Ein- oder Austritte des Patienten.</w:t>
       </w:r>
     </w:p>
     <w:p>
@@ -2596,7 +4685,7 @@
       <w:r>
         <w:rPr>
           <w:noProof/>
-          <w:lang w:eastAsia="de-CH"/>
+          <w:lang w:eastAsia="en-GB"/>
         </w:rPr>
         <w:drawing>
           <wp:anchor distT="0" distB="0" distL="114300" distR="114300" simplePos="0" relativeHeight="251666432" behindDoc="0" locked="0" layoutInCell="1" allowOverlap="1">
@@ -2624,7 +4713,7 @@
                     </pic:cNvPicPr>
                   </pic:nvPicPr>
                   <pic:blipFill>
-                    <a:blip r:embed="rId14">
+                    <a:blip r:embed="rId35">
                       <a:extLst>
                         <a:ext uri="{28A0092B-C50C-407E-A947-70E740481C1C}">
                           <a14:useLocalDpi xmlns:a14="http://schemas.microsoft.com/office/drawing/2010/main" val="0"/>
@@ -2677,16 +4766,39 @@
       </w:r>
       <w:r>
         <w:rPr>
-          <w:highlight w:val="yellow"/>
-          <w:lang w:val="de-CH"/>
-        </w:rPr>
-        <w:t>Ansicht X</w:t>
-      </w:r>
-      <w:r>
-        <w:rPr>
-          <w:lang w:val="de-CH"/>
-        </w:rPr>
-        <w:t xml:space="preserve"> kann man einen neuen Termin für den Patienten erstellen</w:t>
+          <w:lang w:val="de-CH"/>
+        </w:rPr>
+        <w:t>Termindetail-</w:t>
+      </w:r>
+      <w:r>
+        <w:rPr>
+          <w:lang w:val="de-CH"/>
+        </w:rPr>
+        <w:t>Ansicht</w:t>
+      </w:r>
+      <w:r>
+        <w:rPr>
+          <w:lang w:val="de-CH"/>
+        </w:rPr>
+        <w:t xml:space="preserve"> kann</w:t>
+      </w:r>
+      <w:r>
+        <w:rPr>
+          <w:lang w:val="de-CH"/>
+        </w:rPr>
+        <w:t xml:space="preserve"> der Sozialarbeiter</w:t>
+      </w:r>
+      <w:r>
+        <w:rPr>
+          <w:lang w:val="de-CH"/>
+        </w:rPr>
+        <w:t xml:space="preserve"> </w:t>
+      </w:r>
+      <w:r>
+        <w:rPr>
+          <w:lang w:val="de-CH"/>
+        </w:rPr>
+        <w:t>ein neuer Termin zu einem Patienten angelegt oder editiert (verschoben oder abgesagt) werden.</w:t>
       </w:r>
     </w:p>
     <w:p>
@@ -2719,7 +4831,7 @@
       <w:r>
         <w:rPr>
           <w:noProof/>
-          <w:lang w:eastAsia="de-CH"/>
+          <w:lang w:eastAsia="en-GB"/>
         </w:rPr>
         <w:drawing>
           <wp:anchor distT="0" distB="0" distL="114300" distR="114300" simplePos="0" relativeHeight="251672576" behindDoc="0" locked="0" layoutInCell="1" allowOverlap="1" wp14:anchorId="431830B4" wp14:editId="1211366C">
@@ -2747,7 +4859,7 @@
                     </pic:cNvPicPr>
                   </pic:nvPicPr>
                   <pic:blipFill rotWithShape="1">
-                    <a:blip r:embed="rId15">
+                    <a:blip r:embed="rId36">
                       <a:extLst>
                         <a:ext uri="{28A0092B-C50C-407E-A947-70E740481C1C}">
                           <a14:useLocalDpi xmlns:a14="http://schemas.microsoft.com/office/drawing/2010/main" val="0"/>
@@ -2838,16 +4950,75 @@
       </w:r>
       <w:r>
         <w:rPr>
-          <w:highlight w:val="yellow"/>
-          <w:lang w:val="de-CH"/>
-        </w:rPr>
-        <w:t>Ansicht X</w:t>
-      </w:r>
-      <w:r>
-        <w:rPr>
-          <w:lang w:val="de-CH"/>
-        </w:rPr>
-        <w:t xml:space="preserve"> kann man einen neuen Patienten erfassen für die Behandlung mit den allgemeinen Infos des Patienten (Patienten-Ansicht 1)</w:t>
+          <w:lang w:val="de-CH"/>
+        </w:rPr>
+        <w:t>Patie</w:t>
+      </w:r>
+      <w:r>
+        <w:rPr>
+          <w:lang w:val="de-CH"/>
+        </w:rPr>
+        <w:t>ntenerfassungs-</w:t>
+      </w:r>
+      <w:r>
+        <w:rPr>
+          <w:lang w:val="de-CH"/>
+        </w:rPr>
+        <w:t xml:space="preserve">Ansicht </w:t>
+      </w:r>
+      <w:r>
+        <w:rPr>
+          <w:lang w:val="de-CH"/>
+        </w:rPr>
+        <w:t xml:space="preserve">kann </w:t>
+      </w:r>
+      <w:r>
+        <w:rPr>
+          <w:lang w:val="de-CH"/>
+        </w:rPr>
+        <w:t>der Sozialarbeiter</w:t>
+      </w:r>
+      <w:r>
+        <w:rPr>
+          <w:lang w:val="de-CH"/>
+        </w:rPr>
+        <w:t xml:space="preserve"> </w:t>
+      </w:r>
+      <w:r>
+        <w:rPr>
+          <w:lang w:val="de-CH"/>
+        </w:rPr>
+        <w:t>„</w:t>
+      </w:r>
+      <w:r>
+        <w:rPr>
+          <w:lang w:val="de-CH"/>
+        </w:rPr>
+        <w:t>on-the-</w:t>
+      </w:r>
+      <w:r>
+        <w:rPr>
+          <w:lang w:val="de-CH"/>
+        </w:rPr>
+        <w:t xml:space="preserve">fly“ </w:t>
+      </w:r>
+      <w:r>
+        <w:rPr>
+          <w:lang w:val="de-CH"/>
+        </w:rPr>
+        <w:t>einen neuen Patienten erfassen</w:t>
+      </w:r>
+      <w:r>
+        <w:rPr>
+          <w:lang w:val="de-CH"/>
+        </w:rPr>
+        <w:t>.</w:t>
+      </w:r>
+      <w:r>
+        <w:rPr>
+          <w:lang w:val="de-CH"/>
+        </w:rPr>
+        <w:t xml:space="preserve"> </w:t>
       </w:r>
     </w:p>
     <w:p>
@@ -2873,7 +5044,7 @@
       <w:r>
         <w:rPr>
           <w:noProof/>
-          <w:lang w:eastAsia="de-CH"/>
+          <w:lang w:eastAsia="en-GB"/>
         </w:rPr>
         <w:drawing>
           <wp:anchor distT="0" distB="0" distL="114300" distR="114300" simplePos="0" relativeHeight="251673600" behindDoc="0" locked="0" layoutInCell="1" allowOverlap="1" wp14:anchorId="4585D11F" wp14:editId="39B46356">
@@ -2882,7 +5053,7 @@
               <wp:posOffset>-191135</wp:posOffset>
             </wp:positionH>
             <wp:positionV relativeFrom="paragraph">
-              <wp:posOffset>295275</wp:posOffset>
+              <wp:posOffset>215265</wp:posOffset>
             </wp:positionV>
             <wp:extent cx="2339340" cy="3642360"/>
             <wp:effectExtent l="0" t="0" r="0" b="0"/>
@@ -2901,7 +5072,7 @@
                     </pic:cNvPicPr>
                   </pic:nvPicPr>
                   <pic:blipFill rotWithShape="1">
-                    <a:blip r:embed="rId16">
+                    <a:blip r:embed="rId37">
                       <a:extLst>
                         <a:ext uri="{28A0092B-C50C-407E-A947-70E740481C1C}">
                           <a14:useLocalDpi xmlns:a14="http://schemas.microsoft.com/office/drawing/2010/main" val="0"/>
@@ -2992,26 +5163,140 @@
       </w:r>
       <w:r>
         <w:rPr>
-          <w:highlight w:val="yellow"/>
-          <w:lang w:val="de-CH"/>
-        </w:rPr>
-        <w:t>Ansicht X</w:t>
-      </w:r>
-      <w:r>
-        <w:rPr>
-          <w:lang w:val="de-CH"/>
-        </w:rPr>
-        <w:t xml:space="preserve"> kann man eine Detail-Ansicht aufrufen, in der </w:t>
-      </w:r>
-      <w:r>
-        <w:rPr>
-          <w:highlight w:val="yellow"/>
-          <w:lang w:val="de-CH"/>
-        </w:rPr>
-        <w:t>???</w:t>
-      </w:r>
+          <w:lang w:val="de-CH"/>
+        </w:rPr>
+        <w:t>Behandlungs-Detail Anzeige</w:t>
+      </w:r>
+      <w:r>
+        <w:rPr>
+          <w:lang w:val="de-CH"/>
+        </w:rPr>
+        <w:t xml:space="preserve"> kann </w:t>
+      </w:r>
+      <w:r>
+        <w:rPr>
+          <w:lang w:val="de-CH"/>
+        </w:rPr>
+        <w:t>der Sozialarbeiter die</w:t>
+      </w:r>
+      <w:r>
+        <w:rPr>
+          <w:lang w:val="de-CH"/>
+        </w:rPr>
+        <w:t xml:space="preserve"> Detail</w:t>
+      </w:r>
+      <w:r>
+        <w:rPr>
+          <w:lang w:val="de-CH"/>
+        </w:rPr>
+        <w:t>s zu einem Behandlungsschrittes</w:t>
+      </w:r>
+      <w:r>
+        <w:rPr>
+          <w:lang w:val="de-CH"/>
+        </w:rPr>
+        <w:t xml:space="preserve"> aufrufen</w:t>
+      </w:r>
+      <w:r>
+        <w:rPr>
+          <w:lang w:val="de-CH"/>
+        </w:rPr>
+        <w:t>.</w:t>
+      </w:r>
+      <w:r>
+        <w:rPr>
+          <w:lang w:val="de-CH"/>
+        </w:rPr>
+        <w:t xml:space="preserve"> </w:t>
+      </w:r>
+      <w:r>
+        <w:rPr>
+          <w:lang w:val="de-CH"/>
+        </w:rPr>
+        <w:t>Z.B: In der Klinik XY trat er am 12.10 ein, hatte einen Termin mit dem Arzt ZZ am 13.10.</w:t>
+      </w:r>
+    </w:p>
+    <w:p>
+      <w:pPr>
+        <w:rPr>
+          <w:lang w:val="de-CH"/>
+        </w:rPr>
+      </w:pPr>
+      <w:r>
+        <w:rPr>
+          <w:lang w:val="de-CH"/>
+        </w:rPr>
+        <w:br w:type="page"/>
+      </w:r>
+    </w:p>
+    <w:p>
+      <w:pPr>
+        <w:pStyle w:val="berschrift1"/>
+        <w:rPr>
+          <w:lang w:val="de-CH"/>
+        </w:rPr>
+      </w:pPr>
+      <w:r>
+        <w:rPr>
+          <w:lang w:val="de-CH"/>
+        </w:rPr>
+        <w:lastRenderedPageBreak/>
+        <w:t>Validate</w:t>
+      </w:r>
+    </w:p>
+    <w:p>
+      <w:pPr>
+        <w:rPr>
+          <w:lang w:val="de-CH"/>
+        </w:rPr>
+      </w:pPr>
+      <w:r>
+        <w:rPr>
+          <w:lang w:val="de-CH"/>
+        </w:rPr>
+        <w:t>Als erstes wollten wir für die Validation wieder Herr Jarno Bigler einbinden, da er uns bereits beim Interview zur Verfügung gestanden hatte. Jedoch hatte er keine Zeit und somit mussten wir auf andere Ausweichen.</w:t>
+      </w:r>
+    </w:p>
+    <w:p>
+      <w:pPr>
+        <w:pStyle w:val="berschrift2"/>
+        <w:rPr>
+          <w:lang w:val="de-CH"/>
+        </w:rPr>
+      </w:pPr>
+      <w:r>
+        <w:rPr>
+          <w:lang w:val="de-CH"/>
+        </w:rPr>
+        <w:t>Evaluations Fragen</w:t>
+      </w:r>
+    </w:p>
+    <w:p>
+      <w:pPr>
+        <w:rPr>
+          <w:lang w:val="de-CH"/>
+        </w:rPr>
+      </w:pPr>
+    </w:p>
+    <w:p>
+      <w:pPr>
+        <w:pStyle w:val="berschrift2"/>
+        <w:rPr>
+          <w:lang w:val="de-CH"/>
+        </w:rPr>
+      </w:pPr>
+      <w:r>
+        <w:rPr>
+          <w:lang w:val="de-CH"/>
+        </w:rPr>
+        <w:t>Finding</w:t>
+      </w:r>
+      <w:bookmarkStart w:id="0" w:name="_GoBack"/>
+      <w:bookmarkEnd w:id="0"/>
     </w:p>
     <w:sectPr>
+      <w:headerReference w:type="default" r:id="rId38"/>
+      <w:footerReference w:type="default" r:id="rId39"/>
       <w:pgSz w:w="11906" w:h="16838"/>
       <w:pgMar w:top="1417" w:right="1417" w:bottom="1134" w:left="1417" w:header="708" w:footer="708" w:gutter="0"/>
       <w:cols w:space="708"/>
@@ -3021,9 +5306,245 @@
 </w:document>
 </file>
 
+<file path=word/endnotes.xml><?xml version="1.0" encoding="utf-8"?>
+<w:endnotes xmlns:wpc="http://schemas.microsoft.com/office/word/2010/wordprocessingCanvas" xmlns:mc="http://schemas.openxmlformats.org/markup-compatibility/2006" xmlns:o="urn:schemas-microsoft-com:office:office" xmlns:r="http://schemas.openxmlformats.org/officeDocument/2006/relationships" xmlns:m="http://schemas.openxmlformats.org/officeDocument/2006/math" xmlns:v="urn:schemas-microsoft-com:vml" xmlns:wp14="http://schemas.microsoft.com/office/word/2010/wordprocessingDrawing" xmlns:wp="http://schemas.openxmlformats.org/drawingml/2006/wordprocessingDrawing" xmlns:w10="urn:schemas-microsoft-com:office:word" xmlns:w="http://schemas.openxmlformats.org/wordprocessingml/2006/main" xmlns:w14="http://schemas.microsoft.com/office/word/2010/wordml" xmlns:wpg="http://schemas.microsoft.com/office/word/2010/wordprocessingGroup" xmlns:wpi="http://schemas.microsoft.com/office/word/2010/wordprocessingInk" xmlns:wne="http://schemas.microsoft.com/office/word/2006/wordml" xmlns:wps="http://schemas.microsoft.com/office/word/2010/wordprocessingShape" mc:Ignorable="w14 wp14">
+  <w:endnote w:type="separator" w:id="-1">
+    <w:p>
+      <w:pPr>
+        <w:spacing w:after="0" w:line="240" w:lineRule="auto"/>
+      </w:pPr>
+      <w:r>
+        <w:separator/>
+      </w:r>
+    </w:p>
+  </w:endnote>
+  <w:endnote w:type="continuationSeparator" w:id="0">
+    <w:p>
+      <w:pPr>
+        <w:spacing w:after="0" w:line="240" w:lineRule="auto"/>
+      </w:pPr>
+      <w:r>
+        <w:continuationSeparator/>
+      </w:r>
+    </w:p>
+  </w:endnote>
+</w:endnotes>
+</file>
+
+<file path=word/footer1.xml><?xml version="1.0" encoding="utf-8"?>
+<w:ftr xmlns:wpc="http://schemas.microsoft.com/office/word/2010/wordprocessingCanvas" xmlns:mc="http://schemas.openxmlformats.org/markup-compatibility/2006" xmlns:o="urn:schemas-microsoft-com:office:office" xmlns:r="http://schemas.openxmlformats.org/officeDocument/2006/relationships" xmlns:m="http://schemas.openxmlformats.org/officeDocument/2006/math" xmlns:v="urn:schemas-microsoft-com:vml" xmlns:wp14="http://schemas.microsoft.com/office/word/2010/wordprocessingDrawing" xmlns:wp="http://schemas.openxmlformats.org/drawingml/2006/wordprocessingDrawing" xmlns:w10="urn:schemas-microsoft-com:office:word" xmlns:w="http://schemas.openxmlformats.org/wordprocessingml/2006/main" xmlns:w14="http://schemas.microsoft.com/office/word/2010/wordml" xmlns:wpg="http://schemas.microsoft.com/office/word/2010/wordprocessingGroup" xmlns:wpi="http://schemas.microsoft.com/office/word/2010/wordprocessingInk" xmlns:wne="http://schemas.microsoft.com/office/word/2006/wordml" xmlns:wps="http://schemas.microsoft.com/office/word/2010/wordprocessingShape" mc:Ignorable="w14 wp14">
+  <w:sdt>
+    <w:sdtPr>
+      <w:id w:val="852306981"/>
+      <w:docPartObj>
+        <w:docPartGallery w:val="Page Numbers (Bottom of Page)"/>
+        <w:docPartUnique/>
+      </w:docPartObj>
+    </w:sdtPr>
+    <w:sdtContent>
+      <w:sdt>
+        <w:sdtPr>
+          <w:id w:val="860082579"/>
+          <w:docPartObj>
+            <w:docPartGallery w:val="Page Numbers (Top of Page)"/>
+            <w:docPartUnique/>
+          </w:docPartObj>
+        </w:sdtPr>
+        <w:sdtContent>
+          <w:p>
+            <w:pPr>
+              <w:pStyle w:val="Fuzeile"/>
+              <w:rPr>
+                <w:lang w:val="de-CH"/>
+              </w:rPr>
+            </w:pPr>
+            <w:r>
+              <w:rPr>
+                <w:lang w:val="de-CH"/>
+              </w:rPr>
+              <w:t>Noser, Hügi, Zwahlen, Dorner, Iseli</w:t>
+            </w:r>
+            <w:r>
+              <w:rPr>
+                <w:lang w:val="de-CH"/>
+              </w:rPr>
+              <w:tab/>
+            </w:r>
+            <w:r>
+              <w:rPr>
+                <w:lang w:val="de-CH"/>
+              </w:rPr>
+              <w:tab/>
+            </w:r>
+            <w:r>
+              <w:rPr>
+                <w:lang w:val="de-DE"/>
+              </w:rPr>
+              <w:t xml:space="preserve">Seite </w:t>
+            </w:r>
+            <w:r>
+              <w:rPr>
+                <w:b/>
+                <w:bCs/>
+                <w:sz w:val="24"/>
+                <w:szCs w:val="24"/>
+              </w:rPr>
+              <w:fldChar w:fldCharType="begin"/>
+            </w:r>
+            <w:r>
+              <w:rPr>
+                <w:b/>
+                <w:bCs/>
+                <w:lang w:val="de-CH"/>
+              </w:rPr>
+              <w:instrText>PAGE</w:instrText>
+            </w:r>
+            <w:r>
+              <w:rPr>
+                <w:b/>
+                <w:bCs/>
+                <w:sz w:val="24"/>
+                <w:szCs w:val="24"/>
+              </w:rPr>
+              <w:fldChar w:fldCharType="separate"/>
+            </w:r>
+            <w:r>
+              <w:rPr>
+                <w:b/>
+                <w:bCs/>
+                <w:noProof/>
+                <w:lang w:val="de-CH"/>
+              </w:rPr>
+              <w:t>11</w:t>
+            </w:r>
+            <w:r>
+              <w:rPr>
+                <w:b/>
+                <w:bCs/>
+                <w:sz w:val="24"/>
+                <w:szCs w:val="24"/>
+              </w:rPr>
+              <w:fldChar w:fldCharType="end"/>
+            </w:r>
+            <w:r>
+              <w:rPr>
+                <w:lang w:val="de-DE"/>
+              </w:rPr>
+              <w:t xml:space="preserve"> von </w:t>
+            </w:r>
+            <w:r>
+              <w:rPr>
+                <w:b/>
+                <w:bCs/>
+                <w:sz w:val="24"/>
+                <w:szCs w:val="24"/>
+              </w:rPr>
+              <w:fldChar w:fldCharType="begin"/>
+            </w:r>
+            <w:r>
+              <w:rPr>
+                <w:b/>
+                <w:bCs/>
+                <w:lang w:val="de-CH"/>
+              </w:rPr>
+              <w:instrText>NUMPAGES</w:instrText>
+            </w:r>
+            <w:r>
+              <w:rPr>
+                <w:b/>
+                <w:bCs/>
+                <w:sz w:val="24"/>
+                <w:szCs w:val="24"/>
+              </w:rPr>
+              <w:fldChar w:fldCharType="separate"/>
+            </w:r>
+            <w:r>
+              <w:rPr>
+                <w:b/>
+                <w:bCs/>
+                <w:noProof/>
+                <w:lang w:val="de-CH"/>
+              </w:rPr>
+              <w:t>11</w:t>
+            </w:r>
+            <w:r>
+              <w:rPr>
+                <w:b/>
+                <w:bCs/>
+                <w:sz w:val="24"/>
+                <w:szCs w:val="24"/>
+              </w:rPr>
+              <w:fldChar w:fldCharType="end"/>
+            </w:r>
+          </w:p>
+        </w:sdtContent>
+      </w:sdt>
+    </w:sdtContent>
+  </w:sdt>
+</w:ftr>
+</file>
+
+<file path=word/footnotes.xml><?xml version="1.0" encoding="utf-8"?>
+<w:footnotes xmlns:wpc="http://schemas.microsoft.com/office/word/2010/wordprocessingCanvas" xmlns:mc="http://schemas.openxmlformats.org/markup-compatibility/2006" xmlns:o="urn:schemas-microsoft-com:office:office" xmlns:r="http://schemas.openxmlformats.org/officeDocument/2006/relationships" xmlns:m="http://schemas.openxmlformats.org/officeDocument/2006/math" xmlns:v="urn:schemas-microsoft-com:vml" xmlns:wp14="http://schemas.microsoft.com/office/word/2010/wordprocessingDrawing" xmlns:wp="http://schemas.openxmlformats.org/drawingml/2006/wordprocessingDrawing" xmlns:w10="urn:schemas-microsoft-com:office:word" xmlns:w="http://schemas.openxmlformats.org/wordprocessingml/2006/main" xmlns:w14="http://schemas.microsoft.com/office/word/2010/wordml" xmlns:wpg="http://schemas.microsoft.com/office/word/2010/wordprocessingGroup" xmlns:wpi="http://schemas.microsoft.com/office/word/2010/wordprocessingInk" xmlns:wne="http://schemas.microsoft.com/office/word/2006/wordml" xmlns:wps="http://schemas.microsoft.com/office/word/2010/wordprocessingShape" mc:Ignorable="w14 wp14">
+  <w:footnote w:type="separator" w:id="-1">
+    <w:p>
+      <w:pPr>
+        <w:spacing w:after="0" w:line="240" w:lineRule="auto"/>
+      </w:pPr>
+      <w:r>
+        <w:separator/>
+      </w:r>
+    </w:p>
+  </w:footnote>
+  <w:footnote w:type="continuationSeparator" w:id="0">
+    <w:p>
+      <w:pPr>
+        <w:spacing w:after="0" w:line="240" w:lineRule="auto"/>
+      </w:pPr>
+      <w:r>
+        <w:continuationSeparator/>
+      </w:r>
+    </w:p>
+  </w:footnote>
+</w:footnotes>
+</file>
+
+<file path=word/header1.xml><?xml version="1.0" encoding="utf-8"?>
+<w:hdr xmlns:wpc="http://schemas.microsoft.com/office/word/2010/wordprocessingCanvas" xmlns:mc="http://schemas.openxmlformats.org/markup-compatibility/2006" xmlns:o="urn:schemas-microsoft-com:office:office" xmlns:r="http://schemas.openxmlformats.org/officeDocument/2006/relationships" xmlns:m="http://schemas.openxmlformats.org/officeDocument/2006/math" xmlns:v="urn:schemas-microsoft-com:vml" xmlns:wp14="http://schemas.microsoft.com/office/word/2010/wordprocessingDrawing" xmlns:wp="http://schemas.openxmlformats.org/drawingml/2006/wordprocessingDrawing" xmlns:w10="urn:schemas-microsoft-com:office:word" xmlns:w="http://schemas.openxmlformats.org/wordprocessingml/2006/main" xmlns:w14="http://schemas.microsoft.com/office/word/2010/wordml" xmlns:wpg="http://schemas.microsoft.com/office/word/2010/wordprocessingGroup" xmlns:wpi="http://schemas.microsoft.com/office/word/2010/wordprocessingInk" xmlns:wne="http://schemas.microsoft.com/office/word/2006/wordml" xmlns:wps="http://schemas.microsoft.com/office/word/2010/wordprocessingShape" mc:Ignorable="w14 wp14">
+  <w:p>
+    <w:pPr>
+      <w:pStyle w:val="Kopfzeile"/>
+      <w:rPr>
+        <w:lang w:val="de-CH"/>
+      </w:rPr>
+    </w:pPr>
+    <w:r>
+      <w:rPr>
+        <w:lang w:val="de-CH"/>
+      </w:rPr>
+      <w:t>Gruppe Blau</w:t>
+    </w:r>
+    <w:r>
+      <w:rPr>
+        <w:lang w:val="de-CH"/>
+      </w:rPr>
+      <w:tab/>
+      <w:t>App für Sozialarbeiter</w:t>
+    </w:r>
+    <w:r>
+      <w:rPr>
+        <w:lang w:val="de-CH"/>
+      </w:rPr>
+      <w:tab/>
+      <w:t>14.10.2015</w:t>
+    </w:r>
+  </w:p>
+</w:hdr>
+</file>
+
 <file path=word/numbering.xml><?xml version="1.0" encoding="utf-8"?>
-<w:numbering xmlns:wpc="http://schemas.microsoft.com/office/word/2010/wordprocessingCanvas" xmlns:cx="http://schemas.microsoft.com/office/drawing/2014/chartex" xmlns:mc="http://schemas.openxmlformats.org/markup-compatibility/2006" xmlns:o="urn:schemas-microsoft-com:office:office" xmlns:r="http://schemas.openxmlformats.org/officeDocument/2006/relationships" xmlns:m="http://schemas.openxmlformats.org/officeDocument/2006/math" xmlns:v="urn:schemas-microsoft-com:vml" xmlns:wp14="http://schemas.microsoft.com/office/word/2010/wordprocessingDrawing" xmlns:wp="http://schemas.openxmlformats.org/drawingml/2006/wordprocessingDrawing" xmlns:w10="urn:schemas-microsoft-com:office:word" xmlns:w="http://schemas.openxmlformats.org/wordprocessingml/2006/main" xmlns:w14="http://schemas.microsoft.com/office/word/2010/wordml" xmlns:w15="http://schemas.microsoft.com/office/word/2012/wordml" xmlns:w16se="http://schemas.microsoft.com/office/word/2015/wordml/symex" xmlns:wpg="http://schemas.microsoft.com/office/word/2010/wordprocessingGroup" xmlns:wpi="http://schemas.microsoft.com/office/word/2010/wordprocessingInk" xmlns:wne="http://schemas.microsoft.com/office/word/2006/wordml" xmlns:wps="http://schemas.microsoft.com/office/word/2010/wordprocessingShape" mc:Ignorable="w14 w15 w16se wp14">
-  <w:abstractNum w:abstractNumId="0" w15:restartNumberingAfterBreak="0">
+<w:numbering xmlns:wpc="http://schemas.microsoft.com/office/word/2010/wordprocessingCanvas" xmlns:mc="http://schemas.openxmlformats.org/markup-compatibility/2006" xmlns:o="urn:schemas-microsoft-com:office:office" xmlns:r="http://schemas.openxmlformats.org/officeDocument/2006/relationships" xmlns:m="http://schemas.openxmlformats.org/officeDocument/2006/math" xmlns:v="urn:schemas-microsoft-com:vml" xmlns:wp14="http://schemas.microsoft.com/office/word/2010/wordprocessingDrawing" xmlns:wp="http://schemas.openxmlformats.org/drawingml/2006/wordprocessingDrawing" xmlns:w10="urn:schemas-microsoft-com:office:word" xmlns:w="http://schemas.openxmlformats.org/wordprocessingml/2006/main" xmlns:w14="http://schemas.microsoft.com/office/word/2010/wordml" xmlns:wpg="http://schemas.microsoft.com/office/word/2010/wordprocessingGroup" xmlns:wpi="http://schemas.microsoft.com/office/word/2010/wordprocessingInk" xmlns:wne="http://schemas.microsoft.com/office/word/2006/wordml" xmlns:wps="http://schemas.microsoft.com/office/word/2010/wordprocessingShape" mc:Ignorable="w14 wp14">
+  <w:abstractNum w:abstractNumId="0">
     <w:nsid w:val="02175D6D"/>
     <w:multiLevelType w:val="hybridMultilevel"/>
     <w:tmpl w:val="EEFE1430"/>
@@ -3136,7 +5657,7 @@
       </w:rPr>
     </w:lvl>
   </w:abstractNum>
-  <w:abstractNum w:abstractNumId="1" w15:restartNumberingAfterBreak="0">
+  <w:abstractNum w:abstractNumId="1">
     <w:nsid w:val="089038F9"/>
     <w:multiLevelType w:val="hybridMultilevel"/>
     <w:tmpl w:val="5A12D292"/>
@@ -3225,7 +5746,7 @@
       </w:pPr>
     </w:lvl>
   </w:abstractNum>
-  <w:abstractNum w:abstractNumId="2" w15:restartNumberingAfterBreak="0">
+  <w:abstractNum w:abstractNumId="2">
     <w:nsid w:val="11436EA0"/>
     <w:multiLevelType w:val="hybridMultilevel"/>
     <w:tmpl w:val="8A86A6B8"/>
@@ -3338,7 +5859,120 @@
       </w:rPr>
     </w:lvl>
   </w:abstractNum>
-  <w:abstractNum w:abstractNumId="3" w15:restartNumberingAfterBreak="0">
+  <w:abstractNum w:abstractNumId="3">
+    <w:nsid w:val="1D3B1BBE"/>
+    <w:multiLevelType w:val="hybridMultilevel"/>
+    <w:tmpl w:val="DAF47570"/>
+    <w:lvl w:ilvl="0" w:tplc="08090001">
+      <w:start w:val="1"/>
+      <w:numFmt w:val="bullet"/>
+      <w:lvlText w:val=""/>
+      <w:lvlJc w:val="left"/>
+      <w:pPr>
+        <w:ind w:left="720" w:hanging="360"/>
+      </w:pPr>
+      <w:rPr>
+        <w:rFonts w:ascii="Symbol" w:hAnsi="Symbol" w:hint="default"/>
+      </w:rPr>
+    </w:lvl>
+    <w:lvl w:ilvl="1" w:tplc="08090003" w:tentative="1">
+      <w:start w:val="1"/>
+      <w:numFmt w:val="bullet"/>
+      <w:lvlText w:val="o"/>
+      <w:lvlJc w:val="left"/>
+      <w:pPr>
+        <w:ind w:left="1440" w:hanging="360"/>
+      </w:pPr>
+      <w:rPr>
+        <w:rFonts w:ascii="Courier New" w:hAnsi="Courier New" w:cs="Courier New" w:hint="default"/>
+      </w:rPr>
+    </w:lvl>
+    <w:lvl w:ilvl="2" w:tplc="08090005" w:tentative="1">
+      <w:start w:val="1"/>
+      <w:numFmt w:val="bullet"/>
+      <w:lvlText w:val=""/>
+      <w:lvlJc w:val="left"/>
+      <w:pPr>
+        <w:ind w:left="2160" w:hanging="360"/>
+      </w:pPr>
+      <w:rPr>
+        <w:rFonts w:ascii="Wingdings" w:hAnsi="Wingdings" w:hint="default"/>
+      </w:rPr>
+    </w:lvl>
+    <w:lvl w:ilvl="3" w:tplc="08090001" w:tentative="1">
+      <w:start w:val="1"/>
+      <w:numFmt w:val="bullet"/>
+      <w:lvlText w:val=""/>
+      <w:lvlJc w:val="left"/>
+      <w:pPr>
+        <w:ind w:left="2880" w:hanging="360"/>
+      </w:pPr>
+      <w:rPr>
+        <w:rFonts w:ascii="Symbol" w:hAnsi="Symbol" w:hint="default"/>
+      </w:rPr>
+    </w:lvl>
+    <w:lvl w:ilvl="4" w:tplc="08090003" w:tentative="1">
+      <w:start w:val="1"/>
+      <w:numFmt w:val="bullet"/>
+      <w:lvlText w:val="o"/>
+      <w:lvlJc w:val="left"/>
+      <w:pPr>
+        <w:ind w:left="3600" w:hanging="360"/>
+      </w:pPr>
+      <w:rPr>
+        <w:rFonts w:ascii="Courier New" w:hAnsi="Courier New" w:cs="Courier New" w:hint="default"/>
+      </w:rPr>
+    </w:lvl>
+    <w:lvl w:ilvl="5" w:tplc="08090005" w:tentative="1">
+      <w:start w:val="1"/>
+      <w:numFmt w:val="bullet"/>
+      <w:lvlText w:val=""/>
+      <w:lvlJc w:val="left"/>
+      <w:pPr>
+        <w:ind w:left="4320" w:hanging="360"/>
+      </w:pPr>
+      <w:rPr>
+        <w:rFonts w:ascii="Wingdings" w:hAnsi="Wingdings" w:hint="default"/>
+      </w:rPr>
+    </w:lvl>
+    <w:lvl w:ilvl="6" w:tplc="08090001" w:tentative="1">
+      <w:start w:val="1"/>
+      <w:numFmt w:val="bullet"/>
+      <w:lvlText w:val=""/>
+      <w:lvlJc w:val="left"/>
+      <w:pPr>
+        <w:ind w:left="5040" w:hanging="360"/>
+      </w:pPr>
+      <w:rPr>
+        <w:rFonts w:ascii="Symbol" w:hAnsi="Symbol" w:hint="default"/>
+      </w:rPr>
+    </w:lvl>
+    <w:lvl w:ilvl="7" w:tplc="08090003" w:tentative="1">
+      <w:start w:val="1"/>
+      <w:numFmt w:val="bullet"/>
+      <w:lvlText w:val="o"/>
+      <w:lvlJc w:val="left"/>
+      <w:pPr>
+        <w:ind w:left="5760" w:hanging="360"/>
+      </w:pPr>
+      <w:rPr>
+        <w:rFonts w:ascii="Courier New" w:hAnsi="Courier New" w:cs="Courier New" w:hint="default"/>
+      </w:rPr>
+    </w:lvl>
+    <w:lvl w:ilvl="8" w:tplc="08090005" w:tentative="1">
+      <w:start w:val="1"/>
+      <w:numFmt w:val="bullet"/>
+      <w:lvlText w:val=""/>
+      <w:lvlJc w:val="left"/>
+      <w:pPr>
+        <w:ind w:left="6480" w:hanging="360"/>
+      </w:pPr>
+      <w:rPr>
+        <w:rFonts w:ascii="Wingdings" w:hAnsi="Wingdings" w:hint="default"/>
+      </w:rPr>
+    </w:lvl>
+  </w:abstractNum>
+  <w:abstractNum w:abstractNumId="4">
     <w:nsid w:val="39A22C32"/>
     <w:multiLevelType w:val="hybridMultilevel"/>
     <w:tmpl w:val="6AE0AA56"/>
@@ -3451,7 +6085,7 @@
       </w:rPr>
     </w:lvl>
   </w:abstractNum>
-  <w:abstractNum w:abstractNumId="4" w15:restartNumberingAfterBreak="0">
+  <w:abstractNum w:abstractNumId="5">
     <w:nsid w:val="5B2B3721"/>
     <w:multiLevelType w:val="hybridMultilevel"/>
     <w:tmpl w:val="4984A3A0"/>
@@ -3564,7 +6198,7 @@
       </w:rPr>
     </w:lvl>
   </w:abstractNum>
-  <w:abstractNum w:abstractNumId="5" w15:restartNumberingAfterBreak="0">
+  <w:abstractNum w:abstractNumId="6">
     <w:nsid w:val="6F4A40D5"/>
     <w:multiLevelType w:val="hybridMultilevel"/>
     <w:tmpl w:val="BD526504"/>
@@ -3677,7 +6311,7 @@
       </w:rPr>
     </w:lvl>
   </w:abstractNum>
-  <w:abstractNum w:abstractNumId="6" w15:restartNumberingAfterBreak="0">
+  <w:abstractNum w:abstractNumId="7">
     <w:nsid w:val="76B24D8F"/>
     <w:multiLevelType w:val="hybridMultilevel"/>
     <w:tmpl w:val="412C8E56"/>
@@ -3790,7 +6424,7 @@
       </w:rPr>
     </w:lvl>
   </w:abstractNum>
-  <w:abstractNum w:abstractNumId="7" w15:restartNumberingAfterBreak="0">
+  <w:abstractNum w:abstractNumId="8">
     <w:nsid w:val="7B622265"/>
     <w:multiLevelType w:val="hybridMultilevel"/>
     <w:tmpl w:val="9C4C8B78"/>
@@ -3880,19 +6514,19 @@
     </w:lvl>
   </w:abstractNum>
   <w:num w:numId="1">
-    <w:abstractNumId w:val="4"/>
+    <w:abstractNumId w:val="5"/>
   </w:num>
   <w:num w:numId="2">
-    <w:abstractNumId w:val="7"/>
+    <w:abstractNumId w:val="8"/>
   </w:num>
   <w:num w:numId="3">
-    <w:abstractNumId w:val="5"/>
+    <w:abstractNumId w:val="6"/>
   </w:num>
   <w:num w:numId="4">
     <w:abstractNumId w:val="1"/>
   </w:num>
   <w:num w:numId="5">
-    <w:abstractNumId w:val="3"/>
+    <w:abstractNumId w:val="4"/>
   </w:num>
   <w:num w:numId="6">
     <w:abstractNumId w:val="0"/>
@@ -3901,13 +6535,16 @@
     <w:abstractNumId w:val="2"/>
   </w:num>
   <w:num w:numId="8">
-    <w:abstractNumId w:val="6"/>
+    <w:abstractNumId w:val="7"/>
+  </w:num>
+  <w:num w:numId="9">
+    <w:abstractNumId w:val="3"/>
   </w:num>
 </w:numbering>
 </file>
 
 <file path=word/styles.xml><?xml version="1.0" encoding="utf-8"?>
-<w:styles xmlns:mc="http://schemas.openxmlformats.org/markup-compatibility/2006" xmlns:r="http://schemas.openxmlformats.org/officeDocument/2006/relationships" xmlns:w="http://schemas.openxmlformats.org/wordprocessingml/2006/main" xmlns:w14="http://schemas.microsoft.com/office/word/2010/wordml" xmlns:w15="http://schemas.microsoft.com/office/word/2012/wordml" xmlns:w16se="http://schemas.microsoft.com/office/word/2015/wordml/symex" mc:Ignorable="w14 w15 w16se">
+<w:styles xmlns:mc="http://schemas.openxmlformats.org/markup-compatibility/2006" xmlns:r="http://schemas.openxmlformats.org/officeDocument/2006/relationships" xmlns:w="http://schemas.openxmlformats.org/wordprocessingml/2006/main" xmlns:w14="http://schemas.microsoft.com/office/word/2010/wordml" mc:Ignorable="w14">
   <w:docDefaults>
     <w:rPrDefault>
       <w:rPr>
@@ -3923,378 +6560,144 @@
       </w:pPr>
     </w:pPrDefault>
   </w:docDefaults>
-  <w:latentStyles w:defLockedState="0" w:defUIPriority="99" w:defSemiHidden="0" w:defUnhideWhenUsed="0" w:defQFormat="0" w:count="371">
-    <w:lsdException w:name="Normal" w:uiPriority="0" w:qFormat="1"/>
-    <w:lsdException w:name="heading 1" w:uiPriority="9" w:qFormat="1"/>
-    <w:lsdException w:name="heading 2" w:semiHidden="1" w:uiPriority="9" w:unhideWhenUsed="1" w:qFormat="1"/>
-    <w:lsdException w:name="heading 3" w:semiHidden="1" w:uiPriority="9" w:unhideWhenUsed="1" w:qFormat="1"/>
-    <w:lsdException w:name="heading 4" w:semiHidden="1" w:uiPriority="9" w:unhideWhenUsed="1" w:qFormat="1"/>
-    <w:lsdException w:name="heading 5" w:semiHidden="1" w:uiPriority="9" w:unhideWhenUsed="1" w:qFormat="1"/>
-    <w:lsdException w:name="heading 6" w:semiHidden="1" w:uiPriority="9" w:unhideWhenUsed="1" w:qFormat="1"/>
-    <w:lsdException w:name="heading 7" w:semiHidden="1" w:uiPriority="9" w:unhideWhenUsed="1" w:qFormat="1"/>
-    <w:lsdException w:name="heading 8" w:semiHidden="1" w:uiPriority="9" w:unhideWhenUsed="1" w:qFormat="1"/>
-    <w:lsdException w:name="heading 9" w:semiHidden="1" w:uiPriority="9" w:unhideWhenUsed="1" w:qFormat="1"/>
-    <w:lsdException w:name="index 1" w:semiHidden="1" w:unhideWhenUsed="1"/>
-    <w:lsdException w:name="index 2" w:semiHidden="1" w:unhideWhenUsed="1"/>
-    <w:lsdException w:name="index 3" w:semiHidden="1" w:unhideWhenUsed="1"/>
-    <w:lsdException w:name="index 4" w:semiHidden="1" w:unhideWhenUsed="1"/>
-    <w:lsdException w:name="index 5" w:semiHidden="1" w:unhideWhenUsed="1"/>
-    <w:lsdException w:name="index 6" w:semiHidden="1" w:unhideWhenUsed="1"/>
-    <w:lsdException w:name="index 7" w:semiHidden="1" w:unhideWhenUsed="1"/>
-    <w:lsdException w:name="index 8" w:semiHidden="1" w:unhideWhenUsed="1"/>
-    <w:lsdException w:name="index 9" w:semiHidden="1" w:unhideWhenUsed="1"/>
-    <w:lsdException w:name="toc 1" w:semiHidden="1" w:uiPriority="39" w:unhideWhenUsed="1"/>
-    <w:lsdException w:name="toc 2" w:semiHidden="1" w:uiPriority="39" w:unhideWhenUsed="1"/>
-    <w:lsdException w:name="toc 3" w:semiHidden="1" w:uiPriority="39" w:unhideWhenUsed="1"/>
-    <w:lsdException w:name="toc 4" w:semiHidden="1" w:uiPriority="39" w:unhideWhenUsed="1"/>
-    <w:lsdException w:name="toc 5" w:semiHidden="1" w:uiPriority="39" w:unhideWhenUsed="1"/>
-    <w:lsdException w:name="toc 6" w:semiHidden="1" w:uiPriority="39" w:unhideWhenUsed="1"/>
-    <w:lsdException w:name="toc 7" w:semiHidden="1" w:uiPriority="39" w:unhideWhenUsed="1"/>
-    <w:lsdException w:name="toc 8" w:semiHidden="1" w:uiPriority="39" w:unhideWhenUsed="1"/>
-    <w:lsdException w:name="toc 9" w:semiHidden="1" w:uiPriority="39" w:unhideWhenUsed="1"/>
-    <w:lsdException w:name="Normal Indent" w:semiHidden="1" w:unhideWhenUsed="1"/>
-    <w:lsdException w:name="footnote text" w:semiHidden="1" w:unhideWhenUsed="1"/>
-    <w:lsdException w:name="annotation text" w:semiHidden="1" w:unhideWhenUsed="1"/>
-    <w:lsdException w:name="header" w:semiHidden="1" w:unhideWhenUsed="1"/>
-    <w:lsdException w:name="footer" w:semiHidden="1" w:unhideWhenUsed="1"/>
-    <w:lsdException w:name="index heading" w:semiHidden="1" w:unhideWhenUsed="1"/>
-    <w:lsdException w:name="caption" w:semiHidden="1" w:uiPriority="35" w:unhideWhenUsed="1" w:qFormat="1"/>
-    <w:lsdException w:name="table of figures" w:semiHidden="1" w:unhideWhenUsed="1"/>
-    <w:lsdException w:name="envelope address" w:semiHidden="1" w:unhideWhenUsed="1"/>
-    <w:lsdException w:name="envelope return" w:semiHidden="1" w:unhideWhenUsed="1"/>
-    <w:lsdException w:name="footnote reference" w:semiHidden="1" w:unhideWhenUsed="1"/>
-    <w:lsdException w:name="annotation reference" w:semiHidden="1" w:unhideWhenUsed="1"/>
-    <w:lsdException w:name="line number" w:semiHidden="1" w:unhideWhenUsed="1"/>
-    <w:lsdException w:name="page number" w:semiHidden="1" w:unhideWhenUsed="1"/>
-    <w:lsdException w:name="endnote reference" w:semiHidden="1" w:unhideWhenUsed="1"/>
-    <w:lsdException w:name="endnote text" w:semiHidden="1" w:unhideWhenUsed="1"/>
-    <w:lsdException w:name="table of authorities" w:semiHidden="1" w:unhideWhenUsed="1"/>
-    <w:lsdException w:name="macro" w:semiHidden="1" w:unhideWhenUsed="1"/>
-    <w:lsdException w:name="toa heading" w:semiHidden="1" w:unhideWhenUsed="1"/>
-    <w:lsdException w:name="List" w:semiHidden="1" w:unhideWhenUsed="1"/>
-    <w:lsdException w:name="List Bullet" w:semiHidden="1" w:unhideWhenUsed="1"/>
-    <w:lsdException w:name="List Number" w:semiHidden="1" w:unhideWhenUsed="1"/>
-    <w:lsdException w:name="List 2" w:semiHidden="1" w:unhideWhenUsed="1"/>
-    <w:lsdException w:name="List 3" w:semiHidden="1" w:unhideWhenUsed="1"/>
-    <w:lsdException w:name="List 4" w:semiHidden="1" w:unhideWhenUsed="1"/>
-    <w:lsdException w:name="List 5" w:semiHidden="1" w:unhideWhenUsed="1"/>
-    <w:lsdException w:name="List Bullet 2" w:semiHidden="1" w:unhideWhenUsed="1"/>
-    <w:lsdException w:name="List Bullet 3" w:semiHidden="1" w:unhideWhenUsed="1"/>
-    <w:lsdException w:name="List Bullet 4" w:semiHidden="1" w:unhideWhenUsed="1"/>
-    <w:lsdException w:name="List Bullet 5" w:semiHidden="1" w:unhideWhenUsed="1"/>
-    <w:lsdException w:name="List Number 2" w:semiHidden="1" w:unhideWhenUsed="1"/>
-    <w:lsdException w:name="List Number 3" w:semiHidden="1" w:unhideWhenUsed="1"/>
-    <w:lsdException w:name="List Number 4" w:semiHidden="1" w:unhideWhenUsed="1"/>
-    <w:lsdException w:name="List Number 5" w:semiHidden="1" w:unhideWhenUsed="1"/>
-    <w:lsdException w:name="Title" w:uiPriority="10" w:qFormat="1"/>
-    <w:lsdException w:name="Closing" w:semiHidden="1" w:unhideWhenUsed="1"/>
-    <w:lsdException w:name="Signature" w:semiHidden="1" w:unhideWhenUsed="1"/>
-    <w:lsdException w:name="Default Paragraph Font" w:semiHidden="1" w:uiPriority="1" w:unhideWhenUsed="1"/>
-    <w:lsdException w:name="Body Text" w:semiHidden="1" w:unhideWhenUsed="1"/>
-    <w:lsdException w:name="Body Text Indent" w:semiHidden="1" w:unhideWhenUsed="1"/>
-    <w:lsdException w:name="List Continue" w:semiHidden="1" w:unhideWhenUsed="1"/>
-    <w:lsdException w:name="List Continue 2" w:semiHidden="1" w:unhideWhenUsed="1"/>
-    <w:lsdException w:name="List Continue 3" w:semiHidden="1" w:unhideWhenUsed="1"/>
-    <w:lsdException w:name="List Continue 4" w:semiHidden="1" w:unhideWhenUsed="1"/>
-    <w:lsdException w:name="List Continue 5" w:semiHidden="1" w:unhideWhenUsed="1"/>
-    <w:lsdException w:name="Message Header" w:semiHidden="1" w:unhideWhenUsed="1"/>
-    <w:lsdException w:name="Subtitle" w:uiPriority="11" w:qFormat="1"/>
-    <w:lsdException w:name="Salutation" w:semiHidden="1" w:unhideWhenUsed="1"/>
-    <w:lsdException w:name="Date" w:semiHidden="1" w:unhideWhenUsed="1"/>
-    <w:lsdException w:name="Body Text First Indent" w:semiHidden="1" w:unhideWhenUsed="1"/>
-    <w:lsdException w:name="Body Text First Indent 2" w:semiHidden="1" w:unhideWhenUsed="1"/>
-    <w:lsdException w:name="Note Heading" w:semiHidden="1" w:unhideWhenUsed="1"/>
-    <w:lsdException w:name="Body Text 2" w:semiHidden="1" w:unhideWhenUsed="1"/>
-    <w:lsdException w:name="Body Text 3" w:semiHidden="1" w:unhideWhenUsed="1"/>
-    <w:lsdException w:name="Body Text Indent 2" w:semiHidden="1" w:unhideWhenUsed="1"/>
-    <w:lsdException w:name="Body Text Indent 3" w:semiHidden="1" w:unhideWhenUsed="1"/>
-    <w:lsdException w:name="Block Text" w:semiHidden="1" w:unhideWhenUsed="1"/>
-    <w:lsdException w:name="Hyperlink" w:semiHidden="1" w:unhideWhenUsed="1"/>
-    <w:lsdException w:name="FollowedHyperlink" w:semiHidden="1" w:unhideWhenUsed="1"/>
-    <w:lsdException w:name="Strong" w:uiPriority="22" w:qFormat="1"/>
-    <w:lsdException w:name="Emphasis" w:uiPriority="20" w:qFormat="1"/>
-    <w:lsdException w:name="Document Map" w:semiHidden="1" w:unhideWhenUsed="1"/>
-    <w:lsdException w:name="Plain Text" w:semiHidden="1" w:unhideWhenUsed="1"/>
-    <w:lsdException w:name="E-mail Signature" w:semiHidden="1" w:unhideWhenUsed="1"/>
-    <w:lsdException w:name="HTML Top of Form" w:semiHidden="1" w:unhideWhenUsed="1"/>
-    <w:lsdException w:name="HTML Bottom of Form" w:semiHidden="1" w:unhideWhenUsed="1"/>
-    <w:lsdException w:name="Normal (Web)" w:semiHidden="1" w:unhideWhenUsed="1"/>
-    <w:lsdException w:name="HTML Acronym" w:semiHidden="1" w:unhideWhenUsed="1"/>
-    <w:lsdException w:name="HTML Address" w:semiHidden="1" w:unhideWhenUsed="1"/>
-    <w:lsdException w:name="HTML Cite" w:semiHidden="1" w:unhideWhenUsed="1"/>
-    <w:lsdException w:name="HTML Code" w:semiHidden="1" w:unhideWhenUsed="1"/>
-    <w:lsdException w:name="HTML Definition" w:semiHidden="1" w:unhideWhenUsed="1"/>
-    <w:lsdException w:name="HTML Keyboard" w:semiHidden="1" w:unhideWhenUsed="1"/>
-    <w:lsdException w:name="HTML Preformatted" w:semiHidden="1" w:unhideWhenUsed="1"/>
-    <w:lsdException w:name="HTML Sample" w:semiHidden="1" w:unhideWhenUsed="1"/>
-    <w:lsdException w:name="HTML Typewriter" w:semiHidden="1" w:unhideWhenUsed="1"/>
-    <w:lsdException w:name="HTML Variable" w:semiHidden="1" w:unhideWhenUsed="1"/>
-    <w:lsdException w:name="Normal Table" w:semiHidden="1" w:unhideWhenUsed="1"/>
-    <w:lsdException w:name="annotation subject" w:semiHidden="1" w:unhideWhenUsed="1"/>
-    <w:lsdException w:name="No List" w:semiHidden="1" w:unhideWhenUsed="1"/>
-    <w:lsdException w:name="Outline List 1" w:semiHidden="1" w:unhideWhenUsed="1"/>
-    <w:lsdException w:name="Outline List 2" w:semiHidden="1" w:unhideWhenUsed="1"/>
-    <w:lsdException w:name="Outline List 3" w:semiHidden="1" w:unhideWhenUsed="1"/>
-    <w:lsdException w:name="Table Simple 1" w:semiHidden="1" w:unhideWhenUsed="1"/>
-    <w:lsdException w:name="Table Simple 2" w:semiHidden="1" w:unhideWhenUsed="1"/>
-    <w:lsdException w:name="Table Simple 3" w:semiHidden="1" w:unhideWhenUsed="1"/>
-    <w:lsdException w:name="Table Classic 1" w:semiHidden="1" w:unhideWhenUsed="1"/>
-    <w:lsdException w:name="Table Classic 2" w:semiHidden="1" w:unhideWhenUsed="1"/>
-    <w:lsdException w:name="Table Classic 3" w:semiHidden="1" w:unhideWhenUsed="1"/>
-    <w:lsdException w:name="Table Classic 4" w:semiHidden="1" w:unhideWhenUsed="1"/>
-    <w:lsdException w:name="Table Colorful 1" w:semiHidden="1" w:unhideWhenUsed="1"/>
-    <w:lsdException w:name="Table Colorful 2" w:semiHidden="1" w:unhideWhenUsed="1"/>
-    <w:lsdException w:name="Table Colorful 3" w:semiHidden="1" w:unhideWhenUsed="1"/>
-    <w:lsdException w:name="Table Columns 1" w:semiHidden="1" w:unhideWhenUsed="1"/>
-    <w:lsdException w:name="Table Columns 2" w:semiHidden="1" w:unhideWhenUsed="1"/>
-    <w:lsdException w:name="Table Columns 3" w:semiHidden="1" w:unhideWhenUsed="1"/>
-    <w:lsdException w:name="Table Columns 4" w:semiHidden="1" w:unhideWhenUsed="1"/>
-    <w:lsdException w:name="Table Columns 5" w:semiHidden="1" w:unhideWhenUsed="1"/>
-    <w:lsdException w:name="Table Grid 1" w:semiHidden="1" w:unhideWhenUsed="1"/>
-    <w:lsdException w:name="Table Grid 2" w:semiHidden="1" w:unhideWhenUsed="1"/>
-    <w:lsdException w:name="Table Grid 3" w:semiHidden="1" w:unhideWhenUsed="1"/>
-    <w:lsdException w:name="Table Grid 4" w:semiHidden="1" w:unhideWhenUsed="1"/>
-    <w:lsdException w:name="Table Grid 5" w:semiHidden="1" w:unhideWhenUsed="1"/>
-    <w:lsdException w:name="Table Grid 6" w:semiHidden="1" w:unhideWhenUsed="1"/>
-    <w:lsdException w:name="Table Grid 7" w:semiHidden="1" w:unhideWhenUsed="1"/>
-    <w:lsdException w:name="Table Grid 8" w:semiHidden="1" w:unhideWhenUsed="1"/>
-    <w:lsdException w:name="Table List 1" w:semiHidden="1" w:unhideWhenUsed="1"/>
-    <w:lsdException w:name="Table List 2" w:semiHidden="1" w:unhideWhenUsed="1"/>
-    <w:lsdException w:name="Table List 3" w:semiHidden="1" w:unhideWhenUsed="1"/>
-    <w:lsdException w:name="Table List 4" w:semiHidden="1" w:unhideWhenUsed="1"/>
-    <w:lsdException w:name="Table List 5" w:semiHidden="1" w:unhideWhenUsed="1"/>
-    <w:lsdException w:name="Table List 6" w:semiHidden="1" w:unhideWhenUsed="1"/>
-    <w:lsdException w:name="Table List 7" w:semiHidden="1" w:unhideWhenUsed="1"/>
-    <w:lsdException w:name="Table List 8" w:semiHidden="1" w:unhideWhenUsed="1"/>
-    <w:lsdException w:name="Table 3D effects 1" w:semiHidden="1" w:unhideWhenUsed="1"/>
-    <w:lsdException w:name="Table 3D effects 2" w:semiHidden="1" w:unhideWhenUsed="1"/>
-    <w:lsdException w:name="Table 3D effects 3" w:semiHidden="1" w:unhideWhenUsed="1"/>
-    <w:lsdException w:name="Table Contemporary" w:semiHidden="1" w:unhideWhenUsed="1"/>
-    <w:lsdException w:name="Table Elegant" w:semiHidden="1" w:unhideWhenUsed="1"/>
-    <w:lsdException w:name="Table Professional" w:semiHidden="1" w:unhideWhenUsed="1"/>
-    <w:lsdException w:name="Table Subtle 1" w:semiHidden="1" w:unhideWhenUsed="1"/>
-    <w:lsdException w:name="Table Subtle 2" w:semiHidden="1" w:unhideWhenUsed="1"/>
-    <w:lsdException w:name="Table Web 1" w:semiHidden="1" w:unhideWhenUsed="1"/>
-    <w:lsdException w:name="Table Web 2" w:semiHidden="1" w:unhideWhenUsed="1"/>
-    <w:lsdException w:name="Table Web 3" w:semiHidden="1" w:unhideWhenUsed="1"/>
-    <w:lsdException w:name="Balloon Text" w:semiHidden="1" w:unhideWhenUsed="1"/>
-    <w:lsdException w:name="Table Grid" w:uiPriority="39"/>
-    <w:lsdException w:name="Table Theme" w:semiHidden="1" w:unhideWhenUsed="1"/>
-    <w:lsdException w:name="Placeholder Text" w:semiHidden="1"/>
-    <w:lsdException w:name="No Spacing" w:uiPriority="1" w:qFormat="1"/>
-    <w:lsdException w:name="Light Shading" w:uiPriority="60"/>
-    <w:lsdException w:name="Light List" w:uiPriority="61"/>
-    <w:lsdException w:name="Light Grid" w:uiPriority="62"/>
-    <w:lsdException w:name="Medium Shading 1" w:uiPriority="63"/>
-    <w:lsdException w:name="Medium Shading 2" w:uiPriority="64"/>
-    <w:lsdException w:name="Medium List 1" w:uiPriority="65"/>
-    <w:lsdException w:name="Medium List 2" w:uiPriority="66"/>
-    <w:lsdException w:name="Medium Grid 1" w:uiPriority="67"/>
-    <w:lsdException w:name="Medium Grid 2" w:uiPriority="68"/>
-    <w:lsdException w:name="Medium Grid 3" w:uiPriority="69"/>
-    <w:lsdException w:name="Dark List" w:uiPriority="70"/>
-    <w:lsdException w:name="Colorful Shading" w:uiPriority="71"/>
-    <w:lsdException w:name="Colorful List" w:uiPriority="72"/>
-    <w:lsdException w:name="Colorful Grid" w:uiPriority="73"/>
-    <w:lsdException w:name="Light Shading Accent 1" w:uiPriority="60"/>
-    <w:lsdException w:name="Light List Accent 1" w:uiPriority="61"/>
-    <w:lsdException w:name="Light Grid Accent 1" w:uiPriority="62"/>
-    <w:lsdException w:name="Medium Shading 1 Accent 1" w:uiPriority="63"/>
-    <w:lsdException w:name="Medium Shading 2 Accent 1" w:uiPriority="64"/>
-    <w:lsdException w:name="Medium List 1 Accent 1" w:uiPriority="65"/>
-    <w:lsdException w:name="Revision" w:semiHidden="1"/>
-    <w:lsdException w:name="List Paragraph" w:uiPriority="34" w:qFormat="1"/>
-    <w:lsdException w:name="Quote" w:uiPriority="29" w:qFormat="1"/>
-    <w:lsdException w:name="Intense Quote" w:uiPriority="30" w:qFormat="1"/>
-    <w:lsdException w:name="Medium List 2 Accent 1" w:uiPriority="66"/>
-    <w:lsdException w:name="Medium Grid 1 Accent 1" w:uiPriority="67"/>
-    <w:lsdException w:name="Medium Grid 2 Accent 1" w:uiPriority="68"/>
-    <w:lsdException w:name="Medium Grid 3 Accent 1" w:uiPriority="69"/>
-    <w:lsdException w:name="Dark List Accent 1" w:uiPriority="70"/>
-    <w:lsdException w:name="Colorful Shading Accent 1" w:uiPriority="71"/>
-    <w:lsdException w:name="Colorful List Accent 1" w:uiPriority="72"/>
-    <w:lsdException w:name="Colorful Grid Accent 1" w:uiPriority="73"/>
-    <w:lsdException w:name="Light Shading Accent 2" w:uiPriority="60"/>
-    <w:lsdException w:name="Light List Accent 2" w:uiPriority="61"/>
-    <w:lsdException w:name="Light Grid Accent 2" w:uiPriority="62"/>
-    <w:lsdException w:name="Medium Shading 1 Accent 2" w:uiPriority="63"/>
-    <w:lsdException w:name="Medium Shading 2 Accent 2" w:uiPriority="64"/>
-    <w:lsdException w:name="Medium List 1 Accent 2" w:uiPriority="65"/>
-    <w:lsdException w:name="Medium List 2 Accent 2" w:uiPriority="66"/>
-    <w:lsdException w:name="Medium Grid 1 Accent 2" w:uiPriority="67"/>
-    <w:lsdException w:name="Medium Grid 2 Accent 2" w:uiPriority="68"/>
-    <w:lsdException w:name="Medium Grid 3 Accent 2" w:uiPriority="69"/>
-    <w:lsdException w:name="Dark List Accent 2" w:uiPriority="70"/>
-    <w:lsdException w:name="Colorful Shading Accent 2" w:uiPriority="71"/>
-    <w:lsdException w:name="Colorful List Accent 2" w:uiPriority="72"/>
-    <w:lsdException w:name="Colorful Grid Accent 2" w:uiPriority="73"/>
-    <w:lsdException w:name="Light Shading Accent 3" w:uiPriority="60"/>
-    <w:lsdException w:name="Light List Accent 3" w:uiPriority="61"/>
-    <w:lsdException w:name="Light Grid Accent 3" w:uiPriority="62"/>
-    <w:lsdException w:name="Medium Shading 1 Accent 3" w:uiPriority="63"/>
-    <w:lsdException w:name="Medium Shading 2 Accent 3" w:uiPriority="64"/>
-    <w:lsdException w:name="Medium List 1 Accent 3" w:uiPriority="65"/>
-    <w:lsdException w:name="Medium List 2 Accent 3" w:uiPriority="66"/>
-    <w:lsdException w:name="Medium Grid 1 Accent 3" w:uiPriority="67"/>
-    <w:lsdException w:name="Medium Grid 2 Accent 3" w:uiPriority="68"/>
-    <w:lsdException w:name="Medium Grid 3 Accent 3" w:uiPriority="69"/>
-    <w:lsdException w:name="Dark List Accent 3" w:uiPriority="70"/>
-    <w:lsdException w:name="Colorful Shading Accent 3" w:uiPriority="71"/>
-    <w:lsdException w:name="Colorful List Accent 3" w:uiPriority="72"/>
-    <w:lsdException w:name="Colorful Grid Accent 3" w:uiPriority="73"/>
-    <w:lsdException w:name="Light Shading Accent 4" w:uiPriority="60"/>
-    <w:lsdException w:name="Light List Accent 4" w:uiPriority="61"/>
-    <w:lsdException w:name="Light Grid Accent 4" w:uiPriority="62"/>
-    <w:lsdException w:name="Medium Shading 1 Accent 4" w:uiPriority="63"/>
-    <w:lsdException w:name="Medium Shading 2 Accent 4" w:uiPriority="64"/>
-    <w:lsdException w:name="Medium List 1 Accent 4" w:uiPriority="65"/>
-    <w:lsdException w:name="Medium List 2 Accent 4" w:uiPriority="66"/>
-    <w:lsdException w:name="Medium Grid 1 Accent 4" w:uiPriority="67"/>
-    <w:lsdException w:name="Medium Grid 2 Accent 4" w:uiPriority="68"/>
-    <w:lsdException w:name="Medium Grid 3 Accent 4" w:uiPriority="69"/>
-    <w:lsdException w:name="Dark List Accent 4" w:uiPriority="70"/>
-    <w:lsdException w:name="Colorful Shading Accent 4" w:uiPriority="71"/>
-    <w:lsdException w:name="Colorful List Accent 4" w:uiPriority="72"/>
-    <w:lsdException w:name="Colorful Grid Accent 4" w:uiPriority="73"/>
-    <w:lsdException w:name="Light Shading Accent 5" w:uiPriority="60"/>
-    <w:lsdException w:name="Light List Accent 5" w:uiPriority="61"/>
-    <w:lsdException w:name="Light Grid Accent 5" w:uiPriority="62"/>
-    <w:lsdException w:name="Medium Shading 1 Accent 5" w:uiPriority="63"/>
-    <w:lsdException w:name="Medium Shading 2 Accent 5" w:uiPriority="64"/>
-    <w:lsdException w:name="Medium List 1 Accent 5" w:uiPriority="65"/>
-    <w:lsdException w:name="Medium List 2 Accent 5" w:uiPriority="66"/>
-    <w:lsdException w:name="Medium Grid 1 Accent 5" w:uiPriority="67"/>
-    <w:lsdException w:name="Medium Grid 2 Accent 5" w:uiPriority="68"/>
-    <w:lsdException w:name="Medium Grid 3 Accent 5" w:uiPriority="69"/>
-    <w:lsdException w:name="Dark List Accent 5" w:uiPriority="70"/>
-    <w:lsdException w:name="Colorful Shading Accent 5" w:uiPriority="71"/>
-    <w:lsdException w:name="Colorful List Accent 5" w:uiPriority="72"/>
-    <w:lsdException w:name="Colorful Grid Accent 5" w:uiPriority="73"/>
-    <w:lsdException w:name="Light Shading Accent 6" w:uiPriority="60"/>
-    <w:lsdException w:name="Light List Accent 6" w:uiPriority="61"/>
-    <w:lsdException w:name="Light Grid Accent 6" w:uiPriority="62"/>
-    <w:lsdException w:name="Medium Shading 1 Accent 6" w:uiPriority="63"/>
-    <w:lsdException w:name="Medium Shading 2 Accent 6" w:uiPriority="64"/>
-    <w:lsdException w:name="Medium List 1 Accent 6" w:uiPriority="65"/>
-    <w:lsdException w:name="Medium List 2 Accent 6" w:uiPriority="66"/>
-    <w:lsdException w:name="Medium Grid 1 Accent 6" w:uiPriority="67"/>
-    <w:lsdException w:name="Medium Grid 2 Accent 6" w:uiPriority="68"/>
-    <w:lsdException w:name="Medium Grid 3 Accent 6" w:uiPriority="69"/>
-    <w:lsdException w:name="Dark List Accent 6" w:uiPriority="70"/>
-    <w:lsdException w:name="Colorful Shading Accent 6" w:uiPriority="71"/>
-    <w:lsdException w:name="Colorful List Accent 6" w:uiPriority="72"/>
-    <w:lsdException w:name="Colorful Grid Accent 6" w:uiPriority="73"/>
-    <w:lsdException w:name="Subtle Emphasis" w:uiPriority="19" w:qFormat="1"/>
-    <w:lsdException w:name="Intense Emphasis" w:uiPriority="21" w:qFormat="1"/>
-    <w:lsdException w:name="Subtle Reference" w:uiPriority="31" w:qFormat="1"/>
-    <w:lsdException w:name="Intense Reference" w:uiPriority="32" w:qFormat="1"/>
-    <w:lsdException w:name="Book Title" w:uiPriority="33" w:qFormat="1"/>
-    <w:lsdException w:name="Bibliography" w:semiHidden="1" w:uiPriority="37" w:unhideWhenUsed="1"/>
-    <w:lsdException w:name="TOC Heading" w:semiHidden="1" w:uiPriority="39" w:unhideWhenUsed="1" w:qFormat="1"/>
-    <w:lsdException w:name="Plain Table 1" w:uiPriority="41"/>
-    <w:lsdException w:name="Plain Table 2" w:uiPriority="42"/>
-    <w:lsdException w:name="Plain Table 3" w:uiPriority="43"/>
-    <w:lsdException w:name="Plain Table 4" w:uiPriority="44"/>
-    <w:lsdException w:name="Plain Table 5" w:uiPriority="45"/>
-    <w:lsdException w:name="Grid Table Light" w:uiPriority="40"/>
-    <w:lsdException w:name="Grid Table 1 Light" w:uiPriority="46"/>
-    <w:lsdException w:name="Grid Table 2" w:uiPriority="47"/>
-    <w:lsdException w:name="Grid Table 3" w:uiPriority="48"/>
-    <w:lsdException w:name="Grid Table 4" w:uiPriority="49"/>
-    <w:lsdException w:name="Grid Table 5 Dark" w:uiPriority="50"/>
-    <w:lsdException w:name="Grid Table 6 Colorful" w:uiPriority="51"/>
-    <w:lsdException w:name="Grid Table 7 Colorful" w:uiPriority="52"/>
-    <w:lsdException w:name="Grid Table 1 Light Accent 1" w:uiPriority="46"/>
-    <w:lsdException w:name="Grid Table 2 Accent 1" w:uiPriority="47"/>
-    <w:lsdException w:name="Grid Table 3 Accent 1" w:uiPriority="48"/>
-    <w:lsdException w:name="Grid Table 4 Accent 1" w:uiPriority="49"/>
-    <w:lsdException w:name="Grid Table 5 Dark Accent 1" w:uiPriority="50"/>
-    <w:lsdException w:name="Grid Table 6 Colorful Accent 1" w:uiPriority="51"/>
-    <w:lsdException w:name="Grid Table 7 Colorful Accent 1" w:uiPriority="52"/>
-    <w:lsdException w:name="Grid Table 1 Light Accent 2" w:uiPriority="46"/>
-    <w:lsdException w:name="Grid Table 2 Accent 2" w:uiPriority="47"/>
-    <w:lsdException w:name="Grid Table 3 Accent 2" w:uiPriority="48"/>
-    <w:lsdException w:name="Grid Table 4 Accent 2" w:uiPriority="49"/>
-    <w:lsdException w:name="Grid Table 5 Dark Accent 2" w:uiPriority="50"/>
-    <w:lsdException w:name="Grid Table 6 Colorful Accent 2" w:uiPriority="51"/>
-    <w:lsdException w:name="Grid Table 7 Colorful Accent 2" w:uiPriority="52"/>
-    <w:lsdException w:name="Grid Table 1 Light Accent 3" w:uiPriority="46"/>
-    <w:lsdException w:name="Grid Table 2 Accent 3" w:uiPriority="47"/>
-    <w:lsdException w:name="Grid Table 3 Accent 3" w:uiPriority="48"/>
-    <w:lsdException w:name="Grid Table 4 Accent 3" w:uiPriority="49"/>
-    <w:lsdException w:name="Grid Table 5 Dark Accent 3" w:uiPriority="50"/>
-    <w:lsdException w:name="Grid Table 6 Colorful Accent 3" w:uiPriority="51"/>
-    <w:lsdException w:name="Grid Table 7 Colorful Accent 3" w:uiPriority="52"/>
-    <w:lsdException w:name="Grid Table 1 Light Accent 4" w:uiPriority="46"/>
-    <w:lsdException w:name="Grid Table 2 Accent 4" w:uiPriority="47"/>
-    <w:lsdException w:name="Grid Table 3 Accent 4" w:uiPriority="48"/>
-    <w:lsdException w:name="Grid Table 4 Accent 4" w:uiPriority="49"/>
-    <w:lsdException w:name="Grid Table 5 Dark Accent 4" w:uiPriority="50"/>
-    <w:lsdException w:name="Grid Table 6 Colorful Accent 4" w:uiPriority="51"/>
-    <w:lsdException w:name="Grid Table 7 Colorful Accent 4" w:uiPriority="52"/>
-    <w:lsdException w:name="Grid Table 1 Light Accent 5" w:uiPriority="46"/>
-    <w:lsdException w:name="Grid Table 2 Accent 5" w:uiPriority="47"/>
-    <w:lsdException w:name="Grid Table 3 Accent 5" w:uiPriority="48"/>
-    <w:lsdException w:name="Grid Table 4 Accent 5" w:uiPriority="49"/>
-    <w:lsdException w:name="Grid Table 5 Dark Accent 5" w:uiPriority="50"/>
-    <w:lsdException w:name="Grid Table 6 Colorful Accent 5" w:uiPriority="51"/>
-    <w:lsdException w:name="Grid Table 7 Colorful Accent 5" w:uiPriority="52"/>
-    <w:lsdException w:name="Grid Table 1 Light Accent 6" w:uiPriority="46"/>
-    <w:lsdException w:name="Grid Table 2 Accent 6" w:uiPriority="47"/>
-    <w:lsdException w:name="Grid Table 3 Accent 6" w:uiPriority="48"/>
-    <w:lsdException w:name="Grid Table 4 Accent 6" w:uiPriority="49"/>
-    <w:lsdException w:name="Grid Table 5 Dark Accent 6" w:uiPriority="50"/>
-    <w:lsdException w:name="Grid Table 6 Colorful Accent 6" w:uiPriority="51"/>
-    <w:lsdException w:name="Grid Table 7 Colorful Accent 6" w:uiPriority="52"/>
-    <w:lsdException w:name="List Table 1 Light" w:uiPriority="46"/>
-    <w:lsdException w:name="List Table 2" w:uiPriority="47"/>
-    <w:lsdException w:name="List Table 3" w:uiPriority="48"/>
-    <w:lsdException w:name="List Table 4" w:uiPriority="49"/>
-    <w:lsdException w:name="List Table 5 Dark" w:uiPriority="50"/>
-    <w:lsdException w:name="List Table 6 Colorful" w:uiPriority="51"/>
-    <w:lsdException w:name="List Table 7 Colorful" w:uiPriority="52"/>
-    <w:lsdException w:name="List Table 1 Light Accent 1" w:uiPriority="46"/>
-    <w:lsdException w:name="List Table 2 Accent 1" w:uiPriority="47"/>
-    <w:lsdException w:name="List Table 3 Accent 1" w:uiPriority="48"/>
-    <w:lsdException w:name="List Table 4 Accent 1" w:uiPriority="49"/>
-    <w:lsdException w:name="List Table 5 Dark Accent 1" w:uiPriority="50"/>
-    <w:lsdException w:name="List Table 6 Colorful Accent 1" w:uiPriority="51"/>
-    <w:lsdException w:name="List Table 7 Colorful Accent 1" w:uiPriority="52"/>
-    <w:lsdException w:name="List Table 1 Light Accent 2" w:uiPriority="46"/>
-    <w:lsdException w:name="List Table 2 Accent 2" w:uiPriority="47"/>
-    <w:lsdException w:name="List Table 3 Accent 2" w:uiPriority="48"/>
-    <w:lsdException w:name="List Table 4 Accent 2" w:uiPriority="49"/>
-    <w:lsdException w:name="List Table 5 Dark Accent 2" w:uiPriority="50"/>
-    <w:lsdException w:name="List Table 6 Colorful Accent 2" w:uiPriority="51"/>
-    <w:lsdException w:name="List Table 7 Colorful Accent 2" w:uiPriority="52"/>
-    <w:lsdException w:name="List Table 1 Light Accent 3" w:uiPriority="46"/>
-    <w:lsdException w:name="List Table 2 Accent 3" w:uiPriority="47"/>
-    <w:lsdException w:name="List Table 3 Accent 3" w:uiPriority="48"/>
-    <w:lsdException w:name="List Table 4 Accent 3" w:uiPriority="49"/>
-    <w:lsdException w:name="List Table 5 Dark Accent 3" w:uiPriority="50"/>
-    <w:lsdException w:name="List Table 6 Colorful Accent 3" w:uiPriority="51"/>
-    <w:lsdException w:name="List Table 7 Colorful Accent 3" w:uiPriority="52"/>
-    <w:lsdException w:name="List Table 1 Light Accent 4" w:uiPriority="46"/>
-    <w:lsdException w:name="List Table 2 Accent 4" w:uiPriority="47"/>
-    <w:lsdException w:name="List Table 3 Accent 4" w:uiPriority="48"/>
-    <w:lsdException w:name="List Table 4 Accent 4" w:uiPriority="49"/>
-    <w:lsdException w:name="List Table 5 Dark Accent 4" w:uiPriority="50"/>
-    <w:lsdException w:name="List Table 6 Colorful Accent 4" w:uiPriority="51"/>
-    <w:lsdException w:name="List Table 7 Colorful Accent 4" w:uiPriority="52"/>
-    <w:lsdException w:name="List Table 1 Light Accent 5" w:uiPriority="46"/>
-    <w:lsdException w:name="List Table 2 Accent 5" w:uiPriority="47"/>
-    <w:lsdException w:name="List Table 3 Accent 5" w:uiPriority="48"/>
-    <w:lsdException w:name="List Table 4 Accent 5" w:uiPriority="49"/>
-    <w:lsdException w:name="List Table 5 Dark Accent 5" w:uiPriority="50"/>
-    <w:lsdException w:name="List Table 6 Colorful Accent 5" w:uiPriority="51"/>
-    <w:lsdException w:name="List Table 7 Colorful Accent 5" w:uiPriority="52"/>
-    <w:lsdException w:name="List Table 1 Light Accent 6" w:uiPriority="46"/>
-    <w:lsdException w:name="List Table 2 Accent 6" w:uiPriority="47"/>
-    <w:lsdException w:name="List Table 3 Accent 6" w:uiPriority="48"/>
-    <w:lsdException w:name="List Table 4 Accent 6" w:uiPriority="49"/>
-    <w:lsdException w:name="List Table 5 Dark Accent 6" w:uiPriority="50"/>
-    <w:lsdException w:name="List Table 6 Colorful Accent 6" w:uiPriority="51"/>
-    <w:lsdException w:name="List Table 7 Colorful Accent 6" w:uiPriority="52"/>
+  <w:latentStyles w:defLockedState="0" w:defUIPriority="99" w:defSemiHidden="1" w:defUnhideWhenUsed="1" w:defQFormat="0" w:count="267">
+    <w:lsdException w:name="Normal" w:semiHidden="0" w:uiPriority="0" w:unhideWhenUsed="0" w:qFormat="1"/>
+    <w:lsdException w:name="heading 1" w:semiHidden="0" w:uiPriority="9" w:unhideWhenUsed="0" w:qFormat="1"/>
+    <w:lsdException w:name="heading 2" w:uiPriority="9" w:qFormat="1"/>
+    <w:lsdException w:name="heading 3" w:uiPriority="9" w:qFormat="1"/>
+    <w:lsdException w:name="heading 4" w:uiPriority="9" w:qFormat="1"/>
+    <w:lsdException w:name="heading 5" w:uiPriority="9" w:qFormat="1"/>
+    <w:lsdException w:name="heading 6" w:uiPriority="9" w:qFormat="1"/>
+    <w:lsdException w:name="heading 7" w:uiPriority="9" w:qFormat="1"/>
+    <w:lsdException w:name="heading 8" w:uiPriority="9" w:qFormat="1"/>
+    <w:lsdException w:name="heading 9" w:uiPriority="9" w:qFormat="1"/>
+    <w:lsdException w:name="toc 1" w:uiPriority="39"/>
+    <w:lsdException w:name="toc 2" w:uiPriority="39"/>
+    <w:lsdException w:name="toc 3" w:uiPriority="39"/>
+    <w:lsdException w:name="toc 4" w:uiPriority="39"/>
+    <w:lsdException w:name="toc 5" w:uiPriority="39"/>
+    <w:lsdException w:name="toc 6" w:uiPriority="39"/>
+    <w:lsdException w:name="toc 7" w:uiPriority="39"/>
+    <w:lsdException w:name="toc 8" w:uiPriority="39"/>
+    <w:lsdException w:name="toc 9" w:uiPriority="39"/>
+    <w:lsdException w:name="caption" w:uiPriority="35" w:qFormat="1"/>
+    <w:lsdException w:name="Title" w:semiHidden="0" w:uiPriority="10" w:unhideWhenUsed="0" w:qFormat="1"/>
+    <w:lsdException w:name="Default Paragraph Font" w:uiPriority="1"/>
+    <w:lsdException w:name="Subtitle" w:semiHidden="0" w:uiPriority="11" w:unhideWhenUsed="0" w:qFormat="1"/>
+    <w:lsdException w:name="Strong" w:semiHidden="0" w:uiPriority="22" w:unhideWhenUsed="0" w:qFormat="1"/>
+    <w:lsdException w:name="Emphasis" w:semiHidden="0" w:uiPriority="20" w:unhideWhenUsed="0" w:qFormat="1"/>
+    <w:lsdException w:name="Table Grid" w:semiHidden="0" w:uiPriority="39" w:unhideWhenUsed="0"/>
+    <w:lsdException w:name="Placeholder Text" w:unhideWhenUsed="0"/>
+    <w:lsdException w:name="No Spacing" w:semiHidden="0" w:uiPriority="1" w:unhideWhenUsed="0" w:qFormat="1"/>
+    <w:lsdException w:name="Light Shading" w:semiHidden="0" w:uiPriority="60" w:unhideWhenUsed="0"/>
+    <w:lsdException w:name="Light List" w:semiHidden="0" w:uiPriority="61" w:unhideWhenUsed="0"/>
+    <w:lsdException w:name="Light Grid" w:semiHidden="0" w:uiPriority="62" w:unhideWhenUsed="0"/>
+    <w:lsdException w:name="Medium Shading 1" w:semiHidden="0" w:uiPriority="63" w:unhideWhenUsed="0"/>
+    <w:lsdException w:name="Medium Shading 2" w:semiHidden="0" w:uiPriority="64" w:unhideWhenUsed="0"/>
+    <w:lsdException w:name="Medium List 1" w:semiHidden="0" w:uiPriority="65" w:unhideWhenUsed="0"/>
+    <w:lsdException w:name="Medium List 2" w:semiHidden="0" w:uiPriority="66" w:unhideWhenUsed="0"/>
+    <w:lsdException w:name="Medium Grid 1" w:semiHidden="0" w:uiPriority="67" w:unhideWhenUsed="0"/>
+    <w:lsdException w:name="Medium Grid 2" w:semiHidden="0" w:uiPriority="68" w:unhideWhenUsed="0"/>
+    <w:lsdException w:name="Medium Grid 3" w:semiHidden="0" w:uiPriority="69" w:unhideWhenUsed="0"/>
+    <w:lsdException w:name="Dark List" w:semiHidden="0" w:uiPriority="70" w:unhideWhenUsed="0"/>
+    <w:lsdException w:name="Colorful Shading" w:semiHidden="0" w:uiPriority="71" w:unhideWhenUsed="0"/>
+    <w:lsdException w:name="Colorful List" w:semiHidden="0" w:uiPriority="72" w:unhideWhenUsed="0"/>
+    <w:lsdException w:name="Colorful Grid" w:semiHidden="0" w:uiPriority="73" w:unhideWhenUsed="0"/>
+    <w:lsdException w:name="Light Shading Accent 1" w:semiHidden="0" w:uiPriority="60" w:unhideWhenUsed="0"/>
+    <w:lsdException w:name="Light List Accent 1" w:semiHidden="0" w:uiPriority="61" w:unhideWhenUsed="0"/>
+    <w:lsdException w:name="Light Grid Accent 1" w:semiHidden="0" w:uiPriority="62" w:unhideWhenUsed="0"/>
+    <w:lsdException w:name="Medium Shading 1 Accent 1" w:semiHidden="0" w:uiPriority="63" w:unhideWhenUsed="0"/>
+    <w:lsdException w:name="Medium Shading 2 Accent 1" w:semiHidden="0" w:uiPriority="64" w:unhideWhenUsed="0"/>
+    <w:lsdException w:name="Medium List 1 Accent 1" w:semiHidden="0" w:uiPriority="65" w:unhideWhenUsed="0"/>
+    <w:lsdException w:name="Revision" w:unhideWhenUsed="0"/>
+    <w:lsdException w:name="List Paragraph" w:semiHidden="0" w:uiPriority="34" w:unhideWhenUsed="0" w:qFormat="1"/>
+    <w:lsdException w:name="Quote" w:semiHidden="0" w:uiPriority="29" w:unhideWhenUsed="0" w:qFormat="1"/>
+    <w:lsdException w:name="Intense Quote" w:semiHidden="0" w:uiPriority="30" w:unhideWhenUsed="0" w:qFormat="1"/>
+    <w:lsdException w:name="Medium List 2 Accent 1" w:semiHidden="0" w:uiPriority="66" w:unhideWhenUsed="0"/>
+    <w:lsdException w:name="Medium Grid 1 Accent 1" w:semiHidden="0" w:uiPriority="67" w:unhideWhenUsed="0"/>
+    <w:lsdException w:name="Medium Grid 2 Accent 1" w:semiHidden="0" w:uiPriority="68" w:unhideWhenUsed="0"/>
+    <w:lsdException w:name="Medium Grid 3 Accent 1" w:semiHidden="0" w:uiPriority="69" w:unhideWhenUsed="0"/>
+    <w:lsdException w:name="Dark List Accent 1" w:semiHidden="0" w:uiPriority="70" w:unhideWhenUsed="0"/>
+    <w:lsdException w:name="Colorful Shading Accent 1" w:semiHidden="0" w:uiPriority="71" w:unhideWhenUsed="0"/>
+    <w:lsdException w:name="Colorful List Accent 1" w:semiHidden="0" w:uiPriority="72" w:unhideWhenUsed="0"/>
+    <w:lsdException w:name="Colorful Grid Accent 1" w:semiHidden="0" w:uiPriority="73" w:unhideWhenUsed="0"/>
+    <w:lsdException w:name="Light Shading Accent 2" w:semiHidden="0" w:uiPriority="60" w:unhideWhenUsed="0"/>
+    <w:lsdException w:name="Light List Accent 2" w:semiHidden="0" w:uiPriority="61" w:unhideWhenUsed="0"/>
+    <w:lsdException w:name="Light Grid Accent 2" w:semiHidden="0" w:uiPriority="62" w:unhideWhenUsed="0"/>
+    <w:lsdException w:name="Medium Shading 1 Accent 2" w:semiHidden="0" w:uiPriority="63" w:unhideWhenUsed="0"/>
+    <w:lsdException w:name="Medium Shading 2 Accent 2" w:semiHidden="0" w:uiPriority="64" w:unhideWhenUsed="0"/>
+    <w:lsdException w:name="Medium List 1 Accent 2" w:semiHidden="0" w:uiPriority="65" w:unhideWhenUsed="0"/>
+    <w:lsdException w:name="Medium List 2 Accent 2" w:semiHidden="0" w:uiPriority="66" w:unhideWhenUsed="0"/>
+    <w:lsdException w:name="Medium Grid 1 Accent 2" w:semiHidden="0" w:uiPriority="67" w:unhideWhenUsed="0"/>
+    <w:lsdException w:name="Medium Grid 2 Accent 2" w:semiHidden="0" w:uiPriority="68" w:unhideWhenUsed="0"/>
+    <w:lsdException w:name="Medium Grid 3 Accent 2" w:semiHidden="0" w:uiPriority="69" w:unhideWhenUsed="0"/>
+    <w:lsdException w:name="Dark List Accent 2" w:semiHidden="0" w:uiPriority="70" w:unhideWhenUsed="0"/>
+    <w:lsdException w:name="Colorful Shading Accent 2" w:semiHidden="0" w:uiPriority="71" w:unhideWhenUsed="0"/>
+    <w:lsdException w:name="Colorful List Accent 2" w:semiHidden="0" w:uiPriority="72" w:unhideWhenUsed="0"/>
+    <w:lsdException w:name="Colorful Grid Accent 2" w:semiHidden="0" w:uiPriority="73" w:unhideWhenUsed="0"/>
+    <w:lsdException w:name="Light Shading Accent 3" w:semiHidden="0" w:uiPriority="60" w:unhideWhenUsed="0"/>
+    <w:lsdException w:name="Light List Accent 3" w:semiHidden="0" w:uiPriority="61" w:unhideWhenUsed="0"/>
+    <w:lsdException w:name="Light Grid Accent 3" w:semiHidden="0" w:uiPriority="62" w:unhideWhenUsed="0"/>
+    <w:lsdException w:name="Medium Shading 1 Accent 3" w:semiHidden="0" w:uiPriority="63" w:unhideWhenUsed="0"/>
+    <w:lsdException w:name="Medium Shading 2 Accent 3" w:semiHidden="0" w:uiPriority="64" w:unhideWhenUsed="0"/>
+    <w:lsdException w:name="Medium List 1 Accent 3" w:semiHidden="0" w:uiPriority="65" w:unhideWhenUsed="0"/>
+    <w:lsdException w:name="Medium List 2 Accent 3" w:semiHidden="0" w:uiPriority="66" w:unhideWhenUsed="0"/>
+    <w:lsdException w:name="Medium Grid 1 Accent 3" w:semiHidden="0" w:uiPriority="67" w:unhideWhenUsed="0"/>
+    <w:lsdException w:name="Medium Grid 2 Accent 3" w:semiHidden="0" w:uiPriority="68" w:unhideWhenUsed="0"/>
+    <w:lsdException w:name="Medium Grid 3 Accent 3" w:semiHidden="0" w:uiPriority="69" w:unhideWhenUsed="0"/>
+    <w:lsdException w:name="Dark List Accent 3" w:semiHidden="0" w:uiPriority="70" w:unhideWhenUsed="0"/>
+    <w:lsdException w:name="Colorful Shading Accent 3" w:semiHidden="0" w:uiPriority="71" w:unhideWhenUsed="0"/>
+    <w:lsdException w:name="Colorful List Accent 3" w:semiHidden="0" w:uiPriority="72" w:unhideWhenUsed="0"/>
+    <w:lsdException w:name="Colorful Grid Accent 3" w:semiHidden="0" w:uiPriority="73" w:unhideWhenUsed="0"/>
+    <w:lsdException w:name="Light Shading Accent 4" w:semiHidden="0" w:uiPriority="60" w:unhideWhenUsed="0"/>
+    <w:lsdException w:name="Light List Accent 4" w:semiHidden="0" w:uiPriority="61" w:unhideWhenUsed="0"/>
+    <w:lsdException w:name="Light Grid Accent 4" w:semiHidden="0" w:uiPriority="62" w:unhideWhenUsed="0"/>
+    <w:lsdException w:name="Medium Shading 1 Accent 4" w:semiHidden="0" w:uiPriority="63" w:unhideWhenUsed="0"/>
+    <w:lsdException w:name="Medium Shading 2 Accent 4" w:semiHidden="0" w:uiPriority="64" w:unhideWhenUsed="0"/>
+    <w:lsdException w:name="Medium List 1 Accent 4" w:semiHidden="0" w:uiPriority="65" w:unhideWhenUsed="0"/>
+    <w:lsdException w:name="Medium List 2 Accent 4" w:semiHidden="0" w:uiPriority="66" w:unhideWhenUsed="0"/>
+    <w:lsdException w:name="Medium Grid 1 Accent 4" w:semiHidden="0" w:uiPriority="67" w:unhideWhenUsed="0"/>
+    <w:lsdException w:name="Medium Grid 2 Accent 4" w:semiHidden="0" w:uiPriority="68" w:unhideWhenUsed="0"/>
+    <w:lsdException w:name="Medium Grid 3 Accent 4" w:semiHidden="0" w:uiPriority="69" w:unhideWhenUsed="0"/>
+    <w:lsdException w:name="Dark List Accent 4" w:semiHidden="0" w:uiPriority="70" w:unhideWhenUsed="0"/>
+    <w:lsdException w:name="Colorful Shading Accent 4" w:semiHidden="0" w:uiPriority="71" w:unhideWhenUsed="0"/>
+    <w:lsdException w:name="Colorful List Accent 4" w:semiHidden="0" w:uiPriority="72" w:unhideWhenUsed="0"/>
+    <w:lsdException w:name="Colorful Grid Accent 4" w:semiHidden="0" w:uiPriority="73" w:unhideWhenUsed="0"/>
+    <w:lsdException w:name="Light Shading Accent 5" w:semiHidden="0" w:uiPriority="60" w:unhideWhenUsed="0"/>
+    <w:lsdException w:name="Light List Accent 5" w:semiHidden="0" w:uiPriority="61" w:unhideWhenUsed="0"/>
+    <w:lsdException w:name="Light Grid Accent 5" w:semiHidden="0" w:uiPriority="62" w:unhideWhenUsed="0"/>
+    <w:lsdException w:name="Medium Shading 1 Accent 5" w:semiHidden="0" w:uiPriority="63" w:unhideWhenUsed="0"/>
+    <w:lsdException w:name="Medium Shading 2 Accent 5" w:semiHidden="0" w:uiPriority="64" w:unhideWhenUsed="0"/>
+    <w:lsdException w:name="Medium List 1 Accent 5" w:semiHidden="0" w:uiPriority="65" w:unhideWhenUsed="0"/>
+    <w:lsdException w:name="Medium List 2 Accent 5" w:semiHidden="0" w:uiPriority="66" w:unhideWhenUsed="0"/>
+    <w:lsdException w:name="Medium Grid 1 Accent 5" w:semiHidden="0" w:uiPriority="67" w:unhideWhenUsed="0"/>
+    <w:lsdException w:name="Medium Grid 2 Accent 5" w:semiHidden="0" w:uiPriority="68" w:unhideWhenUsed="0"/>
+    <w:lsdException w:name="Medium Grid 3 Accent 5" w:semiHidden="0" w:uiPriority="69" w:unhideWhenUsed="0"/>
+    <w:lsdException w:name="Dark List Accent 5" w:semiHidden="0" w:uiPriority="70" w:unhideWhenUsed="0"/>
+    <w:lsdException w:name="Colorful Shading Accent 5" w:semiHidden="0" w:uiPriority="71" w:unhideWhenUsed="0"/>
+    <w:lsdException w:name="Colorful List Accent 5" w:semiHidden="0" w:uiPriority="72" w:unhideWhenUsed="0"/>
+    <w:lsdException w:name="Colorful Grid Accent 5" w:semiHidden="0" w:uiPriority="73" w:unhideWhenUsed="0"/>
+    <w:lsdException w:name="Light Shading Accent 6" w:semiHidden="0" w:uiPriority="60" w:unhideWhenUsed="0"/>
+    <w:lsdException w:name="Light List Accent 6" w:semiHidden="0" w:uiPriority="61" w:unhideWhenUsed="0"/>
+    <w:lsdException w:name="Light Grid Accent 6" w:semiHidden="0" w:uiPriority="62" w:unhideWhenUsed="0"/>
+    <w:lsdException w:name="Medium Shading 1 Accent 6" w:semiHidden="0" w:uiPriority="63" w:unhideWhenUsed="0"/>
+    <w:lsdException w:name="Medium Shading 2 Accent 6" w:semiHidden="0" w:uiPriority="64" w:unhideWhenUsed="0"/>
+    <w:lsdException w:name="Medium List 1 Accent 6" w:semiHidden="0" w:uiPriority="65" w:unhideWhenUsed="0"/>
+    <w:lsdException w:name="Medium List 2 Accent 6" w:semiHidden="0" w:uiPriority="66" w:unhideWhenUsed="0"/>
+    <w:lsdException w:name="Medium Grid 1 Accent 6" w:semiHidden="0" w:uiPriority="67" w:unhideWhenUsed="0"/>
+    <w:lsdException w:name="Medium Grid 2 Accent 6" w:semiHidden="0" w:uiPriority="68" w:unhideWhenUsed="0"/>
+    <w:lsdException w:name="Medium Grid 3 Accent 6" w:semiHidden="0" w:uiPriority="69" w:unhideWhenUsed="0"/>
+    <w:lsdException w:name="Dark List Accent 6" w:semiHidden="0" w:uiPriority="70" w:unhideWhenUsed="0"/>
+    <w:lsdException w:name="Colorful Shading Accent 6" w:semiHidden="0" w:uiPriority="71" w:unhideWhenUsed="0"/>
+    <w:lsdException w:name="Colorful List Accent 6" w:semiHidden="0" w:uiPriority="72" w:unhideWhenUsed="0"/>
+    <w:lsdException w:name="Colorful Grid Accent 6" w:semiHidden="0" w:uiPriority="73" w:unhideWhenUsed="0"/>
+    <w:lsdException w:name="Subtle Emphasis" w:semiHidden="0" w:uiPriority="19" w:unhideWhenUsed="0" w:qFormat="1"/>
+    <w:lsdException w:name="Intense Emphasis" w:semiHidden="0" w:uiPriority="21" w:unhideWhenUsed="0" w:qFormat="1"/>
+    <w:lsdException w:name="Subtle Reference" w:semiHidden="0" w:uiPriority="31" w:unhideWhenUsed="0" w:qFormat="1"/>
+    <w:lsdException w:name="Intense Reference" w:semiHidden="0" w:uiPriority="32" w:unhideWhenUsed="0" w:qFormat="1"/>
+    <w:lsdException w:name="Book Title" w:semiHidden="0" w:uiPriority="33" w:unhideWhenUsed="0" w:qFormat="1"/>
+    <w:lsdException w:name="Bibliography" w:uiPriority="37"/>
+    <w:lsdException w:name="TOC Heading" w:uiPriority="39" w:qFormat="1"/>
   </w:latentStyles>
   <w:style w:type="paragraph" w:default="1" w:styleId="Standard">
     <w:name w:val="Normal"/>
@@ -4441,6 +6844,318 @@
       <w:sz w:val="56"/>
       <w:szCs w:val="56"/>
     </w:rPr>
+  </w:style>
+  <w:style w:type="paragraph" w:styleId="Untertitel">
+    <w:name w:val="Subtitle"/>
+    <w:basedOn w:val="Standard"/>
+    <w:next w:val="Standard"/>
+    <w:link w:val="UntertitelZchn"/>
+    <w:uiPriority w:val="11"/>
+    <w:qFormat/>
+    <w:rsid w:val="00D90B48"/>
+    <w:pPr>
+      <w:numPr>
+        <w:ilvl w:val="1"/>
+      </w:numPr>
+    </w:pPr>
+    <w:rPr>
+      <w:rFonts w:asciiTheme="majorHAnsi" w:eastAsiaTheme="majorEastAsia" w:hAnsiTheme="majorHAnsi" w:cstheme="majorBidi"/>
+      <w:i/>
+      <w:iCs/>
+      <w:color w:val="5B9BD5" w:themeColor="accent1"/>
+      <w:spacing w:val="15"/>
+      <w:sz w:val="24"/>
+      <w:szCs w:val="24"/>
+    </w:rPr>
+  </w:style>
+  <w:style w:type="character" w:customStyle="1" w:styleId="UntertitelZchn">
+    <w:name w:val="Untertitel Zchn"/>
+    <w:basedOn w:val="Absatz-Standardschriftart"/>
+    <w:link w:val="Untertitel"/>
+    <w:uiPriority w:val="11"/>
+    <w:rsid w:val="00D90B48"/>
+    <w:rPr>
+      <w:rFonts w:asciiTheme="majorHAnsi" w:eastAsiaTheme="majorEastAsia" w:hAnsiTheme="majorHAnsi" w:cstheme="majorBidi"/>
+      <w:i/>
+      <w:iCs/>
+      <w:color w:val="5B9BD5" w:themeColor="accent1"/>
+      <w:spacing w:val="15"/>
+      <w:sz w:val="24"/>
+      <w:szCs w:val="24"/>
+    </w:rPr>
+  </w:style>
+  <w:style w:type="paragraph" w:styleId="Sprechblasentext">
+    <w:name w:val="Balloon Text"/>
+    <w:basedOn w:val="Standard"/>
+    <w:link w:val="SprechblasentextZchn"/>
+    <w:uiPriority w:val="99"/>
+    <w:semiHidden/>
+    <w:unhideWhenUsed/>
+    <w:rsid w:val="00382266"/>
+    <w:pPr>
+      <w:spacing w:after="0" w:line="240" w:lineRule="auto"/>
+    </w:pPr>
+    <w:rPr>
+      <w:rFonts w:ascii="Tahoma" w:hAnsi="Tahoma" w:cs="Tahoma"/>
+      <w:sz w:val="16"/>
+      <w:szCs w:val="16"/>
+    </w:rPr>
+  </w:style>
+  <w:style w:type="character" w:customStyle="1" w:styleId="SprechblasentextZchn">
+    <w:name w:val="Sprechblasentext Zchn"/>
+    <w:basedOn w:val="Absatz-Standardschriftart"/>
+    <w:link w:val="Sprechblasentext"/>
+    <w:uiPriority w:val="99"/>
+    <w:semiHidden/>
+    <w:rsid w:val="00382266"/>
+    <w:rPr>
+      <w:rFonts w:ascii="Tahoma" w:hAnsi="Tahoma" w:cs="Tahoma"/>
+      <w:sz w:val="16"/>
+      <w:szCs w:val="16"/>
+    </w:rPr>
+  </w:style>
+  <w:style w:type="paragraph" w:styleId="Kopfzeile">
+    <w:name w:val="header"/>
+    <w:basedOn w:val="Standard"/>
+    <w:link w:val="KopfzeileZchn"/>
+    <w:uiPriority w:val="99"/>
+    <w:unhideWhenUsed/>
+    <w:rsid w:val="00EC5D79"/>
+    <w:pPr>
+      <w:tabs>
+        <w:tab w:val="center" w:pos="4536"/>
+        <w:tab w:val="right" w:pos="9072"/>
+      </w:tabs>
+      <w:spacing w:after="0" w:line="240" w:lineRule="auto"/>
+    </w:pPr>
+  </w:style>
+  <w:style w:type="character" w:customStyle="1" w:styleId="KopfzeileZchn">
+    <w:name w:val="Kopfzeile Zchn"/>
+    <w:basedOn w:val="Absatz-Standardschriftart"/>
+    <w:link w:val="Kopfzeile"/>
+    <w:uiPriority w:val="99"/>
+    <w:rsid w:val="00EC5D79"/>
+  </w:style>
+  <w:style w:type="paragraph" w:styleId="Fuzeile">
+    <w:name w:val="footer"/>
+    <w:basedOn w:val="Standard"/>
+    <w:link w:val="FuzeileZchn"/>
+    <w:uiPriority w:val="99"/>
+    <w:unhideWhenUsed/>
+    <w:rsid w:val="00EC5D79"/>
+    <w:pPr>
+      <w:tabs>
+        <w:tab w:val="center" w:pos="4536"/>
+        <w:tab w:val="right" w:pos="9072"/>
+      </w:tabs>
+      <w:spacing w:after="0" w:line="240" w:lineRule="auto"/>
+    </w:pPr>
+  </w:style>
+  <w:style w:type="character" w:customStyle="1" w:styleId="FuzeileZchn">
+    <w:name w:val="Fußzeile Zchn"/>
+    <w:basedOn w:val="Absatz-Standardschriftart"/>
+    <w:link w:val="Fuzeile"/>
+    <w:uiPriority w:val="99"/>
+    <w:rsid w:val="00EC5D79"/>
+  </w:style>
+  <w:style w:type="paragraph" w:styleId="KeinLeerraum">
+    <w:name w:val="No Spacing"/>
+    <w:uiPriority w:val="1"/>
+    <w:qFormat/>
+    <w:rsid w:val="00063BEE"/>
+    <w:pPr>
+      <w:spacing w:after="0" w:line="240" w:lineRule="auto"/>
+    </w:pPr>
+  </w:style>
+</w:styles>
+</file>
+
+<file path=word/stylesWithEffects.xml><?xml version="1.0" encoding="utf-8"?>
+<w:styles xmlns:wpc="http://schemas.microsoft.com/office/word/2010/wordprocessingCanvas" xmlns:mc="http://schemas.openxmlformats.org/markup-compatibility/2006" xmlns:o="urn:schemas-microsoft-com:office:office" xmlns:r="http://schemas.openxmlformats.org/officeDocument/2006/relationships" xmlns:m="http://schemas.openxmlformats.org/officeDocument/2006/math" xmlns:v="urn:schemas-microsoft-com:vml" xmlns:wp14="http://schemas.microsoft.com/office/word/2010/wordprocessingDrawing" xmlns:wp="http://schemas.openxmlformats.org/drawingml/2006/wordprocessingDrawing" xmlns:w10="urn:schemas-microsoft-com:office:word" xmlns:w="http://schemas.openxmlformats.org/wordprocessingml/2006/main" xmlns:w14="http://schemas.microsoft.com/office/word/2010/wordml" xmlns:wpg="http://schemas.microsoft.com/office/word/2010/wordprocessingGroup" xmlns:wpi="http://schemas.microsoft.com/office/word/2010/wordprocessingInk" xmlns:wne="http://schemas.microsoft.com/office/word/2006/wordml" xmlns:wps="http://schemas.microsoft.com/office/word/2010/wordprocessingShape" mc:Ignorable="w14 wp14">
+  <w:docDefaults>
+    <w:rPrDefault>
+      <w:rPr>
+        <w:rFonts w:asciiTheme="minorHAnsi" w:eastAsiaTheme="minorEastAsia" w:hAnsiTheme="minorHAnsi" w:cstheme="minorBidi"/>
+        <w:sz w:val="22"/>
+        <w:szCs w:val="22"/>
+        <w:lang w:val="en-GB" w:eastAsia="en-GB" w:bidi="ar-SA"/>
+      </w:rPr>
+    </w:rPrDefault>
+    <w:pPrDefault>
+      <w:pPr>
+        <w:spacing w:after="200" w:line="276" w:lineRule="auto"/>
+      </w:pPr>
+    </w:pPrDefault>
+  </w:docDefaults>
+  <w:latentStyles w:defLockedState="0" w:defUIPriority="99" w:defSemiHidden="1" w:defUnhideWhenUsed="1" w:defQFormat="0" w:count="267">
+    <w:lsdException w:name="Normal" w:semiHidden="0" w:uiPriority="0" w:unhideWhenUsed="0" w:qFormat="1"/>
+    <w:lsdException w:name="heading 1" w:semiHidden="0" w:uiPriority="9" w:unhideWhenUsed="0" w:qFormat="1"/>
+    <w:lsdException w:name="heading 2" w:uiPriority="9" w:qFormat="1"/>
+    <w:lsdException w:name="heading 3" w:uiPriority="9" w:qFormat="1"/>
+    <w:lsdException w:name="heading 4" w:uiPriority="9" w:qFormat="1"/>
+    <w:lsdException w:name="heading 5" w:uiPriority="9" w:qFormat="1"/>
+    <w:lsdException w:name="heading 6" w:uiPriority="9" w:qFormat="1"/>
+    <w:lsdException w:name="heading 7" w:uiPriority="9" w:qFormat="1"/>
+    <w:lsdException w:name="heading 8" w:uiPriority="9" w:qFormat="1"/>
+    <w:lsdException w:name="heading 9" w:uiPriority="9" w:qFormat="1"/>
+    <w:lsdException w:name="toc 1" w:uiPriority="39"/>
+    <w:lsdException w:name="toc 2" w:uiPriority="39"/>
+    <w:lsdException w:name="toc 3" w:uiPriority="39"/>
+    <w:lsdException w:name="toc 4" w:uiPriority="39"/>
+    <w:lsdException w:name="toc 5" w:uiPriority="39"/>
+    <w:lsdException w:name="toc 6" w:uiPriority="39"/>
+    <w:lsdException w:name="toc 7" w:uiPriority="39"/>
+    <w:lsdException w:name="toc 8" w:uiPriority="39"/>
+    <w:lsdException w:name="toc 9" w:uiPriority="39"/>
+    <w:lsdException w:name="caption" w:uiPriority="35" w:qFormat="1"/>
+    <w:lsdException w:name="Title" w:semiHidden="0" w:uiPriority="10" w:unhideWhenUsed="0" w:qFormat="1"/>
+    <w:lsdException w:name="Default Paragraph Font" w:uiPriority="1"/>
+    <w:lsdException w:name="Subtitle" w:semiHidden="0" w:uiPriority="11" w:unhideWhenUsed="0" w:qFormat="1"/>
+    <w:lsdException w:name="Strong" w:semiHidden="0" w:uiPriority="22" w:unhideWhenUsed="0" w:qFormat="1"/>
+    <w:lsdException w:name="Emphasis" w:semiHidden="0" w:uiPriority="20" w:unhideWhenUsed="0" w:qFormat="1"/>
+    <w:lsdException w:name="Table Grid" w:semiHidden="0" w:uiPriority="59" w:unhideWhenUsed="0"/>
+    <w:lsdException w:name="Placeholder Text" w:unhideWhenUsed="0"/>
+    <w:lsdException w:name="No Spacing" w:semiHidden="0" w:uiPriority="1" w:unhideWhenUsed="0" w:qFormat="1"/>
+    <w:lsdException w:name="Light Shading" w:semiHidden="0" w:uiPriority="60" w:unhideWhenUsed="0"/>
+    <w:lsdException w:name="Light List" w:semiHidden="0" w:uiPriority="61" w:unhideWhenUsed="0"/>
+    <w:lsdException w:name="Light Grid" w:semiHidden="0" w:uiPriority="62" w:unhideWhenUsed="0"/>
+    <w:lsdException w:name="Medium Shading 1" w:semiHidden="0" w:uiPriority="63" w:unhideWhenUsed="0"/>
+    <w:lsdException w:name="Medium Shading 2" w:semiHidden="0" w:uiPriority="64" w:unhideWhenUsed="0"/>
+    <w:lsdException w:name="Medium List 1" w:semiHidden="0" w:uiPriority="65" w:unhideWhenUsed="0"/>
+    <w:lsdException w:name="Medium List 2" w:semiHidden="0" w:uiPriority="66" w:unhideWhenUsed="0"/>
+    <w:lsdException w:name="Medium Grid 1" w:semiHidden="0" w:uiPriority="67" w:unhideWhenUsed="0"/>
+    <w:lsdException w:name="Medium Grid 2" w:semiHidden="0" w:uiPriority="68" w:unhideWhenUsed="0"/>
+    <w:lsdException w:name="Medium Grid 3" w:semiHidden="0" w:uiPriority="69" w:unhideWhenUsed="0"/>
+    <w:lsdException w:name="Dark List" w:semiHidden="0" w:uiPriority="70" w:unhideWhenUsed="0"/>
+    <w:lsdException w:name="Colorful Shading" w:semiHidden="0" w:uiPriority="71" w:unhideWhenUsed="0"/>
+    <w:lsdException w:name="Colorful List" w:semiHidden="0" w:uiPriority="72" w:unhideWhenUsed="0"/>
+    <w:lsdException w:name="Colorful Grid" w:semiHidden="0" w:uiPriority="73" w:unhideWhenUsed="0"/>
+    <w:lsdException w:name="Light Shading Accent 1" w:semiHidden="0" w:uiPriority="60" w:unhideWhenUsed="0"/>
+    <w:lsdException w:name="Light List Accent 1" w:semiHidden="0" w:uiPriority="61" w:unhideWhenUsed="0"/>
+    <w:lsdException w:name="Light Grid Accent 1" w:semiHidden="0" w:uiPriority="62" w:unhideWhenUsed="0"/>
+    <w:lsdException w:name="Medium Shading 1 Accent 1" w:semiHidden="0" w:uiPriority="63" w:unhideWhenUsed="0"/>
+    <w:lsdException w:name="Medium Shading 2 Accent 1" w:semiHidden="0" w:uiPriority="64" w:unhideWhenUsed="0"/>
+    <w:lsdException w:name="Medium List 1 Accent 1" w:semiHidden="0" w:uiPriority="65" w:unhideWhenUsed="0"/>
+    <w:lsdException w:name="Revision" w:unhideWhenUsed="0"/>
+    <w:lsdException w:name="List Paragraph" w:semiHidden="0" w:uiPriority="34" w:unhideWhenUsed="0" w:qFormat="1"/>
+    <w:lsdException w:name="Quote" w:semiHidden="0" w:uiPriority="29" w:unhideWhenUsed="0" w:qFormat="1"/>
+    <w:lsdException w:name="Intense Quote" w:semiHidden="0" w:uiPriority="30" w:unhideWhenUsed="0" w:qFormat="1"/>
+    <w:lsdException w:name="Medium List 2 Accent 1" w:semiHidden="0" w:uiPriority="66" w:unhideWhenUsed="0"/>
+    <w:lsdException w:name="Medium Grid 1 Accent 1" w:semiHidden="0" w:uiPriority="67" w:unhideWhenUsed="0"/>
+    <w:lsdException w:name="Medium Grid 2 Accent 1" w:semiHidden="0" w:uiPriority="68" w:unhideWhenUsed="0"/>
+    <w:lsdException w:name="Medium Grid 3 Accent 1" w:semiHidden="0" w:uiPriority="69" w:unhideWhenUsed="0"/>
+    <w:lsdException w:name="Dark List Accent 1" w:semiHidden="0" w:uiPriority="70" w:unhideWhenUsed="0"/>
+    <w:lsdException w:name="Colorful Shading Accent 1" w:semiHidden="0" w:uiPriority="71" w:unhideWhenUsed="0"/>
+    <w:lsdException w:name="Colorful List Accent 1" w:semiHidden="0" w:uiPriority="72" w:unhideWhenUsed="0"/>
+    <w:lsdException w:name="Colorful Grid Accent 1" w:semiHidden="0" w:uiPriority="73" w:unhideWhenUsed="0"/>
+    <w:lsdException w:name="Light Shading Accent 2" w:semiHidden="0" w:uiPriority="60" w:unhideWhenUsed="0"/>
+    <w:lsdException w:name="Light List Accent 2" w:semiHidden="0" w:uiPriority="61" w:unhideWhenUsed="0"/>
+    <w:lsdException w:name="Light Grid Accent 2" w:semiHidden="0" w:uiPriority="62" w:unhideWhenUsed="0"/>
+    <w:lsdException w:name="Medium Shading 1 Accent 2" w:semiHidden="0" w:uiPriority="63" w:unhideWhenUsed="0"/>
+    <w:lsdException w:name="Medium Shading 2 Accent 2" w:semiHidden="0" w:uiPriority="64" w:unhideWhenUsed="0"/>
+    <w:lsdException w:name="Medium List 1 Accent 2" w:semiHidden="0" w:uiPriority="65" w:unhideWhenUsed="0"/>
+    <w:lsdException w:name="Medium List 2 Accent 2" w:semiHidden="0" w:uiPriority="66" w:unhideWhenUsed="0"/>
+    <w:lsdException w:name="Medium Grid 1 Accent 2" w:semiHidden="0" w:uiPriority="67" w:unhideWhenUsed="0"/>
+    <w:lsdException w:name="Medium Grid 2 Accent 2" w:semiHidden="0" w:uiPriority="68" w:unhideWhenUsed="0"/>
+    <w:lsdException w:name="Medium Grid 3 Accent 2" w:semiHidden="0" w:uiPriority="69" w:unhideWhenUsed="0"/>
+    <w:lsdException w:name="Dark List Accent 2" w:semiHidden="0" w:uiPriority="70" w:unhideWhenUsed="0"/>
+    <w:lsdException w:name="Colorful Shading Accent 2" w:semiHidden="0" w:uiPriority="71" w:unhideWhenUsed="0"/>
+    <w:lsdException w:name="Colorful List Accent 2" w:semiHidden="0" w:uiPriority="72" w:unhideWhenUsed="0"/>
+    <w:lsdException w:name="Colorful Grid Accent 2" w:semiHidden="0" w:uiPriority="73" w:unhideWhenUsed="0"/>
+    <w:lsdException w:name="Light Shading Accent 3" w:semiHidden="0" w:uiPriority="60" w:unhideWhenUsed="0"/>
+    <w:lsdException w:name="Light List Accent 3" w:semiHidden="0" w:uiPriority="61" w:unhideWhenUsed="0"/>
+    <w:lsdException w:name="Light Grid Accent 3" w:semiHidden="0" w:uiPriority="62" w:unhideWhenUsed="0"/>
+    <w:lsdException w:name="Medium Shading 1 Accent 3" w:semiHidden="0" w:uiPriority="63" w:unhideWhenUsed="0"/>
+    <w:lsdException w:name="Medium Shading 2 Accent 3" w:semiHidden="0" w:uiPriority="64" w:unhideWhenUsed="0"/>
+    <w:lsdException w:name="Medium List 1 Accent 3" w:semiHidden="0" w:uiPriority="65" w:unhideWhenUsed="0"/>
+    <w:lsdException w:name="Medium List 2 Accent 3" w:semiHidden="0" w:uiPriority="66" w:unhideWhenUsed="0"/>
+    <w:lsdException w:name="Medium Grid 1 Accent 3" w:semiHidden="0" w:uiPriority="67" w:unhideWhenUsed="0"/>
+    <w:lsdException w:name="Medium Grid 2 Accent 3" w:semiHidden="0" w:uiPriority="68" w:unhideWhenUsed="0"/>
+    <w:lsdException w:name="Medium Grid 3 Accent 3" w:semiHidden="0" w:uiPriority="69" w:unhideWhenUsed="0"/>
+    <w:lsdException w:name="Dark List Accent 3" w:semiHidden="0" w:uiPriority="70" w:unhideWhenUsed="0"/>
+    <w:lsdException w:name="Colorful Shading Accent 3" w:semiHidden="0" w:uiPriority="71" w:unhideWhenUsed="0"/>
+    <w:lsdException w:name="Colorful List Accent 3" w:semiHidden="0" w:uiPriority="72" w:unhideWhenUsed="0"/>
+    <w:lsdException w:name="Colorful Grid Accent 3" w:semiHidden="0" w:uiPriority="73" w:unhideWhenUsed="0"/>
+    <w:lsdException w:name="Light Shading Accent 4" w:semiHidden="0" w:uiPriority="60" w:unhideWhenUsed="0"/>
+    <w:lsdException w:name="Light List Accent 4" w:semiHidden="0" w:uiPriority="61" w:unhideWhenUsed="0"/>
+    <w:lsdException w:name="Light Grid Accent 4" w:semiHidden="0" w:uiPriority="62" w:unhideWhenUsed="0"/>
+    <w:lsdException w:name="Medium Shading 1 Accent 4" w:semiHidden="0" w:uiPriority="63" w:unhideWhenUsed="0"/>
+    <w:lsdException w:name="Medium Shading 2 Accent 4" w:semiHidden="0" w:uiPriority="64" w:unhideWhenUsed="0"/>
+    <w:lsdException w:name="Medium List 1 Accent 4" w:semiHidden="0" w:uiPriority="65" w:unhideWhenUsed="0"/>
+    <w:lsdException w:name="Medium List 2 Accent 4" w:semiHidden="0" w:uiPriority="66" w:unhideWhenUsed="0"/>
+    <w:lsdException w:name="Medium Grid 1 Accent 4" w:semiHidden="0" w:uiPriority="67" w:unhideWhenUsed="0"/>
+    <w:lsdException w:name="Medium Grid 2 Accent 4" w:semiHidden="0" w:uiPriority="68" w:unhideWhenUsed="0"/>
+    <w:lsdException w:name="Medium Grid 3 Accent 4" w:semiHidden="0" w:uiPriority="69" w:unhideWhenUsed="0"/>
+    <w:lsdException w:name="Dark List Accent 4" w:semiHidden="0" w:uiPriority="70" w:unhideWhenUsed="0"/>
+    <w:lsdException w:name="Colorful Shading Accent 4" w:semiHidden="0" w:uiPriority="71" w:unhideWhenUsed="0"/>
+    <w:lsdException w:name="Colorful List Accent 4" w:semiHidden="0" w:uiPriority="72" w:unhideWhenUsed="0"/>
+    <w:lsdException w:name="Colorful Grid Accent 4" w:semiHidden="0" w:uiPriority="73" w:unhideWhenUsed="0"/>
+    <w:lsdException w:name="Light Shading Accent 5" w:semiHidden="0" w:uiPriority="60" w:unhideWhenUsed="0"/>
+    <w:lsdException w:name="Light List Accent 5" w:semiHidden="0" w:uiPriority="61" w:unhideWhenUsed="0"/>
+    <w:lsdException w:name="Light Grid Accent 5" w:semiHidden="0" w:uiPriority="62" w:unhideWhenUsed="0"/>
+    <w:lsdException w:name="Medium Shading 1 Accent 5" w:semiHidden="0" w:uiPriority="63" w:unhideWhenUsed="0"/>
+    <w:lsdException w:name="Medium Shading 2 Accent 5" w:semiHidden="0" w:uiPriority="64" w:unhideWhenUsed="0"/>
+    <w:lsdException w:name="Medium List 1 Accent 5" w:semiHidden="0" w:uiPriority="65" w:unhideWhenUsed="0"/>
+    <w:lsdException w:name="Medium List 2 Accent 5" w:semiHidden="0" w:uiPriority="66" w:unhideWhenUsed="0"/>
+    <w:lsdException w:name="Medium Grid 1 Accent 5" w:semiHidden="0" w:uiPriority="67" w:unhideWhenUsed="0"/>
+    <w:lsdException w:name="Medium Grid 2 Accent 5" w:semiHidden="0" w:uiPriority="68" w:unhideWhenUsed="0"/>
+    <w:lsdException w:name="Medium Grid 3 Accent 5" w:semiHidden="0" w:uiPriority="69" w:unhideWhenUsed="0"/>
+    <w:lsdException w:name="Dark List Accent 5" w:semiHidden="0" w:uiPriority="70" w:unhideWhenUsed="0"/>
+    <w:lsdException w:name="Colorful Shading Accent 5" w:semiHidden="0" w:uiPriority="71" w:unhideWhenUsed="0"/>
+    <w:lsdException w:name="Colorful List Accent 5" w:semiHidden="0" w:uiPriority="72" w:unhideWhenUsed="0"/>
+    <w:lsdException w:name="Colorful Grid Accent 5" w:semiHidden="0" w:uiPriority="73" w:unhideWhenUsed="0"/>
+    <w:lsdException w:name="Light Shading Accent 6" w:semiHidden="0" w:uiPriority="60" w:unhideWhenUsed="0"/>
+    <w:lsdException w:name="Light List Accent 6" w:semiHidden="0" w:uiPriority="61" w:unhideWhenUsed="0"/>
+    <w:lsdException w:name="Light Grid Accent 6" w:semiHidden="0" w:uiPriority="62" w:unhideWhenUsed="0"/>
+    <w:lsdException w:name="Medium Shading 1 Accent 6" w:semiHidden="0" w:uiPriority="63" w:unhideWhenUsed="0"/>
+    <w:lsdException w:name="Medium Shading 2 Accent 6" w:semiHidden="0" w:uiPriority="64" w:unhideWhenUsed="0"/>
+    <w:lsdException w:name="Medium List 1 Accent 6" w:semiHidden="0" w:uiPriority="65" w:unhideWhenUsed="0"/>
+    <w:lsdException w:name="Medium List 2 Accent 6" w:semiHidden="0" w:uiPriority="66" w:unhideWhenUsed="0"/>
+    <w:lsdException w:name="Medium Grid 1 Accent 6" w:semiHidden="0" w:uiPriority="67" w:unhideWhenUsed="0"/>
+    <w:lsdException w:name="Medium Grid 2 Accent 6" w:semiHidden="0" w:uiPriority="68" w:unhideWhenUsed="0"/>
+    <w:lsdException w:name="Medium Grid 3 Accent 6" w:semiHidden="0" w:uiPriority="69" w:unhideWhenUsed="0"/>
+    <w:lsdException w:name="Dark List Accent 6" w:semiHidden="0" w:uiPriority="70" w:unhideWhenUsed="0"/>
+    <w:lsdException w:name="Colorful Shading Accent 6" w:semiHidden="0" w:uiPriority="71" w:unhideWhenUsed="0"/>
+    <w:lsdException w:name="Colorful List Accent 6" w:semiHidden="0" w:uiPriority="72" w:unhideWhenUsed="0"/>
+    <w:lsdException w:name="Colorful Grid Accent 6" w:semiHidden="0" w:uiPriority="73" w:unhideWhenUsed="0"/>
+    <w:lsdException w:name="Subtle Emphasis" w:semiHidden="0" w:uiPriority="19" w:unhideWhenUsed="0" w:qFormat="1"/>
+    <w:lsdException w:name="Intense Emphasis" w:semiHidden="0" w:uiPriority="21" w:unhideWhenUsed="0" w:qFormat="1"/>
+    <w:lsdException w:name="Subtle Reference" w:semiHidden="0" w:uiPriority="31" w:unhideWhenUsed="0" w:qFormat="1"/>
+    <w:lsdException w:name="Intense Reference" w:semiHidden="0" w:uiPriority="32" w:unhideWhenUsed="0" w:qFormat="1"/>
+    <w:lsdException w:name="Book Title" w:semiHidden="0" w:uiPriority="33" w:unhideWhenUsed="0" w:qFormat="1"/>
+    <w:lsdException w:name="Bibliography" w:uiPriority="37"/>
+    <w:lsdException w:name="TOC Heading" w:uiPriority="39" w:qFormat="1"/>
+  </w:latentStyles>
+  <w:style w:type="paragraph" w:default="1" w:styleId="Standard">
+    <w:name w:val="Normal"/>
+    <w:qFormat/>
+  </w:style>
+  <w:style w:type="character" w:default="1" w:styleId="Absatz-Standardschriftart">
+    <w:name w:val="Default Paragraph Font"/>
+    <w:uiPriority w:val="1"/>
+    <w:semiHidden/>
+    <w:unhideWhenUsed/>
+  </w:style>
+  <w:style w:type="table" w:default="1" w:styleId="NormaleTabelle">
+    <w:name w:val="Normal Table"/>
+    <w:uiPriority w:val="99"/>
+    <w:semiHidden/>
+    <w:unhideWhenUsed/>
+    <w:tblPr>
+      <w:tblInd w:w="0" w:type="dxa"/>
+      <w:tblCellMar>
+        <w:top w:w="0" w:type="dxa"/>
+        <w:left w:w="108" w:type="dxa"/>
+        <w:bottom w:w="0" w:type="dxa"/>
+        <w:right w:w="108" w:type="dxa"/>
+      </w:tblCellMar>
+    </w:tblPr>
+  </w:style>
+  <w:style w:type="numbering" w:default="1" w:styleId="KeineListe">
+    <w:name w:val="No List"/>
+    <w:uiPriority w:val="99"/>
+    <w:semiHidden/>
+    <w:unhideWhenUsed/>
   </w:style>
 </w:styles>
 </file>
@@ -4700,7 +7415,7 @@
   <a:extraClrSchemeLst/>
   <a:extLst>
     <a:ext uri="{05A4C25C-085E-4340-85A3-A5531E510DB2}">
-      <thm15:themeFamily xmlns:thm15="http://schemas.microsoft.com/office/thememl/2012/main" name="Office Theme" id="{62F939B6-93AF-4DB8-9C6B-D6C7DFDC589F}" vid="{4A3C46E8-61CC-4603-A589-7422A47A8E4A}"/>
+      <thm15:themeFamily xmlns:thm15="http://schemas.microsoft.com/office/thememl/2012/main" xmlns="" name="Office Theme" id="{62F939B6-93AF-4DB8-9C6B-D6C7DFDC589F}" vid="{4A3C46E8-61CC-4603-A589-7422A47A8E4A}"/>
     </a:ext>
   </a:extLst>
 </a:theme>
@@ -4711,7 +7426,7 @@
 </file>
 
 <file path=customXml/itemProps1.xml><?xml version="1.0" encoding="utf-8"?>
-<ds:datastoreItem xmlns:ds="http://schemas.openxmlformats.org/officeDocument/2006/customXml" ds:itemID="{562B439B-323A-498E-BBA7-5A65A8D3A358}">
+<ds:datastoreItem xmlns:ds="http://schemas.openxmlformats.org/officeDocument/2006/customXml" ds:itemID="{F60CFDCD-46DE-42DB-91A1-D25E8C0A3D67}">
   <ds:schemaRefs>
     <ds:schemaRef ds:uri="http://schemas.openxmlformats.org/officeDocument/2006/bibliography"/>
   </ds:schemaRefs>

--- a/doc/Task03/Task03.docx
+++ b/doc/Task03/Task03.docx
@@ -1,6 +1,6 @@
 
 <file path=word/document.xml><?xml version="1.0" encoding="utf-8"?>
-<w:document xmlns:wpc="http://schemas.microsoft.com/office/word/2010/wordprocessingCanvas" xmlns:mc="http://schemas.openxmlformats.org/markup-compatibility/2006" xmlns:o="urn:schemas-microsoft-com:office:office" xmlns:r="http://schemas.openxmlformats.org/officeDocument/2006/relationships" xmlns:m="http://schemas.openxmlformats.org/officeDocument/2006/math" xmlns:v="urn:schemas-microsoft-com:vml" xmlns:wp14="http://schemas.microsoft.com/office/word/2010/wordprocessingDrawing" xmlns:wp="http://schemas.openxmlformats.org/drawingml/2006/wordprocessingDrawing" xmlns:w10="urn:schemas-microsoft-com:office:word" xmlns:w="http://schemas.openxmlformats.org/wordprocessingml/2006/main" xmlns:w14="http://schemas.microsoft.com/office/word/2010/wordml" xmlns:wpg="http://schemas.microsoft.com/office/word/2010/wordprocessingGroup" xmlns:wpi="http://schemas.microsoft.com/office/word/2010/wordprocessingInk" xmlns:wne="http://schemas.microsoft.com/office/word/2006/wordml" xmlns:wps="http://schemas.microsoft.com/office/word/2010/wordprocessingShape" mc:Ignorable="w14 wp14">
+<w:document xmlns:wpc="http://schemas.microsoft.com/office/word/2010/wordprocessingCanvas" xmlns:mc="http://schemas.openxmlformats.org/markup-compatibility/2006" xmlns:o="urn:schemas-microsoft-com:office:office" xmlns:r="http://schemas.openxmlformats.org/officeDocument/2006/relationships" xmlns:m="http://schemas.openxmlformats.org/officeDocument/2006/math" xmlns:v="urn:schemas-microsoft-com:vml" xmlns:wp14="http://schemas.microsoft.com/office/word/2010/wordprocessingDrawing" xmlns:wp="http://schemas.openxmlformats.org/drawingml/2006/wordprocessingDrawing" xmlns:w10="urn:schemas-microsoft-com:office:word" xmlns:w="http://schemas.openxmlformats.org/wordprocessingml/2006/main" xmlns:w14="http://schemas.microsoft.com/office/word/2010/wordml" xmlns:w15="http://schemas.microsoft.com/office/word/2012/wordml" xmlns:wpg="http://schemas.microsoft.com/office/word/2010/wordprocessingGroup" xmlns:wpi="http://schemas.microsoft.com/office/word/2010/wordprocessingInk" xmlns:wne="http://schemas.microsoft.com/office/word/2006/wordml" xmlns:wps="http://schemas.microsoft.com/office/word/2010/wordprocessingShape" mc:Ignorable="w14 w15 wp14">
   <w:body>
     <w:p>
       <w:pPr>
@@ -1182,13 +1182,6 @@
         </w:rPr>
         <w:t>oryboards sind unsere Resultate.</w:t>
       </w:r>
-    </w:p>
-    <w:p>
-      <w:pPr>
-        <w:rPr>
-          <w:lang w:val="de-CH"/>
-        </w:rPr>
-      </w:pPr>
     </w:p>
     <w:p>
       <w:pPr>
@@ -1243,7 +1236,7 @@
                     </pic:cNvPicPr>
                   </pic:nvPicPr>
                   <pic:blipFill>
-                    <a:blip r:embed="rId9"/>
+                    <a:blip r:embed="rId8"/>
                     <a:srcRect l="39520" t="56464" r="32584" b="4311"/>
                     <a:stretch>
                       <a:fillRect/>
@@ -1294,7 +1287,7 @@
                     </pic:cNvPicPr>
                   </pic:nvPicPr>
                   <pic:blipFill>
-                    <a:blip r:embed="rId9"/>
+                    <a:blip r:embed="rId8"/>
                     <a:srcRect l="9443" t="56866" r="63137" b="4129"/>
                     <a:stretch>
                       <a:fillRect/>
@@ -1345,7 +1338,7 @@
                     </pic:cNvPicPr>
                   </pic:nvPicPr>
                   <pic:blipFill>
-                    <a:blip r:embed="rId9"/>
+                    <a:blip r:embed="rId8"/>
                     <a:srcRect l="67864" t="4256" r="4017" b="56396"/>
                     <a:stretch>
                       <a:fillRect/>
@@ -1396,7 +1389,7 @@
                     </pic:cNvPicPr>
                   </pic:nvPicPr>
                   <pic:blipFill>
-                    <a:blip r:embed="rId9"/>
+                    <a:blip r:embed="rId8"/>
                     <a:srcRect l="36130" t="4028" r="36328" b="57039"/>
                     <a:stretch>
                       <a:fillRect/>
@@ -1447,7 +1440,7 @@
                     </pic:cNvPicPr>
                   </pic:nvPicPr>
                   <pic:blipFill>
-                    <a:blip r:embed="rId9"/>
+                    <a:blip r:embed="rId8"/>
                     <a:srcRect l="4034" t="4477" r="68992" b="55970"/>
                     <a:stretch>
                       <a:fillRect/>
@@ -1479,30 +1472,35 @@
     <w:p>
       <w:pPr>
         <w:rPr>
+          <w:lang w:val="de-CH"/>
+        </w:rPr>
+      </w:pPr>
+      <w:r>
+        <w:rPr>
+          <w:lang w:val="de-CH"/>
+        </w:rPr>
+        <w:t xml:space="preserve">Der Patient meldet sich per Telefon beim Sozialarbeiter. Der Sozialarbeiter muss zuerst die Patientendaten erfassen. Danach kann er dem neuen Patienten einen Termin vereinbaren. Nachdem die Daten gespeichert wurden wird eine Bestätigung an den Patienten geschickt. </w:t>
+      </w:r>
+    </w:p>
+    <w:p>
+      <w:pPr>
+        <w:rPr>
           <w:b/>
           <w:lang w:val="de-CH"/>
         </w:rPr>
       </w:pPr>
-    </w:p>
-    <w:p>
-      <w:pPr>
+      <w:r>
         <w:rPr>
           <w:b/>
           <w:lang w:val="de-CH"/>
         </w:rPr>
-      </w:pPr>
+        <w:t>Einen Termin mit dem Patienten vereinbaren</w:t>
+      </w:r>
       <w:r>
         <w:rPr>
           <w:b/>
           <w:lang w:val="de-CH"/>
         </w:rPr>
-        <w:t>Einen Termin mit dem Patienten vereinbaren</w:t>
-      </w:r>
-      <w:r>
-        <w:rPr>
-          <w:b/>
-          <w:lang w:val="de-CH"/>
-        </w:rPr>
         <w:t xml:space="preserve"> </w:t>
       </w:r>
       <w:r>
@@ -1514,15 +1512,20 @@
       </w:r>
     </w:p>
     <w:p>
+      <w:pPr>
+        <w:rPr>
+          <w:lang w:val="de-CH"/>
+        </w:rPr>
+      </w:pPr>
       <w:r>
         <w:rPr>
           <w:noProof/>
           <w:lang w:eastAsia="en-GB"/>
         </w:rPr>
         <w:drawing>
-          <wp:inline distT="0" distB="0" distL="0" distR="0" wp14:anchorId="19467D33" wp14:editId="403DD3E3">
-            <wp:extent cx="1602105" cy="1567815"/>
-            <wp:effectExtent l="19050" t="19050" r="0" b="0"/>
+          <wp:inline distT="0" distB="0" distL="0" distR="0" wp14:anchorId="242C8F4C" wp14:editId="5C8220C9">
+            <wp:extent cx="1356360" cy="1327328"/>
+            <wp:effectExtent l="0" t="0" r="0" b="0"/>
             <wp:docPr id="16" name="Bild 1"/>
             <wp:cNvGraphicFramePr>
               <a:graphicFrameLocks xmlns:a="http://schemas.openxmlformats.org/drawingml/2006/main" noChangeAspect="1"/>
@@ -1537,7 +1540,7 @@
                     </pic:cNvPicPr>
                   </pic:nvPicPr>
                   <pic:blipFill>
-                    <a:blip r:embed="rId9"/>
+                    <a:blip r:embed="rId8"/>
                     <a:srcRect l="39520" t="56464" r="32584" b="4311"/>
                     <a:stretch>
                       <a:fillRect/>
@@ -1546,7 +1549,7 @@
                   <pic:spPr bwMode="auto">
                     <a:xfrm rot="10800000">
                       <a:off x="0" y="0"/>
-                      <a:ext cx="1602105" cy="1567815"/>
+                      <a:ext cx="1372329" cy="1342955"/>
                     </a:xfrm>
                     <a:prstGeom prst="rect">
                       <a:avLst/>
@@ -1571,9 +1574,9 @@
           <w:lang w:eastAsia="en-GB"/>
         </w:rPr>
         <w:drawing>
-          <wp:inline distT="0" distB="0" distL="0" distR="0" wp14:anchorId="1EF67473" wp14:editId="6FDE101A">
-            <wp:extent cx="1628140" cy="1584960"/>
-            <wp:effectExtent l="19050" t="19050" r="0" b="0"/>
+          <wp:inline distT="0" distB="0" distL="0" distR="0" wp14:anchorId="0730B87B" wp14:editId="73220B04">
+            <wp:extent cx="1391322" cy="1354421"/>
+            <wp:effectExtent l="0" t="0" r="0" b="0"/>
             <wp:docPr id="17" name="Bild 1"/>
             <wp:cNvGraphicFramePr>
               <a:graphicFrameLocks xmlns:a="http://schemas.openxmlformats.org/drawingml/2006/main" noChangeAspect="1"/>
@@ -1588,7 +1591,7 @@
                     </pic:cNvPicPr>
                   </pic:nvPicPr>
                   <pic:blipFill>
-                    <a:blip r:embed="rId9"/>
+                    <a:blip r:embed="rId8"/>
                     <a:srcRect l="67864" t="4256" r="4017" b="56396"/>
                     <a:stretch>
                       <a:fillRect/>
@@ -1597,7 +1600,7 @@
                   <pic:spPr bwMode="auto">
                     <a:xfrm rot="10800000">
                       <a:off x="0" y="0"/>
-                      <a:ext cx="1628140" cy="1584960"/>
+                      <a:ext cx="1411498" cy="1374062"/>
                     </a:xfrm>
                     <a:prstGeom prst="rect">
                       <a:avLst/>
@@ -1622,9 +1625,9 @@
           <w:lang w:eastAsia="en-GB"/>
         </w:rPr>
         <w:drawing>
-          <wp:inline distT="0" distB="0" distL="0" distR="0" wp14:anchorId="351CBBB8" wp14:editId="2A5A4881">
-            <wp:extent cx="1584960" cy="1553845"/>
-            <wp:effectExtent l="19050" t="19050" r="0" b="8255"/>
+          <wp:inline distT="0" distB="0" distL="0" distR="0" wp14:anchorId="2EAC4D8A" wp14:editId="232783F9">
+            <wp:extent cx="1416554" cy="1388745"/>
+            <wp:effectExtent l="0" t="0" r="0" b="0"/>
             <wp:docPr id="18" name="Bild 1"/>
             <wp:cNvGraphicFramePr>
               <a:graphicFrameLocks xmlns:a="http://schemas.openxmlformats.org/drawingml/2006/main" noChangeAspect="1"/>
@@ -1639,7 +1642,7 @@
                     </pic:cNvPicPr>
                   </pic:nvPicPr>
                   <pic:blipFill>
-                    <a:blip r:embed="rId9"/>
+                    <a:blip r:embed="rId8"/>
                     <a:srcRect l="36130" t="4028" r="36328" b="57039"/>
                     <a:stretch>
                       <a:fillRect/>
@@ -1648,7 +1651,7 @@
                   <pic:spPr bwMode="auto">
                     <a:xfrm rot="10800000">
                       <a:off x="0" y="0"/>
-                      <a:ext cx="1584960" cy="1553845"/>
+                      <a:ext cx="1429416" cy="1401354"/>
                     </a:xfrm>
                     <a:prstGeom prst="rect">
                       <a:avLst/>
@@ -1674,8 +1677,8 @@
         </w:rPr>
         <w:drawing>
           <wp:inline distT="0" distB="0" distL="0" distR="0" wp14:anchorId="649C3B5A" wp14:editId="589DD844">
-            <wp:extent cx="1539240" cy="1584960"/>
-            <wp:effectExtent l="19050" t="19050" r="3810" b="0"/>
+            <wp:extent cx="1388151" cy="1429385"/>
+            <wp:effectExtent l="0" t="0" r="0" b="0"/>
             <wp:docPr id="20" name="Bild 1"/>
             <wp:cNvGraphicFramePr>
               <a:graphicFrameLocks xmlns:a="http://schemas.openxmlformats.org/drawingml/2006/main" noChangeAspect="1"/>
@@ -1690,7 +1693,7 @@
                     </pic:cNvPicPr>
                   </pic:nvPicPr>
                   <pic:blipFill>
-                    <a:blip r:embed="rId9"/>
+                    <a:blip r:embed="rId8"/>
                     <a:srcRect l="4034" t="4477" r="68992" b="55970"/>
                     <a:stretch>
                       <a:fillRect/>
@@ -1699,7 +1702,7 @@
                   <pic:spPr bwMode="auto">
                     <a:xfrm rot="10800000">
                       <a:off x="0" y="0"/>
-                      <a:ext cx="1539240" cy="1584960"/>
+                      <a:ext cx="1394449" cy="1435870"/>
                     </a:xfrm>
                     <a:prstGeom prst="rect">
                       <a:avLst/>
@@ -1718,6 +1721,52 @@
           </wp:inline>
         </w:drawing>
       </w:r>
+      <w:r>
+        <w:rPr>
+          <w:lang w:val="de-CH"/>
+        </w:rPr>
+        <w:t xml:space="preserve"> </w:t>
+      </w:r>
+    </w:p>
+    <w:p>
+      <w:pPr>
+        <w:rPr>
+          <w:lang w:val="de-CH"/>
+        </w:rPr>
+      </w:pPr>
+      <w:r>
+        <w:rPr>
+          <w:lang w:val="de-CH"/>
+        </w:rPr>
+        <w:t xml:space="preserve">Der Patient meldet sich per Telefon beim Sozialarbeiter. </w:t>
+      </w:r>
+      <w:r>
+        <w:rPr>
+          <w:lang w:val="de-CH"/>
+        </w:rPr>
+        <w:t>Der Sozialarbeiter kann nun mit dem Patienten einen Termin vereinbaren</w:t>
+      </w:r>
+      <w:bookmarkStart w:id="0" w:name="_GoBack"/>
+      <w:bookmarkEnd w:id="0"/>
+      <w:r>
+        <w:rPr>
+          <w:lang w:val="de-CH"/>
+        </w:rPr>
+        <w:t>. Dazu wählt er einen Patienten aus der Datenbank aus</w:t>
+      </w:r>
+      <w:r>
+        <w:rPr>
+          <w:lang w:val="de-CH"/>
+        </w:rPr>
+        <w:t xml:space="preserve">. Nachdem die Daten gespeichert wurden wird eine Bestätigung an den Patienten geschickt. </w:t>
+      </w:r>
+    </w:p>
+    <w:p>
+      <w:pPr>
+        <w:rPr>
+          <w:lang w:val="de-CH"/>
+        </w:rPr>
+      </w:pPr>
     </w:p>
     <w:p>
       <w:pPr>
@@ -1726,6 +1775,21 @@
           <w:lang w:val="de-CH"/>
         </w:rPr>
       </w:pPr>
+    </w:p>
+    <w:p>
+      <w:pPr>
+        <w:rPr>
+          <w:b/>
+          <w:lang w:val="de-CH"/>
+        </w:rPr>
+      </w:pPr>
+      <w:r>
+        <w:rPr>
+          <w:b/>
+          <w:lang w:val="de-CH"/>
+        </w:rPr>
+        <w:br w:type="page"/>
+      </w:r>
     </w:p>
     <w:p>
       <w:pPr>
@@ -1795,7 +1859,7 @@
                     </pic:cNvPicPr>
                   </pic:nvPicPr>
                   <pic:blipFill>
-                    <a:blip r:embed="rId10"/>
+                    <a:blip r:embed="rId9"/>
                     <a:srcRect l="3985" t="56581" r="51932" b="6683"/>
                     <a:stretch>
                       <a:fillRect/>
@@ -1846,7 +1910,7 @@
                     </pic:cNvPicPr>
                   </pic:nvPicPr>
                   <pic:blipFill>
-                    <a:blip r:embed="rId10"/>
+                    <a:blip r:embed="rId9"/>
                     <a:srcRect l="4612" t="30311" r="55932" b="40584"/>
                     <a:stretch>
                       <a:fillRect/>
@@ -1897,7 +1961,7 @@
                     </pic:cNvPicPr>
                   </pic:nvPicPr>
                   <pic:blipFill>
-                    <a:blip r:embed="rId10"/>
+                    <a:blip r:embed="rId9"/>
                     <a:srcRect l="4615" r="52617" b="66780"/>
                     <a:stretch>
                       <a:fillRect/>
@@ -1948,7 +2012,7 @@
                     </pic:cNvPicPr>
                   </pic:nvPicPr>
                   <pic:blipFill>
-                    <a:blip r:embed="rId10"/>
+                    <a:blip r:embed="rId9"/>
                     <a:srcRect l="44929" t="62816" r="5524" b="2491"/>
                     <a:stretch>
                       <a:fillRect/>
@@ -2059,7 +2123,7 @@
                     </pic:cNvPicPr>
                   </pic:nvPicPr>
                   <pic:blipFill>
-                    <a:blip r:embed="rId11"/>
+                    <a:blip r:embed="rId10"/>
                     <a:srcRect/>
                     <a:stretch>
                       <a:fillRect/>
@@ -2110,7 +2174,7 @@
                     </pic:cNvPicPr>
                   </pic:nvPicPr>
                   <pic:blipFill>
-                    <a:blip r:embed="rId12"/>
+                    <a:blip r:embed="rId11"/>
                     <a:srcRect/>
                     <a:stretch>
                       <a:fillRect/>
@@ -2161,7 +2225,7 @@
                     </pic:cNvPicPr>
                   </pic:nvPicPr>
                   <pic:blipFill>
-                    <a:blip r:embed="rId13"/>
+                    <a:blip r:embed="rId12"/>
                     <a:srcRect/>
                     <a:stretch>
                       <a:fillRect/>
@@ -2212,7 +2276,7 @@
                     </pic:cNvPicPr>
                   </pic:nvPicPr>
                   <pic:blipFill>
-                    <a:blip r:embed="rId14"/>
+                    <a:blip r:embed="rId13"/>
                     <a:srcRect/>
                     <a:stretch>
                       <a:fillRect/>
@@ -2263,7 +2327,7 @@
                     </pic:cNvPicPr>
                   </pic:nvPicPr>
                   <pic:blipFill>
-                    <a:blip r:embed="rId15"/>
+                    <a:blip r:embed="rId14"/>
                     <a:srcRect/>
                     <a:stretch>
                       <a:fillRect/>
@@ -2376,7 +2440,7 @@
                     </pic:cNvPicPr>
                   </pic:nvPicPr>
                   <pic:blipFill>
-                    <a:blip r:embed="rId16"/>
+                    <a:blip r:embed="rId15"/>
                     <a:srcRect/>
                     <a:stretch>
                       <a:fillRect/>
@@ -2427,7 +2491,7 @@
                     </pic:cNvPicPr>
                   </pic:nvPicPr>
                   <pic:blipFill>
-                    <a:blip r:embed="rId17"/>
+                    <a:blip r:embed="rId16"/>
                     <a:srcRect/>
                     <a:stretch>
                       <a:fillRect/>
@@ -2478,7 +2542,7 @@
                     </pic:cNvPicPr>
                   </pic:nvPicPr>
                   <pic:blipFill>
-                    <a:blip r:embed="rId18"/>
+                    <a:blip r:embed="rId17"/>
                     <a:srcRect/>
                     <a:stretch>
                       <a:fillRect/>
@@ -2529,7 +2593,7 @@
                     </pic:cNvPicPr>
                   </pic:nvPicPr>
                   <pic:blipFill>
-                    <a:blip r:embed="rId19"/>
+                    <a:blip r:embed="rId18"/>
                     <a:srcRect/>
                     <a:stretch>
                       <a:fillRect/>
@@ -2580,7 +2644,7 @@
                     </pic:cNvPicPr>
                   </pic:nvPicPr>
                   <pic:blipFill>
-                    <a:blip r:embed="rId20"/>
+                    <a:blip r:embed="rId19"/>
                     <a:srcRect/>
                     <a:stretch>
                       <a:fillRect/>
@@ -2684,7 +2748,7 @@
                     </pic:cNvPicPr>
                   </pic:nvPicPr>
                   <pic:blipFill>
-                    <a:blip r:embed="rId21"/>
+                    <a:blip r:embed="rId20"/>
                     <a:srcRect/>
                     <a:stretch>
                       <a:fillRect/>
@@ -2735,7 +2799,7 @@
                     </pic:cNvPicPr>
                   </pic:nvPicPr>
                   <pic:blipFill>
-                    <a:blip r:embed="rId22"/>
+                    <a:blip r:embed="rId21"/>
                     <a:srcRect/>
                     <a:stretch>
                       <a:fillRect/>
@@ -2786,7 +2850,7 @@
                     </pic:cNvPicPr>
                   </pic:nvPicPr>
                   <pic:blipFill>
-                    <a:blip r:embed="rId23"/>
+                    <a:blip r:embed="rId22"/>
                     <a:srcRect/>
                     <a:stretch>
                       <a:fillRect/>
@@ -2837,7 +2901,7 @@
                     </pic:cNvPicPr>
                   </pic:nvPicPr>
                   <pic:blipFill>
-                    <a:blip r:embed="rId24"/>
+                    <a:blip r:embed="rId23"/>
                     <a:srcRect/>
                     <a:stretch>
                       <a:fillRect/>
@@ -2956,7 +3020,7 @@
                     </pic:cNvPicPr>
                   </pic:nvPicPr>
                   <pic:blipFill>
-                    <a:blip r:embed="rId25"/>
+                    <a:blip r:embed="rId24"/>
                     <a:srcRect/>
                     <a:stretch>
                       <a:fillRect/>
@@ -3066,7 +3130,7 @@
                     </pic:cNvPicPr>
                   </pic:nvPicPr>
                   <pic:blipFill>
-                    <a:blip r:embed="rId26"/>
+                    <a:blip r:embed="rId25"/>
                     <a:srcRect/>
                     <a:stretch>
                       <a:fillRect/>
@@ -3421,7 +3485,7 @@
                     </pic:cNvPicPr>
                   </pic:nvPicPr>
                   <pic:blipFill>
-                    <a:blip r:embed="rId27">
+                    <a:blip r:embed="rId26">
                       <a:extLst>
                         <a:ext uri="{28A0092B-C50C-407E-A947-70E740481C1C}">
                           <a14:useLocalDpi xmlns:a14="http://schemas.microsoft.com/office/drawing/2010/main" val="0"/>
@@ -3588,7 +3652,7 @@
                     </pic:cNvPicPr>
                   </pic:nvPicPr>
                   <pic:blipFill>
-                    <a:blip r:embed="rId28">
+                    <a:blip r:embed="rId27">
                       <a:extLst>
                         <a:ext uri="{28A0092B-C50C-407E-A947-70E740481C1C}">
                           <a14:useLocalDpi xmlns:a14="http://schemas.microsoft.com/office/drawing/2010/main" val="0"/>
@@ -3724,7 +3788,7 @@
                     </pic:cNvPicPr>
                   </pic:nvPicPr>
                   <pic:blipFill>
-                    <a:blip r:embed="rId29">
+                    <a:blip r:embed="rId28">
                       <a:extLst>
                         <a:ext uri="{28A0092B-C50C-407E-A947-70E740481C1C}">
                           <a14:useLocalDpi xmlns:a14="http://schemas.microsoft.com/office/drawing/2010/main" val="0"/>
@@ -3876,7 +3940,7 @@
                     </pic:cNvPicPr>
                   </pic:nvPicPr>
                   <pic:blipFill>
-                    <a:blip r:embed="rId30">
+                    <a:blip r:embed="rId29">
                       <a:extLst>
                         <a:ext uri="{28A0092B-C50C-407E-A947-70E740481C1C}">
                           <a14:useLocalDpi xmlns:a14="http://schemas.microsoft.com/office/drawing/2010/main" val="0"/>
@@ -4013,7 +4077,7 @@
                     </pic:cNvPicPr>
                   </pic:nvPicPr>
                   <pic:blipFill>
-                    <a:blip r:embed="rId31">
+                    <a:blip r:embed="rId30">
                       <a:extLst>
                         <a:ext uri="{28A0092B-C50C-407E-A947-70E740481C1C}">
                           <a14:useLocalDpi xmlns:a14="http://schemas.microsoft.com/office/drawing/2010/main" val="0"/>
@@ -4173,7 +4237,7 @@
                     </pic:cNvPicPr>
                   </pic:nvPicPr>
                   <pic:blipFill>
-                    <a:blip r:embed="rId32">
+                    <a:blip r:embed="rId31">
                       <a:extLst>
                         <a:ext uri="{28A0092B-C50C-407E-A947-70E740481C1C}">
                           <a14:useLocalDpi xmlns:a14="http://schemas.microsoft.com/office/drawing/2010/main" val="0"/>
@@ -4332,7 +4396,7 @@
                     </pic:cNvPicPr>
                   </pic:nvPicPr>
                   <pic:blipFill>
-                    <a:blip r:embed="rId33">
+                    <a:blip r:embed="rId32">
                       <a:extLst>
                         <a:ext uri="{28A0092B-C50C-407E-A947-70E740481C1C}">
                           <a14:useLocalDpi xmlns:a14="http://schemas.microsoft.com/office/drawing/2010/main" val="0"/>
@@ -4486,7 +4550,7 @@
                     </pic:cNvPicPr>
                   </pic:nvPicPr>
                   <pic:blipFill>
-                    <a:blip r:embed="rId34">
+                    <a:blip r:embed="rId33">
                       <a:extLst>
                         <a:ext uri="{28A0092B-C50C-407E-A947-70E740481C1C}">
                           <a14:useLocalDpi xmlns:a14="http://schemas.microsoft.com/office/drawing/2010/main" val="0"/>
@@ -4713,7 +4777,7 @@
                     </pic:cNvPicPr>
                   </pic:nvPicPr>
                   <pic:blipFill>
-                    <a:blip r:embed="rId35">
+                    <a:blip r:embed="rId34">
                       <a:extLst>
                         <a:ext uri="{28A0092B-C50C-407E-A947-70E740481C1C}">
                           <a14:useLocalDpi xmlns:a14="http://schemas.microsoft.com/office/drawing/2010/main" val="0"/>
@@ -4859,7 +4923,7 @@
                     </pic:cNvPicPr>
                   </pic:nvPicPr>
                   <pic:blipFill rotWithShape="1">
-                    <a:blip r:embed="rId36">
+                    <a:blip r:embed="rId35">
                       <a:extLst>
                         <a:ext uri="{28A0092B-C50C-407E-A947-70E740481C1C}">
                           <a14:useLocalDpi xmlns:a14="http://schemas.microsoft.com/office/drawing/2010/main" val="0"/>
@@ -5072,7 +5136,7 @@
                     </pic:cNvPicPr>
                   </pic:nvPicPr>
                   <pic:blipFill rotWithShape="1">
-                    <a:blip r:embed="rId37">
+                    <a:blip r:embed="rId36">
                       <a:extLst>
                         <a:ext uri="{28A0092B-C50C-407E-A947-70E740481C1C}">
                           <a14:useLocalDpi xmlns:a14="http://schemas.microsoft.com/office/drawing/2010/main" val="0"/>
@@ -5291,12 +5355,10 @@
         </w:rPr>
         <w:t>Finding</w:t>
       </w:r>
-      <w:bookmarkStart w:id="0" w:name="_GoBack"/>
-      <w:bookmarkEnd w:id="0"/>
     </w:p>
     <w:sectPr>
-      <w:headerReference w:type="default" r:id="rId38"/>
-      <w:footerReference w:type="default" r:id="rId39"/>
+      <w:headerReference w:type="default" r:id="rId37"/>
+      <w:footerReference w:type="default" r:id="rId38"/>
       <w:pgSz w:w="11906" w:h="16838"/>
       <w:pgMar w:top="1417" w:right="1417" w:bottom="1134" w:left="1417" w:header="708" w:footer="708" w:gutter="0"/>
       <w:cols w:space="708"/>
@@ -5307,7 +5369,7 @@
 </file>
 
 <file path=word/endnotes.xml><?xml version="1.0" encoding="utf-8"?>
-<w:endnotes xmlns:wpc="http://schemas.microsoft.com/office/word/2010/wordprocessingCanvas" xmlns:mc="http://schemas.openxmlformats.org/markup-compatibility/2006" xmlns:o="urn:schemas-microsoft-com:office:office" xmlns:r="http://schemas.openxmlformats.org/officeDocument/2006/relationships" xmlns:m="http://schemas.openxmlformats.org/officeDocument/2006/math" xmlns:v="urn:schemas-microsoft-com:vml" xmlns:wp14="http://schemas.microsoft.com/office/word/2010/wordprocessingDrawing" xmlns:wp="http://schemas.openxmlformats.org/drawingml/2006/wordprocessingDrawing" xmlns:w10="urn:schemas-microsoft-com:office:word" xmlns:w="http://schemas.openxmlformats.org/wordprocessingml/2006/main" xmlns:w14="http://schemas.microsoft.com/office/word/2010/wordml" xmlns:wpg="http://schemas.microsoft.com/office/word/2010/wordprocessingGroup" xmlns:wpi="http://schemas.microsoft.com/office/word/2010/wordprocessingInk" xmlns:wne="http://schemas.microsoft.com/office/word/2006/wordml" xmlns:wps="http://schemas.microsoft.com/office/word/2010/wordprocessingShape" mc:Ignorable="w14 wp14">
+<w:endnotes xmlns:wpc="http://schemas.microsoft.com/office/word/2010/wordprocessingCanvas" xmlns:mc="http://schemas.openxmlformats.org/markup-compatibility/2006" xmlns:o="urn:schemas-microsoft-com:office:office" xmlns:r="http://schemas.openxmlformats.org/officeDocument/2006/relationships" xmlns:m="http://schemas.openxmlformats.org/officeDocument/2006/math" xmlns:v="urn:schemas-microsoft-com:vml" xmlns:wp14="http://schemas.microsoft.com/office/word/2010/wordprocessingDrawing" xmlns:wp="http://schemas.openxmlformats.org/drawingml/2006/wordprocessingDrawing" xmlns:w10="urn:schemas-microsoft-com:office:word" xmlns:w="http://schemas.openxmlformats.org/wordprocessingml/2006/main" xmlns:w14="http://schemas.microsoft.com/office/word/2010/wordml" xmlns:w15="http://schemas.microsoft.com/office/word/2012/wordml" xmlns:wpg="http://schemas.microsoft.com/office/word/2010/wordprocessingGroup" xmlns:wpi="http://schemas.microsoft.com/office/word/2010/wordprocessingInk" xmlns:wne="http://schemas.microsoft.com/office/word/2006/wordml" xmlns:wps="http://schemas.microsoft.com/office/word/2010/wordprocessingShape" mc:Ignorable="w14 w15 wp14">
   <w:endnote w:type="separator" w:id="-1">
     <w:p>
       <w:pPr>
@@ -5332,7 +5394,7 @@
 </file>
 
 <file path=word/footer1.xml><?xml version="1.0" encoding="utf-8"?>
-<w:ftr xmlns:wpc="http://schemas.microsoft.com/office/word/2010/wordprocessingCanvas" xmlns:mc="http://schemas.openxmlformats.org/markup-compatibility/2006" xmlns:o="urn:schemas-microsoft-com:office:office" xmlns:r="http://schemas.openxmlformats.org/officeDocument/2006/relationships" xmlns:m="http://schemas.openxmlformats.org/officeDocument/2006/math" xmlns:v="urn:schemas-microsoft-com:vml" xmlns:wp14="http://schemas.microsoft.com/office/word/2010/wordprocessingDrawing" xmlns:wp="http://schemas.openxmlformats.org/drawingml/2006/wordprocessingDrawing" xmlns:w10="urn:schemas-microsoft-com:office:word" xmlns:w="http://schemas.openxmlformats.org/wordprocessingml/2006/main" xmlns:w14="http://schemas.microsoft.com/office/word/2010/wordml" xmlns:wpg="http://schemas.microsoft.com/office/word/2010/wordprocessingGroup" xmlns:wpi="http://schemas.microsoft.com/office/word/2010/wordprocessingInk" xmlns:wne="http://schemas.microsoft.com/office/word/2006/wordml" xmlns:wps="http://schemas.microsoft.com/office/word/2010/wordprocessingShape" mc:Ignorable="w14 wp14">
+<w:ftr xmlns:wpc="http://schemas.microsoft.com/office/word/2010/wordprocessingCanvas" xmlns:mc="http://schemas.openxmlformats.org/markup-compatibility/2006" xmlns:o="urn:schemas-microsoft-com:office:office" xmlns:r="http://schemas.openxmlformats.org/officeDocument/2006/relationships" xmlns:m="http://schemas.openxmlformats.org/officeDocument/2006/math" xmlns:v="urn:schemas-microsoft-com:vml" xmlns:wp14="http://schemas.microsoft.com/office/word/2010/wordprocessingDrawing" xmlns:wp="http://schemas.openxmlformats.org/drawingml/2006/wordprocessingDrawing" xmlns:w10="urn:schemas-microsoft-com:office:word" xmlns:w="http://schemas.openxmlformats.org/wordprocessingml/2006/main" xmlns:w14="http://schemas.microsoft.com/office/word/2010/wordml" xmlns:w15="http://schemas.microsoft.com/office/word/2012/wordml" xmlns:wpg="http://schemas.microsoft.com/office/word/2010/wordprocessingGroup" xmlns:wpi="http://schemas.microsoft.com/office/word/2010/wordprocessingInk" xmlns:wne="http://schemas.microsoft.com/office/word/2006/wordml" xmlns:wps="http://schemas.microsoft.com/office/word/2010/wordprocessingShape" mc:Ignorable="w14 w15 wp14">
   <w:sdt>
     <w:sdtPr>
       <w:id w:val="852306981"/>
@@ -5341,6 +5403,7 @@
         <w:docPartUnique/>
       </w:docPartObj>
     </w:sdtPr>
+    <w:sdtEndPr/>
     <w:sdtContent>
       <w:sdt>
         <w:sdtPr>
@@ -5350,6 +5413,7 @@
             <w:docPartUnique/>
           </w:docPartObj>
         </w:sdtPr>
+        <w:sdtEndPr/>
         <w:sdtContent>
           <w:p>
             <w:pPr>
@@ -5415,7 +5479,7 @@
                 <w:noProof/>
                 <w:lang w:val="de-CH"/>
               </w:rPr>
-              <w:t>11</w:t>
+              <w:t>3</w:t>
             </w:r>
             <w:r>
               <w:rPr>
@@ -5485,7 +5549,7 @@
 </file>
 
 <file path=word/footnotes.xml><?xml version="1.0" encoding="utf-8"?>
-<w:footnotes xmlns:wpc="http://schemas.microsoft.com/office/word/2010/wordprocessingCanvas" xmlns:mc="http://schemas.openxmlformats.org/markup-compatibility/2006" xmlns:o="urn:schemas-microsoft-com:office:office" xmlns:r="http://schemas.openxmlformats.org/officeDocument/2006/relationships" xmlns:m="http://schemas.openxmlformats.org/officeDocument/2006/math" xmlns:v="urn:schemas-microsoft-com:vml" xmlns:wp14="http://schemas.microsoft.com/office/word/2010/wordprocessingDrawing" xmlns:wp="http://schemas.openxmlformats.org/drawingml/2006/wordprocessingDrawing" xmlns:w10="urn:schemas-microsoft-com:office:word" xmlns:w="http://schemas.openxmlformats.org/wordprocessingml/2006/main" xmlns:w14="http://schemas.microsoft.com/office/word/2010/wordml" xmlns:wpg="http://schemas.microsoft.com/office/word/2010/wordprocessingGroup" xmlns:wpi="http://schemas.microsoft.com/office/word/2010/wordprocessingInk" xmlns:wne="http://schemas.microsoft.com/office/word/2006/wordml" xmlns:wps="http://schemas.microsoft.com/office/word/2010/wordprocessingShape" mc:Ignorable="w14 wp14">
+<w:footnotes xmlns:wpc="http://schemas.microsoft.com/office/word/2010/wordprocessingCanvas" xmlns:mc="http://schemas.openxmlformats.org/markup-compatibility/2006" xmlns:o="urn:schemas-microsoft-com:office:office" xmlns:r="http://schemas.openxmlformats.org/officeDocument/2006/relationships" xmlns:m="http://schemas.openxmlformats.org/officeDocument/2006/math" xmlns:v="urn:schemas-microsoft-com:vml" xmlns:wp14="http://schemas.microsoft.com/office/word/2010/wordprocessingDrawing" xmlns:wp="http://schemas.openxmlformats.org/drawingml/2006/wordprocessingDrawing" xmlns:w10="urn:schemas-microsoft-com:office:word" xmlns:w="http://schemas.openxmlformats.org/wordprocessingml/2006/main" xmlns:w14="http://schemas.microsoft.com/office/word/2010/wordml" xmlns:w15="http://schemas.microsoft.com/office/word/2012/wordml" xmlns:wpg="http://schemas.microsoft.com/office/word/2010/wordprocessingGroup" xmlns:wpi="http://schemas.microsoft.com/office/word/2010/wordprocessingInk" xmlns:wne="http://schemas.microsoft.com/office/word/2006/wordml" xmlns:wps="http://schemas.microsoft.com/office/word/2010/wordprocessingShape" mc:Ignorable="w14 w15 wp14">
   <w:footnote w:type="separator" w:id="-1">
     <w:p>
       <w:pPr>
@@ -5510,7 +5574,7 @@
 </file>
 
 <file path=word/header1.xml><?xml version="1.0" encoding="utf-8"?>
-<w:hdr xmlns:wpc="http://schemas.microsoft.com/office/word/2010/wordprocessingCanvas" xmlns:mc="http://schemas.openxmlformats.org/markup-compatibility/2006" xmlns:o="urn:schemas-microsoft-com:office:office" xmlns:r="http://schemas.openxmlformats.org/officeDocument/2006/relationships" xmlns:m="http://schemas.openxmlformats.org/officeDocument/2006/math" xmlns:v="urn:schemas-microsoft-com:vml" xmlns:wp14="http://schemas.microsoft.com/office/word/2010/wordprocessingDrawing" xmlns:wp="http://schemas.openxmlformats.org/drawingml/2006/wordprocessingDrawing" xmlns:w10="urn:schemas-microsoft-com:office:word" xmlns:w="http://schemas.openxmlformats.org/wordprocessingml/2006/main" xmlns:w14="http://schemas.microsoft.com/office/word/2010/wordml" xmlns:wpg="http://schemas.microsoft.com/office/word/2010/wordprocessingGroup" xmlns:wpi="http://schemas.microsoft.com/office/word/2010/wordprocessingInk" xmlns:wne="http://schemas.microsoft.com/office/word/2006/wordml" xmlns:wps="http://schemas.microsoft.com/office/word/2010/wordprocessingShape" mc:Ignorable="w14 wp14">
+<w:hdr xmlns:wpc="http://schemas.microsoft.com/office/word/2010/wordprocessingCanvas" xmlns:mc="http://schemas.openxmlformats.org/markup-compatibility/2006" xmlns:o="urn:schemas-microsoft-com:office:office" xmlns:r="http://schemas.openxmlformats.org/officeDocument/2006/relationships" xmlns:m="http://schemas.openxmlformats.org/officeDocument/2006/math" xmlns:v="urn:schemas-microsoft-com:vml" xmlns:wp14="http://schemas.microsoft.com/office/word/2010/wordprocessingDrawing" xmlns:wp="http://schemas.openxmlformats.org/drawingml/2006/wordprocessingDrawing" xmlns:w10="urn:schemas-microsoft-com:office:word" xmlns:w="http://schemas.openxmlformats.org/wordprocessingml/2006/main" xmlns:w14="http://schemas.microsoft.com/office/word/2010/wordml" xmlns:w15="http://schemas.microsoft.com/office/word/2012/wordml" xmlns:wpg="http://schemas.microsoft.com/office/word/2010/wordprocessingGroup" xmlns:wpi="http://schemas.microsoft.com/office/word/2010/wordprocessingInk" xmlns:wne="http://schemas.microsoft.com/office/word/2006/wordml" xmlns:wps="http://schemas.microsoft.com/office/word/2010/wordprocessingShape" mc:Ignorable="w14 w15 wp14">
   <w:p>
     <w:pPr>
       <w:pStyle w:val="Kopfzeile"/>
@@ -5543,8 +5607,8 @@
 </file>
 
 <file path=word/numbering.xml><?xml version="1.0" encoding="utf-8"?>
-<w:numbering xmlns:wpc="http://schemas.microsoft.com/office/word/2010/wordprocessingCanvas" xmlns:mc="http://schemas.openxmlformats.org/markup-compatibility/2006" xmlns:o="urn:schemas-microsoft-com:office:office" xmlns:r="http://schemas.openxmlformats.org/officeDocument/2006/relationships" xmlns:m="http://schemas.openxmlformats.org/officeDocument/2006/math" xmlns:v="urn:schemas-microsoft-com:vml" xmlns:wp14="http://schemas.microsoft.com/office/word/2010/wordprocessingDrawing" xmlns:wp="http://schemas.openxmlformats.org/drawingml/2006/wordprocessingDrawing" xmlns:w10="urn:schemas-microsoft-com:office:word" xmlns:w="http://schemas.openxmlformats.org/wordprocessingml/2006/main" xmlns:w14="http://schemas.microsoft.com/office/word/2010/wordml" xmlns:wpg="http://schemas.microsoft.com/office/word/2010/wordprocessingGroup" xmlns:wpi="http://schemas.microsoft.com/office/word/2010/wordprocessingInk" xmlns:wne="http://schemas.microsoft.com/office/word/2006/wordml" xmlns:wps="http://schemas.microsoft.com/office/word/2010/wordprocessingShape" mc:Ignorable="w14 wp14">
-  <w:abstractNum w:abstractNumId="0">
+<w:numbering xmlns:wpc="http://schemas.microsoft.com/office/word/2010/wordprocessingCanvas" xmlns:mc="http://schemas.openxmlformats.org/markup-compatibility/2006" xmlns:o="urn:schemas-microsoft-com:office:office" xmlns:r="http://schemas.openxmlformats.org/officeDocument/2006/relationships" xmlns:m="http://schemas.openxmlformats.org/officeDocument/2006/math" xmlns:v="urn:schemas-microsoft-com:vml" xmlns:wp14="http://schemas.microsoft.com/office/word/2010/wordprocessingDrawing" xmlns:wp="http://schemas.openxmlformats.org/drawingml/2006/wordprocessingDrawing" xmlns:w10="urn:schemas-microsoft-com:office:word" xmlns:w="http://schemas.openxmlformats.org/wordprocessingml/2006/main" xmlns:w14="http://schemas.microsoft.com/office/word/2010/wordml" xmlns:w15="http://schemas.microsoft.com/office/word/2012/wordml" xmlns:wpg="http://schemas.microsoft.com/office/word/2010/wordprocessingGroup" xmlns:wpi="http://schemas.microsoft.com/office/word/2010/wordprocessingInk" xmlns:wne="http://schemas.microsoft.com/office/word/2006/wordml" xmlns:wps="http://schemas.microsoft.com/office/word/2010/wordprocessingShape" mc:Ignorable="w14 w15 wp14">
+  <w:abstractNum w:abstractNumId="0" w15:restartNumberingAfterBreak="0">
     <w:nsid w:val="02175D6D"/>
     <w:multiLevelType w:val="hybridMultilevel"/>
     <w:tmpl w:val="EEFE1430"/>
@@ -5657,7 +5721,7 @@
       </w:rPr>
     </w:lvl>
   </w:abstractNum>
-  <w:abstractNum w:abstractNumId="1">
+  <w:abstractNum w:abstractNumId="1" w15:restartNumberingAfterBreak="0">
     <w:nsid w:val="089038F9"/>
     <w:multiLevelType w:val="hybridMultilevel"/>
     <w:tmpl w:val="5A12D292"/>
@@ -5746,7 +5810,7 @@
       </w:pPr>
     </w:lvl>
   </w:abstractNum>
-  <w:abstractNum w:abstractNumId="2">
+  <w:abstractNum w:abstractNumId="2" w15:restartNumberingAfterBreak="0">
     <w:nsid w:val="11436EA0"/>
     <w:multiLevelType w:val="hybridMultilevel"/>
     <w:tmpl w:val="8A86A6B8"/>
@@ -5859,7 +5923,7 @@
       </w:rPr>
     </w:lvl>
   </w:abstractNum>
-  <w:abstractNum w:abstractNumId="3">
+  <w:abstractNum w:abstractNumId="3" w15:restartNumberingAfterBreak="0">
     <w:nsid w:val="1D3B1BBE"/>
     <w:multiLevelType w:val="hybridMultilevel"/>
     <w:tmpl w:val="DAF47570"/>
@@ -5972,7 +6036,7 @@
       </w:rPr>
     </w:lvl>
   </w:abstractNum>
-  <w:abstractNum w:abstractNumId="4">
+  <w:abstractNum w:abstractNumId="4" w15:restartNumberingAfterBreak="0">
     <w:nsid w:val="39A22C32"/>
     <w:multiLevelType w:val="hybridMultilevel"/>
     <w:tmpl w:val="6AE0AA56"/>
@@ -6085,7 +6149,7 @@
       </w:rPr>
     </w:lvl>
   </w:abstractNum>
-  <w:abstractNum w:abstractNumId="5">
+  <w:abstractNum w:abstractNumId="5" w15:restartNumberingAfterBreak="0">
     <w:nsid w:val="5B2B3721"/>
     <w:multiLevelType w:val="hybridMultilevel"/>
     <w:tmpl w:val="4984A3A0"/>
@@ -6198,7 +6262,7 @@
       </w:rPr>
     </w:lvl>
   </w:abstractNum>
-  <w:abstractNum w:abstractNumId="6">
+  <w:abstractNum w:abstractNumId="6" w15:restartNumberingAfterBreak="0">
     <w:nsid w:val="6F4A40D5"/>
     <w:multiLevelType w:val="hybridMultilevel"/>
     <w:tmpl w:val="BD526504"/>
@@ -6311,7 +6375,7 @@
       </w:rPr>
     </w:lvl>
   </w:abstractNum>
-  <w:abstractNum w:abstractNumId="7">
+  <w:abstractNum w:abstractNumId="7" w15:restartNumberingAfterBreak="0">
     <w:nsid w:val="76B24D8F"/>
     <w:multiLevelType w:val="hybridMultilevel"/>
     <w:tmpl w:val="412C8E56"/>
@@ -6424,7 +6488,7 @@
       </w:rPr>
     </w:lvl>
   </w:abstractNum>
-  <w:abstractNum w:abstractNumId="8">
+  <w:abstractNum w:abstractNumId="8" w15:restartNumberingAfterBreak="0">
     <w:nsid w:val="7B622265"/>
     <w:multiLevelType w:val="hybridMultilevel"/>
     <w:tmpl w:val="9C4C8B78"/>
@@ -6544,7 +6608,7 @@
 </file>
 
 <file path=word/styles.xml><?xml version="1.0" encoding="utf-8"?>
-<w:styles xmlns:mc="http://schemas.openxmlformats.org/markup-compatibility/2006" xmlns:r="http://schemas.openxmlformats.org/officeDocument/2006/relationships" xmlns:w="http://schemas.openxmlformats.org/wordprocessingml/2006/main" xmlns:w14="http://schemas.microsoft.com/office/word/2010/wordml" mc:Ignorable="w14">
+<w:styles xmlns:mc="http://schemas.openxmlformats.org/markup-compatibility/2006" xmlns:r="http://schemas.openxmlformats.org/officeDocument/2006/relationships" xmlns:w="http://schemas.openxmlformats.org/wordprocessingml/2006/main" xmlns:w14="http://schemas.microsoft.com/office/word/2010/wordml" xmlns:w15="http://schemas.microsoft.com/office/word/2012/wordml" mc:Ignorable="w14 w15">
   <w:docDefaults>
     <w:rPrDefault>
       <w:rPr>
@@ -6560,144 +6624,378 @@
       </w:pPr>
     </w:pPrDefault>
   </w:docDefaults>
-  <w:latentStyles w:defLockedState="0" w:defUIPriority="99" w:defSemiHidden="1" w:defUnhideWhenUsed="1" w:defQFormat="0" w:count="267">
-    <w:lsdException w:name="Normal" w:semiHidden="0" w:uiPriority="0" w:unhideWhenUsed="0" w:qFormat="1"/>
-    <w:lsdException w:name="heading 1" w:semiHidden="0" w:uiPriority="9" w:unhideWhenUsed="0" w:qFormat="1"/>
-    <w:lsdException w:name="heading 2" w:uiPriority="9" w:qFormat="1"/>
-    <w:lsdException w:name="heading 3" w:uiPriority="9" w:qFormat="1"/>
-    <w:lsdException w:name="heading 4" w:uiPriority="9" w:qFormat="1"/>
-    <w:lsdException w:name="heading 5" w:uiPriority="9" w:qFormat="1"/>
-    <w:lsdException w:name="heading 6" w:uiPriority="9" w:qFormat="1"/>
-    <w:lsdException w:name="heading 7" w:uiPriority="9" w:qFormat="1"/>
-    <w:lsdException w:name="heading 8" w:uiPriority="9" w:qFormat="1"/>
-    <w:lsdException w:name="heading 9" w:uiPriority="9" w:qFormat="1"/>
-    <w:lsdException w:name="toc 1" w:uiPriority="39"/>
-    <w:lsdException w:name="toc 2" w:uiPriority="39"/>
-    <w:lsdException w:name="toc 3" w:uiPriority="39"/>
-    <w:lsdException w:name="toc 4" w:uiPriority="39"/>
-    <w:lsdException w:name="toc 5" w:uiPriority="39"/>
-    <w:lsdException w:name="toc 6" w:uiPriority="39"/>
-    <w:lsdException w:name="toc 7" w:uiPriority="39"/>
-    <w:lsdException w:name="toc 8" w:uiPriority="39"/>
-    <w:lsdException w:name="toc 9" w:uiPriority="39"/>
-    <w:lsdException w:name="caption" w:uiPriority="35" w:qFormat="1"/>
-    <w:lsdException w:name="Title" w:semiHidden="0" w:uiPriority="10" w:unhideWhenUsed="0" w:qFormat="1"/>
-    <w:lsdException w:name="Default Paragraph Font" w:uiPriority="1"/>
-    <w:lsdException w:name="Subtitle" w:semiHidden="0" w:uiPriority="11" w:unhideWhenUsed="0" w:qFormat="1"/>
-    <w:lsdException w:name="Strong" w:semiHidden="0" w:uiPriority="22" w:unhideWhenUsed="0" w:qFormat="1"/>
-    <w:lsdException w:name="Emphasis" w:semiHidden="0" w:uiPriority="20" w:unhideWhenUsed="0" w:qFormat="1"/>
-    <w:lsdException w:name="Table Grid" w:semiHidden="0" w:uiPriority="39" w:unhideWhenUsed="0"/>
-    <w:lsdException w:name="Placeholder Text" w:unhideWhenUsed="0"/>
-    <w:lsdException w:name="No Spacing" w:semiHidden="0" w:uiPriority="1" w:unhideWhenUsed="0" w:qFormat="1"/>
-    <w:lsdException w:name="Light Shading" w:semiHidden="0" w:uiPriority="60" w:unhideWhenUsed="0"/>
-    <w:lsdException w:name="Light List" w:semiHidden="0" w:uiPriority="61" w:unhideWhenUsed="0"/>
-    <w:lsdException w:name="Light Grid" w:semiHidden="0" w:uiPriority="62" w:unhideWhenUsed="0"/>
-    <w:lsdException w:name="Medium Shading 1" w:semiHidden="0" w:uiPriority="63" w:unhideWhenUsed="0"/>
-    <w:lsdException w:name="Medium Shading 2" w:semiHidden="0" w:uiPriority="64" w:unhideWhenUsed="0"/>
-    <w:lsdException w:name="Medium List 1" w:semiHidden="0" w:uiPriority="65" w:unhideWhenUsed="0"/>
-    <w:lsdException w:name="Medium List 2" w:semiHidden="0" w:uiPriority="66" w:unhideWhenUsed="0"/>
-    <w:lsdException w:name="Medium Grid 1" w:semiHidden="0" w:uiPriority="67" w:unhideWhenUsed="0"/>
-    <w:lsdException w:name="Medium Grid 2" w:semiHidden="0" w:uiPriority="68" w:unhideWhenUsed="0"/>
-    <w:lsdException w:name="Medium Grid 3" w:semiHidden="0" w:uiPriority="69" w:unhideWhenUsed="0"/>
-    <w:lsdException w:name="Dark List" w:semiHidden="0" w:uiPriority="70" w:unhideWhenUsed="0"/>
-    <w:lsdException w:name="Colorful Shading" w:semiHidden="0" w:uiPriority="71" w:unhideWhenUsed="0"/>
-    <w:lsdException w:name="Colorful List" w:semiHidden="0" w:uiPriority="72" w:unhideWhenUsed="0"/>
-    <w:lsdException w:name="Colorful Grid" w:semiHidden="0" w:uiPriority="73" w:unhideWhenUsed="0"/>
-    <w:lsdException w:name="Light Shading Accent 1" w:semiHidden="0" w:uiPriority="60" w:unhideWhenUsed="0"/>
-    <w:lsdException w:name="Light List Accent 1" w:semiHidden="0" w:uiPriority="61" w:unhideWhenUsed="0"/>
-    <w:lsdException w:name="Light Grid Accent 1" w:semiHidden="0" w:uiPriority="62" w:unhideWhenUsed="0"/>
-    <w:lsdException w:name="Medium Shading 1 Accent 1" w:semiHidden="0" w:uiPriority="63" w:unhideWhenUsed="0"/>
-    <w:lsdException w:name="Medium Shading 2 Accent 1" w:semiHidden="0" w:uiPriority="64" w:unhideWhenUsed="0"/>
-    <w:lsdException w:name="Medium List 1 Accent 1" w:semiHidden="0" w:uiPriority="65" w:unhideWhenUsed="0"/>
-    <w:lsdException w:name="Revision" w:unhideWhenUsed="0"/>
-    <w:lsdException w:name="List Paragraph" w:semiHidden="0" w:uiPriority="34" w:unhideWhenUsed="0" w:qFormat="1"/>
-    <w:lsdException w:name="Quote" w:semiHidden="0" w:uiPriority="29" w:unhideWhenUsed="0" w:qFormat="1"/>
-    <w:lsdException w:name="Intense Quote" w:semiHidden="0" w:uiPriority="30" w:unhideWhenUsed="0" w:qFormat="1"/>
-    <w:lsdException w:name="Medium List 2 Accent 1" w:semiHidden="0" w:uiPriority="66" w:unhideWhenUsed="0"/>
-    <w:lsdException w:name="Medium Grid 1 Accent 1" w:semiHidden="0" w:uiPriority="67" w:unhideWhenUsed="0"/>
-    <w:lsdException w:name="Medium Grid 2 Accent 1" w:semiHidden="0" w:uiPriority="68" w:unhideWhenUsed="0"/>
-    <w:lsdException w:name="Medium Grid 3 Accent 1" w:semiHidden="0" w:uiPriority="69" w:unhideWhenUsed="0"/>
-    <w:lsdException w:name="Dark List Accent 1" w:semiHidden="0" w:uiPriority="70" w:unhideWhenUsed="0"/>
-    <w:lsdException w:name="Colorful Shading Accent 1" w:semiHidden="0" w:uiPriority="71" w:unhideWhenUsed="0"/>
-    <w:lsdException w:name="Colorful List Accent 1" w:semiHidden="0" w:uiPriority="72" w:unhideWhenUsed="0"/>
-    <w:lsdException w:name="Colorful Grid Accent 1" w:semiHidden="0" w:uiPriority="73" w:unhideWhenUsed="0"/>
-    <w:lsdException w:name="Light Shading Accent 2" w:semiHidden="0" w:uiPriority="60" w:unhideWhenUsed="0"/>
-    <w:lsdException w:name="Light List Accent 2" w:semiHidden="0" w:uiPriority="61" w:unhideWhenUsed="0"/>
-    <w:lsdException w:name="Light Grid Accent 2" w:semiHidden="0" w:uiPriority="62" w:unhideWhenUsed="0"/>
-    <w:lsdException w:name="Medium Shading 1 Accent 2" w:semiHidden="0" w:uiPriority="63" w:unhideWhenUsed="0"/>
-    <w:lsdException w:name="Medium Shading 2 Accent 2" w:semiHidden="0" w:uiPriority="64" w:unhideWhenUsed="0"/>
-    <w:lsdException w:name="Medium List 1 Accent 2" w:semiHidden="0" w:uiPriority="65" w:unhideWhenUsed="0"/>
-    <w:lsdException w:name="Medium List 2 Accent 2" w:semiHidden="0" w:uiPriority="66" w:unhideWhenUsed="0"/>
-    <w:lsdException w:name="Medium Grid 1 Accent 2" w:semiHidden="0" w:uiPriority="67" w:unhideWhenUsed="0"/>
-    <w:lsdException w:name="Medium Grid 2 Accent 2" w:semiHidden="0" w:uiPriority="68" w:unhideWhenUsed="0"/>
-    <w:lsdException w:name="Medium Grid 3 Accent 2" w:semiHidden="0" w:uiPriority="69" w:unhideWhenUsed="0"/>
-    <w:lsdException w:name="Dark List Accent 2" w:semiHidden="0" w:uiPriority="70" w:unhideWhenUsed="0"/>
-    <w:lsdException w:name="Colorful Shading Accent 2" w:semiHidden="0" w:uiPriority="71" w:unhideWhenUsed="0"/>
-    <w:lsdException w:name="Colorful List Accent 2" w:semiHidden="0" w:uiPriority="72" w:unhideWhenUsed="0"/>
-    <w:lsdException w:name="Colorful Grid Accent 2" w:semiHidden="0" w:uiPriority="73" w:unhideWhenUsed="0"/>
-    <w:lsdException w:name="Light Shading Accent 3" w:semiHidden="0" w:uiPriority="60" w:unhideWhenUsed="0"/>
-    <w:lsdException w:name="Light List Accent 3" w:semiHidden="0" w:uiPriority="61" w:unhideWhenUsed="0"/>
-    <w:lsdException w:name="Light Grid Accent 3" w:semiHidden="0" w:uiPriority="62" w:unhideWhenUsed="0"/>
-    <w:lsdException w:name="Medium Shading 1 Accent 3" w:semiHidden="0" w:uiPriority="63" w:unhideWhenUsed="0"/>
-    <w:lsdException w:name="Medium Shading 2 Accent 3" w:semiHidden="0" w:uiPriority="64" w:unhideWhenUsed="0"/>
-    <w:lsdException w:name="Medium List 1 Accent 3" w:semiHidden="0" w:uiPriority="65" w:unhideWhenUsed="0"/>
-    <w:lsdException w:name="Medium List 2 Accent 3" w:semiHidden="0" w:uiPriority="66" w:unhideWhenUsed="0"/>
-    <w:lsdException w:name="Medium Grid 1 Accent 3" w:semiHidden="0" w:uiPriority="67" w:unhideWhenUsed="0"/>
-    <w:lsdException w:name="Medium Grid 2 Accent 3" w:semiHidden="0" w:uiPriority="68" w:unhideWhenUsed="0"/>
-    <w:lsdException w:name="Medium Grid 3 Accent 3" w:semiHidden="0" w:uiPriority="69" w:unhideWhenUsed="0"/>
-    <w:lsdException w:name="Dark List Accent 3" w:semiHidden="0" w:uiPriority="70" w:unhideWhenUsed="0"/>
-    <w:lsdException w:name="Colorful Shading Accent 3" w:semiHidden="0" w:uiPriority="71" w:unhideWhenUsed="0"/>
-    <w:lsdException w:name="Colorful List Accent 3" w:semiHidden="0" w:uiPriority="72" w:unhideWhenUsed="0"/>
-    <w:lsdException w:name="Colorful Grid Accent 3" w:semiHidden="0" w:uiPriority="73" w:unhideWhenUsed="0"/>
-    <w:lsdException w:name="Light Shading Accent 4" w:semiHidden="0" w:uiPriority="60" w:unhideWhenUsed="0"/>
-    <w:lsdException w:name="Light List Accent 4" w:semiHidden="0" w:uiPriority="61" w:unhideWhenUsed="0"/>
-    <w:lsdException w:name="Light Grid Accent 4" w:semiHidden="0" w:uiPriority="62" w:unhideWhenUsed="0"/>
-    <w:lsdException w:name="Medium Shading 1 Accent 4" w:semiHidden="0" w:uiPriority="63" w:unhideWhenUsed="0"/>
-    <w:lsdException w:name="Medium Shading 2 Accent 4" w:semiHidden="0" w:uiPriority="64" w:unhideWhenUsed="0"/>
-    <w:lsdException w:name="Medium List 1 Accent 4" w:semiHidden="0" w:uiPriority="65" w:unhideWhenUsed="0"/>
-    <w:lsdException w:name="Medium List 2 Accent 4" w:semiHidden="0" w:uiPriority="66" w:unhideWhenUsed="0"/>
-    <w:lsdException w:name="Medium Grid 1 Accent 4" w:semiHidden="0" w:uiPriority="67" w:unhideWhenUsed="0"/>
-    <w:lsdException w:name="Medium Grid 2 Accent 4" w:semiHidden="0" w:uiPriority="68" w:unhideWhenUsed="0"/>
-    <w:lsdException w:name="Medium Grid 3 Accent 4" w:semiHidden="0" w:uiPriority="69" w:unhideWhenUsed="0"/>
-    <w:lsdException w:name="Dark List Accent 4" w:semiHidden="0" w:uiPriority="70" w:unhideWhenUsed="0"/>
-    <w:lsdException w:name="Colorful Shading Accent 4" w:semiHidden="0" w:uiPriority="71" w:unhideWhenUsed="0"/>
-    <w:lsdException w:name="Colorful List Accent 4" w:semiHidden="0" w:uiPriority="72" w:unhideWhenUsed="0"/>
-    <w:lsdException w:name="Colorful Grid Accent 4" w:semiHidden="0" w:uiPriority="73" w:unhideWhenUsed="0"/>
-    <w:lsdException w:name="Light Shading Accent 5" w:semiHidden="0" w:uiPriority="60" w:unhideWhenUsed="0"/>
-    <w:lsdException w:name="Light List Accent 5" w:semiHidden="0" w:uiPriority="61" w:unhideWhenUsed="0"/>
-    <w:lsdException w:name="Light Grid Accent 5" w:semiHidden="0" w:uiPriority="62" w:unhideWhenUsed="0"/>
-    <w:lsdException w:name="Medium Shading 1 Accent 5" w:semiHidden="0" w:uiPriority="63" w:unhideWhenUsed="0"/>
-    <w:lsdException w:name="Medium Shading 2 Accent 5" w:semiHidden="0" w:uiPriority="64" w:unhideWhenUsed="0"/>
-    <w:lsdException w:name="Medium List 1 Accent 5" w:semiHidden="0" w:uiPriority="65" w:unhideWhenUsed="0"/>
-    <w:lsdException w:name="Medium List 2 Accent 5" w:semiHidden="0" w:uiPriority="66" w:unhideWhenUsed="0"/>
-    <w:lsdException w:name="Medium Grid 1 Accent 5" w:semiHidden="0" w:uiPriority="67" w:unhideWhenUsed="0"/>
-    <w:lsdException w:name="Medium Grid 2 Accent 5" w:semiHidden="0" w:uiPriority="68" w:unhideWhenUsed="0"/>
-    <w:lsdException w:name="Medium Grid 3 Accent 5" w:semiHidden="0" w:uiPriority="69" w:unhideWhenUsed="0"/>
-    <w:lsdException w:name="Dark List Accent 5" w:semiHidden="0" w:uiPriority="70" w:unhideWhenUsed="0"/>
-    <w:lsdException w:name="Colorful Shading Accent 5" w:semiHidden="0" w:uiPriority="71" w:unhideWhenUsed="0"/>
-    <w:lsdException w:name="Colorful List Accent 5" w:semiHidden="0" w:uiPriority="72" w:unhideWhenUsed="0"/>
-    <w:lsdException w:name="Colorful Grid Accent 5" w:semiHidden="0" w:uiPriority="73" w:unhideWhenUsed="0"/>
-    <w:lsdException w:name="Light Shading Accent 6" w:semiHidden="0" w:uiPriority="60" w:unhideWhenUsed="0"/>
-    <w:lsdException w:name="Light List Accent 6" w:semiHidden="0" w:uiPriority="61" w:unhideWhenUsed="0"/>
-    <w:lsdException w:name="Light Grid Accent 6" w:semiHidden="0" w:uiPriority="62" w:unhideWhenUsed="0"/>
-    <w:lsdException w:name="Medium Shading 1 Accent 6" w:semiHidden="0" w:uiPriority="63" w:unhideWhenUsed="0"/>
-    <w:lsdException w:name="Medium Shading 2 Accent 6" w:semiHidden="0" w:uiPriority="64" w:unhideWhenUsed="0"/>
-    <w:lsdException w:name="Medium List 1 Accent 6" w:semiHidden="0" w:uiPriority="65" w:unhideWhenUsed="0"/>
-    <w:lsdException w:name="Medium List 2 Accent 6" w:semiHidden="0" w:uiPriority="66" w:unhideWhenUsed="0"/>
-    <w:lsdException w:name="Medium Grid 1 Accent 6" w:semiHidden="0" w:uiPriority="67" w:unhideWhenUsed="0"/>
-    <w:lsdException w:name="Medium Grid 2 Accent 6" w:semiHidden="0" w:uiPriority="68" w:unhideWhenUsed="0"/>
-    <w:lsdException w:name="Medium Grid 3 Accent 6" w:semiHidden="0" w:uiPriority="69" w:unhideWhenUsed="0"/>
-    <w:lsdException w:name="Dark List Accent 6" w:semiHidden="0" w:uiPriority="70" w:unhideWhenUsed="0"/>
-    <w:lsdException w:name="Colorful Shading Accent 6" w:semiHidden="0" w:uiPriority="71" w:unhideWhenUsed="0"/>
-    <w:lsdException w:name="Colorful List Accent 6" w:semiHidden="0" w:uiPriority="72" w:unhideWhenUsed="0"/>
-    <w:lsdException w:name="Colorful Grid Accent 6" w:semiHidden="0" w:uiPriority="73" w:unhideWhenUsed="0"/>
-    <w:lsdException w:name="Subtle Emphasis" w:semiHidden="0" w:uiPriority="19" w:unhideWhenUsed="0" w:qFormat="1"/>
-    <w:lsdException w:name="Intense Emphasis" w:semiHidden="0" w:uiPriority="21" w:unhideWhenUsed="0" w:qFormat="1"/>
-    <w:lsdException w:name="Subtle Reference" w:semiHidden="0" w:uiPriority="31" w:unhideWhenUsed="0" w:qFormat="1"/>
-    <w:lsdException w:name="Intense Reference" w:semiHidden="0" w:uiPriority="32" w:unhideWhenUsed="0" w:qFormat="1"/>
-    <w:lsdException w:name="Book Title" w:semiHidden="0" w:uiPriority="33" w:unhideWhenUsed="0" w:qFormat="1"/>
-    <w:lsdException w:name="Bibliography" w:uiPriority="37"/>
-    <w:lsdException w:name="TOC Heading" w:uiPriority="39" w:qFormat="1"/>
+  <w:latentStyles w:defLockedState="0" w:defUIPriority="99" w:defSemiHidden="0" w:defUnhideWhenUsed="0" w:defQFormat="0" w:count="371">
+    <w:lsdException w:name="Normal" w:uiPriority="0" w:qFormat="1"/>
+    <w:lsdException w:name="heading 1" w:uiPriority="9" w:qFormat="1"/>
+    <w:lsdException w:name="heading 2" w:semiHidden="1" w:uiPriority="9" w:unhideWhenUsed="1" w:qFormat="1"/>
+    <w:lsdException w:name="heading 3" w:semiHidden="1" w:uiPriority="9" w:unhideWhenUsed="1" w:qFormat="1"/>
+    <w:lsdException w:name="heading 4" w:semiHidden="1" w:uiPriority="9" w:unhideWhenUsed="1" w:qFormat="1"/>
+    <w:lsdException w:name="heading 5" w:semiHidden="1" w:uiPriority="9" w:unhideWhenUsed="1" w:qFormat="1"/>
+    <w:lsdException w:name="heading 6" w:semiHidden="1" w:uiPriority="9" w:unhideWhenUsed="1" w:qFormat="1"/>
+    <w:lsdException w:name="heading 7" w:semiHidden="1" w:uiPriority="9" w:unhideWhenUsed="1" w:qFormat="1"/>
+    <w:lsdException w:name="heading 8" w:semiHidden="1" w:uiPriority="9" w:unhideWhenUsed="1" w:qFormat="1"/>
+    <w:lsdException w:name="heading 9" w:semiHidden="1" w:uiPriority="9" w:unhideWhenUsed="1" w:qFormat="1"/>
+    <w:lsdException w:name="index 1" w:semiHidden="1" w:unhideWhenUsed="1"/>
+    <w:lsdException w:name="index 2" w:semiHidden="1" w:unhideWhenUsed="1"/>
+    <w:lsdException w:name="index 3" w:semiHidden="1" w:unhideWhenUsed="1"/>
+    <w:lsdException w:name="index 4" w:semiHidden="1" w:unhideWhenUsed="1"/>
+    <w:lsdException w:name="index 5" w:semiHidden="1" w:unhideWhenUsed="1"/>
+    <w:lsdException w:name="index 6" w:semiHidden="1" w:unhideWhenUsed="1"/>
+    <w:lsdException w:name="index 7" w:semiHidden="1" w:unhideWhenUsed="1"/>
+    <w:lsdException w:name="index 8" w:semiHidden="1" w:unhideWhenUsed="1"/>
+    <w:lsdException w:name="index 9" w:semiHidden="1" w:unhideWhenUsed="1"/>
+    <w:lsdException w:name="toc 1" w:semiHidden="1" w:uiPriority="39" w:unhideWhenUsed="1"/>
+    <w:lsdException w:name="toc 2" w:semiHidden="1" w:uiPriority="39" w:unhideWhenUsed="1"/>
+    <w:lsdException w:name="toc 3" w:semiHidden="1" w:uiPriority="39" w:unhideWhenUsed="1"/>
+    <w:lsdException w:name="toc 4" w:semiHidden="1" w:uiPriority="39" w:unhideWhenUsed="1"/>
+    <w:lsdException w:name="toc 5" w:semiHidden="1" w:uiPriority="39" w:unhideWhenUsed="1"/>
+    <w:lsdException w:name="toc 6" w:semiHidden="1" w:uiPriority="39" w:unhideWhenUsed="1"/>
+    <w:lsdException w:name="toc 7" w:semiHidden="1" w:uiPriority="39" w:unhideWhenUsed="1"/>
+    <w:lsdException w:name="toc 8" w:semiHidden="1" w:uiPriority="39" w:unhideWhenUsed="1"/>
+    <w:lsdException w:name="toc 9" w:semiHidden="1" w:uiPriority="39" w:unhideWhenUsed="1"/>
+    <w:lsdException w:name="Normal Indent" w:semiHidden="1" w:unhideWhenUsed="1"/>
+    <w:lsdException w:name="footnote text" w:semiHidden="1" w:unhideWhenUsed="1"/>
+    <w:lsdException w:name="annotation text" w:semiHidden="1" w:unhideWhenUsed="1"/>
+    <w:lsdException w:name="header" w:semiHidden="1" w:unhideWhenUsed="1"/>
+    <w:lsdException w:name="footer" w:semiHidden="1" w:unhideWhenUsed="1"/>
+    <w:lsdException w:name="index heading" w:semiHidden="1" w:unhideWhenUsed="1"/>
+    <w:lsdException w:name="caption" w:semiHidden="1" w:uiPriority="35" w:unhideWhenUsed="1" w:qFormat="1"/>
+    <w:lsdException w:name="table of figures" w:semiHidden="1" w:unhideWhenUsed="1"/>
+    <w:lsdException w:name="envelope address" w:semiHidden="1" w:unhideWhenUsed="1"/>
+    <w:lsdException w:name="envelope return" w:semiHidden="1" w:unhideWhenUsed="1"/>
+    <w:lsdException w:name="footnote reference" w:semiHidden="1" w:unhideWhenUsed="1"/>
+    <w:lsdException w:name="annotation reference" w:semiHidden="1" w:unhideWhenUsed="1"/>
+    <w:lsdException w:name="line number" w:semiHidden="1" w:unhideWhenUsed="1"/>
+    <w:lsdException w:name="page number" w:semiHidden="1" w:unhideWhenUsed="1"/>
+    <w:lsdException w:name="endnote reference" w:semiHidden="1" w:unhideWhenUsed="1"/>
+    <w:lsdException w:name="endnote text" w:semiHidden="1" w:unhideWhenUsed="1"/>
+    <w:lsdException w:name="table of authorities" w:semiHidden="1" w:unhideWhenUsed="1"/>
+    <w:lsdException w:name="macro" w:semiHidden="1" w:unhideWhenUsed="1"/>
+    <w:lsdException w:name="toa heading" w:semiHidden="1" w:unhideWhenUsed="1"/>
+    <w:lsdException w:name="List" w:semiHidden="1" w:unhideWhenUsed="1"/>
+    <w:lsdException w:name="List Bullet" w:semiHidden="1" w:unhideWhenUsed="1"/>
+    <w:lsdException w:name="List Number" w:semiHidden="1" w:unhideWhenUsed="1"/>
+    <w:lsdException w:name="List 2" w:semiHidden="1" w:unhideWhenUsed="1"/>
+    <w:lsdException w:name="List 3" w:semiHidden="1" w:unhideWhenUsed="1"/>
+    <w:lsdException w:name="List 4" w:semiHidden="1" w:unhideWhenUsed="1"/>
+    <w:lsdException w:name="List 5" w:semiHidden="1" w:unhideWhenUsed="1"/>
+    <w:lsdException w:name="List Bullet 2" w:semiHidden="1" w:unhideWhenUsed="1"/>
+    <w:lsdException w:name="List Bullet 3" w:semiHidden="1" w:unhideWhenUsed="1"/>
+    <w:lsdException w:name="List Bullet 4" w:semiHidden="1" w:unhideWhenUsed="1"/>
+    <w:lsdException w:name="List Bullet 5" w:semiHidden="1" w:unhideWhenUsed="1"/>
+    <w:lsdException w:name="List Number 2" w:semiHidden="1" w:unhideWhenUsed="1"/>
+    <w:lsdException w:name="List Number 3" w:semiHidden="1" w:unhideWhenUsed="1"/>
+    <w:lsdException w:name="List Number 4" w:semiHidden="1" w:unhideWhenUsed="1"/>
+    <w:lsdException w:name="List Number 5" w:semiHidden="1" w:unhideWhenUsed="1"/>
+    <w:lsdException w:name="Title" w:uiPriority="10" w:qFormat="1"/>
+    <w:lsdException w:name="Closing" w:semiHidden="1" w:unhideWhenUsed="1"/>
+    <w:lsdException w:name="Signature" w:semiHidden="1" w:unhideWhenUsed="1"/>
+    <w:lsdException w:name="Default Paragraph Font" w:semiHidden="1" w:uiPriority="1" w:unhideWhenUsed="1"/>
+    <w:lsdException w:name="Body Text" w:semiHidden="1" w:unhideWhenUsed="1"/>
+    <w:lsdException w:name="Body Text Indent" w:semiHidden="1" w:unhideWhenUsed="1"/>
+    <w:lsdException w:name="List Continue" w:semiHidden="1" w:unhideWhenUsed="1"/>
+    <w:lsdException w:name="List Continue 2" w:semiHidden="1" w:unhideWhenUsed="1"/>
+    <w:lsdException w:name="List Continue 3" w:semiHidden="1" w:unhideWhenUsed="1"/>
+    <w:lsdException w:name="List Continue 4" w:semiHidden="1" w:unhideWhenUsed="1"/>
+    <w:lsdException w:name="List Continue 5" w:semiHidden="1" w:unhideWhenUsed="1"/>
+    <w:lsdException w:name="Message Header" w:semiHidden="1" w:unhideWhenUsed="1"/>
+    <w:lsdException w:name="Subtitle" w:uiPriority="11" w:qFormat="1"/>
+    <w:lsdException w:name="Salutation" w:semiHidden="1" w:unhideWhenUsed="1"/>
+    <w:lsdException w:name="Date" w:semiHidden="1" w:unhideWhenUsed="1"/>
+    <w:lsdException w:name="Body Text First Indent" w:semiHidden="1" w:unhideWhenUsed="1"/>
+    <w:lsdException w:name="Body Text First Indent 2" w:semiHidden="1" w:unhideWhenUsed="1"/>
+    <w:lsdException w:name="Note Heading" w:semiHidden="1" w:unhideWhenUsed="1"/>
+    <w:lsdException w:name="Body Text 2" w:semiHidden="1" w:unhideWhenUsed="1"/>
+    <w:lsdException w:name="Body Text 3" w:semiHidden="1" w:unhideWhenUsed="1"/>
+    <w:lsdException w:name="Body Text Indent 2" w:semiHidden="1" w:unhideWhenUsed="1"/>
+    <w:lsdException w:name="Body Text Indent 3" w:semiHidden="1" w:unhideWhenUsed="1"/>
+    <w:lsdException w:name="Block Text" w:semiHidden="1" w:unhideWhenUsed="1"/>
+    <w:lsdException w:name="Hyperlink" w:semiHidden="1" w:unhideWhenUsed="1"/>
+    <w:lsdException w:name="FollowedHyperlink" w:semiHidden="1" w:unhideWhenUsed="1"/>
+    <w:lsdException w:name="Strong" w:uiPriority="22" w:qFormat="1"/>
+    <w:lsdException w:name="Emphasis" w:uiPriority="20" w:qFormat="1"/>
+    <w:lsdException w:name="Document Map" w:semiHidden="1" w:unhideWhenUsed="1"/>
+    <w:lsdException w:name="Plain Text" w:semiHidden="1" w:unhideWhenUsed="1"/>
+    <w:lsdException w:name="E-mail Signature" w:semiHidden="1" w:unhideWhenUsed="1"/>
+    <w:lsdException w:name="HTML Top of Form" w:semiHidden="1" w:unhideWhenUsed="1"/>
+    <w:lsdException w:name="HTML Bottom of Form" w:semiHidden="1" w:unhideWhenUsed="1"/>
+    <w:lsdException w:name="Normal (Web)" w:semiHidden="1" w:unhideWhenUsed="1"/>
+    <w:lsdException w:name="HTML Acronym" w:semiHidden="1" w:unhideWhenUsed="1"/>
+    <w:lsdException w:name="HTML Address" w:semiHidden="1" w:unhideWhenUsed="1"/>
+    <w:lsdException w:name="HTML Cite" w:semiHidden="1" w:unhideWhenUsed="1"/>
+    <w:lsdException w:name="HTML Code" w:semiHidden="1" w:unhideWhenUsed="1"/>
+    <w:lsdException w:name="HTML Definition" w:semiHidden="1" w:unhideWhenUsed="1"/>
+    <w:lsdException w:name="HTML Keyboard" w:semiHidden="1" w:unhideWhenUsed="1"/>
+    <w:lsdException w:name="HTML Preformatted" w:semiHidden="1" w:unhideWhenUsed="1"/>
+    <w:lsdException w:name="HTML Sample" w:semiHidden="1" w:unhideWhenUsed="1"/>
+    <w:lsdException w:name="HTML Typewriter" w:semiHidden="1" w:unhideWhenUsed="1"/>
+    <w:lsdException w:name="HTML Variable" w:semiHidden="1" w:unhideWhenUsed="1"/>
+    <w:lsdException w:name="Normal Table" w:semiHidden="1" w:unhideWhenUsed="1"/>
+    <w:lsdException w:name="annotation subject" w:semiHidden="1" w:unhideWhenUsed="1"/>
+    <w:lsdException w:name="No List" w:semiHidden="1" w:unhideWhenUsed="1"/>
+    <w:lsdException w:name="Outline List 1" w:semiHidden="1" w:unhideWhenUsed="1"/>
+    <w:lsdException w:name="Outline List 2" w:semiHidden="1" w:unhideWhenUsed="1"/>
+    <w:lsdException w:name="Outline List 3" w:semiHidden="1" w:unhideWhenUsed="1"/>
+    <w:lsdException w:name="Table Simple 1" w:semiHidden="1" w:unhideWhenUsed="1"/>
+    <w:lsdException w:name="Table Simple 2" w:semiHidden="1" w:unhideWhenUsed="1"/>
+    <w:lsdException w:name="Table Simple 3" w:semiHidden="1" w:unhideWhenUsed="1"/>
+    <w:lsdException w:name="Table Classic 1" w:semiHidden="1" w:unhideWhenUsed="1"/>
+    <w:lsdException w:name="Table Classic 2" w:semiHidden="1" w:unhideWhenUsed="1"/>
+    <w:lsdException w:name="Table Classic 3" w:semiHidden="1" w:unhideWhenUsed="1"/>
+    <w:lsdException w:name="Table Classic 4" w:semiHidden="1" w:unhideWhenUsed="1"/>
+    <w:lsdException w:name="Table Colorful 1" w:semiHidden="1" w:unhideWhenUsed="1"/>
+    <w:lsdException w:name="Table Colorful 2" w:semiHidden="1" w:unhideWhenUsed="1"/>
+    <w:lsdException w:name="Table Colorful 3" w:semiHidden="1" w:unhideWhenUsed="1"/>
+    <w:lsdException w:name="Table Columns 1" w:semiHidden="1" w:unhideWhenUsed="1"/>
+    <w:lsdException w:name="Table Columns 2" w:semiHidden="1" w:unhideWhenUsed="1"/>
+    <w:lsdException w:name="Table Columns 3" w:semiHidden="1" w:unhideWhenUsed="1"/>
+    <w:lsdException w:name="Table Columns 4" w:semiHidden="1" w:unhideWhenUsed="1"/>
+    <w:lsdException w:name="Table Columns 5" w:semiHidden="1" w:unhideWhenUsed="1"/>
+    <w:lsdException w:name="Table Grid 1" w:semiHidden="1" w:unhideWhenUsed="1"/>
+    <w:lsdException w:name="Table Grid 2" w:semiHidden="1" w:unhideWhenUsed="1"/>
+    <w:lsdException w:name="Table Grid 3" w:semiHidden="1" w:unhideWhenUsed="1"/>
+    <w:lsdException w:name="Table Grid 4" w:semiHidden="1" w:unhideWhenUsed="1"/>
+    <w:lsdException w:name="Table Grid 5" w:semiHidden="1" w:unhideWhenUsed="1"/>
+    <w:lsdException w:name="Table Grid 6" w:semiHidden="1" w:unhideWhenUsed="1"/>
+    <w:lsdException w:name="Table Grid 7" w:semiHidden="1" w:unhideWhenUsed="1"/>
+    <w:lsdException w:name="Table Grid 8" w:semiHidden="1" w:unhideWhenUsed="1"/>
+    <w:lsdException w:name="Table List 1" w:semiHidden="1" w:unhideWhenUsed="1"/>
+    <w:lsdException w:name="Table List 2" w:semiHidden="1" w:unhideWhenUsed="1"/>
+    <w:lsdException w:name="Table List 3" w:semiHidden="1" w:unhideWhenUsed="1"/>
+    <w:lsdException w:name="Table List 4" w:semiHidden="1" w:unhideWhenUsed="1"/>
+    <w:lsdException w:name="Table List 5" w:semiHidden="1" w:unhideWhenUsed="1"/>
+    <w:lsdException w:name="Table List 6" w:semiHidden="1" w:unhideWhenUsed="1"/>
+    <w:lsdException w:name="Table List 7" w:semiHidden="1" w:unhideWhenUsed="1"/>
+    <w:lsdException w:name="Table List 8" w:semiHidden="1" w:unhideWhenUsed="1"/>
+    <w:lsdException w:name="Table 3D effects 1" w:semiHidden="1" w:unhideWhenUsed="1"/>
+    <w:lsdException w:name="Table 3D effects 2" w:semiHidden="1" w:unhideWhenUsed="1"/>
+    <w:lsdException w:name="Table 3D effects 3" w:semiHidden="1" w:unhideWhenUsed="1"/>
+    <w:lsdException w:name="Table Contemporary" w:semiHidden="1" w:unhideWhenUsed="1"/>
+    <w:lsdException w:name="Table Elegant" w:semiHidden="1" w:unhideWhenUsed="1"/>
+    <w:lsdException w:name="Table Professional" w:semiHidden="1" w:unhideWhenUsed="1"/>
+    <w:lsdException w:name="Table Subtle 1" w:semiHidden="1" w:unhideWhenUsed="1"/>
+    <w:lsdException w:name="Table Subtle 2" w:semiHidden="1" w:unhideWhenUsed="1"/>
+    <w:lsdException w:name="Table Web 1" w:semiHidden="1" w:unhideWhenUsed="1"/>
+    <w:lsdException w:name="Table Web 2" w:semiHidden="1" w:unhideWhenUsed="1"/>
+    <w:lsdException w:name="Table Web 3" w:semiHidden="1" w:unhideWhenUsed="1"/>
+    <w:lsdException w:name="Balloon Text" w:semiHidden="1" w:unhideWhenUsed="1"/>
+    <w:lsdException w:name="Table Grid" w:uiPriority="39"/>
+    <w:lsdException w:name="Table Theme" w:semiHidden="1" w:unhideWhenUsed="1"/>
+    <w:lsdException w:name="Placeholder Text" w:semiHidden="1"/>
+    <w:lsdException w:name="No Spacing" w:uiPriority="1" w:qFormat="1"/>
+    <w:lsdException w:name="Light Shading" w:uiPriority="60"/>
+    <w:lsdException w:name="Light List" w:uiPriority="61"/>
+    <w:lsdException w:name="Light Grid" w:uiPriority="62"/>
+    <w:lsdException w:name="Medium Shading 1" w:uiPriority="63"/>
+    <w:lsdException w:name="Medium Shading 2" w:uiPriority="64"/>
+    <w:lsdException w:name="Medium List 1" w:uiPriority="65"/>
+    <w:lsdException w:name="Medium List 2" w:uiPriority="66"/>
+    <w:lsdException w:name="Medium Grid 1" w:uiPriority="67"/>
+    <w:lsdException w:name="Medium Grid 2" w:uiPriority="68"/>
+    <w:lsdException w:name="Medium Grid 3" w:uiPriority="69"/>
+    <w:lsdException w:name="Dark List" w:uiPriority="70"/>
+    <w:lsdException w:name="Colorful Shading" w:uiPriority="71"/>
+    <w:lsdException w:name="Colorful List" w:uiPriority="72"/>
+    <w:lsdException w:name="Colorful Grid" w:uiPriority="73"/>
+    <w:lsdException w:name="Light Shading Accent 1" w:uiPriority="60"/>
+    <w:lsdException w:name="Light List Accent 1" w:uiPriority="61"/>
+    <w:lsdException w:name="Light Grid Accent 1" w:uiPriority="62"/>
+    <w:lsdException w:name="Medium Shading 1 Accent 1" w:uiPriority="63"/>
+    <w:lsdException w:name="Medium Shading 2 Accent 1" w:uiPriority="64"/>
+    <w:lsdException w:name="Medium List 1 Accent 1" w:uiPriority="65"/>
+    <w:lsdException w:name="Revision" w:semiHidden="1"/>
+    <w:lsdException w:name="List Paragraph" w:uiPriority="34" w:qFormat="1"/>
+    <w:lsdException w:name="Quote" w:uiPriority="29" w:qFormat="1"/>
+    <w:lsdException w:name="Intense Quote" w:uiPriority="30" w:qFormat="1"/>
+    <w:lsdException w:name="Medium List 2 Accent 1" w:uiPriority="66"/>
+    <w:lsdException w:name="Medium Grid 1 Accent 1" w:uiPriority="67"/>
+    <w:lsdException w:name="Medium Grid 2 Accent 1" w:uiPriority="68"/>
+    <w:lsdException w:name="Medium Grid 3 Accent 1" w:uiPriority="69"/>
+    <w:lsdException w:name="Dark List Accent 1" w:uiPriority="70"/>
+    <w:lsdException w:name="Colorful Shading Accent 1" w:uiPriority="71"/>
+    <w:lsdException w:name="Colorful List Accent 1" w:uiPriority="72"/>
+    <w:lsdException w:name="Colorful Grid Accent 1" w:uiPriority="73"/>
+    <w:lsdException w:name="Light Shading Accent 2" w:uiPriority="60"/>
+    <w:lsdException w:name="Light List Accent 2" w:uiPriority="61"/>
+    <w:lsdException w:name="Light Grid Accent 2" w:uiPriority="62"/>
+    <w:lsdException w:name="Medium Shading 1 Accent 2" w:uiPriority="63"/>
+    <w:lsdException w:name="Medium Shading 2 Accent 2" w:uiPriority="64"/>
+    <w:lsdException w:name="Medium List 1 Accent 2" w:uiPriority="65"/>
+    <w:lsdException w:name="Medium List 2 Accent 2" w:uiPriority="66"/>
+    <w:lsdException w:name="Medium Grid 1 Accent 2" w:uiPriority="67"/>
+    <w:lsdException w:name="Medium Grid 2 Accent 2" w:uiPriority="68"/>
+    <w:lsdException w:name="Medium Grid 3 Accent 2" w:uiPriority="69"/>
+    <w:lsdException w:name="Dark List Accent 2" w:uiPriority="70"/>
+    <w:lsdException w:name="Colorful Shading Accent 2" w:uiPriority="71"/>
+    <w:lsdException w:name="Colorful List Accent 2" w:uiPriority="72"/>
+    <w:lsdException w:name="Colorful Grid Accent 2" w:uiPriority="73"/>
+    <w:lsdException w:name="Light Shading Accent 3" w:uiPriority="60"/>
+    <w:lsdException w:name="Light List Accent 3" w:uiPriority="61"/>
+    <w:lsdException w:name="Light Grid Accent 3" w:uiPriority="62"/>
+    <w:lsdException w:name="Medium Shading 1 Accent 3" w:uiPriority="63"/>
+    <w:lsdException w:name="Medium Shading 2 Accent 3" w:uiPriority="64"/>
+    <w:lsdException w:name="Medium List 1 Accent 3" w:uiPriority="65"/>
+    <w:lsdException w:name="Medium List 2 Accent 3" w:uiPriority="66"/>
+    <w:lsdException w:name="Medium Grid 1 Accent 3" w:uiPriority="67"/>
+    <w:lsdException w:name="Medium Grid 2 Accent 3" w:uiPriority="68"/>
+    <w:lsdException w:name="Medium Grid 3 Accent 3" w:uiPriority="69"/>
+    <w:lsdException w:name="Dark List Accent 3" w:uiPriority="70"/>
+    <w:lsdException w:name="Colorful Shading Accent 3" w:uiPriority="71"/>
+    <w:lsdException w:name="Colorful List Accent 3" w:uiPriority="72"/>
+    <w:lsdException w:name="Colorful Grid Accent 3" w:uiPriority="73"/>
+    <w:lsdException w:name="Light Shading Accent 4" w:uiPriority="60"/>
+    <w:lsdException w:name="Light List Accent 4" w:uiPriority="61"/>
+    <w:lsdException w:name="Light Grid Accent 4" w:uiPriority="62"/>
+    <w:lsdException w:name="Medium Shading 1 Accent 4" w:uiPriority="63"/>
+    <w:lsdException w:name="Medium Shading 2 Accent 4" w:uiPriority="64"/>
+    <w:lsdException w:name="Medium List 1 Accent 4" w:uiPriority="65"/>
+    <w:lsdException w:name="Medium List 2 Accent 4" w:uiPriority="66"/>
+    <w:lsdException w:name="Medium Grid 1 Accent 4" w:uiPriority="67"/>
+    <w:lsdException w:name="Medium Grid 2 Accent 4" w:uiPriority="68"/>
+    <w:lsdException w:name="Medium Grid 3 Accent 4" w:uiPriority="69"/>
+    <w:lsdException w:name="Dark List Accent 4" w:uiPriority="70"/>
+    <w:lsdException w:name="Colorful Shading Accent 4" w:uiPriority="71"/>
+    <w:lsdException w:name="Colorful List Accent 4" w:uiPriority="72"/>
+    <w:lsdException w:name="Colorful Grid Accent 4" w:uiPriority="73"/>
+    <w:lsdException w:name="Light Shading Accent 5" w:uiPriority="60"/>
+    <w:lsdException w:name="Light List Accent 5" w:uiPriority="61"/>
+    <w:lsdException w:name="Light Grid Accent 5" w:uiPriority="62"/>
+    <w:lsdException w:name="Medium Shading 1 Accent 5" w:uiPriority="63"/>
+    <w:lsdException w:name="Medium Shading 2 Accent 5" w:uiPriority="64"/>
+    <w:lsdException w:name="Medium List 1 Accent 5" w:uiPriority="65"/>
+    <w:lsdException w:name="Medium List 2 Accent 5" w:uiPriority="66"/>
+    <w:lsdException w:name="Medium Grid 1 Accent 5" w:uiPriority="67"/>
+    <w:lsdException w:name="Medium Grid 2 Accent 5" w:uiPriority="68"/>
+    <w:lsdException w:name="Medium Grid 3 Accent 5" w:uiPriority="69"/>
+    <w:lsdException w:name="Dark List Accent 5" w:uiPriority="70"/>
+    <w:lsdException w:name="Colorful Shading Accent 5" w:uiPriority="71"/>
+    <w:lsdException w:name="Colorful List Accent 5" w:uiPriority="72"/>
+    <w:lsdException w:name="Colorful Grid Accent 5" w:uiPriority="73"/>
+    <w:lsdException w:name="Light Shading Accent 6" w:uiPriority="60"/>
+    <w:lsdException w:name="Light List Accent 6" w:uiPriority="61"/>
+    <w:lsdException w:name="Light Grid Accent 6" w:uiPriority="62"/>
+    <w:lsdException w:name="Medium Shading 1 Accent 6" w:uiPriority="63"/>
+    <w:lsdException w:name="Medium Shading 2 Accent 6" w:uiPriority="64"/>
+    <w:lsdException w:name="Medium List 1 Accent 6" w:uiPriority="65"/>
+    <w:lsdException w:name="Medium List 2 Accent 6" w:uiPriority="66"/>
+    <w:lsdException w:name="Medium Grid 1 Accent 6" w:uiPriority="67"/>
+    <w:lsdException w:name="Medium Grid 2 Accent 6" w:uiPriority="68"/>
+    <w:lsdException w:name="Medium Grid 3 Accent 6" w:uiPriority="69"/>
+    <w:lsdException w:name="Dark List Accent 6" w:uiPriority="70"/>
+    <w:lsdException w:name="Colorful Shading Accent 6" w:uiPriority="71"/>
+    <w:lsdException w:name="Colorful List Accent 6" w:uiPriority="72"/>
+    <w:lsdException w:name="Colorful Grid Accent 6" w:uiPriority="73"/>
+    <w:lsdException w:name="Subtle Emphasis" w:uiPriority="19" w:qFormat="1"/>
+    <w:lsdException w:name="Intense Emphasis" w:uiPriority="21" w:qFormat="1"/>
+    <w:lsdException w:name="Subtle Reference" w:uiPriority="31" w:qFormat="1"/>
+    <w:lsdException w:name="Intense Reference" w:uiPriority="32" w:qFormat="1"/>
+    <w:lsdException w:name="Book Title" w:uiPriority="33" w:qFormat="1"/>
+    <w:lsdException w:name="Bibliography" w:semiHidden="1" w:uiPriority="37" w:unhideWhenUsed="1"/>
+    <w:lsdException w:name="TOC Heading" w:semiHidden="1" w:uiPriority="39" w:unhideWhenUsed="1" w:qFormat="1"/>
+    <w:lsdException w:name="Plain Table 1" w:uiPriority="41"/>
+    <w:lsdException w:name="Plain Table 2" w:uiPriority="42"/>
+    <w:lsdException w:name="Plain Table 3" w:uiPriority="43"/>
+    <w:lsdException w:name="Plain Table 4" w:uiPriority="44"/>
+    <w:lsdException w:name="Plain Table 5" w:uiPriority="45"/>
+    <w:lsdException w:name="Grid Table Light" w:uiPriority="40"/>
+    <w:lsdException w:name="Grid Table 1 Light" w:uiPriority="46"/>
+    <w:lsdException w:name="Grid Table 2" w:uiPriority="47"/>
+    <w:lsdException w:name="Grid Table 3" w:uiPriority="48"/>
+    <w:lsdException w:name="Grid Table 4" w:uiPriority="49"/>
+    <w:lsdException w:name="Grid Table 5 Dark" w:uiPriority="50"/>
+    <w:lsdException w:name="Grid Table 6 Colorful" w:uiPriority="51"/>
+    <w:lsdException w:name="Grid Table 7 Colorful" w:uiPriority="52"/>
+    <w:lsdException w:name="Grid Table 1 Light Accent 1" w:uiPriority="46"/>
+    <w:lsdException w:name="Grid Table 2 Accent 1" w:uiPriority="47"/>
+    <w:lsdException w:name="Grid Table 3 Accent 1" w:uiPriority="48"/>
+    <w:lsdException w:name="Grid Table 4 Accent 1" w:uiPriority="49"/>
+    <w:lsdException w:name="Grid Table 5 Dark Accent 1" w:uiPriority="50"/>
+    <w:lsdException w:name="Grid Table 6 Colorful Accent 1" w:uiPriority="51"/>
+    <w:lsdException w:name="Grid Table 7 Colorful Accent 1" w:uiPriority="52"/>
+    <w:lsdException w:name="Grid Table 1 Light Accent 2" w:uiPriority="46"/>
+    <w:lsdException w:name="Grid Table 2 Accent 2" w:uiPriority="47"/>
+    <w:lsdException w:name="Grid Table 3 Accent 2" w:uiPriority="48"/>
+    <w:lsdException w:name="Grid Table 4 Accent 2" w:uiPriority="49"/>
+    <w:lsdException w:name="Grid Table 5 Dark Accent 2" w:uiPriority="50"/>
+    <w:lsdException w:name="Grid Table 6 Colorful Accent 2" w:uiPriority="51"/>
+    <w:lsdException w:name="Grid Table 7 Colorful Accent 2" w:uiPriority="52"/>
+    <w:lsdException w:name="Grid Table 1 Light Accent 3" w:uiPriority="46"/>
+    <w:lsdException w:name="Grid Table 2 Accent 3" w:uiPriority="47"/>
+    <w:lsdException w:name="Grid Table 3 Accent 3" w:uiPriority="48"/>
+    <w:lsdException w:name="Grid Table 4 Accent 3" w:uiPriority="49"/>
+    <w:lsdException w:name="Grid Table 5 Dark Accent 3" w:uiPriority="50"/>
+    <w:lsdException w:name="Grid Table 6 Colorful Accent 3" w:uiPriority="51"/>
+    <w:lsdException w:name="Grid Table 7 Colorful Accent 3" w:uiPriority="52"/>
+    <w:lsdException w:name="Grid Table 1 Light Accent 4" w:uiPriority="46"/>
+    <w:lsdException w:name="Grid Table 2 Accent 4" w:uiPriority="47"/>
+    <w:lsdException w:name="Grid Table 3 Accent 4" w:uiPriority="48"/>
+    <w:lsdException w:name="Grid Table 4 Accent 4" w:uiPriority="49"/>
+    <w:lsdException w:name="Grid Table 5 Dark Accent 4" w:uiPriority="50"/>
+    <w:lsdException w:name="Grid Table 6 Colorful Accent 4" w:uiPriority="51"/>
+    <w:lsdException w:name="Grid Table 7 Colorful Accent 4" w:uiPriority="52"/>
+    <w:lsdException w:name="Grid Table 1 Light Accent 5" w:uiPriority="46"/>
+    <w:lsdException w:name="Grid Table 2 Accent 5" w:uiPriority="47"/>
+    <w:lsdException w:name="Grid Table 3 Accent 5" w:uiPriority="48"/>
+    <w:lsdException w:name="Grid Table 4 Accent 5" w:uiPriority="49"/>
+    <w:lsdException w:name="Grid Table 5 Dark Accent 5" w:uiPriority="50"/>
+    <w:lsdException w:name="Grid Table 6 Colorful Accent 5" w:uiPriority="51"/>
+    <w:lsdException w:name="Grid Table 7 Colorful Accent 5" w:uiPriority="52"/>
+    <w:lsdException w:name="Grid Table 1 Light Accent 6" w:uiPriority="46"/>
+    <w:lsdException w:name="Grid Table 2 Accent 6" w:uiPriority="47"/>
+    <w:lsdException w:name="Grid Table 3 Accent 6" w:uiPriority="48"/>
+    <w:lsdException w:name="Grid Table 4 Accent 6" w:uiPriority="49"/>
+    <w:lsdException w:name="Grid Table 5 Dark Accent 6" w:uiPriority="50"/>
+    <w:lsdException w:name="Grid Table 6 Colorful Accent 6" w:uiPriority="51"/>
+    <w:lsdException w:name="Grid Table 7 Colorful Accent 6" w:uiPriority="52"/>
+    <w:lsdException w:name="List Table 1 Light" w:uiPriority="46"/>
+    <w:lsdException w:name="List Table 2" w:uiPriority="47"/>
+    <w:lsdException w:name="List Table 3" w:uiPriority="48"/>
+    <w:lsdException w:name="List Table 4" w:uiPriority="49"/>
+    <w:lsdException w:name="List Table 5 Dark" w:uiPriority="50"/>
+    <w:lsdException w:name="List Table 6 Colorful" w:uiPriority="51"/>
+    <w:lsdException w:name="List Table 7 Colorful" w:uiPriority="52"/>
+    <w:lsdException w:name="List Table 1 Light Accent 1" w:uiPriority="46"/>
+    <w:lsdException w:name="List Table 2 Accent 1" w:uiPriority="47"/>
+    <w:lsdException w:name="List Table 3 Accent 1" w:uiPriority="48"/>
+    <w:lsdException w:name="List Table 4 Accent 1" w:uiPriority="49"/>
+    <w:lsdException w:name="List Table 5 Dark Accent 1" w:uiPriority="50"/>
+    <w:lsdException w:name="List Table 6 Colorful Accent 1" w:uiPriority="51"/>
+    <w:lsdException w:name="List Table 7 Colorful Accent 1" w:uiPriority="52"/>
+    <w:lsdException w:name="List Table 1 Light Accent 2" w:uiPriority="46"/>
+    <w:lsdException w:name="List Table 2 Accent 2" w:uiPriority="47"/>
+    <w:lsdException w:name="List Table 3 Accent 2" w:uiPriority="48"/>
+    <w:lsdException w:name="List Table 4 Accent 2" w:uiPriority="49"/>
+    <w:lsdException w:name="List Table 5 Dark Accent 2" w:uiPriority="50"/>
+    <w:lsdException w:name="List Table 6 Colorful Accent 2" w:uiPriority="51"/>
+    <w:lsdException w:name="List Table 7 Colorful Accent 2" w:uiPriority="52"/>
+    <w:lsdException w:name="List Table 1 Light Accent 3" w:uiPriority="46"/>
+    <w:lsdException w:name="List Table 2 Accent 3" w:uiPriority="47"/>
+    <w:lsdException w:name="List Table 3 Accent 3" w:uiPriority="48"/>
+    <w:lsdException w:name="List Table 4 Accent 3" w:uiPriority="49"/>
+    <w:lsdException w:name="List Table 5 Dark Accent 3" w:uiPriority="50"/>
+    <w:lsdException w:name="List Table 6 Colorful Accent 3" w:uiPriority="51"/>
+    <w:lsdException w:name="List Table 7 Colorful Accent 3" w:uiPriority="52"/>
+    <w:lsdException w:name="List Table 1 Light Accent 4" w:uiPriority="46"/>
+    <w:lsdException w:name="List Table 2 Accent 4" w:uiPriority="47"/>
+    <w:lsdException w:name="List Table 3 Accent 4" w:uiPriority="48"/>
+    <w:lsdException w:name="List Table 4 Accent 4" w:uiPriority="49"/>
+    <w:lsdException w:name="List Table 5 Dark Accent 4" w:uiPriority="50"/>
+    <w:lsdException w:name="List Table 6 Colorful Accent 4" w:uiPriority="51"/>
+    <w:lsdException w:name="List Table 7 Colorful Accent 4" w:uiPriority="52"/>
+    <w:lsdException w:name="List Table 1 Light Accent 5" w:uiPriority="46"/>
+    <w:lsdException w:name="List Table 2 Accent 5" w:uiPriority="47"/>
+    <w:lsdException w:name="List Table 3 Accent 5" w:uiPriority="48"/>
+    <w:lsdException w:name="List Table 4 Accent 5" w:uiPriority="49"/>
+    <w:lsdException w:name="List Table 5 Dark Accent 5" w:uiPriority="50"/>
+    <w:lsdException w:name="List Table 6 Colorful Accent 5" w:uiPriority="51"/>
+    <w:lsdException w:name="List Table 7 Colorful Accent 5" w:uiPriority="52"/>
+    <w:lsdException w:name="List Table 1 Light Accent 6" w:uiPriority="46"/>
+    <w:lsdException w:name="List Table 2 Accent 6" w:uiPriority="47"/>
+    <w:lsdException w:name="List Table 3 Accent 6" w:uiPriority="48"/>
+    <w:lsdException w:name="List Table 4 Accent 6" w:uiPriority="49"/>
+    <w:lsdException w:name="List Table 5 Dark Accent 6" w:uiPriority="50"/>
+    <w:lsdException w:name="List Table 6 Colorful Accent 6" w:uiPriority="51"/>
+    <w:lsdException w:name="List Table 7 Colorful Accent 6" w:uiPriority="52"/>
   </w:latentStyles>
   <w:style w:type="paragraph" w:default="1" w:styleId="Standard">
     <w:name w:val="Normal"/>
@@ -6970,196 +7268,6 @@
 </w:styles>
 </file>
 
-<file path=word/stylesWithEffects.xml><?xml version="1.0" encoding="utf-8"?>
-<w:styles xmlns:wpc="http://schemas.microsoft.com/office/word/2010/wordprocessingCanvas" xmlns:mc="http://schemas.openxmlformats.org/markup-compatibility/2006" xmlns:o="urn:schemas-microsoft-com:office:office" xmlns:r="http://schemas.openxmlformats.org/officeDocument/2006/relationships" xmlns:m="http://schemas.openxmlformats.org/officeDocument/2006/math" xmlns:v="urn:schemas-microsoft-com:vml" xmlns:wp14="http://schemas.microsoft.com/office/word/2010/wordprocessingDrawing" xmlns:wp="http://schemas.openxmlformats.org/drawingml/2006/wordprocessingDrawing" xmlns:w10="urn:schemas-microsoft-com:office:word" xmlns:w="http://schemas.openxmlformats.org/wordprocessingml/2006/main" xmlns:w14="http://schemas.microsoft.com/office/word/2010/wordml" xmlns:wpg="http://schemas.microsoft.com/office/word/2010/wordprocessingGroup" xmlns:wpi="http://schemas.microsoft.com/office/word/2010/wordprocessingInk" xmlns:wne="http://schemas.microsoft.com/office/word/2006/wordml" xmlns:wps="http://schemas.microsoft.com/office/word/2010/wordprocessingShape" mc:Ignorable="w14 wp14">
-  <w:docDefaults>
-    <w:rPrDefault>
-      <w:rPr>
-        <w:rFonts w:asciiTheme="minorHAnsi" w:eastAsiaTheme="minorEastAsia" w:hAnsiTheme="minorHAnsi" w:cstheme="minorBidi"/>
-        <w:sz w:val="22"/>
-        <w:szCs w:val="22"/>
-        <w:lang w:val="en-GB" w:eastAsia="en-GB" w:bidi="ar-SA"/>
-      </w:rPr>
-    </w:rPrDefault>
-    <w:pPrDefault>
-      <w:pPr>
-        <w:spacing w:after="200" w:line="276" w:lineRule="auto"/>
-      </w:pPr>
-    </w:pPrDefault>
-  </w:docDefaults>
-  <w:latentStyles w:defLockedState="0" w:defUIPriority="99" w:defSemiHidden="1" w:defUnhideWhenUsed="1" w:defQFormat="0" w:count="267">
-    <w:lsdException w:name="Normal" w:semiHidden="0" w:uiPriority="0" w:unhideWhenUsed="0" w:qFormat="1"/>
-    <w:lsdException w:name="heading 1" w:semiHidden="0" w:uiPriority="9" w:unhideWhenUsed="0" w:qFormat="1"/>
-    <w:lsdException w:name="heading 2" w:uiPriority="9" w:qFormat="1"/>
-    <w:lsdException w:name="heading 3" w:uiPriority="9" w:qFormat="1"/>
-    <w:lsdException w:name="heading 4" w:uiPriority="9" w:qFormat="1"/>
-    <w:lsdException w:name="heading 5" w:uiPriority="9" w:qFormat="1"/>
-    <w:lsdException w:name="heading 6" w:uiPriority="9" w:qFormat="1"/>
-    <w:lsdException w:name="heading 7" w:uiPriority="9" w:qFormat="1"/>
-    <w:lsdException w:name="heading 8" w:uiPriority="9" w:qFormat="1"/>
-    <w:lsdException w:name="heading 9" w:uiPriority="9" w:qFormat="1"/>
-    <w:lsdException w:name="toc 1" w:uiPriority="39"/>
-    <w:lsdException w:name="toc 2" w:uiPriority="39"/>
-    <w:lsdException w:name="toc 3" w:uiPriority="39"/>
-    <w:lsdException w:name="toc 4" w:uiPriority="39"/>
-    <w:lsdException w:name="toc 5" w:uiPriority="39"/>
-    <w:lsdException w:name="toc 6" w:uiPriority="39"/>
-    <w:lsdException w:name="toc 7" w:uiPriority="39"/>
-    <w:lsdException w:name="toc 8" w:uiPriority="39"/>
-    <w:lsdException w:name="toc 9" w:uiPriority="39"/>
-    <w:lsdException w:name="caption" w:uiPriority="35" w:qFormat="1"/>
-    <w:lsdException w:name="Title" w:semiHidden="0" w:uiPriority="10" w:unhideWhenUsed="0" w:qFormat="1"/>
-    <w:lsdException w:name="Default Paragraph Font" w:uiPriority="1"/>
-    <w:lsdException w:name="Subtitle" w:semiHidden="0" w:uiPriority="11" w:unhideWhenUsed="0" w:qFormat="1"/>
-    <w:lsdException w:name="Strong" w:semiHidden="0" w:uiPriority="22" w:unhideWhenUsed="0" w:qFormat="1"/>
-    <w:lsdException w:name="Emphasis" w:semiHidden="0" w:uiPriority="20" w:unhideWhenUsed="0" w:qFormat="1"/>
-    <w:lsdException w:name="Table Grid" w:semiHidden="0" w:uiPriority="59" w:unhideWhenUsed="0"/>
-    <w:lsdException w:name="Placeholder Text" w:unhideWhenUsed="0"/>
-    <w:lsdException w:name="No Spacing" w:semiHidden="0" w:uiPriority="1" w:unhideWhenUsed="0" w:qFormat="1"/>
-    <w:lsdException w:name="Light Shading" w:semiHidden="0" w:uiPriority="60" w:unhideWhenUsed="0"/>
-    <w:lsdException w:name="Light List" w:semiHidden="0" w:uiPriority="61" w:unhideWhenUsed="0"/>
-    <w:lsdException w:name="Light Grid" w:semiHidden="0" w:uiPriority="62" w:unhideWhenUsed="0"/>
-    <w:lsdException w:name="Medium Shading 1" w:semiHidden="0" w:uiPriority="63" w:unhideWhenUsed="0"/>
-    <w:lsdException w:name="Medium Shading 2" w:semiHidden="0" w:uiPriority="64" w:unhideWhenUsed="0"/>
-    <w:lsdException w:name="Medium List 1" w:semiHidden="0" w:uiPriority="65" w:unhideWhenUsed="0"/>
-    <w:lsdException w:name="Medium List 2" w:semiHidden="0" w:uiPriority="66" w:unhideWhenUsed="0"/>
-    <w:lsdException w:name="Medium Grid 1" w:semiHidden="0" w:uiPriority="67" w:unhideWhenUsed="0"/>
-    <w:lsdException w:name="Medium Grid 2" w:semiHidden="0" w:uiPriority="68" w:unhideWhenUsed="0"/>
-    <w:lsdException w:name="Medium Grid 3" w:semiHidden="0" w:uiPriority="69" w:unhideWhenUsed="0"/>
-    <w:lsdException w:name="Dark List" w:semiHidden="0" w:uiPriority="70" w:unhideWhenUsed="0"/>
-    <w:lsdException w:name="Colorful Shading" w:semiHidden="0" w:uiPriority="71" w:unhideWhenUsed="0"/>
-    <w:lsdException w:name="Colorful List" w:semiHidden="0" w:uiPriority="72" w:unhideWhenUsed="0"/>
-    <w:lsdException w:name="Colorful Grid" w:semiHidden="0" w:uiPriority="73" w:unhideWhenUsed="0"/>
-    <w:lsdException w:name="Light Shading Accent 1" w:semiHidden="0" w:uiPriority="60" w:unhideWhenUsed="0"/>
-    <w:lsdException w:name="Light List Accent 1" w:semiHidden="0" w:uiPriority="61" w:unhideWhenUsed="0"/>
-    <w:lsdException w:name="Light Grid Accent 1" w:semiHidden="0" w:uiPriority="62" w:unhideWhenUsed="0"/>
-    <w:lsdException w:name="Medium Shading 1 Accent 1" w:semiHidden="0" w:uiPriority="63" w:unhideWhenUsed="0"/>
-    <w:lsdException w:name="Medium Shading 2 Accent 1" w:semiHidden="0" w:uiPriority="64" w:unhideWhenUsed="0"/>
-    <w:lsdException w:name="Medium List 1 Accent 1" w:semiHidden="0" w:uiPriority="65" w:unhideWhenUsed="0"/>
-    <w:lsdException w:name="Revision" w:unhideWhenUsed="0"/>
-    <w:lsdException w:name="List Paragraph" w:semiHidden="0" w:uiPriority="34" w:unhideWhenUsed="0" w:qFormat="1"/>
-    <w:lsdException w:name="Quote" w:semiHidden="0" w:uiPriority="29" w:unhideWhenUsed="0" w:qFormat="1"/>
-    <w:lsdException w:name="Intense Quote" w:semiHidden="0" w:uiPriority="30" w:unhideWhenUsed="0" w:qFormat="1"/>
-    <w:lsdException w:name="Medium List 2 Accent 1" w:semiHidden="0" w:uiPriority="66" w:unhideWhenUsed="0"/>
-    <w:lsdException w:name="Medium Grid 1 Accent 1" w:semiHidden="0" w:uiPriority="67" w:unhideWhenUsed="0"/>
-    <w:lsdException w:name="Medium Grid 2 Accent 1" w:semiHidden="0" w:uiPriority="68" w:unhideWhenUsed="0"/>
-    <w:lsdException w:name="Medium Grid 3 Accent 1" w:semiHidden="0" w:uiPriority="69" w:unhideWhenUsed="0"/>
-    <w:lsdException w:name="Dark List Accent 1" w:semiHidden="0" w:uiPriority="70" w:unhideWhenUsed="0"/>
-    <w:lsdException w:name="Colorful Shading Accent 1" w:semiHidden="0" w:uiPriority="71" w:unhideWhenUsed="0"/>
-    <w:lsdException w:name="Colorful List Accent 1" w:semiHidden="0" w:uiPriority="72" w:unhideWhenUsed="0"/>
-    <w:lsdException w:name="Colorful Grid Accent 1" w:semiHidden="0" w:uiPriority="73" w:unhideWhenUsed="0"/>
-    <w:lsdException w:name="Light Shading Accent 2" w:semiHidden="0" w:uiPriority="60" w:unhideWhenUsed="0"/>
-    <w:lsdException w:name="Light List Accent 2" w:semiHidden="0" w:uiPriority="61" w:unhideWhenUsed="0"/>
-    <w:lsdException w:name="Light Grid Accent 2" w:semiHidden="0" w:uiPriority="62" w:unhideWhenUsed="0"/>
-    <w:lsdException w:name="Medium Shading 1 Accent 2" w:semiHidden="0" w:uiPriority="63" w:unhideWhenUsed="0"/>
-    <w:lsdException w:name="Medium Shading 2 Accent 2" w:semiHidden="0" w:uiPriority="64" w:unhideWhenUsed="0"/>
-    <w:lsdException w:name="Medium List 1 Accent 2" w:semiHidden="0" w:uiPriority="65" w:unhideWhenUsed="0"/>
-    <w:lsdException w:name="Medium List 2 Accent 2" w:semiHidden="0" w:uiPriority="66" w:unhideWhenUsed="0"/>
-    <w:lsdException w:name="Medium Grid 1 Accent 2" w:semiHidden="0" w:uiPriority="67" w:unhideWhenUsed="0"/>
-    <w:lsdException w:name="Medium Grid 2 Accent 2" w:semiHidden="0" w:uiPriority="68" w:unhideWhenUsed="0"/>
-    <w:lsdException w:name="Medium Grid 3 Accent 2" w:semiHidden="0" w:uiPriority="69" w:unhideWhenUsed="0"/>
-    <w:lsdException w:name="Dark List Accent 2" w:semiHidden="0" w:uiPriority="70" w:unhideWhenUsed="0"/>
-    <w:lsdException w:name="Colorful Shading Accent 2" w:semiHidden="0" w:uiPriority="71" w:unhideWhenUsed="0"/>
-    <w:lsdException w:name="Colorful List Accent 2" w:semiHidden="0" w:uiPriority="72" w:unhideWhenUsed="0"/>
-    <w:lsdException w:name="Colorful Grid Accent 2" w:semiHidden="0" w:uiPriority="73" w:unhideWhenUsed="0"/>
-    <w:lsdException w:name="Light Shading Accent 3" w:semiHidden="0" w:uiPriority="60" w:unhideWhenUsed="0"/>
-    <w:lsdException w:name="Light List Accent 3" w:semiHidden="0" w:uiPriority="61" w:unhideWhenUsed="0"/>
-    <w:lsdException w:name="Light Grid Accent 3" w:semiHidden="0" w:uiPriority="62" w:unhideWhenUsed="0"/>
-    <w:lsdException w:name="Medium Shading 1 Accent 3" w:semiHidden="0" w:uiPriority="63" w:unhideWhenUsed="0"/>
-    <w:lsdException w:name="Medium Shading 2 Accent 3" w:semiHidden="0" w:uiPriority="64" w:unhideWhenUsed="0"/>
-    <w:lsdException w:name="Medium List 1 Accent 3" w:semiHidden="0" w:uiPriority="65" w:unhideWhenUsed="0"/>
-    <w:lsdException w:name="Medium List 2 Accent 3" w:semiHidden="0" w:uiPriority="66" w:unhideWhenUsed="0"/>
-    <w:lsdException w:name="Medium Grid 1 Accent 3" w:semiHidden="0" w:uiPriority="67" w:unhideWhenUsed="0"/>
-    <w:lsdException w:name="Medium Grid 2 Accent 3" w:semiHidden="0" w:uiPriority="68" w:unhideWhenUsed="0"/>
-    <w:lsdException w:name="Medium Grid 3 Accent 3" w:semiHidden="0" w:uiPriority="69" w:unhideWhenUsed="0"/>
-    <w:lsdException w:name="Dark List Accent 3" w:semiHidden="0" w:uiPriority="70" w:unhideWhenUsed="0"/>
-    <w:lsdException w:name="Colorful Shading Accent 3" w:semiHidden="0" w:uiPriority="71" w:unhideWhenUsed="0"/>
-    <w:lsdException w:name="Colorful List Accent 3" w:semiHidden="0" w:uiPriority="72" w:unhideWhenUsed="0"/>
-    <w:lsdException w:name="Colorful Grid Accent 3" w:semiHidden="0" w:uiPriority="73" w:unhideWhenUsed="0"/>
-    <w:lsdException w:name="Light Shading Accent 4" w:semiHidden="0" w:uiPriority="60" w:unhideWhenUsed="0"/>
-    <w:lsdException w:name="Light List Accent 4" w:semiHidden="0" w:uiPriority="61" w:unhideWhenUsed="0"/>
-    <w:lsdException w:name="Light Grid Accent 4" w:semiHidden="0" w:uiPriority="62" w:unhideWhenUsed="0"/>
-    <w:lsdException w:name="Medium Shading 1 Accent 4" w:semiHidden="0" w:uiPriority="63" w:unhideWhenUsed="0"/>
-    <w:lsdException w:name="Medium Shading 2 Accent 4" w:semiHidden="0" w:uiPriority="64" w:unhideWhenUsed="0"/>
-    <w:lsdException w:name="Medium List 1 Accent 4" w:semiHidden="0" w:uiPriority="65" w:unhideWhenUsed="0"/>
-    <w:lsdException w:name="Medium List 2 Accent 4" w:semiHidden="0" w:uiPriority="66" w:unhideWhenUsed="0"/>
-    <w:lsdException w:name="Medium Grid 1 Accent 4" w:semiHidden="0" w:uiPriority="67" w:unhideWhenUsed="0"/>
-    <w:lsdException w:name="Medium Grid 2 Accent 4" w:semiHidden="0" w:uiPriority="68" w:unhideWhenUsed="0"/>
-    <w:lsdException w:name="Medium Grid 3 Accent 4" w:semiHidden="0" w:uiPriority="69" w:unhideWhenUsed="0"/>
-    <w:lsdException w:name="Dark List Accent 4" w:semiHidden="0" w:uiPriority="70" w:unhideWhenUsed="0"/>
-    <w:lsdException w:name="Colorful Shading Accent 4" w:semiHidden="0" w:uiPriority="71" w:unhideWhenUsed="0"/>
-    <w:lsdException w:name="Colorful List Accent 4" w:semiHidden="0" w:uiPriority="72" w:unhideWhenUsed="0"/>
-    <w:lsdException w:name="Colorful Grid Accent 4" w:semiHidden="0" w:uiPriority="73" w:unhideWhenUsed="0"/>
-    <w:lsdException w:name="Light Shading Accent 5" w:semiHidden="0" w:uiPriority="60" w:unhideWhenUsed="0"/>
-    <w:lsdException w:name="Light List Accent 5" w:semiHidden="0" w:uiPriority="61" w:unhideWhenUsed="0"/>
-    <w:lsdException w:name="Light Grid Accent 5" w:semiHidden="0" w:uiPriority="62" w:unhideWhenUsed="0"/>
-    <w:lsdException w:name="Medium Shading 1 Accent 5" w:semiHidden="0" w:uiPriority="63" w:unhideWhenUsed="0"/>
-    <w:lsdException w:name="Medium Shading 2 Accent 5" w:semiHidden="0" w:uiPriority="64" w:unhideWhenUsed="0"/>
-    <w:lsdException w:name="Medium List 1 Accent 5" w:semiHidden="0" w:uiPriority="65" w:unhideWhenUsed="0"/>
-    <w:lsdException w:name="Medium List 2 Accent 5" w:semiHidden="0" w:uiPriority="66" w:unhideWhenUsed="0"/>
-    <w:lsdException w:name="Medium Grid 1 Accent 5" w:semiHidden="0" w:uiPriority="67" w:unhideWhenUsed="0"/>
-    <w:lsdException w:name="Medium Grid 2 Accent 5" w:semiHidden="0" w:uiPriority="68" w:unhideWhenUsed="0"/>
-    <w:lsdException w:name="Medium Grid 3 Accent 5" w:semiHidden="0" w:uiPriority="69" w:unhideWhenUsed="0"/>
-    <w:lsdException w:name="Dark List Accent 5" w:semiHidden="0" w:uiPriority="70" w:unhideWhenUsed="0"/>
-    <w:lsdException w:name="Colorful Shading Accent 5" w:semiHidden="0" w:uiPriority="71" w:unhideWhenUsed="0"/>
-    <w:lsdException w:name="Colorful List Accent 5" w:semiHidden="0" w:uiPriority="72" w:unhideWhenUsed="0"/>
-    <w:lsdException w:name="Colorful Grid Accent 5" w:semiHidden="0" w:uiPriority="73" w:unhideWhenUsed="0"/>
-    <w:lsdException w:name="Light Shading Accent 6" w:semiHidden="0" w:uiPriority="60" w:unhideWhenUsed="0"/>
-    <w:lsdException w:name="Light List Accent 6" w:semiHidden="0" w:uiPriority="61" w:unhideWhenUsed="0"/>
-    <w:lsdException w:name="Light Grid Accent 6" w:semiHidden="0" w:uiPriority="62" w:unhideWhenUsed="0"/>
-    <w:lsdException w:name="Medium Shading 1 Accent 6" w:semiHidden="0" w:uiPriority="63" w:unhideWhenUsed="0"/>
-    <w:lsdException w:name="Medium Shading 2 Accent 6" w:semiHidden="0" w:uiPriority="64" w:unhideWhenUsed="0"/>
-    <w:lsdException w:name="Medium List 1 Accent 6" w:semiHidden="0" w:uiPriority="65" w:unhideWhenUsed="0"/>
-    <w:lsdException w:name="Medium List 2 Accent 6" w:semiHidden="0" w:uiPriority="66" w:unhideWhenUsed="0"/>
-    <w:lsdException w:name="Medium Grid 1 Accent 6" w:semiHidden="0" w:uiPriority="67" w:unhideWhenUsed="0"/>
-    <w:lsdException w:name="Medium Grid 2 Accent 6" w:semiHidden="0" w:uiPriority="68" w:unhideWhenUsed="0"/>
-    <w:lsdException w:name="Medium Grid 3 Accent 6" w:semiHidden="0" w:uiPriority="69" w:unhideWhenUsed="0"/>
-    <w:lsdException w:name="Dark List Accent 6" w:semiHidden="0" w:uiPriority="70" w:unhideWhenUsed="0"/>
-    <w:lsdException w:name="Colorful Shading Accent 6" w:semiHidden="0" w:uiPriority="71" w:unhideWhenUsed="0"/>
-    <w:lsdException w:name="Colorful List Accent 6" w:semiHidden="0" w:uiPriority="72" w:unhideWhenUsed="0"/>
-    <w:lsdException w:name="Colorful Grid Accent 6" w:semiHidden="0" w:uiPriority="73" w:unhideWhenUsed="0"/>
-    <w:lsdException w:name="Subtle Emphasis" w:semiHidden="0" w:uiPriority="19" w:unhideWhenUsed="0" w:qFormat="1"/>
-    <w:lsdException w:name="Intense Emphasis" w:semiHidden="0" w:uiPriority="21" w:unhideWhenUsed="0" w:qFormat="1"/>
-    <w:lsdException w:name="Subtle Reference" w:semiHidden="0" w:uiPriority="31" w:unhideWhenUsed="0" w:qFormat="1"/>
-    <w:lsdException w:name="Intense Reference" w:semiHidden="0" w:uiPriority="32" w:unhideWhenUsed="0" w:qFormat="1"/>
-    <w:lsdException w:name="Book Title" w:semiHidden="0" w:uiPriority="33" w:unhideWhenUsed="0" w:qFormat="1"/>
-    <w:lsdException w:name="Bibliography" w:uiPriority="37"/>
-    <w:lsdException w:name="TOC Heading" w:uiPriority="39" w:qFormat="1"/>
-  </w:latentStyles>
-  <w:style w:type="paragraph" w:default="1" w:styleId="Standard">
-    <w:name w:val="Normal"/>
-    <w:qFormat/>
-  </w:style>
-  <w:style w:type="character" w:default="1" w:styleId="Absatz-Standardschriftart">
-    <w:name w:val="Default Paragraph Font"/>
-    <w:uiPriority w:val="1"/>
-    <w:semiHidden/>
-    <w:unhideWhenUsed/>
-  </w:style>
-  <w:style w:type="table" w:default="1" w:styleId="NormaleTabelle">
-    <w:name w:val="Normal Table"/>
-    <w:uiPriority w:val="99"/>
-    <w:semiHidden/>
-    <w:unhideWhenUsed/>
-    <w:tblPr>
-      <w:tblInd w:w="0" w:type="dxa"/>
-      <w:tblCellMar>
-        <w:top w:w="0" w:type="dxa"/>
-        <w:left w:w="108" w:type="dxa"/>
-        <w:bottom w:w="0" w:type="dxa"/>
-        <w:right w:w="108" w:type="dxa"/>
-      </w:tblCellMar>
-    </w:tblPr>
-  </w:style>
-  <w:style w:type="numbering" w:default="1" w:styleId="KeineListe">
-    <w:name w:val="No List"/>
-    <w:uiPriority w:val="99"/>
-    <w:semiHidden/>
-    <w:unhideWhenUsed/>
-  </w:style>
-</w:styles>
-</file>
-
 <file path=word/theme/theme1.xml><?xml version="1.0" encoding="utf-8"?>
 <a:theme xmlns:a="http://schemas.openxmlformats.org/drawingml/2006/main" name="Office Theme">
   <a:themeElements>
@@ -7415,7 +7523,7 @@
   <a:extraClrSchemeLst/>
   <a:extLst>
     <a:ext uri="{05A4C25C-085E-4340-85A3-A5531E510DB2}">
-      <thm15:themeFamily xmlns:thm15="http://schemas.microsoft.com/office/thememl/2012/main" xmlns="" name="Office Theme" id="{62F939B6-93AF-4DB8-9C6B-D6C7DFDC589F}" vid="{4A3C46E8-61CC-4603-A589-7422A47A8E4A}"/>
+      <thm15:themeFamily xmlns:thm15="http://schemas.microsoft.com/office/thememl/2012/main" name="Office Theme" id="{62F939B6-93AF-4DB8-9C6B-D6C7DFDC589F}" vid="{4A3C46E8-61CC-4603-A589-7422A47A8E4A}"/>
     </a:ext>
   </a:extLst>
 </a:theme>
@@ -7426,7 +7534,7 @@
 </file>
 
 <file path=customXml/itemProps1.xml><?xml version="1.0" encoding="utf-8"?>
-<ds:datastoreItem xmlns:ds="http://schemas.openxmlformats.org/officeDocument/2006/customXml" ds:itemID="{F60CFDCD-46DE-42DB-91A1-D25E8C0A3D67}">
+<ds:datastoreItem xmlns:ds="http://schemas.openxmlformats.org/officeDocument/2006/customXml" ds:itemID="{B15DE620-6ABF-4E70-A7D9-7E13266784AE}">
   <ds:schemaRefs>
     <ds:schemaRef ds:uri="http://schemas.openxmlformats.org/officeDocument/2006/bibliography"/>
   </ds:schemaRefs>

--- a/doc/Task03/Task03.docx
+++ b/doc/Task03/Task03.docx
@@ -1,6 +1,6 @@
 
 <file path=word/document.xml><?xml version="1.0" encoding="utf-8"?>
-<w:document xmlns:wpc="http://schemas.microsoft.com/office/word/2010/wordprocessingCanvas" xmlns:mc="http://schemas.openxmlformats.org/markup-compatibility/2006" xmlns:o="urn:schemas-microsoft-com:office:office" xmlns:r="http://schemas.openxmlformats.org/officeDocument/2006/relationships" xmlns:m="http://schemas.openxmlformats.org/officeDocument/2006/math" xmlns:v="urn:schemas-microsoft-com:vml" xmlns:wp14="http://schemas.microsoft.com/office/word/2010/wordprocessingDrawing" xmlns:wp="http://schemas.openxmlformats.org/drawingml/2006/wordprocessingDrawing" xmlns:w10="urn:schemas-microsoft-com:office:word" xmlns:w="http://schemas.openxmlformats.org/wordprocessingml/2006/main" xmlns:w14="http://schemas.microsoft.com/office/word/2010/wordml" xmlns:w15="http://schemas.microsoft.com/office/word/2012/wordml" xmlns:wpg="http://schemas.microsoft.com/office/word/2010/wordprocessingGroup" xmlns:wpi="http://schemas.microsoft.com/office/word/2010/wordprocessingInk" xmlns:wne="http://schemas.microsoft.com/office/word/2006/wordml" xmlns:wps="http://schemas.microsoft.com/office/word/2010/wordprocessingShape" mc:Ignorable="w14 w15 wp14">
+<w:document xmlns:wpc="http://schemas.microsoft.com/office/word/2010/wordprocessingCanvas" xmlns:cx="http://schemas.microsoft.com/office/drawing/2014/chartex" xmlns:mc="http://schemas.openxmlformats.org/markup-compatibility/2006" xmlns:o="urn:schemas-microsoft-com:office:office" xmlns:r="http://schemas.openxmlformats.org/officeDocument/2006/relationships" xmlns:m="http://schemas.openxmlformats.org/officeDocument/2006/math" xmlns:v="urn:schemas-microsoft-com:vml" xmlns:wp14="http://schemas.microsoft.com/office/word/2010/wordprocessingDrawing" xmlns:wp="http://schemas.openxmlformats.org/drawingml/2006/wordprocessingDrawing" xmlns:w10="urn:schemas-microsoft-com:office:word" xmlns:w="http://schemas.openxmlformats.org/wordprocessingml/2006/main" xmlns:w14="http://schemas.microsoft.com/office/word/2010/wordml" xmlns:w15="http://schemas.microsoft.com/office/word/2012/wordml" xmlns:w16se="http://schemas.microsoft.com/office/word/2015/wordml/symex" xmlns:wpg="http://schemas.microsoft.com/office/word/2010/wordprocessingGroup" xmlns:wpi="http://schemas.microsoft.com/office/word/2010/wordprocessingInk" xmlns:wne="http://schemas.microsoft.com/office/word/2006/wordml" xmlns:wps="http://schemas.microsoft.com/office/word/2010/wordprocessingShape" mc:Ignorable="w14 w15 w16se wp14">
   <w:body>
     <w:p>
       <w:pPr>
@@ -75,8 +75,17 @@
           <w:b/>
           <w:lang w:val="de-CH"/>
         </w:rPr>
-        <w:t>Project scope</w:t>
-      </w:r>
+        <w:t xml:space="preserve">Project </w:t>
+      </w:r>
+      <w:proofErr w:type="spellStart"/>
+      <w:r>
+        <w:rPr>
+          <w:b/>
+          <w:lang w:val="de-CH"/>
+        </w:rPr>
+        <w:t>scope</w:t>
+      </w:r>
+      <w:proofErr w:type="spellEnd"/>
     </w:p>
     <w:p>
       <w:pPr>
@@ -103,8 +112,17 @@
           <w:b/>
           <w:lang w:val="de-CH"/>
         </w:rPr>
-        <w:t>Out of</w:t>
-      </w:r>
+        <w:t xml:space="preserve">Out </w:t>
+      </w:r>
+      <w:proofErr w:type="spellStart"/>
+      <w:r>
+        <w:rPr>
+          <w:b/>
+          <w:lang w:val="de-CH"/>
+        </w:rPr>
+        <w:t>of</w:t>
+      </w:r>
+      <w:proofErr w:type="spellEnd"/>
       <w:r>
         <w:rPr>
           <w:b/>
@@ -112,6 +130,7 @@
         </w:rPr>
         <w:t xml:space="preserve"> </w:t>
       </w:r>
+      <w:proofErr w:type="spellStart"/>
       <w:r>
         <w:rPr>
           <w:b/>
@@ -119,6 +138,7 @@
         </w:rPr>
         <w:t>scope</w:t>
       </w:r>
+      <w:proofErr w:type="spellEnd"/>
     </w:p>
     <w:p>
       <w:pPr>
@@ -245,6 +265,7 @@
           <w:lang w:val="de-CH"/>
         </w:rPr>
       </w:pPr>
+      <w:proofErr w:type="spellStart"/>
       <w:r>
         <w:rPr>
           <w:b/>
@@ -252,6 +273,7 @@
         </w:rPr>
         <w:t>Success</w:t>
       </w:r>
+      <w:proofErr w:type="spellEnd"/>
       <w:r>
         <w:rPr>
           <w:b/>
@@ -259,6 +281,7 @@
         </w:rPr>
         <w:t xml:space="preserve"> </w:t>
       </w:r>
+      <w:proofErr w:type="spellStart"/>
       <w:r>
         <w:rPr>
           <w:b/>
@@ -266,6 +289,7 @@
         </w:rPr>
         <w:t>measures</w:t>
       </w:r>
+      <w:proofErr w:type="spellEnd"/>
     </w:p>
     <w:p>
       <w:pPr>
@@ -447,8 +471,17 @@
           <w:b/>
           <w:lang w:val="de-CH"/>
         </w:rPr>
-        <w:t>nterview mit Jarno</w:t>
-      </w:r>
+        <w:t xml:space="preserve">nterview mit </w:t>
+      </w:r>
+      <w:proofErr w:type="spellStart"/>
+      <w:r>
+        <w:rPr>
+          <w:b/>
+          <w:lang w:val="de-CH"/>
+        </w:rPr>
+        <w:t>Jarno</w:t>
+      </w:r>
+      <w:proofErr w:type="spellEnd"/>
       <w:r>
         <w:rPr>
           <w:b/>
@@ -456,6 +489,7 @@
         </w:rPr>
         <w:t xml:space="preserve"> </w:t>
       </w:r>
+      <w:proofErr w:type="spellStart"/>
       <w:r>
         <w:rPr>
           <w:b/>
@@ -463,18 +497,47 @@
         </w:rPr>
         <w:t>Bigler</w:t>
       </w:r>
-    </w:p>
-    <w:p>
-      <w:pPr>
-        <w:rPr>
-          <w:lang w:val="de-CH"/>
-        </w:rPr>
-      </w:pPr>
-      <w:r>
-        <w:rPr>
-          <w:lang w:val="de-CH"/>
-        </w:rPr>
-        <w:t xml:space="preserve">Wir hatten die Möglichkeit ein Interview mit Jarno Bigler, einem Sozialarbeiter </w:t>
+      <w:proofErr w:type="spellEnd"/>
+    </w:p>
+    <w:p>
+      <w:pPr>
+        <w:rPr>
+          <w:lang w:val="de-CH"/>
+        </w:rPr>
+      </w:pPr>
+      <w:r>
+        <w:rPr>
+          <w:lang w:val="de-CH"/>
+        </w:rPr>
+        <w:t xml:space="preserve">Wir hatten die Möglichkeit ein Interview mit </w:t>
+      </w:r>
+      <w:proofErr w:type="spellStart"/>
+      <w:r>
+        <w:rPr>
+          <w:lang w:val="de-CH"/>
+        </w:rPr>
+        <w:t>Jarno</w:t>
+      </w:r>
+      <w:proofErr w:type="spellEnd"/>
+      <w:r>
+        <w:rPr>
+          <w:lang w:val="de-CH"/>
+        </w:rPr>
+        <w:t xml:space="preserve"> </w:t>
+      </w:r>
+      <w:proofErr w:type="spellStart"/>
+      <w:r>
+        <w:rPr>
+          <w:lang w:val="de-CH"/>
+        </w:rPr>
+        <w:t>Bigler</w:t>
+      </w:r>
+      <w:proofErr w:type="spellEnd"/>
+      <w:r>
+        <w:rPr>
+          <w:lang w:val="de-CH"/>
+        </w:rPr>
+        <w:t xml:space="preserve">, einem Sozialarbeiter </w:t>
       </w:r>
       <w:r>
         <w:rPr>
@@ -498,8 +561,16 @@
         <w:rPr>
           <w:lang w:val="de-CH"/>
         </w:rPr>
-        <w:t>pro infirmis</w:t>
-      </w:r>
+        <w:t xml:space="preserve">pro </w:t>
+      </w:r>
+      <w:proofErr w:type="spellStart"/>
+      <w:r>
+        <w:rPr>
+          <w:lang w:val="de-CH"/>
+        </w:rPr>
+        <w:t>infirmis</w:t>
+      </w:r>
+      <w:proofErr w:type="spellEnd"/>
       <w:r>
         <w:rPr>
           <w:lang w:val="de-CH"/>
@@ -600,7 +671,6 @@
         <w:rPr>
           <w:lang w:val="de-CH"/>
         </w:rPr>
-        <w:lastRenderedPageBreak/>
         <w:t>3.Synt</w:t>
       </w:r>
       <w:r>
@@ -1152,7 +1222,6 @@
         <w:rPr>
           <w:lang w:val="de-CH"/>
         </w:rPr>
-        <w:lastRenderedPageBreak/>
         <w:t xml:space="preserve">Design </w:t>
       </w:r>
     </w:p>
@@ -1195,7 +1264,39 @@
           <w:b/>
           <w:lang w:val="de-CH"/>
         </w:rPr>
-        <w:t>Aufnahme eines neuen Patienten „on-the-fly“</w:t>
+        <w:t>Aufnahme eines neuen Patienten „on-</w:t>
+      </w:r>
+      <w:proofErr w:type="spellStart"/>
+      <w:r>
+        <w:rPr>
+          <w:b/>
+          <w:lang w:val="de-CH"/>
+        </w:rPr>
+        <w:t>the</w:t>
+      </w:r>
+      <w:proofErr w:type="spellEnd"/>
+      <w:r>
+        <w:rPr>
+          <w:b/>
+          <w:lang w:val="de-CH"/>
+        </w:rPr>
+        <w:t>-</w:t>
+      </w:r>
+      <w:proofErr w:type="spellStart"/>
+      <w:r>
+        <w:rPr>
+          <w:b/>
+          <w:lang w:val="de-CH"/>
+        </w:rPr>
+        <w:t>fly</w:t>
+      </w:r>
+      <w:proofErr w:type="spellEnd"/>
+      <w:r>
+        <w:rPr>
+          <w:b/>
+          <w:lang w:val="de-CH"/>
+        </w:rPr>
+        <w:t>“</w:t>
       </w:r>
       <w:r>
         <w:rPr>
@@ -1216,7 +1317,7 @@
       <w:r>
         <w:rPr>
           <w:noProof/>
-          <w:lang w:eastAsia="en-GB"/>
+          <w:lang w:val="de-CH" w:eastAsia="de-CH"/>
         </w:rPr>
         <w:drawing>
           <wp:inline distT="0" distB="0" distL="0" distR="0" wp14:anchorId="55AF84B3" wp14:editId="4982A80F">
@@ -1267,7 +1368,7 @@
       <w:r>
         <w:rPr>
           <w:noProof/>
-          <w:lang w:eastAsia="en-GB"/>
+          <w:lang w:val="de-CH" w:eastAsia="de-CH"/>
         </w:rPr>
         <w:drawing>
           <wp:inline distT="0" distB="0" distL="0" distR="0" wp14:anchorId="347629E8" wp14:editId="343276AF">
@@ -1318,7 +1419,7 @@
       <w:r>
         <w:rPr>
           <w:noProof/>
-          <w:lang w:eastAsia="en-GB"/>
+          <w:lang w:val="de-CH" w:eastAsia="de-CH"/>
         </w:rPr>
         <w:drawing>
           <wp:inline distT="0" distB="0" distL="0" distR="0" wp14:anchorId="0EFFE368" wp14:editId="09C3B95E">
@@ -1369,7 +1470,7 @@
       <w:r>
         <w:rPr>
           <w:noProof/>
-          <w:lang w:eastAsia="en-GB"/>
+          <w:lang w:val="de-CH" w:eastAsia="de-CH"/>
         </w:rPr>
         <w:drawing>
           <wp:inline distT="0" distB="0" distL="0" distR="0" wp14:anchorId="34AB018C" wp14:editId="1F672CC1">
@@ -1420,7 +1521,7 @@
       <w:r>
         <w:rPr>
           <w:noProof/>
-          <w:lang w:eastAsia="en-GB"/>
+          <w:lang w:val="de-CH" w:eastAsia="de-CH"/>
         </w:rPr>
         <w:drawing>
           <wp:inline distT="0" distB="0" distL="0" distR="0" wp14:anchorId="542CBA3C" wp14:editId="52F16CA2">
@@ -1520,7 +1621,7 @@
       <w:r>
         <w:rPr>
           <w:noProof/>
-          <w:lang w:eastAsia="en-GB"/>
+          <w:lang w:val="de-CH" w:eastAsia="de-CH"/>
         </w:rPr>
         <w:drawing>
           <wp:inline distT="0" distB="0" distL="0" distR="0" wp14:anchorId="242C8F4C" wp14:editId="5C8220C9">
@@ -1571,7 +1672,7 @@
       <w:r>
         <w:rPr>
           <w:noProof/>
-          <w:lang w:eastAsia="en-GB"/>
+          <w:lang w:val="de-CH" w:eastAsia="de-CH"/>
         </w:rPr>
         <w:drawing>
           <wp:inline distT="0" distB="0" distL="0" distR="0" wp14:anchorId="0730B87B" wp14:editId="73220B04">
@@ -1622,7 +1723,7 @@
       <w:r>
         <w:rPr>
           <w:noProof/>
-          <w:lang w:eastAsia="en-GB"/>
+          <w:lang w:val="de-CH" w:eastAsia="de-CH"/>
         </w:rPr>
         <w:drawing>
           <wp:inline distT="0" distB="0" distL="0" distR="0" wp14:anchorId="2EAC4D8A" wp14:editId="232783F9">
@@ -1673,7 +1774,7 @@
       <w:r>
         <w:rPr>
           <w:noProof/>
-          <w:lang w:eastAsia="en-GB"/>
+          <w:lang w:val="de-CH" w:eastAsia="de-CH"/>
         </w:rPr>
         <w:drawing>
           <wp:inline distT="0" distB="0" distL="0" distR="0" wp14:anchorId="649C3B5A" wp14:editId="589DD844">
@@ -1738,27 +1839,7 @@
         <w:rPr>
           <w:lang w:val="de-CH"/>
         </w:rPr>
-        <w:t xml:space="preserve">Der Patient meldet sich per Telefon beim Sozialarbeiter. </w:t>
-      </w:r>
-      <w:r>
-        <w:rPr>
-          <w:lang w:val="de-CH"/>
-        </w:rPr>
-        <w:t>Der Sozialarbeiter kann nun mit dem Patienten einen Termin vereinbaren</w:t>
-      </w:r>
-      <w:bookmarkStart w:id="0" w:name="_GoBack"/>
-      <w:bookmarkEnd w:id="0"/>
-      <w:r>
-        <w:rPr>
-          <w:lang w:val="de-CH"/>
-        </w:rPr>
-        <w:t>. Dazu wählt er einen Patienten aus der Datenbank aus</w:t>
-      </w:r>
-      <w:r>
-        <w:rPr>
-          <w:lang w:val="de-CH"/>
-        </w:rPr>
-        <w:t xml:space="preserve">. Nachdem die Daten gespeichert wurden wird eine Bestätigung an den Patienten geschickt. </w:t>
+        <w:t xml:space="preserve">Der Patient meldet sich per Telefon beim Sozialarbeiter. Der Sozialarbeiter kann nun mit dem Patienten einen Termin vereinbaren. Dazu wählt er einen Patienten aus der Datenbank aus. Nachdem die Daten gespeichert wurden wird eine Bestätigung an den Patienten geschickt. </w:t>
       </w:r>
     </w:p>
     <w:p>
@@ -1803,7 +1884,6 @@
           <w:b/>
           <w:lang w:val="de-CH"/>
         </w:rPr>
-        <w:lastRenderedPageBreak/>
         <w:t>Eine Terminerinnerung für den anstehenden Termin</w:t>
       </w:r>
       <w:r>
@@ -1825,13 +1905,22 @@
           <w:sz w:val="18"/>
           <w:lang w:val="de-CH"/>
         </w:rPr>
-        <w:t>Stefan Iseli</w:t>
-      </w:r>
+        <w:t xml:space="preserve">Stefan </w:t>
+      </w:r>
+      <w:proofErr w:type="spellStart"/>
       <w:r>
         <w:rPr>
           <w:sz w:val="18"/>
           <w:lang w:val="de-CH"/>
         </w:rPr>
+        <w:t>Iseli</w:t>
+      </w:r>
+      <w:proofErr w:type="spellEnd"/>
+      <w:r>
+        <w:rPr>
+          <w:sz w:val="18"/>
+          <w:lang w:val="de-CH"/>
+        </w:rPr>
         <w:t>)</w:t>
       </w:r>
     </w:p>
@@ -1839,7 +1928,7 @@
       <w:r>
         <w:rPr>
           <w:noProof/>
-          <w:lang w:eastAsia="en-GB"/>
+          <w:lang w:val="de-CH" w:eastAsia="de-CH"/>
         </w:rPr>
         <w:drawing>
           <wp:inline distT="0" distB="0" distL="0" distR="0" wp14:anchorId="33C8C9EE" wp14:editId="38F78661">
@@ -1890,7 +1979,7 @@
       <w:r>
         <w:rPr>
           <w:noProof/>
-          <w:lang w:eastAsia="en-GB"/>
+          <w:lang w:val="de-CH" w:eastAsia="de-CH"/>
         </w:rPr>
         <w:drawing>
           <wp:inline distT="0" distB="0" distL="0" distR="0" wp14:anchorId="0AEB1131" wp14:editId="76FF4DC7">
@@ -1941,7 +2030,7 @@
       <w:r>
         <w:rPr>
           <w:noProof/>
-          <w:lang w:eastAsia="en-GB"/>
+          <w:lang w:val="de-CH" w:eastAsia="de-CH"/>
         </w:rPr>
         <w:drawing>
           <wp:inline distT="0" distB="0" distL="0" distR="0" wp14:anchorId="3B57C859" wp14:editId="31ADDE51">
@@ -1992,7 +2081,7 @@
       <w:r>
         <w:rPr>
           <w:noProof/>
-          <w:lang w:eastAsia="en-GB"/>
+          <w:lang w:val="de-CH" w:eastAsia="de-CH"/>
         </w:rPr>
         <w:drawing>
           <wp:inline distT="0" distB="0" distL="0" distR="0" wp14:anchorId="7636970C" wp14:editId="274DAE75">
@@ -2089,13 +2178,22 @@
           <w:sz w:val="18"/>
           <w:lang w:val="de-CH"/>
         </w:rPr>
-        <w:t>Stefan Iseli</w:t>
-      </w:r>
+        <w:t xml:space="preserve">Stefan </w:t>
+      </w:r>
+      <w:proofErr w:type="spellStart"/>
       <w:r>
         <w:rPr>
           <w:sz w:val="18"/>
           <w:lang w:val="de-CH"/>
         </w:rPr>
+        <w:t>Iseli</w:t>
+      </w:r>
+      <w:proofErr w:type="spellEnd"/>
+      <w:r>
+        <w:rPr>
+          <w:sz w:val="18"/>
+          <w:lang w:val="de-CH"/>
+        </w:rPr>
         <w:t>)</w:t>
       </w:r>
     </w:p>
@@ -2103,7 +2201,7 @@
       <w:r>
         <w:rPr>
           <w:noProof/>
-          <w:lang w:eastAsia="en-GB"/>
+          <w:lang w:val="de-CH" w:eastAsia="de-CH"/>
         </w:rPr>
         <w:drawing>
           <wp:inline distT="0" distB="0" distL="0" distR="0" wp14:anchorId="33B5FEE4" wp14:editId="680038FB">
@@ -2154,7 +2252,7 @@
       <w:r>
         <w:rPr>
           <w:noProof/>
-          <w:lang w:eastAsia="en-GB"/>
+          <w:lang w:val="de-CH" w:eastAsia="de-CH"/>
         </w:rPr>
         <w:drawing>
           <wp:inline distT="0" distB="0" distL="0" distR="0" wp14:anchorId="6B96F250" wp14:editId="18DACDF1">
@@ -2205,7 +2303,7 @@
       <w:r>
         <w:rPr>
           <w:noProof/>
-          <w:lang w:eastAsia="en-GB"/>
+          <w:lang w:val="de-CH" w:eastAsia="de-CH"/>
         </w:rPr>
         <w:drawing>
           <wp:inline distT="0" distB="0" distL="0" distR="0" wp14:anchorId="1D1B592A" wp14:editId="3D386617">
@@ -2256,7 +2354,7 @@
       <w:r>
         <w:rPr>
           <w:noProof/>
-          <w:lang w:eastAsia="en-GB"/>
+          <w:lang w:val="de-CH" w:eastAsia="de-CH"/>
         </w:rPr>
         <w:drawing>
           <wp:inline distT="0" distB="0" distL="0" distR="0" wp14:anchorId="37B16549" wp14:editId="2B876EB2">
@@ -2307,7 +2405,7 @@
       <w:r>
         <w:rPr>
           <w:noProof/>
-          <w:lang w:eastAsia="en-GB"/>
+          <w:lang w:val="de-CH" w:eastAsia="de-CH"/>
         </w:rPr>
         <w:drawing>
           <wp:inline distT="0" distB="0" distL="0" distR="0" wp14:anchorId="05AE7FF4" wp14:editId="126F6C97">
@@ -2384,7 +2482,6 @@
           <w:b/>
           <w:lang w:val="de-CH"/>
         </w:rPr>
-        <w:lastRenderedPageBreak/>
         <w:t>Terminablauf mit einem Patienten in einer Klinik</w:t>
       </w:r>
       <w:r>
@@ -2420,7 +2517,7 @@
       <w:r>
         <w:rPr>
           <w:noProof/>
-          <w:lang w:eastAsia="en-GB"/>
+          <w:lang w:val="de-CH" w:eastAsia="de-CH"/>
         </w:rPr>
         <w:drawing>
           <wp:inline distT="0" distB="0" distL="0" distR="0" wp14:anchorId="03F2ECBF" wp14:editId="19711A1B">
@@ -2471,7 +2568,7 @@
       <w:r>
         <w:rPr>
           <w:noProof/>
-          <w:lang w:eastAsia="en-GB"/>
+          <w:lang w:val="de-CH" w:eastAsia="de-CH"/>
         </w:rPr>
         <w:drawing>
           <wp:inline distT="0" distB="0" distL="0" distR="0" wp14:anchorId="2303328F" wp14:editId="4CB76CFE">
@@ -2522,7 +2619,7 @@
       <w:r>
         <w:rPr>
           <w:noProof/>
-          <w:lang w:eastAsia="en-GB"/>
+          <w:lang w:val="de-CH" w:eastAsia="de-CH"/>
         </w:rPr>
         <w:drawing>
           <wp:inline distT="0" distB="0" distL="0" distR="0" wp14:anchorId="33DD2C55" wp14:editId="46FA8D79">
@@ -2573,7 +2670,7 @@
       <w:r>
         <w:rPr>
           <w:noProof/>
-          <w:lang w:eastAsia="en-GB"/>
+          <w:lang w:val="de-CH" w:eastAsia="de-CH"/>
         </w:rPr>
         <w:drawing>
           <wp:inline distT="0" distB="0" distL="0" distR="0" wp14:anchorId="15123792" wp14:editId="76EAA2FE">
@@ -2624,7 +2721,7 @@
       <w:r>
         <w:rPr>
           <w:noProof/>
-          <w:lang w:eastAsia="en-GB"/>
+          <w:lang w:val="de-CH" w:eastAsia="de-CH"/>
         </w:rPr>
         <w:drawing>
           <wp:inline distT="0" distB="0" distL="0" distR="0" wp14:anchorId="227BEB01" wp14:editId="06F33B3E">
@@ -2676,10 +2773,15 @@
     <w:p>
       <w:pPr>
         <w:rPr>
-          <w:b/>
-          <w:lang w:val="de-CH"/>
-        </w:rPr>
-      </w:pPr>
+          <w:lang w:val="de-CH"/>
+        </w:rPr>
+      </w:pPr>
+      <w:r>
+        <w:rPr>
+          <w:lang w:val="de-CH"/>
+        </w:rPr>
+        <w:t>Der Sozialarbeiter geht zum vereinbarten Zeitpunkt in die Klinik zu seinem Patienten. Er meldet sich an der Anmeldung und wird zum Beispiel in ein Besprechungszimmer geführt mit seinem Patienten. Während der Besprechung dokumentiert der Sozialarbeiter mit Laptop oder Tablet direkt in die Patientenakte des Patienten. Nach der Besprechung verlässt der Sozialarbeiter die Klinik wieder.</w:t>
+      </w:r>
     </w:p>
     <w:p>
       <w:pPr>
@@ -2728,7 +2830,7 @@
       <w:r>
         <w:rPr>
           <w:noProof/>
-          <w:lang w:eastAsia="en-GB"/>
+          <w:lang w:val="de-CH" w:eastAsia="de-CH"/>
         </w:rPr>
         <w:drawing>
           <wp:inline distT="0" distB="0" distL="0" distR="0" wp14:anchorId="6FF32B6B" wp14:editId="5ED58F32">
@@ -2779,7 +2881,7 @@
       <w:r>
         <w:rPr>
           <w:noProof/>
-          <w:lang w:eastAsia="en-GB"/>
+          <w:lang w:val="de-CH" w:eastAsia="de-CH"/>
         </w:rPr>
         <w:drawing>
           <wp:inline distT="0" distB="0" distL="0" distR="0" wp14:anchorId="41E35D96" wp14:editId="4A8A16F6">
@@ -2830,7 +2932,7 @@
       <w:r>
         <w:rPr>
           <w:noProof/>
-          <w:lang w:eastAsia="en-GB"/>
+          <w:lang w:val="de-CH" w:eastAsia="de-CH"/>
         </w:rPr>
         <w:drawing>
           <wp:inline distT="0" distB="0" distL="0" distR="0" wp14:anchorId="2E9FC28B" wp14:editId="41F72CE8">
@@ -2881,7 +2983,7 @@
       <w:r>
         <w:rPr>
           <w:noProof/>
-          <w:lang w:eastAsia="en-GB"/>
+          <w:lang w:val="de-CH" w:eastAsia="de-CH"/>
         </w:rPr>
         <w:drawing>
           <wp:inline distT="0" distB="0" distL="0" distR="0" wp14:anchorId="42829506" wp14:editId="269BF1BB">
@@ -2933,32 +3035,36 @@
     <w:p>
       <w:pPr>
         <w:rPr>
-          <w:b/>
-          <w:lang w:val="de-CH"/>
-        </w:rPr>
-      </w:pPr>
-    </w:p>
-    <w:p>
-      <w:pPr>
-        <w:rPr>
-          <w:b/>
-          <w:lang w:val="de-CH"/>
-        </w:rPr>
-      </w:pPr>
-    </w:p>
-    <w:p>
-      <w:pPr>
-        <w:rPr>
-          <w:b/>
-          <w:lang w:val="de-CH"/>
-        </w:rPr>
-      </w:pPr>
-      <w:r>
-        <w:rPr>
-          <w:b/>
-          <w:lang w:val="de-CH"/>
-        </w:rPr>
-        <w:lastRenderedPageBreak/>
+          <w:lang w:val="de-CH"/>
+        </w:rPr>
+      </w:pPr>
+      <w:r>
+        <w:rPr>
+          <w:lang w:val="de-CH"/>
+        </w:rPr>
+        <w:t>Der Sozialarbeiter sieht einen Terminkonflikt in seiner Agenda. Damit er diesen lösen kann, telefoniert er mit dem Patienten, der zu diesem Zeitpunkt einen Termin hat. Sie suchen telefonisch einen Termin der beiden passt. Wenn sie einen gefunden haben, macht der Sozialarbeiter einen neuen Eintrag in seiner Agenda.</w:t>
+      </w:r>
+    </w:p>
+    <w:p>
+      <w:pPr>
+        <w:rPr>
+          <w:b/>
+          <w:lang w:val="de-CH"/>
+        </w:rPr>
+      </w:pPr>
+    </w:p>
+    <w:p>
+      <w:pPr>
+        <w:rPr>
+          <w:b/>
+          <w:lang w:val="de-CH"/>
+        </w:rPr>
+      </w:pPr>
+      <w:r>
+        <w:rPr>
+          <w:b/>
+          <w:lang w:val="de-CH"/>
+        </w:rPr>
         <w:t>Kontakt zwischen Patient und Sozialarbeiter direkt</w:t>
       </w:r>
       <w:r>
@@ -2980,13 +3086,22 @@
           <w:sz w:val="18"/>
           <w:lang w:val="de-CH"/>
         </w:rPr>
-        <w:t>Christine Noser</w:t>
-      </w:r>
+        <w:t xml:space="preserve">Christine </w:t>
+      </w:r>
+      <w:proofErr w:type="spellStart"/>
       <w:r>
         <w:rPr>
           <w:sz w:val="18"/>
           <w:lang w:val="de-CH"/>
         </w:rPr>
+        <w:t>Noser</w:t>
+      </w:r>
+      <w:proofErr w:type="spellEnd"/>
+      <w:r>
+        <w:rPr>
+          <w:sz w:val="18"/>
+          <w:lang w:val="de-CH"/>
+        </w:rPr>
         <w:t>)</w:t>
       </w:r>
     </w:p>
@@ -3000,7 +3115,7 @@
       <w:r>
         <w:rPr>
           <w:noProof/>
-          <w:lang w:eastAsia="en-GB"/>
+          <w:lang w:val="de-CH" w:eastAsia="de-CH"/>
         </w:rPr>
         <w:drawing>
           <wp:inline distT="0" distB="0" distL="0" distR="0" wp14:anchorId="15EDF498" wp14:editId="64CD322D">
@@ -3090,13 +3205,22 @@
           <w:sz w:val="18"/>
           <w:lang w:val="de-CH"/>
         </w:rPr>
-        <w:t>Christine Noser</w:t>
-      </w:r>
+        <w:t xml:space="preserve">Christine </w:t>
+      </w:r>
+      <w:proofErr w:type="spellStart"/>
       <w:r>
         <w:rPr>
           <w:sz w:val="18"/>
           <w:lang w:val="de-CH"/>
         </w:rPr>
+        <w:t>Noser</w:t>
+      </w:r>
+      <w:proofErr w:type="spellEnd"/>
+      <w:r>
+        <w:rPr>
+          <w:sz w:val="18"/>
+          <w:lang w:val="de-CH"/>
+        </w:rPr>
         <w:t>)</w:t>
       </w:r>
     </w:p>
@@ -3110,7 +3234,7 @@
       <w:r>
         <w:rPr>
           <w:noProof/>
-          <w:lang w:eastAsia="en-GB"/>
+          <w:lang w:val="de-CH" w:eastAsia="de-CH"/>
         </w:rPr>
         <w:drawing>
           <wp:inline distT="0" distB="0" distL="0" distR="0" wp14:anchorId="02284005" wp14:editId="5D2CA5CE">
@@ -3231,6 +3355,7 @@
           <w:lang w:val="de-CH"/>
         </w:rPr>
       </w:pPr>
+      <w:proofErr w:type="spellStart"/>
       <w:r>
         <w:rPr>
           <w:b/>
@@ -3238,6 +3363,7 @@
         </w:rPr>
         <w:t>Iseli</w:t>
       </w:r>
+      <w:proofErr w:type="spellEnd"/>
     </w:p>
     <w:p>
       <w:pPr>
@@ -3273,6 +3399,7 @@
           <w:lang w:val="de-CH"/>
         </w:rPr>
       </w:pPr>
+      <w:proofErr w:type="spellStart"/>
       <w:r>
         <w:rPr>
           <w:b/>
@@ -3280,6 +3407,7 @@
         </w:rPr>
         <w:t>Noser</w:t>
       </w:r>
+      <w:proofErr w:type="spellEnd"/>
     </w:p>
     <w:p>
       <w:pPr>
@@ -3411,6 +3539,7 @@
           <w:lang w:val="de-CH"/>
         </w:rPr>
       </w:pPr>
+      <w:proofErr w:type="spellStart"/>
       <w:r>
         <w:rPr>
           <w:b/>
@@ -3418,6 +3547,7 @@
         </w:rPr>
         <w:t>Hügi</w:t>
       </w:r>
+      <w:proofErr w:type="spellEnd"/>
     </w:p>
     <w:p>
       <w:pPr>
@@ -3456,9 +3586,8 @@
       <w:r>
         <w:rPr>
           <w:noProof/>
-          <w:lang w:eastAsia="en-GB"/>
-        </w:rPr>
-        <w:lastRenderedPageBreak/>
+          <w:lang w:val="de-CH" w:eastAsia="de-CH"/>
+        </w:rPr>
         <w:drawing>
           <wp:anchor distT="0" distB="0" distL="114300" distR="114300" simplePos="0" relativeHeight="251658240" behindDoc="1" locked="0" layoutInCell="1" allowOverlap="1" wp14:anchorId="77CD80F7" wp14:editId="21D97998">
             <wp:simplePos x="0" y="0"/>
@@ -3516,30 +3645,53 @@
           </wp:anchor>
         </w:drawing>
       </w:r>
+      <w:proofErr w:type="spellStart"/>
       <w:r>
         <w:rPr>
           <w:lang w:val="de-CH"/>
         </w:rPr>
         <w:t>Prototyping</w:t>
       </w:r>
-    </w:p>
-    <w:p>
-      <w:pPr>
-        <w:rPr>
-          <w:lang w:val="de-CH"/>
-        </w:rPr>
-      </w:pPr>
-      <w:r>
-        <w:rPr>
-          <w:lang w:val="de-CH"/>
-        </w:rPr>
-        <w:t>Anhand der erarbeiteten User Stories und des Scopings erstellten wir folgende Mock</w:t>
-      </w:r>
-      <w:r>
-        <w:rPr>
-          <w:lang w:val="de-CH"/>
-        </w:rPr>
-        <w:t>-U</w:t>
+      <w:proofErr w:type="spellEnd"/>
+    </w:p>
+    <w:p>
+      <w:pPr>
+        <w:rPr>
+          <w:lang w:val="de-CH"/>
+        </w:rPr>
+      </w:pPr>
+      <w:r>
+        <w:rPr>
+          <w:lang w:val="de-CH"/>
+        </w:rPr>
+        <w:t xml:space="preserve">Anhand der erarbeiteten User Stories und des </w:t>
+      </w:r>
+      <w:proofErr w:type="spellStart"/>
+      <w:r>
+        <w:rPr>
+          <w:lang w:val="de-CH"/>
+        </w:rPr>
+        <w:t>Scopings</w:t>
+      </w:r>
+      <w:proofErr w:type="spellEnd"/>
+      <w:r>
+        <w:rPr>
+          <w:lang w:val="de-CH"/>
+        </w:rPr>
+        <w:t xml:space="preserve"> erstellten wir folgende Mock</w:t>
+      </w:r>
+      <w:r>
+        <w:rPr>
+          <w:lang w:val="de-CH"/>
+        </w:rPr>
+        <w:t>-</w:t>
+      </w:r>
+      <w:proofErr w:type="spellStart"/>
+      <w:r>
+        <w:rPr>
+          <w:lang w:val="de-CH"/>
+        </w:rPr>
+        <w:t>U</w:t>
       </w:r>
       <w:r>
         <w:rPr>
@@ -3547,6 +3699,7 @@
         </w:rPr>
         <w:t>ps</w:t>
       </w:r>
+      <w:proofErr w:type="spellEnd"/>
       <w:r>
         <w:rPr>
           <w:lang w:val="de-CH"/>
@@ -3565,8 +3718,16 @@
         <w:rPr>
           <w:lang w:val="de-CH"/>
         </w:rPr>
-        <w:t>Mock Up</w:t>
-      </w:r>
+        <w:t xml:space="preserve">Mock </w:t>
+      </w:r>
+      <w:proofErr w:type="spellStart"/>
+      <w:r>
+        <w:rPr>
+          <w:lang w:val="de-CH"/>
+        </w:rPr>
+        <w:t>Up</w:t>
+      </w:r>
+      <w:proofErr w:type="spellEnd"/>
     </w:p>
     <w:p>
       <w:pPr>
@@ -3624,7 +3785,7 @@
       <w:r>
         <w:rPr>
           <w:noProof/>
-          <w:lang w:eastAsia="en-GB"/>
+          <w:lang w:val="de-CH" w:eastAsia="de-CH"/>
         </w:rPr>
         <w:drawing>
           <wp:anchor distT="0" distB="0" distL="114300" distR="114300" simplePos="0" relativeHeight="251659264" behindDoc="0" locked="0" layoutInCell="1" allowOverlap="1" wp14:anchorId="2195B0EF" wp14:editId="06B1884F">
@@ -3760,7 +3921,7 @@
       <w:r>
         <w:rPr>
           <w:noProof/>
-          <w:lang w:eastAsia="en-GB"/>
+          <w:lang w:val="de-CH" w:eastAsia="de-CH"/>
         </w:rPr>
         <w:drawing>
           <wp:anchor distT="0" distB="0" distL="114300" distR="114300" simplePos="0" relativeHeight="251660288" behindDoc="0" locked="0" layoutInCell="1" allowOverlap="1" wp14:anchorId="6E216A5F" wp14:editId="12FAAE9C">
@@ -3911,9 +4072,8 @@
       <w:r>
         <w:rPr>
           <w:noProof/>
-          <w:lang w:eastAsia="en-GB"/>
-        </w:rPr>
-        <w:lastRenderedPageBreak/>
+          <w:lang w:val="de-CH" w:eastAsia="de-CH"/>
+        </w:rPr>
         <w:drawing>
           <wp:anchor distT="0" distB="0" distL="114300" distR="114300" simplePos="0" relativeHeight="251661312" behindDoc="0" locked="0" layoutInCell="1" allowOverlap="1">
             <wp:simplePos x="0" y="0"/>
@@ -4049,7 +4209,7 @@
       <w:r>
         <w:rPr>
           <w:noProof/>
-          <w:lang w:eastAsia="en-GB"/>
+          <w:lang w:val="de-CH" w:eastAsia="de-CH"/>
         </w:rPr>
         <w:drawing>
           <wp:anchor distT="0" distB="0" distL="114300" distR="114300" simplePos="0" relativeHeight="251662336" behindDoc="0" locked="0" layoutInCell="1" allowOverlap="1" wp14:anchorId="4B2D027E" wp14:editId="18C587D3">
@@ -4209,7 +4369,7 @@
       <w:r>
         <w:rPr>
           <w:noProof/>
-          <w:lang w:eastAsia="en-GB"/>
+          <w:lang w:val="de-CH" w:eastAsia="de-CH"/>
         </w:rPr>
         <w:drawing>
           <wp:anchor distT="0" distB="0" distL="114300" distR="114300" simplePos="0" relativeHeight="251663360" behindDoc="0" locked="0" layoutInCell="1" allowOverlap="1" wp14:anchorId="68BDAD18" wp14:editId="4FA66868">
@@ -4367,9 +4527,8 @@
       <w:r>
         <w:rPr>
           <w:noProof/>
-          <w:lang w:eastAsia="en-GB"/>
-        </w:rPr>
-        <w:lastRenderedPageBreak/>
+          <w:lang w:val="de-CH" w:eastAsia="de-CH"/>
+        </w:rPr>
         <w:drawing>
           <wp:anchor distT="0" distB="0" distL="114300" distR="114300" simplePos="0" relativeHeight="251664384" behindDoc="0" locked="0" layoutInCell="1" allowOverlap="1">
             <wp:simplePos x="0" y="0"/>
@@ -4522,7 +4681,7 @@
       <w:r>
         <w:rPr>
           <w:noProof/>
-          <w:lang w:eastAsia="en-GB"/>
+          <w:lang w:val="de-CH" w:eastAsia="de-CH"/>
         </w:rPr>
         <w:drawing>
           <wp:anchor distT="0" distB="0" distL="114300" distR="114300" simplePos="0" relativeHeight="251665408" behindDoc="0" locked="0" layoutInCell="1" allowOverlap="1">
@@ -4749,7 +4908,7 @@
       <w:r>
         <w:rPr>
           <w:noProof/>
-          <w:lang w:eastAsia="en-GB"/>
+          <w:lang w:val="de-CH" w:eastAsia="de-CH"/>
         </w:rPr>
         <w:drawing>
           <wp:anchor distT="0" distB="0" distL="114300" distR="114300" simplePos="0" relativeHeight="251666432" behindDoc="0" locked="0" layoutInCell="1" allowOverlap="1">
@@ -4895,7 +5054,7 @@
       <w:r>
         <w:rPr>
           <w:noProof/>
-          <w:lang w:eastAsia="en-GB"/>
+          <w:lang w:val="de-CH" w:eastAsia="de-CH"/>
         </w:rPr>
         <w:drawing>
           <wp:anchor distT="0" distB="0" distL="114300" distR="114300" simplePos="0" relativeHeight="251672576" behindDoc="0" locked="0" layoutInCell="1" allowOverlap="1" wp14:anchorId="431830B4" wp14:editId="1211366C">
@@ -5058,13 +5217,35 @@
         <w:rPr>
           <w:lang w:val="de-CH"/>
         </w:rPr>
-        <w:t>on-the-</w:t>
-      </w:r>
-      <w:r>
-        <w:rPr>
-          <w:lang w:val="de-CH"/>
-        </w:rPr>
-        <w:t xml:space="preserve">fly“ </w:t>
+        <w:t>on-</w:t>
+      </w:r>
+      <w:proofErr w:type="spellStart"/>
+      <w:r>
+        <w:rPr>
+          <w:lang w:val="de-CH"/>
+        </w:rPr>
+        <w:t>the</w:t>
+      </w:r>
+      <w:proofErr w:type="spellEnd"/>
+      <w:r>
+        <w:rPr>
+          <w:lang w:val="de-CH"/>
+        </w:rPr>
+        <w:t>-</w:t>
+      </w:r>
+      <w:proofErr w:type="spellStart"/>
+      <w:r>
+        <w:rPr>
+          <w:lang w:val="de-CH"/>
+        </w:rPr>
+        <w:t>fly</w:t>
+      </w:r>
+      <w:proofErr w:type="spellEnd"/>
+      <w:r>
+        <w:rPr>
+          <w:lang w:val="de-CH"/>
+        </w:rPr>
+        <w:t xml:space="preserve">“ </w:t>
       </w:r>
       <w:r>
         <w:rPr>
@@ -5108,7 +5289,7 @@
       <w:r>
         <w:rPr>
           <w:noProof/>
-          <w:lang w:eastAsia="en-GB"/>
+          <w:lang w:val="de-CH" w:eastAsia="de-CH"/>
         </w:rPr>
         <w:drawing>
           <wp:anchor distT="0" distB="0" distL="114300" distR="114300" simplePos="0" relativeHeight="251673600" behindDoc="0" locked="0" layoutInCell="1" allowOverlap="1" wp14:anchorId="4585D11F" wp14:editId="39B46356">
@@ -5300,25 +5481,54 @@
           <w:lang w:val="de-CH"/>
         </w:rPr>
       </w:pPr>
-      <w:r>
-        <w:rPr>
-          <w:lang w:val="de-CH"/>
-        </w:rPr>
-        <w:lastRenderedPageBreak/>
+      <w:proofErr w:type="spellStart"/>
+      <w:r>
+        <w:rPr>
+          <w:lang w:val="de-CH"/>
+        </w:rPr>
         <w:t>Validate</w:t>
       </w:r>
-    </w:p>
-    <w:p>
-      <w:pPr>
-        <w:rPr>
-          <w:lang w:val="de-CH"/>
-        </w:rPr>
-      </w:pPr>
-      <w:r>
-        <w:rPr>
-          <w:lang w:val="de-CH"/>
-        </w:rPr>
-        <w:t>Als erstes wollten wir für die Validation wieder Herr Jarno Bigler einbinden, da er uns bereits beim Interview zur Verfügung gestanden hatte. Jedoch hatte er keine Zeit und somit mussten wir auf andere Ausweichen.</w:t>
+      <w:proofErr w:type="spellEnd"/>
+    </w:p>
+    <w:p>
+      <w:pPr>
+        <w:rPr>
+          <w:lang w:val="de-CH"/>
+        </w:rPr>
+      </w:pPr>
+      <w:r>
+        <w:rPr>
+          <w:lang w:val="de-CH"/>
+        </w:rPr>
+        <w:t xml:space="preserve">Als erstes wollten wir für die Validation wieder Herr </w:t>
+      </w:r>
+      <w:proofErr w:type="spellStart"/>
+      <w:r>
+        <w:rPr>
+          <w:lang w:val="de-CH"/>
+        </w:rPr>
+        <w:t>Jarno</w:t>
+      </w:r>
+      <w:proofErr w:type="spellEnd"/>
+      <w:r>
+        <w:rPr>
+          <w:lang w:val="de-CH"/>
+        </w:rPr>
+        <w:t xml:space="preserve"> </w:t>
+      </w:r>
+      <w:proofErr w:type="spellStart"/>
+      <w:r>
+        <w:rPr>
+          <w:lang w:val="de-CH"/>
+        </w:rPr>
+        <w:t>Bigler</w:t>
+      </w:r>
+      <w:proofErr w:type="spellEnd"/>
+      <w:r>
+        <w:rPr>
+          <w:lang w:val="de-CH"/>
+        </w:rPr>
+        <w:t xml:space="preserve"> einbinden, da er uns bereits beim Interview zur Verfügung gestanden hatte. Jedoch hatte er keine Zeit und somit mussten wir auf andere Ausweichen.</w:t>
       </w:r>
     </w:p>
     <w:p>
@@ -5349,12 +5559,14 @@
           <w:lang w:val="de-CH"/>
         </w:rPr>
       </w:pPr>
+      <w:proofErr w:type="spellStart"/>
       <w:r>
         <w:rPr>
           <w:lang w:val="de-CH"/>
         </w:rPr>
         <w:t>Finding</w:t>
       </w:r>
+      <w:proofErr w:type="spellEnd"/>
     </w:p>
     <w:sectPr>
       <w:headerReference w:type="default" r:id="rId37"/>
@@ -5369,7 +5581,7 @@
 </file>
 
 <file path=word/endnotes.xml><?xml version="1.0" encoding="utf-8"?>
-<w:endnotes xmlns:wpc="http://schemas.microsoft.com/office/word/2010/wordprocessingCanvas" xmlns:mc="http://schemas.openxmlformats.org/markup-compatibility/2006" xmlns:o="urn:schemas-microsoft-com:office:office" xmlns:r="http://schemas.openxmlformats.org/officeDocument/2006/relationships" xmlns:m="http://schemas.openxmlformats.org/officeDocument/2006/math" xmlns:v="urn:schemas-microsoft-com:vml" xmlns:wp14="http://schemas.microsoft.com/office/word/2010/wordprocessingDrawing" xmlns:wp="http://schemas.openxmlformats.org/drawingml/2006/wordprocessingDrawing" xmlns:w10="urn:schemas-microsoft-com:office:word" xmlns:w="http://schemas.openxmlformats.org/wordprocessingml/2006/main" xmlns:w14="http://schemas.microsoft.com/office/word/2010/wordml" xmlns:w15="http://schemas.microsoft.com/office/word/2012/wordml" xmlns:wpg="http://schemas.microsoft.com/office/word/2010/wordprocessingGroup" xmlns:wpi="http://schemas.microsoft.com/office/word/2010/wordprocessingInk" xmlns:wne="http://schemas.microsoft.com/office/word/2006/wordml" xmlns:wps="http://schemas.microsoft.com/office/word/2010/wordprocessingShape" mc:Ignorable="w14 w15 wp14">
+<w:endnotes xmlns:wpc="http://schemas.microsoft.com/office/word/2010/wordprocessingCanvas" xmlns:cx="http://schemas.microsoft.com/office/drawing/2014/chartex" xmlns:mc="http://schemas.openxmlformats.org/markup-compatibility/2006" xmlns:o="urn:schemas-microsoft-com:office:office" xmlns:r="http://schemas.openxmlformats.org/officeDocument/2006/relationships" xmlns:m="http://schemas.openxmlformats.org/officeDocument/2006/math" xmlns:v="urn:schemas-microsoft-com:vml" xmlns:wp14="http://schemas.microsoft.com/office/word/2010/wordprocessingDrawing" xmlns:wp="http://schemas.openxmlformats.org/drawingml/2006/wordprocessingDrawing" xmlns:w10="urn:schemas-microsoft-com:office:word" xmlns:w="http://schemas.openxmlformats.org/wordprocessingml/2006/main" xmlns:w14="http://schemas.microsoft.com/office/word/2010/wordml" xmlns:w15="http://schemas.microsoft.com/office/word/2012/wordml" xmlns:w16se="http://schemas.microsoft.com/office/word/2015/wordml/symex" xmlns:wpg="http://schemas.microsoft.com/office/word/2010/wordprocessingGroup" xmlns:wpi="http://schemas.microsoft.com/office/word/2010/wordprocessingInk" xmlns:wne="http://schemas.microsoft.com/office/word/2006/wordml" xmlns:wps="http://schemas.microsoft.com/office/word/2010/wordprocessingShape" mc:Ignorable="w14 w15 w16se wp14">
   <w:endnote w:type="separator" w:id="-1">
     <w:p>
       <w:pPr>
@@ -5394,7 +5606,7 @@
 </file>
 
 <file path=word/footer1.xml><?xml version="1.0" encoding="utf-8"?>
-<w:ftr xmlns:wpc="http://schemas.microsoft.com/office/word/2010/wordprocessingCanvas" xmlns:mc="http://schemas.openxmlformats.org/markup-compatibility/2006" xmlns:o="urn:schemas-microsoft-com:office:office" xmlns:r="http://schemas.openxmlformats.org/officeDocument/2006/relationships" xmlns:m="http://schemas.openxmlformats.org/officeDocument/2006/math" xmlns:v="urn:schemas-microsoft-com:vml" xmlns:wp14="http://schemas.microsoft.com/office/word/2010/wordprocessingDrawing" xmlns:wp="http://schemas.openxmlformats.org/drawingml/2006/wordprocessingDrawing" xmlns:w10="urn:schemas-microsoft-com:office:word" xmlns:w="http://schemas.openxmlformats.org/wordprocessingml/2006/main" xmlns:w14="http://schemas.microsoft.com/office/word/2010/wordml" xmlns:w15="http://schemas.microsoft.com/office/word/2012/wordml" xmlns:wpg="http://schemas.microsoft.com/office/word/2010/wordprocessingGroup" xmlns:wpi="http://schemas.microsoft.com/office/word/2010/wordprocessingInk" xmlns:wne="http://schemas.microsoft.com/office/word/2006/wordml" xmlns:wps="http://schemas.microsoft.com/office/word/2010/wordprocessingShape" mc:Ignorable="w14 w15 wp14">
+<w:ftr xmlns:wpc="http://schemas.microsoft.com/office/word/2010/wordprocessingCanvas" xmlns:cx="http://schemas.microsoft.com/office/drawing/2014/chartex" xmlns:mc="http://schemas.openxmlformats.org/markup-compatibility/2006" xmlns:o="urn:schemas-microsoft-com:office:office" xmlns:r="http://schemas.openxmlformats.org/officeDocument/2006/relationships" xmlns:m="http://schemas.openxmlformats.org/officeDocument/2006/math" xmlns:v="urn:schemas-microsoft-com:vml" xmlns:wp14="http://schemas.microsoft.com/office/word/2010/wordprocessingDrawing" xmlns:wp="http://schemas.openxmlformats.org/drawingml/2006/wordprocessingDrawing" xmlns:w10="urn:schemas-microsoft-com:office:word" xmlns:w="http://schemas.openxmlformats.org/wordprocessingml/2006/main" xmlns:w14="http://schemas.microsoft.com/office/word/2010/wordml" xmlns:w15="http://schemas.microsoft.com/office/word/2012/wordml" xmlns:w16se="http://schemas.microsoft.com/office/word/2015/wordml/symex" xmlns:wpg="http://schemas.microsoft.com/office/word/2010/wordprocessingGroup" xmlns:wpi="http://schemas.microsoft.com/office/word/2010/wordprocessingInk" xmlns:wne="http://schemas.microsoft.com/office/word/2006/wordml" xmlns:wps="http://schemas.microsoft.com/office/word/2010/wordprocessingShape" mc:Ignorable="w14 w15 w16se wp14">
   <w:sdt>
     <w:sdtPr>
       <w:id w:val="852306981"/>
@@ -5422,12 +5634,42 @@
                 <w:lang w:val="de-CH"/>
               </w:rPr>
             </w:pPr>
+            <w:proofErr w:type="spellStart"/>
             <w:r>
               <w:rPr>
                 <w:lang w:val="de-CH"/>
               </w:rPr>
-              <w:t>Noser, Hügi, Zwahlen, Dorner, Iseli</w:t>
+              <w:t>Noser</w:t>
             </w:r>
+            <w:proofErr w:type="spellEnd"/>
+            <w:r>
+              <w:rPr>
+                <w:lang w:val="de-CH"/>
+              </w:rPr>
+              <w:t xml:space="preserve">, </w:t>
+            </w:r>
+            <w:proofErr w:type="spellStart"/>
+            <w:r>
+              <w:rPr>
+                <w:lang w:val="de-CH"/>
+              </w:rPr>
+              <w:t>Hügi</w:t>
+            </w:r>
+            <w:proofErr w:type="spellEnd"/>
+            <w:r>
+              <w:rPr>
+                <w:lang w:val="de-CH"/>
+              </w:rPr>
+              <w:t xml:space="preserve">, Zwahlen, Dorner, </w:t>
+            </w:r>
+            <w:proofErr w:type="spellStart"/>
+            <w:r>
+              <w:rPr>
+                <w:lang w:val="de-CH"/>
+              </w:rPr>
+              <w:t>Iseli</w:t>
+            </w:r>
+            <w:proofErr w:type="spellEnd"/>
             <w:r>
               <w:rPr>
                 <w:lang w:val="de-CH"/>
@@ -5479,7 +5721,7 @@
                 <w:noProof/>
                 <w:lang w:val="de-CH"/>
               </w:rPr>
-              <w:t>3</w:t>
+              <w:t>8</w:t>
             </w:r>
             <w:r>
               <w:rPr>
@@ -5529,7 +5771,7 @@
                 <w:noProof/>
                 <w:lang w:val="de-CH"/>
               </w:rPr>
-              <w:t>11</w:t>
+              <w:t>12</w:t>
             </w:r>
             <w:r>
               <w:rPr>
@@ -5549,7 +5791,7 @@
 </file>
 
 <file path=word/footnotes.xml><?xml version="1.0" encoding="utf-8"?>
-<w:footnotes xmlns:wpc="http://schemas.microsoft.com/office/word/2010/wordprocessingCanvas" xmlns:mc="http://schemas.openxmlformats.org/markup-compatibility/2006" xmlns:o="urn:schemas-microsoft-com:office:office" xmlns:r="http://schemas.openxmlformats.org/officeDocument/2006/relationships" xmlns:m="http://schemas.openxmlformats.org/officeDocument/2006/math" xmlns:v="urn:schemas-microsoft-com:vml" xmlns:wp14="http://schemas.microsoft.com/office/word/2010/wordprocessingDrawing" xmlns:wp="http://schemas.openxmlformats.org/drawingml/2006/wordprocessingDrawing" xmlns:w10="urn:schemas-microsoft-com:office:word" xmlns:w="http://schemas.openxmlformats.org/wordprocessingml/2006/main" xmlns:w14="http://schemas.microsoft.com/office/word/2010/wordml" xmlns:w15="http://schemas.microsoft.com/office/word/2012/wordml" xmlns:wpg="http://schemas.microsoft.com/office/word/2010/wordprocessingGroup" xmlns:wpi="http://schemas.microsoft.com/office/word/2010/wordprocessingInk" xmlns:wne="http://schemas.microsoft.com/office/word/2006/wordml" xmlns:wps="http://schemas.microsoft.com/office/word/2010/wordprocessingShape" mc:Ignorable="w14 w15 wp14">
+<w:footnotes xmlns:wpc="http://schemas.microsoft.com/office/word/2010/wordprocessingCanvas" xmlns:cx="http://schemas.microsoft.com/office/drawing/2014/chartex" xmlns:mc="http://schemas.openxmlformats.org/markup-compatibility/2006" xmlns:o="urn:schemas-microsoft-com:office:office" xmlns:r="http://schemas.openxmlformats.org/officeDocument/2006/relationships" xmlns:m="http://schemas.openxmlformats.org/officeDocument/2006/math" xmlns:v="urn:schemas-microsoft-com:vml" xmlns:wp14="http://schemas.microsoft.com/office/word/2010/wordprocessingDrawing" xmlns:wp="http://schemas.openxmlformats.org/drawingml/2006/wordprocessingDrawing" xmlns:w10="urn:schemas-microsoft-com:office:word" xmlns:w="http://schemas.openxmlformats.org/wordprocessingml/2006/main" xmlns:w14="http://schemas.microsoft.com/office/word/2010/wordml" xmlns:w15="http://schemas.microsoft.com/office/word/2012/wordml" xmlns:w16se="http://schemas.microsoft.com/office/word/2015/wordml/symex" xmlns:wpg="http://schemas.microsoft.com/office/word/2010/wordprocessingGroup" xmlns:wpi="http://schemas.microsoft.com/office/word/2010/wordprocessingInk" xmlns:wne="http://schemas.microsoft.com/office/word/2006/wordml" xmlns:wps="http://schemas.microsoft.com/office/word/2010/wordprocessingShape" mc:Ignorable="w14 w15 w16se wp14">
   <w:footnote w:type="separator" w:id="-1">
     <w:p>
       <w:pPr>
@@ -5574,7 +5816,7 @@
 </file>
 
 <file path=word/header1.xml><?xml version="1.0" encoding="utf-8"?>
-<w:hdr xmlns:wpc="http://schemas.microsoft.com/office/word/2010/wordprocessingCanvas" xmlns:mc="http://schemas.openxmlformats.org/markup-compatibility/2006" xmlns:o="urn:schemas-microsoft-com:office:office" xmlns:r="http://schemas.openxmlformats.org/officeDocument/2006/relationships" xmlns:m="http://schemas.openxmlformats.org/officeDocument/2006/math" xmlns:v="urn:schemas-microsoft-com:vml" xmlns:wp14="http://schemas.microsoft.com/office/word/2010/wordprocessingDrawing" xmlns:wp="http://schemas.openxmlformats.org/drawingml/2006/wordprocessingDrawing" xmlns:w10="urn:schemas-microsoft-com:office:word" xmlns:w="http://schemas.openxmlformats.org/wordprocessingml/2006/main" xmlns:w14="http://schemas.microsoft.com/office/word/2010/wordml" xmlns:w15="http://schemas.microsoft.com/office/word/2012/wordml" xmlns:wpg="http://schemas.microsoft.com/office/word/2010/wordprocessingGroup" xmlns:wpi="http://schemas.microsoft.com/office/word/2010/wordprocessingInk" xmlns:wne="http://schemas.microsoft.com/office/word/2006/wordml" xmlns:wps="http://schemas.microsoft.com/office/word/2010/wordprocessingShape" mc:Ignorable="w14 w15 wp14">
+<w:hdr xmlns:wpc="http://schemas.microsoft.com/office/word/2010/wordprocessingCanvas" xmlns:cx="http://schemas.microsoft.com/office/drawing/2014/chartex" xmlns:mc="http://schemas.openxmlformats.org/markup-compatibility/2006" xmlns:o="urn:schemas-microsoft-com:office:office" xmlns:r="http://schemas.openxmlformats.org/officeDocument/2006/relationships" xmlns:m="http://schemas.openxmlformats.org/officeDocument/2006/math" xmlns:v="urn:schemas-microsoft-com:vml" xmlns:wp14="http://schemas.microsoft.com/office/word/2010/wordprocessingDrawing" xmlns:wp="http://schemas.openxmlformats.org/drawingml/2006/wordprocessingDrawing" xmlns:w10="urn:schemas-microsoft-com:office:word" xmlns:w="http://schemas.openxmlformats.org/wordprocessingml/2006/main" xmlns:w14="http://schemas.microsoft.com/office/word/2010/wordml" xmlns:w15="http://schemas.microsoft.com/office/word/2012/wordml" xmlns:w16se="http://schemas.microsoft.com/office/word/2015/wordml/symex" xmlns:wpg="http://schemas.microsoft.com/office/word/2010/wordprocessingGroup" xmlns:wpi="http://schemas.microsoft.com/office/word/2010/wordprocessingInk" xmlns:wne="http://schemas.microsoft.com/office/word/2006/wordml" xmlns:wps="http://schemas.microsoft.com/office/word/2010/wordprocessingShape" mc:Ignorable="w14 w15 w16se wp14">
   <w:p>
     <w:pPr>
       <w:pStyle w:val="Kopfzeile"/>
@@ -5607,7 +5849,7 @@
 </file>
 
 <file path=word/numbering.xml><?xml version="1.0" encoding="utf-8"?>
-<w:numbering xmlns:wpc="http://schemas.microsoft.com/office/word/2010/wordprocessingCanvas" xmlns:mc="http://schemas.openxmlformats.org/markup-compatibility/2006" xmlns:o="urn:schemas-microsoft-com:office:office" xmlns:r="http://schemas.openxmlformats.org/officeDocument/2006/relationships" xmlns:m="http://schemas.openxmlformats.org/officeDocument/2006/math" xmlns:v="urn:schemas-microsoft-com:vml" xmlns:wp14="http://schemas.microsoft.com/office/word/2010/wordprocessingDrawing" xmlns:wp="http://schemas.openxmlformats.org/drawingml/2006/wordprocessingDrawing" xmlns:w10="urn:schemas-microsoft-com:office:word" xmlns:w="http://schemas.openxmlformats.org/wordprocessingml/2006/main" xmlns:w14="http://schemas.microsoft.com/office/word/2010/wordml" xmlns:w15="http://schemas.microsoft.com/office/word/2012/wordml" xmlns:wpg="http://schemas.microsoft.com/office/word/2010/wordprocessingGroup" xmlns:wpi="http://schemas.microsoft.com/office/word/2010/wordprocessingInk" xmlns:wne="http://schemas.microsoft.com/office/word/2006/wordml" xmlns:wps="http://schemas.microsoft.com/office/word/2010/wordprocessingShape" mc:Ignorable="w14 w15 wp14">
+<w:numbering xmlns:wpc="http://schemas.microsoft.com/office/word/2010/wordprocessingCanvas" xmlns:cx="http://schemas.microsoft.com/office/drawing/2014/chartex" xmlns:mc="http://schemas.openxmlformats.org/markup-compatibility/2006" xmlns:o="urn:schemas-microsoft-com:office:office" xmlns:r="http://schemas.openxmlformats.org/officeDocument/2006/relationships" xmlns:m="http://schemas.openxmlformats.org/officeDocument/2006/math" xmlns:v="urn:schemas-microsoft-com:vml" xmlns:wp14="http://schemas.microsoft.com/office/word/2010/wordprocessingDrawing" xmlns:wp="http://schemas.openxmlformats.org/drawingml/2006/wordprocessingDrawing" xmlns:w10="urn:schemas-microsoft-com:office:word" xmlns:w="http://schemas.openxmlformats.org/wordprocessingml/2006/main" xmlns:w14="http://schemas.microsoft.com/office/word/2010/wordml" xmlns:w15="http://schemas.microsoft.com/office/word/2012/wordml" xmlns:w16se="http://schemas.microsoft.com/office/word/2015/wordml/symex" xmlns:wpg="http://schemas.microsoft.com/office/word/2010/wordprocessingGroup" xmlns:wpi="http://schemas.microsoft.com/office/word/2010/wordprocessingInk" xmlns:wne="http://schemas.microsoft.com/office/word/2006/wordml" xmlns:wps="http://schemas.microsoft.com/office/word/2010/wordprocessingShape" mc:Ignorable="w14 w15 w16se wp14">
   <w:abstractNum w:abstractNumId="0" w15:restartNumberingAfterBreak="0">
     <w:nsid w:val="02175D6D"/>
     <w:multiLevelType w:val="hybridMultilevel"/>
@@ -6608,7 +6850,7 @@
 </file>
 
 <file path=word/styles.xml><?xml version="1.0" encoding="utf-8"?>
-<w:styles xmlns:mc="http://schemas.openxmlformats.org/markup-compatibility/2006" xmlns:r="http://schemas.openxmlformats.org/officeDocument/2006/relationships" xmlns:w="http://schemas.openxmlformats.org/wordprocessingml/2006/main" xmlns:w14="http://schemas.microsoft.com/office/word/2010/wordml" xmlns:w15="http://schemas.microsoft.com/office/word/2012/wordml" mc:Ignorable="w14 w15">
+<w:styles xmlns:mc="http://schemas.openxmlformats.org/markup-compatibility/2006" xmlns:r="http://schemas.openxmlformats.org/officeDocument/2006/relationships" xmlns:w="http://schemas.openxmlformats.org/wordprocessingml/2006/main" xmlns:w14="http://schemas.microsoft.com/office/word/2010/wordml" xmlns:w15="http://schemas.microsoft.com/office/word/2012/wordml" xmlns:w16se="http://schemas.microsoft.com/office/word/2015/wordml/symex" mc:Ignorable="w14 w15 w16se">
   <w:docDefaults>
     <w:rPrDefault>
       <w:rPr>
@@ -7534,7 +7776,7 @@
 </file>
 
 <file path=customXml/itemProps1.xml><?xml version="1.0" encoding="utf-8"?>
-<ds:datastoreItem xmlns:ds="http://schemas.openxmlformats.org/officeDocument/2006/customXml" ds:itemID="{B15DE620-6ABF-4E70-A7D9-7E13266784AE}">
+<ds:datastoreItem xmlns:ds="http://schemas.openxmlformats.org/officeDocument/2006/customXml" ds:itemID="{7335CEF8-314E-464F-B9E7-E47E1ED24EFE}">
   <ds:schemaRefs>
     <ds:schemaRef ds:uri="http://schemas.openxmlformats.org/officeDocument/2006/bibliography"/>
   </ds:schemaRefs>

--- a/doc/Task03/Task03.docx
+++ b/doc/Task03/Task03.docx
@@ -1580,7 +1580,31 @@
         <w:rPr>
           <w:lang w:val="de-CH"/>
         </w:rPr>
-        <w:t xml:space="preserve">Der Patient meldet sich per Telefon beim Sozialarbeiter. Der Sozialarbeiter muss zuerst die Patientendaten erfassen. Danach kann er dem neuen Patienten einen Termin vereinbaren. Nachdem die Daten gespeichert wurden wird eine Bestätigung an den Patienten geschickt. </w:t>
+        <w:t xml:space="preserve">Der Patient meldet sich per Telefon beim Sozialarbeiter. Der Sozialarbeiter muss zuerst die Patientendaten erfassen. Danach kann er </w:t>
+      </w:r>
+      <w:r>
+        <w:rPr>
+          <w:lang w:val="de-CH"/>
+        </w:rPr>
+        <w:t xml:space="preserve">mit </w:t>
+      </w:r>
+      <w:r>
+        <w:rPr>
+          <w:lang w:val="de-CH"/>
+        </w:rPr>
+        <w:t>dem neuen Patienten einen Termin vereinbaren. Nachdem die Daten gespeichert wurden</w:t>
+      </w:r>
+      <w:r>
+        <w:rPr>
+          <w:lang w:val="de-CH"/>
+        </w:rPr>
+        <w:t>,</w:t>
+      </w:r>
+      <w:r>
+        <w:rPr>
+          <w:lang w:val="de-CH"/>
+        </w:rPr>
+        <w:t xml:space="preserve"> wird eine Bestätigung an den Patienten geschickt. </w:t>
       </w:r>
     </w:p>
     <w:p>
@@ -1839,7 +1863,19 @@
         <w:rPr>
           <w:lang w:val="de-CH"/>
         </w:rPr>
-        <w:t xml:space="preserve">Der Patient meldet sich per Telefon beim Sozialarbeiter. Der Sozialarbeiter kann nun mit dem Patienten einen Termin vereinbaren. Dazu wählt er einen Patienten aus der Datenbank aus. Nachdem die Daten gespeichert wurden wird eine Bestätigung an den Patienten geschickt. </w:t>
+        <w:t>Der Patient meldet sich per Telefon beim Sozialarbeiter. Der Sozialarbeiter kann nun mit dem Patienten einen Termin vereinbaren. Dazu wählt er einen Patienten aus der Datenbank aus. Nachdem die Daten gespeichert wurden</w:t>
+      </w:r>
+      <w:r>
+        <w:rPr>
+          <w:lang w:val="de-CH"/>
+        </w:rPr>
+        <w:t>,</w:t>
+      </w:r>
+      <w:r>
+        <w:rPr>
+          <w:lang w:val="de-CH"/>
+        </w:rPr>
+        <w:t xml:space="preserve"> wird eine Bestätigung an den Patienten geschickt. </w:t>
       </w:r>
     </w:p>
     <w:p>
@@ -3042,7 +3078,19 @@
         <w:rPr>
           <w:lang w:val="de-CH"/>
         </w:rPr>
-        <w:t>Der Sozialarbeiter sieht einen Terminkonflikt in seiner Agenda. Damit er diesen lösen kann, telefoniert er mit dem Patienten, der zu diesem Zeitpunkt einen Termin hat. Sie suchen telefonisch einen Termin der beiden passt. Wenn sie einen gefunden haben, macht der Sozialarbeiter einen neuen Eintrag in seiner Agenda.</w:t>
+        <w:t xml:space="preserve">Der Sozialarbeiter sieht einen Terminkonflikt in seiner Agenda. Damit er diesen lösen kann, telefoniert er mit dem Patienten, </w:t>
+      </w:r>
+      <w:r>
+        <w:rPr>
+          <w:lang w:val="de-CH"/>
+        </w:rPr>
+        <w:t>mit dem er</w:t>
+      </w:r>
+      <w:r>
+        <w:rPr>
+          <w:lang w:val="de-CH"/>
+        </w:rPr>
+        <w:t xml:space="preserve"> zu diesem Zeitpunkt einen Termin hat. Sie suchen telefonisch einen Termin der beiden passt. Wenn sie einen gefunden haben, macht der Sozialarbeiter einen neuen Eintrag in seiner Agenda.</w:t>
       </w:r>
     </w:p>
     <w:p>
@@ -3167,6 +3215,25 @@
     <w:p>
       <w:pPr>
         <w:rPr>
+          <w:lang w:val="de-CH"/>
+        </w:rPr>
+      </w:pPr>
+      <w:r>
+        <w:rPr>
+          <w:lang w:val="de-CH"/>
+        </w:rPr>
+        <w:t>Der P</w:t>
+      </w:r>
+      <w:r>
+        <w:rPr>
+          <w:lang w:val="de-CH"/>
+        </w:rPr>
+        <w:t>atient stellt sich im Büro des Sozialarbeiters vor und fragt für Unterstützung zu seinem Problem an. Der Sozialarbeiter und der Patient vereinbaren einen Termin für ein ausführliches Gespräch. Danach erstellt der Sozialarbeiter einen Eintrag für den neuen Patienten und trägt den Termin in seinen Kalender ein.</w:t>
+      </w:r>
+    </w:p>
+    <w:p>
+      <w:pPr>
+        <w:rPr>
           <w:b/>
           <w:lang w:val="de-CH"/>
         </w:rPr>
@@ -3281,6 +3348,121 @@
             </a:graphic>
           </wp:inline>
         </w:drawing>
+      </w:r>
+    </w:p>
+    <w:p>
+      <w:pPr>
+        <w:rPr>
+          <w:lang w:val="de-CH"/>
+        </w:rPr>
+      </w:pPr>
+      <w:r>
+        <w:rPr>
+          <w:lang w:val="de-CH"/>
+        </w:rPr>
+        <w:t>Der P</w:t>
+      </w:r>
+      <w:r>
+        <w:rPr>
+          <w:lang w:val="de-CH"/>
+        </w:rPr>
+        <w:t xml:space="preserve">atient </w:t>
+      </w:r>
+      <w:r>
+        <w:rPr>
+          <w:lang w:val="de-CH"/>
+        </w:rPr>
+        <w:t xml:space="preserve">stellt sich mit Unterstützung seines Vormunds </w:t>
+      </w:r>
+      <w:r>
+        <w:rPr>
+          <w:lang w:val="de-CH"/>
+        </w:rPr>
+        <w:t>im Büro des Sozialarbeiters vor und fr</w:t>
+      </w:r>
+      <w:r>
+        <w:rPr>
+          <w:lang w:val="de-CH"/>
+        </w:rPr>
+        <w:t>agen</w:t>
+      </w:r>
+      <w:r>
+        <w:rPr>
+          <w:lang w:val="de-CH"/>
+        </w:rPr>
+        <w:t xml:space="preserve"> für Unterstützung a</w:t>
+      </w:r>
+      <w:r>
+        <w:rPr>
+          <w:lang w:val="de-CH"/>
+        </w:rPr>
+        <w:t>n</w:t>
+      </w:r>
+      <w:r>
+        <w:rPr>
+          <w:lang w:val="de-CH"/>
+        </w:rPr>
+        <w:t xml:space="preserve">. Der Sozialarbeiter </w:t>
+      </w:r>
+      <w:r>
+        <w:rPr>
+          <w:lang w:val="de-CH"/>
+        </w:rPr>
+        <w:t>gleicht seinen Kalender mit jenem des Patienten und dessen Vormund</w:t>
+      </w:r>
+      <w:r>
+        <w:rPr>
+          <w:lang w:val="de-CH"/>
+        </w:rPr>
+        <w:t xml:space="preserve"> </w:t>
+      </w:r>
+      <w:r>
+        <w:rPr>
+          <w:lang w:val="de-CH"/>
+        </w:rPr>
+        <w:t>ab, und sie vereinbaren ein Gespräch entweder zu dritt oder jeweils zu zweit</w:t>
+      </w:r>
+      <w:r>
+        <w:rPr>
+          <w:lang w:val="de-CH"/>
+        </w:rPr>
+        <w:t xml:space="preserve">. Danach </w:t>
+      </w:r>
+      <w:r>
+        <w:rPr>
+          <w:lang w:val="de-CH"/>
+        </w:rPr>
+        <w:t xml:space="preserve">erstellt </w:t>
+      </w:r>
+      <w:r>
+        <w:rPr>
+          <w:lang w:val="de-CH"/>
+        </w:rPr>
+        <w:t xml:space="preserve">der Sozialarbeiter </w:t>
+      </w:r>
+      <w:r>
+        <w:rPr>
+          <w:lang w:val="de-CH"/>
+        </w:rPr>
+        <w:t xml:space="preserve">einen neuen Eintrag für den Patienten und seinen Vormund und trägt </w:t>
+      </w:r>
+      <w:r>
+        <w:rPr>
+          <w:lang w:val="de-CH"/>
+        </w:rPr>
+        <w:t>den Termin</w:t>
+      </w:r>
+      <w:r>
+        <w:rPr>
+          <w:lang w:val="de-CH"/>
+        </w:rPr>
+        <w:t xml:space="preserve"> bzw. die Termine</w:t>
+      </w:r>
+      <w:r>
+        <w:rPr>
+          <w:lang w:val="de-CH"/>
+        </w:rPr>
+        <w:t xml:space="preserve"> in seinen Kalender ein.</w:t>
       </w:r>
     </w:p>
     <w:p>
@@ -5721,7 +5903,7 @@
                 <w:noProof/>
                 <w:lang w:val="de-CH"/>
               </w:rPr>
-              <w:t>8</w:t>
+              <w:t>6</w:t>
             </w:r>
             <w:r>
               <w:rPr>
@@ -7776,7 +7958,7 @@
 </file>
 
 <file path=customXml/itemProps1.xml><?xml version="1.0" encoding="utf-8"?>
-<ds:datastoreItem xmlns:ds="http://schemas.openxmlformats.org/officeDocument/2006/customXml" ds:itemID="{7335CEF8-314E-464F-B9E7-E47E1ED24EFE}">
+<ds:datastoreItem xmlns:ds="http://schemas.openxmlformats.org/officeDocument/2006/customXml" ds:itemID="{7C3ACC6A-6471-45CE-9EFE-BC2FCF3F4DC1}">
   <ds:schemaRefs>
     <ds:schemaRef ds:uri="http://schemas.openxmlformats.org/officeDocument/2006/bibliography"/>
   </ds:schemaRefs>

--- a/doc/Task03/Task03.docx
+++ b/doc/Task03/Task03.docx
@@ -1,6 +1,6 @@
 
 <file path=word/document.xml><?xml version="1.0" encoding="utf-8"?>
-<w:document xmlns:wpc="http://schemas.microsoft.com/office/word/2010/wordprocessingCanvas" xmlns:cx="http://schemas.microsoft.com/office/drawing/2014/chartex" xmlns:mc="http://schemas.openxmlformats.org/markup-compatibility/2006" xmlns:o="urn:schemas-microsoft-com:office:office" xmlns:r="http://schemas.openxmlformats.org/officeDocument/2006/relationships" xmlns:m="http://schemas.openxmlformats.org/officeDocument/2006/math" xmlns:v="urn:schemas-microsoft-com:vml" xmlns:wp14="http://schemas.microsoft.com/office/word/2010/wordprocessingDrawing" xmlns:wp="http://schemas.openxmlformats.org/drawingml/2006/wordprocessingDrawing" xmlns:w10="urn:schemas-microsoft-com:office:word" xmlns:w="http://schemas.openxmlformats.org/wordprocessingml/2006/main" xmlns:w14="http://schemas.microsoft.com/office/word/2010/wordml" xmlns:w15="http://schemas.microsoft.com/office/word/2012/wordml" xmlns:w16se="http://schemas.microsoft.com/office/word/2015/wordml/symex" xmlns:wpg="http://schemas.microsoft.com/office/word/2010/wordprocessingGroup" xmlns:wpi="http://schemas.microsoft.com/office/word/2010/wordprocessingInk" xmlns:wne="http://schemas.microsoft.com/office/word/2006/wordml" xmlns:wps="http://schemas.microsoft.com/office/word/2010/wordprocessingShape" mc:Ignorable="w14 w15 w16se wp14">
+<w:document xmlns:wpc="http://schemas.microsoft.com/office/word/2010/wordprocessingCanvas" xmlns:mc="http://schemas.openxmlformats.org/markup-compatibility/2006" xmlns:o="urn:schemas-microsoft-com:office:office" xmlns:r="http://schemas.openxmlformats.org/officeDocument/2006/relationships" xmlns:m="http://schemas.openxmlformats.org/officeDocument/2006/math" xmlns:v="urn:schemas-microsoft-com:vml" xmlns:wp14="http://schemas.microsoft.com/office/word/2010/wordprocessingDrawing" xmlns:wp="http://schemas.openxmlformats.org/drawingml/2006/wordprocessingDrawing" xmlns:w10="urn:schemas-microsoft-com:office:word" xmlns:w="http://schemas.openxmlformats.org/wordprocessingml/2006/main" xmlns:w14="http://schemas.microsoft.com/office/word/2010/wordml" xmlns:w15="http://schemas.microsoft.com/office/word/2012/wordml" xmlns:wpg="http://schemas.microsoft.com/office/word/2010/wordprocessingGroup" xmlns:wpi="http://schemas.microsoft.com/office/word/2010/wordprocessingInk" xmlns:wne="http://schemas.microsoft.com/office/word/2006/wordml" xmlns:wps="http://schemas.microsoft.com/office/word/2010/wordprocessingShape" mc:Ignorable="w14 w15 wp14">
   <w:body>
     <w:p>
       <w:pPr>
@@ -671,6 +671,7 @@
         <w:rPr>
           <w:lang w:val="de-CH"/>
         </w:rPr>
+        <w:lastRenderedPageBreak/>
         <w:t>3.Synt</w:t>
       </w:r>
       <w:r>
@@ -1222,6 +1223,13 @@
         <w:rPr>
           <w:lang w:val="de-CH"/>
         </w:rPr>
+        <w:lastRenderedPageBreak/>
+        <w:t>4.</w:t>
+      </w:r>
+      <w:r>
+        <w:rPr>
+          <w:lang w:val="de-CH"/>
+        </w:rPr>
         <w:t xml:space="preserve">Design </w:t>
       </w:r>
     </w:p>
@@ -1317,7 +1325,7 @@
       <w:r>
         <w:rPr>
           <w:noProof/>
-          <w:lang w:val="de-CH" w:eastAsia="de-CH"/>
+          <w:lang w:eastAsia="en-GB"/>
         </w:rPr>
         <w:drawing>
           <wp:inline distT="0" distB="0" distL="0" distR="0" wp14:anchorId="55AF84B3" wp14:editId="4982A80F">
@@ -1368,7 +1376,7 @@
       <w:r>
         <w:rPr>
           <w:noProof/>
-          <w:lang w:val="de-CH" w:eastAsia="de-CH"/>
+          <w:lang w:eastAsia="en-GB"/>
         </w:rPr>
         <w:drawing>
           <wp:inline distT="0" distB="0" distL="0" distR="0" wp14:anchorId="347629E8" wp14:editId="343276AF">
@@ -1419,7 +1427,7 @@
       <w:r>
         <w:rPr>
           <w:noProof/>
-          <w:lang w:val="de-CH" w:eastAsia="de-CH"/>
+          <w:lang w:eastAsia="en-GB"/>
         </w:rPr>
         <w:drawing>
           <wp:inline distT="0" distB="0" distL="0" distR="0" wp14:anchorId="0EFFE368" wp14:editId="09C3B95E">
@@ -1470,7 +1478,7 @@
       <w:r>
         <w:rPr>
           <w:noProof/>
-          <w:lang w:val="de-CH" w:eastAsia="de-CH"/>
+          <w:lang w:eastAsia="en-GB"/>
         </w:rPr>
         <w:drawing>
           <wp:inline distT="0" distB="0" distL="0" distR="0" wp14:anchorId="34AB018C" wp14:editId="1F672CC1">
@@ -1521,7 +1529,7 @@
       <w:r>
         <w:rPr>
           <w:noProof/>
-          <w:lang w:val="de-CH" w:eastAsia="de-CH"/>
+          <w:lang w:eastAsia="en-GB"/>
         </w:rPr>
         <w:drawing>
           <wp:inline distT="0" distB="0" distL="0" distR="0" wp14:anchorId="542CBA3C" wp14:editId="52F16CA2">
@@ -1645,7 +1653,7 @@
       <w:r>
         <w:rPr>
           <w:noProof/>
-          <w:lang w:val="de-CH" w:eastAsia="de-CH"/>
+          <w:lang w:eastAsia="en-GB"/>
         </w:rPr>
         <w:drawing>
           <wp:inline distT="0" distB="0" distL="0" distR="0" wp14:anchorId="242C8F4C" wp14:editId="5C8220C9">
@@ -1696,7 +1704,7 @@
       <w:r>
         <w:rPr>
           <w:noProof/>
-          <w:lang w:val="de-CH" w:eastAsia="de-CH"/>
+          <w:lang w:eastAsia="en-GB"/>
         </w:rPr>
         <w:drawing>
           <wp:inline distT="0" distB="0" distL="0" distR="0" wp14:anchorId="0730B87B" wp14:editId="73220B04">
@@ -1747,7 +1755,7 @@
       <w:r>
         <w:rPr>
           <w:noProof/>
-          <w:lang w:val="de-CH" w:eastAsia="de-CH"/>
+          <w:lang w:eastAsia="en-GB"/>
         </w:rPr>
         <w:drawing>
           <wp:inline distT="0" distB="0" distL="0" distR="0" wp14:anchorId="2EAC4D8A" wp14:editId="232783F9">
@@ -1798,7 +1806,7 @@
       <w:r>
         <w:rPr>
           <w:noProof/>
-          <w:lang w:val="de-CH" w:eastAsia="de-CH"/>
+          <w:lang w:eastAsia="en-GB"/>
         </w:rPr>
         <w:drawing>
           <wp:inline distT="0" distB="0" distL="0" distR="0" wp14:anchorId="649C3B5A" wp14:editId="589DD844">
@@ -1920,6 +1928,7 @@
           <w:b/>
           <w:lang w:val="de-CH"/>
         </w:rPr>
+        <w:lastRenderedPageBreak/>
         <w:t>Eine Terminerinnerung für den anstehenden Termin</w:t>
       </w:r>
       <w:r>
@@ -1941,22 +1950,13 @@
           <w:sz w:val="18"/>
           <w:lang w:val="de-CH"/>
         </w:rPr>
-        <w:t xml:space="preserve">Stefan </w:t>
-      </w:r>
-      <w:proofErr w:type="spellStart"/>
+        <w:t>Stefan Iseli</w:t>
+      </w:r>
       <w:r>
         <w:rPr>
           <w:sz w:val="18"/>
           <w:lang w:val="de-CH"/>
         </w:rPr>
-        <w:t>Iseli</w:t>
-      </w:r>
-      <w:proofErr w:type="spellEnd"/>
-      <w:r>
-        <w:rPr>
-          <w:sz w:val="18"/>
-          <w:lang w:val="de-CH"/>
-        </w:rPr>
         <w:t>)</w:t>
       </w:r>
     </w:p>
@@ -1964,7 +1964,7 @@
       <w:r>
         <w:rPr>
           <w:noProof/>
-          <w:lang w:val="de-CH" w:eastAsia="de-CH"/>
+          <w:lang w:eastAsia="en-GB"/>
         </w:rPr>
         <w:drawing>
           <wp:inline distT="0" distB="0" distL="0" distR="0" wp14:anchorId="33C8C9EE" wp14:editId="38F78661">
@@ -2015,7 +2015,7 @@
       <w:r>
         <w:rPr>
           <w:noProof/>
-          <w:lang w:val="de-CH" w:eastAsia="de-CH"/>
+          <w:lang w:eastAsia="en-GB"/>
         </w:rPr>
         <w:drawing>
           <wp:inline distT="0" distB="0" distL="0" distR="0" wp14:anchorId="0AEB1131" wp14:editId="76FF4DC7">
@@ -2066,7 +2066,7 @@
       <w:r>
         <w:rPr>
           <w:noProof/>
-          <w:lang w:val="de-CH" w:eastAsia="de-CH"/>
+          <w:lang w:eastAsia="en-GB"/>
         </w:rPr>
         <w:drawing>
           <wp:inline distT="0" distB="0" distL="0" distR="0" wp14:anchorId="3B57C859" wp14:editId="31ADDE51">
@@ -2117,7 +2117,7 @@
       <w:r>
         <w:rPr>
           <w:noProof/>
-          <w:lang w:val="de-CH" w:eastAsia="de-CH"/>
+          <w:lang w:eastAsia="en-GB"/>
         </w:rPr>
         <w:drawing>
           <wp:inline distT="0" distB="0" distL="0" distR="0" wp14:anchorId="7636970C" wp14:editId="274DAE75">
@@ -2214,22 +2214,13 @@
           <w:sz w:val="18"/>
           <w:lang w:val="de-CH"/>
         </w:rPr>
-        <w:t xml:space="preserve">Stefan </w:t>
-      </w:r>
-      <w:proofErr w:type="spellStart"/>
+        <w:t>Stefan Iseli</w:t>
+      </w:r>
       <w:r>
         <w:rPr>
           <w:sz w:val="18"/>
           <w:lang w:val="de-CH"/>
         </w:rPr>
-        <w:t>Iseli</w:t>
-      </w:r>
-      <w:proofErr w:type="spellEnd"/>
-      <w:r>
-        <w:rPr>
-          <w:sz w:val="18"/>
-          <w:lang w:val="de-CH"/>
-        </w:rPr>
         <w:t>)</w:t>
       </w:r>
     </w:p>
@@ -2237,7 +2228,7 @@
       <w:r>
         <w:rPr>
           <w:noProof/>
-          <w:lang w:val="de-CH" w:eastAsia="de-CH"/>
+          <w:lang w:eastAsia="en-GB"/>
         </w:rPr>
         <w:drawing>
           <wp:inline distT="0" distB="0" distL="0" distR="0" wp14:anchorId="33B5FEE4" wp14:editId="680038FB">
@@ -2288,7 +2279,7 @@
       <w:r>
         <w:rPr>
           <w:noProof/>
-          <w:lang w:val="de-CH" w:eastAsia="de-CH"/>
+          <w:lang w:eastAsia="en-GB"/>
         </w:rPr>
         <w:drawing>
           <wp:inline distT="0" distB="0" distL="0" distR="0" wp14:anchorId="6B96F250" wp14:editId="18DACDF1">
@@ -2339,7 +2330,7 @@
       <w:r>
         <w:rPr>
           <w:noProof/>
-          <w:lang w:val="de-CH" w:eastAsia="de-CH"/>
+          <w:lang w:eastAsia="en-GB"/>
         </w:rPr>
         <w:drawing>
           <wp:inline distT="0" distB="0" distL="0" distR="0" wp14:anchorId="1D1B592A" wp14:editId="3D386617">
@@ -2390,7 +2381,7 @@
       <w:r>
         <w:rPr>
           <w:noProof/>
-          <w:lang w:val="de-CH" w:eastAsia="de-CH"/>
+          <w:lang w:eastAsia="en-GB"/>
         </w:rPr>
         <w:drawing>
           <wp:inline distT="0" distB="0" distL="0" distR="0" wp14:anchorId="37B16549" wp14:editId="2B876EB2">
@@ -2441,7 +2432,7 @@
       <w:r>
         <w:rPr>
           <w:noProof/>
-          <w:lang w:val="de-CH" w:eastAsia="de-CH"/>
+          <w:lang w:eastAsia="en-GB"/>
         </w:rPr>
         <w:drawing>
           <wp:inline distT="0" distB="0" distL="0" distR="0" wp14:anchorId="05AE7FF4" wp14:editId="126F6C97">
@@ -2505,19 +2496,29 @@
           <w:lang w:val="de-CH"/>
         </w:rPr>
       </w:pPr>
-    </w:p>
-    <w:p>
-      <w:pPr>
-        <w:rPr>
-          <w:b/>
-          <w:lang w:val="de-CH"/>
-        </w:rPr>
-      </w:pPr>
-      <w:r>
-        <w:rPr>
-          <w:b/>
-          <w:lang w:val="de-CH"/>
-        </w:rPr>
+      <w:r>
+        <w:rPr>
+          <w:b/>
+          <w:lang w:val="de-CH"/>
+        </w:rPr>
+        <w:br w:type="page"/>
+      </w:r>
+      <w:bookmarkStart w:id="0" w:name="_GoBack"/>
+      <w:bookmarkEnd w:id="0"/>
+    </w:p>
+    <w:p>
+      <w:pPr>
+        <w:rPr>
+          <w:b/>
+          <w:lang w:val="de-CH"/>
+        </w:rPr>
+      </w:pPr>
+      <w:r>
+        <w:rPr>
+          <w:b/>
+          <w:lang w:val="de-CH"/>
+        </w:rPr>
+        <w:lastRenderedPageBreak/>
         <w:t>Terminablauf mit einem Patienten in einer Klinik</w:t>
       </w:r>
       <w:r>
@@ -2553,7 +2554,7 @@
       <w:r>
         <w:rPr>
           <w:noProof/>
-          <w:lang w:val="de-CH" w:eastAsia="de-CH"/>
+          <w:lang w:eastAsia="en-GB"/>
         </w:rPr>
         <w:drawing>
           <wp:inline distT="0" distB="0" distL="0" distR="0" wp14:anchorId="03F2ECBF" wp14:editId="19711A1B">
@@ -2604,7 +2605,7 @@
       <w:r>
         <w:rPr>
           <w:noProof/>
-          <w:lang w:val="de-CH" w:eastAsia="de-CH"/>
+          <w:lang w:eastAsia="en-GB"/>
         </w:rPr>
         <w:drawing>
           <wp:inline distT="0" distB="0" distL="0" distR="0" wp14:anchorId="2303328F" wp14:editId="4CB76CFE">
@@ -2655,7 +2656,7 @@
       <w:r>
         <w:rPr>
           <w:noProof/>
-          <w:lang w:val="de-CH" w:eastAsia="de-CH"/>
+          <w:lang w:eastAsia="en-GB"/>
         </w:rPr>
         <w:drawing>
           <wp:inline distT="0" distB="0" distL="0" distR="0" wp14:anchorId="33DD2C55" wp14:editId="46FA8D79">
@@ -2706,7 +2707,7 @@
       <w:r>
         <w:rPr>
           <w:noProof/>
-          <w:lang w:val="de-CH" w:eastAsia="de-CH"/>
+          <w:lang w:eastAsia="en-GB"/>
         </w:rPr>
         <w:drawing>
           <wp:inline distT="0" distB="0" distL="0" distR="0" wp14:anchorId="15123792" wp14:editId="76EAA2FE">
@@ -2757,7 +2758,7 @@
       <w:r>
         <w:rPr>
           <w:noProof/>
-          <w:lang w:val="de-CH" w:eastAsia="de-CH"/>
+          <w:lang w:eastAsia="en-GB"/>
         </w:rPr>
         <w:drawing>
           <wp:inline distT="0" distB="0" distL="0" distR="0" wp14:anchorId="227BEB01" wp14:editId="06F33B3E">
@@ -2863,10 +2864,15 @@
       </w:r>
     </w:p>
     <w:p>
+      <w:pPr>
+        <w:rPr>
+          <w:lang w:val="de-CH"/>
+        </w:rPr>
+      </w:pPr>
       <w:r>
         <w:rPr>
           <w:noProof/>
-          <w:lang w:val="de-CH" w:eastAsia="de-CH"/>
+          <w:lang w:eastAsia="en-GB"/>
         </w:rPr>
         <w:drawing>
           <wp:inline distT="0" distB="0" distL="0" distR="0" wp14:anchorId="6FF32B6B" wp14:editId="5ED58F32">
@@ -2917,7 +2923,7 @@
       <w:r>
         <w:rPr>
           <w:noProof/>
-          <w:lang w:val="de-CH" w:eastAsia="de-CH"/>
+          <w:lang w:eastAsia="en-GB"/>
         </w:rPr>
         <w:drawing>
           <wp:inline distT="0" distB="0" distL="0" distR="0" wp14:anchorId="41E35D96" wp14:editId="4A8A16F6">
@@ -2968,7 +2974,7 @@
       <w:r>
         <w:rPr>
           <w:noProof/>
-          <w:lang w:val="de-CH" w:eastAsia="de-CH"/>
+          <w:lang w:eastAsia="en-GB"/>
         </w:rPr>
         <w:drawing>
           <wp:inline distT="0" distB="0" distL="0" distR="0" wp14:anchorId="2E9FC28B" wp14:editId="41F72CE8">
@@ -3019,7 +3025,7 @@
       <w:r>
         <w:rPr>
           <w:noProof/>
-          <w:lang w:val="de-CH" w:eastAsia="de-CH"/>
+          <w:lang w:eastAsia="en-GB"/>
         </w:rPr>
         <w:drawing>
           <wp:inline distT="0" distB="0" distL="0" distR="0" wp14:anchorId="42829506" wp14:editId="269BF1BB">
@@ -3078,6 +3084,13 @@
         <w:rPr>
           <w:lang w:val="de-CH"/>
         </w:rPr>
+        <w:br w:type="page"/>
+      </w:r>
+      <w:r>
+        <w:rPr>
+          <w:lang w:val="de-CH"/>
+        </w:rPr>
+        <w:lastRenderedPageBreak/>
         <w:t xml:space="preserve">Der Sozialarbeiter sieht einen Terminkonflikt in seiner Agenda. Damit er diesen lösen kann, telefoniert er mit dem Patienten, </w:t>
       </w:r>
       <w:r>
@@ -3134,22 +3147,13 @@
           <w:sz w:val="18"/>
           <w:lang w:val="de-CH"/>
         </w:rPr>
-        <w:t xml:space="preserve">Christine </w:t>
-      </w:r>
-      <w:proofErr w:type="spellStart"/>
+        <w:t>Christine Noser</w:t>
+      </w:r>
       <w:r>
         <w:rPr>
           <w:sz w:val="18"/>
           <w:lang w:val="de-CH"/>
         </w:rPr>
-        <w:t>Noser</w:t>
-      </w:r>
-      <w:proofErr w:type="spellEnd"/>
-      <w:r>
-        <w:rPr>
-          <w:sz w:val="18"/>
-          <w:lang w:val="de-CH"/>
-        </w:rPr>
         <w:t>)</w:t>
       </w:r>
     </w:p>
@@ -3163,7 +3167,7 @@
       <w:r>
         <w:rPr>
           <w:noProof/>
-          <w:lang w:val="de-CH" w:eastAsia="de-CH"/>
+          <w:lang w:eastAsia="en-GB"/>
         </w:rPr>
         <w:drawing>
           <wp:inline distT="0" distB="0" distL="0" distR="0" wp14:anchorId="15EDF498" wp14:editId="64CD322D">
@@ -3272,22 +3276,13 @@
           <w:sz w:val="18"/>
           <w:lang w:val="de-CH"/>
         </w:rPr>
-        <w:t xml:space="preserve">Christine </w:t>
-      </w:r>
-      <w:proofErr w:type="spellStart"/>
+        <w:t>Christine Noser</w:t>
+      </w:r>
       <w:r>
         <w:rPr>
           <w:sz w:val="18"/>
           <w:lang w:val="de-CH"/>
         </w:rPr>
-        <w:t>Noser</w:t>
-      </w:r>
-      <w:proofErr w:type="spellEnd"/>
-      <w:r>
-        <w:rPr>
-          <w:sz w:val="18"/>
-          <w:lang w:val="de-CH"/>
-        </w:rPr>
         <w:t>)</w:t>
       </w:r>
     </w:p>
@@ -3301,7 +3296,7 @@
       <w:r>
         <w:rPr>
           <w:noProof/>
-          <w:lang w:val="de-CH" w:eastAsia="de-CH"/>
+          <w:lang w:eastAsia="en-GB"/>
         </w:rPr>
         <w:drawing>
           <wp:inline distT="0" distB="0" distL="0" distR="0" wp14:anchorId="02284005" wp14:editId="5D2CA5CE">
@@ -3366,132 +3361,36 @@
         <w:rPr>
           <w:lang w:val="de-CH"/>
         </w:rPr>
-        <w:t xml:space="preserve">atient </w:t>
-      </w:r>
-      <w:r>
-        <w:rPr>
-          <w:lang w:val="de-CH"/>
-        </w:rPr>
-        <w:t xml:space="preserve">stellt sich mit Unterstützung seines Vormunds </w:t>
-      </w:r>
-      <w:r>
-        <w:rPr>
-          <w:lang w:val="de-CH"/>
-        </w:rPr>
-        <w:t>im Büro des Sozialarbeiters vor und fr</w:t>
-      </w:r>
-      <w:r>
-        <w:rPr>
-          <w:lang w:val="de-CH"/>
-        </w:rPr>
-        <w:t>agen</w:t>
-      </w:r>
-      <w:r>
-        <w:rPr>
-          <w:lang w:val="de-CH"/>
-        </w:rPr>
-        <w:t xml:space="preserve"> für Unterstützung a</w:t>
-      </w:r>
-      <w:r>
-        <w:rPr>
-          <w:lang w:val="de-CH"/>
-        </w:rPr>
-        <w:t>n</w:t>
-      </w:r>
-      <w:r>
-        <w:rPr>
-          <w:lang w:val="de-CH"/>
-        </w:rPr>
-        <w:t xml:space="preserve">. Der Sozialarbeiter </w:t>
-      </w:r>
-      <w:r>
-        <w:rPr>
-          <w:lang w:val="de-CH"/>
-        </w:rPr>
-        <w:t>gleicht seinen Kalender mit jenem des Patienten und dessen Vormund</w:t>
-      </w:r>
-      <w:r>
-        <w:rPr>
-          <w:lang w:val="de-CH"/>
-        </w:rPr>
-        <w:t xml:space="preserve"> </w:t>
-      </w:r>
-      <w:r>
-        <w:rPr>
-          <w:lang w:val="de-CH"/>
-        </w:rPr>
-        <w:t>ab, und sie vereinbaren ein Gespräch entweder zu dritt oder jeweils zu zweit</w:t>
-      </w:r>
-      <w:r>
-        <w:rPr>
-          <w:lang w:val="de-CH"/>
-        </w:rPr>
-        <w:t xml:space="preserve">. Danach </w:t>
-      </w:r>
-      <w:r>
-        <w:rPr>
-          <w:lang w:val="de-CH"/>
-        </w:rPr>
-        <w:t xml:space="preserve">erstellt </w:t>
-      </w:r>
-      <w:r>
-        <w:rPr>
-          <w:lang w:val="de-CH"/>
-        </w:rPr>
-        <w:t xml:space="preserve">der Sozialarbeiter </w:t>
-      </w:r>
-      <w:r>
-        <w:rPr>
-          <w:lang w:val="de-CH"/>
-        </w:rPr>
-        <w:t xml:space="preserve">einen neuen Eintrag für den Patienten und seinen Vormund und trägt </w:t>
-      </w:r>
-      <w:r>
-        <w:rPr>
-          <w:lang w:val="de-CH"/>
-        </w:rPr>
-        <w:t>den Termin</w:t>
-      </w:r>
-      <w:r>
-        <w:rPr>
-          <w:lang w:val="de-CH"/>
-        </w:rPr>
-        <w:t xml:space="preserve"> bzw. die Termine</w:t>
-      </w:r>
-      <w:r>
-        <w:rPr>
-          <w:lang w:val="de-CH"/>
-        </w:rPr>
-        <w:t xml:space="preserve"> in seinen Kalender ein.</w:t>
-      </w:r>
-    </w:p>
-    <w:p>
-      <w:pPr>
-        <w:rPr>
-          <w:b/>
-          <w:lang w:val="de-CH"/>
-        </w:rPr>
-      </w:pPr>
-    </w:p>
-    <w:p>
-      <w:pPr>
-        <w:rPr>
-          <w:b/>
-          <w:lang w:val="de-CH"/>
-        </w:rPr>
-      </w:pPr>
-    </w:p>
-    <w:p>
-      <w:pPr>
-        <w:rPr>
-          <w:lang w:val="de-CH"/>
-        </w:rPr>
-      </w:pPr>
-      <w:r>
-        <w:rPr>
-          <w:lang w:val="de-CH"/>
-        </w:rPr>
-        <w:t>Als die zwei wichtigsten Storyboards für die Funktionalität der App haben wir folgende beiden bestimmt:</w:t>
+        <w:t>atient stellt sich mit Unterstützung seines Vormunds im Büro des Sozialarbeiters vor und fragen für Unterstützung an. Der Sozialarbeiter gleicht seinen Kalender mit jenem des Patienten und dessen Vormund ab, und sie vereinbaren ein Gespräch entweder zu dritt oder jeweils zu zweit. Danach erstellt der Sozialarbeiter einen neuen Eintrag für den Patienten und seinen Vormund und trägt den Termin bzw. die Termine in seinen Kalender ein.</w:t>
+      </w:r>
+    </w:p>
+    <w:p>
+      <w:pPr>
+        <w:rPr>
+          <w:b/>
+          <w:lang w:val="de-CH"/>
+        </w:rPr>
+      </w:pPr>
+      <w:r>
+        <w:rPr>
+          <w:b/>
+          <w:lang w:val="de-CH"/>
+        </w:rPr>
+        <w:t xml:space="preserve">Als die zwei wichtigsten Storyboards für die Funktionalität der App haben wir folgende </w:t>
+      </w:r>
+      <w:r>
+        <w:rPr>
+          <w:b/>
+          <w:lang w:val="de-CH"/>
+        </w:rPr>
+        <w:t>drei</w:t>
+      </w:r>
+      <w:r>
+        <w:rPr>
+          <w:b/>
+          <w:lang w:val="de-CH"/>
+        </w:rPr>
+        <w:t xml:space="preserve"> bestimmt:</w:t>
       </w:r>
     </w:p>
     <w:p>
@@ -3532,222 +3431,29 @@
     </w:p>
     <w:p>
       <w:pPr>
-        <w:rPr>
-          <w:b/>
-          <w:lang w:val="de-CH"/>
-        </w:rPr>
-      </w:pPr>
-      <w:proofErr w:type="spellStart"/>
-      <w:r>
-        <w:rPr>
-          <w:b/>
-          <w:lang w:val="de-CH"/>
-        </w:rPr>
-        <w:t>Iseli</w:t>
-      </w:r>
-      <w:proofErr w:type="spellEnd"/>
-    </w:p>
-    <w:p>
-      <w:pPr>
-        <w:pStyle w:val="KeinLeerraum"/>
-        <w:rPr>
-          <w:lang w:val="de-CH"/>
-        </w:rPr>
-      </w:pPr>
-      <w:r>
-        <w:rPr>
-          <w:lang w:val="de-CH"/>
-        </w:rPr>
-        <w:t>Terminerinnerung</w:t>
-      </w:r>
-    </w:p>
-    <w:p>
-      <w:pPr>
-        <w:rPr>
-          <w:lang w:val="de-CH"/>
-        </w:rPr>
-      </w:pPr>
-      <w:r>
-        <w:rPr>
-          <w:lang w:val="de-CH"/>
-        </w:rPr>
-        <w:t>Termin mit Patient im Büro</w:t>
-      </w:r>
-    </w:p>
-    <w:p>
-      <w:pPr>
-        <w:rPr>
-          <w:b/>
-          <w:lang w:val="de-CH"/>
-        </w:rPr>
-      </w:pPr>
-      <w:proofErr w:type="spellStart"/>
-      <w:r>
-        <w:rPr>
-          <w:b/>
-          <w:lang w:val="de-CH"/>
-        </w:rPr>
-        <w:t>Noser</w:t>
-      </w:r>
-      <w:proofErr w:type="spellEnd"/>
-    </w:p>
-    <w:p>
-      <w:pPr>
-        <w:pStyle w:val="KeinLeerraum"/>
-        <w:rPr>
-          <w:lang w:val="de-CH"/>
-        </w:rPr>
-      </w:pPr>
-      <w:r>
-        <w:rPr>
-          <w:lang w:val="de-CH"/>
-        </w:rPr>
-        <w:t>Patienteninformationen a</w:t>
-      </w:r>
-      <w:r>
-        <w:rPr>
-          <w:lang w:val="de-CH"/>
-        </w:rPr>
-        <w:t>npassen</w:t>
-      </w:r>
-    </w:p>
-    <w:p>
-      <w:pPr>
-        <w:rPr>
-          <w:lang w:val="de-CH"/>
-        </w:rPr>
-      </w:pPr>
-      <w:r>
-        <w:rPr>
-          <w:lang w:val="de-CH"/>
-        </w:rPr>
-        <w:t>Kontakt mit Vormund</w:t>
-      </w:r>
-    </w:p>
-    <w:p>
-      <w:pPr>
-        <w:rPr>
-          <w:b/>
-          <w:lang w:val="de-CH"/>
-        </w:rPr>
-      </w:pPr>
-      <w:r>
-        <w:rPr>
-          <w:b/>
-          <w:lang w:val="de-CH"/>
-        </w:rPr>
-        <w:t>Zwahlen</w:t>
-      </w:r>
-    </w:p>
-    <w:p>
-      <w:pPr>
-        <w:pStyle w:val="KeinLeerraum"/>
-        <w:rPr>
-          <w:lang w:val="de-CH"/>
-        </w:rPr>
-      </w:pPr>
-      <w:r>
-        <w:rPr>
-          <w:lang w:val="de-CH"/>
-        </w:rPr>
-        <w:t>Terminänderung</w:t>
-      </w:r>
-    </w:p>
-    <w:p>
-      <w:pPr>
-        <w:rPr>
-          <w:lang w:val="de-CH"/>
-        </w:rPr>
-      </w:pPr>
-      <w:r>
-        <w:rPr>
-          <w:lang w:val="de-CH"/>
-        </w:rPr>
-        <w:t>Termin mit Patient</w:t>
-      </w:r>
-      <w:r>
-        <w:rPr>
-          <w:lang w:val="de-CH"/>
-        </w:rPr>
-        <w:t xml:space="preserve"> in Klinik</w:t>
-      </w:r>
-    </w:p>
-    <w:p>
-      <w:pPr>
-        <w:rPr>
-          <w:b/>
-          <w:lang w:val="de-CH"/>
-        </w:rPr>
-      </w:pPr>
-      <w:r>
-        <w:rPr>
-          <w:b/>
-          <w:lang w:val="de-CH"/>
-        </w:rPr>
-        <w:t>Dorner</w:t>
-      </w:r>
-    </w:p>
-    <w:p>
-      <w:pPr>
-        <w:pStyle w:val="KeinLeerraum"/>
-        <w:rPr>
-          <w:lang w:val="de-CH"/>
-        </w:rPr>
-      </w:pPr>
-      <w:r>
-        <w:rPr>
-          <w:lang w:val="de-CH"/>
-        </w:rPr>
-        <w:t>Neuer Patient</w:t>
-      </w:r>
-    </w:p>
-    <w:p>
-      <w:pPr>
-        <w:rPr>
-          <w:lang w:val="de-CH"/>
-        </w:rPr>
-      </w:pPr>
-      <w:r>
-        <w:rPr>
-          <w:lang w:val="de-CH"/>
-        </w:rPr>
-        <w:t>Neuer Termin vereinbaren</w:t>
-      </w:r>
-    </w:p>
-    <w:p>
-      <w:pPr>
-        <w:rPr>
-          <w:b/>
-          <w:lang w:val="de-CH"/>
-        </w:rPr>
-      </w:pPr>
-      <w:proofErr w:type="spellStart"/>
-      <w:r>
-        <w:rPr>
-          <w:b/>
-          <w:lang w:val="de-CH"/>
-        </w:rPr>
-        <w:t>Hügi</w:t>
-      </w:r>
-      <w:proofErr w:type="spellEnd"/>
-    </w:p>
-    <w:p>
-      <w:pPr>
-        <w:pStyle w:val="KeinLeerraum"/>
-        <w:rPr>
-          <w:lang w:val="de-CH"/>
-        </w:rPr>
-      </w:pPr>
-      <w:r>
-        <w:rPr>
-          <w:lang w:val="de-CH"/>
-        </w:rPr>
-        <w:t>Kontakt mit Patient</w:t>
-      </w:r>
-    </w:p>
-    <w:p>
-      <w:pPr>
-        <w:rPr>
+        <w:pStyle w:val="Listenabsatz"/>
+        <w:numPr>
+          <w:ilvl w:val="0"/>
+          <w:numId w:val="9"/>
+        </w:numPr>
+        <w:rPr>
+          <w:lang w:val="de-CH"/>
+        </w:rPr>
+      </w:pPr>
+      <w:r>
+        <w:rPr>
+          <w:lang w:val="de-CH"/>
+        </w:rPr>
+        <w:t>Neuer Patient in das System aufnehmen</w:t>
+      </w:r>
+    </w:p>
+    <w:p>
+      <w:pPr>
+        <w:rPr>
+          <w:rFonts w:asciiTheme="majorHAnsi" w:eastAsiaTheme="majorEastAsia" w:hAnsiTheme="majorHAnsi" w:cstheme="majorBidi"/>
+          <w:color w:val="2E74B5" w:themeColor="accent1" w:themeShade="BF"/>
+          <w:sz w:val="32"/>
+          <w:szCs w:val="32"/>
           <w:lang w:val="de-CH"/>
         </w:rPr>
       </w:pPr>
@@ -3768,8 +3474,9 @@
       <w:r>
         <w:rPr>
           <w:noProof/>
-          <w:lang w:val="de-CH" w:eastAsia="de-CH"/>
-        </w:rPr>
+          <w:lang w:eastAsia="en-GB"/>
+        </w:rPr>
+        <w:lastRenderedPageBreak/>
         <w:drawing>
           <wp:anchor distT="0" distB="0" distL="114300" distR="114300" simplePos="0" relativeHeight="251658240" behindDoc="1" locked="0" layoutInCell="1" allowOverlap="1" wp14:anchorId="77CD80F7" wp14:editId="21D97998">
             <wp:simplePos x="0" y="0"/>
@@ -3827,103 +3534,113 @@
           </wp:anchor>
         </w:drawing>
       </w:r>
+      <w:r>
+        <w:rPr>
+          <w:lang w:val="de-CH"/>
+        </w:rPr>
+        <w:t>5.</w:t>
+      </w:r>
+      <w:r>
+        <w:rPr>
+          <w:lang w:val="de-CH"/>
+        </w:rPr>
+        <w:t>Prototyping</w:t>
+      </w:r>
+    </w:p>
+    <w:p>
+      <w:pPr>
+        <w:rPr>
+          <w:lang w:val="de-CH"/>
+        </w:rPr>
+      </w:pPr>
+      <w:r>
+        <w:rPr>
+          <w:lang w:val="de-CH"/>
+        </w:rPr>
+        <w:t xml:space="preserve">Anhand der erarbeiteten User Stories und des </w:t>
+      </w:r>
       <w:proofErr w:type="spellStart"/>
       <w:r>
         <w:rPr>
           <w:lang w:val="de-CH"/>
         </w:rPr>
-        <w:t>Prototyping</w:t>
+        <w:t>Scopings</w:t>
       </w:r>
       <w:proofErr w:type="spellEnd"/>
-    </w:p>
-    <w:p>
-      <w:pPr>
-        <w:rPr>
-          <w:lang w:val="de-CH"/>
-        </w:rPr>
-      </w:pPr>
-      <w:r>
-        <w:rPr>
-          <w:lang w:val="de-CH"/>
-        </w:rPr>
-        <w:t xml:space="preserve">Anhand der erarbeiteten User Stories und des </w:t>
+      <w:r>
+        <w:rPr>
+          <w:lang w:val="de-CH"/>
+        </w:rPr>
+        <w:t xml:space="preserve"> erstellten wir folgende Mock</w:t>
+      </w:r>
+      <w:r>
+        <w:rPr>
+          <w:lang w:val="de-CH"/>
+        </w:rPr>
+        <w:t>-</w:t>
       </w:r>
       <w:proofErr w:type="spellStart"/>
       <w:r>
         <w:rPr>
           <w:lang w:val="de-CH"/>
         </w:rPr>
-        <w:t>Scopings</w:t>
+        <w:t>U</w:t>
+      </w:r>
+      <w:r>
+        <w:rPr>
+          <w:lang w:val="de-CH"/>
+        </w:rPr>
+        <w:t>ps</w:t>
       </w:r>
       <w:proofErr w:type="spellEnd"/>
       <w:r>
         <w:rPr>
           <w:lang w:val="de-CH"/>
         </w:rPr>
-        <w:t xml:space="preserve"> erstellten wir folgende Mock</w:t>
-      </w:r>
-      <w:r>
-        <w:rPr>
-          <w:lang w:val="de-CH"/>
-        </w:rPr>
-        <w:t>-</w:t>
+        <w:t>.</w:t>
+      </w:r>
+    </w:p>
+    <w:p>
+      <w:pPr>
+        <w:pStyle w:val="berschrift2"/>
+        <w:rPr>
+          <w:lang w:val="de-CH"/>
+        </w:rPr>
+      </w:pPr>
+      <w:r>
+        <w:rPr>
+          <w:lang w:val="de-CH"/>
+        </w:rPr>
+        <w:t xml:space="preserve">Mock </w:t>
       </w:r>
       <w:proofErr w:type="spellStart"/>
       <w:r>
         <w:rPr>
           <w:lang w:val="de-CH"/>
         </w:rPr>
-        <w:t>U</w:t>
-      </w:r>
-      <w:r>
-        <w:rPr>
-          <w:lang w:val="de-CH"/>
-        </w:rPr>
-        <w:t>ps</w:t>
+        <w:t>Up</w:t>
       </w:r>
       <w:proofErr w:type="spellEnd"/>
-      <w:r>
-        <w:rPr>
-          <w:lang w:val="de-CH"/>
-        </w:rPr>
-        <w:t>.</w:t>
-      </w:r>
-    </w:p>
-    <w:p>
-      <w:pPr>
-        <w:pStyle w:val="berschrift2"/>
-        <w:rPr>
-          <w:lang w:val="de-CH"/>
-        </w:rPr>
-      </w:pPr>
-      <w:r>
-        <w:rPr>
-          <w:lang w:val="de-CH"/>
-        </w:rPr>
-        <w:t xml:space="preserve">Mock </w:t>
-      </w:r>
-      <w:proofErr w:type="spellStart"/>
-      <w:r>
-        <w:rPr>
-          <w:lang w:val="de-CH"/>
-        </w:rPr>
-        <w:t>Up</w:t>
-      </w:r>
-      <w:proofErr w:type="spellEnd"/>
-    </w:p>
-    <w:p>
-      <w:pPr>
-        <w:rPr>
-          <w:lang w:val="de-CH"/>
-        </w:rPr>
-      </w:pPr>
-    </w:p>
-    <w:p>
-      <w:pPr>
-        <w:rPr>
-          <w:lang w:val="de-CH"/>
-        </w:rPr>
-      </w:pPr>
+    </w:p>
+    <w:p>
+      <w:pPr>
+        <w:rPr>
+          <w:lang w:val="de-CH"/>
+        </w:rPr>
+      </w:pPr>
+    </w:p>
+    <w:p>
+      <w:pPr>
+        <w:rPr>
+          <w:lang w:val="de-CH"/>
+        </w:rPr>
+      </w:pPr>
+      <w:r>
+        <w:rPr>
+          <w:lang w:val="de-CH"/>
+        </w:rPr>
+        <w:t>Login Ansicht:</w:t>
+      </w:r>
     </w:p>
     <w:p>
       <w:pPr>
@@ -3957,17 +3674,10 @@
           <w:lang w:val="de-CH"/>
         </w:rPr>
       </w:pPr>
-    </w:p>
-    <w:p>
-      <w:pPr>
-        <w:rPr>
-          <w:lang w:val="de-CH"/>
-        </w:rPr>
-      </w:pPr>
       <w:r>
         <w:rPr>
           <w:noProof/>
-          <w:lang w:val="de-CH" w:eastAsia="de-CH"/>
+          <w:lang w:eastAsia="en-GB"/>
         </w:rPr>
         <w:drawing>
           <wp:anchor distT="0" distB="0" distL="114300" distR="114300" simplePos="0" relativeHeight="251659264" behindDoc="0" locked="0" layoutInCell="1" allowOverlap="1" wp14:anchorId="2195B0EF" wp14:editId="06B1884F">
@@ -3976,7 +3686,7 @@
               <wp:posOffset>-236220</wp:posOffset>
             </wp:positionH>
             <wp:positionV relativeFrom="paragraph">
-              <wp:posOffset>223520</wp:posOffset>
+              <wp:posOffset>40640</wp:posOffset>
             </wp:positionV>
             <wp:extent cx="2308860" cy="3657600"/>
             <wp:effectExtent l="0" t="0" r="0" b="0"/>
@@ -4078,7 +3788,20 @@
         <w:rPr>
           <w:lang w:val="de-CH"/>
         </w:rPr>
-        <w:t>Kalender-Ansicht 1: Einzelner Tag mit Terminen</w:t>
+        <w:t xml:space="preserve">Kalender-Ansicht 1: </w:t>
+      </w:r>
+    </w:p>
+    <w:p>
+      <w:pPr>
+        <w:rPr>
+          <w:lang w:val="de-CH"/>
+        </w:rPr>
+      </w:pPr>
+      <w:r>
+        <w:rPr>
+          <w:lang w:val="de-CH"/>
+        </w:rPr>
+        <w:t>Einzelner Tag mit Terminen</w:t>
       </w:r>
       <w:r>
         <w:rPr>
@@ -4093,26 +3816,19 @@
           <w:lang w:val="de-CH"/>
         </w:rPr>
       </w:pPr>
-    </w:p>
-    <w:p>
-      <w:pPr>
-        <w:rPr>
-          <w:lang w:val="de-CH"/>
-        </w:rPr>
-      </w:pPr>
       <w:r>
         <w:rPr>
           <w:noProof/>
-          <w:lang w:val="de-CH" w:eastAsia="de-CH"/>
+          <w:lang w:eastAsia="en-GB"/>
         </w:rPr>
         <w:drawing>
-          <wp:anchor distT="0" distB="0" distL="114300" distR="114300" simplePos="0" relativeHeight="251660288" behindDoc="0" locked="0" layoutInCell="1" allowOverlap="1" wp14:anchorId="6E216A5F" wp14:editId="12FAAE9C">
+          <wp:anchor distT="0" distB="0" distL="114300" distR="114300" simplePos="0" relativeHeight="251654656" behindDoc="0" locked="0" layoutInCell="1" allowOverlap="1" wp14:anchorId="5C7F0F0C" wp14:editId="117125CA">
             <wp:simplePos x="0" y="0"/>
             <wp:positionH relativeFrom="column">
-              <wp:posOffset>776605</wp:posOffset>
+              <wp:posOffset>1264285</wp:posOffset>
             </wp:positionH>
             <wp:positionV relativeFrom="paragraph">
-              <wp:posOffset>151765</wp:posOffset>
+              <wp:posOffset>40640</wp:posOffset>
             </wp:positionV>
             <wp:extent cx="2339340" cy="3672840"/>
             <wp:effectExtent l="0" t="0" r="0" b="0"/>
@@ -4211,11 +3927,37 @@
           <w:lang w:val="de-CH"/>
         </w:rPr>
       </w:pPr>
-      <w:r>
-        <w:rPr>
-          <w:lang w:val="de-CH"/>
-        </w:rPr>
-        <w:t>Kalender-Ansicht 2: Ganze Woche mit Terminen</w:t>
+    </w:p>
+    <w:p>
+      <w:pPr>
+        <w:rPr>
+          <w:lang w:val="de-CH"/>
+        </w:rPr>
+      </w:pPr>
+      <w:r>
+        <w:rPr>
+          <w:lang w:val="de-CH"/>
+        </w:rPr>
+        <w:t>Kalender-Ansicht 2</w:t>
+      </w:r>
+      <w:r>
+        <w:rPr>
+          <w:lang w:val="de-CH"/>
+        </w:rPr>
+        <w:t>:</w:t>
+      </w:r>
+    </w:p>
+    <w:p>
+      <w:pPr>
+        <w:rPr>
+          <w:lang w:val="de-CH"/>
+        </w:rPr>
+      </w:pPr>
+      <w:r>
+        <w:rPr>
+          <w:lang w:val="de-CH"/>
+        </w:rPr>
+        <w:t xml:space="preserve"> Ganze Woche mit Terminen</w:t>
       </w:r>
       <w:r>
         <w:rPr>
@@ -4237,13 +3979,12 @@
           <w:lang w:val="de-CH"/>
         </w:rPr>
       </w:pPr>
-    </w:p>
-    <w:p>
-      <w:pPr>
-        <w:rPr>
-          <w:lang w:val="de-CH"/>
-        </w:rPr>
-      </w:pPr>
+      <w:r>
+        <w:rPr>
+          <w:lang w:val="de-CH"/>
+        </w:rPr>
+        <w:br w:type="page"/>
+      </w:r>
     </w:p>
     <w:p>
       <w:pPr>
@@ -4254,8 +3995,9 @@
       <w:r>
         <w:rPr>
           <w:noProof/>
-          <w:lang w:val="de-CH" w:eastAsia="de-CH"/>
-        </w:rPr>
+          <w:lang w:eastAsia="en-GB"/>
+        </w:rPr>
+        <w:lastRenderedPageBreak/>
         <w:drawing>
           <wp:anchor distT="0" distB="0" distL="114300" distR="114300" simplePos="0" relativeHeight="251661312" behindDoc="0" locked="0" layoutInCell="1" allowOverlap="1">
             <wp:simplePos x="0" y="0"/>
@@ -4345,7 +4087,20 @@
         <w:rPr>
           <w:lang w:val="de-CH"/>
         </w:rPr>
-        <w:t>Kalender-Ansicht 3: Ganzer Monat mit Terminen</w:t>
+        <w:t xml:space="preserve">Kalender-Ansicht 3: </w:t>
+      </w:r>
+    </w:p>
+    <w:p>
+      <w:pPr>
+        <w:rPr>
+          <w:lang w:val="de-CH"/>
+        </w:rPr>
+      </w:pPr>
+      <w:r>
+        <w:rPr>
+          <w:lang w:val="de-CH"/>
+        </w:rPr>
+        <w:t>Ganzer Monat mit Terminen</w:t>
       </w:r>
       <w:r>
         <w:rPr>
@@ -4391,7 +4146,7 @@
       <w:r>
         <w:rPr>
           <w:noProof/>
-          <w:lang w:val="de-CH" w:eastAsia="de-CH"/>
+          <w:lang w:eastAsia="en-GB"/>
         </w:rPr>
         <w:drawing>
           <wp:anchor distT="0" distB="0" distL="114300" distR="114300" simplePos="0" relativeHeight="251662336" behindDoc="0" locked="0" layoutInCell="1" allowOverlap="1" wp14:anchorId="4B2D027E" wp14:editId="18C587D3">
@@ -4478,13 +4233,6 @@
           <w:lang w:val="de-CH"/>
         </w:rPr>
       </w:pPr>
-    </w:p>
-    <w:p>
-      <w:pPr>
-        <w:rPr>
-          <w:lang w:val="de-CH"/>
-        </w:rPr>
-      </w:pPr>
       <w:r>
         <w:rPr>
           <w:lang w:val="de-CH"/>
@@ -4551,7 +4299,7 @@
       <w:r>
         <w:rPr>
           <w:noProof/>
-          <w:lang w:val="de-CH" w:eastAsia="de-CH"/>
+          <w:lang w:eastAsia="en-GB"/>
         </w:rPr>
         <w:drawing>
           <wp:anchor distT="0" distB="0" distL="114300" distR="114300" simplePos="0" relativeHeight="251663360" behindDoc="0" locked="0" layoutInCell="1" allowOverlap="1" wp14:anchorId="68BDAD18" wp14:editId="4FA66868">
@@ -4656,7 +4404,20 @@
         <w:rPr>
           <w:lang w:val="de-CH"/>
         </w:rPr>
-        <w:t>Patienten-Ansicht 1: Allgemeine Infos über den Patient</w:t>
+        <w:t xml:space="preserve">Patienten-Ansicht 1: </w:t>
+      </w:r>
+    </w:p>
+    <w:p>
+      <w:pPr>
+        <w:rPr>
+          <w:lang w:val="de-CH"/>
+        </w:rPr>
+      </w:pPr>
+      <w:r>
+        <w:rPr>
+          <w:lang w:val="de-CH"/>
+        </w:rPr>
+        <w:t>Allgemeine Infos über den Patient</w:t>
       </w:r>
       <w:r>
         <w:rPr>
@@ -4692,13 +4453,12 @@
           <w:lang w:val="de-CH"/>
         </w:rPr>
       </w:pPr>
-    </w:p>
-    <w:p>
-      <w:pPr>
-        <w:rPr>
-          <w:lang w:val="de-CH"/>
-        </w:rPr>
-      </w:pPr>
+      <w:r>
+        <w:rPr>
+          <w:lang w:val="de-CH"/>
+        </w:rPr>
+        <w:br w:type="page"/>
+      </w:r>
     </w:p>
     <w:p>
       <w:pPr>
@@ -4709,10 +4469,11 @@
       <w:r>
         <w:rPr>
           <w:noProof/>
-          <w:lang w:val="de-CH" w:eastAsia="de-CH"/>
-        </w:rPr>
+          <w:lang w:eastAsia="en-GB"/>
+        </w:rPr>
+        <w:lastRenderedPageBreak/>
         <w:drawing>
-          <wp:anchor distT="0" distB="0" distL="114300" distR="114300" simplePos="0" relativeHeight="251664384" behindDoc="0" locked="0" layoutInCell="1" allowOverlap="1">
+          <wp:anchor distT="0" distB="0" distL="114300" distR="114300" simplePos="0" relativeHeight="251655680" behindDoc="0" locked="0" layoutInCell="1" allowOverlap="1" wp14:anchorId="20FC6E06" wp14:editId="0F15B054">
             <wp:simplePos x="0" y="0"/>
             <wp:positionH relativeFrom="column">
               <wp:posOffset>3420745</wp:posOffset>
@@ -4800,7 +4561,20 @@
         <w:rPr>
           <w:lang w:val="de-CH"/>
         </w:rPr>
-        <w:t xml:space="preserve">Patienten-Ansicht 2: Eine Übersicht aller Behandlungen des Patienten mit Eintritts- und Austrittsdatum inklusive </w:t>
+        <w:t xml:space="preserve">Patienten-Ansicht 2: </w:t>
+      </w:r>
+    </w:p>
+    <w:p>
+      <w:pPr>
+        <w:rPr>
+          <w:lang w:val="de-CH"/>
+        </w:rPr>
+      </w:pPr>
+      <w:r>
+        <w:rPr>
+          <w:lang w:val="de-CH"/>
+        </w:rPr>
+        <w:t xml:space="preserve">Eine Übersicht aller Behandlungen des Patienten mit Eintritts- und Austrittsdatum inklusive </w:t>
       </w:r>
       <w:r>
         <w:rPr>
@@ -4846,24 +4620,10 @@
           <w:lang w:val="de-CH"/>
         </w:rPr>
       </w:pPr>
-    </w:p>
-    <w:p>
-      <w:pPr>
-        <w:rPr>
-          <w:lang w:val="de-CH"/>
-        </w:rPr>
-      </w:pPr>
-    </w:p>
-    <w:p>
-      <w:pPr>
-        <w:rPr>
-          <w:lang w:val="de-CH"/>
-        </w:rPr>
-      </w:pPr>
       <w:r>
         <w:rPr>
           <w:noProof/>
-          <w:lang w:val="de-CH" w:eastAsia="de-CH"/>
+          <w:lang w:eastAsia="en-GB"/>
         </w:rPr>
         <w:drawing>
           <wp:anchor distT="0" distB="0" distL="114300" distR="114300" simplePos="0" relativeHeight="251665408" behindDoc="0" locked="0" layoutInCell="1" allowOverlap="1">
@@ -4968,7 +4728,20 @@
         <w:rPr>
           <w:lang w:val="de-CH"/>
         </w:rPr>
-        <w:t xml:space="preserve">Patienten-Ansicht 3: Alle ausstehenden Termine des Patienten </w:t>
+        <w:t xml:space="preserve">Patienten-Ansicht 3: </w:t>
+      </w:r>
+    </w:p>
+    <w:p>
+      <w:pPr>
+        <w:rPr>
+          <w:lang w:val="de-CH"/>
+        </w:rPr>
+      </w:pPr>
+      <w:r>
+        <w:rPr>
+          <w:lang w:val="de-CH"/>
+        </w:rPr>
+        <w:t xml:space="preserve">Alle ausstehenden Termine des Patienten </w:t>
       </w:r>
       <w:r>
         <w:rPr>
@@ -5018,24 +4791,24 @@
           <w:lang w:val="de-CH"/>
         </w:rPr>
       </w:pPr>
-    </w:p>
-    <w:p>
-      <w:pPr>
-        <w:rPr>
-          <w:lang w:val="de-CH"/>
-        </w:rPr>
-      </w:pPr>
-    </w:p>
-    <w:p>
-      <w:pPr>
-        <w:rPr>
-          <w:lang w:val="de-CH"/>
-        </w:rPr>
-      </w:pPr>
-      <w:r>
-        <w:rPr>
-          <w:lang w:val="de-CH"/>
-        </w:rPr>
+      <w:r>
+        <w:rPr>
+          <w:lang w:val="de-CH"/>
+        </w:rPr>
+        <w:br w:type="page"/>
+      </w:r>
+    </w:p>
+    <w:p>
+      <w:pPr>
+        <w:rPr>
+          <w:lang w:val="de-CH"/>
+        </w:rPr>
+      </w:pPr>
+      <w:r>
+        <w:rPr>
+          <w:lang w:val="de-CH"/>
+        </w:rPr>
+        <w:lastRenderedPageBreak/>
         <w:t>Zusätzlich zu den drei Patienten-Ansichten und den drei Kalender-Ansichten gibt es noch folgende drei Funktionen:</w:t>
       </w:r>
     </w:p>
@@ -5059,38 +4832,10 @@
           <w:lang w:val="de-CH"/>
         </w:rPr>
       </w:pPr>
-    </w:p>
-    <w:p>
-      <w:pPr>
-        <w:rPr>
-          <w:lang w:val="de-CH"/>
-        </w:rPr>
-      </w:pPr>
-    </w:p>
-    <w:p>
-      <w:pPr>
-        <w:rPr>
-          <w:lang w:val="de-CH"/>
-        </w:rPr>
-      </w:pPr>
-    </w:p>
-    <w:p>
-      <w:pPr>
-        <w:rPr>
-          <w:lang w:val="de-CH"/>
-        </w:rPr>
-      </w:pPr>
-    </w:p>
-    <w:p>
-      <w:pPr>
-        <w:rPr>
-          <w:lang w:val="de-CH"/>
-        </w:rPr>
-      </w:pPr>
       <w:r>
         <w:rPr>
           <w:noProof/>
-          <w:lang w:val="de-CH" w:eastAsia="de-CH"/>
+          <w:lang w:eastAsia="en-GB"/>
         </w:rPr>
         <w:drawing>
           <wp:anchor distT="0" distB="0" distL="114300" distR="114300" simplePos="0" relativeHeight="251666432" behindDoc="0" locked="0" layoutInCell="1" allowOverlap="1">
@@ -5156,6 +4901,12 @@
           <w:lang w:val="de-CH"/>
         </w:rPr>
       </w:pPr>
+      <w:r>
+        <w:rPr>
+          <w:lang w:val="de-CH"/>
+        </w:rPr>
+        <w:t>Neuer Terminansicht:</w:t>
+      </w:r>
     </w:p>
     <w:p>
       <w:pPr>
@@ -5236,7 +4987,7 @@
       <w:r>
         <w:rPr>
           <w:noProof/>
-          <w:lang w:val="de-CH" w:eastAsia="de-CH"/>
+          <w:lang w:eastAsia="en-GB"/>
         </w:rPr>
         <w:drawing>
           <wp:anchor distT="0" distB="0" distL="114300" distR="114300" simplePos="0" relativeHeight="251672576" behindDoc="0" locked="0" layoutInCell="1" allowOverlap="1" wp14:anchorId="431830B4" wp14:editId="1211366C">
@@ -5245,9 +4996,9 @@
               <wp:posOffset>655320</wp:posOffset>
             </wp:positionH>
             <wp:positionV relativeFrom="paragraph">
-              <wp:posOffset>227965</wp:posOffset>
+              <wp:posOffset>226060</wp:posOffset>
             </wp:positionV>
-            <wp:extent cx="2339340" cy="3642360"/>
+            <wp:extent cx="2339340" cy="3893820"/>
             <wp:effectExtent l="0" t="0" r="0" b="0"/>
             <wp:wrapSquare wrapText="bothSides"/>
             <wp:docPr id="11" name="Grafik 11"/>
@@ -5271,13 +5022,13 @@
                         </a:ext>
                       </a:extLst>
                     </a:blip>
-                    <a:srcRect b="6458"/>
+                    <a:srcRect/>
                     <a:stretch/>
                   </pic:blipFill>
                   <pic:spPr bwMode="auto">
                     <a:xfrm>
                       <a:off x="0" y="0"/>
-                      <a:ext cx="2339340" cy="3642360"/>
+                      <a:ext cx="2339340" cy="3893820"/>
                     </a:xfrm>
                     <a:prstGeom prst="rect">
                       <a:avLst/>
@@ -5295,6 +5046,9 @@
                 </pic:pic>
               </a:graphicData>
             </a:graphic>
+            <wp14:sizeRelV relativeFrom="margin">
+              <wp14:pctHeight>0</wp14:pctHeight>
+            </wp14:sizeRelV>
           </wp:anchor>
         </w:drawing>
       </w:r>
@@ -5340,6 +5094,12 @@
           <w:lang w:val="de-CH"/>
         </w:rPr>
       </w:pPr>
+      <w:r>
+        <w:rPr>
+          <w:lang w:val="de-CH"/>
+        </w:rPr>
+        <w:t>Neuer Patientenansicht:</w:t>
+      </w:r>
     </w:p>
     <w:p>
       <w:pPr>
@@ -5468,21 +5228,577 @@
           <w:lang w:val="de-CH"/>
         </w:rPr>
       </w:pPr>
+    </w:p>
+    <w:p>
+      <w:pPr>
+        <w:rPr>
+          <w:lang w:val="de-CH"/>
+        </w:rPr>
+      </w:pPr>
+    </w:p>
+    <w:p>
+      <w:pPr>
+        <w:rPr>
+          <w:lang w:val="de-CH"/>
+        </w:rPr>
+      </w:pPr>
+    </w:p>
+    <w:p>
+      <w:pPr>
+        <w:rPr>
+          <w:lang w:val="de-CH"/>
+        </w:rPr>
+      </w:pPr>
+    </w:p>
+    <w:p>
+      <w:pPr>
+        <w:rPr>
+          <w:lang w:val="de-CH"/>
+        </w:rPr>
+      </w:pPr>
+    </w:p>
+    <w:p>
+      <w:pPr>
+        <w:rPr>
+          <w:lang w:val="de-CH"/>
+        </w:rPr>
+      </w:pPr>
+    </w:p>
+    <w:p>
+      <w:pPr>
+        <w:rPr>
+          <w:lang w:val="de-CH"/>
+        </w:rPr>
+      </w:pPr>
+    </w:p>
+    <w:p>
+      <w:pPr>
+        <w:rPr>
+          <w:lang w:val="de-CH"/>
+        </w:rPr>
+      </w:pPr>
+      <w:r>
+        <w:rPr>
+          <w:lang w:val="de-CH"/>
+        </w:rPr>
+        <w:br w:type="page"/>
+      </w:r>
+    </w:p>
+    <w:p>
+      <w:pPr>
+        <w:pStyle w:val="berschrift1"/>
+        <w:rPr>
+          <w:lang w:val="de-CH"/>
+        </w:rPr>
+      </w:pPr>
+      <w:r>
+        <w:rPr>
+          <w:lang w:val="de-CH"/>
+        </w:rPr>
+        <w:lastRenderedPageBreak/>
+        <w:t>6.</w:t>
+      </w:r>
+      <w:r>
+        <w:rPr>
+          <w:lang w:val="de-CH"/>
+        </w:rPr>
+        <w:t>Validate</w:t>
+      </w:r>
+    </w:p>
+    <w:p>
+      <w:pPr>
+        <w:rPr>
+          <w:lang w:val="de-CH"/>
+        </w:rPr>
+      </w:pPr>
+      <w:r>
+        <w:rPr>
+          <w:lang w:val="de-CH"/>
+        </w:rPr>
+        <w:t xml:space="preserve">Als erstes wollten wir für die Validation wieder Herr </w:t>
+      </w:r>
+      <w:proofErr w:type="spellStart"/>
+      <w:r>
+        <w:rPr>
+          <w:lang w:val="de-CH"/>
+        </w:rPr>
+        <w:t>Jarno</w:t>
+      </w:r>
+      <w:proofErr w:type="spellEnd"/>
+      <w:r>
+        <w:rPr>
+          <w:lang w:val="de-CH"/>
+        </w:rPr>
+        <w:t xml:space="preserve"> </w:t>
+      </w:r>
+      <w:proofErr w:type="spellStart"/>
+      <w:r>
+        <w:rPr>
+          <w:lang w:val="de-CH"/>
+        </w:rPr>
+        <w:t>Bigler</w:t>
+      </w:r>
+      <w:proofErr w:type="spellEnd"/>
+      <w:r>
+        <w:rPr>
+          <w:lang w:val="de-CH"/>
+        </w:rPr>
+        <w:t xml:space="preserve"> einbinden, da er uns bereits beim Interview zur Verfügung gestanden hatte. Jedoch hatte er keine Zeit und somit mussten wir auf andere Ausweichen.</w:t>
+      </w:r>
+    </w:p>
+    <w:p>
+      <w:pPr>
+        <w:rPr>
+          <w:lang w:val="de-CH"/>
+        </w:rPr>
+      </w:pPr>
+      <w:r>
+        <w:rPr>
+          <w:lang w:val="de-CH"/>
+        </w:rPr>
+        <w:t>Wir haben die Storyboards und den Prototypen Personen aus unserem Umfeld gezeigt um eine Rückmeldung zu erhalten. Deshalb sind wir bei der Validation hauptsächlich auf die Benutzerfreundlichkeit eingegangen. Ausserdem haben wird die gesamten Ergebnisse in der Gruppe nochmal besprochen.</w:t>
+      </w:r>
+    </w:p>
+    <w:p>
+      <w:pPr>
+        <w:pStyle w:val="berschrift2"/>
+        <w:rPr>
+          <w:lang w:val="de-CH"/>
+        </w:rPr>
+      </w:pPr>
+      <w:r>
+        <w:rPr>
+          <w:lang w:val="de-CH"/>
+        </w:rPr>
+        <w:t>Evaluations Fragen</w:t>
+      </w:r>
+    </w:p>
+    <w:p>
+      <w:pPr>
+        <w:rPr>
+          <w:lang w:val="de-CH"/>
+        </w:rPr>
+      </w:pPr>
+      <w:r>
+        <w:rPr>
+          <w:lang w:val="de-CH"/>
+        </w:rPr>
+        <w:t>Wie Benutzerfreundlich ist unser Prototyp?</w:t>
+      </w:r>
+    </w:p>
+    <w:p>
+      <w:pPr>
+        <w:rPr>
+          <w:lang w:val="de-CH"/>
+        </w:rPr>
+      </w:pPr>
+      <w:r>
+        <w:rPr>
+          <w:lang w:val="de-CH"/>
+        </w:rPr>
+        <w:t>Haben wir alle Punkte nach Aufgabenstellung umgesetzt?</w:t>
+      </w:r>
+    </w:p>
+    <w:p>
+      <w:pPr>
+        <w:pStyle w:val="berschrift2"/>
+        <w:rPr>
+          <w:lang w:val="de-CH"/>
+        </w:rPr>
+      </w:pPr>
+      <w:proofErr w:type="spellStart"/>
+      <w:r>
+        <w:rPr>
+          <w:lang w:val="de-CH"/>
+        </w:rPr>
+        <w:t>Finding</w:t>
+      </w:r>
+      <w:proofErr w:type="spellEnd"/>
+    </w:p>
+    <w:p>
+      <w:pPr>
+        <w:rPr>
+          <w:lang w:val="de-CH"/>
+        </w:rPr>
+      </w:pPr>
+      <w:r>
+        <w:rPr>
+          <w:lang w:val="de-CH"/>
+        </w:rPr>
+        <w:t>Folgende Probleme sind bei der Validation entdeckt worden.</w:t>
+      </w:r>
+    </w:p>
+    <w:p>
+      <w:pPr>
+        <w:pStyle w:val="Listenabsatz"/>
+        <w:numPr>
+          <w:ilvl w:val="0"/>
+          <w:numId w:val="5"/>
+        </w:numPr>
+        <w:rPr>
+          <w:lang w:val="de-CH"/>
+        </w:rPr>
+      </w:pPr>
+      <w:r>
+        <w:rPr>
+          <w:lang w:val="de-CH"/>
+        </w:rPr>
+        <w:t>Button für neue Patientenerfassung wird nicht erreicht</w:t>
+      </w:r>
+    </w:p>
+    <w:p>
+      <w:pPr>
+        <w:pStyle w:val="Listenabsatz"/>
+        <w:numPr>
+          <w:ilvl w:val="0"/>
+          <w:numId w:val="5"/>
+        </w:numPr>
+        <w:rPr>
+          <w:lang w:val="de-CH"/>
+        </w:rPr>
+      </w:pPr>
+      <w:r>
+        <w:rPr>
+          <w:lang w:val="de-CH"/>
+        </w:rPr>
+        <w:t>Treatment für Patienten nicht sehr genau</w:t>
+      </w:r>
+    </w:p>
+    <w:p>
+      <w:pPr>
+        <w:rPr>
+          <w:rFonts w:asciiTheme="majorHAnsi" w:eastAsiaTheme="majorEastAsia" w:hAnsiTheme="majorHAnsi" w:cstheme="majorBidi"/>
+          <w:i/>
+          <w:iCs/>
+          <w:color w:val="5B9BD5" w:themeColor="accent1"/>
+          <w:spacing w:val="15"/>
+          <w:sz w:val="24"/>
+          <w:szCs w:val="24"/>
+          <w:lang w:val="de-CH"/>
+        </w:rPr>
+      </w:pPr>
+      <w:r>
+        <w:rPr>
+          <w:lang w:val="de-CH"/>
+        </w:rPr>
+        <w:br w:type="page"/>
+      </w:r>
+    </w:p>
+    <w:p>
+      <w:pPr>
+        <w:pStyle w:val="Untertitel"/>
+        <w:rPr>
+          <w:lang w:val="de-CH"/>
+        </w:rPr>
+      </w:pPr>
+      <w:r>
+        <w:rPr>
+          <w:lang w:val="de-CH"/>
+        </w:rPr>
+        <w:lastRenderedPageBreak/>
+        <w:t>Iteration 2</w:t>
+      </w:r>
+    </w:p>
+    <w:p>
+      <w:pPr>
+        <w:rPr>
+          <w:lang w:val="de-CH"/>
+        </w:rPr>
+      </w:pPr>
+      <w:r>
+        <w:rPr>
+          <w:lang w:val="de-CH"/>
+        </w:rPr>
+        <w:t>in der Iteration 2 haben wir folgende Punkte angepasst:</w:t>
+      </w:r>
+    </w:p>
+    <w:p>
+      <w:pPr>
+        <w:pStyle w:val="berschrift2"/>
+        <w:rPr>
+          <w:lang w:val="de-CH"/>
+        </w:rPr>
+      </w:pPr>
+      <w:r>
+        <w:rPr>
+          <w:lang w:val="de-CH"/>
+        </w:rPr>
+        <w:t xml:space="preserve">5. </w:t>
+      </w:r>
+      <w:proofErr w:type="spellStart"/>
+      <w:r>
+        <w:rPr>
+          <w:lang w:val="de-CH"/>
+        </w:rPr>
+        <w:t>Prototyping</w:t>
+      </w:r>
+      <w:proofErr w:type="spellEnd"/>
+      <w:r>
+        <w:rPr>
+          <w:lang w:val="de-CH"/>
+        </w:rPr>
+        <w:t xml:space="preserve"> 2</w:t>
+      </w:r>
+    </w:p>
+    <w:p>
+      <w:pPr>
+        <w:rPr>
+          <w:b/>
+          <w:lang w:val="de-CH"/>
+        </w:rPr>
+      </w:pPr>
+      <w:r>
+        <w:rPr>
+          <w:b/>
+          <w:lang w:val="de-CH"/>
+        </w:rPr>
+        <w:t>Anpassung Patienten Erfassung Button</w:t>
+      </w:r>
+      <w:r>
+        <w:rPr>
+          <w:b/>
+          <w:lang w:val="de-CH"/>
+        </w:rPr>
+        <w:t>:</w:t>
+      </w:r>
       <w:r>
         <w:rPr>
           <w:noProof/>
-          <w:lang w:val="de-CH" w:eastAsia="de-CH"/>
+          <w:lang w:eastAsia="en-GB"/>
         </w:rPr>
         <w:drawing>
-          <wp:anchor distT="0" distB="0" distL="114300" distR="114300" simplePos="0" relativeHeight="251673600" behindDoc="0" locked="0" layoutInCell="1" allowOverlap="1" wp14:anchorId="4585D11F" wp14:editId="39B46356">
+          <wp:anchor distT="0" distB="0" distL="114300" distR="114300" simplePos="0" relativeHeight="251662848" behindDoc="0" locked="0" layoutInCell="1" allowOverlap="1" wp14:anchorId="583E43E8" wp14:editId="67BFF0D9">
             <wp:simplePos x="0" y="0"/>
             <wp:positionH relativeFrom="column">
-              <wp:posOffset>-191135</wp:posOffset>
+              <wp:posOffset>-635</wp:posOffset>
             </wp:positionH>
             <wp:positionV relativeFrom="paragraph">
-              <wp:posOffset>215265</wp:posOffset>
+              <wp:posOffset>287655</wp:posOffset>
             </wp:positionV>
-            <wp:extent cx="2339340" cy="3642360"/>
+            <wp:extent cx="1949450" cy="3101340"/>
+            <wp:effectExtent l="0" t="0" r="0" b="0"/>
+            <wp:wrapSquare wrapText="bothSides"/>
+            <wp:docPr id="25" name="Grafik 25"/>
+            <wp:cNvGraphicFramePr>
+              <a:graphicFrameLocks xmlns:a="http://schemas.openxmlformats.org/drawingml/2006/main" noChangeAspect="1"/>
+            </wp:cNvGraphicFramePr>
+            <a:graphic xmlns:a="http://schemas.openxmlformats.org/drawingml/2006/main">
+              <a:graphicData uri="http://schemas.openxmlformats.org/drawingml/2006/picture">
+                <pic:pic xmlns:pic="http://schemas.openxmlformats.org/drawingml/2006/picture">
+                  <pic:nvPicPr>
+                    <pic:cNvPr id="0" name="Picture 3"/>
+                    <pic:cNvPicPr>
+                      <a:picLocks noChangeAspect="1" noChangeArrowheads="1"/>
+                    </pic:cNvPicPr>
+                  </pic:nvPicPr>
+                  <pic:blipFill>
+                    <a:blip r:embed="rId30">
+                      <a:extLst>
+                        <a:ext uri="{28A0092B-C50C-407E-A947-70E740481C1C}">
+                          <a14:useLocalDpi xmlns:a14="http://schemas.microsoft.com/office/drawing/2010/main" val="0"/>
+                        </a:ext>
+                      </a:extLst>
+                    </a:blip>
+                    <a:srcRect/>
+                    <a:stretch>
+                      <a:fillRect/>
+                    </a:stretch>
+                  </pic:blipFill>
+                  <pic:spPr bwMode="auto">
+                    <a:xfrm>
+                      <a:off x="0" y="0"/>
+                      <a:ext cx="1949450" cy="3101340"/>
+                    </a:xfrm>
+                    <a:prstGeom prst="rect">
+                      <a:avLst/>
+                    </a:prstGeom>
+                    <a:noFill/>
+                    <a:ln>
+                      <a:noFill/>
+                    </a:ln>
+                  </pic:spPr>
+                </pic:pic>
+              </a:graphicData>
+            </a:graphic>
+            <wp14:sizeRelH relativeFrom="margin">
+              <wp14:pctWidth>0</wp14:pctWidth>
+            </wp14:sizeRelH>
+            <wp14:sizeRelV relativeFrom="margin">
+              <wp14:pctHeight>0</wp14:pctHeight>
+            </wp14:sizeRelV>
+          </wp:anchor>
+        </w:drawing>
+      </w:r>
+    </w:p>
+    <w:p>
+      <w:pPr>
+        <w:rPr>
+          <w:b/>
+          <w:lang w:val="de-CH"/>
+        </w:rPr>
+      </w:pPr>
+    </w:p>
+    <w:p>
+      <w:pPr>
+        <w:rPr>
+          <w:lang w:val="de-CH"/>
+        </w:rPr>
+      </w:pPr>
+      <w:r>
+        <w:rPr>
+          <w:lang w:val="de-CH"/>
+        </w:rPr>
+        <w:t>Bei der Patienten-Ansicht ist als Erstes eine Gesamtübersicht von allen Patienten des Sozialarbeiters, in Behandlung, in alphabetischer Reihenfolge.</w:t>
+      </w:r>
+    </w:p>
+    <w:p>
+      <w:pPr>
+        <w:rPr>
+          <w:lang w:val="de-CH"/>
+        </w:rPr>
+      </w:pPr>
+      <w:r>
+        <w:rPr>
+          <w:lang w:val="de-CH"/>
+        </w:rPr>
+        <w:t>Bei einer Auswahl eines bestimmten Patienten wird eine detailliertere Ansicht des gewünschten Patienten aufgerufen.</w:t>
+      </w:r>
+    </w:p>
+    <w:p>
+      <w:pPr>
+        <w:rPr>
+          <w:b/>
+          <w:lang w:val="de-CH"/>
+        </w:rPr>
+      </w:pPr>
+    </w:p>
+    <w:p>
+      <w:pPr>
+        <w:rPr>
+          <w:b/>
+          <w:color w:val="FF0000"/>
+          <w:lang w:val="de-CH"/>
+        </w:rPr>
+      </w:pPr>
+      <w:r>
+        <w:rPr>
+          <w:b/>
+          <w:color w:val="FF0000"/>
+          <w:lang w:val="de-CH"/>
+        </w:rPr>
+        <w:t>Mit einem Klick auf die Plus Taste kommt der Patient auf die Neuer Patientenansicht im Prototypen.</w:t>
+      </w:r>
+    </w:p>
+    <w:p>
+      <w:pPr>
+        <w:rPr>
+          <w:b/>
+          <w:lang w:val="de-CH"/>
+        </w:rPr>
+      </w:pPr>
+    </w:p>
+    <w:p>
+      <w:pPr>
+        <w:rPr>
+          <w:b/>
+          <w:lang w:val="de-CH"/>
+        </w:rPr>
+      </w:pPr>
+      <w:r>
+        <w:rPr>
+          <w:b/>
+          <w:noProof/>
+          <w:lang w:eastAsia="en-GB"/>
+        </w:rPr>
+        <w:pict>
+          <v:rect id="_x0000_s1026" style="position:absolute;margin-left:-165.5pt;margin-top:21.15pt;width:160.2pt;height:36.6pt;z-index:251677696" filled="f" strokecolor="red" strokeweight="2pt"/>
+        </w:pict>
+      </w:r>
+    </w:p>
+    <w:p>
+      <w:pPr>
+        <w:rPr>
+          <w:b/>
+          <w:lang w:val="de-CH"/>
+        </w:rPr>
+      </w:pPr>
+      <w:r>
+        <w:rPr>
+          <w:noProof/>
+        </w:rPr>
+        <w:pict>
+          <v:shapetype id="_x0000_t202" coordsize="21600,21600" o:spt="202" path="m,l,21600r21600,l21600,xe">
+            <v:stroke joinstyle="miter"/>
+            <v:path gradientshapeok="t" o:connecttype="rect"/>
+          </v:shapetype>
+          <v:shape id="Textfeld 2" o:spid="_x0000_s1027" type="#_x0000_t202" style="position:absolute;margin-left:-161.95pt;margin-top:7.05pt;width:124.25pt;height:30.6pt;z-index:251679744;visibility:visible;mso-wrap-distance-left:9pt;mso-wrap-distance-top:3.6pt;mso-wrap-distance-right:9pt;mso-wrap-distance-bottom:3.6pt;mso-position-horizontal-relative:text;mso-position-vertical-relative:text;mso-width-relative:margin;mso-height-relative:margin;v-text-anchor:top" filled="f">
+            <v:stroke opacity="0"/>
+            <v:textbox>
+              <w:txbxContent>
+                <w:p>
+                  <w:pPr>
+                    <w:rPr>
+                      <w:lang w:val="de-CH"/>
+                    </w:rPr>
+                  </w:pPr>
+                  <w:r>
+                    <w:rPr>
+                      <w:lang w:val="de-CH"/>
+                    </w:rPr>
+                    <w:t>+ Neuer Patient</w:t>
+                  </w:r>
+                </w:p>
+              </w:txbxContent>
+            </v:textbox>
+            <w10:wrap type="square"/>
+          </v:shape>
+        </w:pict>
+      </w:r>
+    </w:p>
+    <w:p>
+      <w:pPr>
+        <w:rPr>
+          <w:b/>
+          <w:lang w:val="de-CH"/>
+        </w:rPr>
+      </w:pPr>
+    </w:p>
+    <w:p>
+      <w:pPr>
+        <w:rPr>
+          <w:b/>
+          <w:lang w:val="de-CH"/>
+        </w:rPr>
+      </w:pPr>
+      <w:r>
+        <w:rPr>
+          <w:b/>
+          <w:lang w:val="de-CH"/>
+        </w:rPr>
+        <w:t>Anpassung Patientenübersicht:</w:t>
+      </w:r>
+    </w:p>
+    <w:p>
+      <w:pPr>
+        <w:rPr>
+          <w:lang w:val="de-CH"/>
+        </w:rPr>
+      </w:pPr>
+      <w:r>
+        <w:rPr>
+          <w:noProof/>
+          <w:lang w:eastAsia="en-GB"/>
+        </w:rPr>
+        <w:drawing>
+          <wp:anchor distT="0" distB="0" distL="114300" distR="114300" simplePos="0" relativeHeight="251661824" behindDoc="0" locked="0" layoutInCell="1" allowOverlap="1" wp14:anchorId="1E7FA3A0" wp14:editId="21B4E0C8">
+            <wp:simplePos x="0" y="0"/>
+            <wp:positionH relativeFrom="column">
+              <wp:posOffset>-635</wp:posOffset>
+            </wp:positionH>
+            <wp:positionV relativeFrom="paragraph">
+              <wp:posOffset>55245</wp:posOffset>
+            </wp:positionV>
+            <wp:extent cx="1947545" cy="3535680"/>
             <wp:effectExtent l="0" t="0" r="0" b="0"/>
             <wp:wrapSquare wrapText="bothSides"/>
             <wp:docPr id="10" name="Grafik 10"/>
@@ -5506,13 +5822,13 @@
                         </a:ext>
                       </a:extLst>
                     </a:blip>
-                    <a:srcRect b="6274"/>
+                    <a:srcRect b="-9280"/>
                     <a:stretch/>
                   </pic:blipFill>
                   <pic:spPr bwMode="auto">
                     <a:xfrm>
                       <a:off x="0" y="0"/>
-                      <a:ext cx="2339340" cy="3642360"/>
+                      <a:ext cx="1947545" cy="3535680"/>
                     </a:xfrm>
                     <a:prstGeom prst="rect">
                       <a:avLst/>
@@ -5530,6 +5846,12 @@
                 </pic:pic>
               </a:graphicData>
             </a:graphic>
+            <wp14:sizeRelH relativeFrom="margin">
+              <wp14:pctWidth>0</wp14:pctWidth>
+            </wp14:sizeRelH>
+            <wp14:sizeRelV relativeFrom="margin">
+              <wp14:pctHeight>0</wp14:pctHeight>
+            </wp14:sizeRelV>
           </wp:anchor>
         </w:drawing>
       </w:r>
@@ -5550,205 +5872,29 @@
     </w:p>
     <w:p>
       <w:pPr>
-        <w:rPr>
-          <w:lang w:val="de-CH"/>
-        </w:rPr>
-      </w:pPr>
-    </w:p>
-    <w:p>
-      <w:pPr>
-        <w:rPr>
-          <w:lang w:val="de-CH"/>
-        </w:rPr>
-      </w:pPr>
-    </w:p>
-    <w:p>
-      <w:pPr>
-        <w:rPr>
-          <w:lang w:val="de-CH"/>
-        </w:rPr>
-      </w:pPr>
-    </w:p>
-    <w:p>
-      <w:pPr>
-        <w:rPr>
-          <w:lang w:val="de-CH"/>
-        </w:rPr>
-      </w:pPr>
-    </w:p>
-    <w:p>
-      <w:pPr>
-        <w:rPr>
-          <w:lang w:val="de-CH"/>
-        </w:rPr>
-      </w:pPr>
-      <w:r>
-        <w:rPr>
-          <w:lang w:val="de-CH"/>
-        </w:rPr>
-        <w:t xml:space="preserve">Aus der </w:t>
-      </w:r>
-      <w:r>
-        <w:rPr>
-          <w:lang w:val="de-CH"/>
-        </w:rPr>
-        <w:t>Behandlungs-Detail Anzeige</w:t>
-      </w:r>
-      <w:r>
-        <w:rPr>
-          <w:lang w:val="de-CH"/>
-        </w:rPr>
-        <w:t xml:space="preserve"> kann </w:t>
-      </w:r>
-      <w:r>
-        <w:rPr>
-          <w:lang w:val="de-CH"/>
-        </w:rPr>
-        <w:t>der Sozialarbeiter die</w:t>
-      </w:r>
-      <w:r>
-        <w:rPr>
-          <w:lang w:val="de-CH"/>
-        </w:rPr>
-        <w:t xml:space="preserve"> Detail</w:t>
-      </w:r>
-      <w:r>
-        <w:rPr>
-          <w:lang w:val="de-CH"/>
-        </w:rPr>
-        <w:t>s zu einem Behandlungsschrittes</w:t>
-      </w:r>
-      <w:r>
-        <w:rPr>
-          <w:lang w:val="de-CH"/>
-        </w:rPr>
-        <w:t xml:space="preserve"> aufrufen</w:t>
-      </w:r>
-      <w:r>
-        <w:rPr>
-          <w:lang w:val="de-CH"/>
-        </w:rPr>
-        <w:t>.</w:t>
-      </w:r>
-      <w:r>
-        <w:rPr>
-          <w:lang w:val="de-CH"/>
-        </w:rPr>
-        <w:t xml:space="preserve"> </w:t>
-      </w:r>
-      <w:r>
-        <w:rPr>
-          <w:lang w:val="de-CH"/>
-        </w:rPr>
-        <w:t>Z.B: In der Klinik XY trat er am 12.10 ein, hatte einen Termin mit dem Arzt ZZ am 13.10.</w:t>
-      </w:r>
-    </w:p>
-    <w:p>
-      <w:pPr>
-        <w:rPr>
-          <w:lang w:val="de-CH"/>
-        </w:rPr>
-      </w:pPr>
-      <w:r>
-        <w:rPr>
-          <w:lang w:val="de-CH"/>
-        </w:rPr>
-        <w:br w:type="page"/>
-      </w:r>
-    </w:p>
-    <w:p>
-      <w:pPr>
-        <w:pStyle w:val="berschrift1"/>
-        <w:rPr>
-          <w:lang w:val="de-CH"/>
-        </w:rPr>
-      </w:pPr>
-      <w:proofErr w:type="spellStart"/>
-      <w:r>
-        <w:rPr>
-          <w:lang w:val="de-CH"/>
-        </w:rPr>
-        <w:t>Validate</w:t>
-      </w:r>
-      <w:proofErr w:type="spellEnd"/>
-    </w:p>
-    <w:p>
-      <w:pPr>
-        <w:rPr>
-          <w:lang w:val="de-CH"/>
-        </w:rPr>
-      </w:pPr>
-      <w:r>
-        <w:rPr>
-          <w:lang w:val="de-CH"/>
-        </w:rPr>
-        <w:t xml:space="preserve">Als erstes wollten wir für die Validation wieder Herr </w:t>
-      </w:r>
-      <w:proofErr w:type="spellStart"/>
-      <w:r>
-        <w:rPr>
-          <w:lang w:val="de-CH"/>
-        </w:rPr>
-        <w:t>Jarno</w:t>
-      </w:r>
-      <w:proofErr w:type="spellEnd"/>
-      <w:r>
-        <w:rPr>
-          <w:lang w:val="de-CH"/>
-        </w:rPr>
-        <w:t xml:space="preserve"> </w:t>
-      </w:r>
-      <w:proofErr w:type="spellStart"/>
-      <w:r>
-        <w:rPr>
-          <w:lang w:val="de-CH"/>
-        </w:rPr>
-        <w:t>Bigler</w:t>
-      </w:r>
-      <w:proofErr w:type="spellEnd"/>
-      <w:r>
-        <w:rPr>
-          <w:lang w:val="de-CH"/>
-        </w:rPr>
-        <w:t xml:space="preserve"> einbinden, da er uns bereits beim Interview zur Verfügung gestanden hatte. Jedoch hatte er keine Zeit und somit mussten wir auf andere Ausweichen.</w:t>
-      </w:r>
-    </w:p>
-    <w:p>
-      <w:pPr>
-        <w:pStyle w:val="berschrift2"/>
-        <w:rPr>
-          <w:lang w:val="de-CH"/>
-        </w:rPr>
-      </w:pPr>
-      <w:r>
-        <w:rPr>
-          <w:lang w:val="de-CH"/>
-        </w:rPr>
-        <w:t>Evaluations Fragen</w:t>
-      </w:r>
-    </w:p>
-    <w:p>
-      <w:pPr>
-        <w:rPr>
-          <w:lang w:val="de-CH"/>
-        </w:rPr>
-      </w:pPr>
-    </w:p>
-    <w:p>
-      <w:pPr>
-        <w:pStyle w:val="berschrift2"/>
-        <w:rPr>
-          <w:lang w:val="de-CH"/>
-        </w:rPr>
-      </w:pPr>
-      <w:proofErr w:type="spellStart"/>
-      <w:r>
-        <w:rPr>
-          <w:lang w:val="de-CH"/>
-        </w:rPr>
-        <w:t>Finding</w:t>
-      </w:r>
-      <w:proofErr w:type="spellEnd"/>
+        <w:tabs>
+          <w:tab w:val="left" w:pos="1044"/>
+        </w:tabs>
+        <w:rPr>
+          <w:lang w:val="de-CH"/>
+        </w:rPr>
+      </w:pPr>
+      <w:r>
+        <w:rPr>
+          <w:lang w:val="de-CH"/>
+        </w:rPr>
+        <w:t>Aus der Behandlungs-Detail Anzeige kann der Sozialarbeiter die Details zu einem Behandlungsschrittes aufrufen. Z.B: In der Klinik XY trat er am 12.10 ein, hatte einen Termin mit dem Arzt ZZ am 13.10.</w:t>
+      </w:r>
+    </w:p>
+    <w:p>
+      <w:pPr>
+        <w:tabs>
+          <w:tab w:val="left" w:pos="1044"/>
+        </w:tabs>
+        <w:rPr>
+          <w:lang w:val="de-CH"/>
+        </w:rPr>
+      </w:pPr>
     </w:p>
     <w:sectPr>
       <w:headerReference w:type="default" r:id="rId37"/>
@@ -5763,7 +5909,7 @@
 </file>
 
 <file path=word/endnotes.xml><?xml version="1.0" encoding="utf-8"?>
-<w:endnotes xmlns:wpc="http://schemas.microsoft.com/office/word/2010/wordprocessingCanvas" xmlns:cx="http://schemas.microsoft.com/office/drawing/2014/chartex" xmlns:mc="http://schemas.openxmlformats.org/markup-compatibility/2006" xmlns:o="urn:schemas-microsoft-com:office:office" xmlns:r="http://schemas.openxmlformats.org/officeDocument/2006/relationships" xmlns:m="http://schemas.openxmlformats.org/officeDocument/2006/math" xmlns:v="urn:schemas-microsoft-com:vml" xmlns:wp14="http://schemas.microsoft.com/office/word/2010/wordprocessingDrawing" xmlns:wp="http://schemas.openxmlformats.org/drawingml/2006/wordprocessingDrawing" xmlns:w10="urn:schemas-microsoft-com:office:word" xmlns:w="http://schemas.openxmlformats.org/wordprocessingml/2006/main" xmlns:w14="http://schemas.microsoft.com/office/word/2010/wordml" xmlns:w15="http://schemas.microsoft.com/office/word/2012/wordml" xmlns:w16se="http://schemas.microsoft.com/office/word/2015/wordml/symex" xmlns:wpg="http://schemas.microsoft.com/office/word/2010/wordprocessingGroup" xmlns:wpi="http://schemas.microsoft.com/office/word/2010/wordprocessingInk" xmlns:wne="http://schemas.microsoft.com/office/word/2006/wordml" xmlns:wps="http://schemas.microsoft.com/office/word/2010/wordprocessingShape" mc:Ignorable="w14 w15 w16se wp14">
+<w:endnotes xmlns:wpc="http://schemas.microsoft.com/office/word/2010/wordprocessingCanvas" xmlns:mc="http://schemas.openxmlformats.org/markup-compatibility/2006" xmlns:o="urn:schemas-microsoft-com:office:office" xmlns:r="http://schemas.openxmlformats.org/officeDocument/2006/relationships" xmlns:m="http://schemas.openxmlformats.org/officeDocument/2006/math" xmlns:v="urn:schemas-microsoft-com:vml" xmlns:wp14="http://schemas.microsoft.com/office/word/2010/wordprocessingDrawing" xmlns:wp="http://schemas.openxmlformats.org/drawingml/2006/wordprocessingDrawing" xmlns:w10="urn:schemas-microsoft-com:office:word" xmlns:w="http://schemas.openxmlformats.org/wordprocessingml/2006/main" xmlns:w14="http://schemas.microsoft.com/office/word/2010/wordml" xmlns:w15="http://schemas.microsoft.com/office/word/2012/wordml" xmlns:wpg="http://schemas.microsoft.com/office/word/2010/wordprocessingGroup" xmlns:wpi="http://schemas.microsoft.com/office/word/2010/wordprocessingInk" xmlns:wne="http://schemas.microsoft.com/office/word/2006/wordml" xmlns:wps="http://schemas.microsoft.com/office/word/2010/wordprocessingShape" mc:Ignorable="w14 w15 wp14">
   <w:endnote w:type="separator" w:id="-1">
     <w:p>
       <w:pPr>
@@ -5788,7 +5934,7 @@
 </file>
 
 <file path=word/footer1.xml><?xml version="1.0" encoding="utf-8"?>
-<w:ftr xmlns:wpc="http://schemas.microsoft.com/office/word/2010/wordprocessingCanvas" xmlns:cx="http://schemas.microsoft.com/office/drawing/2014/chartex" xmlns:mc="http://schemas.openxmlformats.org/markup-compatibility/2006" xmlns:o="urn:schemas-microsoft-com:office:office" xmlns:r="http://schemas.openxmlformats.org/officeDocument/2006/relationships" xmlns:m="http://schemas.openxmlformats.org/officeDocument/2006/math" xmlns:v="urn:schemas-microsoft-com:vml" xmlns:wp14="http://schemas.microsoft.com/office/word/2010/wordprocessingDrawing" xmlns:wp="http://schemas.openxmlformats.org/drawingml/2006/wordprocessingDrawing" xmlns:w10="urn:schemas-microsoft-com:office:word" xmlns:w="http://schemas.openxmlformats.org/wordprocessingml/2006/main" xmlns:w14="http://schemas.microsoft.com/office/word/2010/wordml" xmlns:w15="http://schemas.microsoft.com/office/word/2012/wordml" xmlns:w16se="http://schemas.microsoft.com/office/word/2015/wordml/symex" xmlns:wpg="http://schemas.microsoft.com/office/word/2010/wordprocessingGroup" xmlns:wpi="http://schemas.microsoft.com/office/word/2010/wordprocessingInk" xmlns:wne="http://schemas.microsoft.com/office/word/2006/wordml" xmlns:wps="http://schemas.microsoft.com/office/word/2010/wordprocessingShape" mc:Ignorable="w14 w15 w16se wp14">
+<w:ftr xmlns:wpc="http://schemas.microsoft.com/office/word/2010/wordprocessingCanvas" xmlns:mc="http://schemas.openxmlformats.org/markup-compatibility/2006" xmlns:o="urn:schemas-microsoft-com:office:office" xmlns:r="http://schemas.openxmlformats.org/officeDocument/2006/relationships" xmlns:m="http://schemas.openxmlformats.org/officeDocument/2006/math" xmlns:v="urn:schemas-microsoft-com:vml" xmlns:wp14="http://schemas.microsoft.com/office/word/2010/wordprocessingDrawing" xmlns:wp="http://schemas.openxmlformats.org/drawingml/2006/wordprocessingDrawing" xmlns:w10="urn:schemas-microsoft-com:office:word" xmlns:w="http://schemas.openxmlformats.org/wordprocessingml/2006/main" xmlns:w14="http://schemas.microsoft.com/office/word/2010/wordml" xmlns:w15="http://schemas.microsoft.com/office/word/2012/wordml" xmlns:wpg="http://schemas.microsoft.com/office/word/2010/wordprocessingGroup" xmlns:wpi="http://schemas.microsoft.com/office/word/2010/wordprocessingInk" xmlns:wne="http://schemas.microsoft.com/office/word/2006/wordml" xmlns:wps="http://schemas.microsoft.com/office/word/2010/wordprocessingShape" mc:Ignorable="w14 w15 wp14">
   <w:sdt>
     <w:sdtPr>
       <w:id w:val="852306981"/>
@@ -5816,42 +5962,12 @@
                 <w:lang w:val="de-CH"/>
               </w:rPr>
             </w:pPr>
-            <w:proofErr w:type="spellStart"/>
             <w:r>
               <w:rPr>
                 <w:lang w:val="de-CH"/>
               </w:rPr>
-              <w:t>Noser</w:t>
+              <w:t>Noser, Hügi, Zwahlen, Dorner, Iseli</w:t>
             </w:r>
-            <w:proofErr w:type="spellEnd"/>
-            <w:r>
-              <w:rPr>
-                <w:lang w:val="de-CH"/>
-              </w:rPr>
-              <w:t xml:space="preserve">, </w:t>
-            </w:r>
-            <w:proofErr w:type="spellStart"/>
-            <w:r>
-              <w:rPr>
-                <w:lang w:val="de-CH"/>
-              </w:rPr>
-              <w:t>Hügi</w:t>
-            </w:r>
-            <w:proofErr w:type="spellEnd"/>
-            <w:r>
-              <w:rPr>
-                <w:lang w:val="de-CH"/>
-              </w:rPr>
-              <w:t xml:space="preserve">, Zwahlen, Dorner, </w:t>
-            </w:r>
-            <w:proofErr w:type="spellStart"/>
-            <w:r>
-              <w:rPr>
-                <w:lang w:val="de-CH"/>
-              </w:rPr>
-              <w:t>Iseli</w:t>
-            </w:r>
-            <w:proofErr w:type="spellEnd"/>
             <w:r>
               <w:rPr>
                 <w:lang w:val="de-CH"/>
@@ -5903,7 +6019,7 @@
                 <w:noProof/>
                 <w:lang w:val="de-CH"/>
               </w:rPr>
-              <w:t>6</w:t>
+              <w:t>3</w:t>
             </w:r>
             <w:r>
               <w:rPr>
@@ -5973,7 +6089,7 @@
 </file>
 
 <file path=word/footnotes.xml><?xml version="1.0" encoding="utf-8"?>
-<w:footnotes xmlns:wpc="http://schemas.microsoft.com/office/word/2010/wordprocessingCanvas" xmlns:cx="http://schemas.microsoft.com/office/drawing/2014/chartex" xmlns:mc="http://schemas.openxmlformats.org/markup-compatibility/2006" xmlns:o="urn:schemas-microsoft-com:office:office" xmlns:r="http://schemas.openxmlformats.org/officeDocument/2006/relationships" xmlns:m="http://schemas.openxmlformats.org/officeDocument/2006/math" xmlns:v="urn:schemas-microsoft-com:vml" xmlns:wp14="http://schemas.microsoft.com/office/word/2010/wordprocessingDrawing" xmlns:wp="http://schemas.openxmlformats.org/drawingml/2006/wordprocessingDrawing" xmlns:w10="urn:schemas-microsoft-com:office:word" xmlns:w="http://schemas.openxmlformats.org/wordprocessingml/2006/main" xmlns:w14="http://schemas.microsoft.com/office/word/2010/wordml" xmlns:w15="http://schemas.microsoft.com/office/word/2012/wordml" xmlns:w16se="http://schemas.microsoft.com/office/word/2015/wordml/symex" xmlns:wpg="http://schemas.microsoft.com/office/word/2010/wordprocessingGroup" xmlns:wpi="http://schemas.microsoft.com/office/word/2010/wordprocessingInk" xmlns:wne="http://schemas.microsoft.com/office/word/2006/wordml" xmlns:wps="http://schemas.microsoft.com/office/word/2010/wordprocessingShape" mc:Ignorable="w14 w15 w16se wp14">
+<w:footnotes xmlns:wpc="http://schemas.microsoft.com/office/word/2010/wordprocessingCanvas" xmlns:mc="http://schemas.openxmlformats.org/markup-compatibility/2006" xmlns:o="urn:schemas-microsoft-com:office:office" xmlns:r="http://schemas.openxmlformats.org/officeDocument/2006/relationships" xmlns:m="http://schemas.openxmlformats.org/officeDocument/2006/math" xmlns:v="urn:schemas-microsoft-com:vml" xmlns:wp14="http://schemas.microsoft.com/office/word/2010/wordprocessingDrawing" xmlns:wp="http://schemas.openxmlformats.org/drawingml/2006/wordprocessingDrawing" xmlns:w10="urn:schemas-microsoft-com:office:word" xmlns:w="http://schemas.openxmlformats.org/wordprocessingml/2006/main" xmlns:w14="http://schemas.microsoft.com/office/word/2010/wordml" xmlns:w15="http://schemas.microsoft.com/office/word/2012/wordml" xmlns:wpg="http://schemas.microsoft.com/office/word/2010/wordprocessingGroup" xmlns:wpi="http://schemas.microsoft.com/office/word/2010/wordprocessingInk" xmlns:wne="http://schemas.microsoft.com/office/word/2006/wordml" xmlns:wps="http://schemas.microsoft.com/office/word/2010/wordprocessingShape" mc:Ignorable="w14 w15 wp14">
   <w:footnote w:type="separator" w:id="-1">
     <w:p>
       <w:pPr>
@@ -5998,7 +6114,7 @@
 </file>
 
 <file path=word/header1.xml><?xml version="1.0" encoding="utf-8"?>
-<w:hdr xmlns:wpc="http://schemas.microsoft.com/office/word/2010/wordprocessingCanvas" xmlns:cx="http://schemas.microsoft.com/office/drawing/2014/chartex" xmlns:mc="http://schemas.openxmlformats.org/markup-compatibility/2006" xmlns:o="urn:schemas-microsoft-com:office:office" xmlns:r="http://schemas.openxmlformats.org/officeDocument/2006/relationships" xmlns:m="http://schemas.openxmlformats.org/officeDocument/2006/math" xmlns:v="urn:schemas-microsoft-com:vml" xmlns:wp14="http://schemas.microsoft.com/office/word/2010/wordprocessingDrawing" xmlns:wp="http://schemas.openxmlformats.org/drawingml/2006/wordprocessingDrawing" xmlns:w10="urn:schemas-microsoft-com:office:word" xmlns:w="http://schemas.openxmlformats.org/wordprocessingml/2006/main" xmlns:w14="http://schemas.microsoft.com/office/word/2010/wordml" xmlns:w15="http://schemas.microsoft.com/office/word/2012/wordml" xmlns:w16se="http://schemas.microsoft.com/office/word/2015/wordml/symex" xmlns:wpg="http://schemas.microsoft.com/office/word/2010/wordprocessingGroup" xmlns:wpi="http://schemas.microsoft.com/office/word/2010/wordprocessingInk" xmlns:wne="http://schemas.microsoft.com/office/word/2006/wordml" xmlns:wps="http://schemas.microsoft.com/office/word/2010/wordprocessingShape" mc:Ignorable="w14 w15 w16se wp14">
+<w:hdr xmlns:wpc="http://schemas.microsoft.com/office/word/2010/wordprocessingCanvas" xmlns:mc="http://schemas.openxmlformats.org/markup-compatibility/2006" xmlns:o="urn:schemas-microsoft-com:office:office" xmlns:r="http://schemas.openxmlformats.org/officeDocument/2006/relationships" xmlns:m="http://schemas.openxmlformats.org/officeDocument/2006/math" xmlns:v="urn:schemas-microsoft-com:vml" xmlns:wp14="http://schemas.microsoft.com/office/word/2010/wordprocessingDrawing" xmlns:wp="http://schemas.openxmlformats.org/drawingml/2006/wordprocessingDrawing" xmlns:w10="urn:schemas-microsoft-com:office:word" xmlns:w="http://schemas.openxmlformats.org/wordprocessingml/2006/main" xmlns:w14="http://schemas.microsoft.com/office/word/2010/wordml" xmlns:w15="http://schemas.microsoft.com/office/word/2012/wordml" xmlns:wpg="http://schemas.microsoft.com/office/word/2010/wordprocessingGroup" xmlns:wpi="http://schemas.microsoft.com/office/word/2010/wordprocessingInk" xmlns:wne="http://schemas.microsoft.com/office/word/2006/wordml" xmlns:wps="http://schemas.microsoft.com/office/word/2010/wordprocessingShape" mc:Ignorable="w14 w15 wp14">
   <w:p>
     <w:pPr>
       <w:pStyle w:val="Kopfzeile"/>
@@ -6031,7 +6147,7 @@
 </file>
 
 <file path=word/numbering.xml><?xml version="1.0" encoding="utf-8"?>
-<w:numbering xmlns:wpc="http://schemas.microsoft.com/office/word/2010/wordprocessingCanvas" xmlns:cx="http://schemas.microsoft.com/office/drawing/2014/chartex" xmlns:mc="http://schemas.openxmlformats.org/markup-compatibility/2006" xmlns:o="urn:schemas-microsoft-com:office:office" xmlns:r="http://schemas.openxmlformats.org/officeDocument/2006/relationships" xmlns:m="http://schemas.openxmlformats.org/officeDocument/2006/math" xmlns:v="urn:schemas-microsoft-com:vml" xmlns:wp14="http://schemas.microsoft.com/office/word/2010/wordprocessingDrawing" xmlns:wp="http://schemas.openxmlformats.org/drawingml/2006/wordprocessingDrawing" xmlns:w10="urn:schemas-microsoft-com:office:word" xmlns:w="http://schemas.openxmlformats.org/wordprocessingml/2006/main" xmlns:w14="http://schemas.microsoft.com/office/word/2010/wordml" xmlns:w15="http://schemas.microsoft.com/office/word/2012/wordml" xmlns:w16se="http://schemas.microsoft.com/office/word/2015/wordml/symex" xmlns:wpg="http://schemas.microsoft.com/office/word/2010/wordprocessingGroup" xmlns:wpi="http://schemas.microsoft.com/office/word/2010/wordprocessingInk" xmlns:wne="http://schemas.microsoft.com/office/word/2006/wordml" xmlns:wps="http://schemas.microsoft.com/office/word/2010/wordprocessingShape" mc:Ignorable="w14 w15 w16se wp14">
+<w:numbering xmlns:wpc="http://schemas.microsoft.com/office/word/2010/wordprocessingCanvas" xmlns:mc="http://schemas.openxmlformats.org/markup-compatibility/2006" xmlns:o="urn:schemas-microsoft-com:office:office" xmlns:r="http://schemas.openxmlformats.org/officeDocument/2006/relationships" xmlns:m="http://schemas.openxmlformats.org/officeDocument/2006/math" xmlns:v="urn:schemas-microsoft-com:vml" xmlns:wp14="http://schemas.microsoft.com/office/word/2010/wordprocessingDrawing" xmlns:wp="http://schemas.openxmlformats.org/drawingml/2006/wordprocessingDrawing" xmlns:w10="urn:schemas-microsoft-com:office:word" xmlns:w="http://schemas.openxmlformats.org/wordprocessingml/2006/main" xmlns:w14="http://schemas.microsoft.com/office/word/2010/wordml" xmlns:w15="http://schemas.microsoft.com/office/word/2012/wordml" xmlns:wpg="http://schemas.microsoft.com/office/word/2010/wordprocessingGroup" xmlns:wpi="http://schemas.microsoft.com/office/word/2010/wordprocessingInk" xmlns:wne="http://schemas.microsoft.com/office/word/2006/wordml" xmlns:wps="http://schemas.microsoft.com/office/word/2010/wordprocessingShape" mc:Ignorable="w14 w15 wp14">
   <w:abstractNum w:abstractNumId="0" w15:restartNumberingAfterBreak="0">
     <w:nsid w:val="02175D6D"/>
     <w:multiLevelType w:val="hybridMultilevel"/>
@@ -7032,7 +7148,7 @@
 </file>
 
 <file path=word/styles.xml><?xml version="1.0" encoding="utf-8"?>
-<w:styles xmlns:mc="http://schemas.openxmlformats.org/markup-compatibility/2006" xmlns:r="http://schemas.openxmlformats.org/officeDocument/2006/relationships" xmlns:w="http://schemas.openxmlformats.org/wordprocessingml/2006/main" xmlns:w14="http://schemas.microsoft.com/office/word/2010/wordml" xmlns:w15="http://schemas.microsoft.com/office/word/2012/wordml" xmlns:w16se="http://schemas.microsoft.com/office/word/2015/wordml/symex" mc:Ignorable="w14 w15 w16se">
+<w:styles xmlns:mc="http://schemas.openxmlformats.org/markup-compatibility/2006" xmlns:r="http://schemas.openxmlformats.org/officeDocument/2006/relationships" xmlns:w="http://schemas.openxmlformats.org/wordprocessingml/2006/main" xmlns:w14="http://schemas.microsoft.com/office/word/2010/wordml" xmlns:w15="http://schemas.microsoft.com/office/word/2012/wordml" mc:Ignorable="w14 w15">
   <w:docDefaults>
     <w:rPrDefault>
       <w:rPr>
@@ -7958,7 +8074,7 @@
 </file>
 
 <file path=customXml/itemProps1.xml><?xml version="1.0" encoding="utf-8"?>
-<ds:datastoreItem xmlns:ds="http://schemas.openxmlformats.org/officeDocument/2006/customXml" ds:itemID="{7C3ACC6A-6471-45CE-9EFE-BC2FCF3F4DC1}">
+<ds:datastoreItem xmlns:ds="http://schemas.openxmlformats.org/officeDocument/2006/customXml" ds:itemID="{895F176B-61D7-4208-BB5C-22EB6AED1284}">
   <ds:schemaRefs>
     <ds:schemaRef ds:uri="http://schemas.openxmlformats.org/officeDocument/2006/bibliography"/>
   </ds:schemaRefs>
